--- a/docs/旺财C2S通信协议文档草案.docx
+++ b/docs/旺财C2S通信协议文档草案.docx
@@ -313,21 +313,7 @@
         <w:rPr>
           <w:rFonts w:hint="eastAsia"/>
         </w:rPr>
-        <w:t xml:space="preserve">content-encoding: </w:t>
-      </w:r>
-      <w:proofErr w:type="spellStart"/>
-      <w:r>
-        <w:rPr>
-          <w:rFonts w:hint="eastAsia"/>
-        </w:rPr>
-        <w:t>gzip</w:t>
-      </w:r>
-      <w:proofErr w:type="spellEnd"/>
-      <w:r>
-        <w:rPr>
-          <w:rFonts w:hint="eastAsia"/>
-        </w:rPr>
-        <w:t>/transfer-encoding: chunked</w:t>
+        <w:t>content-encoding: gzip/transfer-encoding: chunked</w:t>
       </w:r>
     </w:p>
     <w:p>
@@ -385,14 +371,12 @@
         </w:numPr>
         <w:ind w:firstLineChars="0"/>
       </w:pPr>
-      <w:proofErr w:type="gramStart"/>
       <w:r>
         <w:rPr>
           <w:rFonts w:hint="eastAsia"/>
         </w:rPr>
         <w:t>p</w:t>
       </w:r>
-      <w:proofErr w:type="gramEnd"/>
       <w:r>
         <w:rPr>
           <w:rFonts w:hint="eastAsia"/>
@@ -409,19 +393,11 @@
         </w:numPr>
         <w:ind w:firstLineChars="0"/>
       </w:pPr>
-      <w:proofErr w:type="gramStart"/>
       <w:r>
         <w:rPr>
           <w:rFonts w:hint="eastAsia"/>
         </w:rPr>
-        <w:t>app</w:t>
-      </w:r>
-      <w:proofErr w:type="gramEnd"/>
-      <w:r>
-        <w:rPr>
-          <w:rFonts w:hint="eastAsia"/>
-        </w:rPr>
-        <w:t>=wangcai1.0</w:t>
+        <w:t>app=wangcai1.0</w:t>
       </w:r>
     </w:p>
     <w:p>
@@ -433,28 +409,12 @@
         </w:numPr>
         <w:ind w:firstLineChars="0"/>
       </w:pPr>
-      <w:proofErr w:type="gramStart"/>
       <w:r>
         <w:rPr>
           <w:rFonts w:hint="eastAsia"/>
         </w:rPr>
-        <w:t>net</w:t>
+        <w:t>net=wifi</w:t>
       </w:r>
-      <w:proofErr w:type="gramEnd"/>
-      <w:r>
-        <w:rPr>
-          <w:rFonts w:hint="eastAsia"/>
-        </w:rPr>
-        <w:t>=</w:t>
-      </w:r>
-      <w:proofErr w:type="spellStart"/>
-      <w:r>
-        <w:rPr>
-          <w:rFonts w:hint="eastAsia"/>
-        </w:rPr>
-        <w:t>wifi</w:t>
-      </w:r>
-      <w:proofErr w:type="spellEnd"/>
     </w:p>
     <w:p/>
     <w:p>
@@ -523,14 +483,12 @@
         </w:rPr>
         <w:t>编码的</w:t>
       </w:r>
-      <w:proofErr w:type="spellStart"/>
       <w:r>
         <w:rPr>
           <w:rFonts w:hint="eastAsia"/>
         </w:rPr>
         <w:t>json</w:t>
       </w:r>
-      <w:proofErr w:type="spellEnd"/>
       <w:r>
         <w:rPr>
           <w:rFonts w:hint="eastAsia"/>
@@ -547,7 +505,19 @@
         <w:rPr>
           <w:rFonts w:hint="eastAsia"/>
         </w:rPr>
-        <w:t>错误码说明</w:t>
+        <w:t>http</w:t>
+      </w:r>
+      <w:r>
+        <w:rPr>
+          <w:rFonts w:hint="eastAsia"/>
+        </w:rPr>
+        <w:t>响应</w:t>
+      </w:r>
+      <w:r>
+        <w:rPr>
+          <w:rFonts w:hint="eastAsia"/>
+        </w:rPr>
+        <w:t>码说明</w:t>
       </w:r>
     </w:p>
     <w:p>
@@ -560,34 +530,19 @@
         <w:ind w:firstLineChars="0"/>
       </w:pPr>
       <w:r>
-        <w:t>400 –</w:t>
+        <w:rPr>
+          <w:rFonts w:hint="eastAsia"/>
+        </w:rPr>
+        <w:t xml:space="preserve">200 </w:t>
       </w:r>
       <w:r>
-        <w:rPr>
-          <w:rFonts w:hint="eastAsia"/>
-        </w:rPr>
-        <w:t xml:space="preserve"> Bad Request</w:t>
+        <w:t>–</w:t>
       </w:r>
       <w:r>
-        <w:t xml:space="preserve"> – </w:t>
-      </w:r>
-      <w:r>
         <w:rPr>
           <w:rFonts w:hint="eastAsia"/>
         </w:rPr>
-        <w:t>解密失败</w:t>
-      </w:r>
-      <w:r>
-        <w:rPr>
-          <w:rFonts w:hint="eastAsia"/>
-        </w:rPr>
-        <w:t xml:space="preserve"> </w:t>
-      </w:r>
-      <w:r>
-        <w:rPr>
-          <w:rFonts w:hint="eastAsia"/>
-        </w:rPr>
-        <w:t>数据包错误</w:t>
+        <w:t xml:space="preserve"> OK</w:t>
       </w:r>
     </w:p>
     <w:p>
@@ -606,7 +561,13 @@
         <w:rPr>
           <w:rFonts w:hint="eastAsia"/>
         </w:rPr>
-        <w:t xml:space="preserve"> Not Fount</w:t>
+        <w:t xml:space="preserve"> </w:t>
+      </w:r>
+      <w:r>
+        <w:rPr>
+          <w:rFonts w:hint="eastAsia"/>
+        </w:rPr>
+        <w:t>Not Fount</w:t>
       </w:r>
     </w:p>
     <w:p>
@@ -619,6 +580,288 @@
         <w:ind w:firstLineChars="0"/>
       </w:pPr>
       <w:r>
+        <w:t>405 – Method Not Allowed</w:t>
+      </w:r>
+    </w:p>
+    <w:p>
+      <w:pPr>
+        <w:pStyle w:val="a6"/>
+        <w:numPr>
+          <w:ilvl w:val="0"/>
+          <w:numId w:val="3"/>
+        </w:numPr>
+        <w:ind w:firstLineChars="0"/>
+      </w:pPr>
+      <w:r>
+        <w:rPr>
+          <w:rFonts w:hint="eastAsia"/>
+        </w:rPr>
+        <w:lastRenderedPageBreak/>
+        <w:t>50</w:t>
+      </w:r>
+      <w:r>
+        <w:rPr>
+          <w:rFonts w:hint="eastAsia"/>
+        </w:rPr>
+        <w:t>X</w:t>
+      </w:r>
+      <w:r>
+        <w:rPr>
+          <w:rFonts w:hint="eastAsia"/>
+        </w:rPr>
+        <w:t xml:space="preserve"> </w:t>
+      </w:r>
+      <w:r>
+        <w:t>–</w:t>
+      </w:r>
+      <w:r>
+        <w:t xml:space="preserve"> </w:t>
+      </w:r>
+      <w:r>
+        <w:rPr>
+          <w:rFonts w:hint="eastAsia"/>
+        </w:rPr>
+        <w:t>都是服务器内部错误</w:t>
+      </w:r>
+    </w:p>
+    <w:p/>
+    <w:p>
+      <w:pPr>
+        <w:pStyle w:val="2"/>
+      </w:pPr>
+      <w:r>
+        <w:rPr>
+          <w:rFonts w:hint="eastAsia"/>
+        </w:rPr>
+        <w:t>协议</w:t>
+      </w:r>
+      <w:r>
+        <w:rPr>
+          <w:rFonts w:hint="eastAsia"/>
+        </w:rPr>
+        <w:t>通用</w:t>
+      </w:r>
+      <w:r>
+        <w:rPr>
+          <w:rFonts w:hint="eastAsia"/>
+        </w:rPr>
+        <w:t>错误码说明</w:t>
+      </w:r>
+    </w:p>
+    <w:p>
+      <w:pPr>
+        <w:pStyle w:val="a6"/>
+        <w:numPr>
+          <w:ilvl w:val="0"/>
+          <w:numId w:val="9"/>
+        </w:numPr>
+        <w:ind w:firstLineChars="0"/>
+      </w:pPr>
+      <w:r>
+        <w:t xml:space="preserve">0 – SUCCESS </w:t>
+      </w:r>
+      <w:r>
+        <w:rPr>
+          <w:rFonts w:hint="eastAsia"/>
+        </w:rPr>
+        <w:t>成功</w:t>
+      </w:r>
+      <w:r>
+        <w:rPr>
+          <w:rFonts w:hint="eastAsia"/>
+        </w:rPr>
+        <w:t xml:space="preserve"> msg</w:t>
+      </w:r>
+      <w:r>
+        <w:rPr>
+          <w:rFonts w:hint="eastAsia"/>
+        </w:rPr>
+        <w:t>字段一般省略</w:t>
+      </w:r>
+    </w:p>
+    <w:p>
+      <w:pPr>
+        <w:pStyle w:val="a6"/>
+        <w:numPr>
+          <w:ilvl w:val="0"/>
+          <w:numId w:val="9"/>
+        </w:numPr>
+        <w:ind w:firstLineChars="0"/>
+      </w:pPr>
+      <w:r>
+        <w:rPr>
+          <w:rFonts w:hint="eastAsia"/>
+        </w:rPr>
+        <w:t>4XX</w:t>
+      </w:r>
+      <w:r>
+        <w:rPr>
+          <w:rFonts w:hint="eastAsia"/>
+        </w:rPr>
+        <w:t>表示客户端错误</w:t>
+      </w:r>
+    </w:p>
+    <w:p>
+      <w:pPr>
+        <w:pStyle w:val="a6"/>
+        <w:numPr>
+          <w:ilvl w:val="0"/>
+          <w:numId w:val="9"/>
+        </w:numPr>
+        <w:ind w:firstLineChars="0"/>
+      </w:pPr>
+      <w:r>
+        <w:rPr>
+          <w:rFonts w:hint="eastAsia"/>
+        </w:rPr>
+        <w:t xml:space="preserve">400 </w:t>
+      </w:r>
+      <w:r>
+        <w:t>–</w:t>
+      </w:r>
+      <w:r>
+        <w:rPr>
+          <w:rFonts w:hint="eastAsia"/>
+        </w:rPr>
+        <w:t xml:space="preserve"> </w:t>
+      </w:r>
+      <w:r>
+        <w:rPr>
+          <w:rFonts w:hint="eastAsia"/>
+        </w:rPr>
+        <w:t>协议格式错误或内容非法</w:t>
+      </w:r>
+      <w:r>
+        <w:rPr>
+          <w:rFonts w:hint="eastAsia"/>
+        </w:rPr>
+        <w:t xml:space="preserve"> </w:t>
+      </w:r>
+      <w:r>
+        <w:rPr>
+          <w:rFonts w:hint="eastAsia"/>
+        </w:rPr>
+        <w:t>如手机号填写为英文字符串</w:t>
+      </w:r>
+    </w:p>
+    <w:p>
+      <w:pPr>
+        <w:pStyle w:val="a6"/>
+        <w:numPr>
+          <w:ilvl w:val="0"/>
+          <w:numId w:val="9"/>
+        </w:numPr>
+        <w:ind w:firstLineChars="0"/>
+      </w:pPr>
+      <w:r>
+        <w:rPr>
+          <w:rFonts w:hint="eastAsia"/>
+        </w:rPr>
+        <w:t xml:space="preserve">401 </w:t>
+      </w:r>
+      <w:r>
+        <w:t>–</w:t>
+      </w:r>
+      <w:r>
+        <w:rPr>
+          <w:rFonts w:hint="eastAsia"/>
+        </w:rPr>
+        <w:t xml:space="preserve"> </w:t>
+      </w:r>
+      <w:r>
+        <w:rPr>
+          <w:rFonts w:hint="eastAsia"/>
+        </w:rPr>
+        <w:t>登陆态异常</w:t>
+      </w:r>
+      <w:r>
+        <w:rPr>
+          <w:rFonts w:hint="eastAsia"/>
+        </w:rPr>
+        <w:t xml:space="preserve"> </w:t>
+      </w:r>
+      <w:r>
+        <w:rPr>
+          <w:rFonts w:hint="eastAsia"/>
+        </w:rPr>
+        <w:t>可能是</w:t>
+      </w:r>
+      <w:r>
+        <w:rPr>
+          <w:rFonts w:hint="eastAsia"/>
+        </w:rPr>
+        <w:t>session_id</w:t>
+      </w:r>
+      <w:r>
+        <w:rPr>
+          <w:rFonts w:hint="eastAsia"/>
+        </w:rPr>
+        <w:t>过期</w:t>
+      </w:r>
+    </w:p>
+    <w:p>
+      <w:pPr>
+        <w:pStyle w:val="a6"/>
+        <w:numPr>
+          <w:ilvl w:val="0"/>
+          <w:numId w:val="9"/>
+        </w:numPr>
+        <w:ind w:firstLineChars="0"/>
+      </w:pPr>
+      <w:r>
+        <w:rPr>
+          <w:rFonts w:hint="eastAsia"/>
+        </w:rPr>
+        <w:t xml:space="preserve">402 </w:t>
+      </w:r>
+      <w:r>
+        <w:t>–</w:t>
+      </w:r>
+      <w:r>
+        <w:rPr>
+          <w:rFonts w:hint="eastAsia"/>
+        </w:rPr>
+        <w:t xml:space="preserve"> </w:t>
+      </w:r>
+      <w:r>
+        <w:rPr>
+          <w:rFonts w:hint="eastAsia"/>
+        </w:rPr>
+        <w:t>客户端版本太老</w:t>
+      </w:r>
+    </w:p>
+    <w:p>
+      <w:pPr>
+        <w:pStyle w:val="a6"/>
+        <w:numPr>
+          <w:ilvl w:val="0"/>
+          <w:numId w:val="9"/>
+        </w:numPr>
+        <w:ind w:firstLineChars="0"/>
+      </w:pPr>
+      <w:r>
+        <w:rPr>
+          <w:rFonts w:hint="eastAsia"/>
+        </w:rPr>
+        <w:t>5XX</w:t>
+      </w:r>
+      <w:r>
+        <w:rPr>
+          <w:rFonts w:hint="eastAsia"/>
+        </w:rPr>
+        <w:t>表示服务器端错误</w:t>
+      </w:r>
+    </w:p>
+    <w:p>
+      <w:pPr>
+        <w:pStyle w:val="a6"/>
+        <w:numPr>
+          <w:ilvl w:val="0"/>
+          <w:numId w:val="9"/>
+        </w:numPr>
+        <w:ind w:firstLineChars="0"/>
+      </w:pPr>
+      <w:r>
         <w:rPr>
           <w:rFonts w:hint="eastAsia"/>
         </w:rPr>
@@ -631,7 +874,13 @@
         <w:rPr>
           <w:rFonts w:hint="eastAsia"/>
         </w:rPr>
-        <w:t xml:space="preserve"> Internal Server Error</w:t>
+        <w:t xml:space="preserve"> </w:t>
+      </w:r>
+      <w:r>
+        <w:rPr>
+          <w:rFonts w:hint="eastAsia"/>
+        </w:rPr>
+        <w:t>数据库错误</w:t>
       </w:r>
     </w:p>
     <w:p>
@@ -639,54 +888,12 @@
         <w:pStyle w:val="a6"/>
         <w:numPr>
           <w:ilvl w:val="0"/>
-          <w:numId w:val="3"/>
+          <w:numId w:val="9"/>
         </w:numPr>
         <w:ind w:firstLineChars="0"/>
       </w:pPr>
-      <w:r>
-        <w:rPr>
-          <w:rFonts w:hint="eastAsia"/>
-        </w:rPr>
-        <w:lastRenderedPageBreak/>
-        <w:t xml:space="preserve">504 </w:t>
-      </w:r>
-      <w:r>
-        <w:t>–</w:t>
-      </w:r>
-      <w:r>
-        <w:rPr>
-          <w:rFonts w:hint="eastAsia"/>
-        </w:rPr>
-        <w:t xml:space="preserve"> Gateway Timeout</w:t>
-      </w:r>
-      <w:r>
-        <w:t xml:space="preserve"> –</w:t>
-      </w:r>
-      <w:r>
-        <w:rPr>
-          <w:rFonts w:hint="eastAsia"/>
-        </w:rPr>
-        <w:t xml:space="preserve"> </w:t>
-      </w:r>
-      <w:r>
-        <w:rPr>
-          <w:rFonts w:hint="eastAsia"/>
-        </w:rPr>
-        <w:t>网关超时</w:t>
-      </w:r>
-      <w:r>
-        <w:rPr>
-          <w:rFonts w:hint="eastAsia"/>
-        </w:rPr>
-        <w:t xml:space="preserve"> </w:t>
-      </w:r>
-      <w:r>
-        <w:rPr>
-          <w:rFonts w:hint="eastAsia"/>
-        </w:rPr>
-        <w:t>后端程序异常</w:t>
-      </w:r>
     </w:p>
+    <w:p/>
     <w:p/>
     <w:p>
       <w:pPr>
@@ -718,8 +925,6 @@
       <w:pPr>
         <w:pStyle w:val="2"/>
       </w:pPr>
-      <w:bookmarkStart w:id="0" w:name="_GoBack"/>
-      <w:bookmarkEnd w:id="0"/>
       <w:r>
         <w:rPr>
           <w:rFonts w:hint="eastAsia"/>
@@ -793,14 +998,12 @@
             <w:tcW w:w="2129" w:type="dxa"/>
           </w:tcPr>
           <w:p>
-            <w:proofErr w:type="spellStart"/>
             <w:r>
               <w:rPr>
                 <w:rFonts w:hint="eastAsia"/>
               </w:rPr>
               <w:t>Idfa</w:t>
             </w:r>
-            <w:proofErr w:type="spellEnd"/>
           </w:p>
         </w:tc>
         <w:tc>
@@ -840,6 +1043,12 @@
             <w:pPr>
               <w:cnfStyle w:val="000000100000" w:firstRow="0" w:lastRow="0" w:firstColumn="0" w:lastColumn="0" w:oddVBand="0" w:evenVBand="0" w:oddHBand="1" w:evenHBand="0" w:firstRowFirstColumn="0" w:firstRowLastColumn="0" w:lastRowFirstColumn="0" w:lastRowLastColumn="0"/>
             </w:pPr>
+            <w:r>
+              <w:rPr>
+                <w:rFonts w:hint="eastAsia"/>
+              </w:rPr>
+              <w:t>大写</w:t>
+            </w:r>
           </w:p>
         </w:tc>
       </w:tr>
@@ -887,9 +1096,6 @@
           <w:p>
             <w:pPr>
               <w:cnfStyle w:val="000000000000" w:firstRow="0" w:lastRow="0" w:firstColumn="0" w:lastColumn="0" w:oddVBand="0" w:evenVBand="0" w:oddHBand="0" w:evenHBand="0" w:firstRowFirstColumn="0" w:firstRowLastColumn="0" w:lastRowFirstColumn="0" w:lastRowLastColumn="0"/>
-              <w:rPr>
-                <w:rFonts w:hint="eastAsia"/>
-              </w:rPr>
             </w:pPr>
             <w:r>
               <w:t>M</w:t>
@@ -915,9 +1121,6 @@
           <w:p>
             <w:pPr>
               <w:cnfStyle w:val="000000000000" w:firstRow="0" w:lastRow="0" w:firstColumn="0" w:lastColumn="0" w:oddVBand="0" w:evenVBand="0" w:oddHBand="0" w:evenHBand="0" w:firstRowFirstColumn="0" w:firstRowLastColumn="0" w:lastRowFirstColumn="0" w:lastRowLastColumn="0"/>
-              <w:rPr>
-                <w:rFonts w:hint="eastAsia"/>
-              </w:rPr>
             </w:pPr>
             <w:r>
               <w:rPr>
@@ -1059,6 +1262,78 @@
             <w:tcW w:w="2129" w:type="dxa"/>
           </w:tcPr>
           <w:p>
+            <w:pPr>
+              <w:rPr>
+                <w:rFonts w:hint="eastAsia"/>
+              </w:rPr>
+            </w:pPr>
+            <w:r>
+              <w:t>L</w:t>
+            </w:r>
+            <w:r>
+              <w:rPr>
+                <w:rFonts w:hint="eastAsia"/>
+              </w:rPr>
+              <w:t>ast_update</w:t>
+            </w:r>
+          </w:p>
+        </w:tc>
+        <w:tc>
+          <w:tcPr>
+            <w:tcW w:w="2129" w:type="dxa"/>
+          </w:tcPr>
+          <w:p>
+            <w:pPr>
+              <w:cnfStyle w:val="000000000000" w:firstRow="0" w:lastRow="0" w:firstColumn="0" w:lastColumn="0" w:oddVBand="0" w:evenVBand="0" w:oddHBand="0" w:evenHBand="0" w:firstRowFirstColumn="0" w:firstRowLastColumn="0" w:lastRowFirstColumn="0" w:lastRowLastColumn="0"/>
+              <w:rPr>
+                <w:rFonts w:hint="eastAsia"/>
+              </w:rPr>
+            </w:pPr>
+            <w:r>
+              <w:t>I</w:t>
+            </w:r>
+            <w:r>
+              <w:rPr>
+                <w:rFonts w:hint="eastAsia"/>
+              </w:rPr>
+              <w:t>nt</w:t>
+            </w:r>
+          </w:p>
+        </w:tc>
+        <w:tc>
+          <w:tcPr>
+            <w:tcW w:w="2129" w:type="dxa"/>
+          </w:tcPr>
+          <w:p>
+            <w:pPr>
+              <w:cnfStyle w:val="000000000000" w:firstRow="0" w:lastRow="0" w:firstColumn="0" w:lastColumn="0" w:oddVBand="0" w:evenVBand="0" w:oddHBand="0" w:evenHBand="0" w:firstRowFirstColumn="0" w:firstRowLastColumn="0" w:lastRowFirstColumn="0" w:lastRowLastColumn="0"/>
+            </w:pPr>
+          </w:p>
+        </w:tc>
+        <w:tc>
+          <w:tcPr>
+            <w:tcW w:w="2129" w:type="dxa"/>
+          </w:tcPr>
+          <w:p>
+            <w:pPr>
+              <w:cnfStyle w:val="000000000000" w:firstRow="0" w:lastRow="0" w:firstColumn="0" w:lastColumn="0" w:oddVBand="0" w:evenVBand="0" w:oddHBand="0" w:evenHBand="0" w:firstRowFirstColumn="0" w:firstRowLastColumn="0" w:lastRowFirstColumn="0" w:lastRowLastColumn="0"/>
+              <w:rPr>
+                <w:rFonts w:hint="eastAsia"/>
+              </w:rPr>
+            </w:pPr>
+          </w:p>
+        </w:tc>
+      </w:tr>
+      <w:tr>
+        <w:trPr>
+          <w:cnfStyle w:val="000000100000" w:firstRow="0" w:lastRow="0" w:firstColumn="0" w:lastColumn="0" w:oddVBand="0" w:evenVBand="0" w:oddHBand="1" w:evenHBand="0" w:firstRowFirstColumn="0" w:firstRowLastColumn="0" w:lastRowFirstColumn="0" w:lastRowLastColumn="0"/>
+        </w:trPr>
+        <w:tc>
+          <w:tcPr>
+            <w:cnfStyle w:val="001000000000" w:firstRow="0" w:lastRow="0" w:firstColumn="1" w:lastColumn="0" w:oddVBand="0" w:evenVBand="0" w:oddHBand="0" w:evenHBand="0" w:firstRowFirstColumn="0" w:firstRowLastColumn="0" w:lastRowFirstColumn="0" w:lastRowLastColumn="0"/>
+            <w:tcW w:w="2129" w:type="dxa"/>
+          </w:tcPr>
+          <w:p>
             <w:r>
               <w:t>T</w:t>
             </w:r>
@@ -1076,9 +1351,8 @@
           </w:tcPr>
           <w:p>
             <w:pPr>
-              <w:cnfStyle w:val="000000000000" w:firstRow="0" w:lastRow="0" w:firstColumn="0" w:lastColumn="0" w:oddVBand="0" w:evenVBand="0" w:oddHBand="0" w:evenHBand="0" w:firstRowFirstColumn="0" w:firstRowLastColumn="0" w:lastRowFirstColumn="0" w:lastRowLastColumn="0"/>
-            </w:pPr>
-            <w:proofErr w:type="spellStart"/>
+              <w:cnfStyle w:val="000000100000" w:firstRow="0" w:lastRow="0" w:firstColumn="0" w:lastColumn="0" w:oddVBand="0" w:evenVBand="0" w:oddHBand="1" w:evenHBand="0" w:firstRowFirstColumn="0" w:firstRowLastColumn="0" w:lastRowFirstColumn="0" w:lastRowLastColumn="0"/>
+            </w:pPr>
             <w:r>
               <w:t>I</w:t>
             </w:r>
@@ -1088,26 +1362,25 @@
               </w:rPr>
               <w:t>nt</w:t>
             </w:r>
-            <w:proofErr w:type="spellEnd"/>
-          </w:p>
-        </w:tc>
-        <w:tc>
-          <w:tcPr>
-            <w:tcW w:w="2129" w:type="dxa"/>
-          </w:tcPr>
-          <w:p>
-            <w:pPr>
-              <w:cnfStyle w:val="000000000000" w:firstRow="0" w:lastRow="0" w:firstColumn="0" w:lastColumn="0" w:oddVBand="0" w:evenVBand="0" w:oddHBand="0" w:evenHBand="0" w:firstRowFirstColumn="0" w:firstRowLastColumn="0" w:lastRowFirstColumn="0" w:lastRowLastColumn="0"/>
-            </w:pPr>
-          </w:p>
-        </w:tc>
-        <w:tc>
-          <w:tcPr>
-            <w:tcW w:w="2129" w:type="dxa"/>
-          </w:tcPr>
-          <w:p>
-            <w:pPr>
-              <w:cnfStyle w:val="000000000000" w:firstRow="0" w:lastRow="0" w:firstColumn="0" w:lastColumn="0" w:oddVBand="0" w:evenVBand="0" w:oddHBand="0" w:evenHBand="0" w:firstRowFirstColumn="0" w:firstRowLastColumn="0" w:lastRowFirstColumn="0" w:lastRowLastColumn="0"/>
+          </w:p>
+        </w:tc>
+        <w:tc>
+          <w:tcPr>
+            <w:tcW w:w="2129" w:type="dxa"/>
+          </w:tcPr>
+          <w:p>
+            <w:pPr>
+              <w:cnfStyle w:val="000000100000" w:firstRow="0" w:lastRow="0" w:firstColumn="0" w:lastColumn="0" w:oddVBand="0" w:evenVBand="0" w:oddHBand="1" w:evenHBand="0" w:firstRowFirstColumn="0" w:firstRowLastColumn="0" w:lastRowFirstColumn="0" w:lastRowLastColumn="0"/>
+            </w:pPr>
+          </w:p>
+        </w:tc>
+        <w:tc>
+          <w:tcPr>
+            <w:tcW w:w="2129" w:type="dxa"/>
+          </w:tcPr>
+          <w:p>
+            <w:pPr>
+              <w:cnfStyle w:val="000000100000" w:firstRow="0" w:lastRow="0" w:firstColumn="0" w:lastColumn="0" w:oddVBand="0" w:evenVBand="0" w:oddHBand="1" w:evenHBand="0" w:firstRowFirstColumn="0" w:firstRowLastColumn="0" w:lastRowFirstColumn="0" w:lastRowLastColumn="0"/>
             </w:pPr>
             <w:r>
               <w:rPr>
@@ -1194,7 +1467,6 @@
             <w:pPr>
               <w:cnfStyle w:val="000000100000" w:firstRow="0" w:lastRow="0" w:firstColumn="0" w:lastColumn="0" w:oddVBand="0" w:evenVBand="0" w:oddHBand="1" w:evenHBand="0" w:firstRowFirstColumn="0" w:firstRowLastColumn="0" w:lastRowFirstColumn="0" w:lastRowLastColumn="0"/>
             </w:pPr>
-            <w:proofErr w:type="spellStart"/>
             <w:r>
               <w:t>I</w:t>
             </w:r>
@@ -1204,38 +1476,36 @@
               </w:rPr>
               <w:t>nt</w:t>
             </w:r>
-            <w:proofErr w:type="spellEnd"/>
-          </w:p>
-        </w:tc>
-        <w:tc>
-          <w:tcPr>
-            <w:tcW w:w="2129" w:type="dxa"/>
-          </w:tcPr>
-          <w:p>
-            <w:pPr>
-              <w:cnfStyle w:val="000000100000" w:firstRow="0" w:lastRow="0" w:firstColumn="0" w:lastColumn="0" w:oddVBand="0" w:evenVBand="0" w:oddHBand="1" w:evenHBand="0" w:firstRowFirstColumn="0" w:firstRowLastColumn="0" w:lastRowFirstColumn="0" w:lastRowLastColumn="0"/>
-            </w:pPr>
-          </w:p>
-        </w:tc>
-        <w:tc>
-          <w:tcPr>
-            <w:tcW w:w="2129" w:type="dxa"/>
-          </w:tcPr>
-          <w:p>
-            <w:pPr>
-              <w:cnfStyle w:val="000000100000" w:firstRow="0" w:lastRow="0" w:firstColumn="0" w:lastColumn="0" w:oddVBand="0" w:evenVBand="0" w:oddHBand="1" w:evenHBand="0" w:firstRowFirstColumn="0" w:firstRowLastColumn="0" w:lastRowFirstColumn="0" w:lastRowLastColumn="0"/>
-            </w:pPr>
-          </w:p>
-        </w:tc>
-      </w:tr>
-      <w:tr>
-        <w:tc>
-          <w:tcPr>
-            <w:cnfStyle w:val="001000000000" w:firstRow="0" w:lastRow="0" w:firstColumn="1" w:lastColumn="0" w:oddVBand="0" w:evenVBand="0" w:oddHBand="0" w:evenHBand="0" w:firstRowFirstColumn="0" w:firstRowLastColumn="0" w:lastRowFirstColumn="0" w:lastRowLastColumn="0"/>
-            <w:tcW w:w="2129" w:type="dxa"/>
-          </w:tcPr>
-          <w:p>
-            <w:proofErr w:type="spellStart"/>
+          </w:p>
+        </w:tc>
+        <w:tc>
+          <w:tcPr>
+            <w:tcW w:w="2129" w:type="dxa"/>
+          </w:tcPr>
+          <w:p>
+            <w:pPr>
+              <w:cnfStyle w:val="000000100000" w:firstRow="0" w:lastRow="0" w:firstColumn="0" w:lastColumn="0" w:oddVBand="0" w:evenVBand="0" w:oddHBand="1" w:evenHBand="0" w:firstRowFirstColumn="0" w:firstRowLastColumn="0" w:lastRowFirstColumn="0" w:lastRowLastColumn="0"/>
+            </w:pPr>
+          </w:p>
+        </w:tc>
+        <w:tc>
+          <w:tcPr>
+            <w:tcW w:w="2129" w:type="dxa"/>
+          </w:tcPr>
+          <w:p>
+            <w:pPr>
+              <w:cnfStyle w:val="000000100000" w:firstRow="0" w:lastRow="0" w:firstColumn="0" w:lastColumn="0" w:oddVBand="0" w:evenVBand="0" w:oddHBand="1" w:evenHBand="0" w:firstRowFirstColumn="0" w:firstRowLastColumn="0" w:lastRowFirstColumn="0" w:lastRowLastColumn="0"/>
+            </w:pPr>
+          </w:p>
+        </w:tc>
+      </w:tr>
+      <w:tr>
+        <w:tc>
+          <w:tcPr>
+            <w:cnfStyle w:val="001000000000" w:firstRow="0" w:lastRow="0" w:firstColumn="1" w:lastColumn="0" w:oddVBand="0" w:evenVBand="0" w:oddHBand="0" w:evenHBand="0" w:firstRowFirstColumn="0" w:firstRowLastColumn="0" w:lastRowFirstColumn="0" w:lastRowLastColumn="0"/>
+            <w:tcW w:w="2129" w:type="dxa"/>
+          </w:tcPr>
+          <w:p>
             <w:r>
               <w:t>M</w:t>
             </w:r>
@@ -1245,7 +1515,6 @@
               </w:rPr>
               <w:t>sg</w:t>
             </w:r>
-            <w:proofErr w:type="spellEnd"/>
           </w:p>
         </w:tc>
         <w:tc>
@@ -1298,7 +1567,6 @@
             <w:tcW w:w="2129" w:type="dxa"/>
           </w:tcPr>
           <w:p>
-            <w:proofErr w:type="spellStart"/>
             <w:r>
               <w:t>S</w:t>
             </w:r>
@@ -1308,7 +1576,6 @@
               </w:rPr>
               <w:t>ession_id</w:t>
             </w:r>
-            <w:proofErr w:type="spellEnd"/>
           </w:p>
         </w:tc>
         <w:tc>
@@ -1358,7 +1625,6 @@
             <w:tcW w:w="2129" w:type="dxa"/>
           </w:tcPr>
           <w:p>
-            <w:proofErr w:type="spellStart"/>
             <w:r>
               <w:t>D</w:t>
             </w:r>
@@ -1368,7 +1634,6 @@
               </w:rPr>
               <w:t>evice_id</w:t>
             </w:r>
-            <w:proofErr w:type="spellEnd"/>
           </w:p>
         </w:tc>
         <w:tc>
@@ -1421,7 +1686,58 @@
             <w:tcW w:w="2129" w:type="dxa"/>
           </w:tcPr>
           <w:p>
-            <w:proofErr w:type="spellStart"/>
+            <w:r>
+              <w:t>Invite_code</w:t>
+            </w:r>
+          </w:p>
+        </w:tc>
+        <w:tc>
+          <w:tcPr>
+            <w:tcW w:w="2129" w:type="dxa"/>
+          </w:tcPr>
+          <w:p>
+            <w:pPr>
+              <w:cnfStyle w:val="000000100000" w:firstRow="0" w:lastRow="0" w:firstColumn="0" w:lastColumn="0" w:oddVBand="0" w:evenVBand="0" w:oddHBand="1" w:evenHBand="0" w:firstRowFirstColumn="0" w:firstRowLastColumn="0" w:lastRowFirstColumn="0" w:lastRowLastColumn="0"/>
+            </w:pPr>
+            <w:r>
+              <w:t>String</w:t>
+            </w:r>
+          </w:p>
+        </w:tc>
+        <w:tc>
+          <w:tcPr>
+            <w:tcW w:w="2129" w:type="dxa"/>
+          </w:tcPr>
+          <w:p>
+            <w:pPr>
+              <w:cnfStyle w:val="000000100000" w:firstRow="0" w:lastRow="0" w:firstColumn="0" w:lastColumn="0" w:oddVBand="0" w:evenVBand="0" w:oddHBand="1" w:evenHBand="0" w:firstRowFirstColumn="0" w:firstRowLastColumn="0" w:lastRowFirstColumn="0" w:lastRowLastColumn="0"/>
+            </w:pPr>
+          </w:p>
+        </w:tc>
+        <w:tc>
+          <w:tcPr>
+            <w:tcW w:w="2129" w:type="dxa"/>
+          </w:tcPr>
+          <w:p>
+            <w:pPr>
+              <w:cnfStyle w:val="000000100000" w:firstRow="0" w:lastRow="0" w:firstColumn="0" w:lastColumn="0" w:oddVBand="0" w:evenVBand="0" w:oddHBand="1" w:evenHBand="0" w:firstRowFirstColumn="0" w:firstRowLastColumn="0" w:lastRowFirstColumn="0" w:lastRowLastColumn="0"/>
+            </w:pPr>
+            <w:r>
+              <w:rPr>
+                <w:rFonts w:hint="eastAsia"/>
+              </w:rPr>
+              <w:t>邀请码</w:t>
+            </w:r>
+          </w:p>
+        </w:tc>
+      </w:tr>
+      <w:tr>
+        <w:tc>
+          <w:tcPr>
+            <w:cnfStyle w:val="001000000000" w:firstRow="0" w:lastRow="0" w:firstColumn="1" w:lastColumn="0" w:oddVBand="0" w:evenVBand="0" w:oddHBand="0" w:evenHBand="0" w:firstRowFirstColumn="0" w:firstRowLastColumn="0" w:lastRowFirstColumn="0" w:lastRowLastColumn="0"/>
+            <w:tcW w:w="2129" w:type="dxa"/>
+          </w:tcPr>
+          <w:p>
             <w:r>
               <w:t>U</w:t>
             </w:r>
@@ -1431,18 +1747,16 @@
               </w:rPr>
               <w:t>serid</w:t>
             </w:r>
-            <w:proofErr w:type="spellEnd"/>
-          </w:p>
-        </w:tc>
-        <w:tc>
-          <w:tcPr>
-            <w:tcW w:w="2129" w:type="dxa"/>
-          </w:tcPr>
-          <w:p>
-            <w:pPr>
-              <w:cnfStyle w:val="000000100000" w:firstRow="0" w:lastRow="0" w:firstColumn="0" w:lastColumn="0" w:oddVBand="0" w:evenVBand="0" w:oddHBand="1" w:evenHBand="0" w:firstRowFirstColumn="0" w:firstRowLastColumn="0" w:lastRowFirstColumn="0" w:lastRowLastColumn="0"/>
-            </w:pPr>
-            <w:proofErr w:type="spellStart"/>
+          </w:p>
+        </w:tc>
+        <w:tc>
+          <w:tcPr>
+            <w:tcW w:w="2129" w:type="dxa"/>
+          </w:tcPr>
+          <w:p>
+            <w:pPr>
+              <w:cnfStyle w:val="000000000000" w:firstRow="0" w:lastRow="0" w:firstColumn="0" w:lastColumn="0" w:oddVBand="0" w:evenVBand="0" w:oddHBand="0" w:evenHBand="0" w:firstRowFirstColumn="0" w:firstRowLastColumn="0" w:lastRowFirstColumn="0" w:lastRowLastColumn="0"/>
+            </w:pPr>
             <w:r>
               <w:t>I</w:t>
             </w:r>
@@ -1452,26 +1766,25 @@
               </w:rPr>
               <w:t>nt</w:t>
             </w:r>
-            <w:proofErr w:type="spellEnd"/>
-          </w:p>
-        </w:tc>
-        <w:tc>
-          <w:tcPr>
-            <w:tcW w:w="2129" w:type="dxa"/>
-          </w:tcPr>
-          <w:p>
-            <w:pPr>
-              <w:cnfStyle w:val="000000100000" w:firstRow="0" w:lastRow="0" w:firstColumn="0" w:lastColumn="0" w:oddVBand="0" w:evenVBand="0" w:oddHBand="1" w:evenHBand="0" w:firstRowFirstColumn="0" w:firstRowLastColumn="0" w:lastRowFirstColumn="0" w:lastRowLastColumn="0"/>
-            </w:pPr>
-          </w:p>
-        </w:tc>
-        <w:tc>
-          <w:tcPr>
-            <w:tcW w:w="2129" w:type="dxa"/>
-          </w:tcPr>
-          <w:p>
-            <w:pPr>
-              <w:cnfStyle w:val="000000100000" w:firstRow="0" w:lastRow="0" w:firstColumn="0" w:lastColumn="0" w:oddVBand="0" w:evenVBand="0" w:oddHBand="1" w:evenHBand="0" w:firstRowFirstColumn="0" w:firstRowLastColumn="0" w:lastRowFirstColumn="0" w:lastRowLastColumn="0"/>
+          </w:p>
+        </w:tc>
+        <w:tc>
+          <w:tcPr>
+            <w:tcW w:w="2129" w:type="dxa"/>
+          </w:tcPr>
+          <w:p>
+            <w:pPr>
+              <w:cnfStyle w:val="000000000000" w:firstRow="0" w:lastRow="0" w:firstColumn="0" w:lastColumn="0" w:oddVBand="0" w:evenVBand="0" w:oddHBand="0" w:evenHBand="0" w:firstRowFirstColumn="0" w:firstRowLastColumn="0" w:lastRowFirstColumn="0" w:lastRowLastColumn="0"/>
+            </w:pPr>
+          </w:p>
+        </w:tc>
+        <w:tc>
+          <w:tcPr>
+            <w:tcW w:w="2129" w:type="dxa"/>
+          </w:tcPr>
+          <w:p>
+            <w:pPr>
+              <w:cnfStyle w:val="000000000000" w:firstRow="0" w:lastRow="0" w:firstColumn="0" w:lastColumn="0" w:oddVBand="0" w:evenVBand="0" w:oddHBand="0" w:evenHBand="0" w:firstRowFirstColumn="0" w:firstRowLastColumn="0" w:lastRowFirstColumn="0" w:lastRowLastColumn="0"/>
             </w:pPr>
             <w:r>
               <w:rPr>
@@ -1485,52 +1798,6 @@
               </w:rPr>
               <w:t>0</w:t>
             </w:r>
-          </w:p>
-        </w:tc>
-      </w:tr>
-      <w:tr>
-        <w:tc>
-          <w:tcPr>
-            <w:cnfStyle w:val="001000000000" w:firstRow="0" w:lastRow="0" w:firstColumn="1" w:lastColumn="0" w:oddVBand="0" w:evenVBand="0" w:oddHBand="0" w:evenHBand="0" w:firstRowFirstColumn="0" w:firstRowLastColumn="0" w:lastRowFirstColumn="0" w:lastRowLastColumn="0"/>
-            <w:tcW w:w="2129" w:type="dxa"/>
-          </w:tcPr>
-          <w:p>
-            <w:r>
-              <w:t>Nickname</w:t>
-            </w:r>
-          </w:p>
-        </w:tc>
-        <w:tc>
-          <w:tcPr>
-            <w:tcW w:w="2129" w:type="dxa"/>
-          </w:tcPr>
-          <w:p>
-            <w:pPr>
-              <w:cnfStyle w:val="000000000000" w:firstRow="0" w:lastRow="0" w:firstColumn="0" w:lastColumn="0" w:oddVBand="0" w:evenVBand="0" w:oddHBand="0" w:evenHBand="0" w:firstRowFirstColumn="0" w:firstRowLastColumn="0" w:lastRowFirstColumn="0" w:lastRowLastColumn="0"/>
-            </w:pPr>
-            <w:r>
-              <w:t>String</w:t>
-            </w:r>
-          </w:p>
-        </w:tc>
-        <w:tc>
-          <w:tcPr>
-            <w:tcW w:w="2129" w:type="dxa"/>
-          </w:tcPr>
-          <w:p>
-            <w:pPr>
-              <w:cnfStyle w:val="000000000000" w:firstRow="0" w:lastRow="0" w:firstColumn="0" w:lastColumn="0" w:oddVBand="0" w:evenVBand="0" w:oddHBand="0" w:evenHBand="0" w:firstRowFirstColumn="0" w:firstRowLastColumn="0" w:lastRowFirstColumn="0" w:lastRowLastColumn="0"/>
-            </w:pPr>
-          </w:p>
-        </w:tc>
-        <w:tc>
-          <w:tcPr>
-            <w:tcW w:w="2129" w:type="dxa"/>
-          </w:tcPr>
-          <w:p>
-            <w:pPr>
-              <w:cnfStyle w:val="000000000000" w:firstRow="0" w:lastRow="0" w:firstColumn="0" w:lastColumn="0" w:oddVBand="0" w:evenVBand="0" w:oddHBand="0" w:evenHBand="0" w:firstRowFirstColumn="0" w:firstRowLastColumn="0" w:lastRowFirstColumn="0" w:lastRowLastColumn="0"/>
-            </w:pPr>
           </w:p>
         </w:tc>
       </w:tr>
@@ -1545,6 +1812,64 @@
           </w:tcPr>
           <w:p>
             <w:r>
+              <w:t>I</w:t>
+            </w:r>
+            <w:r>
+              <w:rPr>
+                <w:rFonts w:hint="eastAsia"/>
+              </w:rPr>
+              <w:t>nviter</w:t>
+            </w:r>
+          </w:p>
+        </w:tc>
+        <w:tc>
+          <w:tcPr>
+            <w:tcW w:w="2129" w:type="dxa"/>
+          </w:tcPr>
+          <w:p>
+            <w:pPr>
+              <w:cnfStyle w:val="000000100000" w:firstRow="0" w:lastRow="0" w:firstColumn="0" w:lastColumn="0" w:oddVBand="0" w:evenVBand="0" w:oddHBand="1" w:evenHBand="0" w:firstRowFirstColumn="0" w:firstRowLastColumn="0" w:lastRowFirstColumn="0" w:lastRowLastColumn="0"/>
+            </w:pPr>
+            <w:r>
+              <w:t>String</w:t>
+            </w:r>
+          </w:p>
+        </w:tc>
+        <w:tc>
+          <w:tcPr>
+            <w:tcW w:w="2129" w:type="dxa"/>
+          </w:tcPr>
+          <w:p>
+            <w:pPr>
+              <w:cnfStyle w:val="000000100000" w:firstRow="0" w:lastRow="0" w:firstColumn="0" w:lastColumn="0" w:oddVBand="0" w:evenVBand="0" w:oddHBand="1" w:evenHBand="0" w:firstRowFirstColumn="0" w:firstRowLastColumn="0" w:lastRowFirstColumn="0" w:lastRowLastColumn="0"/>
+            </w:pPr>
+          </w:p>
+        </w:tc>
+        <w:tc>
+          <w:tcPr>
+            <w:tcW w:w="2129" w:type="dxa"/>
+          </w:tcPr>
+          <w:p>
+            <w:pPr>
+              <w:cnfStyle w:val="000000100000" w:firstRow="0" w:lastRow="0" w:firstColumn="0" w:lastColumn="0" w:oddVBand="0" w:evenVBand="0" w:oddHBand="1" w:evenHBand="0" w:firstRowFirstColumn="0" w:firstRowLastColumn="0" w:lastRowFirstColumn="0" w:lastRowLastColumn="0"/>
+            </w:pPr>
+            <w:r>
+              <w:rPr>
+                <w:rFonts w:hint="eastAsia"/>
+              </w:rPr>
+              <w:t>邀请人</w:t>
+            </w:r>
+          </w:p>
+        </w:tc>
+      </w:tr>
+      <w:tr>
+        <w:tc>
+          <w:tcPr>
+            <w:cnfStyle w:val="001000000000" w:firstRow="0" w:lastRow="0" w:firstColumn="1" w:lastColumn="0" w:oddVBand="0" w:evenVBand="0" w:oddHBand="0" w:evenHBand="0" w:firstRowFirstColumn="0" w:firstRowLastColumn="0" w:lastRowFirstColumn="0" w:lastRowLastColumn="0"/>
+            <w:tcW w:w="2129" w:type="dxa"/>
+          </w:tcPr>
+          <w:p>
+            <w:r>
               <w:t>P</w:t>
             </w:r>
             <w:r>
@@ -1561,7 +1886,7 @@
           </w:tcPr>
           <w:p>
             <w:pPr>
-              <w:cnfStyle w:val="000000100000" w:firstRow="0" w:lastRow="0" w:firstColumn="0" w:lastColumn="0" w:oddVBand="0" w:evenVBand="0" w:oddHBand="1" w:evenHBand="0" w:firstRowFirstColumn="0" w:firstRowLastColumn="0" w:lastRowFirstColumn="0" w:lastRowLastColumn="0"/>
+              <w:cnfStyle w:val="000000000000" w:firstRow="0" w:lastRow="0" w:firstColumn="0" w:lastColumn="0" w:oddVBand="0" w:evenVBand="0" w:oddHBand="0" w:evenHBand="0" w:firstRowFirstColumn="0" w:firstRowLastColumn="0" w:lastRowFirstColumn="0" w:lastRowLastColumn="0"/>
             </w:pPr>
             <w:r>
               <w:t>S</w:t>
@@ -1580,22 +1905,25 @@
           </w:tcPr>
           <w:p>
             <w:pPr>
-              <w:cnfStyle w:val="000000100000" w:firstRow="0" w:lastRow="0" w:firstColumn="0" w:lastColumn="0" w:oddVBand="0" w:evenVBand="0" w:oddHBand="1" w:evenHBand="0" w:firstRowFirstColumn="0" w:firstRowLastColumn="0" w:lastRowFirstColumn="0" w:lastRowLastColumn="0"/>
-            </w:pPr>
-          </w:p>
-        </w:tc>
-        <w:tc>
-          <w:tcPr>
-            <w:tcW w:w="2129" w:type="dxa"/>
-          </w:tcPr>
-          <w:p>
-            <w:pPr>
-              <w:cnfStyle w:val="000000100000" w:firstRow="0" w:lastRow="0" w:firstColumn="0" w:lastColumn="0" w:oddVBand="0" w:evenVBand="0" w:oddHBand="1" w:evenHBand="0" w:firstRowFirstColumn="0" w:firstRowLastColumn="0" w:lastRowFirstColumn="0" w:lastRowLastColumn="0"/>
-            </w:pPr>
-          </w:p>
-        </w:tc>
-      </w:tr>
-      <w:tr>
+              <w:cnfStyle w:val="000000000000" w:firstRow="0" w:lastRow="0" w:firstColumn="0" w:lastColumn="0" w:oddVBand="0" w:evenVBand="0" w:oddHBand="0" w:evenHBand="0" w:firstRowFirstColumn="0" w:firstRowLastColumn="0" w:lastRowFirstColumn="0" w:lastRowLastColumn="0"/>
+            </w:pPr>
+          </w:p>
+        </w:tc>
+        <w:tc>
+          <w:tcPr>
+            <w:tcW w:w="2129" w:type="dxa"/>
+          </w:tcPr>
+          <w:p>
+            <w:pPr>
+              <w:cnfStyle w:val="000000000000" w:firstRow="0" w:lastRow="0" w:firstColumn="0" w:lastColumn="0" w:oddVBand="0" w:evenVBand="0" w:oddHBand="0" w:evenHBand="0" w:firstRowFirstColumn="0" w:firstRowLastColumn="0" w:lastRowFirstColumn="0" w:lastRowLastColumn="0"/>
+            </w:pPr>
+          </w:p>
+        </w:tc>
+      </w:tr>
+      <w:tr>
+        <w:trPr>
+          <w:cnfStyle w:val="000000100000" w:firstRow="0" w:lastRow="0" w:firstColumn="0" w:lastColumn="0" w:oddVBand="0" w:evenVBand="0" w:oddHBand="1" w:evenHBand="0" w:firstRowFirstColumn="0" w:firstRowLastColumn="0" w:lastRowFirstColumn="0" w:lastRowLastColumn="0"/>
+        </w:trPr>
         <w:tc>
           <w:tcPr>
             <w:cnfStyle w:val="001000000000" w:firstRow="0" w:lastRow="0" w:firstColumn="1" w:lastColumn="0" w:oddVBand="0" w:evenVBand="0" w:oddHBand="0" w:evenHBand="0" w:firstRowFirstColumn="0" w:firstRowLastColumn="0" w:lastRowFirstColumn="0" w:lastRowLastColumn="0"/>
@@ -1616,9 +1944,8 @@
           </w:tcPr>
           <w:p>
             <w:pPr>
-              <w:cnfStyle w:val="000000000000" w:firstRow="0" w:lastRow="0" w:firstColumn="0" w:lastColumn="0" w:oddVBand="0" w:evenVBand="0" w:oddHBand="0" w:evenHBand="0" w:firstRowFirstColumn="0" w:firstRowLastColumn="0" w:lastRowFirstColumn="0" w:lastRowLastColumn="0"/>
-            </w:pPr>
-            <w:proofErr w:type="spellStart"/>
+              <w:cnfStyle w:val="000000100000" w:firstRow="0" w:lastRow="0" w:firstColumn="0" w:lastColumn="0" w:oddVBand="0" w:evenVBand="0" w:oddHBand="1" w:evenHBand="0" w:firstRowFirstColumn="0" w:firstRowLastColumn="0" w:lastRowFirstColumn="0" w:lastRowLastColumn="0"/>
+            </w:pPr>
             <w:r>
               <w:t>I</w:t>
             </w:r>
@@ -1628,16 +1955,15 @@
               </w:rPr>
               <w:t>nt</w:t>
             </w:r>
-            <w:proofErr w:type="spellEnd"/>
-          </w:p>
-        </w:tc>
-        <w:tc>
-          <w:tcPr>
-            <w:tcW w:w="2129" w:type="dxa"/>
-          </w:tcPr>
-          <w:p>
-            <w:pPr>
-              <w:cnfStyle w:val="000000000000" w:firstRow="0" w:lastRow="0" w:firstColumn="0" w:lastColumn="0" w:oddVBand="0" w:evenVBand="0" w:oddHBand="0" w:evenHBand="0" w:firstRowFirstColumn="0" w:firstRowLastColumn="0" w:lastRowFirstColumn="0" w:lastRowLastColumn="0"/>
+          </w:p>
+        </w:tc>
+        <w:tc>
+          <w:tcPr>
+            <w:tcW w:w="2129" w:type="dxa"/>
+          </w:tcPr>
+          <w:p>
+            <w:pPr>
+              <w:cnfStyle w:val="000000100000" w:firstRow="0" w:lastRow="0" w:firstColumn="0" w:lastColumn="0" w:oddVBand="0" w:evenVBand="0" w:oddHBand="1" w:evenHBand="0" w:firstRowFirstColumn="0" w:firstRowLastColumn="0" w:lastRowFirstColumn="0" w:lastRowLastColumn="0"/>
             </w:pPr>
             <w:r>
               <w:rPr>
@@ -1653,8 +1979,81 @@
           </w:tcPr>
           <w:p>
             <w:pPr>
-              <w:cnfStyle w:val="000000000000" w:firstRow="0" w:lastRow="0" w:firstColumn="0" w:lastColumn="0" w:oddVBand="0" w:evenVBand="0" w:oddHBand="0" w:evenHBand="0" w:firstRowFirstColumn="0" w:firstRowLastColumn="0" w:lastRowFirstColumn="0" w:lastRowLastColumn="0"/>
-            </w:pPr>
+              <w:cnfStyle w:val="000000100000" w:firstRow="0" w:lastRow="0" w:firstColumn="0" w:lastColumn="0" w:oddVBand="0" w:evenVBand="0" w:oddHBand="1" w:evenHBand="0" w:firstRowFirstColumn="0" w:firstRowLastColumn="0" w:lastRowFirstColumn="0" w:lastRowLastColumn="0"/>
+            </w:pPr>
+          </w:p>
+        </w:tc>
+      </w:tr>
+      <w:tr>
+        <w:tc>
+          <w:tcPr>
+            <w:cnfStyle w:val="001000000000" w:firstRow="0" w:lastRow="0" w:firstColumn="1" w:lastColumn="0" w:oddVBand="0" w:evenVBand="0" w:oddHBand="0" w:evenHBand="0" w:firstRowFirstColumn="0" w:firstRowLastColumn="0" w:lastRowFirstColumn="0" w:lastRowLastColumn="0"/>
+            <w:tcW w:w="2129" w:type="dxa"/>
+          </w:tcPr>
+          <w:p>
+            <w:r>
+              <w:t>Recent_earn</w:t>
+            </w:r>
+          </w:p>
+        </w:tc>
+        <w:tc>
+          <w:tcPr>
+            <w:tcW w:w="2129" w:type="dxa"/>
+          </w:tcPr>
+          <w:p>
+            <w:pPr>
+              <w:cnfStyle w:val="000000000000" w:firstRow="0" w:lastRow="0" w:firstColumn="0" w:lastColumn="0" w:oddVBand="0" w:evenVBand="0" w:oddHBand="0" w:evenHBand="0" w:firstRowFirstColumn="0" w:firstRowLastColumn="0" w:lastRowFirstColumn="0" w:lastRowLastColumn="0"/>
+            </w:pPr>
+            <w:r>
+              <w:t>Int</w:t>
+            </w:r>
+          </w:p>
+        </w:tc>
+        <w:tc>
+          <w:tcPr>
+            <w:tcW w:w="2129" w:type="dxa"/>
+          </w:tcPr>
+          <w:p>
+            <w:pPr>
+              <w:cnfStyle w:val="000000000000" w:firstRow="0" w:lastRow="0" w:firstColumn="0" w:lastColumn="0" w:oddVBand="0" w:evenVBand="0" w:oddHBand="0" w:evenHBand="0" w:firstRowFirstColumn="0" w:firstRowLastColumn="0" w:lastRowFirstColumn="0" w:lastRowLastColumn="0"/>
+              <w:rPr>
+                <w:rFonts w:hint="eastAsia"/>
+              </w:rPr>
+            </w:pPr>
+            <w:r>
+              <w:rPr>
+                <w:rFonts w:hint="eastAsia"/>
+              </w:rPr>
+              <w:t>最近赚到</w:t>
+            </w:r>
+          </w:p>
+        </w:tc>
+        <w:tc>
+          <w:tcPr>
+            <w:tcW w:w="2129" w:type="dxa"/>
+          </w:tcPr>
+          <w:p>
+            <w:pPr>
+              <w:cnfStyle w:val="000000000000" w:firstRow="0" w:lastRow="0" w:firstColumn="0" w:lastColumn="0" w:oddVBand="0" w:evenVBand="0" w:oddHBand="0" w:evenHBand="0" w:firstRowFirstColumn="0" w:firstRowLastColumn="0" w:lastRowFirstColumn="0" w:lastRowLastColumn="0"/>
+            </w:pPr>
+            <w:r>
+              <w:rPr>
+                <w:rFonts w:hint="eastAsia"/>
+              </w:rPr>
+              <w:t>自</w:t>
+            </w:r>
+            <w:r>
+              <w:rPr>
+                <w:rFonts w:hint="eastAsia"/>
+              </w:rPr>
+              <w:t>last_update</w:t>
+            </w:r>
+            <w:r>
+              <w:rPr>
+                <w:rFonts w:hint="eastAsia"/>
+              </w:rPr>
+              <w:t>以来赚到的钱数</w:t>
+            </w:r>
           </w:p>
         </w:tc>
       </w:tr>
@@ -1669,7 +2068,7 @@
         <w:rPr>
           <w:rFonts w:hint="eastAsia"/>
         </w:rPr>
-        <w:t>发送短信验证码</w:t>
+        <w:t>修改个人资料</w:t>
       </w:r>
     </w:p>
     <w:tbl>
@@ -1699,28 +2098,32 @@
               <w:rPr>
                 <w:rFonts w:hint="eastAsia"/>
               </w:rPr>
-              <w:t>POS</w:t>
-            </w:r>
-            <w:r>
-              <w:rPr>
-                <w:rFonts w:hint="eastAsia"/>
-              </w:rPr>
-              <w:t>T /0/account/</w:t>
-            </w:r>
-            <w:proofErr w:type="spellStart"/>
-            <w:r>
-              <w:rPr>
-                <w:rFonts w:hint="eastAsia"/>
-              </w:rPr>
-              <w:t>send</w:t>
-            </w:r>
-            <w:r>
-              <w:rPr>
-                <w:rFonts w:hint="eastAsia"/>
-              </w:rPr>
-              <w:t>_sms_code</w:t>
-            </w:r>
-            <w:proofErr w:type="spellEnd"/>
+              <w:t xml:space="preserve">POST </w:t>
+            </w:r>
+            <w:r>
+              <w:rPr>
+                <w:rFonts w:hint="eastAsia"/>
+              </w:rPr>
+              <w:t>/0</w:t>
+            </w:r>
+            <w:r>
+              <w:rPr>
+                <w:rFonts w:hint="eastAsia"/>
+              </w:rPr>
+              <w:t>/account/update_user</w:t>
+            </w:r>
+            <w:r>
+              <w:rPr>
+                <w:rFonts w:hint="eastAsia"/>
+              </w:rPr>
+              <w:t>_</w:t>
+            </w:r>
+            <w:r>
+              <w:rPr>
+                <w:rFonts w:hint="eastAsia"/>
+              </w:rPr>
+              <w:t>info</w:t>
+            </w:r>
           </w:p>
         </w:tc>
       </w:tr>
@@ -1734,14 +2137,12 @@
             <w:tcW w:w="2129" w:type="dxa"/>
           </w:tcPr>
           <w:p>
-            <w:proofErr w:type="spellStart"/>
             <w:r>
               <w:rPr>
                 <w:rFonts w:hint="eastAsia"/>
               </w:rPr>
               <w:t>Session_id</w:t>
             </w:r>
-            <w:proofErr w:type="spellEnd"/>
           </w:p>
         </w:tc>
         <w:tc>
@@ -1791,7 +2192,6 @@
             <w:tcW w:w="2129" w:type="dxa"/>
           </w:tcPr>
           <w:p>
-            <w:proofErr w:type="spellStart"/>
             <w:r>
               <w:t>D</w:t>
             </w:r>
@@ -1801,7 +2201,6 @@
               </w:rPr>
               <w:t>evice_id</w:t>
             </w:r>
-            <w:proofErr w:type="spellEnd"/>
           </w:p>
         </w:tc>
         <w:tc>
@@ -1854,7 +2253,6 @@
             <w:tcW w:w="2129" w:type="dxa"/>
           </w:tcPr>
           <w:p>
-            <w:proofErr w:type="spellStart"/>
             <w:r>
               <w:t>U</w:t>
             </w:r>
@@ -1864,18 +2262,16 @@
               </w:rPr>
               <w:t>serid</w:t>
             </w:r>
-            <w:proofErr w:type="spellEnd"/>
-          </w:p>
-        </w:tc>
-        <w:tc>
-          <w:tcPr>
-            <w:tcW w:w="2129" w:type="dxa"/>
-          </w:tcPr>
-          <w:p>
-            <w:pPr>
-              <w:cnfStyle w:val="000000100000" w:firstRow="0" w:lastRow="0" w:firstColumn="0" w:lastColumn="0" w:oddVBand="0" w:evenVBand="0" w:oddHBand="1" w:evenHBand="0" w:firstRowFirstColumn="0" w:firstRowLastColumn="0" w:lastRowFirstColumn="0" w:lastRowLastColumn="0"/>
-            </w:pPr>
-            <w:proofErr w:type="spellStart"/>
+          </w:p>
+        </w:tc>
+        <w:tc>
+          <w:tcPr>
+            <w:tcW w:w="2129" w:type="dxa"/>
+          </w:tcPr>
+          <w:p>
+            <w:pPr>
+              <w:cnfStyle w:val="000000100000" w:firstRow="0" w:lastRow="0" w:firstColumn="0" w:lastColumn="0" w:oddVBand="0" w:evenVBand="0" w:oddHBand="1" w:evenHBand="0" w:firstRowFirstColumn="0" w:firstRowLastColumn="0" w:lastRowFirstColumn="0" w:lastRowLastColumn="0"/>
+            </w:pPr>
             <w:r>
               <w:t>I</w:t>
             </w:r>
@@ -1885,58 +2281,36 @@
               </w:rPr>
               <w:t>nt</w:t>
             </w:r>
-            <w:proofErr w:type="spellEnd"/>
-          </w:p>
-        </w:tc>
-        <w:tc>
-          <w:tcPr>
-            <w:tcW w:w="2129" w:type="dxa"/>
-          </w:tcPr>
-          <w:p>
-            <w:pPr>
-              <w:cnfStyle w:val="000000100000" w:firstRow="0" w:lastRow="0" w:firstColumn="0" w:lastColumn="0" w:oddVBand="0" w:evenVBand="0" w:oddHBand="1" w:evenHBand="0" w:firstRowFirstColumn="0" w:firstRowLastColumn="0" w:lastRowFirstColumn="0" w:lastRowLastColumn="0"/>
-            </w:pPr>
-          </w:p>
-        </w:tc>
-        <w:tc>
-          <w:tcPr>
-            <w:tcW w:w="2129" w:type="dxa"/>
-          </w:tcPr>
-          <w:p>
-            <w:pPr>
-              <w:cnfStyle w:val="000000100000" w:firstRow="0" w:lastRow="0" w:firstColumn="0" w:lastColumn="0" w:oddVBand="0" w:evenVBand="0" w:oddHBand="1" w:evenHBand="0" w:firstRowFirstColumn="0" w:firstRowLastColumn="0" w:lastRowFirstColumn="0" w:lastRowLastColumn="0"/>
-            </w:pPr>
-          </w:p>
-        </w:tc>
-      </w:tr>
-      <w:tr>
-        <w:tc>
-          <w:tcPr>
-            <w:cnfStyle w:val="001000000000" w:firstRow="0" w:lastRow="0" w:firstColumn="1" w:lastColumn="0" w:oddVBand="0" w:evenVBand="0" w:oddHBand="0" w:evenHBand="0" w:firstRowFirstColumn="0" w:firstRowLastColumn="0" w:lastRowFirstColumn="0" w:lastRowLastColumn="0"/>
-            <w:tcW w:w="2129" w:type="dxa"/>
-          </w:tcPr>
-          <w:p>
-            <w:proofErr w:type="spellStart"/>
-            <w:r>
-              <w:t>P</w:t>
-            </w:r>
-            <w:r>
-              <w:rPr>
-                <w:rFonts w:hint="eastAsia"/>
-              </w:rPr>
-              <w:t>hone_num</w:t>
-            </w:r>
-            <w:proofErr w:type="spellEnd"/>
-          </w:p>
-        </w:tc>
-        <w:tc>
-          <w:tcPr>
-            <w:tcW w:w="2129" w:type="dxa"/>
-          </w:tcPr>
-          <w:p>
-            <w:pPr>
-              <w:cnfStyle w:val="000000000000" w:firstRow="0" w:lastRow="0" w:firstColumn="0" w:lastColumn="0" w:oddVBand="0" w:evenVBand="0" w:oddHBand="0" w:evenHBand="0" w:firstRowFirstColumn="0" w:firstRowLastColumn="0" w:lastRowFirstColumn="0" w:lastRowLastColumn="0"/>
-            </w:pPr>
+          </w:p>
+        </w:tc>
+        <w:tc>
+          <w:tcPr>
+            <w:tcW w:w="2129" w:type="dxa"/>
+          </w:tcPr>
+          <w:p>
+            <w:pPr>
+              <w:cnfStyle w:val="000000100000" w:firstRow="0" w:lastRow="0" w:firstColumn="0" w:lastColumn="0" w:oddVBand="0" w:evenVBand="0" w:oddHBand="1" w:evenHBand="0" w:firstRowFirstColumn="0" w:firstRowLastColumn="0" w:lastRowFirstColumn="0" w:lastRowLastColumn="0"/>
+            </w:pPr>
+          </w:p>
+        </w:tc>
+        <w:tc>
+          <w:tcPr>
+            <w:tcW w:w="2129" w:type="dxa"/>
+          </w:tcPr>
+          <w:p>
+            <w:pPr>
+              <w:cnfStyle w:val="000000100000" w:firstRow="0" w:lastRow="0" w:firstColumn="0" w:lastColumn="0" w:oddVBand="0" w:evenVBand="0" w:oddHBand="1" w:evenHBand="0" w:firstRowFirstColumn="0" w:firstRowLastColumn="0" w:lastRowFirstColumn="0" w:lastRowLastColumn="0"/>
+            </w:pPr>
+          </w:p>
+        </w:tc>
+      </w:tr>
+      <w:tr>
+        <w:tc>
+          <w:tcPr>
+            <w:cnfStyle w:val="001000000000" w:firstRow="0" w:lastRow="0" w:firstColumn="1" w:lastColumn="0" w:oddVBand="0" w:evenVBand="0" w:oddHBand="0" w:evenHBand="0" w:firstRowFirstColumn="0" w:firstRowLastColumn="0" w:lastRowFirstColumn="0" w:lastRowLastColumn="0"/>
+            <w:tcW w:w="2129" w:type="dxa"/>
+          </w:tcPr>
+          <w:p>
             <w:r>
               <w:t>S</w:t>
             </w:r>
@@ -1944,7 +2318,26 @@
               <w:rPr>
                 <w:rFonts w:hint="eastAsia"/>
               </w:rPr>
-              <w:t>tring</w:t>
+              <w:t>ex</w:t>
+            </w:r>
+          </w:p>
+        </w:tc>
+        <w:tc>
+          <w:tcPr>
+            <w:tcW w:w="2129" w:type="dxa"/>
+          </w:tcPr>
+          <w:p>
+            <w:pPr>
+              <w:cnfStyle w:val="000000000000" w:firstRow="0" w:lastRow="0" w:firstColumn="0" w:lastColumn="0" w:oddVBand="0" w:evenVBand="0" w:oddHBand="0" w:evenHBand="0" w:firstRowFirstColumn="0" w:firstRowLastColumn="0" w:lastRowFirstColumn="0" w:lastRowLastColumn="0"/>
+            </w:pPr>
+            <w:r>
+              <w:t>I</w:t>
+            </w:r>
+            <w:r>
+              <w:rPr>
+                <w:rFonts w:hint="eastAsia"/>
+              </w:rPr>
+              <w:t>nt</w:t>
             </w:r>
           </w:p>
         </w:tc>
@@ -1979,28 +2372,25 @@
             <w:tcW w:w="2129" w:type="dxa"/>
           </w:tcPr>
           <w:p>
-            <w:proofErr w:type="spellStart"/>
-            <w:r>
-              <w:t>C</w:t>
-            </w:r>
-            <w:r>
-              <w:rPr>
-                <w:rFonts w:hint="eastAsia"/>
-              </w:rPr>
-              <w:t>ode_length</w:t>
-            </w:r>
-            <w:proofErr w:type="spellEnd"/>
-          </w:p>
-        </w:tc>
-        <w:tc>
-          <w:tcPr>
-            <w:tcW w:w="2129" w:type="dxa"/>
-          </w:tcPr>
-          <w:p>
-            <w:pPr>
-              <w:cnfStyle w:val="000000100000" w:firstRow="0" w:lastRow="0" w:firstColumn="0" w:lastColumn="0" w:oddVBand="0" w:evenVBand="0" w:oddHBand="1" w:evenHBand="0" w:firstRowFirstColumn="0" w:firstRowLastColumn="0" w:lastRowFirstColumn="0" w:lastRowLastColumn="0"/>
-            </w:pPr>
-            <w:proofErr w:type="spellStart"/>
+            <w:r>
+              <w:t>A</w:t>
+            </w:r>
+            <w:r>
+              <w:rPr>
+                <w:rFonts w:hint="eastAsia"/>
+              </w:rPr>
+              <w:t>ge</w:t>
+            </w:r>
+          </w:p>
+        </w:tc>
+        <w:tc>
+          <w:tcPr>
+            <w:tcW w:w="2129" w:type="dxa"/>
+          </w:tcPr>
+          <w:p>
+            <w:pPr>
+              <w:cnfStyle w:val="000000100000" w:firstRow="0" w:lastRow="0" w:firstColumn="0" w:lastColumn="0" w:oddVBand="0" w:evenVBand="0" w:oddHBand="1" w:evenHBand="0" w:firstRowFirstColumn="0" w:firstRowLastColumn="0" w:lastRowFirstColumn="0" w:lastRowLastColumn="0"/>
+            </w:pPr>
             <w:r>
               <w:t>I</w:t>
             </w:r>
@@ -2010,27 +2400,108 @@
               </w:rPr>
               <w:t>nt</w:t>
             </w:r>
-            <w:proofErr w:type="spellEnd"/>
-          </w:p>
-        </w:tc>
-        <w:tc>
-          <w:tcPr>
-            <w:tcW w:w="2129" w:type="dxa"/>
-          </w:tcPr>
-          <w:p>
-            <w:pPr>
-              <w:cnfStyle w:val="000000100000" w:firstRow="0" w:lastRow="0" w:firstColumn="0" w:lastColumn="0" w:oddVBand="0" w:evenVBand="0" w:oddHBand="1" w:evenHBand="0" w:firstRowFirstColumn="0" w:firstRowLastColumn="0" w:lastRowFirstColumn="0" w:lastRowLastColumn="0"/>
-            </w:pPr>
-          </w:p>
-        </w:tc>
-        <w:tc>
-          <w:tcPr>
-            <w:tcW w:w="2129" w:type="dxa"/>
-          </w:tcPr>
-          <w:p>
-            <w:pPr>
-              <w:cnfStyle w:val="000000100000" w:firstRow="0" w:lastRow="0" w:firstColumn="0" w:lastColumn="0" w:oddVBand="0" w:evenVBand="0" w:oddHBand="1" w:evenHBand="0" w:firstRowFirstColumn="0" w:firstRowLastColumn="0" w:lastRowFirstColumn="0" w:lastRowLastColumn="0"/>
-            </w:pPr>
+          </w:p>
+        </w:tc>
+        <w:tc>
+          <w:tcPr>
+            <w:tcW w:w="2129" w:type="dxa"/>
+          </w:tcPr>
+          <w:p>
+            <w:pPr>
+              <w:cnfStyle w:val="000000100000" w:firstRow="0" w:lastRow="0" w:firstColumn="0" w:lastColumn="0" w:oddVBand="0" w:evenVBand="0" w:oddHBand="1" w:evenHBand="0" w:firstRowFirstColumn="0" w:firstRowLastColumn="0" w:lastRowFirstColumn="0" w:lastRowLastColumn="0"/>
+            </w:pPr>
+          </w:p>
+        </w:tc>
+        <w:tc>
+          <w:tcPr>
+            <w:tcW w:w="2129" w:type="dxa"/>
+          </w:tcPr>
+          <w:p>
+            <w:pPr>
+              <w:cnfStyle w:val="000000100000" w:firstRow="0" w:lastRow="0" w:firstColumn="0" w:lastColumn="0" w:oddVBand="0" w:evenVBand="0" w:oddHBand="1" w:evenHBand="0" w:firstRowFirstColumn="0" w:firstRowLastColumn="0" w:lastRowFirstColumn="0" w:lastRowLastColumn="0"/>
+            </w:pPr>
+          </w:p>
+        </w:tc>
+      </w:tr>
+      <w:tr>
+        <w:tc>
+          <w:tcPr>
+            <w:cnfStyle w:val="001000000000" w:firstRow="0" w:lastRow="0" w:firstColumn="1" w:lastColumn="0" w:oddVBand="0" w:evenVBand="0" w:oddHBand="0" w:evenHBand="0" w:firstRowFirstColumn="0" w:firstRowLastColumn="0" w:lastRowFirstColumn="0" w:lastRowLastColumn="0"/>
+            <w:tcW w:w="2129" w:type="dxa"/>
+          </w:tcPr>
+          <w:p>
+            <w:r>
+              <w:t>I</w:t>
+            </w:r>
+            <w:r>
+              <w:rPr>
+                <w:rFonts w:hint="eastAsia"/>
+              </w:rPr>
+              <w:t>nterest</w:t>
+            </w:r>
+          </w:p>
+        </w:tc>
+        <w:tc>
+          <w:tcPr>
+            <w:tcW w:w="2129" w:type="dxa"/>
+          </w:tcPr>
+          <w:p>
+            <w:pPr>
+              <w:cnfStyle w:val="000000000000" w:firstRow="0" w:lastRow="0" w:firstColumn="0" w:lastColumn="0" w:oddVBand="0" w:evenVBand="0" w:oddHBand="0" w:evenHBand="0" w:firstRowFirstColumn="0" w:firstRowLastColumn="0" w:lastRowFirstColumn="0" w:lastRowLastColumn="0"/>
+            </w:pPr>
+            <w:r>
+              <w:t>S</w:t>
+            </w:r>
+            <w:r>
+              <w:rPr>
+                <w:rFonts w:hint="eastAsia"/>
+              </w:rPr>
+              <w:t>tring</w:t>
+            </w:r>
+          </w:p>
+        </w:tc>
+        <w:tc>
+          <w:tcPr>
+            <w:tcW w:w="2129" w:type="dxa"/>
+          </w:tcPr>
+          <w:p>
+            <w:pPr>
+              <w:cnfStyle w:val="000000000000" w:firstRow="0" w:lastRow="0" w:firstColumn="0" w:lastColumn="0" w:oddVBand="0" w:evenVBand="0" w:oddHBand="0" w:evenHBand="0" w:firstRowFirstColumn="0" w:firstRowLastColumn="0" w:lastRowFirstColumn="0" w:lastRowLastColumn="0"/>
+            </w:pPr>
+            <w:r>
+              <w:rPr>
+                <w:rFonts w:hint="eastAsia"/>
+              </w:rPr>
+              <w:t>兴趣爱好</w:t>
+            </w:r>
+          </w:p>
+        </w:tc>
+        <w:tc>
+          <w:tcPr>
+            <w:tcW w:w="2129" w:type="dxa"/>
+          </w:tcPr>
+          <w:p>
+            <w:pPr>
+              <w:cnfStyle w:val="000000000000" w:firstRow="0" w:lastRow="0" w:firstColumn="0" w:lastColumn="0" w:oddVBand="0" w:evenVBand="0" w:oddHBand="0" w:evenHBand="0" w:firstRowFirstColumn="0" w:firstRowLastColumn="0" w:lastRowFirstColumn="0" w:lastRowLastColumn="0"/>
+            </w:pPr>
+            <w:r>
+              <w:rPr>
+                <w:rFonts w:hint="eastAsia"/>
+              </w:rPr>
+              <w:t>以</w:t>
+            </w:r>
+            <w:r>
+              <w:rPr>
+                <w:rFonts w:hint="eastAsia"/>
+              </w:rPr>
+              <w:t>|</w:t>
+            </w:r>
+            <w:r>
+              <w:rPr>
+                <w:rFonts w:hint="eastAsia"/>
+              </w:rPr>
+              <w:t>分隔</w:t>
+            </w:r>
           </w:p>
         </w:tc>
       </w:tr>
@@ -2098,7 +2569,6 @@
             <w:pPr>
               <w:cnfStyle w:val="000000100000" w:firstRow="0" w:lastRow="0" w:firstColumn="0" w:lastColumn="0" w:oddVBand="0" w:evenVBand="0" w:oddHBand="1" w:evenHBand="0" w:firstRowFirstColumn="0" w:firstRowLastColumn="0" w:lastRowFirstColumn="0" w:lastRowLastColumn="0"/>
             </w:pPr>
-            <w:proofErr w:type="spellStart"/>
             <w:r>
               <w:t>I</w:t>
             </w:r>
@@ -2108,38 +2578,36 @@
               </w:rPr>
               <w:t>nt</w:t>
             </w:r>
-            <w:proofErr w:type="spellEnd"/>
-          </w:p>
-        </w:tc>
-        <w:tc>
-          <w:tcPr>
-            <w:tcW w:w="2129" w:type="dxa"/>
-          </w:tcPr>
-          <w:p>
-            <w:pPr>
-              <w:cnfStyle w:val="000000100000" w:firstRow="0" w:lastRow="0" w:firstColumn="0" w:lastColumn="0" w:oddVBand="0" w:evenVBand="0" w:oddHBand="1" w:evenHBand="0" w:firstRowFirstColumn="0" w:firstRowLastColumn="0" w:lastRowFirstColumn="0" w:lastRowLastColumn="0"/>
-            </w:pPr>
-          </w:p>
-        </w:tc>
-        <w:tc>
-          <w:tcPr>
-            <w:tcW w:w="2129" w:type="dxa"/>
-          </w:tcPr>
-          <w:p>
-            <w:pPr>
-              <w:cnfStyle w:val="000000100000" w:firstRow="0" w:lastRow="0" w:firstColumn="0" w:lastColumn="0" w:oddVBand="0" w:evenVBand="0" w:oddHBand="1" w:evenHBand="0" w:firstRowFirstColumn="0" w:firstRowLastColumn="0" w:lastRowFirstColumn="0" w:lastRowLastColumn="0"/>
-            </w:pPr>
-          </w:p>
-        </w:tc>
-      </w:tr>
-      <w:tr>
-        <w:tc>
-          <w:tcPr>
-            <w:cnfStyle w:val="001000000000" w:firstRow="0" w:lastRow="0" w:firstColumn="1" w:lastColumn="0" w:oddVBand="0" w:evenVBand="0" w:oddHBand="0" w:evenHBand="0" w:firstRowFirstColumn="0" w:firstRowLastColumn="0" w:lastRowFirstColumn="0" w:lastRowLastColumn="0"/>
-            <w:tcW w:w="2129" w:type="dxa"/>
-          </w:tcPr>
-          <w:p>
-            <w:proofErr w:type="spellStart"/>
+          </w:p>
+        </w:tc>
+        <w:tc>
+          <w:tcPr>
+            <w:tcW w:w="2129" w:type="dxa"/>
+          </w:tcPr>
+          <w:p>
+            <w:pPr>
+              <w:cnfStyle w:val="000000100000" w:firstRow="0" w:lastRow="0" w:firstColumn="0" w:lastColumn="0" w:oddVBand="0" w:evenVBand="0" w:oddHBand="1" w:evenHBand="0" w:firstRowFirstColumn="0" w:firstRowLastColumn="0" w:lastRowFirstColumn="0" w:lastRowLastColumn="0"/>
+            </w:pPr>
+          </w:p>
+        </w:tc>
+        <w:tc>
+          <w:tcPr>
+            <w:tcW w:w="2129" w:type="dxa"/>
+          </w:tcPr>
+          <w:p>
+            <w:pPr>
+              <w:cnfStyle w:val="000000100000" w:firstRow="0" w:lastRow="0" w:firstColumn="0" w:lastColumn="0" w:oddVBand="0" w:evenVBand="0" w:oddHBand="1" w:evenHBand="0" w:firstRowFirstColumn="0" w:firstRowLastColumn="0" w:lastRowFirstColumn="0" w:lastRowLastColumn="0"/>
+            </w:pPr>
+          </w:p>
+        </w:tc>
+      </w:tr>
+      <w:tr>
+        <w:tc>
+          <w:tcPr>
+            <w:cnfStyle w:val="001000000000" w:firstRow="0" w:lastRow="0" w:firstColumn="1" w:lastColumn="0" w:oddVBand="0" w:evenVBand="0" w:oddHBand="0" w:evenHBand="0" w:firstRowFirstColumn="0" w:firstRowLastColumn="0" w:lastRowFirstColumn="0" w:lastRowLastColumn="0"/>
+            <w:tcW w:w="2129" w:type="dxa"/>
+          </w:tcPr>
+          <w:p>
             <w:r>
               <w:t>M</w:t>
             </w:r>
@@ -2149,7 +2617,6 @@
               </w:rPr>
               <w:t>sg</w:t>
             </w:r>
-            <w:proofErr w:type="spellEnd"/>
           </w:p>
         </w:tc>
         <w:tc>
@@ -2188,95 +2655,31 @@
           <w:p>
             <w:pPr>
               <w:cnfStyle w:val="000000000000" w:firstRow="0" w:lastRow="0" w:firstColumn="0" w:lastColumn="0" w:oddVBand="0" w:evenVBand="0" w:oddHBand="0" w:evenHBand="0" w:firstRowFirstColumn="0" w:firstRowLastColumn="0" w:lastRowFirstColumn="0" w:lastRowLastColumn="0"/>
-            </w:pPr>
-          </w:p>
-        </w:tc>
-      </w:tr>
-      <w:tr>
-        <w:trPr>
-          <w:cnfStyle w:val="000000100000" w:firstRow="0" w:lastRow="0" w:firstColumn="0" w:lastColumn="0" w:oddVBand="0" w:evenVBand="0" w:oddHBand="1" w:evenHBand="0" w:firstRowFirstColumn="0" w:firstRowLastColumn="0" w:lastRowFirstColumn="0" w:lastRowLastColumn="0"/>
-        </w:trPr>
-        <w:tc>
-          <w:tcPr>
-            <w:cnfStyle w:val="001000000000" w:firstRow="0" w:lastRow="0" w:firstColumn="1" w:lastColumn="0" w:oddVBand="0" w:evenVBand="0" w:oddHBand="0" w:evenHBand="0" w:firstRowFirstColumn="0" w:firstRowLastColumn="0" w:lastRowFirstColumn="0" w:lastRowLastColumn="0"/>
-            <w:tcW w:w="2129" w:type="dxa"/>
-          </w:tcPr>
-          <w:p>
-            <w:r>
-              <w:t>T</w:t>
-            </w:r>
-            <w:r>
-              <w:rPr>
-                <w:rFonts w:hint="eastAsia"/>
-              </w:rPr>
-              <w:t>oken</w:t>
-            </w:r>
-          </w:p>
-        </w:tc>
-        <w:tc>
-          <w:tcPr>
-            <w:tcW w:w="2129" w:type="dxa"/>
-          </w:tcPr>
-          <w:p>
-            <w:pPr>
-              <w:cnfStyle w:val="000000100000" w:firstRow="0" w:lastRow="0" w:firstColumn="0" w:lastColumn="0" w:oddVBand="0" w:evenVBand="0" w:oddHBand="1" w:evenHBand="0" w:firstRowFirstColumn="0" w:firstRowLastColumn="0" w:lastRowFirstColumn="0" w:lastRowLastColumn="0"/>
-            </w:pPr>
-            <w:r>
-              <w:t>S</w:t>
-            </w:r>
-            <w:r>
-              <w:rPr>
-                <w:rFonts w:hint="eastAsia"/>
-              </w:rPr>
-              <w:t>tring</w:t>
-            </w:r>
-          </w:p>
-        </w:tc>
-        <w:tc>
-          <w:tcPr>
-            <w:tcW w:w="2129" w:type="dxa"/>
-          </w:tcPr>
-          <w:p>
-            <w:pPr>
-              <w:cnfStyle w:val="000000100000" w:firstRow="0" w:lastRow="0" w:firstColumn="0" w:lastColumn="0" w:oddVBand="0" w:evenVBand="0" w:oddHBand="1" w:evenHBand="0" w:firstRowFirstColumn="0" w:firstRowLastColumn="0" w:lastRowFirstColumn="0" w:lastRowLastColumn="0"/>
-            </w:pPr>
-          </w:p>
-        </w:tc>
-        <w:tc>
-          <w:tcPr>
-            <w:tcW w:w="2129" w:type="dxa"/>
-          </w:tcPr>
-          <w:p>
-            <w:pPr>
-              <w:cnfStyle w:val="000000100000" w:firstRow="0" w:lastRow="0" w:firstColumn="0" w:lastColumn="0" w:oddVBand="0" w:evenVBand="0" w:oddHBand="1" w:evenHBand="0" w:firstRowFirstColumn="0" w:firstRowLastColumn="0" w:lastRowFirstColumn="0" w:lastRowLastColumn="0"/>
             </w:pPr>
           </w:p>
         </w:tc>
       </w:tr>
     </w:tbl>
     <w:p/>
-    <w:p/>
     <w:p>
       <w:pPr>
+        <w:rPr>
+          <w:rFonts w:hint="eastAsia"/>
+        </w:rPr>
+      </w:pPr>
+    </w:p>
+    <w:p>
+      <w:pPr>
         <w:pStyle w:val="2"/>
+        <w:rPr>
+          <w:rFonts w:hint="eastAsia"/>
+        </w:rPr>
       </w:pPr>
       <w:r>
         <w:rPr>
           <w:rFonts w:hint="eastAsia"/>
         </w:rPr>
-        <w:t>校验短信</w:t>
-      </w:r>
-      <w:r>
-        <w:rPr>
-          <w:rFonts w:hint="eastAsia"/>
-        </w:rPr>
-        <w:t>验证</w:t>
-      </w:r>
-      <w:r>
-        <w:rPr>
-          <w:rFonts w:hint="eastAsia"/>
-        </w:rPr>
-        <w:t>码</w:t>
+        <w:t>设置邀请人</w:t>
       </w:r>
     </w:p>
     <w:tbl>
@@ -2306,34 +2709,14 @@
               <w:rPr>
                 <w:rFonts w:hint="eastAsia"/>
               </w:rPr>
-              <w:t xml:space="preserve">POST </w:t>
-            </w:r>
-            <w:r>
-              <w:rPr>
-                <w:rFonts w:hint="eastAsia"/>
-              </w:rPr>
-              <w:t>/0</w:t>
-            </w:r>
-            <w:r>
-              <w:rPr>
-                <w:rFonts w:hint="eastAsia"/>
-              </w:rPr>
-              <w:t>/account/</w:t>
-            </w:r>
-            <w:proofErr w:type="spellStart"/>
-            <w:r>
-              <w:rPr>
-                <w:rFonts w:hint="eastAsia"/>
-              </w:rPr>
-              <w:t>check_sms</w:t>
-            </w:r>
-            <w:r>
-              <w:rPr>
-                <w:rFonts w:hint="eastAsia"/>
-              </w:rPr>
-              <w:t>_code</w:t>
-            </w:r>
-            <w:proofErr w:type="spellEnd"/>
+              <w:t>POST /0/account/update_</w:t>
+            </w:r>
+            <w:r>
+              <w:rPr>
+                <w:rFonts w:hint="eastAsia"/>
+              </w:rPr>
+              <w:t>inviter</w:t>
+            </w:r>
           </w:p>
         </w:tc>
       </w:tr>
@@ -2347,14 +2730,12 @@
             <w:tcW w:w="2129" w:type="dxa"/>
           </w:tcPr>
           <w:p>
-            <w:proofErr w:type="spellStart"/>
             <w:r>
               <w:rPr>
                 <w:rFonts w:hint="eastAsia"/>
               </w:rPr>
               <w:t>Session_id</w:t>
             </w:r>
-            <w:proofErr w:type="spellEnd"/>
           </w:p>
         </w:tc>
         <w:tc>
@@ -2404,7 +2785,6 @@
             <w:tcW w:w="2129" w:type="dxa"/>
           </w:tcPr>
           <w:p>
-            <w:proofErr w:type="spellStart"/>
             <w:r>
               <w:t>D</w:t>
             </w:r>
@@ -2414,7 +2794,6 @@
               </w:rPr>
               <w:t>evice_id</w:t>
             </w:r>
-            <w:proofErr w:type="spellEnd"/>
           </w:p>
         </w:tc>
         <w:tc>
@@ -2467,7 +2846,6 @@
             <w:tcW w:w="2129" w:type="dxa"/>
           </w:tcPr>
           <w:p>
-            <w:proofErr w:type="spellStart"/>
             <w:r>
               <w:t>U</w:t>
             </w:r>
@@ -2477,18 +2855,16 @@
               </w:rPr>
               <w:t>serid</w:t>
             </w:r>
-            <w:proofErr w:type="spellEnd"/>
-          </w:p>
-        </w:tc>
-        <w:tc>
-          <w:tcPr>
-            <w:tcW w:w="2129" w:type="dxa"/>
-          </w:tcPr>
-          <w:p>
-            <w:pPr>
-              <w:cnfStyle w:val="000000100000" w:firstRow="0" w:lastRow="0" w:firstColumn="0" w:lastColumn="0" w:oddVBand="0" w:evenVBand="0" w:oddHBand="1" w:evenHBand="0" w:firstRowFirstColumn="0" w:firstRowLastColumn="0" w:lastRowFirstColumn="0" w:lastRowLastColumn="0"/>
-            </w:pPr>
-            <w:proofErr w:type="spellStart"/>
+          </w:p>
+        </w:tc>
+        <w:tc>
+          <w:tcPr>
+            <w:tcW w:w="2129" w:type="dxa"/>
+          </w:tcPr>
+          <w:p>
+            <w:pPr>
+              <w:cnfStyle w:val="000000100000" w:firstRow="0" w:lastRow="0" w:firstColumn="0" w:lastColumn="0" w:oddVBand="0" w:evenVBand="0" w:oddHBand="1" w:evenHBand="0" w:firstRowFirstColumn="0" w:firstRowLastColumn="0" w:lastRowFirstColumn="0" w:lastRowLastColumn="0"/>
+            </w:pPr>
             <w:r>
               <w:t>I</w:t>
             </w:r>
@@ -2498,55 +2874,62 @@
               </w:rPr>
               <w:t>nt</w:t>
             </w:r>
-            <w:proofErr w:type="spellEnd"/>
-          </w:p>
-        </w:tc>
-        <w:tc>
-          <w:tcPr>
-            <w:tcW w:w="2129" w:type="dxa"/>
-          </w:tcPr>
-          <w:p>
-            <w:pPr>
-              <w:cnfStyle w:val="000000100000" w:firstRow="0" w:lastRow="0" w:firstColumn="0" w:lastColumn="0" w:oddVBand="0" w:evenVBand="0" w:oddHBand="1" w:evenHBand="0" w:firstRowFirstColumn="0" w:firstRowLastColumn="0" w:lastRowFirstColumn="0" w:lastRowLastColumn="0"/>
-            </w:pPr>
-          </w:p>
-        </w:tc>
-        <w:tc>
-          <w:tcPr>
-            <w:tcW w:w="2129" w:type="dxa"/>
-          </w:tcPr>
-          <w:p>
-            <w:pPr>
-              <w:cnfStyle w:val="000000100000" w:firstRow="0" w:lastRow="0" w:firstColumn="0" w:lastColumn="0" w:oddVBand="0" w:evenVBand="0" w:oddHBand="1" w:evenHBand="0" w:firstRowFirstColumn="0" w:firstRowLastColumn="0" w:lastRowFirstColumn="0" w:lastRowLastColumn="0"/>
-            </w:pPr>
-          </w:p>
-        </w:tc>
-      </w:tr>
-      <w:tr>
-        <w:tc>
-          <w:tcPr>
-            <w:cnfStyle w:val="001000000000" w:firstRow="0" w:lastRow="0" w:firstColumn="1" w:lastColumn="0" w:oddVBand="0" w:evenVBand="0" w:oddHBand="0" w:evenHBand="0" w:firstRowFirstColumn="0" w:firstRowLastColumn="0" w:lastRowFirstColumn="0" w:lastRowLastColumn="0"/>
-            <w:tcW w:w="2129" w:type="dxa"/>
-          </w:tcPr>
-          <w:p>
-            <w:r>
-              <w:t>T</w:t>
-            </w:r>
-            <w:r>
-              <w:rPr>
-                <w:rFonts w:hint="eastAsia"/>
-              </w:rPr>
-              <w:t>oken</w:t>
-            </w:r>
-          </w:p>
-        </w:tc>
-        <w:tc>
-          <w:tcPr>
-            <w:tcW w:w="2129" w:type="dxa"/>
-          </w:tcPr>
-          <w:p>
-            <w:pPr>
-              <w:cnfStyle w:val="000000000000" w:firstRow="0" w:lastRow="0" w:firstColumn="0" w:lastColumn="0" w:oddVBand="0" w:evenVBand="0" w:oddHBand="0" w:evenHBand="0" w:firstRowFirstColumn="0" w:firstRowLastColumn="0" w:lastRowFirstColumn="0" w:lastRowLastColumn="0"/>
+          </w:p>
+        </w:tc>
+        <w:tc>
+          <w:tcPr>
+            <w:tcW w:w="2129" w:type="dxa"/>
+          </w:tcPr>
+          <w:p>
+            <w:pPr>
+              <w:cnfStyle w:val="000000100000" w:firstRow="0" w:lastRow="0" w:firstColumn="0" w:lastColumn="0" w:oddVBand="0" w:evenVBand="0" w:oddHBand="1" w:evenHBand="0" w:firstRowFirstColumn="0" w:firstRowLastColumn="0" w:lastRowFirstColumn="0" w:lastRowLastColumn="0"/>
+            </w:pPr>
+          </w:p>
+        </w:tc>
+        <w:tc>
+          <w:tcPr>
+            <w:tcW w:w="2129" w:type="dxa"/>
+          </w:tcPr>
+          <w:p>
+            <w:pPr>
+              <w:cnfStyle w:val="000000100000" w:firstRow="0" w:lastRow="0" w:firstColumn="0" w:lastColumn="0" w:oddVBand="0" w:evenVBand="0" w:oddHBand="1" w:evenHBand="0" w:firstRowFirstColumn="0" w:firstRowLastColumn="0" w:lastRowFirstColumn="0" w:lastRowLastColumn="0"/>
+            </w:pPr>
+          </w:p>
+        </w:tc>
+      </w:tr>
+      <w:tr>
+        <w:tc>
+          <w:tcPr>
+            <w:cnfStyle w:val="001000000000" w:firstRow="0" w:lastRow="0" w:firstColumn="1" w:lastColumn="0" w:oddVBand="0" w:evenVBand="0" w:oddHBand="0" w:evenHBand="0" w:firstRowFirstColumn="0" w:firstRowLastColumn="0" w:lastRowFirstColumn="0" w:lastRowLastColumn="0"/>
+            <w:tcW w:w="2129" w:type="dxa"/>
+          </w:tcPr>
+          <w:p>
+            <w:pPr>
+              <w:rPr>
+                <w:rFonts w:hint="eastAsia"/>
+              </w:rPr>
+            </w:pPr>
+            <w:r>
+              <w:t>I</w:t>
+            </w:r>
+            <w:r>
+              <w:rPr>
+                <w:rFonts w:hint="eastAsia"/>
+              </w:rPr>
+              <w:t>nviter</w:t>
+            </w:r>
+          </w:p>
+        </w:tc>
+        <w:tc>
+          <w:tcPr>
+            <w:tcW w:w="2129" w:type="dxa"/>
+          </w:tcPr>
+          <w:p>
+            <w:pPr>
+              <w:cnfStyle w:val="000000000000" w:firstRow="0" w:lastRow="0" w:firstColumn="0" w:lastColumn="0" w:oddVBand="0" w:evenVBand="0" w:oddHBand="0" w:evenHBand="0" w:firstRowFirstColumn="0" w:firstRowLastColumn="0" w:lastRowFirstColumn="0" w:lastRowLastColumn="0"/>
+              <w:rPr>
+                <w:rFonts w:hint="eastAsia"/>
+              </w:rPr>
             </w:pPr>
             <w:r>
               <w:t>S</w:t>
@@ -2576,7 +2959,57 @@
           <w:p>
             <w:pPr>
               <w:cnfStyle w:val="000000000000" w:firstRow="0" w:lastRow="0" w:firstColumn="0" w:lastColumn="0" w:oddVBand="0" w:evenVBand="0" w:oddHBand="0" w:evenHBand="0" w:firstRowFirstColumn="0" w:firstRowLastColumn="0" w:lastRowFirstColumn="0" w:lastRowLastColumn="0"/>
-            </w:pPr>
+              <w:rPr>
+                <w:rFonts w:hint="eastAsia"/>
+              </w:rPr>
+            </w:pPr>
+          </w:p>
+        </w:tc>
+      </w:tr>
+    </w:tbl>
+    <w:p>
+      <w:pPr>
+        <w:rPr>
+          <w:rFonts w:hint="eastAsia"/>
+        </w:rPr>
+      </w:pPr>
+    </w:p>
+    <w:p>
+      <w:pPr>
+        <w:rPr>
+          <w:rFonts w:hint="eastAsia"/>
+        </w:rPr>
+      </w:pPr>
+    </w:p>
+    <w:tbl>
+      <w:tblPr>
+        <w:tblStyle w:val="1-5"/>
+        <w:tblW w:w="0" w:type="auto"/>
+        <w:tblLook w:val="04A0" w:firstRow="1" w:lastRow="0" w:firstColumn="1" w:lastColumn="0" w:noHBand="0" w:noVBand="1"/>
+      </w:tblPr>
+      <w:tblGrid>
+        <w:gridCol w:w="2129"/>
+        <w:gridCol w:w="2129"/>
+        <w:gridCol w:w="2129"/>
+        <w:gridCol w:w="2129"/>
+      </w:tblGrid>
+      <w:tr>
+        <w:trPr>
+          <w:cnfStyle w:val="100000000000" w:firstRow="1" w:lastRow="0" w:firstColumn="0" w:lastColumn="0" w:oddVBand="0" w:evenVBand="0" w:oddHBand="0" w:evenHBand="0" w:firstRowFirstColumn="0" w:firstRowLastColumn="0" w:lastRowFirstColumn="0" w:lastRowLastColumn="0"/>
+        </w:trPr>
+        <w:tc>
+          <w:tcPr>
+            <w:cnfStyle w:val="001000000000" w:firstRow="0" w:lastRow="0" w:firstColumn="1" w:lastColumn="0" w:oddVBand="0" w:evenVBand="0" w:oddHBand="0" w:evenHBand="0" w:firstRowFirstColumn="0" w:firstRowLastColumn="0" w:lastRowFirstColumn="0" w:lastRowLastColumn="0"/>
+            <w:tcW w:w="8516" w:type="dxa"/>
+            <w:gridSpan w:val="4"/>
+          </w:tcPr>
+          <w:p>
+            <w:r>
+              <w:rPr>
+                <w:rFonts w:hint="eastAsia"/>
+              </w:rPr>
+              <w:t>RESPONSE</w:t>
+            </w:r>
           </w:p>
         </w:tc>
       </w:tr>
@@ -2590,7 +3023,83 @@
             <w:tcW w:w="2129" w:type="dxa"/>
           </w:tcPr>
           <w:p>
-            <w:proofErr w:type="spellStart"/>
+            <w:r>
+              <w:t>R</w:t>
+            </w:r>
+            <w:r>
+              <w:rPr>
+                <w:rFonts w:hint="eastAsia"/>
+              </w:rPr>
+              <w:t>es</w:t>
+            </w:r>
+          </w:p>
+        </w:tc>
+        <w:tc>
+          <w:tcPr>
+            <w:tcW w:w="2129" w:type="dxa"/>
+          </w:tcPr>
+          <w:p>
+            <w:pPr>
+              <w:cnfStyle w:val="000000100000" w:firstRow="0" w:lastRow="0" w:firstColumn="0" w:lastColumn="0" w:oddVBand="0" w:evenVBand="0" w:oddHBand="1" w:evenHBand="0" w:firstRowFirstColumn="0" w:firstRowLastColumn="0" w:lastRowFirstColumn="0" w:lastRowLastColumn="0"/>
+            </w:pPr>
+            <w:r>
+              <w:t>I</w:t>
+            </w:r>
+            <w:r>
+              <w:rPr>
+                <w:rFonts w:hint="eastAsia"/>
+              </w:rPr>
+              <w:t>nt</w:t>
+            </w:r>
+          </w:p>
+        </w:tc>
+        <w:tc>
+          <w:tcPr>
+            <w:tcW w:w="2129" w:type="dxa"/>
+          </w:tcPr>
+          <w:p>
+            <w:pPr>
+              <w:cnfStyle w:val="000000100000" w:firstRow="0" w:lastRow="0" w:firstColumn="0" w:lastColumn="0" w:oddVBand="0" w:evenVBand="0" w:oddHBand="1" w:evenHBand="0" w:firstRowFirstColumn="0" w:firstRowLastColumn="0" w:lastRowFirstColumn="0" w:lastRowLastColumn="0"/>
+            </w:pPr>
+          </w:p>
+        </w:tc>
+        <w:tc>
+          <w:tcPr>
+            <w:tcW w:w="2129" w:type="dxa"/>
+          </w:tcPr>
+          <w:p>
+            <w:pPr>
+              <w:cnfStyle w:val="000000100000" w:firstRow="0" w:lastRow="0" w:firstColumn="0" w:lastColumn="0" w:oddVBand="0" w:evenVBand="0" w:oddHBand="1" w:evenHBand="0" w:firstRowFirstColumn="0" w:firstRowLastColumn="0" w:lastRowFirstColumn="0" w:lastRowLastColumn="0"/>
+            </w:pPr>
+          </w:p>
+        </w:tc>
+      </w:tr>
+      <w:tr>
+        <w:tc>
+          <w:tcPr>
+            <w:cnfStyle w:val="001000000000" w:firstRow="0" w:lastRow="0" w:firstColumn="1" w:lastColumn="0" w:oddVBand="0" w:evenVBand="0" w:oddHBand="0" w:evenHBand="0" w:firstRowFirstColumn="0" w:firstRowLastColumn="0" w:lastRowFirstColumn="0" w:lastRowLastColumn="0"/>
+            <w:tcW w:w="2129" w:type="dxa"/>
+          </w:tcPr>
+          <w:p>
+            <w:r>
+              <w:t>M</w:t>
+            </w:r>
+            <w:r>
+              <w:rPr>
+                <w:rFonts w:hint="eastAsia"/>
+              </w:rPr>
+              <w:t>sg</w:t>
+            </w:r>
+          </w:p>
+        </w:tc>
+        <w:tc>
+          <w:tcPr>
+            <w:tcW w:w="2129" w:type="dxa"/>
+          </w:tcPr>
+          <w:p>
+            <w:pPr>
+              <w:cnfStyle w:val="000000000000" w:firstRow="0" w:lastRow="0" w:firstColumn="0" w:lastColumn="0" w:oddVBand="0" w:evenVBand="0" w:oddHBand="0" w:evenHBand="0" w:firstRowFirstColumn="0" w:firstRowLastColumn="0" w:lastRowFirstColumn="0" w:lastRowLastColumn="0"/>
+            </w:pPr>
             <w:r>
               <w:t>S</w:t>
             </w:r>
@@ -2598,9 +3107,106 @@
               <w:rPr>
                 <w:rFonts w:hint="eastAsia"/>
               </w:rPr>
-              <w:t>ms_code</w:t>
-            </w:r>
-            <w:proofErr w:type="spellEnd"/>
+              <w:t>tring</w:t>
+            </w:r>
+          </w:p>
+        </w:tc>
+        <w:tc>
+          <w:tcPr>
+            <w:tcW w:w="2129" w:type="dxa"/>
+          </w:tcPr>
+          <w:p>
+            <w:pPr>
+              <w:cnfStyle w:val="000000000000" w:firstRow="0" w:lastRow="0" w:firstColumn="0" w:lastColumn="0" w:oddVBand="0" w:evenVBand="0" w:oddHBand="0" w:evenHBand="0" w:firstRowFirstColumn="0" w:firstRowLastColumn="0" w:lastRowFirstColumn="0" w:lastRowLastColumn="0"/>
+            </w:pPr>
+          </w:p>
+        </w:tc>
+        <w:tc>
+          <w:tcPr>
+            <w:tcW w:w="2129" w:type="dxa"/>
+          </w:tcPr>
+          <w:p>
+            <w:pPr>
+              <w:cnfStyle w:val="000000000000" w:firstRow="0" w:lastRow="0" w:firstColumn="0" w:lastColumn="0" w:oddVBand="0" w:evenVBand="0" w:oddHBand="0" w:evenHBand="0" w:firstRowFirstColumn="0" w:firstRowLastColumn="0" w:lastRowFirstColumn="0" w:lastRowLastColumn="0"/>
+            </w:pPr>
+          </w:p>
+        </w:tc>
+      </w:tr>
+    </w:tbl>
+    <w:p>
+      <w:pPr>
+        <w:rPr>
+          <w:rFonts w:hint="eastAsia"/>
+        </w:rPr>
+      </w:pPr>
+    </w:p>
+    <w:p>
+      <w:pPr>
+        <w:rPr>
+          <w:rFonts w:hint="eastAsia"/>
+        </w:rPr>
+      </w:pPr>
+    </w:p>
+    <w:p/>
+    <w:p>
+      <w:pPr>
+        <w:pStyle w:val="2"/>
+      </w:pPr>
+      <w:r>
+        <w:rPr>
+          <w:rFonts w:hint="eastAsia"/>
+        </w:rPr>
+        <w:t>绑定手机号</w:t>
+      </w:r>
+    </w:p>
+    <w:tbl>
+      <w:tblPr>
+        <w:tblStyle w:val="1-5"/>
+        <w:tblW w:w="0" w:type="auto"/>
+        <w:tblLook w:val="04A0" w:firstRow="1" w:lastRow="0" w:firstColumn="1" w:lastColumn="0" w:noHBand="0" w:noVBand="1"/>
+      </w:tblPr>
+      <w:tblGrid>
+        <w:gridCol w:w="2129"/>
+        <w:gridCol w:w="2129"/>
+        <w:gridCol w:w="2129"/>
+        <w:gridCol w:w="2129"/>
+      </w:tblGrid>
+      <w:tr>
+        <w:trPr>
+          <w:cnfStyle w:val="100000000000" w:firstRow="1" w:lastRow="0" w:firstColumn="0" w:lastColumn="0" w:oddVBand="0" w:evenVBand="0" w:oddHBand="0" w:evenHBand="0" w:firstRowFirstColumn="0" w:firstRowLastColumn="0" w:lastRowFirstColumn="0" w:lastRowLastColumn="0"/>
+        </w:trPr>
+        <w:tc>
+          <w:tcPr>
+            <w:cnfStyle w:val="001000000000" w:firstRow="0" w:lastRow="0" w:firstColumn="1" w:lastColumn="0" w:oddVBand="0" w:evenVBand="0" w:oddHBand="0" w:evenHBand="0" w:firstRowFirstColumn="0" w:firstRowLastColumn="0" w:lastRowFirstColumn="0" w:lastRowLastColumn="0"/>
+            <w:tcW w:w="8516" w:type="dxa"/>
+            <w:gridSpan w:val="4"/>
+          </w:tcPr>
+          <w:p>
+            <w:r>
+              <w:rPr>
+                <w:rFonts w:hint="eastAsia"/>
+              </w:rPr>
+              <w:t>POST /0/account/bind_phone</w:t>
+            </w:r>
+          </w:p>
+        </w:tc>
+      </w:tr>
+      <w:tr>
+        <w:trPr>
+          <w:cnfStyle w:val="000000100000" w:firstRow="0" w:lastRow="0" w:firstColumn="0" w:lastColumn="0" w:oddVBand="0" w:evenVBand="0" w:oddHBand="1" w:evenHBand="0" w:firstRowFirstColumn="0" w:firstRowLastColumn="0" w:lastRowFirstColumn="0" w:lastRowLastColumn="0"/>
+        </w:trPr>
+        <w:tc>
+          <w:tcPr>
+            <w:cnfStyle w:val="001000000000" w:firstRow="0" w:lastRow="0" w:firstColumn="1" w:lastColumn="0" w:oddVBand="0" w:evenVBand="0" w:oddHBand="0" w:evenHBand="0" w:firstRowFirstColumn="0" w:firstRowLastColumn="0" w:lastRowFirstColumn="0" w:lastRowLastColumn="0"/>
+            <w:tcW w:w="2129" w:type="dxa"/>
+          </w:tcPr>
+          <w:p>
+            <w:r>
+              <w:rPr>
+                <w:rFonts w:hint="eastAsia"/>
+              </w:rPr>
+              <w:t>Session_id</w:t>
+            </w:r>
           </w:p>
         </w:tc>
         <w:tc>
@@ -2639,6 +3245,195 @@
           <w:p>
             <w:pPr>
               <w:cnfStyle w:val="000000100000" w:firstRow="0" w:lastRow="0" w:firstColumn="0" w:lastColumn="0" w:oddVBand="0" w:evenVBand="0" w:oddHBand="1" w:evenHBand="0" w:firstRowFirstColumn="0" w:firstRowLastColumn="0" w:lastRowFirstColumn="0" w:lastRowLastColumn="0"/>
+            </w:pPr>
+          </w:p>
+        </w:tc>
+      </w:tr>
+      <w:tr>
+        <w:tc>
+          <w:tcPr>
+            <w:cnfStyle w:val="001000000000" w:firstRow="0" w:lastRow="0" w:firstColumn="1" w:lastColumn="0" w:oddVBand="0" w:evenVBand="0" w:oddHBand="0" w:evenHBand="0" w:firstRowFirstColumn="0" w:firstRowLastColumn="0" w:lastRowFirstColumn="0" w:lastRowLastColumn="0"/>
+            <w:tcW w:w="2129" w:type="dxa"/>
+          </w:tcPr>
+          <w:p>
+            <w:r>
+              <w:t>D</w:t>
+            </w:r>
+            <w:r>
+              <w:rPr>
+                <w:rFonts w:hint="eastAsia"/>
+              </w:rPr>
+              <w:t>evice_id</w:t>
+            </w:r>
+          </w:p>
+        </w:tc>
+        <w:tc>
+          <w:tcPr>
+            <w:tcW w:w="2129" w:type="dxa"/>
+          </w:tcPr>
+          <w:p>
+            <w:pPr>
+              <w:cnfStyle w:val="000000000000" w:firstRow="0" w:lastRow="0" w:firstColumn="0" w:lastColumn="0" w:oddVBand="0" w:evenVBand="0" w:oddHBand="0" w:evenHBand="0" w:firstRowFirstColumn="0" w:firstRowLastColumn="0" w:lastRowFirstColumn="0" w:lastRowLastColumn="0"/>
+            </w:pPr>
+            <w:r>
+              <w:t>S</w:t>
+            </w:r>
+            <w:r>
+              <w:rPr>
+                <w:rFonts w:hint="eastAsia"/>
+              </w:rPr>
+              <w:t>tring</w:t>
+            </w:r>
+          </w:p>
+        </w:tc>
+        <w:tc>
+          <w:tcPr>
+            <w:tcW w:w="2129" w:type="dxa"/>
+          </w:tcPr>
+          <w:p>
+            <w:pPr>
+              <w:cnfStyle w:val="000000000000" w:firstRow="0" w:lastRow="0" w:firstColumn="0" w:lastColumn="0" w:oddVBand="0" w:evenVBand="0" w:oddHBand="0" w:evenHBand="0" w:firstRowFirstColumn="0" w:firstRowLastColumn="0" w:lastRowFirstColumn="0" w:lastRowLastColumn="0"/>
+            </w:pPr>
+          </w:p>
+        </w:tc>
+        <w:tc>
+          <w:tcPr>
+            <w:tcW w:w="2129" w:type="dxa"/>
+          </w:tcPr>
+          <w:p>
+            <w:pPr>
+              <w:cnfStyle w:val="000000000000" w:firstRow="0" w:lastRow="0" w:firstColumn="0" w:lastColumn="0" w:oddVBand="0" w:evenVBand="0" w:oddHBand="0" w:evenHBand="0" w:firstRowFirstColumn="0" w:firstRowLastColumn="0" w:lastRowFirstColumn="0" w:lastRowLastColumn="0"/>
+            </w:pPr>
+          </w:p>
+        </w:tc>
+      </w:tr>
+      <w:tr>
+        <w:trPr>
+          <w:cnfStyle w:val="000000100000" w:firstRow="0" w:lastRow="0" w:firstColumn="0" w:lastColumn="0" w:oddVBand="0" w:evenVBand="0" w:oddHBand="1" w:evenHBand="0" w:firstRowFirstColumn="0" w:firstRowLastColumn="0" w:lastRowFirstColumn="0" w:lastRowLastColumn="0"/>
+        </w:trPr>
+        <w:tc>
+          <w:tcPr>
+            <w:cnfStyle w:val="001000000000" w:firstRow="0" w:lastRow="0" w:firstColumn="1" w:lastColumn="0" w:oddVBand="0" w:evenVBand="0" w:oddHBand="0" w:evenHBand="0" w:firstRowFirstColumn="0" w:firstRowLastColumn="0" w:lastRowFirstColumn="0" w:lastRowLastColumn="0"/>
+            <w:tcW w:w="2129" w:type="dxa"/>
+          </w:tcPr>
+          <w:p>
+            <w:r>
+              <w:t>U</w:t>
+            </w:r>
+            <w:r>
+              <w:rPr>
+                <w:rFonts w:hint="eastAsia"/>
+              </w:rPr>
+              <w:t>serid</w:t>
+            </w:r>
+          </w:p>
+        </w:tc>
+        <w:tc>
+          <w:tcPr>
+            <w:tcW w:w="2129" w:type="dxa"/>
+          </w:tcPr>
+          <w:p>
+            <w:pPr>
+              <w:cnfStyle w:val="000000100000" w:firstRow="0" w:lastRow="0" w:firstColumn="0" w:lastColumn="0" w:oddVBand="0" w:evenVBand="0" w:oddHBand="1" w:evenHBand="0" w:firstRowFirstColumn="0" w:firstRowLastColumn="0" w:lastRowFirstColumn="0" w:lastRowLastColumn="0"/>
+            </w:pPr>
+            <w:r>
+              <w:t>I</w:t>
+            </w:r>
+            <w:r>
+              <w:rPr>
+                <w:rFonts w:hint="eastAsia"/>
+              </w:rPr>
+              <w:t>nt</w:t>
+            </w:r>
+          </w:p>
+        </w:tc>
+        <w:tc>
+          <w:tcPr>
+            <w:tcW w:w="2129" w:type="dxa"/>
+          </w:tcPr>
+          <w:p>
+            <w:pPr>
+              <w:cnfStyle w:val="000000100000" w:firstRow="0" w:lastRow="0" w:firstColumn="0" w:lastColumn="0" w:oddVBand="0" w:evenVBand="0" w:oddHBand="1" w:evenHBand="0" w:firstRowFirstColumn="0" w:firstRowLastColumn="0" w:lastRowFirstColumn="0" w:lastRowLastColumn="0"/>
+            </w:pPr>
+          </w:p>
+        </w:tc>
+        <w:tc>
+          <w:tcPr>
+            <w:tcW w:w="2129" w:type="dxa"/>
+          </w:tcPr>
+          <w:p>
+            <w:pPr>
+              <w:cnfStyle w:val="000000100000" w:firstRow="0" w:lastRow="0" w:firstColumn="0" w:lastColumn="0" w:oddVBand="0" w:evenVBand="0" w:oddHBand="1" w:evenHBand="0" w:firstRowFirstColumn="0" w:firstRowLastColumn="0" w:lastRowFirstColumn="0" w:lastRowLastColumn="0"/>
+            </w:pPr>
+            <w:r>
+              <w:rPr>
+                <w:rFonts w:hint="eastAsia"/>
+              </w:rPr>
+              <w:t>尚未绑定过手机时为</w:t>
+            </w:r>
+            <w:r>
+              <w:rPr>
+                <w:rFonts w:hint="eastAsia"/>
+              </w:rPr>
+              <w:t>0</w:t>
+            </w:r>
+          </w:p>
+        </w:tc>
+      </w:tr>
+      <w:tr>
+        <w:tc>
+          <w:tcPr>
+            <w:cnfStyle w:val="001000000000" w:firstRow="0" w:lastRow="0" w:firstColumn="1" w:lastColumn="0" w:oddVBand="0" w:evenVBand="0" w:oddHBand="0" w:evenHBand="0" w:firstRowFirstColumn="0" w:firstRowLastColumn="0" w:lastRowFirstColumn="0" w:lastRowLastColumn="0"/>
+            <w:tcW w:w="2129" w:type="dxa"/>
+          </w:tcPr>
+          <w:p>
+            <w:r>
+              <w:t>P</w:t>
+            </w:r>
+            <w:r>
+              <w:rPr>
+                <w:rFonts w:hint="eastAsia"/>
+              </w:rPr>
+              <w:t>hone</w:t>
+            </w:r>
+          </w:p>
+        </w:tc>
+        <w:tc>
+          <w:tcPr>
+            <w:tcW w:w="2129" w:type="dxa"/>
+          </w:tcPr>
+          <w:p>
+            <w:pPr>
+              <w:cnfStyle w:val="000000000000" w:firstRow="0" w:lastRow="0" w:firstColumn="0" w:lastColumn="0" w:oddVBand="0" w:evenVBand="0" w:oddHBand="0" w:evenHBand="0" w:firstRowFirstColumn="0" w:firstRowLastColumn="0" w:lastRowFirstColumn="0" w:lastRowLastColumn="0"/>
+            </w:pPr>
+            <w:r>
+              <w:t>S</w:t>
+            </w:r>
+            <w:r>
+              <w:rPr>
+                <w:rFonts w:hint="eastAsia"/>
+              </w:rPr>
+              <w:t>tring</w:t>
+            </w:r>
+          </w:p>
+        </w:tc>
+        <w:tc>
+          <w:tcPr>
+            <w:tcW w:w="2129" w:type="dxa"/>
+          </w:tcPr>
+          <w:p>
+            <w:pPr>
+              <w:cnfStyle w:val="000000000000" w:firstRow="0" w:lastRow="0" w:firstColumn="0" w:lastColumn="0" w:oddVBand="0" w:evenVBand="0" w:oddHBand="0" w:evenHBand="0" w:firstRowFirstColumn="0" w:firstRowLastColumn="0" w:lastRowFirstColumn="0" w:lastRowLastColumn="0"/>
+            </w:pPr>
+          </w:p>
+        </w:tc>
+        <w:tc>
+          <w:tcPr>
+            <w:tcW w:w="2129" w:type="dxa"/>
+          </w:tcPr>
+          <w:p>
+            <w:pPr>
+              <w:cnfStyle w:val="000000000000" w:firstRow="0" w:lastRow="0" w:firstColumn="0" w:lastColumn="0" w:oddVBand="0" w:evenVBand="0" w:oddHBand="0" w:evenHBand="0" w:firstRowFirstColumn="0" w:firstRowLastColumn="0" w:lastRowFirstColumn="0" w:lastRowLastColumn="0"/>
             </w:pPr>
           </w:p>
         </w:tc>
@@ -2707,7 +3502,6 @@
             <w:pPr>
               <w:cnfStyle w:val="000000100000" w:firstRow="0" w:lastRow="0" w:firstColumn="0" w:lastColumn="0" w:oddVBand="0" w:evenVBand="0" w:oddHBand="1" w:evenHBand="0" w:firstRowFirstColumn="0" w:firstRowLastColumn="0" w:lastRowFirstColumn="0" w:lastRowLastColumn="0"/>
             </w:pPr>
-            <w:proofErr w:type="spellStart"/>
             <w:r>
               <w:t>I</w:t>
             </w:r>
@@ -2717,38 +3511,36 @@
               </w:rPr>
               <w:t>nt</w:t>
             </w:r>
-            <w:proofErr w:type="spellEnd"/>
-          </w:p>
-        </w:tc>
-        <w:tc>
-          <w:tcPr>
-            <w:tcW w:w="2129" w:type="dxa"/>
-          </w:tcPr>
-          <w:p>
-            <w:pPr>
-              <w:cnfStyle w:val="000000100000" w:firstRow="0" w:lastRow="0" w:firstColumn="0" w:lastColumn="0" w:oddVBand="0" w:evenVBand="0" w:oddHBand="1" w:evenHBand="0" w:firstRowFirstColumn="0" w:firstRowLastColumn="0" w:lastRowFirstColumn="0" w:lastRowLastColumn="0"/>
-            </w:pPr>
-          </w:p>
-        </w:tc>
-        <w:tc>
-          <w:tcPr>
-            <w:tcW w:w="2129" w:type="dxa"/>
-          </w:tcPr>
-          <w:p>
-            <w:pPr>
-              <w:cnfStyle w:val="000000100000" w:firstRow="0" w:lastRow="0" w:firstColumn="0" w:lastColumn="0" w:oddVBand="0" w:evenVBand="0" w:oddHBand="1" w:evenHBand="0" w:firstRowFirstColumn="0" w:firstRowLastColumn="0" w:lastRowFirstColumn="0" w:lastRowLastColumn="0"/>
-            </w:pPr>
-          </w:p>
-        </w:tc>
-      </w:tr>
-      <w:tr>
-        <w:tc>
-          <w:tcPr>
-            <w:cnfStyle w:val="001000000000" w:firstRow="0" w:lastRow="0" w:firstColumn="1" w:lastColumn="0" w:oddVBand="0" w:evenVBand="0" w:oddHBand="0" w:evenHBand="0" w:firstRowFirstColumn="0" w:firstRowLastColumn="0" w:lastRowFirstColumn="0" w:lastRowLastColumn="0"/>
-            <w:tcW w:w="2129" w:type="dxa"/>
-          </w:tcPr>
-          <w:p>
-            <w:proofErr w:type="spellStart"/>
+          </w:p>
+        </w:tc>
+        <w:tc>
+          <w:tcPr>
+            <w:tcW w:w="2129" w:type="dxa"/>
+          </w:tcPr>
+          <w:p>
+            <w:pPr>
+              <w:cnfStyle w:val="000000100000" w:firstRow="0" w:lastRow="0" w:firstColumn="0" w:lastColumn="0" w:oddVBand="0" w:evenVBand="0" w:oddHBand="1" w:evenHBand="0" w:firstRowFirstColumn="0" w:firstRowLastColumn="0" w:lastRowFirstColumn="0" w:lastRowLastColumn="0"/>
+            </w:pPr>
+          </w:p>
+        </w:tc>
+        <w:tc>
+          <w:tcPr>
+            <w:tcW w:w="2129" w:type="dxa"/>
+          </w:tcPr>
+          <w:p>
+            <w:pPr>
+              <w:cnfStyle w:val="000000100000" w:firstRow="0" w:lastRow="0" w:firstColumn="0" w:lastColumn="0" w:oddVBand="0" w:evenVBand="0" w:oddHBand="1" w:evenHBand="0" w:firstRowFirstColumn="0" w:firstRowLastColumn="0" w:lastRowFirstColumn="0" w:lastRowLastColumn="0"/>
+            </w:pPr>
+          </w:p>
+        </w:tc>
+      </w:tr>
+      <w:tr>
+        <w:tc>
+          <w:tcPr>
+            <w:cnfStyle w:val="001000000000" w:firstRow="0" w:lastRow="0" w:firstColumn="1" w:lastColumn="0" w:oddVBand="0" w:evenVBand="0" w:oddHBand="0" w:evenHBand="0" w:firstRowFirstColumn="0" w:firstRowLastColumn="0" w:lastRowFirstColumn="0" w:lastRowLastColumn="0"/>
+            <w:tcW w:w="2129" w:type="dxa"/>
+          </w:tcPr>
+          <w:p>
             <w:r>
               <w:t>M</w:t>
             </w:r>
@@ -2758,7 +3550,6 @@
               </w:rPr>
               <w:t>sg</w:t>
             </w:r>
-            <w:proofErr w:type="spellEnd"/>
           </w:p>
         </w:tc>
         <w:tc>
@@ -2811,84 +3602,68 @@
             <w:tcW w:w="2129" w:type="dxa"/>
           </w:tcPr>
           <w:p>
-            <w:proofErr w:type="spellStart"/>
-            <w:r>
-              <w:t>U</w:t>
-            </w:r>
-            <w:r>
-              <w:rPr>
-                <w:rFonts w:hint="eastAsia"/>
-              </w:rPr>
-              <w:t>serid</w:t>
-            </w:r>
-            <w:proofErr w:type="spellEnd"/>
-          </w:p>
-        </w:tc>
-        <w:tc>
-          <w:tcPr>
-            <w:tcW w:w="2129" w:type="dxa"/>
-          </w:tcPr>
-          <w:p>
-            <w:pPr>
-              <w:cnfStyle w:val="000000100000" w:firstRow="0" w:lastRow="0" w:firstColumn="0" w:lastColumn="0" w:oddVBand="0" w:evenVBand="0" w:oddHBand="1" w:evenHBand="0" w:firstRowFirstColumn="0" w:firstRowLastColumn="0" w:lastRowFirstColumn="0" w:lastRowLastColumn="0"/>
-            </w:pPr>
-            <w:proofErr w:type="spellStart"/>
-            <w:r>
-              <w:t>I</w:t>
-            </w:r>
-            <w:r>
-              <w:rPr>
-                <w:rFonts w:hint="eastAsia"/>
-              </w:rPr>
-              <w:t>nt</w:t>
-            </w:r>
-            <w:proofErr w:type="spellEnd"/>
-          </w:p>
-        </w:tc>
-        <w:tc>
-          <w:tcPr>
-            <w:tcW w:w="2129" w:type="dxa"/>
-          </w:tcPr>
-          <w:p>
-            <w:pPr>
-              <w:cnfStyle w:val="000000100000" w:firstRow="0" w:lastRow="0" w:firstColumn="0" w:lastColumn="0" w:oddVBand="0" w:evenVBand="0" w:oddHBand="1" w:evenHBand="0" w:firstRowFirstColumn="0" w:firstRowLastColumn="0" w:lastRowFirstColumn="0" w:lastRowLastColumn="0"/>
-            </w:pPr>
-          </w:p>
-        </w:tc>
-        <w:tc>
-          <w:tcPr>
-            <w:tcW w:w="2129" w:type="dxa"/>
-          </w:tcPr>
-          <w:p>
-            <w:pPr>
-              <w:cnfStyle w:val="000000100000" w:firstRow="0" w:lastRow="0" w:firstColumn="0" w:lastColumn="0" w:oddVBand="0" w:evenVBand="0" w:oddHBand="1" w:evenHBand="0" w:firstRowFirstColumn="0" w:firstRowLastColumn="0" w:lastRowFirstColumn="0" w:lastRowLastColumn="0"/>
-            </w:pPr>
-            <w:r>
-              <w:rPr>
-                <w:rFonts w:hint="eastAsia"/>
-              </w:rPr>
-              <w:t>绑定成功可</w:t>
-            </w:r>
-            <w:r>
-              <w:rPr>
-                <w:rFonts w:hint="eastAsia"/>
-              </w:rPr>
-              <w:t>获取到</w:t>
-            </w:r>
-            <w:proofErr w:type="spellStart"/>
-            <w:r>
-              <w:rPr>
-                <w:rFonts w:hint="eastAsia"/>
-              </w:rPr>
-              <w:t>userid</w:t>
-            </w:r>
-            <w:proofErr w:type="spellEnd"/>
+            <w:r>
+              <w:t>T</w:t>
+            </w:r>
+            <w:r>
+              <w:rPr>
+                <w:rFonts w:hint="eastAsia"/>
+              </w:rPr>
+              <w:t>oken</w:t>
+            </w:r>
+          </w:p>
+        </w:tc>
+        <w:tc>
+          <w:tcPr>
+            <w:tcW w:w="2129" w:type="dxa"/>
+          </w:tcPr>
+          <w:p>
+            <w:pPr>
+              <w:cnfStyle w:val="000000100000" w:firstRow="0" w:lastRow="0" w:firstColumn="0" w:lastColumn="0" w:oddVBand="0" w:evenVBand="0" w:oddHBand="1" w:evenHBand="0" w:firstRowFirstColumn="0" w:firstRowLastColumn="0" w:lastRowFirstColumn="0" w:lastRowLastColumn="0"/>
+            </w:pPr>
+            <w:r>
+              <w:t>S</w:t>
+            </w:r>
+            <w:r>
+              <w:rPr>
+                <w:rFonts w:hint="eastAsia"/>
+              </w:rPr>
+              <w:t>tring</w:t>
+            </w:r>
+          </w:p>
+        </w:tc>
+        <w:tc>
+          <w:tcPr>
+            <w:tcW w:w="2129" w:type="dxa"/>
+          </w:tcPr>
+          <w:p>
+            <w:pPr>
+              <w:cnfStyle w:val="000000100000" w:firstRow="0" w:lastRow="0" w:firstColumn="0" w:lastColumn="0" w:oddVBand="0" w:evenVBand="0" w:oddHBand="1" w:evenHBand="0" w:firstRowFirstColumn="0" w:firstRowLastColumn="0" w:lastRowFirstColumn="0" w:lastRowLastColumn="0"/>
+            </w:pPr>
+          </w:p>
+        </w:tc>
+        <w:tc>
+          <w:tcPr>
+            <w:tcW w:w="2129" w:type="dxa"/>
+          </w:tcPr>
+          <w:p>
+            <w:pPr>
+              <w:cnfStyle w:val="000000100000" w:firstRow="0" w:lastRow="0" w:firstColumn="0" w:lastColumn="0" w:oddVBand="0" w:evenVBand="0" w:oddHBand="1" w:evenHBand="0" w:firstRowFirstColumn="0" w:firstRowLastColumn="0" w:lastRowFirstColumn="0" w:lastRowLastColumn="0"/>
+            </w:pPr>
           </w:p>
         </w:tc>
       </w:tr>
     </w:tbl>
     <w:p/>
-    <w:p/>
+    <w:p>
+      <w:pPr>
+        <w:rPr>
+          <w:rFonts w:hint="eastAsia"/>
+        </w:rPr>
+      </w:pPr>
+      <w:bookmarkStart w:id="0" w:name="_GoBack"/>
+      <w:bookmarkEnd w:id="0"/>
+    </w:p>
     <w:p/>
     <w:p>
       <w:pPr>
@@ -2898,7 +3673,7 @@
         <w:rPr>
           <w:rFonts w:hint="eastAsia"/>
         </w:rPr>
-        <w:t>绑定手机号</w:t>
+        <w:t>重新发送短信验证码</w:t>
       </w:r>
     </w:p>
     <w:tbl>
@@ -2928,16 +3703,8 @@
               <w:rPr>
                 <w:rFonts w:hint="eastAsia"/>
               </w:rPr>
-              <w:t>POST /0/account/</w:t>
-            </w:r>
-            <w:proofErr w:type="spellStart"/>
-            <w:r>
-              <w:rPr>
-                <w:rFonts w:hint="eastAsia"/>
-              </w:rPr>
-              <w:t>bind_phone</w:t>
-            </w:r>
-            <w:proofErr w:type="spellEnd"/>
+              <w:t>POST /0/sms/resend_sms_code</w:t>
+            </w:r>
           </w:p>
         </w:tc>
       </w:tr>
@@ -2951,14 +3718,12 @@
             <w:tcW w:w="2129" w:type="dxa"/>
           </w:tcPr>
           <w:p>
-            <w:proofErr w:type="spellStart"/>
             <w:r>
               <w:rPr>
                 <w:rFonts w:hint="eastAsia"/>
               </w:rPr>
               <w:t>Session_id</w:t>
             </w:r>
-            <w:proofErr w:type="spellEnd"/>
           </w:p>
         </w:tc>
         <w:tc>
@@ -3008,7 +3773,6 @@
             <w:tcW w:w="2129" w:type="dxa"/>
           </w:tcPr>
           <w:p>
-            <w:proofErr w:type="spellStart"/>
             <w:r>
               <w:t>D</w:t>
             </w:r>
@@ -3018,7 +3782,6 @@
               </w:rPr>
               <w:t>evice_id</w:t>
             </w:r>
-            <w:proofErr w:type="spellEnd"/>
           </w:p>
         </w:tc>
         <w:tc>
@@ -3071,7 +3834,6 @@
             <w:tcW w:w="2129" w:type="dxa"/>
           </w:tcPr>
           <w:p>
-            <w:proofErr w:type="spellStart"/>
             <w:r>
               <w:t>U</w:t>
             </w:r>
@@ -3081,18 +3843,16 @@
               </w:rPr>
               <w:t>serid</w:t>
             </w:r>
-            <w:proofErr w:type="spellEnd"/>
-          </w:p>
-        </w:tc>
-        <w:tc>
-          <w:tcPr>
-            <w:tcW w:w="2129" w:type="dxa"/>
-          </w:tcPr>
-          <w:p>
-            <w:pPr>
-              <w:cnfStyle w:val="000000100000" w:firstRow="0" w:lastRow="0" w:firstColumn="0" w:lastColumn="0" w:oddVBand="0" w:evenVBand="0" w:oddHBand="1" w:evenHBand="0" w:firstRowFirstColumn="0" w:firstRowLastColumn="0" w:lastRowFirstColumn="0" w:lastRowLastColumn="0"/>
-            </w:pPr>
-            <w:proofErr w:type="spellStart"/>
+          </w:p>
+        </w:tc>
+        <w:tc>
+          <w:tcPr>
+            <w:tcW w:w="2129" w:type="dxa"/>
+          </w:tcPr>
+          <w:p>
+            <w:pPr>
+              <w:cnfStyle w:val="000000100000" w:firstRow="0" w:lastRow="0" w:firstColumn="0" w:lastColumn="0" w:oddVBand="0" w:evenVBand="0" w:oddHBand="1" w:evenHBand="0" w:firstRowFirstColumn="0" w:firstRowLastColumn="0" w:lastRowFirstColumn="0" w:lastRowLastColumn="0"/>
+            </w:pPr>
             <w:r>
               <w:t>I</w:t>
             </w:r>
@@ -3102,66 +3862,38 @@
               </w:rPr>
               <w:t>nt</w:t>
             </w:r>
-            <w:proofErr w:type="spellEnd"/>
-          </w:p>
-        </w:tc>
-        <w:tc>
-          <w:tcPr>
-            <w:tcW w:w="2129" w:type="dxa"/>
-          </w:tcPr>
-          <w:p>
-            <w:pPr>
-              <w:cnfStyle w:val="000000100000" w:firstRow="0" w:lastRow="0" w:firstColumn="0" w:lastColumn="0" w:oddVBand="0" w:evenVBand="0" w:oddHBand="1" w:evenHBand="0" w:firstRowFirstColumn="0" w:firstRowLastColumn="0" w:lastRowFirstColumn="0" w:lastRowLastColumn="0"/>
-            </w:pPr>
-          </w:p>
-        </w:tc>
-        <w:tc>
-          <w:tcPr>
-            <w:tcW w:w="2129" w:type="dxa"/>
-          </w:tcPr>
-          <w:p>
-            <w:pPr>
-              <w:cnfStyle w:val="000000100000" w:firstRow="0" w:lastRow="0" w:firstColumn="0" w:lastColumn="0" w:oddVBand="0" w:evenVBand="0" w:oddHBand="1" w:evenHBand="0" w:firstRowFirstColumn="0" w:firstRowLastColumn="0" w:lastRowFirstColumn="0" w:lastRowLastColumn="0"/>
-              <w:rPr>
-                <w:rFonts w:hint="eastAsia"/>
-              </w:rPr>
-            </w:pPr>
-            <w:r>
-              <w:rPr>
-                <w:rFonts w:hint="eastAsia"/>
-              </w:rPr>
-              <w:t>尚</w:t>
-            </w:r>
-            <w:r>
-              <w:rPr>
-                <w:rFonts w:hint="eastAsia"/>
-              </w:rPr>
-              <w:t>未绑定过手机时为</w:t>
-            </w:r>
-            <w:r>
-              <w:rPr>
-                <w:rFonts w:hint="eastAsia"/>
-              </w:rPr>
-              <w:t>0</w:t>
-            </w:r>
-          </w:p>
-        </w:tc>
-      </w:tr>
-      <w:tr>
-        <w:tc>
-          <w:tcPr>
-            <w:cnfStyle w:val="001000000000" w:firstRow="0" w:lastRow="0" w:firstColumn="1" w:lastColumn="0" w:oddVBand="0" w:evenVBand="0" w:oddHBand="0" w:evenHBand="0" w:firstRowFirstColumn="0" w:firstRowLastColumn="0" w:lastRowFirstColumn="0" w:lastRowLastColumn="0"/>
-            <w:tcW w:w="2129" w:type="dxa"/>
-          </w:tcPr>
-          <w:p>
-            <w:r>
-              <w:t>P</w:t>
-            </w:r>
-            <w:r>
-              <w:rPr>
-                <w:rFonts w:hint="eastAsia"/>
-              </w:rPr>
-              <w:t>hone</w:t>
+          </w:p>
+        </w:tc>
+        <w:tc>
+          <w:tcPr>
+            <w:tcW w:w="2129" w:type="dxa"/>
+          </w:tcPr>
+          <w:p>
+            <w:pPr>
+              <w:cnfStyle w:val="000000100000" w:firstRow="0" w:lastRow="0" w:firstColumn="0" w:lastColumn="0" w:oddVBand="0" w:evenVBand="0" w:oddHBand="1" w:evenHBand="0" w:firstRowFirstColumn="0" w:firstRowLastColumn="0" w:lastRowFirstColumn="0" w:lastRowLastColumn="0"/>
+            </w:pPr>
+          </w:p>
+        </w:tc>
+        <w:tc>
+          <w:tcPr>
+            <w:tcW w:w="2129" w:type="dxa"/>
+          </w:tcPr>
+          <w:p>
+            <w:pPr>
+              <w:cnfStyle w:val="000000100000" w:firstRow="0" w:lastRow="0" w:firstColumn="0" w:lastColumn="0" w:oddVBand="0" w:evenVBand="0" w:oddHBand="1" w:evenHBand="0" w:firstRowFirstColumn="0" w:firstRowLastColumn="0" w:lastRowFirstColumn="0" w:lastRowLastColumn="0"/>
+            </w:pPr>
+          </w:p>
+        </w:tc>
+      </w:tr>
+      <w:tr>
+        <w:tc>
+          <w:tcPr>
+            <w:cnfStyle w:val="001000000000" w:firstRow="0" w:lastRow="0" w:firstColumn="1" w:lastColumn="0" w:oddVBand="0" w:evenVBand="0" w:oddHBand="0" w:evenHBand="0" w:firstRowFirstColumn="0" w:firstRowLastColumn="0" w:lastRowFirstColumn="0" w:lastRowLastColumn="0"/>
+            <w:tcW w:w="2129" w:type="dxa"/>
+          </w:tcPr>
+          <w:p>
+            <w:r>
+              <w:t>Token</w:t>
             </w:r>
           </w:p>
         </w:tc>
@@ -3201,6 +3933,67 @@
           <w:p>
             <w:pPr>
               <w:cnfStyle w:val="000000000000" w:firstRow="0" w:lastRow="0" w:firstColumn="0" w:lastColumn="0" w:oddVBand="0" w:evenVBand="0" w:oddHBand="0" w:evenHBand="0" w:firstRowFirstColumn="0" w:firstRowLastColumn="0" w:lastRowFirstColumn="0" w:lastRowLastColumn="0"/>
+            </w:pPr>
+          </w:p>
+        </w:tc>
+      </w:tr>
+      <w:tr>
+        <w:trPr>
+          <w:cnfStyle w:val="000000100000" w:firstRow="0" w:lastRow="0" w:firstColumn="0" w:lastColumn="0" w:oddVBand="0" w:evenVBand="0" w:oddHBand="1" w:evenHBand="0" w:firstRowFirstColumn="0" w:firstRowLastColumn="0" w:lastRowFirstColumn="0" w:lastRowLastColumn="0"/>
+        </w:trPr>
+        <w:tc>
+          <w:tcPr>
+            <w:cnfStyle w:val="001000000000" w:firstRow="0" w:lastRow="0" w:firstColumn="1" w:lastColumn="0" w:oddVBand="0" w:evenVBand="0" w:oddHBand="0" w:evenHBand="0" w:firstRowFirstColumn="0" w:firstRowLastColumn="0" w:lastRowFirstColumn="0" w:lastRowLastColumn="0"/>
+            <w:tcW w:w="2129" w:type="dxa"/>
+          </w:tcPr>
+          <w:p>
+            <w:r>
+              <w:t>C</w:t>
+            </w:r>
+            <w:r>
+              <w:rPr>
+                <w:rFonts w:hint="eastAsia"/>
+              </w:rPr>
+              <w:t>ode_length</w:t>
+            </w:r>
+          </w:p>
+        </w:tc>
+        <w:tc>
+          <w:tcPr>
+            <w:tcW w:w="2129" w:type="dxa"/>
+          </w:tcPr>
+          <w:p>
+            <w:pPr>
+              <w:cnfStyle w:val="000000100000" w:firstRow="0" w:lastRow="0" w:firstColumn="0" w:lastColumn="0" w:oddVBand="0" w:evenVBand="0" w:oddHBand="1" w:evenHBand="0" w:firstRowFirstColumn="0" w:firstRowLastColumn="0" w:lastRowFirstColumn="0" w:lastRowLastColumn="0"/>
+            </w:pPr>
+            <w:r>
+              <w:t>I</w:t>
+            </w:r>
+            <w:r>
+              <w:rPr>
+                <w:rFonts w:hint="eastAsia"/>
+              </w:rPr>
+              <w:t>nt</w:t>
+            </w:r>
+          </w:p>
+        </w:tc>
+        <w:tc>
+          <w:tcPr>
+            <w:tcW w:w="2129" w:type="dxa"/>
+          </w:tcPr>
+          <w:p>
+            <w:pPr>
+              <w:cnfStyle w:val="000000100000" w:firstRow="0" w:lastRow="0" w:firstColumn="0" w:lastColumn="0" w:oddVBand="0" w:evenVBand="0" w:oddHBand="1" w:evenHBand="0" w:firstRowFirstColumn="0" w:firstRowLastColumn="0" w:lastRowFirstColumn="0" w:lastRowLastColumn="0"/>
+            </w:pPr>
+          </w:p>
+        </w:tc>
+        <w:tc>
+          <w:tcPr>
+            <w:tcW w:w="2129" w:type="dxa"/>
+          </w:tcPr>
+          <w:p>
+            <w:pPr>
+              <w:cnfStyle w:val="000000100000" w:firstRow="0" w:lastRow="0" w:firstColumn="0" w:lastColumn="0" w:oddVBand="0" w:evenVBand="0" w:oddHBand="1" w:evenHBand="0" w:firstRowFirstColumn="0" w:firstRowLastColumn="0" w:lastRowFirstColumn="0" w:lastRowLastColumn="0"/>
             </w:pPr>
           </w:p>
         </w:tc>
@@ -3269,7 +4062,6 @@
             <w:pPr>
               <w:cnfStyle w:val="000000100000" w:firstRow="0" w:lastRow="0" w:firstColumn="0" w:lastColumn="0" w:oddVBand="0" w:evenVBand="0" w:oddHBand="1" w:evenHBand="0" w:firstRowFirstColumn="0" w:firstRowLastColumn="0" w:lastRowFirstColumn="0" w:lastRowLastColumn="0"/>
             </w:pPr>
-            <w:proofErr w:type="spellStart"/>
             <w:r>
               <w:t>I</w:t>
             </w:r>
@@ -3279,38 +4071,36 @@
               </w:rPr>
               <w:t>nt</w:t>
             </w:r>
-            <w:proofErr w:type="spellEnd"/>
-          </w:p>
-        </w:tc>
-        <w:tc>
-          <w:tcPr>
-            <w:tcW w:w="2129" w:type="dxa"/>
-          </w:tcPr>
-          <w:p>
-            <w:pPr>
-              <w:cnfStyle w:val="000000100000" w:firstRow="0" w:lastRow="0" w:firstColumn="0" w:lastColumn="0" w:oddVBand="0" w:evenVBand="0" w:oddHBand="1" w:evenHBand="0" w:firstRowFirstColumn="0" w:firstRowLastColumn="0" w:lastRowFirstColumn="0" w:lastRowLastColumn="0"/>
-            </w:pPr>
-          </w:p>
-        </w:tc>
-        <w:tc>
-          <w:tcPr>
-            <w:tcW w:w="2129" w:type="dxa"/>
-          </w:tcPr>
-          <w:p>
-            <w:pPr>
-              <w:cnfStyle w:val="000000100000" w:firstRow="0" w:lastRow="0" w:firstColumn="0" w:lastColumn="0" w:oddVBand="0" w:evenVBand="0" w:oddHBand="1" w:evenHBand="0" w:firstRowFirstColumn="0" w:firstRowLastColumn="0" w:lastRowFirstColumn="0" w:lastRowLastColumn="0"/>
-            </w:pPr>
-          </w:p>
-        </w:tc>
-      </w:tr>
-      <w:tr>
-        <w:tc>
-          <w:tcPr>
-            <w:cnfStyle w:val="001000000000" w:firstRow="0" w:lastRow="0" w:firstColumn="1" w:lastColumn="0" w:oddVBand="0" w:evenVBand="0" w:oddHBand="0" w:evenHBand="0" w:firstRowFirstColumn="0" w:firstRowLastColumn="0" w:lastRowFirstColumn="0" w:lastRowLastColumn="0"/>
-            <w:tcW w:w="2129" w:type="dxa"/>
-          </w:tcPr>
-          <w:p>
-            <w:proofErr w:type="spellStart"/>
+          </w:p>
+        </w:tc>
+        <w:tc>
+          <w:tcPr>
+            <w:tcW w:w="2129" w:type="dxa"/>
+          </w:tcPr>
+          <w:p>
+            <w:pPr>
+              <w:cnfStyle w:val="000000100000" w:firstRow="0" w:lastRow="0" w:firstColumn="0" w:lastColumn="0" w:oddVBand="0" w:evenVBand="0" w:oddHBand="1" w:evenHBand="0" w:firstRowFirstColumn="0" w:firstRowLastColumn="0" w:lastRowFirstColumn="0" w:lastRowLastColumn="0"/>
+            </w:pPr>
+          </w:p>
+        </w:tc>
+        <w:tc>
+          <w:tcPr>
+            <w:tcW w:w="2129" w:type="dxa"/>
+          </w:tcPr>
+          <w:p>
+            <w:pPr>
+              <w:cnfStyle w:val="000000100000" w:firstRow="0" w:lastRow="0" w:firstColumn="0" w:lastColumn="0" w:oddVBand="0" w:evenVBand="0" w:oddHBand="1" w:evenHBand="0" w:firstRowFirstColumn="0" w:firstRowLastColumn="0" w:lastRowFirstColumn="0" w:lastRowLastColumn="0"/>
+            </w:pPr>
+          </w:p>
+        </w:tc>
+      </w:tr>
+      <w:tr>
+        <w:tc>
+          <w:tcPr>
+            <w:cnfStyle w:val="001000000000" w:firstRow="0" w:lastRow="0" w:firstColumn="1" w:lastColumn="0" w:oddVBand="0" w:evenVBand="0" w:oddHBand="0" w:evenHBand="0" w:firstRowFirstColumn="0" w:firstRowLastColumn="0" w:lastRowFirstColumn="0" w:lastRowLastColumn="0"/>
+            <w:tcW w:w="2129" w:type="dxa"/>
+          </w:tcPr>
+          <w:p>
             <w:r>
               <w:t>M</w:t>
             </w:r>
@@ -3320,7 +4110,6 @@
               </w:rPr>
               <w:t>sg</w:t>
             </w:r>
-            <w:proofErr w:type="spellEnd"/>
           </w:p>
         </w:tc>
         <w:tc>
@@ -3435,7 +4224,7 @@
         <w:rPr>
           <w:rFonts w:hint="eastAsia"/>
         </w:rPr>
-        <w:t>修改个人资料</w:t>
+        <w:t>校验短信验证码</w:t>
       </w:r>
     </w:p>
     <w:tbl>
@@ -3465,40 +4254,8 @@
               <w:rPr>
                 <w:rFonts w:hint="eastAsia"/>
               </w:rPr>
-              <w:t xml:space="preserve">POST </w:t>
-            </w:r>
-            <w:r>
-              <w:rPr>
-                <w:rFonts w:hint="eastAsia"/>
-              </w:rPr>
-              <w:t>/0</w:t>
-            </w:r>
-            <w:r>
-              <w:rPr>
-                <w:rFonts w:hint="eastAsia"/>
-              </w:rPr>
-              <w:t>/account/</w:t>
-            </w:r>
-            <w:proofErr w:type="spellStart"/>
-            <w:r>
-              <w:rPr>
-                <w:rFonts w:hint="eastAsia"/>
-              </w:rPr>
-              <w:t>update_user</w:t>
-            </w:r>
-            <w:r>
-              <w:rPr>
-                <w:rFonts w:hint="eastAsia"/>
-              </w:rPr>
-              <w:t>_</w:t>
-            </w:r>
-            <w:r>
-              <w:rPr>
-                <w:rFonts w:hint="eastAsia"/>
-              </w:rPr>
-              <w:t>info</w:t>
-            </w:r>
-            <w:proofErr w:type="spellEnd"/>
+              <w:t>POST /0/sms/check_sms_code</w:t>
+            </w:r>
           </w:p>
         </w:tc>
       </w:tr>
@@ -3512,14 +4269,12 @@
             <w:tcW w:w="2129" w:type="dxa"/>
           </w:tcPr>
           <w:p>
-            <w:proofErr w:type="spellStart"/>
             <w:r>
               <w:rPr>
                 <w:rFonts w:hint="eastAsia"/>
               </w:rPr>
               <w:t>Session_id</w:t>
             </w:r>
-            <w:proofErr w:type="spellEnd"/>
           </w:p>
         </w:tc>
         <w:tc>
@@ -3569,7 +4324,6 @@
             <w:tcW w:w="2129" w:type="dxa"/>
           </w:tcPr>
           <w:p>
-            <w:proofErr w:type="spellStart"/>
             <w:r>
               <w:t>D</w:t>
             </w:r>
@@ -3579,7 +4333,6 @@
               </w:rPr>
               <w:t>evice_id</w:t>
             </w:r>
-            <w:proofErr w:type="spellEnd"/>
           </w:p>
         </w:tc>
         <w:tc>
@@ -3632,7 +4385,6 @@
             <w:tcW w:w="2129" w:type="dxa"/>
           </w:tcPr>
           <w:p>
-            <w:proofErr w:type="spellStart"/>
             <w:r>
               <w:t>U</w:t>
             </w:r>
@@ -3642,18 +4394,16 @@
               </w:rPr>
               <w:t>serid</w:t>
             </w:r>
-            <w:proofErr w:type="spellEnd"/>
-          </w:p>
-        </w:tc>
-        <w:tc>
-          <w:tcPr>
-            <w:tcW w:w="2129" w:type="dxa"/>
-          </w:tcPr>
-          <w:p>
-            <w:pPr>
-              <w:cnfStyle w:val="000000100000" w:firstRow="0" w:lastRow="0" w:firstColumn="0" w:lastColumn="0" w:oddVBand="0" w:evenVBand="0" w:oddHBand="1" w:evenHBand="0" w:firstRowFirstColumn="0" w:firstRowLastColumn="0" w:lastRowFirstColumn="0" w:lastRowLastColumn="0"/>
-            </w:pPr>
-            <w:proofErr w:type="spellStart"/>
+          </w:p>
+        </w:tc>
+        <w:tc>
+          <w:tcPr>
+            <w:tcW w:w="2129" w:type="dxa"/>
+          </w:tcPr>
+          <w:p>
+            <w:pPr>
+              <w:cnfStyle w:val="000000100000" w:firstRow="0" w:lastRow="0" w:firstColumn="0" w:lastColumn="0" w:oddVBand="0" w:evenVBand="0" w:oddHBand="1" w:evenHBand="0" w:firstRowFirstColumn="0" w:firstRowLastColumn="0" w:lastRowFirstColumn="0" w:lastRowLastColumn="0"/>
+            </w:pPr>
             <w:r>
               <w:t>I</w:t>
             </w:r>
@@ -3663,37 +4413,55 @@
               </w:rPr>
               <w:t>nt</w:t>
             </w:r>
-            <w:proofErr w:type="spellEnd"/>
-          </w:p>
-        </w:tc>
-        <w:tc>
-          <w:tcPr>
-            <w:tcW w:w="2129" w:type="dxa"/>
-          </w:tcPr>
-          <w:p>
-            <w:pPr>
-              <w:cnfStyle w:val="000000100000" w:firstRow="0" w:lastRow="0" w:firstColumn="0" w:lastColumn="0" w:oddVBand="0" w:evenVBand="0" w:oddHBand="1" w:evenHBand="0" w:firstRowFirstColumn="0" w:firstRowLastColumn="0" w:lastRowFirstColumn="0" w:lastRowLastColumn="0"/>
-            </w:pPr>
-          </w:p>
-        </w:tc>
-        <w:tc>
-          <w:tcPr>
-            <w:tcW w:w="2129" w:type="dxa"/>
-          </w:tcPr>
-          <w:p>
-            <w:pPr>
-              <w:cnfStyle w:val="000000100000" w:firstRow="0" w:lastRow="0" w:firstColumn="0" w:lastColumn="0" w:oddVBand="0" w:evenVBand="0" w:oddHBand="1" w:evenHBand="0" w:firstRowFirstColumn="0" w:firstRowLastColumn="0" w:lastRowFirstColumn="0" w:lastRowLastColumn="0"/>
-            </w:pPr>
-          </w:p>
-        </w:tc>
-      </w:tr>
-      <w:tr>
-        <w:tc>
-          <w:tcPr>
-            <w:cnfStyle w:val="001000000000" w:firstRow="0" w:lastRow="0" w:firstColumn="1" w:lastColumn="0" w:oddVBand="0" w:evenVBand="0" w:oddHBand="0" w:evenHBand="0" w:firstRowFirstColumn="0" w:firstRowLastColumn="0" w:lastRowFirstColumn="0" w:lastRowLastColumn="0"/>
-            <w:tcW w:w="2129" w:type="dxa"/>
-          </w:tcPr>
-          <w:p>
+          </w:p>
+        </w:tc>
+        <w:tc>
+          <w:tcPr>
+            <w:tcW w:w="2129" w:type="dxa"/>
+          </w:tcPr>
+          <w:p>
+            <w:pPr>
+              <w:cnfStyle w:val="000000100000" w:firstRow="0" w:lastRow="0" w:firstColumn="0" w:lastColumn="0" w:oddVBand="0" w:evenVBand="0" w:oddHBand="1" w:evenHBand="0" w:firstRowFirstColumn="0" w:firstRowLastColumn="0" w:lastRowFirstColumn="0" w:lastRowLastColumn="0"/>
+            </w:pPr>
+          </w:p>
+        </w:tc>
+        <w:tc>
+          <w:tcPr>
+            <w:tcW w:w="2129" w:type="dxa"/>
+          </w:tcPr>
+          <w:p>
+            <w:pPr>
+              <w:cnfStyle w:val="000000100000" w:firstRow="0" w:lastRow="0" w:firstColumn="0" w:lastColumn="0" w:oddVBand="0" w:evenVBand="0" w:oddHBand="1" w:evenHBand="0" w:firstRowFirstColumn="0" w:firstRowLastColumn="0" w:lastRowFirstColumn="0" w:lastRowLastColumn="0"/>
+            </w:pPr>
+          </w:p>
+        </w:tc>
+      </w:tr>
+      <w:tr>
+        <w:tc>
+          <w:tcPr>
+            <w:cnfStyle w:val="001000000000" w:firstRow="0" w:lastRow="0" w:firstColumn="1" w:lastColumn="0" w:oddVBand="0" w:evenVBand="0" w:oddHBand="0" w:evenHBand="0" w:firstRowFirstColumn="0" w:firstRowLastColumn="0" w:lastRowFirstColumn="0" w:lastRowLastColumn="0"/>
+            <w:tcW w:w="2129" w:type="dxa"/>
+          </w:tcPr>
+          <w:p>
+            <w:r>
+              <w:t>T</w:t>
+            </w:r>
+            <w:r>
+              <w:rPr>
+                <w:rFonts w:hint="eastAsia"/>
+              </w:rPr>
+              <w:t>oken</w:t>
+            </w:r>
+          </w:p>
+        </w:tc>
+        <w:tc>
+          <w:tcPr>
+            <w:tcW w:w="2129" w:type="dxa"/>
+          </w:tcPr>
+          <w:p>
+            <w:pPr>
+              <w:cnfStyle w:val="000000000000" w:firstRow="0" w:lastRow="0" w:firstColumn="0" w:lastColumn="0" w:oddVBand="0" w:evenVBand="0" w:oddHBand="0" w:evenHBand="0" w:firstRowFirstColumn="0" w:firstRowLastColumn="0" w:lastRowFirstColumn="0" w:lastRowLastColumn="0"/>
+            </w:pPr>
             <w:r>
               <w:t>S</w:t>
             </w:r>
@@ -3701,29 +4469,8 @@
               <w:rPr>
                 <w:rFonts w:hint="eastAsia"/>
               </w:rPr>
-              <w:t>ex</w:t>
-            </w:r>
-          </w:p>
-        </w:tc>
-        <w:tc>
-          <w:tcPr>
-            <w:tcW w:w="2129" w:type="dxa"/>
-          </w:tcPr>
-          <w:p>
-            <w:pPr>
-              <w:cnfStyle w:val="000000000000" w:firstRow="0" w:lastRow="0" w:firstColumn="0" w:lastColumn="0" w:oddVBand="0" w:evenVBand="0" w:oddHBand="0" w:evenHBand="0" w:firstRowFirstColumn="0" w:firstRowLastColumn="0" w:lastRowFirstColumn="0" w:lastRowLastColumn="0"/>
-            </w:pPr>
-            <w:proofErr w:type="spellStart"/>
-            <w:r>
-              <w:t>I</w:t>
-            </w:r>
-            <w:r>
-              <w:rPr>
-                <w:rFonts w:hint="eastAsia"/>
-              </w:rPr>
-              <w:t>nt</w:t>
-            </w:r>
-            <w:proofErr w:type="spellEnd"/>
+              <w:t>tring</w:t>
+            </w:r>
           </w:p>
         </w:tc>
         <w:tc>
@@ -3758,91 +4505,31 @@
           </w:tcPr>
           <w:p>
             <w:r>
-              <w:t>A</w:t>
-            </w:r>
-            <w:r>
-              <w:rPr>
-                <w:rFonts w:hint="eastAsia"/>
-              </w:rPr>
-              <w:t>ge</w:t>
-            </w:r>
-          </w:p>
-        </w:tc>
-        <w:tc>
-          <w:tcPr>
-            <w:tcW w:w="2129" w:type="dxa"/>
-          </w:tcPr>
-          <w:p>
-            <w:pPr>
-              <w:cnfStyle w:val="000000100000" w:firstRow="0" w:lastRow="0" w:firstColumn="0" w:lastColumn="0" w:oddVBand="0" w:evenVBand="0" w:oddHBand="1" w:evenHBand="0" w:firstRowFirstColumn="0" w:firstRowLastColumn="0" w:lastRowFirstColumn="0" w:lastRowLastColumn="0"/>
-            </w:pPr>
-            <w:proofErr w:type="spellStart"/>
-            <w:r>
-              <w:t>I</w:t>
-            </w:r>
-            <w:r>
-              <w:rPr>
-                <w:rFonts w:hint="eastAsia"/>
-              </w:rPr>
-              <w:t>nt</w:t>
-            </w:r>
-            <w:proofErr w:type="spellEnd"/>
-          </w:p>
-        </w:tc>
-        <w:tc>
-          <w:tcPr>
-            <w:tcW w:w="2129" w:type="dxa"/>
-          </w:tcPr>
-          <w:p>
-            <w:pPr>
-              <w:cnfStyle w:val="000000100000" w:firstRow="0" w:lastRow="0" w:firstColumn="0" w:lastColumn="0" w:oddVBand="0" w:evenVBand="0" w:oddHBand="1" w:evenHBand="0" w:firstRowFirstColumn="0" w:firstRowLastColumn="0" w:lastRowFirstColumn="0" w:lastRowLastColumn="0"/>
-            </w:pPr>
-          </w:p>
-        </w:tc>
-        <w:tc>
-          <w:tcPr>
-            <w:tcW w:w="2129" w:type="dxa"/>
-          </w:tcPr>
-          <w:p>
-            <w:pPr>
-              <w:cnfStyle w:val="000000100000" w:firstRow="0" w:lastRow="0" w:firstColumn="0" w:lastColumn="0" w:oddVBand="0" w:evenVBand="0" w:oddHBand="1" w:evenHBand="0" w:firstRowFirstColumn="0" w:firstRowLastColumn="0" w:lastRowFirstColumn="0" w:lastRowLastColumn="0"/>
-            </w:pPr>
-          </w:p>
-        </w:tc>
-      </w:tr>
-      <w:tr>
-        <w:tc>
-          <w:tcPr>
-            <w:cnfStyle w:val="001000000000" w:firstRow="0" w:lastRow="0" w:firstColumn="1" w:lastColumn="0" w:oddVBand="0" w:evenVBand="0" w:oddHBand="0" w:evenHBand="0" w:firstRowFirstColumn="0" w:firstRowLastColumn="0" w:lastRowFirstColumn="0" w:lastRowLastColumn="0"/>
-            <w:tcW w:w="2129" w:type="dxa"/>
-          </w:tcPr>
-          <w:p>
-            <w:r>
-              <w:t>I</w:t>
-            </w:r>
-            <w:r>
-              <w:rPr>
-                <w:rFonts w:hint="eastAsia"/>
-              </w:rPr>
-              <w:t>nterest</w:t>
-            </w:r>
-          </w:p>
-        </w:tc>
-        <w:tc>
-          <w:tcPr>
-            <w:tcW w:w="2129" w:type="dxa"/>
-          </w:tcPr>
-          <w:p>
-            <w:pPr>
-              <w:cnfStyle w:val="000000000000" w:firstRow="0" w:lastRow="0" w:firstColumn="0" w:lastColumn="0" w:oddVBand="0" w:evenVBand="0" w:oddHBand="0" w:evenHBand="0" w:firstRowFirstColumn="0" w:firstRowLastColumn="0" w:lastRowFirstColumn="0" w:lastRowLastColumn="0"/>
-            </w:pPr>
-            <w:r>
               <w:t>S</w:t>
             </w:r>
             <w:r>
               <w:rPr>
                 <w:rFonts w:hint="eastAsia"/>
               </w:rPr>
+              <w:t>ms_code</w:t>
+            </w:r>
+          </w:p>
+        </w:tc>
+        <w:tc>
+          <w:tcPr>
+            <w:tcW w:w="2129" w:type="dxa"/>
+          </w:tcPr>
+          <w:p>
+            <w:pPr>
+              <w:cnfStyle w:val="000000100000" w:firstRow="0" w:lastRow="0" w:firstColumn="0" w:lastColumn="0" w:oddVBand="0" w:evenVBand="0" w:oddHBand="1" w:evenHBand="0" w:firstRowFirstColumn="0" w:firstRowLastColumn="0" w:lastRowFirstColumn="0" w:lastRowLastColumn="0"/>
+            </w:pPr>
+            <w:r>
+              <w:t>S</w:t>
+            </w:r>
+            <w:r>
+              <w:rPr>
+                <w:rFonts w:hint="eastAsia"/>
+              </w:rPr>
               <w:t>tring</w:t>
             </w:r>
           </w:p>
@@ -3853,42 +4540,18 @@
           </w:tcPr>
           <w:p>
             <w:pPr>
-              <w:cnfStyle w:val="000000000000" w:firstRow="0" w:lastRow="0" w:firstColumn="0" w:lastColumn="0" w:oddVBand="0" w:evenVBand="0" w:oddHBand="0" w:evenHBand="0" w:firstRowFirstColumn="0" w:firstRowLastColumn="0" w:lastRowFirstColumn="0" w:lastRowLastColumn="0"/>
-            </w:pPr>
-            <w:r>
-              <w:rPr>
-                <w:rFonts w:hint="eastAsia"/>
-              </w:rPr>
-              <w:t>兴趣爱好</w:t>
-            </w:r>
-          </w:p>
-        </w:tc>
-        <w:tc>
-          <w:tcPr>
-            <w:tcW w:w="2129" w:type="dxa"/>
-          </w:tcPr>
-          <w:p>
-            <w:pPr>
-              <w:cnfStyle w:val="000000000000" w:firstRow="0" w:lastRow="0" w:firstColumn="0" w:lastColumn="0" w:oddVBand="0" w:evenVBand="0" w:oddHBand="0" w:evenHBand="0" w:firstRowFirstColumn="0" w:firstRowLastColumn="0" w:lastRowFirstColumn="0" w:lastRowLastColumn="0"/>
-            </w:pPr>
-            <w:r>
-              <w:rPr>
-                <w:rFonts w:hint="eastAsia"/>
-              </w:rPr>
-              <w:t>以</w:t>
-            </w:r>
-            <w:r>
-              <w:rPr>
-                <w:rFonts w:hint="eastAsia"/>
-              </w:rPr>
-              <w:t>|</w:t>
-            </w:r>
-            <w:r>
-              <w:rPr>
-                <w:rFonts w:hint="eastAsia"/>
-              </w:rPr>
-              <w:t>分隔</w:t>
-            </w:r>
+              <w:cnfStyle w:val="000000100000" w:firstRow="0" w:lastRow="0" w:firstColumn="0" w:lastColumn="0" w:oddVBand="0" w:evenVBand="0" w:oddHBand="1" w:evenHBand="0" w:firstRowFirstColumn="0" w:firstRowLastColumn="0" w:lastRowFirstColumn="0" w:lastRowLastColumn="0"/>
+            </w:pPr>
+          </w:p>
+        </w:tc>
+        <w:tc>
+          <w:tcPr>
+            <w:tcW w:w="2129" w:type="dxa"/>
+          </w:tcPr>
+          <w:p>
+            <w:pPr>
+              <w:cnfStyle w:val="000000100000" w:firstRow="0" w:lastRow="0" w:firstColumn="0" w:lastColumn="0" w:oddVBand="0" w:evenVBand="0" w:oddHBand="1" w:evenHBand="0" w:firstRowFirstColumn="0" w:firstRowLastColumn="0" w:lastRowFirstColumn="0" w:lastRowLastColumn="0"/>
+            </w:pPr>
           </w:p>
         </w:tc>
       </w:tr>
@@ -3956,7 +4619,6 @@
             <w:pPr>
               <w:cnfStyle w:val="000000100000" w:firstRow="0" w:lastRow="0" w:firstColumn="0" w:lastColumn="0" w:oddVBand="0" w:evenVBand="0" w:oddHBand="1" w:evenHBand="0" w:firstRowFirstColumn="0" w:firstRowLastColumn="0" w:lastRowFirstColumn="0" w:lastRowLastColumn="0"/>
             </w:pPr>
-            <w:proofErr w:type="spellStart"/>
             <w:r>
               <w:t>I</w:t>
             </w:r>
@@ -3966,38 +4628,36 @@
               </w:rPr>
               <w:t>nt</w:t>
             </w:r>
-            <w:proofErr w:type="spellEnd"/>
-          </w:p>
-        </w:tc>
-        <w:tc>
-          <w:tcPr>
-            <w:tcW w:w="2129" w:type="dxa"/>
-          </w:tcPr>
-          <w:p>
-            <w:pPr>
-              <w:cnfStyle w:val="000000100000" w:firstRow="0" w:lastRow="0" w:firstColumn="0" w:lastColumn="0" w:oddVBand="0" w:evenVBand="0" w:oddHBand="1" w:evenHBand="0" w:firstRowFirstColumn="0" w:firstRowLastColumn="0" w:lastRowFirstColumn="0" w:lastRowLastColumn="0"/>
-            </w:pPr>
-          </w:p>
-        </w:tc>
-        <w:tc>
-          <w:tcPr>
-            <w:tcW w:w="2129" w:type="dxa"/>
-          </w:tcPr>
-          <w:p>
-            <w:pPr>
-              <w:cnfStyle w:val="000000100000" w:firstRow="0" w:lastRow="0" w:firstColumn="0" w:lastColumn="0" w:oddVBand="0" w:evenVBand="0" w:oddHBand="1" w:evenHBand="0" w:firstRowFirstColumn="0" w:firstRowLastColumn="0" w:lastRowFirstColumn="0" w:lastRowLastColumn="0"/>
-            </w:pPr>
-          </w:p>
-        </w:tc>
-      </w:tr>
-      <w:tr>
-        <w:tc>
-          <w:tcPr>
-            <w:cnfStyle w:val="001000000000" w:firstRow="0" w:lastRow="0" w:firstColumn="1" w:lastColumn="0" w:oddVBand="0" w:evenVBand="0" w:oddHBand="0" w:evenHBand="0" w:firstRowFirstColumn="0" w:firstRowLastColumn="0" w:lastRowFirstColumn="0" w:lastRowLastColumn="0"/>
-            <w:tcW w:w="2129" w:type="dxa"/>
-          </w:tcPr>
-          <w:p>
-            <w:proofErr w:type="spellStart"/>
+          </w:p>
+        </w:tc>
+        <w:tc>
+          <w:tcPr>
+            <w:tcW w:w="2129" w:type="dxa"/>
+          </w:tcPr>
+          <w:p>
+            <w:pPr>
+              <w:cnfStyle w:val="000000100000" w:firstRow="0" w:lastRow="0" w:firstColumn="0" w:lastColumn="0" w:oddVBand="0" w:evenVBand="0" w:oddHBand="1" w:evenHBand="0" w:firstRowFirstColumn="0" w:firstRowLastColumn="0" w:lastRowFirstColumn="0" w:lastRowLastColumn="0"/>
+            </w:pPr>
+          </w:p>
+        </w:tc>
+        <w:tc>
+          <w:tcPr>
+            <w:tcW w:w="2129" w:type="dxa"/>
+          </w:tcPr>
+          <w:p>
+            <w:pPr>
+              <w:cnfStyle w:val="000000100000" w:firstRow="0" w:lastRow="0" w:firstColumn="0" w:lastColumn="0" w:oddVBand="0" w:evenVBand="0" w:oddHBand="1" w:evenHBand="0" w:firstRowFirstColumn="0" w:firstRowLastColumn="0" w:lastRowFirstColumn="0" w:lastRowLastColumn="0"/>
+            </w:pPr>
+          </w:p>
+        </w:tc>
+      </w:tr>
+      <w:tr>
+        <w:tc>
+          <w:tcPr>
+            <w:cnfStyle w:val="001000000000" w:firstRow="0" w:lastRow="0" w:firstColumn="1" w:lastColumn="0" w:oddVBand="0" w:evenVBand="0" w:oddHBand="0" w:evenHBand="0" w:firstRowFirstColumn="0" w:firstRowLastColumn="0" w:lastRowFirstColumn="0" w:lastRowLastColumn="0"/>
+            <w:tcW w:w="2129" w:type="dxa"/>
+          </w:tcPr>
+          <w:p>
             <w:r>
               <w:t>M</w:t>
             </w:r>
@@ -4007,7 +4667,6 @@
               </w:rPr>
               <w:t>sg</w:t>
             </w:r>
-            <w:proofErr w:type="spellEnd"/>
           </w:p>
         </w:tc>
         <w:tc>
@@ -4050,9 +4709,101 @@
           </w:p>
         </w:tc>
       </w:tr>
+      <w:tr>
+        <w:trPr>
+          <w:cnfStyle w:val="000000100000" w:firstRow="0" w:lastRow="0" w:firstColumn="0" w:lastColumn="0" w:oddVBand="0" w:evenVBand="0" w:oddHBand="1" w:evenHBand="0" w:firstRowFirstColumn="0" w:firstRowLastColumn="0" w:lastRowFirstColumn="0" w:lastRowLastColumn="0"/>
+        </w:trPr>
+        <w:tc>
+          <w:tcPr>
+            <w:cnfStyle w:val="001000000000" w:firstRow="0" w:lastRow="0" w:firstColumn="1" w:lastColumn="0" w:oddVBand="0" w:evenVBand="0" w:oddHBand="0" w:evenHBand="0" w:firstRowFirstColumn="0" w:firstRowLastColumn="0" w:lastRowFirstColumn="0" w:lastRowLastColumn="0"/>
+            <w:tcW w:w="2129" w:type="dxa"/>
+          </w:tcPr>
+          <w:p>
+            <w:r>
+              <w:t>U</w:t>
+            </w:r>
+            <w:r>
+              <w:rPr>
+                <w:rFonts w:hint="eastAsia"/>
+              </w:rPr>
+              <w:t>serid</w:t>
+            </w:r>
+          </w:p>
+        </w:tc>
+        <w:tc>
+          <w:tcPr>
+            <w:tcW w:w="2129" w:type="dxa"/>
+          </w:tcPr>
+          <w:p>
+            <w:pPr>
+              <w:cnfStyle w:val="000000100000" w:firstRow="0" w:lastRow="0" w:firstColumn="0" w:lastColumn="0" w:oddVBand="0" w:evenVBand="0" w:oddHBand="1" w:evenHBand="0" w:firstRowFirstColumn="0" w:firstRowLastColumn="0" w:lastRowFirstColumn="0" w:lastRowLastColumn="0"/>
+            </w:pPr>
+            <w:r>
+              <w:t>I</w:t>
+            </w:r>
+            <w:r>
+              <w:rPr>
+                <w:rFonts w:hint="eastAsia"/>
+              </w:rPr>
+              <w:t>nt</w:t>
+            </w:r>
+          </w:p>
+        </w:tc>
+        <w:tc>
+          <w:tcPr>
+            <w:tcW w:w="2129" w:type="dxa"/>
+          </w:tcPr>
+          <w:p>
+            <w:pPr>
+              <w:cnfStyle w:val="000000100000" w:firstRow="0" w:lastRow="0" w:firstColumn="0" w:lastColumn="0" w:oddVBand="0" w:evenVBand="0" w:oddHBand="1" w:evenHBand="0" w:firstRowFirstColumn="0" w:firstRowLastColumn="0" w:lastRowFirstColumn="0" w:lastRowLastColumn="0"/>
+            </w:pPr>
+          </w:p>
+        </w:tc>
+        <w:tc>
+          <w:tcPr>
+            <w:tcW w:w="2129" w:type="dxa"/>
+          </w:tcPr>
+          <w:p>
+            <w:pPr>
+              <w:cnfStyle w:val="000000100000" w:firstRow="0" w:lastRow="0" w:firstColumn="0" w:lastColumn="0" w:oddVBand="0" w:evenVBand="0" w:oddHBand="1" w:evenHBand="0" w:firstRowFirstColumn="0" w:firstRowLastColumn="0" w:lastRowFirstColumn="0" w:lastRowLastColumn="0"/>
+            </w:pPr>
+            <w:r>
+              <w:rPr>
+                <w:rFonts w:hint="eastAsia"/>
+              </w:rPr>
+              <w:t>绑定成功可获取到</w:t>
+            </w:r>
+            <w:r>
+              <w:rPr>
+                <w:rFonts w:hint="eastAsia"/>
+              </w:rPr>
+              <w:t>userid</w:t>
+            </w:r>
+          </w:p>
+        </w:tc>
+      </w:tr>
     </w:tbl>
-    <w:p/>
-    <w:p/>
+    <w:p>
+      <w:pPr>
+        <w:rPr>
+          <w:rFonts w:hint="eastAsia"/>
+        </w:rPr>
+      </w:pPr>
+    </w:p>
+    <w:p>
+      <w:pPr>
+        <w:rPr>
+          <w:rFonts w:hint="eastAsia"/>
+        </w:rPr>
+      </w:pPr>
+    </w:p>
+    <w:p>
+      <w:pPr>
+        <w:rPr>
+          <w:rFonts w:hint="eastAsia"/>
+        </w:rPr>
+      </w:pPr>
+    </w:p>
     <w:p>
       <w:pPr>
         <w:pStyle w:val="2"/>
@@ -4118,14 +4869,12 @@
             <w:tcW w:w="2129" w:type="dxa"/>
           </w:tcPr>
           <w:p>
-            <w:proofErr w:type="spellStart"/>
             <w:r>
               <w:rPr>
                 <w:rFonts w:hint="eastAsia"/>
               </w:rPr>
               <w:t>Session_id</w:t>
             </w:r>
-            <w:proofErr w:type="spellEnd"/>
           </w:p>
         </w:tc>
         <w:tc>
@@ -4175,7 +4924,6 @@
             <w:tcW w:w="2129" w:type="dxa"/>
           </w:tcPr>
           <w:p>
-            <w:proofErr w:type="spellStart"/>
             <w:r>
               <w:t>D</w:t>
             </w:r>
@@ -4185,7 +4933,6 @@
               </w:rPr>
               <w:t>evice_id</w:t>
             </w:r>
-            <w:proofErr w:type="spellEnd"/>
           </w:p>
         </w:tc>
         <w:tc>
@@ -4238,7 +4985,6 @@
             <w:tcW w:w="2129" w:type="dxa"/>
           </w:tcPr>
           <w:p>
-            <w:proofErr w:type="spellStart"/>
             <w:r>
               <w:t>U</w:t>
             </w:r>
@@ -4248,18 +4994,16 @@
               </w:rPr>
               <w:t>serid</w:t>
             </w:r>
-            <w:proofErr w:type="spellEnd"/>
-          </w:p>
-        </w:tc>
-        <w:tc>
-          <w:tcPr>
-            <w:tcW w:w="2129" w:type="dxa"/>
-          </w:tcPr>
-          <w:p>
-            <w:pPr>
-              <w:cnfStyle w:val="000000100000" w:firstRow="0" w:lastRow="0" w:firstColumn="0" w:lastColumn="0" w:oddVBand="0" w:evenVBand="0" w:oddHBand="1" w:evenHBand="0" w:firstRowFirstColumn="0" w:firstRowLastColumn="0" w:lastRowFirstColumn="0" w:lastRowLastColumn="0"/>
-            </w:pPr>
-            <w:proofErr w:type="spellStart"/>
+          </w:p>
+        </w:tc>
+        <w:tc>
+          <w:tcPr>
+            <w:tcW w:w="2129" w:type="dxa"/>
+          </w:tcPr>
+          <w:p>
+            <w:pPr>
+              <w:cnfStyle w:val="000000100000" w:firstRow="0" w:lastRow="0" w:firstColumn="0" w:lastColumn="0" w:oddVBand="0" w:evenVBand="0" w:oddHBand="1" w:evenHBand="0" w:firstRowFirstColumn="0" w:firstRowLastColumn="0" w:lastRowFirstColumn="0" w:lastRowLastColumn="0"/>
+            </w:pPr>
             <w:r>
               <w:t>I</w:t>
             </w:r>
@@ -4269,7 +5013,6 @@
               </w:rPr>
               <w:t>nt</w:t>
             </w:r>
-            <w:proofErr w:type="spellEnd"/>
           </w:p>
         </w:tc>
         <w:tc>
@@ -4357,7 +5100,6 @@
             <w:pPr>
               <w:cnfStyle w:val="000000100000" w:firstRow="0" w:lastRow="0" w:firstColumn="0" w:lastColumn="0" w:oddVBand="0" w:evenVBand="0" w:oddHBand="1" w:evenHBand="0" w:firstRowFirstColumn="0" w:firstRowLastColumn="0" w:lastRowFirstColumn="0" w:lastRowLastColumn="0"/>
             </w:pPr>
-            <w:proofErr w:type="spellStart"/>
             <w:r>
               <w:t>I</w:t>
             </w:r>
@@ -4367,38 +5109,36 @@
               </w:rPr>
               <w:t>nt</w:t>
             </w:r>
-            <w:proofErr w:type="spellEnd"/>
-          </w:p>
-        </w:tc>
-        <w:tc>
-          <w:tcPr>
-            <w:tcW w:w="2129" w:type="dxa"/>
-          </w:tcPr>
-          <w:p>
-            <w:pPr>
-              <w:cnfStyle w:val="000000100000" w:firstRow="0" w:lastRow="0" w:firstColumn="0" w:lastColumn="0" w:oddVBand="0" w:evenVBand="0" w:oddHBand="1" w:evenHBand="0" w:firstRowFirstColumn="0" w:firstRowLastColumn="0" w:lastRowFirstColumn="0" w:lastRowLastColumn="0"/>
-            </w:pPr>
-          </w:p>
-        </w:tc>
-        <w:tc>
-          <w:tcPr>
-            <w:tcW w:w="2129" w:type="dxa"/>
-          </w:tcPr>
-          <w:p>
-            <w:pPr>
-              <w:cnfStyle w:val="000000100000" w:firstRow="0" w:lastRow="0" w:firstColumn="0" w:lastColumn="0" w:oddVBand="0" w:evenVBand="0" w:oddHBand="1" w:evenHBand="0" w:firstRowFirstColumn="0" w:firstRowLastColumn="0" w:lastRowFirstColumn="0" w:lastRowLastColumn="0"/>
-            </w:pPr>
-          </w:p>
-        </w:tc>
-      </w:tr>
-      <w:tr>
-        <w:tc>
-          <w:tcPr>
-            <w:cnfStyle w:val="001000000000" w:firstRow="0" w:lastRow="0" w:firstColumn="1" w:lastColumn="0" w:oddVBand="0" w:evenVBand="0" w:oddHBand="0" w:evenHBand="0" w:firstRowFirstColumn="0" w:firstRowLastColumn="0" w:lastRowFirstColumn="0" w:lastRowLastColumn="0"/>
-            <w:tcW w:w="2129" w:type="dxa"/>
-          </w:tcPr>
-          <w:p>
-            <w:proofErr w:type="spellStart"/>
+          </w:p>
+        </w:tc>
+        <w:tc>
+          <w:tcPr>
+            <w:tcW w:w="2129" w:type="dxa"/>
+          </w:tcPr>
+          <w:p>
+            <w:pPr>
+              <w:cnfStyle w:val="000000100000" w:firstRow="0" w:lastRow="0" w:firstColumn="0" w:lastColumn="0" w:oddVBand="0" w:evenVBand="0" w:oddHBand="1" w:evenHBand="0" w:firstRowFirstColumn="0" w:firstRowLastColumn="0" w:lastRowFirstColumn="0" w:lastRowLastColumn="0"/>
+            </w:pPr>
+          </w:p>
+        </w:tc>
+        <w:tc>
+          <w:tcPr>
+            <w:tcW w:w="2129" w:type="dxa"/>
+          </w:tcPr>
+          <w:p>
+            <w:pPr>
+              <w:cnfStyle w:val="000000100000" w:firstRow="0" w:lastRow="0" w:firstColumn="0" w:lastColumn="0" w:oddVBand="0" w:evenVBand="0" w:oddHBand="1" w:evenHBand="0" w:firstRowFirstColumn="0" w:firstRowLastColumn="0" w:lastRowFirstColumn="0" w:lastRowLastColumn="0"/>
+            </w:pPr>
+          </w:p>
+        </w:tc>
+      </w:tr>
+      <w:tr>
+        <w:tc>
+          <w:tcPr>
+            <w:cnfStyle w:val="001000000000" w:firstRow="0" w:lastRow="0" w:firstColumn="1" w:lastColumn="0" w:oddVBand="0" w:evenVBand="0" w:oddHBand="0" w:evenHBand="0" w:firstRowFirstColumn="0" w:firstRowLastColumn="0" w:lastRowFirstColumn="0" w:lastRowLastColumn="0"/>
+            <w:tcW w:w="2129" w:type="dxa"/>
+          </w:tcPr>
+          <w:p>
             <w:r>
               <w:t>M</w:t>
             </w:r>
@@ -4408,7 +5148,6 @@
               </w:rPr>
               <w:t>sg</w:t>
             </w:r>
-            <w:proofErr w:type="spellEnd"/>
           </w:p>
         </w:tc>
         <w:tc>
@@ -4480,23 +5219,18 @@
             <w:pPr>
               <w:cnfStyle w:val="000000100000" w:firstRow="0" w:lastRow="0" w:firstColumn="0" w:lastColumn="0" w:oddVBand="0" w:evenVBand="0" w:oddHBand="1" w:evenHBand="0" w:firstRowFirstColumn="0" w:firstRowLastColumn="0" w:lastRowFirstColumn="0" w:lastRowLastColumn="0"/>
             </w:pPr>
-            <w:proofErr w:type="spellStart"/>
             <w:r>
               <w:t>Int</w:t>
             </w:r>
-            <w:proofErr w:type="spellEnd"/>
-          </w:p>
-        </w:tc>
-        <w:tc>
-          <w:tcPr>
-            <w:tcW w:w="2129" w:type="dxa"/>
-          </w:tcPr>
-          <w:p>
-            <w:pPr>
-              <w:cnfStyle w:val="000000100000" w:firstRow="0" w:lastRow="0" w:firstColumn="0" w:lastColumn="0" w:oddVBand="0" w:evenVBand="0" w:oddHBand="1" w:evenHBand="0" w:firstRowFirstColumn="0" w:firstRowLastColumn="0" w:lastRowFirstColumn="0" w:lastRowLastColumn="0"/>
-              <w:rPr>
-                <w:rFonts w:hint="eastAsia"/>
-              </w:rPr>
+          </w:p>
+        </w:tc>
+        <w:tc>
+          <w:tcPr>
+            <w:tcW w:w="2129" w:type="dxa"/>
+          </w:tcPr>
+          <w:p>
+            <w:pPr>
+              <w:cnfStyle w:val="000000100000" w:firstRow="0" w:lastRow="0" w:firstColumn="0" w:lastColumn="0" w:oddVBand="0" w:evenVBand="0" w:oddHBand="1" w:evenHBand="0" w:firstRowFirstColumn="0" w:firstRowLastColumn="0" w:lastRowFirstColumn="0" w:lastRowLastColumn="0"/>
             </w:pPr>
             <w:r>
               <w:rPr>
@@ -4513,9 +5247,6 @@
           <w:p>
             <w:pPr>
               <w:cnfStyle w:val="000000100000" w:firstRow="0" w:lastRow="0" w:firstColumn="0" w:lastColumn="0" w:oddVBand="0" w:evenVBand="0" w:oddHBand="1" w:evenHBand="0" w:firstRowFirstColumn="0" w:firstRowLastColumn="0" w:lastRowFirstColumn="0" w:lastRowLastColumn="0"/>
-              <w:rPr>
-                <w:rFonts w:hint="eastAsia"/>
-              </w:rPr>
             </w:pPr>
             <w:r>
               <w:rPr>
@@ -4564,11 +5295,9 @@
             <w:pPr>
               <w:cnfStyle w:val="000000000000" w:firstRow="0" w:lastRow="0" w:firstColumn="0" w:lastColumn="0" w:oddVBand="0" w:evenVBand="0" w:oddHBand="0" w:evenHBand="0" w:firstRowFirstColumn="0" w:firstRowLastColumn="0" w:lastRowFirstColumn="0" w:lastRowLastColumn="0"/>
             </w:pPr>
-            <w:proofErr w:type="spellStart"/>
             <w:r>
               <w:t>Int</w:t>
             </w:r>
-            <w:proofErr w:type="spellEnd"/>
           </w:p>
         </w:tc>
         <w:tc>
@@ -4627,22 +5356,16 @@
           <w:p>
             <w:pPr>
               <w:cnfStyle w:val="000000100000" w:firstRow="0" w:lastRow="0" w:firstColumn="0" w:lastColumn="0" w:oddVBand="0" w:evenVBand="0" w:oddHBand="1" w:evenHBand="0" w:firstRowFirstColumn="0" w:firstRowLastColumn="0" w:lastRowFirstColumn="0" w:lastRowLastColumn="0"/>
-              <w:rPr>
-                <w:rFonts w:hint="eastAsia"/>
-              </w:rPr>
-            </w:pPr>
-          </w:p>
-        </w:tc>
-        <w:tc>
-          <w:tcPr>
-            <w:tcW w:w="2129" w:type="dxa"/>
-          </w:tcPr>
-          <w:p>
-            <w:pPr>
-              <w:cnfStyle w:val="000000100000" w:firstRow="0" w:lastRow="0" w:firstColumn="0" w:lastColumn="0" w:oddVBand="0" w:evenVBand="0" w:oddHBand="1" w:evenHBand="0" w:firstRowFirstColumn="0" w:firstRowLastColumn="0" w:lastRowFirstColumn="0" w:lastRowLastColumn="0"/>
-              <w:rPr>
-                <w:rFonts w:hint="eastAsia"/>
-              </w:rPr>
+            </w:pPr>
+          </w:p>
+        </w:tc>
+        <w:tc>
+          <w:tcPr>
+            <w:tcW w:w="2129" w:type="dxa"/>
+          </w:tcPr>
+          <w:p>
+            <w:pPr>
+              <w:cnfStyle w:val="000000100000" w:firstRow="0" w:lastRow="0" w:firstColumn="0" w:lastColumn="0" w:oddVBand="0" w:evenVBand="0" w:oddHBand="1" w:evenHBand="0" w:firstRowFirstColumn="0" w:firstRowLastColumn="0" w:lastRowFirstColumn="0" w:lastRowLastColumn="0"/>
             </w:pPr>
             <w:r>
               <w:rPr>
@@ -4739,7 +5462,6 @@
             <w:tcW w:w="2129" w:type="dxa"/>
           </w:tcPr>
           <w:p>
-            <w:proofErr w:type="spellStart"/>
             <w:r>
               <w:t>S</w:t>
             </w:r>
@@ -4749,7 +5471,6 @@
               </w:rPr>
               <w:t>ession_id</w:t>
             </w:r>
-            <w:proofErr w:type="spellEnd"/>
           </w:p>
         </w:tc>
         <w:tc>
@@ -4799,7 +5520,6 @@
             <w:tcW w:w="2129" w:type="dxa"/>
           </w:tcPr>
           <w:p>
-            <w:proofErr w:type="spellStart"/>
             <w:r>
               <w:t>D</w:t>
             </w:r>
@@ -4809,7 +5529,6 @@
               </w:rPr>
               <w:t>evice_id</w:t>
             </w:r>
-            <w:proofErr w:type="spellEnd"/>
           </w:p>
         </w:tc>
         <w:tc>
@@ -4862,7 +5581,6 @@
             <w:tcW w:w="2129" w:type="dxa"/>
           </w:tcPr>
           <w:p>
-            <w:proofErr w:type="spellStart"/>
             <w:r>
               <w:t>U</w:t>
             </w:r>
@@ -4872,18 +5590,16 @@
               </w:rPr>
               <w:t>serid</w:t>
             </w:r>
-            <w:proofErr w:type="spellEnd"/>
-          </w:p>
-        </w:tc>
-        <w:tc>
-          <w:tcPr>
-            <w:tcW w:w="2129" w:type="dxa"/>
-          </w:tcPr>
-          <w:p>
-            <w:pPr>
-              <w:cnfStyle w:val="000000100000" w:firstRow="0" w:lastRow="0" w:firstColumn="0" w:lastColumn="0" w:oddVBand="0" w:evenVBand="0" w:oddHBand="1" w:evenHBand="0" w:firstRowFirstColumn="0" w:firstRowLastColumn="0" w:lastRowFirstColumn="0" w:lastRowLastColumn="0"/>
-            </w:pPr>
-            <w:proofErr w:type="spellStart"/>
+          </w:p>
+        </w:tc>
+        <w:tc>
+          <w:tcPr>
+            <w:tcW w:w="2129" w:type="dxa"/>
+          </w:tcPr>
+          <w:p>
+            <w:pPr>
+              <w:cnfStyle w:val="000000100000" w:firstRow="0" w:lastRow="0" w:firstColumn="0" w:lastColumn="0" w:oddVBand="0" w:evenVBand="0" w:oddHBand="1" w:evenHBand="0" w:firstRowFirstColumn="0" w:firstRowLastColumn="0" w:lastRowFirstColumn="0" w:lastRowLastColumn="0"/>
+            </w:pPr>
             <w:r>
               <w:t>I</w:t>
             </w:r>
@@ -4893,7 +5609,6 @@
               </w:rPr>
               <w:t>nt</w:t>
             </w:r>
-            <w:proofErr w:type="spellEnd"/>
           </w:p>
         </w:tc>
         <w:tc>
@@ -4981,7 +5696,6 @@
             <w:pPr>
               <w:cnfStyle w:val="000000100000" w:firstRow="0" w:lastRow="0" w:firstColumn="0" w:lastColumn="0" w:oddVBand="0" w:evenVBand="0" w:oddHBand="1" w:evenHBand="0" w:firstRowFirstColumn="0" w:firstRowLastColumn="0" w:lastRowFirstColumn="0" w:lastRowLastColumn="0"/>
             </w:pPr>
-            <w:proofErr w:type="spellStart"/>
             <w:r>
               <w:t>I</w:t>
             </w:r>
@@ -4991,38 +5705,36 @@
               </w:rPr>
               <w:t>nt</w:t>
             </w:r>
-            <w:proofErr w:type="spellEnd"/>
-          </w:p>
-        </w:tc>
-        <w:tc>
-          <w:tcPr>
-            <w:tcW w:w="2129" w:type="dxa"/>
-          </w:tcPr>
-          <w:p>
-            <w:pPr>
-              <w:cnfStyle w:val="000000100000" w:firstRow="0" w:lastRow="0" w:firstColumn="0" w:lastColumn="0" w:oddVBand="0" w:evenVBand="0" w:oddHBand="1" w:evenHBand="0" w:firstRowFirstColumn="0" w:firstRowLastColumn="0" w:lastRowFirstColumn="0" w:lastRowLastColumn="0"/>
-            </w:pPr>
-          </w:p>
-        </w:tc>
-        <w:tc>
-          <w:tcPr>
-            <w:tcW w:w="2129" w:type="dxa"/>
-          </w:tcPr>
-          <w:p>
-            <w:pPr>
-              <w:cnfStyle w:val="000000100000" w:firstRow="0" w:lastRow="0" w:firstColumn="0" w:lastColumn="0" w:oddVBand="0" w:evenVBand="0" w:oddHBand="1" w:evenHBand="0" w:firstRowFirstColumn="0" w:firstRowLastColumn="0" w:lastRowFirstColumn="0" w:lastRowLastColumn="0"/>
-            </w:pPr>
-          </w:p>
-        </w:tc>
-      </w:tr>
-      <w:tr>
-        <w:tc>
-          <w:tcPr>
-            <w:cnfStyle w:val="001000000000" w:firstRow="0" w:lastRow="0" w:firstColumn="1" w:lastColumn="0" w:oddVBand="0" w:evenVBand="0" w:oddHBand="0" w:evenHBand="0" w:firstRowFirstColumn="0" w:firstRowLastColumn="0" w:lastRowFirstColumn="0" w:lastRowLastColumn="0"/>
-            <w:tcW w:w="2129" w:type="dxa"/>
-          </w:tcPr>
-          <w:p>
-            <w:proofErr w:type="spellStart"/>
+          </w:p>
+        </w:tc>
+        <w:tc>
+          <w:tcPr>
+            <w:tcW w:w="2129" w:type="dxa"/>
+          </w:tcPr>
+          <w:p>
+            <w:pPr>
+              <w:cnfStyle w:val="000000100000" w:firstRow="0" w:lastRow="0" w:firstColumn="0" w:lastColumn="0" w:oddVBand="0" w:evenVBand="0" w:oddHBand="1" w:evenHBand="0" w:firstRowFirstColumn="0" w:firstRowLastColumn="0" w:lastRowFirstColumn="0" w:lastRowLastColumn="0"/>
+            </w:pPr>
+          </w:p>
+        </w:tc>
+        <w:tc>
+          <w:tcPr>
+            <w:tcW w:w="2129" w:type="dxa"/>
+          </w:tcPr>
+          <w:p>
+            <w:pPr>
+              <w:cnfStyle w:val="000000100000" w:firstRow="0" w:lastRow="0" w:firstColumn="0" w:lastColumn="0" w:oddVBand="0" w:evenVBand="0" w:oddHBand="1" w:evenHBand="0" w:firstRowFirstColumn="0" w:firstRowLastColumn="0" w:lastRowFirstColumn="0" w:lastRowLastColumn="0"/>
+            </w:pPr>
+          </w:p>
+        </w:tc>
+      </w:tr>
+      <w:tr>
+        <w:tc>
+          <w:tcPr>
+            <w:cnfStyle w:val="001000000000" w:firstRow="0" w:lastRow="0" w:firstColumn="1" w:lastColumn="0" w:oddVBand="0" w:evenVBand="0" w:oddHBand="0" w:evenHBand="0" w:firstRowFirstColumn="0" w:firstRowLastColumn="0" w:lastRowFirstColumn="0" w:lastRowLastColumn="0"/>
+            <w:tcW w:w="2129" w:type="dxa"/>
+          </w:tcPr>
+          <w:p>
             <w:r>
               <w:t>M</w:t>
             </w:r>
@@ -5032,7 +5744,6 @@
               </w:rPr>
               <w:t>sg</w:t>
             </w:r>
-            <w:proofErr w:type="spellEnd"/>
           </w:p>
         </w:tc>
         <w:tc>
@@ -5104,7 +5815,6 @@
             <w:pPr>
               <w:cnfStyle w:val="000000100000" w:firstRow="0" w:lastRow="0" w:firstColumn="0" w:lastColumn="0" w:oddVBand="0" w:evenVBand="0" w:oddHBand="1" w:evenHBand="0" w:firstRowFirstColumn="0" w:firstRowLastColumn="0" w:lastRowFirstColumn="0" w:lastRowLastColumn="0"/>
             </w:pPr>
-            <w:proofErr w:type="spellStart"/>
             <w:r>
               <w:t>I</w:t>
             </w:r>
@@ -5114,7 +5824,6 @@
               </w:rPr>
               <w:t>nt</w:t>
             </w:r>
-            <w:proofErr w:type="spellEnd"/>
           </w:p>
         </w:tc>
         <w:tc>
@@ -5200,7 +5909,6 @@
             <w:tcW w:w="2129" w:type="dxa"/>
           </w:tcPr>
           <w:p>
-            <w:proofErr w:type="spellStart"/>
             <w:r>
               <w:t>S</w:t>
             </w:r>
@@ -5210,7 +5918,6 @@
               </w:rPr>
               <w:t>ession_id</w:t>
             </w:r>
-            <w:proofErr w:type="spellEnd"/>
           </w:p>
         </w:tc>
         <w:tc>
@@ -5260,7 +5967,6 @@
             <w:tcW w:w="2129" w:type="dxa"/>
           </w:tcPr>
           <w:p>
-            <w:proofErr w:type="spellStart"/>
             <w:r>
               <w:t>D</w:t>
             </w:r>
@@ -5270,7 +5976,6 @@
               </w:rPr>
               <w:t>evice_id</w:t>
             </w:r>
-            <w:proofErr w:type="spellEnd"/>
           </w:p>
         </w:tc>
         <w:tc>
@@ -5323,7 +6028,6 @@
             <w:tcW w:w="2129" w:type="dxa"/>
           </w:tcPr>
           <w:p>
-            <w:proofErr w:type="spellStart"/>
             <w:r>
               <w:t>U</w:t>
             </w:r>
@@ -5333,18 +6037,16 @@
               </w:rPr>
               <w:t>serid</w:t>
             </w:r>
-            <w:proofErr w:type="spellEnd"/>
-          </w:p>
-        </w:tc>
-        <w:tc>
-          <w:tcPr>
-            <w:tcW w:w="2129" w:type="dxa"/>
-          </w:tcPr>
-          <w:p>
-            <w:pPr>
-              <w:cnfStyle w:val="000000100000" w:firstRow="0" w:lastRow="0" w:firstColumn="0" w:lastColumn="0" w:oddVBand="0" w:evenVBand="0" w:oddHBand="1" w:evenHBand="0" w:firstRowFirstColumn="0" w:firstRowLastColumn="0" w:lastRowFirstColumn="0" w:lastRowLastColumn="0"/>
-            </w:pPr>
-            <w:proofErr w:type="spellStart"/>
+          </w:p>
+        </w:tc>
+        <w:tc>
+          <w:tcPr>
+            <w:tcW w:w="2129" w:type="dxa"/>
+          </w:tcPr>
+          <w:p>
+            <w:pPr>
+              <w:cnfStyle w:val="000000100000" w:firstRow="0" w:lastRow="0" w:firstColumn="0" w:lastColumn="0" w:oddVBand="0" w:evenVBand="0" w:oddHBand="1" w:evenHBand="0" w:firstRowFirstColumn="0" w:firstRowLastColumn="0" w:lastRowFirstColumn="0" w:lastRowLastColumn="0"/>
+            </w:pPr>
             <w:r>
               <w:t>I</w:t>
             </w:r>
@@ -5354,7 +6056,6 @@
               </w:rPr>
               <w:t>nt</w:t>
             </w:r>
-            <w:proofErr w:type="spellEnd"/>
           </w:p>
         </w:tc>
         <w:tc>
@@ -5442,7 +6143,6 @@
             <w:pPr>
               <w:cnfStyle w:val="000000100000" w:firstRow="0" w:lastRow="0" w:firstColumn="0" w:lastColumn="0" w:oddVBand="0" w:evenVBand="0" w:oddHBand="1" w:evenHBand="0" w:firstRowFirstColumn="0" w:firstRowLastColumn="0" w:lastRowFirstColumn="0" w:lastRowLastColumn="0"/>
             </w:pPr>
-            <w:proofErr w:type="spellStart"/>
             <w:r>
               <w:t>I</w:t>
             </w:r>
@@ -5452,38 +6152,36 @@
               </w:rPr>
               <w:t>nt</w:t>
             </w:r>
-            <w:proofErr w:type="spellEnd"/>
-          </w:p>
-        </w:tc>
-        <w:tc>
-          <w:tcPr>
-            <w:tcW w:w="2129" w:type="dxa"/>
-          </w:tcPr>
-          <w:p>
-            <w:pPr>
-              <w:cnfStyle w:val="000000100000" w:firstRow="0" w:lastRow="0" w:firstColumn="0" w:lastColumn="0" w:oddVBand="0" w:evenVBand="0" w:oddHBand="1" w:evenHBand="0" w:firstRowFirstColumn="0" w:firstRowLastColumn="0" w:lastRowFirstColumn="0" w:lastRowLastColumn="0"/>
-            </w:pPr>
-          </w:p>
-        </w:tc>
-        <w:tc>
-          <w:tcPr>
-            <w:tcW w:w="2129" w:type="dxa"/>
-          </w:tcPr>
-          <w:p>
-            <w:pPr>
-              <w:cnfStyle w:val="000000100000" w:firstRow="0" w:lastRow="0" w:firstColumn="0" w:lastColumn="0" w:oddVBand="0" w:evenVBand="0" w:oddHBand="1" w:evenHBand="0" w:firstRowFirstColumn="0" w:firstRowLastColumn="0" w:lastRowFirstColumn="0" w:lastRowLastColumn="0"/>
-            </w:pPr>
-          </w:p>
-        </w:tc>
-      </w:tr>
-      <w:tr>
-        <w:tc>
-          <w:tcPr>
-            <w:cnfStyle w:val="001000000000" w:firstRow="0" w:lastRow="0" w:firstColumn="1" w:lastColumn="0" w:oddVBand="0" w:evenVBand="0" w:oddHBand="0" w:evenHBand="0" w:firstRowFirstColumn="0" w:firstRowLastColumn="0" w:lastRowFirstColumn="0" w:lastRowLastColumn="0"/>
-            <w:tcW w:w="2129" w:type="dxa"/>
-          </w:tcPr>
-          <w:p>
-            <w:proofErr w:type="spellStart"/>
+          </w:p>
+        </w:tc>
+        <w:tc>
+          <w:tcPr>
+            <w:tcW w:w="2129" w:type="dxa"/>
+          </w:tcPr>
+          <w:p>
+            <w:pPr>
+              <w:cnfStyle w:val="000000100000" w:firstRow="0" w:lastRow="0" w:firstColumn="0" w:lastColumn="0" w:oddVBand="0" w:evenVBand="0" w:oddHBand="1" w:evenHBand="0" w:firstRowFirstColumn="0" w:firstRowLastColumn="0" w:lastRowFirstColumn="0" w:lastRowLastColumn="0"/>
+            </w:pPr>
+          </w:p>
+        </w:tc>
+        <w:tc>
+          <w:tcPr>
+            <w:tcW w:w="2129" w:type="dxa"/>
+          </w:tcPr>
+          <w:p>
+            <w:pPr>
+              <w:cnfStyle w:val="000000100000" w:firstRow="0" w:lastRow="0" w:firstColumn="0" w:lastColumn="0" w:oddVBand="0" w:evenVBand="0" w:oddHBand="1" w:evenHBand="0" w:firstRowFirstColumn="0" w:firstRowLastColumn="0" w:lastRowFirstColumn="0" w:lastRowLastColumn="0"/>
+            </w:pPr>
+          </w:p>
+        </w:tc>
+      </w:tr>
+      <w:tr>
+        <w:tc>
+          <w:tcPr>
+            <w:cnfStyle w:val="001000000000" w:firstRow="0" w:lastRow="0" w:firstColumn="1" w:lastColumn="0" w:oddVBand="0" w:evenVBand="0" w:oddHBand="0" w:evenHBand="0" w:firstRowFirstColumn="0" w:firstRowLastColumn="0" w:lastRowFirstColumn="0" w:lastRowLastColumn="0"/>
+            <w:tcW w:w="2129" w:type="dxa"/>
+          </w:tcPr>
+          <w:p>
             <w:r>
               <w:t>M</w:t>
             </w:r>
@@ -5493,7 +6191,6 @@
               </w:rPr>
               <w:t>sg</w:t>
             </w:r>
-            <w:proofErr w:type="spellEnd"/>
           </w:p>
         </w:tc>
         <w:tc>
@@ -5565,11 +6262,9 @@
             <w:pPr>
               <w:cnfStyle w:val="000000100000" w:firstRow="0" w:lastRow="0" w:firstColumn="0" w:lastColumn="0" w:oddVBand="0" w:evenVBand="0" w:oddHBand="1" w:evenHBand="0" w:firstRowFirstColumn="0" w:firstRowLastColumn="0" w:lastRowFirstColumn="0" w:lastRowLastColumn="0"/>
             </w:pPr>
-            <w:proofErr w:type="spellStart"/>
             <w:r>
               <w:t>Int</w:t>
             </w:r>
-            <w:proofErr w:type="spellEnd"/>
           </w:p>
         </w:tc>
         <w:tc>
@@ -5625,7 +6320,6 @@
             <w:pPr>
               <w:cnfStyle w:val="000000000000" w:firstRow="0" w:lastRow="0" w:firstColumn="0" w:lastColumn="0" w:oddVBand="0" w:evenVBand="0" w:oddHBand="0" w:evenHBand="0" w:firstRowFirstColumn="0" w:firstRowLastColumn="0" w:lastRowFirstColumn="0" w:lastRowLastColumn="0"/>
             </w:pPr>
-            <w:proofErr w:type="spellStart"/>
             <w:r>
               <w:t>I</w:t>
             </w:r>
@@ -5635,7 +6329,6 @@
               </w:rPr>
               <w:t>nt</w:t>
             </w:r>
-            <w:proofErr w:type="spellEnd"/>
           </w:p>
         </w:tc>
         <w:tc>
@@ -5694,7 +6387,6 @@
             <w:pPr>
               <w:cnfStyle w:val="000000100000" w:firstRow="0" w:lastRow="0" w:firstColumn="0" w:lastColumn="0" w:oddVBand="0" w:evenVBand="0" w:oddHBand="1" w:evenHBand="0" w:firstRowFirstColumn="0" w:firstRowLastColumn="0" w:lastRowFirstColumn="0" w:lastRowLastColumn="0"/>
             </w:pPr>
-            <w:proofErr w:type="spellStart"/>
             <w:r>
               <w:t>I</w:t>
             </w:r>
@@ -5704,7 +6396,6 @@
               </w:rPr>
               <w:t>nt</w:t>
             </w:r>
-            <w:proofErr w:type="spellEnd"/>
           </w:p>
         </w:tc>
         <w:tc>
@@ -5792,7 +6483,6 @@
             <w:tcW w:w="2129" w:type="dxa"/>
           </w:tcPr>
           <w:p>
-            <w:proofErr w:type="spellStart"/>
             <w:r>
               <w:t>S</w:t>
             </w:r>
@@ -5802,7 +6492,6 @@
               </w:rPr>
               <w:t>ession_id</w:t>
             </w:r>
-            <w:proofErr w:type="spellEnd"/>
           </w:p>
         </w:tc>
         <w:tc>
@@ -5852,7 +6541,6 @@
             <w:tcW w:w="2129" w:type="dxa"/>
           </w:tcPr>
           <w:p>
-            <w:proofErr w:type="spellStart"/>
             <w:r>
               <w:t>D</w:t>
             </w:r>
@@ -5862,7 +6550,6 @@
               </w:rPr>
               <w:t>evice_id</w:t>
             </w:r>
-            <w:proofErr w:type="spellEnd"/>
           </w:p>
         </w:tc>
         <w:tc>
@@ -5915,7 +6602,6 @@
             <w:tcW w:w="2129" w:type="dxa"/>
           </w:tcPr>
           <w:p>
-            <w:proofErr w:type="spellStart"/>
             <w:r>
               <w:t>U</w:t>
             </w:r>
@@ -5925,18 +6611,16 @@
               </w:rPr>
               <w:t>serid</w:t>
             </w:r>
-            <w:proofErr w:type="spellEnd"/>
-          </w:p>
-        </w:tc>
-        <w:tc>
-          <w:tcPr>
-            <w:tcW w:w="2129" w:type="dxa"/>
-          </w:tcPr>
-          <w:p>
-            <w:pPr>
-              <w:cnfStyle w:val="000000100000" w:firstRow="0" w:lastRow="0" w:firstColumn="0" w:lastColumn="0" w:oddVBand="0" w:evenVBand="0" w:oddHBand="1" w:evenHBand="0" w:firstRowFirstColumn="0" w:firstRowLastColumn="0" w:lastRowFirstColumn="0" w:lastRowLastColumn="0"/>
-            </w:pPr>
-            <w:proofErr w:type="spellStart"/>
+          </w:p>
+        </w:tc>
+        <w:tc>
+          <w:tcPr>
+            <w:tcW w:w="2129" w:type="dxa"/>
+          </w:tcPr>
+          <w:p>
+            <w:pPr>
+              <w:cnfStyle w:val="000000100000" w:firstRow="0" w:lastRow="0" w:firstColumn="0" w:lastColumn="0" w:oddVBand="0" w:evenVBand="0" w:oddHBand="1" w:evenHBand="0" w:firstRowFirstColumn="0" w:firstRowLastColumn="0" w:lastRowFirstColumn="0" w:lastRowLastColumn="0"/>
+            </w:pPr>
             <w:r>
               <w:t>I</w:t>
             </w:r>
@@ -5946,7 +6630,6 @@
               </w:rPr>
               <w:t>nt</w:t>
             </w:r>
-            <w:proofErr w:type="spellEnd"/>
           </w:p>
         </w:tc>
         <w:tc>
@@ -5986,7 +6669,6 @@
             <w:pPr>
               <w:cnfStyle w:val="000000000000" w:firstRow="0" w:lastRow="0" w:firstColumn="0" w:lastColumn="0" w:oddVBand="0" w:evenVBand="0" w:oddHBand="0" w:evenHBand="0" w:firstRowFirstColumn="0" w:firstRowLastColumn="0" w:lastRowFirstColumn="0" w:lastRowLastColumn="0"/>
             </w:pPr>
-            <w:proofErr w:type="spellStart"/>
             <w:r>
               <w:t>I</w:t>
             </w:r>
@@ -5996,7 +6678,6 @@
               </w:rPr>
               <w:t>nt</w:t>
             </w:r>
-            <w:proofErr w:type="spellEnd"/>
           </w:p>
         </w:tc>
         <w:tc>
@@ -6090,7 +6771,6 @@
             <w:pPr>
               <w:cnfStyle w:val="000000100000" w:firstRow="0" w:lastRow="0" w:firstColumn="0" w:lastColumn="0" w:oddVBand="0" w:evenVBand="0" w:oddHBand="1" w:evenHBand="0" w:firstRowFirstColumn="0" w:firstRowLastColumn="0" w:lastRowFirstColumn="0" w:lastRowLastColumn="0"/>
             </w:pPr>
-            <w:proofErr w:type="spellStart"/>
             <w:r>
               <w:t>I</w:t>
             </w:r>
@@ -6100,38 +6780,36 @@
               </w:rPr>
               <w:t>nt</w:t>
             </w:r>
-            <w:proofErr w:type="spellEnd"/>
-          </w:p>
-        </w:tc>
-        <w:tc>
-          <w:tcPr>
-            <w:tcW w:w="2129" w:type="dxa"/>
-          </w:tcPr>
-          <w:p>
-            <w:pPr>
-              <w:cnfStyle w:val="000000100000" w:firstRow="0" w:lastRow="0" w:firstColumn="0" w:lastColumn="0" w:oddVBand="0" w:evenVBand="0" w:oddHBand="1" w:evenHBand="0" w:firstRowFirstColumn="0" w:firstRowLastColumn="0" w:lastRowFirstColumn="0" w:lastRowLastColumn="0"/>
-            </w:pPr>
-          </w:p>
-        </w:tc>
-        <w:tc>
-          <w:tcPr>
-            <w:tcW w:w="2129" w:type="dxa"/>
-          </w:tcPr>
-          <w:p>
-            <w:pPr>
-              <w:cnfStyle w:val="000000100000" w:firstRow="0" w:lastRow="0" w:firstColumn="0" w:lastColumn="0" w:oddVBand="0" w:evenVBand="0" w:oddHBand="1" w:evenHBand="0" w:firstRowFirstColumn="0" w:firstRowLastColumn="0" w:lastRowFirstColumn="0" w:lastRowLastColumn="0"/>
-            </w:pPr>
-          </w:p>
-        </w:tc>
-      </w:tr>
-      <w:tr>
-        <w:tc>
-          <w:tcPr>
-            <w:cnfStyle w:val="001000000000" w:firstRow="0" w:lastRow="0" w:firstColumn="1" w:lastColumn="0" w:oddVBand="0" w:evenVBand="0" w:oddHBand="0" w:evenHBand="0" w:firstRowFirstColumn="0" w:firstRowLastColumn="0" w:lastRowFirstColumn="0" w:lastRowLastColumn="0"/>
-            <w:tcW w:w="2129" w:type="dxa"/>
-          </w:tcPr>
-          <w:p>
-            <w:proofErr w:type="spellStart"/>
+          </w:p>
+        </w:tc>
+        <w:tc>
+          <w:tcPr>
+            <w:tcW w:w="2129" w:type="dxa"/>
+          </w:tcPr>
+          <w:p>
+            <w:pPr>
+              <w:cnfStyle w:val="000000100000" w:firstRow="0" w:lastRow="0" w:firstColumn="0" w:lastColumn="0" w:oddVBand="0" w:evenVBand="0" w:oddHBand="1" w:evenHBand="0" w:firstRowFirstColumn="0" w:firstRowLastColumn="0" w:lastRowFirstColumn="0" w:lastRowLastColumn="0"/>
+            </w:pPr>
+          </w:p>
+        </w:tc>
+        <w:tc>
+          <w:tcPr>
+            <w:tcW w:w="2129" w:type="dxa"/>
+          </w:tcPr>
+          <w:p>
+            <w:pPr>
+              <w:cnfStyle w:val="000000100000" w:firstRow="0" w:lastRow="0" w:firstColumn="0" w:lastColumn="0" w:oddVBand="0" w:evenVBand="0" w:oddHBand="1" w:evenHBand="0" w:firstRowFirstColumn="0" w:firstRowLastColumn="0" w:lastRowFirstColumn="0" w:lastRowLastColumn="0"/>
+            </w:pPr>
+          </w:p>
+        </w:tc>
+      </w:tr>
+      <w:tr>
+        <w:tc>
+          <w:tcPr>
+            <w:cnfStyle w:val="001000000000" w:firstRow="0" w:lastRow="0" w:firstColumn="1" w:lastColumn="0" w:oddVBand="0" w:evenVBand="0" w:oddHBand="0" w:evenHBand="0" w:firstRowFirstColumn="0" w:firstRowLastColumn="0" w:lastRowFirstColumn="0" w:lastRowLastColumn="0"/>
+            <w:tcW w:w="2129" w:type="dxa"/>
+          </w:tcPr>
+          <w:p>
             <w:r>
               <w:t>M</w:t>
             </w:r>
@@ -6141,7 +6819,6 @@
               </w:rPr>
               <w:t>sg</w:t>
             </w:r>
-            <w:proofErr w:type="spellEnd"/>
           </w:p>
         </w:tc>
         <w:tc>
@@ -6194,11 +6871,9 @@
             <w:tcW w:w="2129" w:type="dxa"/>
           </w:tcPr>
           <w:p>
-            <w:proofErr w:type="spellStart"/>
             <w:r>
               <w:t>Task_list</w:t>
             </w:r>
-            <w:proofErr w:type="spellEnd"/>
           </w:p>
         </w:tc>
         <w:tc>
@@ -6305,7 +6980,6 @@
             <w:pPr>
               <w:cnfStyle w:val="000000100000" w:firstRow="0" w:lastRow="0" w:firstColumn="0" w:lastColumn="0" w:oddVBand="0" w:evenVBand="0" w:oddHBand="1" w:evenHBand="0" w:firstRowFirstColumn="0" w:firstRowLastColumn="0" w:lastRowFirstColumn="0" w:lastRowLastColumn="0"/>
             </w:pPr>
-            <w:proofErr w:type="spellStart"/>
             <w:r>
               <w:t>I</w:t>
             </w:r>
@@ -6315,7 +6989,6 @@
               </w:rPr>
               <w:t>nt</w:t>
             </w:r>
-            <w:proofErr w:type="spellEnd"/>
           </w:p>
         </w:tc>
         <w:tc>
@@ -6365,7 +7038,6 @@
             <w:pPr>
               <w:cnfStyle w:val="000000000000" w:firstRow="0" w:lastRow="0" w:firstColumn="0" w:lastColumn="0" w:oddVBand="0" w:evenVBand="0" w:oddHBand="0" w:evenHBand="0" w:firstRowFirstColumn="0" w:firstRowLastColumn="0" w:lastRowFirstColumn="0" w:lastRowLastColumn="0"/>
             </w:pPr>
-            <w:proofErr w:type="spellStart"/>
             <w:r>
               <w:t>I</w:t>
             </w:r>
@@ -6375,7 +7047,6 @@
               </w:rPr>
               <w:t>nt</w:t>
             </w:r>
-            <w:proofErr w:type="spellEnd"/>
           </w:p>
         </w:tc>
         <w:tc>
@@ -6605,7 +7276,6 @@
             <w:pPr>
               <w:cnfStyle w:val="000000000000" w:firstRow="0" w:lastRow="0" w:firstColumn="0" w:lastColumn="0" w:oddVBand="0" w:evenVBand="0" w:oddHBand="0" w:evenHBand="0" w:firstRowFirstColumn="0" w:firstRowLastColumn="0" w:lastRowFirstColumn="0" w:lastRowLastColumn="0"/>
             </w:pPr>
-            <w:proofErr w:type="spellStart"/>
             <w:r>
               <w:t>I</w:t>
             </w:r>
@@ -6615,7 +7285,6 @@
               </w:rPr>
               <w:t>nt</w:t>
             </w:r>
-            <w:proofErr w:type="spellEnd"/>
           </w:p>
         </w:tc>
         <w:tc>
@@ -6686,7 +7355,6 @@
             <w:pPr>
               <w:cnfStyle w:val="000000100000" w:firstRow="0" w:lastRow="0" w:firstColumn="0" w:lastColumn="0" w:oddVBand="0" w:evenVBand="0" w:oddHBand="1" w:evenHBand="0" w:firstRowFirstColumn="0" w:firstRowLastColumn="0" w:lastRowFirstColumn="0" w:lastRowLastColumn="0"/>
             </w:pPr>
-            <w:proofErr w:type="spellStart"/>
             <w:r>
               <w:t>I</w:t>
             </w:r>
@@ -6696,7 +7364,6 @@
               </w:rPr>
               <w:t>nt</w:t>
             </w:r>
-            <w:proofErr w:type="spellEnd"/>
           </w:p>
         </w:tc>
         <w:tc>
@@ -6733,7 +7400,6 @@
             <w:tcW w:w="2129" w:type="dxa"/>
           </w:tcPr>
           <w:p>
-            <w:proofErr w:type="spellStart"/>
             <w:r>
               <w:t>S</w:t>
             </w:r>
@@ -6741,126 +7407,52 @@
               <w:rPr>
                 <w:rFonts w:hint="eastAsia"/>
               </w:rPr>
-              <w:t>tart_time</w:t>
-            </w:r>
-            <w:proofErr w:type="spellEnd"/>
-          </w:p>
-        </w:tc>
-        <w:tc>
-          <w:tcPr>
-            <w:tcW w:w="2129" w:type="dxa"/>
-          </w:tcPr>
-          <w:p>
-            <w:pPr>
-              <w:cnfStyle w:val="000000000000" w:firstRow="0" w:lastRow="0" w:firstColumn="0" w:lastColumn="0" w:oddVBand="0" w:evenVBand="0" w:oddHBand="0" w:evenHBand="0" w:firstRowFirstColumn="0" w:firstRowLastColumn="0" w:lastRowFirstColumn="0" w:lastRowLastColumn="0"/>
-            </w:pPr>
-            <w:proofErr w:type="spellStart"/>
-            <w:r>
-              <w:t>I</w:t>
-            </w:r>
-            <w:r>
-              <w:rPr>
-                <w:rFonts w:hint="eastAsia"/>
-              </w:rPr>
-              <w:t>nt</w:t>
-            </w:r>
-            <w:proofErr w:type="spellEnd"/>
-          </w:p>
-        </w:tc>
-        <w:tc>
-          <w:tcPr>
-            <w:tcW w:w="2129" w:type="dxa"/>
-          </w:tcPr>
-          <w:p>
-            <w:pPr>
-              <w:cnfStyle w:val="000000000000" w:firstRow="0" w:lastRow="0" w:firstColumn="0" w:lastColumn="0" w:oddVBand="0" w:evenVBand="0" w:oddHBand="0" w:evenHBand="0" w:firstRowFirstColumn="0" w:firstRowLastColumn="0" w:lastRowFirstColumn="0" w:lastRowLastColumn="0"/>
-            </w:pPr>
-            <w:r>
-              <w:rPr>
-                <w:rFonts w:hint="eastAsia"/>
-              </w:rPr>
-              <w:t>任务开始时间</w:t>
-            </w:r>
-          </w:p>
-        </w:tc>
-        <w:tc>
-          <w:tcPr>
-            <w:tcW w:w="2129" w:type="dxa"/>
-          </w:tcPr>
-          <w:p>
-            <w:pPr>
-              <w:cnfStyle w:val="000000000000" w:firstRow="0" w:lastRow="0" w:firstColumn="0" w:lastColumn="0" w:oddVBand="0" w:evenVBand="0" w:oddHBand="0" w:evenHBand="0" w:firstRowFirstColumn="0" w:firstRowLastColumn="0" w:lastRowFirstColumn="0" w:lastRowLastColumn="0"/>
-            </w:pPr>
-          </w:p>
-        </w:tc>
-      </w:tr>
-      <w:tr>
-        <w:trPr>
-          <w:cnfStyle w:val="000000100000" w:firstRow="0" w:lastRow="0" w:firstColumn="0" w:lastColumn="0" w:oddVBand="0" w:evenVBand="0" w:oddHBand="1" w:evenHBand="0" w:firstRowFirstColumn="0" w:firstRowLastColumn="0" w:lastRowFirstColumn="0" w:lastRowLastColumn="0"/>
-        </w:trPr>
-        <w:tc>
-          <w:tcPr>
-            <w:cnfStyle w:val="001000000000" w:firstRow="0" w:lastRow="0" w:firstColumn="1" w:lastColumn="0" w:oddVBand="0" w:evenVBand="0" w:oddHBand="0" w:evenHBand="0" w:firstRowFirstColumn="0" w:firstRowLastColumn="0" w:lastRowFirstColumn="0" w:lastRowLastColumn="0"/>
-            <w:tcW w:w="2129" w:type="dxa"/>
-          </w:tcPr>
-          <w:p>
-            <w:proofErr w:type="spellStart"/>
-            <w:r>
-              <w:t>E</w:t>
-            </w:r>
-            <w:r>
-              <w:rPr>
-                <w:rFonts w:hint="eastAsia"/>
-              </w:rPr>
-              <w:t>nd_time</w:t>
-            </w:r>
-            <w:proofErr w:type="spellEnd"/>
-          </w:p>
-        </w:tc>
-        <w:tc>
-          <w:tcPr>
-            <w:tcW w:w="2129" w:type="dxa"/>
-          </w:tcPr>
-          <w:p>
-            <w:pPr>
-              <w:cnfStyle w:val="000000100000" w:firstRow="0" w:lastRow="0" w:firstColumn="0" w:lastColumn="0" w:oddVBand="0" w:evenVBand="0" w:oddHBand="1" w:evenHBand="0" w:firstRowFirstColumn="0" w:firstRowLastColumn="0" w:lastRowFirstColumn="0" w:lastRowLastColumn="0"/>
-            </w:pPr>
-            <w:proofErr w:type="spellStart"/>
-            <w:r>
-              <w:t>I</w:t>
-            </w:r>
-            <w:r>
-              <w:rPr>
-                <w:rFonts w:hint="eastAsia"/>
-              </w:rPr>
-              <w:t>nt</w:t>
-            </w:r>
-            <w:proofErr w:type="spellEnd"/>
-          </w:p>
-        </w:tc>
-        <w:tc>
-          <w:tcPr>
-            <w:tcW w:w="2129" w:type="dxa"/>
-          </w:tcPr>
-          <w:p>
-            <w:pPr>
-              <w:cnfStyle w:val="000000100000" w:firstRow="0" w:lastRow="0" w:firstColumn="0" w:lastColumn="0" w:oddVBand="0" w:evenVBand="0" w:oddHBand="1" w:evenHBand="0" w:firstRowFirstColumn="0" w:firstRowLastColumn="0" w:lastRowFirstColumn="0" w:lastRowLastColumn="0"/>
-            </w:pPr>
-            <w:r>
-              <w:rPr>
-                <w:rFonts w:hint="eastAsia"/>
-              </w:rPr>
-              <w:t>任务结束时间</w:t>
-            </w:r>
-          </w:p>
-        </w:tc>
-        <w:tc>
-          <w:tcPr>
-            <w:tcW w:w="2129" w:type="dxa"/>
-          </w:tcPr>
-          <w:p>
-            <w:pPr>
-              <w:cnfStyle w:val="000000100000" w:firstRow="0" w:lastRow="0" w:firstColumn="0" w:lastColumn="0" w:oddVBand="0" w:evenVBand="0" w:oddHBand="1" w:evenHBand="0" w:firstRowFirstColumn="0" w:firstRowLastColumn="0" w:lastRowFirstColumn="0" w:lastRowLastColumn="0"/>
+              <w:t>teps</w:t>
+            </w:r>
+          </w:p>
+        </w:tc>
+        <w:tc>
+          <w:tcPr>
+            <w:tcW w:w="2129" w:type="dxa"/>
+          </w:tcPr>
+          <w:p>
+            <w:pPr>
+              <w:cnfStyle w:val="000000000000" w:firstRow="0" w:lastRow="0" w:firstColumn="0" w:lastColumn="0" w:oddVBand="0" w:evenVBand="0" w:oddHBand="0" w:evenHBand="0" w:firstRowFirstColumn="0" w:firstRowLastColumn="0" w:lastRowFirstColumn="0" w:lastRowLastColumn="0"/>
+            </w:pPr>
+            <w:r>
+              <w:t>A</w:t>
+            </w:r>
+            <w:r>
+              <w:rPr>
+                <w:rFonts w:hint="eastAsia"/>
+              </w:rPr>
+              <w:t>rray&lt;String&gt;</w:t>
+            </w:r>
+          </w:p>
+        </w:tc>
+        <w:tc>
+          <w:tcPr>
+            <w:tcW w:w="2129" w:type="dxa"/>
+          </w:tcPr>
+          <w:p>
+            <w:pPr>
+              <w:cnfStyle w:val="000000000000" w:firstRow="0" w:lastRow="0" w:firstColumn="0" w:lastColumn="0" w:oddVBand="0" w:evenVBand="0" w:oddHBand="0" w:evenHBand="0" w:firstRowFirstColumn="0" w:firstRowLastColumn="0" w:lastRowFirstColumn="0" w:lastRowLastColumn="0"/>
+            </w:pPr>
+            <w:r>
+              <w:rPr>
+                <w:rFonts w:hint="eastAsia"/>
+              </w:rPr>
+              <w:t>任务步骤</w:t>
+            </w:r>
+          </w:p>
+        </w:tc>
+        <w:tc>
+          <w:tcPr>
+            <w:tcW w:w="2129" w:type="dxa"/>
+          </w:tcPr>
+          <w:p>
+            <w:pPr>
+              <w:cnfStyle w:val="000000000000" w:firstRow="0" w:lastRow="0" w:firstColumn="0" w:lastColumn="0" w:oddVBand="0" w:evenVBand="0" w:oddHBand="0" w:evenHBand="0" w:firstRowFirstColumn="0" w:firstRowLastColumn="0" w:lastRowFirstColumn="0" w:lastRowLastColumn="0"/>
             </w:pPr>
           </w:p>
         </w:tc>
@@ -6946,7 +7538,6 @@
             <w:tcW w:w="2129" w:type="dxa"/>
           </w:tcPr>
           <w:p>
-            <w:proofErr w:type="spellStart"/>
             <w:r>
               <w:t>S</w:t>
             </w:r>
@@ -6956,7 +7547,6 @@
               </w:rPr>
               <w:t>ession_id</w:t>
             </w:r>
-            <w:proofErr w:type="spellEnd"/>
           </w:p>
         </w:tc>
         <w:tc>
@@ -7006,7 +7596,6 @@
             <w:tcW w:w="2129" w:type="dxa"/>
           </w:tcPr>
           <w:p>
-            <w:proofErr w:type="spellStart"/>
             <w:r>
               <w:t>D</w:t>
             </w:r>
@@ -7016,7 +7605,6 @@
               </w:rPr>
               <w:t>evice_id</w:t>
             </w:r>
-            <w:proofErr w:type="spellEnd"/>
           </w:p>
         </w:tc>
         <w:tc>
@@ -7069,7 +7657,6 @@
             <w:tcW w:w="2129" w:type="dxa"/>
           </w:tcPr>
           <w:p>
-            <w:proofErr w:type="spellStart"/>
             <w:r>
               <w:t>U</w:t>
             </w:r>
@@ -7079,18 +7666,16 @@
               </w:rPr>
               <w:t>serid</w:t>
             </w:r>
-            <w:proofErr w:type="spellEnd"/>
-          </w:p>
-        </w:tc>
-        <w:tc>
-          <w:tcPr>
-            <w:tcW w:w="2129" w:type="dxa"/>
-          </w:tcPr>
-          <w:p>
-            <w:pPr>
-              <w:cnfStyle w:val="000000100000" w:firstRow="0" w:lastRow="0" w:firstColumn="0" w:lastColumn="0" w:oddVBand="0" w:evenVBand="0" w:oddHBand="1" w:evenHBand="0" w:firstRowFirstColumn="0" w:firstRowLastColumn="0" w:lastRowFirstColumn="0" w:lastRowLastColumn="0"/>
-            </w:pPr>
-            <w:proofErr w:type="spellStart"/>
+          </w:p>
+        </w:tc>
+        <w:tc>
+          <w:tcPr>
+            <w:tcW w:w="2129" w:type="dxa"/>
+          </w:tcPr>
+          <w:p>
+            <w:pPr>
+              <w:cnfStyle w:val="000000100000" w:firstRow="0" w:lastRow="0" w:firstColumn="0" w:lastColumn="0" w:oddVBand="0" w:evenVBand="0" w:oddHBand="1" w:evenHBand="0" w:firstRowFirstColumn="0" w:firstRowLastColumn="0" w:lastRowFirstColumn="0" w:lastRowLastColumn="0"/>
+            </w:pPr>
             <w:r>
               <w:t>I</w:t>
             </w:r>
@@ -7100,57 +7685,52 @@
               </w:rPr>
               <w:t>nt</w:t>
             </w:r>
-            <w:proofErr w:type="spellEnd"/>
-          </w:p>
-        </w:tc>
-        <w:tc>
-          <w:tcPr>
-            <w:tcW w:w="2129" w:type="dxa"/>
-          </w:tcPr>
-          <w:p>
-            <w:pPr>
-              <w:cnfStyle w:val="000000100000" w:firstRow="0" w:lastRow="0" w:firstColumn="0" w:lastColumn="0" w:oddVBand="0" w:evenVBand="0" w:oddHBand="1" w:evenHBand="0" w:firstRowFirstColumn="0" w:firstRowLastColumn="0" w:lastRowFirstColumn="0" w:lastRowLastColumn="0"/>
-            </w:pPr>
-          </w:p>
-        </w:tc>
-        <w:tc>
-          <w:tcPr>
-            <w:tcW w:w="2129" w:type="dxa"/>
-          </w:tcPr>
-          <w:p>
-            <w:pPr>
-              <w:cnfStyle w:val="000000100000" w:firstRow="0" w:lastRow="0" w:firstColumn="0" w:lastColumn="0" w:oddVBand="0" w:evenVBand="0" w:oddHBand="1" w:evenHBand="0" w:firstRowFirstColumn="0" w:firstRowLastColumn="0" w:lastRowFirstColumn="0" w:lastRowLastColumn="0"/>
-            </w:pPr>
-          </w:p>
-        </w:tc>
-      </w:tr>
-      <w:tr>
-        <w:tc>
-          <w:tcPr>
-            <w:cnfStyle w:val="001000000000" w:firstRow="0" w:lastRow="0" w:firstColumn="1" w:lastColumn="0" w:oddVBand="0" w:evenVBand="0" w:oddHBand="0" w:evenHBand="0" w:firstRowFirstColumn="0" w:firstRowLastColumn="0" w:lastRowFirstColumn="0" w:lastRowLastColumn="0"/>
-            <w:tcW w:w="2129" w:type="dxa"/>
-          </w:tcPr>
-          <w:p>
-            <w:proofErr w:type="spellStart"/>
+          </w:p>
+        </w:tc>
+        <w:tc>
+          <w:tcPr>
+            <w:tcW w:w="2129" w:type="dxa"/>
+          </w:tcPr>
+          <w:p>
+            <w:pPr>
+              <w:cnfStyle w:val="000000100000" w:firstRow="0" w:lastRow="0" w:firstColumn="0" w:lastColumn="0" w:oddVBand="0" w:evenVBand="0" w:oddHBand="1" w:evenHBand="0" w:firstRowFirstColumn="0" w:firstRowLastColumn="0" w:lastRowFirstColumn="0" w:lastRowLastColumn="0"/>
+            </w:pPr>
+          </w:p>
+        </w:tc>
+        <w:tc>
+          <w:tcPr>
+            <w:tcW w:w="2129" w:type="dxa"/>
+          </w:tcPr>
+          <w:p>
+            <w:pPr>
+              <w:cnfStyle w:val="000000100000" w:firstRow="0" w:lastRow="0" w:firstColumn="0" w:lastColumn="0" w:oddVBand="0" w:evenVBand="0" w:oddHBand="1" w:evenHBand="0" w:firstRowFirstColumn="0" w:firstRowLastColumn="0" w:lastRowFirstColumn="0" w:lastRowLastColumn="0"/>
+            </w:pPr>
+          </w:p>
+        </w:tc>
+      </w:tr>
+      <w:tr>
+        <w:tc>
+          <w:tcPr>
+            <w:cnfStyle w:val="001000000000" w:firstRow="0" w:lastRow="0" w:firstColumn="1" w:lastColumn="0" w:oddVBand="0" w:evenVBand="0" w:oddHBand="0" w:evenHBand="0" w:firstRowFirstColumn="0" w:firstRowLastColumn="0" w:lastRowFirstColumn="0" w:lastRowLastColumn="0"/>
+            <w:tcW w:w="2129" w:type="dxa"/>
+          </w:tcPr>
+          <w:p>
             <w:r>
               <w:t>Task_id</w:t>
             </w:r>
-            <w:proofErr w:type="spellEnd"/>
-          </w:p>
-        </w:tc>
-        <w:tc>
-          <w:tcPr>
-            <w:tcW w:w="2129" w:type="dxa"/>
-          </w:tcPr>
-          <w:p>
-            <w:pPr>
-              <w:cnfStyle w:val="000000000000" w:firstRow="0" w:lastRow="0" w:firstColumn="0" w:lastColumn="0" w:oddVBand="0" w:evenVBand="0" w:oddHBand="0" w:evenHBand="0" w:firstRowFirstColumn="0" w:firstRowLastColumn="0" w:lastRowFirstColumn="0" w:lastRowLastColumn="0"/>
-            </w:pPr>
-            <w:proofErr w:type="spellStart"/>
+          </w:p>
+        </w:tc>
+        <w:tc>
+          <w:tcPr>
+            <w:tcW w:w="2129" w:type="dxa"/>
+          </w:tcPr>
+          <w:p>
+            <w:pPr>
+              <w:cnfStyle w:val="000000000000" w:firstRow="0" w:lastRow="0" w:firstColumn="0" w:lastColumn="0" w:oddVBand="0" w:evenVBand="0" w:oddHBand="0" w:evenHBand="0" w:firstRowFirstColumn="0" w:firstRowLastColumn="0" w:lastRowFirstColumn="0" w:lastRowLastColumn="0"/>
+            </w:pPr>
             <w:r>
               <w:t>Int</w:t>
             </w:r>
-            <w:proofErr w:type="spellEnd"/>
           </w:p>
         </w:tc>
         <w:tc>
@@ -7238,7 +7818,6 @@
             <w:pPr>
               <w:cnfStyle w:val="000000100000" w:firstRow="0" w:lastRow="0" w:firstColumn="0" w:lastColumn="0" w:oddVBand="0" w:evenVBand="0" w:oddHBand="1" w:evenHBand="0" w:firstRowFirstColumn="0" w:firstRowLastColumn="0" w:lastRowFirstColumn="0" w:lastRowLastColumn="0"/>
             </w:pPr>
-            <w:proofErr w:type="spellStart"/>
             <w:r>
               <w:t>I</w:t>
             </w:r>
@@ -7248,38 +7827,36 @@
               </w:rPr>
               <w:t>nt</w:t>
             </w:r>
-            <w:proofErr w:type="spellEnd"/>
-          </w:p>
-        </w:tc>
-        <w:tc>
-          <w:tcPr>
-            <w:tcW w:w="2129" w:type="dxa"/>
-          </w:tcPr>
-          <w:p>
-            <w:pPr>
-              <w:cnfStyle w:val="000000100000" w:firstRow="0" w:lastRow="0" w:firstColumn="0" w:lastColumn="0" w:oddVBand="0" w:evenVBand="0" w:oddHBand="1" w:evenHBand="0" w:firstRowFirstColumn="0" w:firstRowLastColumn="0" w:lastRowFirstColumn="0" w:lastRowLastColumn="0"/>
-            </w:pPr>
-          </w:p>
-        </w:tc>
-        <w:tc>
-          <w:tcPr>
-            <w:tcW w:w="2129" w:type="dxa"/>
-          </w:tcPr>
-          <w:p>
-            <w:pPr>
-              <w:cnfStyle w:val="000000100000" w:firstRow="0" w:lastRow="0" w:firstColumn="0" w:lastColumn="0" w:oddVBand="0" w:evenVBand="0" w:oddHBand="1" w:evenHBand="0" w:firstRowFirstColumn="0" w:firstRowLastColumn="0" w:lastRowFirstColumn="0" w:lastRowLastColumn="0"/>
-            </w:pPr>
-          </w:p>
-        </w:tc>
-      </w:tr>
-      <w:tr>
-        <w:tc>
-          <w:tcPr>
-            <w:cnfStyle w:val="001000000000" w:firstRow="0" w:lastRow="0" w:firstColumn="1" w:lastColumn="0" w:oddVBand="0" w:evenVBand="0" w:oddHBand="0" w:evenHBand="0" w:firstRowFirstColumn="0" w:firstRowLastColumn="0" w:lastRowFirstColumn="0" w:lastRowLastColumn="0"/>
-            <w:tcW w:w="2129" w:type="dxa"/>
-          </w:tcPr>
-          <w:p>
-            <w:proofErr w:type="spellStart"/>
+          </w:p>
+        </w:tc>
+        <w:tc>
+          <w:tcPr>
+            <w:tcW w:w="2129" w:type="dxa"/>
+          </w:tcPr>
+          <w:p>
+            <w:pPr>
+              <w:cnfStyle w:val="000000100000" w:firstRow="0" w:lastRow="0" w:firstColumn="0" w:lastColumn="0" w:oddVBand="0" w:evenVBand="0" w:oddHBand="1" w:evenHBand="0" w:firstRowFirstColumn="0" w:firstRowLastColumn="0" w:lastRowFirstColumn="0" w:lastRowLastColumn="0"/>
+            </w:pPr>
+          </w:p>
+        </w:tc>
+        <w:tc>
+          <w:tcPr>
+            <w:tcW w:w="2129" w:type="dxa"/>
+          </w:tcPr>
+          <w:p>
+            <w:pPr>
+              <w:cnfStyle w:val="000000100000" w:firstRow="0" w:lastRow="0" w:firstColumn="0" w:lastColumn="0" w:oddVBand="0" w:evenVBand="0" w:oddHBand="1" w:evenHBand="0" w:firstRowFirstColumn="0" w:firstRowLastColumn="0" w:lastRowFirstColumn="0" w:lastRowLastColumn="0"/>
+            </w:pPr>
+          </w:p>
+        </w:tc>
+      </w:tr>
+      <w:tr>
+        <w:tc>
+          <w:tcPr>
+            <w:cnfStyle w:val="001000000000" w:firstRow="0" w:lastRow="0" w:firstColumn="1" w:lastColumn="0" w:oddVBand="0" w:evenVBand="0" w:oddHBand="0" w:evenHBand="0" w:firstRowFirstColumn="0" w:firstRowLastColumn="0" w:lastRowFirstColumn="0" w:lastRowLastColumn="0"/>
+            <w:tcW w:w="2129" w:type="dxa"/>
+          </w:tcPr>
+          <w:p>
             <w:r>
               <w:t>M</w:t>
             </w:r>
@@ -7289,7 +7866,6 @@
               </w:rPr>
               <w:t>sg</w:t>
             </w:r>
-            <w:proofErr w:type="spellEnd"/>
           </w:p>
         </w:tc>
         <w:tc>
@@ -7536,14 +8112,12 @@
         </w:rPr>
         <w:t>（走</w:t>
       </w:r>
-      <w:proofErr w:type="spellStart"/>
       <w:r>
         <w:rPr>
           <w:rFonts w:hint="eastAsia"/>
         </w:rPr>
         <w:t>apns</w:t>
       </w:r>
-      <w:proofErr w:type="spellEnd"/>
       <w:r>
         <w:rPr>
           <w:rFonts w:hint="eastAsia"/>
@@ -7587,7 +8161,6 @@
             <w:tcW w:w="2129" w:type="dxa"/>
           </w:tcPr>
           <w:p>
-            <w:proofErr w:type="spellStart"/>
             <w:r>
               <w:t>C</w:t>
             </w:r>
@@ -7597,7 +8170,6 @@
               </w:rPr>
               <w:t>md</w:t>
             </w:r>
-            <w:proofErr w:type="spellEnd"/>
           </w:p>
         </w:tc>
         <w:tc>
@@ -7647,7 +8219,6 @@
             <w:tcW w:w="2129" w:type="dxa"/>
           </w:tcPr>
           <w:p>
-            <w:proofErr w:type="spellStart"/>
             <w:r>
               <w:t>T</w:t>
             </w:r>
@@ -7657,18 +8228,16 @@
               </w:rPr>
               <w:t>ask_id</w:t>
             </w:r>
-            <w:proofErr w:type="spellEnd"/>
-          </w:p>
-        </w:tc>
-        <w:tc>
-          <w:tcPr>
-            <w:tcW w:w="2129" w:type="dxa"/>
-          </w:tcPr>
-          <w:p>
-            <w:pPr>
-              <w:cnfStyle w:val="000000000000" w:firstRow="0" w:lastRow="0" w:firstColumn="0" w:lastColumn="0" w:oddVBand="0" w:evenVBand="0" w:oddHBand="0" w:evenHBand="0" w:firstRowFirstColumn="0" w:firstRowLastColumn="0" w:lastRowFirstColumn="0" w:lastRowLastColumn="0"/>
-            </w:pPr>
-            <w:proofErr w:type="spellStart"/>
+          </w:p>
+        </w:tc>
+        <w:tc>
+          <w:tcPr>
+            <w:tcW w:w="2129" w:type="dxa"/>
+          </w:tcPr>
+          <w:p>
+            <w:pPr>
+              <w:cnfStyle w:val="000000000000" w:firstRow="0" w:lastRow="0" w:firstColumn="0" w:lastColumn="0" w:oddVBand="0" w:evenVBand="0" w:oddHBand="0" w:evenHBand="0" w:firstRowFirstColumn="0" w:firstRowLastColumn="0" w:lastRowFirstColumn="0" w:lastRowLastColumn="0"/>
+            </w:pPr>
             <w:r>
               <w:t>I</w:t>
             </w:r>
@@ -7678,7 +8247,6 @@
               </w:rPr>
               <w:t>nt</w:t>
             </w:r>
-            <w:proofErr w:type="spellEnd"/>
           </w:p>
         </w:tc>
         <w:tc>
@@ -7731,7 +8299,6 @@
             <w:pPr>
               <w:cnfStyle w:val="000000100000" w:firstRow="0" w:lastRow="0" w:firstColumn="0" w:lastColumn="0" w:oddVBand="0" w:evenVBand="0" w:oddHBand="1" w:evenHBand="0" w:firstRowFirstColumn="0" w:firstRowLastColumn="0" w:lastRowFirstColumn="0" w:lastRowLastColumn="0"/>
             </w:pPr>
-            <w:proofErr w:type="spellStart"/>
             <w:r>
               <w:t>I</w:t>
             </w:r>
@@ -7741,7 +8308,6 @@
               </w:rPr>
               <w:t>nt</w:t>
             </w:r>
-            <w:proofErr w:type="spellEnd"/>
           </w:p>
         </w:tc>
         <w:tc>
@@ -7784,6 +8350,92 @@
 <file path=word/numbering.xml><?xml version="1.0" encoding="utf-8"?>
 <w:numbering xmlns:wpc="http://schemas.microsoft.com/office/word/2010/wordprocessingCanvas" xmlns:mo="http://schemas.microsoft.com/office/mac/office/2008/main" xmlns:mc="http://schemas.openxmlformats.org/markup-compatibility/2006" xmlns:mv="urn:schemas-microsoft-com:mac:vml" xmlns:o="urn:schemas-microsoft-com:office:office" xmlns:r="http://schemas.openxmlformats.org/officeDocument/2006/relationships" xmlns:m="http://schemas.openxmlformats.org/officeDocument/2006/math" xmlns:v="urn:schemas-microsoft-com:vml" xmlns:wp14="http://schemas.microsoft.com/office/word/2010/wordprocessingDrawing" xmlns:wp="http://schemas.openxmlformats.org/drawingml/2006/wordprocessingDrawing" xmlns:w10="urn:schemas-microsoft-com:office:word" xmlns:w="http://schemas.openxmlformats.org/wordprocessingml/2006/main" xmlns:w14="http://schemas.microsoft.com/office/word/2010/wordml" xmlns:wpg="http://schemas.microsoft.com/office/word/2010/wordprocessingGroup" xmlns:wpi="http://schemas.microsoft.com/office/word/2010/wordprocessingInk" xmlns:wne="http://schemas.microsoft.com/office/word/2006/wordml" xmlns:wps="http://schemas.microsoft.com/office/word/2010/wordprocessingShape" mc:Ignorable="w14 wp14">
   <w:abstractNum w:abstractNumId="0">
+    <w:nsid w:val="10F1274B"/>
+    <w:multiLevelType w:val="hybridMultilevel"/>
+    <w:tmpl w:val="5972F530"/>
+    <w:lvl w:ilvl="0" w:tplc="0409000F">
+      <w:start w:val="1"/>
+      <w:numFmt w:val="decimal"/>
+      <w:lvlText w:val="%1."/>
+      <w:lvlJc w:val="left"/>
+      <w:pPr>
+        <w:ind w:left="480" w:hanging="480"/>
+      </w:pPr>
+    </w:lvl>
+    <w:lvl w:ilvl="1" w:tplc="04090019" w:tentative="1">
+      <w:start w:val="1"/>
+      <w:numFmt w:val="lowerLetter"/>
+      <w:lvlText w:val="%2)"/>
+      <w:lvlJc w:val="left"/>
+      <w:pPr>
+        <w:ind w:left="960" w:hanging="480"/>
+      </w:pPr>
+    </w:lvl>
+    <w:lvl w:ilvl="2" w:tplc="0409001B" w:tentative="1">
+      <w:start w:val="1"/>
+      <w:numFmt w:val="lowerRoman"/>
+      <w:lvlText w:val="%3."/>
+      <w:lvlJc w:val="right"/>
+      <w:pPr>
+        <w:ind w:left="1440" w:hanging="480"/>
+      </w:pPr>
+    </w:lvl>
+    <w:lvl w:ilvl="3" w:tplc="0409000F" w:tentative="1">
+      <w:start w:val="1"/>
+      <w:numFmt w:val="decimal"/>
+      <w:lvlText w:val="%4."/>
+      <w:lvlJc w:val="left"/>
+      <w:pPr>
+        <w:ind w:left="1920" w:hanging="480"/>
+      </w:pPr>
+    </w:lvl>
+    <w:lvl w:ilvl="4" w:tplc="04090019" w:tentative="1">
+      <w:start w:val="1"/>
+      <w:numFmt w:val="lowerLetter"/>
+      <w:lvlText w:val="%5)"/>
+      <w:lvlJc w:val="left"/>
+      <w:pPr>
+        <w:ind w:left="2400" w:hanging="480"/>
+      </w:pPr>
+    </w:lvl>
+    <w:lvl w:ilvl="5" w:tplc="0409001B" w:tentative="1">
+      <w:start w:val="1"/>
+      <w:numFmt w:val="lowerRoman"/>
+      <w:lvlText w:val="%6."/>
+      <w:lvlJc w:val="right"/>
+      <w:pPr>
+        <w:ind w:left="2880" w:hanging="480"/>
+      </w:pPr>
+    </w:lvl>
+    <w:lvl w:ilvl="6" w:tplc="0409000F" w:tentative="1">
+      <w:start w:val="1"/>
+      <w:numFmt w:val="decimal"/>
+      <w:lvlText w:val="%7."/>
+      <w:lvlJc w:val="left"/>
+      <w:pPr>
+        <w:ind w:left="3360" w:hanging="480"/>
+      </w:pPr>
+    </w:lvl>
+    <w:lvl w:ilvl="7" w:tplc="04090019" w:tentative="1">
+      <w:start w:val="1"/>
+      <w:numFmt w:val="lowerLetter"/>
+      <w:lvlText w:val="%8)"/>
+      <w:lvlJc w:val="left"/>
+      <w:pPr>
+        <w:ind w:left="3840" w:hanging="480"/>
+      </w:pPr>
+    </w:lvl>
+    <w:lvl w:ilvl="8" w:tplc="0409001B" w:tentative="1">
+      <w:start w:val="1"/>
+      <w:numFmt w:val="lowerRoman"/>
+      <w:lvlText w:val="%9."/>
+      <w:lvlJc w:val="right"/>
+      <w:pPr>
+        <w:ind w:left="4320" w:hanging="480"/>
+      </w:pPr>
+    </w:lvl>
+  </w:abstractNum>
+  <w:abstractNum w:abstractNumId="1">
     <w:nsid w:val="1A916483"/>
     <w:multiLevelType w:val="hybridMultilevel"/>
     <w:tmpl w:val="B3C08100"/>
@@ -7899,7 +8551,7 @@
       </w:rPr>
     </w:lvl>
   </w:abstractNum>
-  <w:abstractNum w:abstractNumId="1">
+  <w:abstractNum w:abstractNumId="2">
     <w:nsid w:val="215150E6"/>
     <w:multiLevelType w:val="hybridMultilevel"/>
     <w:tmpl w:val="F96E776C"/>
@@ -8015,10 +8667,10 @@
       </w:rPr>
     </w:lvl>
   </w:abstractNum>
-  <w:abstractNum w:abstractNumId="2">
-    <w:nsid w:val="2B25743F"/>
+  <w:abstractNum w:abstractNumId="3">
+    <w:nsid w:val="25963710"/>
     <w:multiLevelType w:val="hybridMultilevel"/>
-    <w:tmpl w:val="7B7A7346"/>
+    <w:tmpl w:val="1DC8E17A"/>
     <w:lvl w:ilvl="0" w:tplc="9C24B7CA">
       <w:start w:val="1"/>
       <w:numFmt w:val="bullet"/>
@@ -8131,10 +8783,10 @@
       </w:rPr>
     </w:lvl>
   </w:abstractNum>
-  <w:abstractNum w:abstractNumId="3">
-    <w:nsid w:val="2C78445F"/>
+  <w:abstractNum w:abstractNumId="4">
+    <w:nsid w:val="2B25743F"/>
     <w:multiLevelType w:val="hybridMultilevel"/>
-    <w:tmpl w:val="AB3EE9E6"/>
+    <w:tmpl w:val="7B7A7346"/>
     <w:lvl w:ilvl="0" w:tplc="9C24B7CA">
       <w:start w:val="1"/>
       <w:numFmt w:val="bullet"/>
@@ -8247,16 +8899,486 @@
       </w:rPr>
     </w:lvl>
   </w:abstractNum>
+  <w:abstractNum w:abstractNumId="5">
+    <w:nsid w:val="2C78445F"/>
+    <w:multiLevelType w:val="hybridMultilevel"/>
+    <w:tmpl w:val="AB3EE9E6"/>
+    <w:lvl w:ilvl="0" w:tplc="9C24B7CA">
+      <w:start w:val="1"/>
+      <w:numFmt w:val="bullet"/>
+      <w:lvlText w:val=""/>
+      <w:lvlJc w:val="left"/>
+      <w:pPr>
+        <w:ind w:left="480" w:hanging="480"/>
+      </w:pPr>
+      <w:rPr>
+        <w:rFonts w:ascii="Symbol" w:hAnsi="Symbol" w:hint="default"/>
+        <w:color w:val="auto"/>
+        <w:sz w:val="16"/>
+        <w:szCs w:val="16"/>
+      </w:rPr>
+    </w:lvl>
+    <w:lvl w:ilvl="1" w:tplc="04090003" w:tentative="1">
+      <w:start w:val="1"/>
+      <w:numFmt w:val="bullet"/>
+      <w:lvlText w:val=""/>
+      <w:lvlJc w:val="left"/>
+      <w:pPr>
+        <w:ind w:left="960" w:hanging="480"/>
+      </w:pPr>
+      <w:rPr>
+        <w:rFonts w:ascii="Wingdings" w:hAnsi="Wingdings" w:hint="default"/>
+      </w:rPr>
+    </w:lvl>
+    <w:lvl w:ilvl="2" w:tplc="04090005" w:tentative="1">
+      <w:start w:val="1"/>
+      <w:numFmt w:val="bullet"/>
+      <w:lvlText w:val=""/>
+      <w:lvlJc w:val="left"/>
+      <w:pPr>
+        <w:ind w:left="1440" w:hanging="480"/>
+      </w:pPr>
+      <w:rPr>
+        <w:rFonts w:ascii="Wingdings" w:hAnsi="Wingdings" w:hint="default"/>
+      </w:rPr>
+    </w:lvl>
+    <w:lvl w:ilvl="3" w:tplc="04090001" w:tentative="1">
+      <w:start w:val="1"/>
+      <w:numFmt w:val="bullet"/>
+      <w:lvlText w:val=""/>
+      <w:lvlJc w:val="left"/>
+      <w:pPr>
+        <w:ind w:left="1920" w:hanging="480"/>
+      </w:pPr>
+      <w:rPr>
+        <w:rFonts w:ascii="Wingdings" w:hAnsi="Wingdings" w:hint="default"/>
+      </w:rPr>
+    </w:lvl>
+    <w:lvl w:ilvl="4" w:tplc="04090003" w:tentative="1">
+      <w:start w:val="1"/>
+      <w:numFmt w:val="bullet"/>
+      <w:lvlText w:val=""/>
+      <w:lvlJc w:val="left"/>
+      <w:pPr>
+        <w:ind w:left="2400" w:hanging="480"/>
+      </w:pPr>
+      <w:rPr>
+        <w:rFonts w:ascii="Wingdings" w:hAnsi="Wingdings" w:hint="default"/>
+      </w:rPr>
+    </w:lvl>
+    <w:lvl w:ilvl="5" w:tplc="04090005" w:tentative="1">
+      <w:start w:val="1"/>
+      <w:numFmt w:val="bullet"/>
+      <w:lvlText w:val=""/>
+      <w:lvlJc w:val="left"/>
+      <w:pPr>
+        <w:ind w:left="2880" w:hanging="480"/>
+      </w:pPr>
+      <w:rPr>
+        <w:rFonts w:ascii="Wingdings" w:hAnsi="Wingdings" w:hint="default"/>
+      </w:rPr>
+    </w:lvl>
+    <w:lvl w:ilvl="6" w:tplc="04090001" w:tentative="1">
+      <w:start w:val="1"/>
+      <w:numFmt w:val="bullet"/>
+      <w:lvlText w:val=""/>
+      <w:lvlJc w:val="left"/>
+      <w:pPr>
+        <w:ind w:left="3360" w:hanging="480"/>
+      </w:pPr>
+      <w:rPr>
+        <w:rFonts w:ascii="Wingdings" w:hAnsi="Wingdings" w:hint="default"/>
+      </w:rPr>
+    </w:lvl>
+    <w:lvl w:ilvl="7" w:tplc="04090003" w:tentative="1">
+      <w:start w:val="1"/>
+      <w:numFmt w:val="bullet"/>
+      <w:lvlText w:val=""/>
+      <w:lvlJc w:val="left"/>
+      <w:pPr>
+        <w:ind w:left="3840" w:hanging="480"/>
+      </w:pPr>
+      <w:rPr>
+        <w:rFonts w:ascii="Wingdings" w:hAnsi="Wingdings" w:hint="default"/>
+      </w:rPr>
+    </w:lvl>
+    <w:lvl w:ilvl="8" w:tplc="04090005" w:tentative="1">
+      <w:start w:val="1"/>
+      <w:numFmt w:val="bullet"/>
+      <w:lvlText w:val=""/>
+      <w:lvlJc w:val="left"/>
+      <w:pPr>
+        <w:ind w:left="4320" w:hanging="480"/>
+      </w:pPr>
+      <w:rPr>
+        <w:rFonts w:ascii="Wingdings" w:hAnsi="Wingdings" w:hint="default"/>
+      </w:rPr>
+    </w:lvl>
+  </w:abstractNum>
+  <w:abstractNum w:abstractNumId="6">
+    <w:nsid w:val="44FA625F"/>
+    <w:multiLevelType w:val="hybridMultilevel"/>
+    <w:tmpl w:val="6614778A"/>
+    <w:lvl w:ilvl="0" w:tplc="04090001">
+      <w:start w:val="1"/>
+      <w:numFmt w:val="bullet"/>
+      <w:lvlText w:val=""/>
+      <w:lvlJc w:val="left"/>
+      <w:pPr>
+        <w:ind w:left="480" w:hanging="480"/>
+      </w:pPr>
+      <w:rPr>
+        <w:rFonts w:ascii="Wingdings" w:hAnsi="Wingdings" w:hint="default"/>
+      </w:rPr>
+    </w:lvl>
+    <w:lvl w:ilvl="1" w:tplc="04090003" w:tentative="1">
+      <w:start w:val="1"/>
+      <w:numFmt w:val="bullet"/>
+      <w:lvlText w:val=""/>
+      <w:lvlJc w:val="left"/>
+      <w:pPr>
+        <w:ind w:left="960" w:hanging="480"/>
+      </w:pPr>
+      <w:rPr>
+        <w:rFonts w:ascii="Wingdings" w:hAnsi="Wingdings" w:hint="default"/>
+      </w:rPr>
+    </w:lvl>
+    <w:lvl w:ilvl="2" w:tplc="04090005" w:tentative="1">
+      <w:start w:val="1"/>
+      <w:numFmt w:val="bullet"/>
+      <w:lvlText w:val=""/>
+      <w:lvlJc w:val="left"/>
+      <w:pPr>
+        <w:ind w:left="1440" w:hanging="480"/>
+      </w:pPr>
+      <w:rPr>
+        <w:rFonts w:ascii="Wingdings" w:hAnsi="Wingdings" w:hint="default"/>
+      </w:rPr>
+    </w:lvl>
+    <w:lvl w:ilvl="3" w:tplc="04090001" w:tentative="1">
+      <w:start w:val="1"/>
+      <w:numFmt w:val="bullet"/>
+      <w:lvlText w:val=""/>
+      <w:lvlJc w:val="left"/>
+      <w:pPr>
+        <w:ind w:left="1920" w:hanging="480"/>
+      </w:pPr>
+      <w:rPr>
+        <w:rFonts w:ascii="Wingdings" w:hAnsi="Wingdings" w:hint="default"/>
+      </w:rPr>
+    </w:lvl>
+    <w:lvl w:ilvl="4" w:tplc="04090003" w:tentative="1">
+      <w:start w:val="1"/>
+      <w:numFmt w:val="bullet"/>
+      <w:lvlText w:val=""/>
+      <w:lvlJc w:val="left"/>
+      <w:pPr>
+        <w:ind w:left="2400" w:hanging="480"/>
+      </w:pPr>
+      <w:rPr>
+        <w:rFonts w:ascii="Wingdings" w:hAnsi="Wingdings" w:hint="default"/>
+      </w:rPr>
+    </w:lvl>
+    <w:lvl w:ilvl="5" w:tplc="04090005" w:tentative="1">
+      <w:start w:val="1"/>
+      <w:numFmt w:val="bullet"/>
+      <w:lvlText w:val=""/>
+      <w:lvlJc w:val="left"/>
+      <w:pPr>
+        <w:ind w:left="2880" w:hanging="480"/>
+      </w:pPr>
+      <w:rPr>
+        <w:rFonts w:ascii="Wingdings" w:hAnsi="Wingdings" w:hint="default"/>
+      </w:rPr>
+    </w:lvl>
+    <w:lvl w:ilvl="6" w:tplc="04090001" w:tentative="1">
+      <w:start w:val="1"/>
+      <w:numFmt w:val="bullet"/>
+      <w:lvlText w:val=""/>
+      <w:lvlJc w:val="left"/>
+      <w:pPr>
+        <w:ind w:left="3360" w:hanging="480"/>
+      </w:pPr>
+      <w:rPr>
+        <w:rFonts w:ascii="Wingdings" w:hAnsi="Wingdings" w:hint="default"/>
+      </w:rPr>
+    </w:lvl>
+    <w:lvl w:ilvl="7" w:tplc="04090003" w:tentative="1">
+      <w:start w:val="1"/>
+      <w:numFmt w:val="bullet"/>
+      <w:lvlText w:val=""/>
+      <w:lvlJc w:val="left"/>
+      <w:pPr>
+        <w:ind w:left="3840" w:hanging="480"/>
+      </w:pPr>
+      <w:rPr>
+        <w:rFonts w:ascii="Wingdings" w:hAnsi="Wingdings" w:hint="default"/>
+      </w:rPr>
+    </w:lvl>
+    <w:lvl w:ilvl="8" w:tplc="04090005" w:tentative="1">
+      <w:start w:val="1"/>
+      <w:numFmt w:val="bullet"/>
+      <w:lvlText w:val=""/>
+      <w:lvlJc w:val="left"/>
+      <w:pPr>
+        <w:ind w:left="4320" w:hanging="480"/>
+      </w:pPr>
+      <w:rPr>
+        <w:rFonts w:ascii="Wingdings" w:hAnsi="Wingdings" w:hint="default"/>
+      </w:rPr>
+    </w:lvl>
+  </w:abstractNum>
+  <w:abstractNum w:abstractNumId="7">
+    <w:nsid w:val="52815602"/>
+    <w:multiLevelType w:val="hybridMultilevel"/>
+    <w:tmpl w:val="BE08BFE2"/>
+    <w:lvl w:ilvl="0" w:tplc="04090001">
+      <w:start w:val="1"/>
+      <w:numFmt w:val="bullet"/>
+      <w:lvlText w:val=""/>
+      <w:lvlJc w:val="left"/>
+      <w:pPr>
+        <w:ind w:left="480" w:hanging="480"/>
+      </w:pPr>
+      <w:rPr>
+        <w:rFonts w:ascii="Wingdings" w:hAnsi="Wingdings" w:hint="default"/>
+      </w:rPr>
+    </w:lvl>
+    <w:lvl w:ilvl="1" w:tplc="04090003" w:tentative="1">
+      <w:start w:val="1"/>
+      <w:numFmt w:val="bullet"/>
+      <w:lvlText w:val=""/>
+      <w:lvlJc w:val="left"/>
+      <w:pPr>
+        <w:ind w:left="960" w:hanging="480"/>
+      </w:pPr>
+      <w:rPr>
+        <w:rFonts w:ascii="Wingdings" w:hAnsi="Wingdings" w:hint="default"/>
+      </w:rPr>
+    </w:lvl>
+    <w:lvl w:ilvl="2" w:tplc="04090005" w:tentative="1">
+      <w:start w:val="1"/>
+      <w:numFmt w:val="bullet"/>
+      <w:lvlText w:val=""/>
+      <w:lvlJc w:val="left"/>
+      <w:pPr>
+        <w:ind w:left="1440" w:hanging="480"/>
+      </w:pPr>
+      <w:rPr>
+        <w:rFonts w:ascii="Wingdings" w:hAnsi="Wingdings" w:hint="default"/>
+      </w:rPr>
+    </w:lvl>
+    <w:lvl w:ilvl="3" w:tplc="04090001" w:tentative="1">
+      <w:start w:val="1"/>
+      <w:numFmt w:val="bullet"/>
+      <w:lvlText w:val=""/>
+      <w:lvlJc w:val="left"/>
+      <w:pPr>
+        <w:ind w:left="1920" w:hanging="480"/>
+      </w:pPr>
+      <w:rPr>
+        <w:rFonts w:ascii="Wingdings" w:hAnsi="Wingdings" w:hint="default"/>
+      </w:rPr>
+    </w:lvl>
+    <w:lvl w:ilvl="4" w:tplc="04090003" w:tentative="1">
+      <w:start w:val="1"/>
+      <w:numFmt w:val="bullet"/>
+      <w:lvlText w:val=""/>
+      <w:lvlJc w:val="left"/>
+      <w:pPr>
+        <w:ind w:left="2400" w:hanging="480"/>
+      </w:pPr>
+      <w:rPr>
+        <w:rFonts w:ascii="Wingdings" w:hAnsi="Wingdings" w:hint="default"/>
+      </w:rPr>
+    </w:lvl>
+    <w:lvl w:ilvl="5" w:tplc="04090005" w:tentative="1">
+      <w:start w:val="1"/>
+      <w:numFmt w:val="bullet"/>
+      <w:lvlText w:val=""/>
+      <w:lvlJc w:val="left"/>
+      <w:pPr>
+        <w:ind w:left="2880" w:hanging="480"/>
+      </w:pPr>
+      <w:rPr>
+        <w:rFonts w:ascii="Wingdings" w:hAnsi="Wingdings" w:hint="default"/>
+      </w:rPr>
+    </w:lvl>
+    <w:lvl w:ilvl="6" w:tplc="04090001" w:tentative="1">
+      <w:start w:val="1"/>
+      <w:numFmt w:val="bullet"/>
+      <w:lvlText w:val=""/>
+      <w:lvlJc w:val="left"/>
+      <w:pPr>
+        <w:ind w:left="3360" w:hanging="480"/>
+      </w:pPr>
+      <w:rPr>
+        <w:rFonts w:ascii="Wingdings" w:hAnsi="Wingdings" w:hint="default"/>
+      </w:rPr>
+    </w:lvl>
+    <w:lvl w:ilvl="7" w:tplc="04090003" w:tentative="1">
+      <w:start w:val="1"/>
+      <w:numFmt w:val="bullet"/>
+      <w:lvlText w:val=""/>
+      <w:lvlJc w:val="left"/>
+      <w:pPr>
+        <w:ind w:left="3840" w:hanging="480"/>
+      </w:pPr>
+      <w:rPr>
+        <w:rFonts w:ascii="Wingdings" w:hAnsi="Wingdings" w:hint="default"/>
+      </w:rPr>
+    </w:lvl>
+    <w:lvl w:ilvl="8" w:tplc="04090005" w:tentative="1">
+      <w:start w:val="1"/>
+      <w:numFmt w:val="bullet"/>
+      <w:lvlText w:val=""/>
+      <w:lvlJc w:val="left"/>
+      <w:pPr>
+        <w:ind w:left="4320" w:hanging="480"/>
+      </w:pPr>
+      <w:rPr>
+        <w:rFonts w:ascii="Wingdings" w:hAnsi="Wingdings" w:hint="default"/>
+      </w:rPr>
+    </w:lvl>
+  </w:abstractNum>
+  <w:abstractNum w:abstractNumId="8">
+    <w:nsid w:val="73A975A3"/>
+    <w:multiLevelType w:val="hybridMultilevel"/>
+    <w:tmpl w:val="6A944D8A"/>
+    <w:lvl w:ilvl="0" w:tplc="04090001">
+      <w:start w:val="1"/>
+      <w:numFmt w:val="bullet"/>
+      <w:lvlText w:val=""/>
+      <w:lvlJc w:val="left"/>
+      <w:pPr>
+        <w:ind w:left="480" w:hanging="480"/>
+      </w:pPr>
+      <w:rPr>
+        <w:rFonts w:ascii="Wingdings" w:hAnsi="Wingdings" w:hint="default"/>
+      </w:rPr>
+    </w:lvl>
+    <w:lvl w:ilvl="1" w:tplc="04090003" w:tentative="1">
+      <w:start w:val="1"/>
+      <w:numFmt w:val="bullet"/>
+      <w:lvlText w:val=""/>
+      <w:lvlJc w:val="left"/>
+      <w:pPr>
+        <w:ind w:left="960" w:hanging="480"/>
+      </w:pPr>
+      <w:rPr>
+        <w:rFonts w:ascii="Wingdings" w:hAnsi="Wingdings" w:hint="default"/>
+      </w:rPr>
+    </w:lvl>
+    <w:lvl w:ilvl="2" w:tplc="04090005" w:tentative="1">
+      <w:start w:val="1"/>
+      <w:numFmt w:val="bullet"/>
+      <w:lvlText w:val=""/>
+      <w:lvlJc w:val="left"/>
+      <w:pPr>
+        <w:ind w:left="1440" w:hanging="480"/>
+      </w:pPr>
+      <w:rPr>
+        <w:rFonts w:ascii="Wingdings" w:hAnsi="Wingdings" w:hint="default"/>
+      </w:rPr>
+    </w:lvl>
+    <w:lvl w:ilvl="3" w:tplc="04090001" w:tentative="1">
+      <w:start w:val="1"/>
+      <w:numFmt w:val="bullet"/>
+      <w:lvlText w:val=""/>
+      <w:lvlJc w:val="left"/>
+      <w:pPr>
+        <w:ind w:left="1920" w:hanging="480"/>
+      </w:pPr>
+      <w:rPr>
+        <w:rFonts w:ascii="Wingdings" w:hAnsi="Wingdings" w:hint="default"/>
+      </w:rPr>
+    </w:lvl>
+    <w:lvl w:ilvl="4" w:tplc="04090003" w:tentative="1">
+      <w:start w:val="1"/>
+      <w:numFmt w:val="bullet"/>
+      <w:lvlText w:val=""/>
+      <w:lvlJc w:val="left"/>
+      <w:pPr>
+        <w:ind w:left="2400" w:hanging="480"/>
+      </w:pPr>
+      <w:rPr>
+        <w:rFonts w:ascii="Wingdings" w:hAnsi="Wingdings" w:hint="default"/>
+      </w:rPr>
+    </w:lvl>
+    <w:lvl w:ilvl="5" w:tplc="04090005" w:tentative="1">
+      <w:start w:val="1"/>
+      <w:numFmt w:val="bullet"/>
+      <w:lvlText w:val=""/>
+      <w:lvlJc w:val="left"/>
+      <w:pPr>
+        <w:ind w:left="2880" w:hanging="480"/>
+      </w:pPr>
+      <w:rPr>
+        <w:rFonts w:ascii="Wingdings" w:hAnsi="Wingdings" w:hint="default"/>
+      </w:rPr>
+    </w:lvl>
+    <w:lvl w:ilvl="6" w:tplc="04090001" w:tentative="1">
+      <w:start w:val="1"/>
+      <w:numFmt w:val="bullet"/>
+      <w:lvlText w:val=""/>
+      <w:lvlJc w:val="left"/>
+      <w:pPr>
+        <w:ind w:left="3360" w:hanging="480"/>
+      </w:pPr>
+      <w:rPr>
+        <w:rFonts w:ascii="Wingdings" w:hAnsi="Wingdings" w:hint="default"/>
+      </w:rPr>
+    </w:lvl>
+    <w:lvl w:ilvl="7" w:tplc="04090003" w:tentative="1">
+      <w:start w:val="1"/>
+      <w:numFmt w:val="bullet"/>
+      <w:lvlText w:val=""/>
+      <w:lvlJc w:val="left"/>
+      <w:pPr>
+        <w:ind w:left="3840" w:hanging="480"/>
+      </w:pPr>
+      <w:rPr>
+        <w:rFonts w:ascii="Wingdings" w:hAnsi="Wingdings" w:hint="default"/>
+      </w:rPr>
+    </w:lvl>
+    <w:lvl w:ilvl="8" w:tplc="04090005" w:tentative="1">
+      <w:start w:val="1"/>
+      <w:numFmt w:val="bullet"/>
+      <w:lvlText w:val=""/>
+      <w:lvlJc w:val="left"/>
+      <w:pPr>
+        <w:ind w:left="4320" w:hanging="480"/>
+      </w:pPr>
+      <w:rPr>
+        <w:rFonts w:ascii="Wingdings" w:hAnsi="Wingdings" w:hint="default"/>
+      </w:rPr>
+    </w:lvl>
+  </w:abstractNum>
   <w:num w:numId="1">
+    <w:abstractNumId w:val="1"/>
+  </w:num>
+  <w:num w:numId="2">
+    <w:abstractNumId w:val="2"/>
+  </w:num>
+  <w:num w:numId="3">
+    <w:abstractNumId w:val="4"/>
+  </w:num>
+  <w:num w:numId="4">
+    <w:abstractNumId w:val="5"/>
+  </w:num>
+  <w:num w:numId="5">
+    <w:abstractNumId w:val="7"/>
+  </w:num>
+  <w:num w:numId="6">
     <w:abstractNumId w:val="0"/>
   </w:num>
-  <w:num w:numId="2">
-    <w:abstractNumId w:val="1"/>
+  <w:num w:numId="7">
+    <w:abstractNumId w:val="8"/>
   </w:num>
-  <w:num w:numId="3">
-    <w:abstractNumId w:val="2"/>
+  <w:num w:numId="8">
+    <w:abstractNumId w:val="6"/>
   </w:num>
-  <w:num w:numId="4">
+  <w:num w:numId="9">
     <w:abstractNumId w:val="3"/>
   </w:num>
 </w:numbering>

--- a/docs/旺财C2S通信协议文档草案.docx
+++ b/docs/旺财C2S通信协议文档草案.docx
@@ -313,7 +313,21 @@
         <w:rPr>
           <w:rFonts w:hint="eastAsia"/>
         </w:rPr>
-        <w:t>content-encoding: gzip/transfer-encoding: chunked</w:t>
+        <w:t xml:space="preserve">content-encoding: </w:t>
+      </w:r>
+      <w:proofErr w:type="spellStart"/>
+      <w:r>
+        <w:rPr>
+          <w:rFonts w:hint="eastAsia"/>
+        </w:rPr>
+        <w:t>gzip</w:t>
+      </w:r>
+      <w:proofErr w:type="spellEnd"/>
+      <w:r>
+        <w:rPr>
+          <w:rFonts w:hint="eastAsia"/>
+        </w:rPr>
+        <w:t>/transfer-encoding: chunked</w:t>
       </w:r>
     </w:p>
     <w:p>
@@ -371,12 +385,14 @@
         </w:numPr>
         <w:ind w:firstLineChars="0"/>
       </w:pPr>
+      <w:proofErr w:type="gramStart"/>
       <w:r>
         <w:rPr>
           <w:rFonts w:hint="eastAsia"/>
         </w:rPr>
         <w:t>p</w:t>
       </w:r>
+      <w:proofErr w:type="gramEnd"/>
       <w:r>
         <w:rPr>
           <w:rFonts w:hint="eastAsia"/>
@@ -393,11 +409,19 @@
         </w:numPr>
         <w:ind w:firstLineChars="0"/>
       </w:pPr>
+      <w:proofErr w:type="gramStart"/>
       <w:r>
         <w:rPr>
           <w:rFonts w:hint="eastAsia"/>
         </w:rPr>
-        <w:t>app=wangcai1.0</w:t>
+        <w:t>app</w:t>
+      </w:r>
+      <w:proofErr w:type="gramEnd"/>
+      <w:r>
+        <w:rPr>
+          <w:rFonts w:hint="eastAsia"/>
+        </w:rPr>
+        <w:t>=wangcai1.0</w:t>
       </w:r>
     </w:p>
     <w:p>
@@ -409,12 +433,28 @@
         </w:numPr>
         <w:ind w:firstLineChars="0"/>
       </w:pPr>
+      <w:proofErr w:type="gramStart"/>
       <w:r>
         <w:rPr>
           <w:rFonts w:hint="eastAsia"/>
         </w:rPr>
-        <w:t>net=wifi</w:t>
+        <w:t>net</w:t>
       </w:r>
+      <w:proofErr w:type="gramEnd"/>
+      <w:r>
+        <w:rPr>
+          <w:rFonts w:hint="eastAsia"/>
+        </w:rPr>
+        <w:t>=</w:t>
+      </w:r>
+      <w:proofErr w:type="spellStart"/>
+      <w:r>
+        <w:rPr>
+          <w:rFonts w:hint="eastAsia"/>
+        </w:rPr>
+        <w:t>wifi</w:t>
+      </w:r>
+      <w:proofErr w:type="spellEnd"/>
     </w:p>
     <w:p/>
     <w:p>
@@ -483,12 +523,14 @@
         </w:rPr>
         <w:t>编码的</w:t>
       </w:r>
+      <w:proofErr w:type="spellStart"/>
       <w:r>
         <w:rPr>
           <w:rFonts w:hint="eastAsia"/>
         </w:rPr>
         <w:t>json</w:t>
       </w:r>
+      <w:proofErr w:type="spellEnd"/>
       <w:r>
         <w:rPr>
           <w:rFonts w:hint="eastAsia"/>
@@ -670,8 +712,16 @@
         <w:rPr>
           <w:rFonts w:hint="eastAsia"/>
         </w:rPr>
-        <w:t xml:space="preserve"> msg</w:t>
+        <w:t xml:space="preserve"> </w:t>
       </w:r>
+      <w:proofErr w:type="spellStart"/>
+      <w:r>
+        <w:rPr>
+          <w:rFonts w:hint="eastAsia"/>
+        </w:rPr>
+        <w:t>msg</w:t>
+      </w:r>
+      <w:proofErr w:type="spellEnd"/>
       <w:r>
         <w:rPr>
           <w:rFonts w:hint="eastAsia"/>
@@ -786,12 +836,14 @@
         </w:rPr>
         <w:t>可能是</w:t>
       </w:r>
+      <w:proofErr w:type="spellStart"/>
       <w:r>
         <w:rPr>
           <w:rFonts w:hint="eastAsia"/>
         </w:rPr>
         <w:t>session_id</w:t>
       </w:r>
+      <w:proofErr w:type="spellEnd"/>
       <w:r>
         <w:rPr>
           <w:rFonts w:hint="eastAsia"/>
@@ -998,12 +1050,14 @@
             <w:tcW w:w="2129" w:type="dxa"/>
           </w:tcPr>
           <w:p>
+            <w:proofErr w:type="spellStart"/>
             <w:r>
               <w:rPr>
                 <w:rFonts w:hint="eastAsia"/>
               </w:rPr>
               <w:t>Idfa</w:t>
             </w:r>
+            <w:proofErr w:type="spellEnd"/>
           </w:p>
         </w:tc>
         <w:tc>
@@ -1262,11 +1316,7 @@
             <w:tcW w:w="2129" w:type="dxa"/>
           </w:tcPr>
           <w:p>
-            <w:pPr>
-              <w:rPr>
-                <w:rFonts w:hint="eastAsia"/>
-              </w:rPr>
-            </w:pPr>
+            <w:proofErr w:type="spellStart"/>
             <w:r>
               <w:t>L</w:t>
             </w:r>
@@ -1276,19 +1326,18 @@
               </w:rPr>
               <w:t>ast_update</w:t>
             </w:r>
-          </w:p>
-        </w:tc>
-        <w:tc>
-          <w:tcPr>
-            <w:tcW w:w="2129" w:type="dxa"/>
-          </w:tcPr>
-          <w:p>
-            <w:pPr>
-              <w:cnfStyle w:val="000000000000" w:firstRow="0" w:lastRow="0" w:firstColumn="0" w:lastColumn="0" w:oddVBand="0" w:evenVBand="0" w:oddHBand="0" w:evenHBand="0" w:firstRowFirstColumn="0" w:firstRowLastColumn="0" w:lastRowFirstColumn="0" w:lastRowLastColumn="0"/>
-              <w:rPr>
-                <w:rFonts w:hint="eastAsia"/>
-              </w:rPr>
-            </w:pPr>
+            <w:proofErr w:type="spellEnd"/>
+          </w:p>
+        </w:tc>
+        <w:tc>
+          <w:tcPr>
+            <w:tcW w:w="2129" w:type="dxa"/>
+          </w:tcPr>
+          <w:p>
+            <w:pPr>
+              <w:cnfStyle w:val="000000000000" w:firstRow="0" w:lastRow="0" w:firstColumn="0" w:lastColumn="0" w:oddVBand="0" w:evenVBand="0" w:oddHBand="0" w:evenHBand="0" w:firstRowFirstColumn="0" w:firstRowLastColumn="0" w:lastRowFirstColumn="0" w:lastRowLastColumn="0"/>
+            </w:pPr>
+            <w:proofErr w:type="spellStart"/>
             <w:r>
               <w:t>I</w:t>
             </w:r>
@@ -1298,28 +1347,26 @@
               </w:rPr>
               <w:t>nt</w:t>
             </w:r>
-          </w:p>
-        </w:tc>
-        <w:tc>
-          <w:tcPr>
-            <w:tcW w:w="2129" w:type="dxa"/>
-          </w:tcPr>
-          <w:p>
-            <w:pPr>
-              <w:cnfStyle w:val="000000000000" w:firstRow="0" w:lastRow="0" w:firstColumn="0" w:lastColumn="0" w:oddVBand="0" w:evenVBand="0" w:oddHBand="0" w:evenHBand="0" w:firstRowFirstColumn="0" w:firstRowLastColumn="0" w:lastRowFirstColumn="0" w:lastRowLastColumn="0"/>
-            </w:pPr>
-          </w:p>
-        </w:tc>
-        <w:tc>
-          <w:tcPr>
-            <w:tcW w:w="2129" w:type="dxa"/>
-          </w:tcPr>
-          <w:p>
-            <w:pPr>
-              <w:cnfStyle w:val="000000000000" w:firstRow="0" w:lastRow="0" w:firstColumn="0" w:lastColumn="0" w:oddVBand="0" w:evenVBand="0" w:oddHBand="0" w:evenHBand="0" w:firstRowFirstColumn="0" w:firstRowLastColumn="0" w:lastRowFirstColumn="0" w:lastRowLastColumn="0"/>
-              <w:rPr>
-                <w:rFonts w:hint="eastAsia"/>
-              </w:rPr>
+            <w:proofErr w:type="spellEnd"/>
+          </w:p>
+        </w:tc>
+        <w:tc>
+          <w:tcPr>
+            <w:tcW w:w="2129" w:type="dxa"/>
+          </w:tcPr>
+          <w:p>
+            <w:pPr>
+              <w:cnfStyle w:val="000000000000" w:firstRow="0" w:lastRow="0" w:firstColumn="0" w:lastColumn="0" w:oddVBand="0" w:evenVBand="0" w:oddHBand="0" w:evenHBand="0" w:firstRowFirstColumn="0" w:firstRowLastColumn="0" w:lastRowFirstColumn="0" w:lastRowLastColumn="0"/>
+            </w:pPr>
+          </w:p>
+        </w:tc>
+        <w:tc>
+          <w:tcPr>
+            <w:tcW w:w="2129" w:type="dxa"/>
+          </w:tcPr>
+          <w:p>
+            <w:pPr>
+              <w:cnfStyle w:val="000000000000" w:firstRow="0" w:lastRow="0" w:firstColumn="0" w:lastColumn="0" w:oddVBand="0" w:evenVBand="0" w:oddHBand="0" w:evenHBand="0" w:firstRowFirstColumn="0" w:firstRowLastColumn="0" w:lastRowFirstColumn="0" w:lastRowLastColumn="0"/>
             </w:pPr>
           </w:p>
         </w:tc>
@@ -1353,6 +1400,7 @@
             <w:pPr>
               <w:cnfStyle w:val="000000100000" w:firstRow="0" w:lastRow="0" w:firstColumn="0" w:lastColumn="0" w:oddVBand="0" w:evenVBand="0" w:oddHBand="1" w:evenHBand="0" w:firstRowFirstColumn="0" w:firstRowLastColumn="0" w:lastRowFirstColumn="0" w:lastRowLastColumn="0"/>
             </w:pPr>
+            <w:proofErr w:type="spellStart"/>
             <w:r>
               <w:t>I</w:t>
             </w:r>
@@ -1362,6 +1410,7 @@
               </w:rPr>
               <w:t>nt</w:t>
             </w:r>
+            <w:proofErr w:type="spellEnd"/>
           </w:p>
         </w:tc>
         <w:tc>
@@ -1467,6 +1516,7 @@
             <w:pPr>
               <w:cnfStyle w:val="000000100000" w:firstRow="0" w:lastRow="0" w:firstColumn="0" w:lastColumn="0" w:oddVBand="0" w:evenVBand="0" w:oddHBand="1" w:evenHBand="0" w:firstRowFirstColumn="0" w:firstRowLastColumn="0" w:lastRowFirstColumn="0" w:lastRowLastColumn="0"/>
             </w:pPr>
+            <w:proofErr w:type="spellStart"/>
             <w:r>
               <w:t>I</w:t>
             </w:r>
@@ -1476,36 +1526,38 @@
               </w:rPr>
               <w:t>nt</w:t>
             </w:r>
-          </w:p>
-        </w:tc>
-        <w:tc>
-          <w:tcPr>
-            <w:tcW w:w="2129" w:type="dxa"/>
-          </w:tcPr>
-          <w:p>
-            <w:pPr>
-              <w:cnfStyle w:val="000000100000" w:firstRow="0" w:lastRow="0" w:firstColumn="0" w:lastColumn="0" w:oddVBand="0" w:evenVBand="0" w:oddHBand="1" w:evenHBand="0" w:firstRowFirstColumn="0" w:firstRowLastColumn="0" w:lastRowFirstColumn="0" w:lastRowLastColumn="0"/>
-            </w:pPr>
-          </w:p>
-        </w:tc>
-        <w:tc>
-          <w:tcPr>
-            <w:tcW w:w="2129" w:type="dxa"/>
-          </w:tcPr>
-          <w:p>
-            <w:pPr>
-              <w:cnfStyle w:val="000000100000" w:firstRow="0" w:lastRow="0" w:firstColumn="0" w:lastColumn="0" w:oddVBand="0" w:evenVBand="0" w:oddHBand="1" w:evenHBand="0" w:firstRowFirstColumn="0" w:firstRowLastColumn="0" w:lastRowFirstColumn="0" w:lastRowLastColumn="0"/>
-            </w:pPr>
-          </w:p>
-        </w:tc>
-      </w:tr>
-      <w:tr>
-        <w:tc>
-          <w:tcPr>
-            <w:cnfStyle w:val="001000000000" w:firstRow="0" w:lastRow="0" w:firstColumn="1" w:lastColumn="0" w:oddVBand="0" w:evenVBand="0" w:oddHBand="0" w:evenHBand="0" w:firstRowFirstColumn="0" w:firstRowLastColumn="0" w:lastRowFirstColumn="0" w:lastRowLastColumn="0"/>
-            <w:tcW w:w="2129" w:type="dxa"/>
-          </w:tcPr>
-          <w:p>
+            <w:proofErr w:type="spellEnd"/>
+          </w:p>
+        </w:tc>
+        <w:tc>
+          <w:tcPr>
+            <w:tcW w:w="2129" w:type="dxa"/>
+          </w:tcPr>
+          <w:p>
+            <w:pPr>
+              <w:cnfStyle w:val="000000100000" w:firstRow="0" w:lastRow="0" w:firstColumn="0" w:lastColumn="0" w:oddVBand="0" w:evenVBand="0" w:oddHBand="1" w:evenHBand="0" w:firstRowFirstColumn="0" w:firstRowLastColumn="0" w:lastRowFirstColumn="0" w:lastRowLastColumn="0"/>
+            </w:pPr>
+          </w:p>
+        </w:tc>
+        <w:tc>
+          <w:tcPr>
+            <w:tcW w:w="2129" w:type="dxa"/>
+          </w:tcPr>
+          <w:p>
+            <w:pPr>
+              <w:cnfStyle w:val="000000100000" w:firstRow="0" w:lastRow="0" w:firstColumn="0" w:lastColumn="0" w:oddVBand="0" w:evenVBand="0" w:oddHBand="1" w:evenHBand="0" w:firstRowFirstColumn="0" w:firstRowLastColumn="0" w:lastRowFirstColumn="0" w:lastRowLastColumn="0"/>
+            </w:pPr>
+          </w:p>
+        </w:tc>
+      </w:tr>
+      <w:tr>
+        <w:tc>
+          <w:tcPr>
+            <w:cnfStyle w:val="001000000000" w:firstRow="0" w:lastRow="0" w:firstColumn="1" w:lastColumn="0" w:oddVBand="0" w:evenVBand="0" w:oddHBand="0" w:evenHBand="0" w:firstRowFirstColumn="0" w:firstRowLastColumn="0" w:lastRowFirstColumn="0" w:lastRowLastColumn="0"/>
+            <w:tcW w:w="2129" w:type="dxa"/>
+          </w:tcPr>
+          <w:p>
+            <w:proofErr w:type="spellStart"/>
             <w:r>
               <w:t>M</w:t>
             </w:r>
@@ -1515,6 +1567,7 @@
               </w:rPr>
               <w:t>sg</w:t>
             </w:r>
+            <w:proofErr w:type="spellEnd"/>
           </w:p>
         </w:tc>
         <w:tc>
@@ -1567,6 +1620,7 @@
             <w:tcW w:w="2129" w:type="dxa"/>
           </w:tcPr>
           <w:p>
+            <w:proofErr w:type="spellStart"/>
             <w:r>
               <w:t>S</w:t>
             </w:r>
@@ -1576,6 +1630,7 @@
               </w:rPr>
               <w:t>ession_id</w:t>
             </w:r>
+            <w:proofErr w:type="spellEnd"/>
           </w:p>
         </w:tc>
         <w:tc>
@@ -1625,6 +1680,7 @@
             <w:tcW w:w="2129" w:type="dxa"/>
           </w:tcPr>
           <w:p>
+            <w:proofErr w:type="spellStart"/>
             <w:r>
               <w:t>D</w:t>
             </w:r>
@@ -1634,6 +1690,7 @@
               </w:rPr>
               <w:t>evice_id</w:t>
             </w:r>
+            <w:proofErr w:type="spellEnd"/>
           </w:p>
         </w:tc>
         <w:tc>
@@ -1686,9 +1743,11 @@
             <w:tcW w:w="2129" w:type="dxa"/>
           </w:tcPr>
           <w:p>
+            <w:proofErr w:type="spellStart"/>
             <w:r>
               <w:t>Invite_code</w:t>
             </w:r>
+            <w:proofErr w:type="spellEnd"/>
           </w:p>
         </w:tc>
         <w:tc>
@@ -1712,16 +1771,6 @@
             <w:pPr>
               <w:cnfStyle w:val="000000100000" w:firstRow="0" w:lastRow="0" w:firstColumn="0" w:lastColumn="0" w:oddVBand="0" w:evenVBand="0" w:oddHBand="1" w:evenHBand="0" w:firstRowFirstColumn="0" w:firstRowLastColumn="0" w:lastRowFirstColumn="0" w:lastRowLastColumn="0"/>
             </w:pPr>
-          </w:p>
-        </w:tc>
-        <w:tc>
-          <w:tcPr>
-            <w:tcW w:w="2129" w:type="dxa"/>
-          </w:tcPr>
-          <w:p>
-            <w:pPr>
-              <w:cnfStyle w:val="000000100000" w:firstRow="0" w:lastRow="0" w:firstColumn="0" w:lastColumn="0" w:oddVBand="0" w:evenVBand="0" w:oddHBand="1" w:evenHBand="0" w:firstRowFirstColumn="0" w:firstRowLastColumn="0" w:lastRowFirstColumn="0" w:lastRowLastColumn="0"/>
-            </w:pPr>
             <w:r>
               <w:rPr>
                 <w:rFonts w:hint="eastAsia"/>
@@ -1730,14 +1779,25 @@
             </w:r>
           </w:p>
         </w:tc>
-      </w:tr>
-      <w:tr>
-        <w:tc>
-          <w:tcPr>
-            <w:cnfStyle w:val="001000000000" w:firstRow="0" w:lastRow="0" w:firstColumn="1" w:lastColumn="0" w:oddVBand="0" w:evenVBand="0" w:oddHBand="0" w:evenHBand="0" w:firstRowFirstColumn="0" w:firstRowLastColumn="0" w:lastRowFirstColumn="0" w:lastRowLastColumn="0"/>
-            <w:tcW w:w="2129" w:type="dxa"/>
-          </w:tcPr>
-          <w:p>
+        <w:tc>
+          <w:tcPr>
+            <w:tcW w:w="2129" w:type="dxa"/>
+          </w:tcPr>
+          <w:p>
+            <w:pPr>
+              <w:cnfStyle w:val="000000100000" w:firstRow="0" w:lastRow="0" w:firstColumn="0" w:lastColumn="0" w:oddVBand="0" w:evenVBand="0" w:oddHBand="1" w:evenHBand="0" w:firstRowFirstColumn="0" w:firstRowLastColumn="0" w:lastRowFirstColumn="0" w:lastRowLastColumn="0"/>
+            </w:pPr>
+          </w:p>
+        </w:tc>
+      </w:tr>
+      <w:tr>
+        <w:tc>
+          <w:tcPr>
+            <w:cnfStyle w:val="001000000000" w:firstRow="0" w:lastRow="0" w:firstColumn="1" w:lastColumn="0" w:oddVBand="0" w:evenVBand="0" w:oddHBand="0" w:evenHBand="0" w:firstRowFirstColumn="0" w:firstRowLastColumn="0" w:lastRowFirstColumn="0" w:lastRowLastColumn="0"/>
+            <w:tcW w:w="2129" w:type="dxa"/>
+          </w:tcPr>
+          <w:p>
+            <w:proofErr w:type="spellStart"/>
             <w:r>
               <w:t>U</w:t>
             </w:r>
@@ -1747,16 +1807,18 @@
               </w:rPr>
               <w:t>serid</w:t>
             </w:r>
-          </w:p>
-        </w:tc>
-        <w:tc>
-          <w:tcPr>
-            <w:tcW w:w="2129" w:type="dxa"/>
-          </w:tcPr>
-          <w:p>
-            <w:pPr>
-              <w:cnfStyle w:val="000000000000" w:firstRow="0" w:lastRow="0" w:firstColumn="0" w:lastColumn="0" w:oddVBand="0" w:evenVBand="0" w:oddHBand="0" w:evenHBand="0" w:firstRowFirstColumn="0" w:firstRowLastColumn="0" w:lastRowFirstColumn="0" w:lastRowLastColumn="0"/>
-            </w:pPr>
+            <w:proofErr w:type="spellEnd"/>
+          </w:p>
+        </w:tc>
+        <w:tc>
+          <w:tcPr>
+            <w:tcW w:w="2129" w:type="dxa"/>
+          </w:tcPr>
+          <w:p>
+            <w:pPr>
+              <w:cnfStyle w:val="000000000000" w:firstRow="0" w:lastRow="0" w:firstColumn="0" w:lastColumn="0" w:oddVBand="0" w:evenVBand="0" w:oddHBand="0" w:evenHBand="0" w:firstRowFirstColumn="0" w:firstRowLastColumn="0" w:lastRowFirstColumn="0" w:lastRowLastColumn="0"/>
+            </w:pPr>
+            <w:proofErr w:type="spellStart"/>
             <w:r>
               <w:t>I</w:t>
             </w:r>
@@ -1766,6 +1828,7 @@
               </w:rPr>
               <w:t>nt</w:t>
             </w:r>
+            <w:proofErr w:type="spellEnd"/>
           </w:p>
         </w:tc>
         <w:tc>
@@ -1843,22 +1906,22 @@
             <w:pPr>
               <w:cnfStyle w:val="000000100000" w:firstRow="0" w:lastRow="0" w:firstColumn="0" w:lastColumn="0" w:oddVBand="0" w:evenVBand="0" w:oddHBand="1" w:evenHBand="0" w:firstRowFirstColumn="0" w:firstRowLastColumn="0" w:lastRowFirstColumn="0" w:lastRowLastColumn="0"/>
             </w:pPr>
-          </w:p>
-        </w:tc>
-        <w:tc>
-          <w:tcPr>
-            <w:tcW w:w="2129" w:type="dxa"/>
-          </w:tcPr>
-          <w:p>
-            <w:pPr>
-              <w:cnfStyle w:val="000000100000" w:firstRow="0" w:lastRow="0" w:firstColumn="0" w:lastColumn="0" w:oddVBand="0" w:evenVBand="0" w:oddHBand="1" w:evenHBand="0" w:firstRowFirstColumn="0" w:firstRowLastColumn="0" w:lastRowFirstColumn="0" w:lastRowLastColumn="0"/>
-            </w:pPr>
             <w:r>
               <w:rPr>
                 <w:rFonts w:hint="eastAsia"/>
               </w:rPr>
               <w:t>邀请人</w:t>
             </w:r>
+          </w:p>
+        </w:tc>
+        <w:tc>
+          <w:tcPr>
+            <w:tcW w:w="2129" w:type="dxa"/>
+          </w:tcPr>
+          <w:p>
+            <w:pPr>
+              <w:cnfStyle w:val="000000100000" w:firstRow="0" w:lastRow="0" w:firstColumn="0" w:lastColumn="0" w:oddVBand="0" w:evenVBand="0" w:oddHBand="1" w:evenHBand="0" w:firstRowFirstColumn="0" w:firstRowLastColumn="0" w:lastRowFirstColumn="0" w:lastRowLastColumn="0"/>
+            </w:pPr>
           </w:p>
         </w:tc>
       </w:tr>
@@ -1946,6 +2009,7 @@
             <w:pPr>
               <w:cnfStyle w:val="000000100000" w:firstRow="0" w:lastRow="0" w:firstColumn="0" w:lastColumn="0" w:oddVBand="0" w:evenVBand="0" w:oddHBand="1" w:evenHBand="0" w:firstRowFirstColumn="0" w:firstRowLastColumn="0" w:lastRowFirstColumn="0" w:lastRowLastColumn="0"/>
             </w:pPr>
+            <w:proofErr w:type="spellStart"/>
             <w:r>
               <w:t>I</w:t>
             </w:r>
@@ -1955,6 +2019,7 @@
               </w:rPr>
               <w:t>nt</w:t>
             </w:r>
+            <w:proofErr w:type="spellEnd"/>
           </w:p>
         </w:tc>
         <w:tc>
@@ -1981,44 +2046,198 @@
             <w:pPr>
               <w:cnfStyle w:val="000000100000" w:firstRow="0" w:lastRow="0" w:firstColumn="0" w:lastColumn="0" w:oddVBand="0" w:evenVBand="0" w:oddHBand="1" w:evenHBand="0" w:firstRowFirstColumn="0" w:firstRowLastColumn="0" w:lastRowFirstColumn="0" w:lastRowLastColumn="0"/>
             </w:pPr>
-          </w:p>
-        </w:tc>
-      </w:tr>
-      <w:tr>
-        <w:tc>
-          <w:tcPr>
-            <w:cnfStyle w:val="001000000000" w:firstRow="0" w:lastRow="0" w:firstColumn="1" w:lastColumn="0" w:oddVBand="0" w:evenVBand="0" w:oddHBand="0" w:evenHBand="0" w:firstRowFirstColumn="0" w:firstRowLastColumn="0" w:lastRowFirstColumn="0" w:lastRowLastColumn="0"/>
-            <w:tcW w:w="2129" w:type="dxa"/>
-          </w:tcPr>
-          <w:p>
-            <w:r>
-              <w:t>Recent_earn</w:t>
-            </w:r>
-          </w:p>
-        </w:tc>
-        <w:tc>
-          <w:tcPr>
-            <w:tcW w:w="2129" w:type="dxa"/>
-          </w:tcPr>
-          <w:p>
-            <w:pPr>
-              <w:cnfStyle w:val="000000000000" w:firstRow="0" w:lastRow="0" w:firstColumn="0" w:lastColumn="0" w:oddVBand="0" w:evenVBand="0" w:oddHBand="0" w:evenHBand="0" w:firstRowFirstColumn="0" w:firstRowLastColumn="0" w:lastRowFirstColumn="0" w:lastRowLastColumn="0"/>
-            </w:pPr>
+            <w:r>
+              <w:rPr>
+                <w:rFonts w:hint="eastAsia"/>
+              </w:rPr>
+              <w:t>单位</w:t>
+            </w:r>
+            <w:r>
+              <w:rPr>
+                <w:rFonts w:hint="eastAsia"/>
+              </w:rPr>
+              <w:t>-</w:t>
+            </w:r>
+            <w:r>
+              <w:rPr>
+                <w:rFonts w:hint="eastAsia"/>
+              </w:rPr>
+              <w:t>分</w:t>
+            </w:r>
+          </w:p>
+        </w:tc>
+      </w:tr>
+      <w:tr>
+        <w:tc>
+          <w:tcPr>
+            <w:cnfStyle w:val="001000000000" w:firstRow="0" w:lastRow="0" w:firstColumn="1" w:lastColumn="0" w:oddVBand="0" w:evenVBand="0" w:oddHBand="0" w:evenHBand="0" w:firstRowFirstColumn="0" w:firstRowLastColumn="0" w:lastRowFirstColumn="0" w:lastRowLastColumn="0"/>
+            <w:tcW w:w="2129" w:type="dxa"/>
+          </w:tcPr>
+          <w:p>
+            <w:r>
+              <w:t>I</w:t>
+            </w:r>
+            <w:r>
+              <w:rPr>
+                <w:rFonts w:hint="eastAsia"/>
+              </w:rPr>
+              <w:t>ncome</w:t>
+            </w:r>
+          </w:p>
+        </w:tc>
+        <w:tc>
+          <w:tcPr>
+            <w:tcW w:w="2129" w:type="dxa"/>
+          </w:tcPr>
+          <w:p>
+            <w:pPr>
+              <w:cnfStyle w:val="000000000000" w:firstRow="0" w:lastRow="0" w:firstColumn="0" w:lastColumn="0" w:oddVBand="0" w:evenVBand="0" w:oddHBand="0" w:evenHBand="0" w:firstRowFirstColumn="0" w:firstRowLastColumn="0" w:lastRowFirstColumn="0" w:lastRowLastColumn="0"/>
+            </w:pPr>
+            <w:proofErr w:type="spellStart"/>
+            <w:r>
+              <w:t>I</w:t>
+            </w:r>
+            <w:r>
+              <w:rPr>
+                <w:rFonts w:hint="eastAsia"/>
+              </w:rPr>
+              <w:t>nt</w:t>
+            </w:r>
+            <w:proofErr w:type="spellEnd"/>
+          </w:p>
+        </w:tc>
+        <w:tc>
+          <w:tcPr>
+            <w:tcW w:w="2129" w:type="dxa"/>
+          </w:tcPr>
+          <w:p>
+            <w:pPr>
+              <w:cnfStyle w:val="000000000000" w:firstRow="0" w:lastRow="0" w:firstColumn="0" w:lastColumn="0" w:oddVBand="0" w:evenVBand="0" w:oddHBand="0" w:evenHBand="0" w:firstRowFirstColumn="0" w:firstRowLastColumn="0" w:lastRowFirstColumn="0" w:lastRowLastColumn="0"/>
+            </w:pPr>
+            <w:r>
+              <w:rPr>
+                <w:rFonts w:hint="eastAsia"/>
+              </w:rPr>
+              <w:t>总收入</w:t>
+            </w:r>
+          </w:p>
+        </w:tc>
+        <w:tc>
+          <w:tcPr>
+            <w:tcW w:w="2129" w:type="dxa"/>
+          </w:tcPr>
+          <w:p>
+            <w:pPr>
+              <w:cnfStyle w:val="000000000000" w:firstRow="0" w:lastRow="0" w:firstColumn="0" w:lastColumn="0" w:oddVBand="0" w:evenVBand="0" w:oddHBand="0" w:evenHBand="0" w:firstRowFirstColumn="0" w:firstRowLastColumn="0" w:lastRowFirstColumn="0" w:lastRowLastColumn="0"/>
+            </w:pPr>
+          </w:p>
+        </w:tc>
+      </w:tr>
+      <w:tr>
+        <w:trPr>
+          <w:cnfStyle w:val="000000100000" w:firstRow="0" w:lastRow="0" w:firstColumn="0" w:lastColumn="0" w:oddVBand="0" w:evenVBand="0" w:oddHBand="1" w:evenHBand="0" w:firstRowFirstColumn="0" w:firstRowLastColumn="0" w:lastRowFirstColumn="0" w:lastRowLastColumn="0"/>
+        </w:trPr>
+        <w:tc>
+          <w:tcPr>
+            <w:cnfStyle w:val="001000000000" w:firstRow="0" w:lastRow="0" w:firstColumn="1" w:lastColumn="0" w:oddVBand="0" w:evenVBand="0" w:oddHBand="0" w:evenHBand="0" w:firstRowFirstColumn="0" w:firstRowLastColumn="0" w:lastRowFirstColumn="0" w:lastRowLastColumn="0"/>
+            <w:tcW w:w="2129" w:type="dxa"/>
+          </w:tcPr>
+          <w:p>
+            <w:r>
+              <w:t>O</w:t>
+            </w:r>
+            <w:r>
+              <w:rPr>
+                <w:rFonts w:hint="eastAsia"/>
+              </w:rPr>
+              <w:t>utgo</w:t>
+            </w:r>
+          </w:p>
+        </w:tc>
+        <w:tc>
+          <w:tcPr>
+            <w:tcW w:w="2129" w:type="dxa"/>
+          </w:tcPr>
+          <w:p>
+            <w:pPr>
+              <w:cnfStyle w:val="000000100000" w:firstRow="0" w:lastRow="0" w:firstColumn="0" w:lastColumn="0" w:oddVBand="0" w:evenVBand="0" w:oddHBand="1" w:evenHBand="0" w:firstRowFirstColumn="0" w:firstRowLastColumn="0" w:lastRowFirstColumn="0" w:lastRowLastColumn="0"/>
+            </w:pPr>
+            <w:proofErr w:type="spellStart"/>
+            <w:r>
+              <w:t>I</w:t>
+            </w:r>
+            <w:r>
+              <w:rPr>
+                <w:rFonts w:hint="eastAsia"/>
+              </w:rPr>
+              <w:t>nt</w:t>
+            </w:r>
+            <w:proofErr w:type="spellEnd"/>
+          </w:p>
+        </w:tc>
+        <w:tc>
+          <w:tcPr>
+            <w:tcW w:w="2129" w:type="dxa"/>
+          </w:tcPr>
+          <w:p>
+            <w:pPr>
+              <w:cnfStyle w:val="000000100000" w:firstRow="0" w:lastRow="0" w:firstColumn="0" w:lastColumn="0" w:oddVBand="0" w:evenVBand="0" w:oddHBand="1" w:evenHBand="0" w:firstRowFirstColumn="0" w:firstRowLastColumn="0" w:lastRowFirstColumn="0" w:lastRowLastColumn="0"/>
+            </w:pPr>
+            <w:r>
+              <w:rPr>
+                <w:rFonts w:hint="eastAsia"/>
+              </w:rPr>
+              <w:t>总支出</w:t>
+            </w:r>
+          </w:p>
+        </w:tc>
+        <w:tc>
+          <w:tcPr>
+            <w:tcW w:w="2129" w:type="dxa"/>
+          </w:tcPr>
+          <w:p>
+            <w:pPr>
+              <w:cnfStyle w:val="000000100000" w:firstRow="0" w:lastRow="0" w:firstColumn="0" w:lastColumn="0" w:oddVBand="0" w:evenVBand="0" w:oddHBand="1" w:evenHBand="0" w:firstRowFirstColumn="0" w:firstRowLastColumn="0" w:lastRowFirstColumn="0" w:lastRowLastColumn="0"/>
+            </w:pPr>
+          </w:p>
+        </w:tc>
+      </w:tr>
+      <w:tr>
+        <w:tc>
+          <w:tcPr>
+            <w:cnfStyle w:val="001000000000" w:firstRow="0" w:lastRow="0" w:firstColumn="1" w:lastColumn="0" w:oddVBand="0" w:evenVBand="0" w:oddHBand="0" w:evenHBand="0" w:firstRowFirstColumn="0" w:firstRowLastColumn="0" w:lastRowFirstColumn="0" w:lastRowLastColumn="0"/>
+            <w:tcW w:w="2129" w:type="dxa"/>
+          </w:tcPr>
+          <w:p>
+            <w:proofErr w:type="spellStart"/>
+            <w:r>
+              <w:t>Recent_income</w:t>
+            </w:r>
+            <w:proofErr w:type="spellEnd"/>
+          </w:p>
+        </w:tc>
+        <w:tc>
+          <w:tcPr>
+            <w:tcW w:w="2129" w:type="dxa"/>
+          </w:tcPr>
+          <w:p>
+            <w:pPr>
+              <w:cnfStyle w:val="000000000000" w:firstRow="0" w:lastRow="0" w:firstColumn="0" w:lastColumn="0" w:oddVBand="0" w:evenVBand="0" w:oddHBand="0" w:evenHBand="0" w:firstRowFirstColumn="0" w:firstRowLastColumn="0" w:lastRowFirstColumn="0" w:lastRowLastColumn="0"/>
+            </w:pPr>
+            <w:proofErr w:type="spellStart"/>
             <w:r>
               <w:t>Int</w:t>
             </w:r>
-          </w:p>
-        </w:tc>
-        <w:tc>
-          <w:tcPr>
-            <w:tcW w:w="2129" w:type="dxa"/>
-          </w:tcPr>
-          <w:p>
-            <w:pPr>
-              <w:cnfStyle w:val="000000000000" w:firstRow="0" w:lastRow="0" w:firstColumn="0" w:lastColumn="0" w:oddVBand="0" w:evenVBand="0" w:oddHBand="0" w:evenHBand="0" w:firstRowFirstColumn="0" w:firstRowLastColumn="0" w:lastRowFirstColumn="0" w:lastRowLastColumn="0"/>
-              <w:rPr>
-                <w:rFonts w:hint="eastAsia"/>
-              </w:rPr>
+            <w:proofErr w:type="spellEnd"/>
+          </w:p>
+        </w:tc>
+        <w:tc>
+          <w:tcPr>
+            <w:tcW w:w="2129" w:type="dxa"/>
+          </w:tcPr>
+          <w:p>
+            <w:pPr>
+              <w:cnfStyle w:val="000000000000" w:firstRow="0" w:lastRow="0" w:firstColumn="0" w:lastColumn="0" w:oddVBand="0" w:evenVBand="0" w:oddHBand="0" w:evenHBand="0" w:firstRowFirstColumn="0" w:firstRowLastColumn="0" w:lastRowFirstColumn="0" w:lastRowLastColumn="0"/>
             </w:pPr>
             <w:r>
               <w:rPr>
@@ -2042,12 +2261,14 @@
               </w:rPr>
               <w:t>自</w:t>
             </w:r>
+            <w:proofErr w:type="spellStart"/>
             <w:r>
               <w:rPr>
                 <w:rFonts w:hint="eastAsia"/>
               </w:rPr>
               <w:t>last_update</w:t>
             </w:r>
+            <w:proofErr w:type="spellEnd"/>
             <w:r>
               <w:rPr>
                 <w:rFonts w:hint="eastAsia"/>
@@ -2110,7 +2331,14 @@
               <w:rPr>
                 <w:rFonts w:hint="eastAsia"/>
               </w:rPr>
-              <w:t>/account/update_user</w:t>
+              <w:t>/account/</w:t>
+            </w:r>
+            <w:proofErr w:type="spellStart"/>
+            <w:r>
+              <w:rPr>
+                <w:rFonts w:hint="eastAsia"/>
+              </w:rPr>
+              <w:t>update_user</w:t>
             </w:r>
             <w:r>
               <w:rPr>
@@ -2124,6 +2352,7 @@
               </w:rPr>
               <w:t>info</w:t>
             </w:r>
+            <w:proofErr w:type="spellEnd"/>
           </w:p>
         </w:tc>
       </w:tr>
@@ -2137,12 +2366,14 @@
             <w:tcW w:w="2129" w:type="dxa"/>
           </w:tcPr>
           <w:p>
+            <w:proofErr w:type="spellStart"/>
             <w:r>
               <w:rPr>
                 <w:rFonts w:hint="eastAsia"/>
               </w:rPr>
               <w:t>Session_id</w:t>
             </w:r>
+            <w:proofErr w:type="spellEnd"/>
           </w:p>
         </w:tc>
         <w:tc>
@@ -2192,6 +2423,7 @@
             <w:tcW w:w="2129" w:type="dxa"/>
           </w:tcPr>
           <w:p>
+            <w:proofErr w:type="spellStart"/>
             <w:r>
               <w:t>D</w:t>
             </w:r>
@@ -2201,6 +2433,7 @@
               </w:rPr>
               <w:t>evice_id</w:t>
             </w:r>
+            <w:proofErr w:type="spellEnd"/>
           </w:p>
         </w:tc>
         <w:tc>
@@ -2253,6 +2486,7 @@
             <w:tcW w:w="2129" w:type="dxa"/>
           </w:tcPr>
           <w:p>
+            <w:proofErr w:type="spellStart"/>
             <w:r>
               <w:t>U</w:t>
             </w:r>
@@ -2262,16 +2496,18 @@
               </w:rPr>
               <w:t>serid</w:t>
             </w:r>
-          </w:p>
-        </w:tc>
-        <w:tc>
-          <w:tcPr>
-            <w:tcW w:w="2129" w:type="dxa"/>
-          </w:tcPr>
-          <w:p>
-            <w:pPr>
-              <w:cnfStyle w:val="000000100000" w:firstRow="0" w:lastRow="0" w:firstColumn="0" w:lastColumn="0" w:oddVBand="0" w:evenVBand="0" w:oddHBand="1" w:evenHBand="0" w:firstRowFirstColumn="0" w:firstRowLastColumn="0" w:lastRowFirstColumn="0" w:lastRowLastColumn="0"/>
-            </w:pPr>
+            <w:proofErr w:type="spellEnd"/>
+          </w:p>
+        </w:tc>
+        <w:tc>
+          <w:tcPr>
+            <w:tcW w:w="2129" w:type="dxa"/>
+          </w:tcPr>
+          <w:p>
+            <w:pPr>
+              <w:cnfStyle w:val="000000100000" w:firstRow="0" w:lastRow="0" w:firstColumn="0" w:lastColumn="0" w:oddVBand="0" w:evenVBand="0" w:oddHBand="1" w:evenHBand="0" w:firstRowFirstColumn="0" w:firstRowLastColumn="0" w:lastRowFirstColumn="0" w:lastRowLastColumn="0"/>
+            </w:pPr>
+            <w:proofErr w:type="spellStart"/>
             <w:r>
               <w:t>I</w:t>
             </w:r>
@@ -2281,6 +2517,7 @@
               </w:rPr>
               <w:t>nt</w:t>
             </w:r>
+            <w:proofErr w:type="spellEnd"/>
           </w:p>
         </w:tc>
         <w:tc>
@@ -2330,6 +2567,7 @@
             <w:pPr>
               <w:cnfStyle w:val="000000000000" w:firstRow="0" w:lastRow="0" w:firstColumn="0" w:lastColumn="0" w:oddVBand="0" w:evenVBand="0" w:oddHBand="0" w:evenHBand="0" w:firstRowFirstColumn="0" w:firstRowLastColumn="0" w:lastRowFirstColumn="0" w:lastRowLastColumn="0"/>
             </w:pPr>
+            <w:proofErr w:type="spellStart"/>
             <w:r>
               <w:t>I</w:t>
             </w:r>
@@ -2339,6 +2577,7 @@
               </w:rPr>
               <w:t>nt</w:t>
             </w:r>
+            <w:proofErr w:type="spellEnd"/>
           </w:p>
         </w:tc>
         <w:tc>
@@ -2391,6 +2630,7 @@
             <w:pPr>
               <w:cnfStyle w:val="000000100000" w:firstRow="0" w:lastRow="0" w:firstColumn="0" w:lastColumn="0" w:oddVBand="0" w:evenVBand="0" w:oddHBand="1" w:evenHBand="0" w:firstRowFirstColumn="0" w:firstRowLastColumn="0" w:lastRowFirstColumn="0" w:lastRowLastColumn="0"/>
             </w:pPr>
+            <w:proofErr w:type="spellStart"/>
             <w:r>
               <w:t>I</w:t>
             </w:r>
@@ -2400,6 +2640,7 @@
               </w:rPr>
               <w:t>nt</w:t>
             </w:r>
+            <w:proofErr w:type="spellEnd"/>
           </w:p>
         </w:tc>
         <w:tc>
@@ -2569,6 +2810,7 @@
             <w:pPr>
               <w:cnfStyle w:val="000000100000" w:firstRow="0" w:lastRow="0" w:firstColumn="0" w:lastColumn="0" w:oddVBand="0" w:evenVBand="0" w:oddHBand="1" w:evenHBand="0" w:firstRowFirstColumn="0" w:firstRowLastColumn="0" w:lastRowFirstColumn="0" w:lastRowLastColumn="0"/>
             </w:pPr>
+            <w:proofErr w:type="spellStart"/>
             <w:r>
               <w:t>I</w:t>
             </w:r>
@@ -2578,36 +2820,38 @@
               </w:rPr>
               <w:t>nt</w:t>
             </w:r>
-          </w:p>
-        </w:tc>
-        <w:tc>
-          <w:tcPr>
-            <w:tcW w:w="2129" w:type="dxa"/>
-          </w:tcPr>
-          <w:p>
-            <w:pPr>
-              <w:cnfStyle w:val="000000100000" w:firstRow="0" w:lastRow="0" w:firstColumn="0" w:lastColumn="0" w:oddVBand="0" w:evenVBand="0" w:oddHBand="1" w:evenHBand="0" w:firstRowFirstColumn="0" w:firstRowLastColumn="0" w:lastRowFirstColumn="0" w:lastRowLastColumn="0"/>
-            </w:pPr>
-          </w:p>
-        </w:tc>
-        <w:tc>
-          <w:tcPr>
-            <w:tcW w:w="2129" w:type="dxa"/>
-          </w:tcPr>
-          <w:p>
-            <w:pPr>
-              <w:cnfStyle w:val="000000100000" w:firstRow="0" w:lastRow="0" w:firstColumn="0" w:lastColumn="0" w:oddVBand="0" w:evenVBand="0" w:oddHBand="1" w:evenHBand="0" w:firstRowFirstColumn="0" w:firstRowLastColumn="0" w:lastRowFirstColumn="0" w:lastRowLastColumn="0"/>
-            </w:pPr>
-          </w:p>
-        </w:tc>
-      </w:tr>
-      <w:tr>
-        <w:tc>
-          <w:tcPr>
-            <w:cnfStyle w:val="001000000000" w:firstRow="0" w:lastRow="0" w:firstColumn="1" w:lastColumn="0" w:oddVBand="0" w:evenVBand="0" w:oddHBand="0" w:evenHBand="0" w:firstRowFirstColumn="0" w:firstRowLastColumn="0" w:lastRowFirstColumn="0" w:lastRowLastColumn="0"/>
-            <w:tcW w:w="2129" w:type="dxa"/>
-          </w:tcPr>
-          <w:p>
+            <w:proofErr w:type="spellEnd"/>
+          </w:p>
+        </w:tc>
+        <w:tc>
+          <w:tcPr>
+            <w:tcW w:w="2129" w:type="dxa"/>
+          </w:tcPr>
+          <w:p>
+            <w:pPr>
+              <w:cnfStyle w:val="000000100000" w:firstRow="0" w:lastRow="0" w:firstColumn="0" w:lastColumn="0" w:oddVBand="0" w:evenVBand="0" w:oddHBand="1" w:evenHBand="0" w:firstRowFirstColumn="0" w:firstRowLastColumn="0" w:lastRowFirstColumn="0" w:lastRowLastColumn="0"/>
+            </w:pPr>
+          </w:p>
+        </w:tc>
+        <w:tc>
+          <w:tcPr>
+            <w:tcW w:w="2129" w:type="dxa"/>
+          </w:tcPr>
+          <w:p>
+            <w:pPr>
+              <w:cnfStyle w:val="000000100000" w:firstRow="0" w:lastRow="0" w:firstColumn="0" w:lastColumn="0" w:oddVBand="0" w:evenVBand="0" w:oddHBand="1" w:evenHBand="0" w:firstRowFirstColumn="0" w:firstRowLastColumn="0" w:lastRowFirstColumn="0" w:lastRowLastColumn="0"/>
+            </w:pPr>
+          </w:p>
+        </w:tc>
+      </w:tr>
+      <w:tr>
+        <w:tc>
+          <w:tcPr>
+            <w:cnfStyle w:val="001000000000" w:firstRow="0" w:lastRow="0" w:firstColumn="1" w:lastColumn="0" w:oddVBand="0" w:evenVBand="0" w:oddHBand="0" w:evenHBand="0" w:firstRowFirstColumn="0" w:firstRowLastColumn="0" w:lastRowFirstColumn="0" w:lastRowLastColumn="0"/>
+            <w:tcW w:w="2129" w:type="dxa"/>
+          </w:tcPr>
+          <w:p>
+            <w:proofErr w:type="spellStart"/>
             <w:r>
               <w:t>M</w:t>
             </w:r>
@@ -2617,6 +2861,7 @@
               </w:rPr>
               <w:t>sg</w:t>
             </w:r>
+            <w:proofErr w:type="spellEnd"/>
           </w:p>
         </w:tc>
         <w:tc>
@@ -2660,20 +2905,11 @@
         </w:tc>
       </w:tr>
     </w:tbl>
+    <w:p/>
     <w:p/>
     <w:p>
       <w:pPr>
-        <w:rPr>
-          <w:rFonts w:hint="eastAsia"/>
-        </w:rPr>
-      </w:pPr>
-    </w:p>
-    <w:p>
-      <w:pPr>
         <w:pStyle w:val="2"/>
-        <w:rPr>
-          <w:rFonts w:hint="eastAsia"/>
-        </w:rPr>
       </w:pPr>
       <w:r>
         <w:rPr>
@@ -2709,14 +2945,16 @@
               <w:rPr>
                 <w:rFonts w:hint="eastAsia"/>
               </w:rPr>
-              <w:t>POST /0/account/update_</w:t>
-            </w:r>
-            <w:r>
-              <w:rPr>
-                <w:rFonts w:hint="eastAsia"/>
-              </w:rPr>
-              <w:t>inviter</w:t>
-            </w:r>
+              <w:t>POST /0/account/</w:t>
+            </w:r>
+            <w:proofErr w:type="spellStart"/>
+            <w:r>
+              <w:rPr>
+                <w:rFonts w:hint="eastAsia"/>
+              </w:rPr>
+              <w:t>update_inviter</w:t>
+            </w:r>
+            <w:proofErr w:type="spellEnd"/>
           </w:p>
         </w:tc>
       </w:tr>
@@ -2730,12 +2968,14 @@
             <w:tcW w:w="2129" w:type="dxa"/>
           </w:tcPr>
           <w:p>
+            <w:proofErr w:type="spellStart"/>
             <w:r>
               <w:rPr>
                 <w:rFonts w:hint="eastAsia"/>
               </w:rPr>
               <w:t>Session_id</w:t>
             </w:r>
+            <w:proofErr w:type="spellEnd"/>
           </w:p>
         </w:tc>
         <w:tc>
@@ -2785,6 +3025,7 @@
             <w:tcW w:w="2129" w:type="dxa"/>
           </w:tcPr>
           <w:p>
+            <w:proofErr w:type="spellStart"/>
             <w:r>
               <w:t>D</w:t>
             </w:r>
@@ -2794,6 +3035,7 @@
               </w:rPr>
               <w:t>evice_id</w:t>
             </w:r>
+            <w:proofErr w:type="spellEnd"/>
           </w:p>
         </w:tc>
         <w:tc>
@@ -2846,6 +3088,7 @@
             <w:tcW w:w="2129" w:type="dxa"/>
           </w:tcPr>
           <w:p>
+            <w:proofErr w:type="spellStart"/>
             <w:r>
               <w:t>U</w:t>
             </w:r>
@@ -2855,16 +3098,18 @@
               </w:rPr>
               <w:t>serid</w:t>
             </w:r>
-          </w:p>
-        </w:tc>
-        <w:tc>
-          <w:tcPr>
-            <w:tcW w:w="2129" w:type="dxa"/>
-          </w:tcPr>
-          <w:p>
-            <w:pPr>
-              <w:cnfStyle w:val="000000100000" w:firstRow="0" w:lastRow="0" w:firstColumn="0" w:lastColumn="0" w:oddVBand="0" w:evenVBand="0" w:oddHBand="1" w:evenHBand="0" w:firstRowFirstColumn="0" w:firstRowLastColumn="0" w:lastRowFirstColumn="0" w:lastRowLastColumn="0"/>
-            </w:pPr>
+            <w:proofErr w:type="spellEnd"/>
+          </w:p>
+        </w:tc>
+        <w:tc>
+          <w:tcPr>
+            <w:tcW w:w="2129" w:type="dxa"/>
+          </w:tcPr>
+          <w:p>
+            <w:pPr>
+              <w:cnfStyle w:val="000000100000" w:firstRow="0" w:lastRow="0" w:firstColumn="0" w:lastColumn="0" w:oddVBand="0" w:evenVBand="0" w:oddHBand="1" w:evenHBand="0" w:firstRowFirstColumn="0" w:firstRowLastColumn="0" w:lastRowFirstColumn="0" w:lastRowLastColumn="0"/>
+            </w:pPr>
+            <w:proofErr w:type="spellStart"/>
             <w:r>
               <w:t>I</w:t>
             </w:r>
@@ -2874,41 +3119,37 @@
               </w:rPr>
               <w:t>nt</w:t>
             </w:r>
-          </w:p>
-        </w:tc>
-        <w:tc>
-          <w:tcPr>
-            <w:tcW w:w="2129" w:type="dxa"/>
-          </w:tcPr>
-          <w:p>
-            <w:pPr>
-              <w:cnfStyle w:val="000000100000" w:firstRow="0" w:lastRow="0" w:firstColumn="0" w:lastColumn="0" w:oddVBand="0" w:evenVBand="0" w:oddHBand="1" w:evenHBand="0" w:firstRowFirstColumn="0" w:firstRowLastColumn="0" w:lastRowFirstColumn="0" w:lastRowLastColumn="0"/>
-            </w:pPr>
-          </w:p>
-        </w:tc>
-        <w:tc>
-          <w:tcPr>
-            <w:tcW w:w="2129" w:type="dxa"/>
-          </w:tcPr>
-          <w:p>
-            <w:pPr>
-              <w:cnfStyle w:val="000000100000" w:firstRow="0" w:lastRow="0" w:firstColumn="0" w:lastColumn="0" w:oddVBand="0" w:evenVBand="0" w:oddHBand="1" w:evenHBand="0" w:firstRowFirstColumn="0" w:firstRowLastColumn="0" w:lastRowFirstColumn="0" w:lastRowLastColumn="0"/>
-            </w:pPr>
-          </w:p>
-        </w:tc>
-      </w:tr>
-      <w:tr>
-        <w:tc>
-          <w:tcPr>
-            <w:cnfStyle w:val="001000000000" w:firstRow="0" w:lastRow="0" w:firstColumn="1" w:lastColumn="0" w:oddVBand="0" w:evenVBand="0" w:oddHBand="0" w:evenHBand="0" w:firstRowFirstColumn="0" w:firstRowLastColumn="0" w:lastRowFirstColumn="0" w:lastRowLastColumn="0"/>
-            <w:tcW w:w="2129" w:type="dxa"/>
-          </w:tcPr>
-          <w:p>
-            <w:pPr>
-              <w:rPr>
-                <w:rFonts w:hint="eastAsia"/>
-              </w:rPr>
-            </w:pPr>
+            <w:proofErr w:type="spellEnd"/>
+          </w:p>
+        </w:tc>
+        <w:tc>
+          <w:tcPr>
+            <w:tcW w:w="2129" w:type="dxa"/>
+          </w:tcPr>
+          <w:p>
+            <w:pPr>
+              <w:cnfStyle w:val="000000100000" w:firstRow="0" w:lastRow="0" w:firstColumn="0" w:lastColumn="0" w:oddVBand="0" w:evenVBand="0" w:oddHBand="1" w:evenHBand="0" w:firstRowFirstColumn="0" w:firstRowLastColumn="0" w:lastRowFirstColumn="0" w:lastRowLastColumn="0"/>
+            </w:pPr>
+          </w:p>
+        </w:tc>
+        <w:tc>
+          <w:tcPr>
+            <w:tcW w:w="2129" w:type="dxa"/>
+          </w:tcPr>
+          <w:p>
+            <w:pPr>
+              <w:cnfStyle w:val="000000100000" w:firstRow="0" w:lastRow="0" w:firstColumn="0" w:lastColumn="0" w:oddVBand="0" w:evenVBand="0" w:oddHBand="1" w:evenHBand="0" w:firstRowFirstColumn="0" w:firstRowLastColumn="0" w:lastRowFirstColumn="0" w:lastRowLastColumn="0"/>
+            </w:pPr>
+          </w:p>
+        </w:tc>
+      </w:tr>
+      <w:tr>
+        <w:tc>
+          <w:tcPr>
+            <w:cnfStyle w:val="001000000000" w:firstRow="0" w:lastRow="0" w:firstColumn="1" w:lastColumn="0" w:oddVBand="0" w:evenVBand="0" w:oddHBand="0" w:evenHBand="0" w:firstRowFirstColumn="0" w:firstRowLastColumn="0" w:lastRowFirstColumn="0" w:lastRowLastColumn="0"/>
+            <w:tcW w:w="2129" w:type="dxa"/>
+          </w:tcPr>
+          <w:p>
             <w:r>
               <w:t>I</w:t>
             </w:r>
@@ -2927,9 +3168,6 @@
           <w:p>
             <w:pPr>
               <w:cnfStyle w:val="000000000000" w:firstRow="0" w:lastRow="0" w:firstColumn="0" w:lastColumn="0" w:oddVBand="0" w:evenVBand="0" w:oddHBand="0" w:evenHBand="0" w:firstRowFirstColumn="0" w:firstRowLastColumn="0" w:lastRowFirstColumn="0" w:lastRowLastColumn="0"/>
-              <w:rPr>
-                <w:rFonts w:hint="eastAsia"/>
-              </w:rPr>
             </w:pPr>
             <w:r>
               <w:t>S</w:t>
@@ -2959,28 +3197,13 @@
           <w:p>
             <w:pPr>
               <w:cnfStyle w:val="000000000000" w:firstRow="0" w:lastRow="0" w:firstColumn="0" w:lastColumn="0" w:oddVBand="0" w:evenVBand="0" w:oddHBand="0" w:evenHBand="0" w:firstRowFirstColumn="0" w:firstRowLastColumn="0" w:lastRowFirstColumn="0" w:lastRowLastColumn="0"/>
-              <w:rPr>
-                <w:rFonts w:hint="eastAsia"/>
-              </w:rPr>
             </w:pPr>
           </w:p>
         </w:tc>
       </w:tr>
     </w:tbl>
-    <w:p>
-      <w:pPr>
-        <w:rPr>
-          <w:rFonts w:hint="eastAsia"/>
-        </w:rPr>
-      </w:pPr>
-    </w:p>
-    <w:p>
-      <w:pPr>
-        <w:rPr>
-          <w:rFonts w:hint="eastAsia"/>
-        </w:rPr>
-      </w:pPr>
-    </w:p>
+    <w:p/>
+    <w:p/>
     <w:tbl>
       <w:tblPr>
         <w:tblStyle w:val="1-5"/>
@@ -3042,6 +3265,7 @@
             <w:pPr>
               <w:cnfStyle w:val="000000100000" w:firstRow="0" w:lastRow="0" w:firstColumn="0" w:lastColumn="0" w:oddVBand="0" w:evenVBand="0" w:oddHBand="1" w:evenHBand="0" w:firstRowFirstColumn="0" w:firstRowLastColumn="0" w:lastRowFirstColumn="0" w:lastRowLastColumn="0"/>
             </w:pPr>
+            <w:proofErr w:type="spellStart"/>
             <w:r>
               <w:t>I</w:t>
             </w:r>
@@ -3051,36 +3275,38 @@
               </w:rPr>
               <w:t>nt</w:t>
             </w:r>
-          </w:p>
-        </w:tc>
-        <w:tc>
-          <w:tcPr>
-            <w:tcW w:w="2129" w:type="dxa"/>
-          </w:tcPr>
-          <w:p>
-            <w:pPr>
-              <w:cnfStyle w:val="000000100000" w:firstRow="0" w:lastRow="0" w:firstColumn="0" w:lastColumn="0" w:oddVBand="0" w:evenVBand="0" w:oddHBand="1" w:evenHBand="0" w:firstRowFirstColumn="0" w:firstRowLastColumn="0" w:lastRowFirstColumn="0" w:lastRowLastColumn="0"/>
-            </w:pPr>
-          </w:p>
-        </w:tc>
-        <w:tc>
-          <w:tcPr>
-            <w:tcW w:w="2129" w:type="dxa"/>
-          </w:tcPr>
-          <w:p>
-            <w:pPr>
-              <w:cnfStyle w:val="000000100000" w:firstRow="0" w:lastRow="0" w:firstColumn="0" w:lastColumn="0" w:oddVBand="0" w:evenVBand="0" w:oddHBand="1" w:evenHBand="0" w:firstRowFirstColumn="0" w:firstRowLastColumn="0" w:lastRowFirstColumn="0" w:lastRowLastColumn="0"/>
-            </w:pPr>
-          </w:p>
-        </w:tc>
-      </w:tr>
-      <w:tr>
-        <w:tc>
-          <w:tcPr>
-            <w:cnfStyle w:val="001000000000" w:firstRow="0" w:lastRow="0" w:firstColumn="1" w:lastColumn="0" w:oddVBand="0" w:evenVBand="0" w:oddHBand="0" w:evenHBand="0" w:firstRowFirstColumn="0" w:firstRowLastColumn="0" w:lastRowFirstColumn="0" w:lastRowLastColumn="0"/>
-            <w:tcW w:w="2129" w:type="dxa"/>
-          </w:tcPr>
-          <w:p>
+            <w:proofErr w:type="spellEnd"/>
+          </w:p>
+        </w:tc>
+        <w:tc>
+          <w:tcPr>
+            <w:tcW w:w="2129" w:type="dxa"/>
+          </w:tcPr>
+          <w:p>
+            <w:pPr>
+              <w:cnfStyle w:val="000000100000" w:firstRow="0" w:lastRow="0" w:firstColumn="0" w:lastColumn="0" w:oddVBand="0" w:evenVBand="0" w:oddHBand="1" w:evenHBand="0" w:firstRowFirstColumn="0" w:firstRowLastColumn="0" w:lastRowFirstColumn="0" w:lastRowLastColumn="0"/>
+            </w:pPr>
+          </w:p>
+        </w:tc>
+        <w:tc>
+          <w:tcPr>
+            <w:tcW w:w="2129" w:type="dxa"/>
+          </w:tcPr>
+          <w:p>
+            <w:pPr>
+              <w:cnfStyle w:val="000000100000" w:firstRow="0" w:lastRow="0" w:firstColumn="0" w:lastColumn="0" w:oddVBand="0" w:evenVBand="0" w:oddHBand="1" w:evenHBand="0" w:firstRowFirstColumn="0" w:firstRowLastColumn="0" w:lastRowFirstColumn="0" w:lastRowLastColumn="0"/>
+            </w:pPr>
+          </w:p>
+        </w:tc>
+      </w:tr>
+      <w:tr>
+        <w:tc>
+          <w:tcPr>
+            <w:cnfStyle w:val="001000000000" w:firstRow="0" w:lastRow="0" w:firstColumn="1" w:lastColumn="0" w:oddVBand="0" w:evenVBand="0" w:oddHBand="0" w:evenHBand="0" w:firstRowFirstColumn="0" w:firstRowLastColumn="0" w:lastRowFirstColumn="0" w:lastRowLastColumn="0"/>
+            <w:tcW w:w="2129" w:type="dxa"/>
+          </w:tcPr>
+          <w:p>
+            <w:proofErr w:type="spellStart"/>
             <w:r>
               <w:t>M</w:t>
             </w:r>
@@ -3090,6 +3316,7 @@
               </w:rPr>
               <w:t>sg</w:t>
             </w:r>
+            <w:proofErr w:type="spellEnd"/>
           </w:p>
         </w:tc>
         <w:tc>
@@ -3133,20 +3360,8 @@
         </w:tc>
       </w:tr>
     </w:tbl>
-    <w:p>
-      <w:pPr>
-        <w:rPr>
-          <w:rFonts w:hint="eastAsia"/>
-        </w:rPr>
-      </w:pPr>
-    </w:p>
-    <w:p>
-      <w:pPr>
-        <w:rPr>
-          <w:rFonts w:hint="eastAsia"/>
-        </w:rPr>
-      </w:pPr>
-    </w:p>
+    <w:p/>
+    <w:p/>
     <w:p/>
     <w:p>
       <w:pPr>
@@ -3186,8 +3401,16 @@
               <w:rPr>
                 <w:rFonts w:hint="eastAsia"/>
               </w:rPr>
-              <w:t>POST /0/account/bind_phone</w:t>
-            </w:r>
+              <w:t>POST /0/account/</w:t>
+            </w:r>
+            <w:proofErr w:type="spellStart"/>
+            <w:r>
+              <w:rPr>
+                <w:rFonts w:hint="eastAsia"/>
+              </w:rPr>
+              <w:t>bind_phone</w:t>
+            </w:r>
+            <w:proofErr w:type="spellEnd"/>
           </w:p>
         </w:tc>
       </w:tr>
@@ -3201,12 +3424,14 @@
             <w:tcW w:w="2129" w:type="dxa"/>
           </w:tcPr>
           <w:p>
+            <w:proofErr w:type="spellStart"/>
             <w:r>
               <w:rPr>
                 <w:rFonts w:hint="eastAsia"/>
               </w:rPr>
               <w:t>Session_id</w:t>
             </w:r>
+            <w:proofErr w:type="spellEnd"/>
           </w:p>
         </w:tc>
         <w:tc>
@@ -3256,6 +3481,7 @@
             <w:tcW w:w="2129" w:type="dxa"/>
           </w:tcPr>
           <w:p>
+            <w:proofErr w:type="spellStart"/>
             <w:r>
               <w:t>D</w:t>
             </w:r>
@@ -3265,6 +3491,7 @@
               </w:rPr>
               <w:t>evice_id</w:t>
             </w:r>
+            <w:proofErr w:type="spellEnd"/>
           </w:p>
         </w:tc>
         <w:tc>
@@ -3317,6 +3544,7 @@
             <w:tcW w:w="2129" w:type="dxa"/>
           </w:tcPr>
           <w:p>
+            <w:proofErr w:type="spellStart"/>
             <w:r>
               <w:t>U</w:t>
             </w:r>
@@ -3326,16 +3554,18 @@
               </w:rPr>
               <w:t>serid</w:t>
             </w:r>
-          </w:p>
-        </w:tc>
-        <w:tc>
-          <w:tcPr>
-            <w:tcW w:w="2129" w:type="dxa"/>
-          </w:tcPr>
-          <w:p>
-            <w:pPr>
-              <w:cnfStyle w:val="000000100000" w:firstRow="0" w:lastRow="0" w:firstColumn="0" w:lastColumn="0" w:oddVBand="0" w:evenVBand="0" w:oddHBand="1" w:evenHBand="0" w:firstRowFirstColumn="0" w:firstRowLastColumn="0" w:lastRowFirstColumn="0" w:lastRowLastColumn="0"/>
-            </w:pPr>
+            <w:proofErr w:type="spellEnd"/>
+          </w:p>
+        </w:tc>
+        <w:tc>
+          <w:tcPr>
+            <w:tcW w:w="2129" w:type="dxa"/>
+          </w:tcPr>
+          <w:p>
+            <w:pPr>
+              <w:cnfStyle w:val="000000100000" w:firstRow="0" w:lastRow="0" w:firstColumn="0" w:lastColumn="0" w:oddVBand="0" w:evenVBand="0" w:oddHBand="1" w:evenHBand="0" w:firstRowFirstColumn="0" w:firstRowLastColumn="0" w:lastRowFirstColumn="0" w:lastRowLastColumn="0"/>
+            </w:pPr>
+            <w:proofErr w:type="spellStart"/>
             <w:r>
               <w:t>I</w:t>
             </w:r>
@@ -3345,6 +3575,7 @@
               </w:rPr>
               <w:t>nt</w:t>
             </w:r>
+            <w:proofErr w:type="spellEnd"/>
           </w:p>
         </w:tc>
         <w:tc>
@@ -3502,6 +3733,7 @@
             <w:pPr>
               <w:cnfStyle w:val="000000100000" w:firstRow="0" w:lastRow="0" w:firstColumn="0" w:lastColumn="0" w:oddVBand="0" w:evenVBand="0" w:oddHBand="1" w:evenHBand="0" w:firstRowFirstColumn="0" w:firstRowLastColumn="0" w:lastRowFirstColumn="0" w:lastRowLastColumn="0"/>
             </w:pPr>
+            <w:proofErr w:type="spellStart"/>
             <w:r>
               <w:t>I</w:t>
             </w:r>
@@ -3511,36 +3743,38 @@
               </w:rPr>
               <w:t>nt</w:t>
             </w:r>
-          </w:p>
-        </w:tc>
-        <w:tc>
-          <w:tcPr>
-            <w:tcW w:w="2129" w:type="dxa"/>
-          </w:tcPr>
-          <w:p>
-            <w:pPr>
-              <w:cnfStyle w:val="000000100000" w:firstRow="0" w:lastRow="0" w:firstColumn="0" w:lastColumn="0" w:oddVBand="0" w:evenVBand="0" w:oddHBand="1" w:evenHBand="0" w:firstRowFirstColumn="0" w:firstRowLastColumn="0" w:lastRowFirstColumn="0" w:lastRowLastColumn="0"/>
-            </w:pPr>
-          </w:p>
-        </w:tc>
-        <w:tc>
-          <w:tcPr>
-            <w:tcW w:w="2129" w:type="dxa"/>
-          </w:tcPr>
-          <w:p>
-            <w:pPr>
-              <w:cnfStyle w:val="000000100000" w:firstRow="0" w:lastRow="0" w:firstColumn="0" w:lastColumn="0" w:oddVBand="0" w:evenVBand="0" w:oddHBand="1" w:evenHBand="0" w:firstRowFirstColumn="0" w:firstRowLastColumn="0" w:lastRowFirstColumn="0" w:lastRowLastColumn="0"/>
-            </w:pPr>
-          </w:p>
-        </w:tc>
-      </w:tr>
-      <w:tr>
-        <w:tc>
-          <w:tcPr>
-            <w:cnfStyle w:val="001000000000" w:firstRow="0" w:lastRow="0" w:firstColumn="1" w:lastColumn="0" w:oddVBand="0" w:evenVBand="0" w:oddHBand="0" w:evenHBand="0" w:firstRowFirstColumn="0" w:firstRowLastColumn="0" w:lastRowFirstColumn="0" w:lastRowLastColumn="0"/>
-            <w:tcW w:w="2129" w:type="dxa"/>
-          </w:tcPr>
-          <w:p>
+            <w:proofErr w:type="spellEnd"/>
+          </w:p>
+        </w:tc>
+        <w:tc>
+          <w:tcPr>
+            <w:tcW w:w="2129" w:type="dxa"/>
+          </w:tcPr>
+          <w:p>
+            <w:pPr>
+              <w:cnfStyle w:val="000000100000" w:firstRow="0" w:lastRow="0" w:firstColumn="0" w:lastColumn="0" w:oddVBand="0" w:evenVBand="0" w:oddHBand="1" w:evenHBand="0" w:firstRowFirstColumn="0" w:firstRowLastColumn="0" w:lastRowFirstColumn="0" w:lastRowLastColumn="0"/>
+            </w:pPr>
+          </w:p>
+        </w:tc>
+        <w:tc>
+          <w:tcPr>
+            <w:tcW w:w="2129" w:type="dxa"/>
+          </w:tcPr>
+          <w:p>
+            <w:pPr>
+              <w:cnfStyle w:val="000000100000" w:firstRow="0" w:lastRow="0" w:firstColumn="0" w:lastColumn="0" w:oddVBand="0" w:evenVBand="0" w:oddHBand="1" w:evenHBand="0" w:firstRowFirstColumn="0" w:firstRowLastColumn="0" w:lastRowFirstColumn="0" w:lastRowLastColumn="0"/>
+            </w:pPr>
+          </w:p>
+        </w:tc>
+      </w:tr>
+      <w:tr>
+        <w:tc>
+          <w:tcPr>
+            <w:cnfStyle w:val="001000000000" w:firstRow="0" w:lastRow="0" w:firstColumn="1" w:lastColumn="0" w:oddVBand="0" w:evenVBand="0" w:oddHBand="0" w:evenHBand="0" w:firstRowFirstColumn="0" w:firstRowLastColumn="0" w:lastRowFirstColumn="0" w:lastRowLastColumn="0"/>
+            <w:tcW w:w="2129" w:type="dxa"/>
+          </w:tcPr>
+          <w:p>
+            <w:proofErr w:type="spellStart"/>
             <w:r>
               <w:t>M</w:t>
             </w:r>
@@ -3550,6 +3784,7 @@
               </w:rPr>
               <w:t>sg</w:t>
             </w:r>
+            <w:proofErr w:type="spellEnd"/>
           </w:p>
         </w:tc>
         <w:tc>
@@ -3655,15 +3890,7 @@
       </w:tr>
     </w:tbl>
     <w:p/>
-    <w:p>
-      <w:pPr>
-        <w:rPr>
-          <w:rFonts w:hint="eastAsia"/>
-        </w:rPr>
-      </w:pPr>
-      <w:bookmarkStart w:id="0" w:name="_GoBack"/>
-      <w:bookmarkEnd w:id="0"/>
-    </w:p>
+    <w:p/>
     <w:p/>
     <w:p>
       <w:pPr>
@@ -3703,8 +3930,30 @@
               <w:rPr>
                 <w:rFonts w:hint="eastAsia"/>
               </w:rPr>
-              <w:t>POST /0/sms/resend_sms_code</w:t>
-            </w:r>
+              <w:t>POST /0/</w:t>
+            </w:r>
+            <w:proofErr w:type="spellStart"/>
+            <w:r>
+              <w:rPr>
+                <w:rFonts w:hint="eastAsia"/>
+              </w:rPr>
+              <w:t>sms</w:t>
+            </w:r>
+            <w:proofErr w:type="spellEnd"/>
+            <w:r>
+              <w:rPr>
+                <w:rFonts w:hint="eastAsia"/>
+              </w:rPr>
+              <w:t>/</w:t>
+            </w:r>
+            <w:proofErr w:type="spellStart"/>
+            <w:r>
+              <w:rPr>
+                <w:rFonts w:hint="eastAsia"/>
+              </w:rPr>
+              <w:t>resend_sms_code</w:t>
+            </w:r>
+            <w:proofErr w:type="spellEnd"/>
           </w:p>
         </w:tc>
       </w:tr>
@@ -3718,12 +3967,14 @@
             <w:tcW w:w="2129" w:type="dxa"/>
           </w:tcPr>
           <w:p>
+            <w:proofErr w:type="spellStart"/>
             <w:r>
               <w:rPr>
                 <w:rFonts w:hint="eastAsia"/>
               </w:rPr>
               <w:t>Session_id</w:t>
             </w:r>
+            <w:proofErr w:type="spellEnd"/>
           </w:p>
         </w:tc>
         <w:tc>
@@ -3773,6 +4024,7 @@
             <w:tcW w:w="2129" w:type="dxa"/>
           </w:tcPr>
           <w:p>
+            <w:proofErr w:type="spellStart"/>
             <w:r>
               <w:t>D</w:t>
             </w:r>
@@ -3782,6 +4034,7 @@
               </w:rPr>
               <w:t>evice_id</w:t>
             </w:r>
+            <w:proofErr w:type="spellEnd"/>
           </w:p>
         </w:tc>
         <w:tc>
@@ -3834,6 +4087,7 @@
             <w:tcW w:w="2129" w:type="dxa"/>
           </w:tcPr>
           <w:p>
+            <w:proofErr w:type="spellStart"/>
             <w:r>
               <w:t>U</w:t>
             </w:r>
@@ -3843,16 +4097,18 @@
               </w:rPr>
               <w:t>serid</w:t>
             </w:r>
-          </w:p>
-        </w:tc>
-        <w:tc>
-          <w:tcPr>
-            <w:tcW w:w="2129" w:type="dxa"/>
-          </w:tcPr>
-          <w:p>
-            <w:pPr>
-              <w:cnfStyle w:val="000000100000" w:firstRow="0" w:lastRow="0" w:firstColumn="0" w:lastColumn="0" w:oddVBand="0" w:evenVBand="0" w:oddHBand="1" w:evenHBand="0" w:firstRowFirstColumn="0" w:firstRowLastColumn="0" w:lastRowFirstColumn="0" w:lastRowLastColumn="0"/>
-            </w:pPr>
+            <w:proofErr w:type="spellEnd"/>
+          </w:p>
+        </w:tc>
+        <w:tc>
+          <w:tcPr>
+            <w:tcW w:w="2129" w:type="dxa"/>
+          </w:tcPr>
+          <w:p>
+            <w:pPr>
+              <w:cnfStyle w:val="000000100000" w:firstRow="0" w:lastRow="0" w:firstColumn="0" w:lastColumn="0" w:oddVBand="0" w:evenVBand="0" w:oddHBand="1" w:evenHBand="0" w:firstRowFirstColumn="0" w:firstRowLastColumn="0" w:lastRowFirstColumn="0" w:lastRowLastColumn="0"/>
+            </w:pPr>
+            <w:proofErr w:type="spellStart"/>
             <w:r>
               <w:t>I</w:t>
             </w:r>
@@ -3862,6 +4118,7 @@
               </w:rPr>
               <w:t>nt</w:t>
             </w:r>
+            <w:proofErr w:type="spellEnd"/>
           </w:p>
         </w:tc>
         <w:tc>
@@ -3947,6 +4204,7 @@
             <w:tcW w:w="2129" w:type="dxa"/>
           </w:tcPr>
           <w:p>
+            <w:proofErr w:type="spellStart"/>
             <w:r>
               <w:t>C</w:t>
             </w:r>
@@ -3956,16 +4214,18 @@
               </w:rPr>
               <w:t>ode_length</w:t>
             </w:r>
-          </w:p>
-        </w:tc>
-        <w:tc>
-          <w:tcPr>
-            <w:tcW w:w="2129" w:type="dxa"/>
-          </w:tcPr>
-          <w:p>
-            <w:pPr>
-              <w:cnfStyle w:val="000000100000" w:firstRow="0" w:lastRow="0" w:firstColumn="0" w:lastColumn="0" w:oddVBand="0" w:evenVBand="0" w:oddHBand="1" w:evenHBand="0" w:firstRowFirstColumn="0" w:firstRowLastColumn="0" w:lastRowFirstColumn="0" w:lastRowLastColumn="0"/>
-            </w:pPr>
+            <w:proofErr w:type="spellEnd"/>
+          </w:p>
+        </w:tc>
+        <w:tc>
+          <w:tcPr>
+            <w:tcW w:w="2129" w:type="dxa"/>
+          </w:tcPr>
+          <w:p>
+            <w:pPr>
+              <w:cnfStyle w:val="000000100000" w:firstRow="0" w:lastRow="0" w:firstColumn="0" w:lastColumn="0" w:oddVBand="0" w:evenVBand="0" w:oddHBand="1" w:evenHBand="0" w:firstRowFirstColumn="0" w:firstRowLastColumn="0" w:lastRowFirstColumn="0" w:lastRowLastColumn="0"/>
+            </w:pPr>
+            <w:proofErr w:type="spellStart"/>
             <w:r>
               <w:t>I</w:t>
             </w:r>
@@ -3975,6 +4235,7 @@
               </w:rPr>
               <w:t>nt</w:t>
             </w:r>
+            <w:proofErr w:type="spellEnd"/>
           </w:p>
         </w:tc>
         <w:tc>
@@ -4062,6 +4323,7 @@
             <w:pPr>
               <w:cnfStyle w:val="000000100000" w:firstRow="0" w:lastRow="0" w:firstColumn="0" w:lastColumn="0" w:oddVBand="0" w:evenVBand="0" w:oddHBand="1" w:evenHBand="0" w:firstRowFirstColumn="0" w:firstRowLastColumn="0" w:lastRowFirstColumn="0" w:lastRowLastColumn="0"/>
             </w:pPr>
+            <w:proofErr w:type="spellStart"/>
             <w:r>
               <w:t>I</w:t>
             </w:r>
@@ -4071,36 +4333,38 @@
               </w:rPr>
               <w:t>nt</w:t>
             </w:r>
-          </w:p>
-        </w:tc>
-        <w:tc>
-          <w:tcPr>
-            <w:tcW w:w="2129" w:type="dxa"/>
-          </w:tcPr>
-          <w:p>
-            <w:pPr>
-              <w:cnfStyle w:val="000000100000" w:firstRow="0" w:lastRow="0" w:firstColumn="0" w:lastColumn="0" w:oddVBand="0" w:evenVBand="0" w:oddHBand="1" w:evenHBand="0" w:firstRowFirstColumn="0" w:firstRowLastColumn="0" w:lastRowFirstColumn="0" w:lastRowLastColumn="0"/>
-            </w:pPr>
-          </w:p>
-        </w:tc>
-        <w:tc>
-          <w:tcPr>
-            <w:tcW w:w="2129" w:type="dxa"/>
-          </w:tcPr>
-          <w:p>
-            <w:pPr>
-              <w:cnfStyle w:val="000000100000" w:firstRow="0" w:lastRow="0" w:firstColumn="0" w:lastColumn="0" w:oddVBand="0" w:evenVBand="0" w:oddHBand="1" w:evenHBand="0" w:firstRowFirstColumn="0" w:firstRowLastColumn="0" w:lastRowFirstColumn="0" w:lastRowLastColumn="0"/>
-            </w:pPr>
-          </w:p>
-        </w:tc>
-      </w:tr>
-      <w:tr>
-        <w:tc>
-          <w:tcPr>
-            <w:cnfStyle w:val="001000000000" w:firstRow="0" w:lastRow="0" w:firstColumn="1" w:lastColumn="0" w:oddVBand="0" w:evenVBand="0" w:oddHBand="0" w:evenHBand="0" w:firstRowFirstColumn="0" w:firstRowLastColumn="0" w:lastRowFirstColumn="0" w:lastRowLastColumn="0"/>
-            <w:tcW w:w="2129" w:type="dxa"/>
-          </w:tcPr>
-          <w:p>
+            <w:proofErr w:type="spellEnd"/>
+          </w:p>
+        </w:tc>
+        <w:tc>
+          <w:tcPr>
+            <w:tcW w:w="2129" w:type="dxa"/>
+          </w:tcPr>
+          <w:p>
+            <w:pPr>
+              <w:cnfStyle w:val="000000100000" w:firstRow="0" w:lastRow="0" w:firstColumn="0" w:lastColumn="0" w:oddVBand="0" w:evenVBand="0" w:oddHBand="1" w:evenHBand="0" w:firstRowFirstColumn="0" w:firstRowLastColumn="0" w:lastRowFirstColumn="0" w:lastRowLastColumn="0"/>
+            </w:pPr>
+          </w:p>
+        </w:tc>
+        <w:tc>
+          <w:tcPr>
+            <w:tcW w:w="2129" w:type="dxa"/>
+          </w:tcPr>
+          <w:p>
+            <w:pPr>
+              <w:cnfStyle w:val="000000100000" w:firstRow="0" w:lastRow="0" w:firstColumn="0" w:lastColumn="0" w:oddVBand="0" w:evenVBand="0" w:oddHBand="1" w:evenHBand="0" w:firstRowFirstColumn="0" w:firstRowLastColumn="0" w:lastRowFirstColumn="0" w:lastRowLastColumn="0"/>
+            </w:pPr>
+          </w:p>
+        </w:tc>
+      </w:tr>
+      <w:tr>
+        <w:tc>
+          <w:tcPr>
+            <w:cnfStyle w:val="001000000000" w:firstRow="0" w:lastRow="0" w:firstColumn="1" w:lastColumn="0" w:oddVBand="0" w:evenVBand="0" w:oddHBand="0" w:evenHBand="0" w:firstRowFirstColumn="0" w:firstRowLastColumn="0" w:lastRowFirstColumn="0" w:lastRowLastColumn="0"/>
+            <w:tcW w:w="2129" w:type="dxa"/>
+          </w:tcPr>
+          <w:p>
+            <w:proofErr w:type="spellStart"/>
             <w:r>
               <w:t>M</w:t>
             </w:r>
@@ -4110,6 +4374,7 @@
               </w:rPr>
               <w:t>sg</w:t>
             </w:r>
+            <w:proofErr w:type="spellEnd"/>
           </w:p>
         </w:tc>
         <w:tc>
@@ -4254,8 +4519,30 @@
               <w:rPr>
                 <w:rFonts w:hint="eastAsia"/>
               </w:rPr>
-              <w:t>POST /0/sms/check_sms_code</w:t>
-            </w:r>
+              <w:t>POST /0/</w:t>
+            </w:r>
+            <w:proofErr w:type="spellStart"/>
+            <w:r>
+              <w:rPr>
+                <w:rFonts w:hint="eastAsia"/>
+              </w:rPr>
+              <w:t>sms</w:t>
+            </w:r>
+            <w:proofErr w:type="spellEnd"/>
+            <w:r>
+              <w:rPr>
+                <w:rFonts w:hint="eastAsia"/>
+              </w:rPr>
+              <w:t>/</w:t>
+            </w:r>
+            <w:proofErr w:type="spellStart"/>
+            <w:r>
+              <w:rPr>
+                <w:rFonts w:hint="eastAsia"/>
+              </w:rPr>
+              <w:t>check_sms_code</w:t>
+            </w:r>
+            <w:proofErr w:type="spellEnd"/>
           </w:p>
         </w:tc>
       </w:tr>
@@ -4269,12 +4556,14 @@
             <w:tcW w:w="2129" w:type="dxa"/>
           </w:tcPr>
           <w:p>
+            <w:proofErr w:type="spellStart"/>
             <w:r>
               <w:rPr>
                 <w:rFonts w:hint="eastAsia"/>
               </w:rPr>
               <w:t>Session_id</w:t>
             </w:r>
+            <w:proofErr w:type="spellEnd"/>
           </w:p>
         </w:tc>
         <w:tc>
@@ -4324,6 +4613,7 @@
             <w:tcW w:w="2129" w:type="dxa"/>
           </w:tcPr>
           <w:p>
+            <w:proofErr w:type="spellStart"/>
             <w:r>
               <w:t>D</w:t>
             </w:r>
@@ -4333,6 +4623,7 @@
               </w:rPr>
               <w:t>evice_id</w:t>
             </w:r>
+            <w:proofErr w:type="spellEnd"/>
           </w:p>
         </w:tc>
         <w:tc>
@@ -4385,6 +4676,7 @@
             <w:tcW w:w="2129" w:type="dxa"/>
           </w:tcPr>
           <w:p>
+            <w:proofErr w:type="spellStart"/>
             <w:r>
               <w:t>U</w:t>
             </w:r>
@@ -4394,16 +4686,18 @@
               </w:rPr>
               <w:t>serid</w:t>
             </w:r>
-          </w:p>
-        </w:tc>
-        <w:tc>
-          <w:tcPr>
-            <w:tcW w:w="2129" w:type="dxa"/>
-          </w:tcPr>
-          <w:p>
-            <w:pPr>
-              <w:cnfStyle w:val="000000100000" w:firstRow="0" w:lastRow="0" w:firstColumn="0" w:lastColumn="0" w:oddVBand="0" w:evenVBand="0" w:oddHBand="1" w:evenHBand="0" w:firstRowFirstColumn="0" w:firstRowLastColumn="0" w:lastRowFirstColumn="0" w:lastRowLastColumn="0"/>
-            </w:pPr>
+            <w:proofErr w:type="spellEnd"/>
+          </w:p>
+        </w:tc>
+        <w:tc>
+          <w:tcPr>
+            <w:tcW w:w="2129" w:type="dxa"/>
+          </w:tcPr>
+          <w:p>
+            <w:pPr>
+              <w:cnfStyle w:val="000000100000" w:firstRow="0" w:lastRow="0" w:firstColumn="0" w:lastColumn="0" w:oddVBand="0" w:evenVBand="0" w:oddHBand="1" w:evenHBand="0" w:firstRowFirstColumn="0" w:firstRowLastColumn="0" w:lastRowFirstColumn="0" w:lastRowLastColumn="0"/>
+            </w:pPr>
+            <w:proofErr w:type="spellStart"/>
             <w:r>
               <w:t>I</w:t>
             </w:r>
@@ -4413,6 +4707,7 @@
               </w:rPr>
               <w:t>nt</w:t>
             </w:r>
+            <w:proofErr w:type="spellEnd"/>
           </w:p>
         </w:tc>
         <w:tc>
@@ -4504,6 +4799,7 @@
             <w:tcW w:w="2129" w:type="dxa"/>
           </w:tcPr>
           <w:p>
+            <w:proofErr w:type="spellStart"/>
             <w:r>
               <w:t>S</w:t>
             </w:r>
@@ -4513,6 +4809,7 @@
               </w:rPr>
               <w:t>ms_code</w:t>
             </w:r>
+            <w:proofErr w:type="spellEnd"/>
           </w:p>
         </w:tc>
         <w:tc>
@@ -4619,6 +4916,7 @@
             <w:pPr>
               <w:cnfStyle w:val="000000100000" w:firstRow="0" w:lastRow="0" w:firstColumn="0" w:lastColumn="0" w:oddVBand="0" w:evenVBand="0" w:oddHBand="1" w:evenHBand="0" w:firstRowFirstColumn="0" w:firstRowLastColumn="0" w:lastRowFirstColumn="0" w:lastRowLastColumn="0"/>
             </w:pPr>
+            <w:proofErr w:type="spellStart"/>
             <w:r>
               <w:t>I</w:t>
             </w:r>
@@ -4628,36 +4926,38 @@
               </w:rPr>
               <w:t>nt</w:t>
             </w:r>
-          </w:p>
-        </w:tc>
-        <w:tc>
-          <w:tcPr>
-            <w:tcW w:w="2129" w:type="dxa"/>
-          </w:tcPr>
-          <w:p>
-            <w:pPr>
-              <w:cnfStyle w:val="000000100000" w:firstRow="0" w:lastRow="0" w:firstColumn="0" w:lastColumn="0" w:oddVBand="0" w:evenVBand="0" w:oddHBand="1" w:evenHBand="0" w:firstRowFirstColumn="0" w:firstRowLastColumn="0" w:lastRowFirstColumn="0" w:lastRowLastColumn="0"/>
-            </w:pPr>
-          </w:p>
-        </w:tc>
-        <w:tc>
-          <w:tcPr>
-            <w:tcW w:w="2129" w:type="dxa"/>
-          </w:tcPr>
-          <w:p>
-            <w:pPr>
-              <w:cnfStyle w:val="000000100000" w:firstRow="0" w:lastRow="0" w:firstColumn="0" w:lastColumn="0" w:oddVBand="0" w:evenVBand="0" w:oddHBand="1" w:evenHBand="0" w:firstRowFirstColumn="0" w:firstRowLastColumn="0" w:lastRowFirstColumn="0" w:lastRowLastColumn="0"/>
-            </w:pPr>
-          </w:p>
-        </w:tc>
-      </w:tr>
-      <w:tr>
-        <w:tc>
-          <w:tcPr>
-            <w:cnfStyle w:val="001000000000" w:firstRow="0" w:lastRow="0" w:firstColumn="1" w:lastColumn="0" w:oddVBand="0" w:evenVBand="0" w:oddHBand="0" w:evenHBand="0" w:firstRowFirstColumn="0" w:firstRowLastColumn="0" w:lastRowFirstColumn="0" w:lastRowLastColumn="0"/>
-            <w:tcW w:w="2129" w:type="dxa"/>
-          </w:tcPr>
-          <w:p>
+            <w:proofErr w:type="spellEnd"/>
+          </w:p>
+        </w:tc>
+        <w:tc>
+          <w:tcPr>
+            <w:tcW w:w="2129" w:type="dxa"/>
+          </w:tcPr>
+          <w:p>
+            <w:pPr>
+              <w:cnfStyle w:val="000000100000" w:firstRow="0" w:lastRow="0" w:firstColumn="0" w:lastColumn="0" w:oddVBand="0" w:evenVBand="0" w:oddHBand="1" w:evenHBand="0" w:firstRowFirstColumn="0" w:firstRowLastColumn="0" w:lastRowFirstColumn="0" w:lastRowLastColumn="0"/>
+            </w:pPr>
+          </w:p>
+        </w:tc>
+        <w:tc>
+          <w:tcPr>
+            <w:tcW w:w="2129" w:type="dxa"/>
+          </w:tcPr>
+          <w:p>
+            <w:pPr>
+              <w:cnfStyle w:val="000000100000" w:firstRow="0" w:lastRow="0" w:firstColumn="0" w:lastColumn="0" w:oddVBand="0" w:evenVBand="0" w:oddHBand="1" w:evenHBand="0" w:firstRowFirstColumn="0" w:firstRowLastColumn="0" w:lastRowFirstColumn="0" w:lastRowLastColumn="0"/>
+            </w:pPr>
+          </w:p>
+        </w:tc>
+      </w:tr>
+      <w:tr>
+        <w:tc>
+          <w:tcPr>
+            <w:cnfStyle w:val="001000000000" w:firstRow="0" w:lastRow="0" w:firstColumn="1" w:lastColumn="0" w:oddVBand="0" w:evenVBand="0" w:oddHBand="0" w:evenHBand="0" w:firstRowFirstColumn="0" w:firstRowLastColumn="0" w:lastRowFirstColumn="0" w:lastRowLastColumn="0"/>
+            <w:tcW w:w="2129" w:type="dxa"/>
+          </w:tcPr>
+          <w:p>
+            <w:proofErr w:type="spellStart"/>
             <w:r>
               <w:t>M</w:t>
             </w:r>
@@ -4667,6 +4967,7 @@
               </w:rPr>
               <w:t>sg</w:t>
             </w:r>
+            <w:proofErr w:type="spellEnd"/>
           </w:p>
         </w:tc>
         <w:tc>
@@ -4719,6 +5020,7 @@
             <w:tcW w:w="2129" w:type="dxa"/>
           </w:tcPr>
           <w:p>
+            <w:proofErr w:type="spellStart"/>
             <w:r>
               <w:t>U</w:t>
             </w:r>
@@ -4728,16 +5030,18 @@
               </w:rPr>
               <w:t>serid</w:t>
             </w:r>
-          </w:p>
-        </w:tc>
-        <w:tc>
-          <w:tcPr>
-            <w:tcW w:w="2129" w:type="dxa"/>
-          </w:tcPr>
-          <w:p>
-            <w:pPr>
-              <w:cnfStyle w:val="000000100000" w:firstRow="0" w:lastRow="0" w:firstColumn="0" w:lastColumn="0" w:oddVBand="0" w:evenVBand="0" w:oddHBand="1" w:evenHBand="0" w:firstRowFirstColumn="0" w:firstRowLastColumn="0" w:lastRowFirstColumn="0" w:lastRowLastColumn="0"/>
-            </w:pPr>
+            <w:proofErr w:type="spellEnd"/>
+          </w:p>
+        </w:tc>
+        <w:tc>
+          <w:tcPr>
+            <w:tcW w:w="2129" w:type="dxa"/>
+          </w:tcPr>
+          <w:p>
+            <w:pPr>
+              <w:cnfStyle w:val="000000100000" w:firstRow="0" w:lastRow="0" w:firstColumn="0" w:lastColumn="0" w:oddVBand="0" w:evenVBand="0" w:oddHBand="1" w:evenHBand="0" w:firstRowFirstColumn="0" w:firstRowLastColumn="0" w:lastRowFirstColumn="0" w:lastRowLastColumn="0"/>
+            </w:pPr>
+            <w:proofErr w:type="spellStart"/>
             <w:r>
               <w:t>I</w:t>
             </w:r>
@@ -4747,6 +5051,7 @@
               </w:rPr>
               <w:t>nt</w:t>
             </w:r>
+            <w:proofErr w:type="spellEnd"/>
           </w:p>
         </w:tc>
         <w:tc>
@@ -4773,37 +5078,75 @@
               </w:rPr>
               <w:t>绑定成功可获取到</w:t>
             </w:r>
+            <w:proofErr w:type="spellStart"/>
             <w:r>
               <w:rPr>
                 <w:rFonts w:hint="eastAsia"/>
               </w:rPr>
               <w:t>userid</w:t>
             </w:r>
+            <w:proofErr w:type="spellEnd"/>
+          </w:p>
+        </w:tc>
+      </w:tr>
+      <w:tr>
+        <w:tc>
+          <w:tcPr>
+            <w:cnfStyle w:val="001000000000" w:firstRow="0" w:lastRow="0" w:firstColumn="1" w:lastColumn="0" w:oddVBand="0" w:evenVBand="0" w:oddHBand="0" w:evenHBand="0" w:firstRowFirstColumn="0" w:firstRowLastColumn="0" w:lastRowFirstColumn="0" w:lastRowLastColumn="0"/>
+            <w:tcW w:w="2129" w:type="dxa"/>
+          </w:tcPr>
+          <w:p>
+            <w:proofErr w:type="spellStart"/>
+            <w:r>
+              <w:t>Invite_code</w:t>
+            </w:r>
+            <w:proofErr w:type="spellEnd"/>
+          </w:p>
+        </w:tc>
+        <w:tc>
+          <w:tcPr>
+            <w:tcW w:w="2129" w:type="dxa"/>
+          </w:tcPr>
+          <w:p>
+            <w:pPr>
+              <w:cnfStyle w:val="000000000000" w:firstRow="0" w:lastRow="0" w:firstColumn="0" w:lastColumn="0" w:oddVBand="0" w:evenVBand="0" w:oddHBand="0" w:evenHBand="0" w:firstRowFirstColumn="0" w:firstRowLastColumn="0" w:lastRowFirstColumn="0" w:lastRowLastColumn="0"/>
+            </w:pPr>
+            <w:r>
+              <w:t>String</w:t>
+            </w:r>
+          </w:p>
+        </w:tc>
+        <w:tc>
+          <w:tcPr>
+            <w:tcW w:w="2129" w:type="dxa"/>
+          </w:tcPr>
+          <w:p>
+            <w:pPr>
+              <w:cnfStyle w:val="000000000000" w:firstRow="0" w:lastRow="0" w:firstColumn="0" w:lastColumn="0" w:oddVBand="0" w:evenVBand="0" w:oddHBand="0" w:evenHBand="0" w:firstRowFirstColumn="0" w:firstRowLastColumn="0" w:lastRowFirstColumn="0" w:lastRowLastColumn="0"/>
+            </w:pPr>
+            <w:r>
+              <w:rPr>
+                <w:rFonts w:hint="eastAsia"/>
+              </w:rPr>
+              <w:t>邀请码</w:t>
+            </w:r>
+          </w:p>
+        </w:tc>
+        <w:tc>
+          <w:tcPr>
+            <w:tcW w:w="2129" w:type="dxa"/>
+          </w:tcPr>
+          <w:p>
+            <w:pPr>
+              <w:cnfStyle w:val="000000000000" w:firstRow="0" w:lastRow="0" w:firstColumn="0" w:lastColumn="0" w:oddVBand="0" w:evenVBand="0" w:oddHBand="0" w:evenHBand="0" w:firstRowFirstColumn="0" w:firstRowLastColumn="0" w:lastRowFirstColumn="0" w:lastRowLastColumn="0"/>
+            </w:pPr>
           </w:p>
         </w:tc>
       </w:tr>
     </w:tbl>
-    <w:p>
-      <w:pPr>
-        <w:rPr>
-          <w:rFonts w:hint="eastAsia"/>
-        </w:rPr>
-      </w:pPr>
-    </w:p>
-    <w:p>
-      <w:pPr>
-        <w:rPr>
-          <w:rFonts w:hint="eastAsia"/>
-        </w:rPr>
-      </w:pPr>
-    </w:p>
-    <w:p>
-      <w:pPr>
-        <w:rPr>
-          <w:rFonts w:hint="eastAsia"/>
-        </w:rPr>
-      </w:pPr>
-    </w:p>
+    <w:p/>
+    <w:p/>
+    <w:p/>
     <w:p>
       <w:pPr>
         <w:pStyle w:val="2"/>
@@ -4869,12 +5212,14 @@
             <w:tcW w:w="2129" w:type="dxa"/>
           </w:tcPr>
           <w:p>
+            <w:proofErr w:type="spellStart"/>
             <w:r>
               <w:rPr>
                 <w:rFonts w:hint="eastAsia"/>
               </w:rPr>
               <w:t>Session_id</w:t>
             </w:r>
+            <w:proofErr w:type="spellEnd"/>
           </w:p>
         </w:tc>
         <w:tc>
@@ -4924,6 +5269,7 @@
             <w:tcW w:w="2129" w:type="dxa"/>
           </w:tcPr>
           <w:p>
+            <w:proofErr w:type="spellStart"/>
             <w:r>
               <w:t>D</w:t>
             </w:r>
@@ -4933,6 +5279,7 @@
               </w:rPr>
               <w:t>evice_id</w:t>
             </w:r>
+            <w:proofErr w:type="spellEnd"/>
           </w:p>
         </w:tc>
         <w:tc>
@@ -4985,6 +5332,7 @@
             <w:tcW w:w="2129" w:type="dxa"/>
           </w:tcPr>
           <w:p>
+            <w:proofErr w:type="spellStart"/>
             <w:r>
               <w:t>U</w:t>
             </w:r>
@@ -4994,16 +5342,18 @@
               </w:rPr>
               <w:t>serid</w:t>
             </w:r>
-          </w:p>
-        </w:tc>
-        <w:tc>
-          <w:tcPr>
-            <w:tcW w:w="2129" w:type="dxa"/>
-          </w:tcPr>
-          <w:p>
-            <w:pPr>
-              <w:cnfStyle w:val="000000100000" w:firstRow="0" w:lastRow="0" w:firstColumn="0" w:lastColumn="0" w:oddVBand="0" w:evenVBand="0" w:oddHBand="1" w:evenHBand="0" w:firstRowFirstColumn="0" w:firstRowLastColumn="0" w:lastRowFirstColumn="0" w:lastRowLastColumn="0"/>
-            </w:pPr>
+            <w:proofErr w:type="spellEnd"/>
+          </w:p>
+        </w:tc>
+        <w:tc>
+          <w:tcPr>
+            <w:tcW w:w="2129" w:type="dxa"/>
+          </w:tcPr>
+          <w:p>
+            <w:pPr>
+              <w:cnfStyle w:val="000000100000" w:firstRow="0" w:lastRow="0" w:firstColumn="0" w:lastColumn="0" w:oddVBand="0" w:evenVBand="0" w:oddHBand="1" w:evenHBand="0" w:firstRowFirstColumn="0" w:firstRowLastColumn="0" w:lastRowFirstColumn="0" w:lastRowLastColumn="0"/>
+            </w:pPr>
+            <w:proofErr w:type="spellStart"/>
             <w:r>
               <w:t>I</w:t>
             </w:r>
@@ -5013,6 +5363,7 @@
               </w:rPr>
               <w:t>nt</w:t>
             </w:r>
+            <w:proofErr w:type="spellEnd"/>
           </w:p>
         </w:tc>
         <w:tc>
@@ -5100,6 +5451,7 @@
             <w:pPr>
               <w:cnfStyle w:val="000000100000" w:firstRow="0" w:lastRow="0" w:firstColumn="0" w:lastColumn="0" w:oddVBand="0" w:evenVBand="0" w:oddHBand="1" w:evenHBand="0" w:firstRowFirstColumn="0" w:firstRowLastColumn="0" w:lastRowFirstColumn="0" w:lastRowLastColumn="0"/>
             </w:pPr>
+            <w:proofErr w:type="spellStart"/>
             <w:r>
               <w:t>I</w:t>
             </w:r>
@@ -5109,36 +5461,38 @@
               </w:rPr>
               <w:t>nt</w:t>
             </w:r>
-          </w:p>
-        </w:tc>
-        <w:tc>
-          <w:tcPr>
-            <w:tcW w:w="2129" w:type="dxa"/>
-          </w:tcPr>
-          <w:p>
-            <w:pPr>
-              <w:cnfStyle w:val="000000100000" w:firstRow="0" w:lastRow="0" w:firstColumn="0" w:lastColumn="0" w:oddVBand="0" w:evenVBand="0" w:oddHBand="1" w:evenHBand="0" w:firstRowFirstColumn="0" w:firstRowLastColumn="0" w:lastRowFirstColumn="0" w:lastRowLastColumn="0"/>
-            </w:pPr>
-          </w:p>
-        </w:tc>
-        <w:tc>
-          <w:tcPr>
-            <w:tcW w:w="2129" w:type="dxa"/>
-          </w:tcPr>
-          <w:p>
-            <w:pPr>
-              <w:cnfStyle w:val="000000100000" w:firstRow="0" w:lastRow="0" w:firstColumn="0" w:lastColumn="0" w:oddVBand="0" w:evenVBand="0" w:oddHBand="1" w:evenHBand="0" w:firstRowFirstColumn="0" w:firstRowLastColumn="0" w:lastRowFirstColumn="0" w:lastRowLastColumn="0"/>
-            </w:pPr>
-          </w:p>
-        </w:tc>
-      </w:tr>
-      <w:tr>
-        <w:tc>
-          <w:tcPr>
-            <w:cnfStyle w:val="001000000000" w:firstRow="0" w:lastRow="0" w:firstColumn="1" w:lastColumn="0" w:oddVBand="0" w:evenVBand="0" w:oddHBand="0" w:evenHBand="0" w:firstRowFirstColumn="0" w:firstRowLastColumn="0" w:lastRowFirstColumn="0" w:lastRowLastColumn="0"/>
-            <w:tcW w:w="2129" w:type="dxa"/>
-          </w:tcPr>
-          <w:p>
+            <w:proofErr w:type="spellEnd"/>
+          </w:p>
+        </w:tc>
+        <w:tc>
+          <w:tcPr>
+            <w:tcW w:w="2129" w:type="dxa"/>
+          </w:tcPr>
+          <w:p>
+            <w:pPr>
+              <w:cnfStyle w:val="000000100000" w:firstRow="0" w:lastRow="0" w:firstColumn="0" w:lastColumn="0" w:oddVBand="0" w:evenVBand="0" w:oddHBand="1" w:evenHBand="0" w:firstRowFirstColumn="0" w:firstRowLastColumn="0" w:lastRowFirstColumn="0" w:lastRowLastColumn="0"/>
+            </w:pPr>
+          </w:p>
+        </w:tc>
+        <w:tc>
+          <w:tcPr>
+            <w:tcW w:w="2129" w:type="dxa"/>
+          </w:tcPr>
+          <w:p>
+            <w:pPr>
+              <w:cnfStyle w:val="000000100000" w:firstRow="0" w:lastRow="0" w:firstColumn="0" w:lastColumn="0" w:oddVBand="0" w:evenVBand="0" w:oddHBand="1" w:evenHBand="0" w:firstRowFirstColumn="0" w:firstRowLastColumn="0" w:lastRowFirstColumn="0" w:lastRowLastColumn="0"/>
+            </w:pPr>
+          </w:p>
+        </w:tc>
+      </w:tr>
+      <w:tr>
+        <w:tc>
+          <w:tcPr>
+            <w:cnfStyle w:val="001000000000" w:firstRow="0" w:lastRow="0" w:firstColumn="1" w:lastColumn="0" w:oddVBand="0" w:evenVBand="0" w:oddHBand="0" w:evenHBand="0" w:firstRowFirstColumn="0" w:firstRowLastColumn="0" w:lastRowFirstColumn="0" w:lastRowLastColumn="0"/>
+            <w:tcW w:w="2129" w:type="dxa"/>
+          </w:tcPr>
+          <w:p>
+            <w:proofErr w:type="spellStart"/>
             <w:r>
               <w:t>M</w:t>
             </w:r>
@@ -5148,6 +5502,7 @@
               </w:rPr>
               <w:t>sg</w:t>
             </w:r>
+            <w:proofErr w:type="spellEnd"/>
           </w:p>
         </w:tc>
         <w:tc>
@@ -5219,9 +5574,11 @@
             <w:pPr>
               <w:cnfStyle w:val="000000100000" w:firstRow="0" w:lastRow="0" w:firstColumn="0" w:lastColumn="0" w:oddVBand="0" w:evenVBand="0" w:oddHBand="1" w:evenHBand="0" w:firstRowFirstColumn="0" w:firstRowLastColumn="0" w:lastRowFirstColumn="0" w:lastRowLastColumn="0"/>
             </w:pPr>
+            <w:proofErr w:type="spellStart"/>
             <w:r>
               <w:t>Int</w:t>
             </w:r>
+            <w:proofErr w:type="spellEnd"/>
           </w:p>
         </w:tc>
         <w:tc>
@@ -5295,9 +5652,11 @@
             <w:pPr>
               <w:cnfStyle w:val="000000000000" w:firstRow="0" w:lastRow="0" w:firstColumn="0" w:lastColumn="0" w:oddVBand="0" w:evenVBand="0" w:oddHBand="0" w:evenHBand="0" w:firstRowFirstColumn="0" w:firstRowLastColumn="0" w:lastRowFirstColumn="0" w:lastRowLastColumn="0"/>
             </w:pPr>
+            <w:proofErr w:type="spellStart"/>
             <w:r>
               <w:t>Int</w:t>
             </w:r>
+            <w:proofErr w:type="spellEnd"/>
           </w:p>
         </w:tc>
         <w:tc>
@@ -5462,6 +5821,7 @@
             <w:tcW w:w="2129" w:type="dxa"/>
           </w:tcPr>
           <w:p>
+            <w:proofErr w:type="spellStart"/>
             <w:r>
               <w:t>S</w:t>
             </w:r>
@@ -5471,6 +5831,7 @@
               </w:rPr>
               <w:t>ession_id</w:t>
             </w:r>
+            <w:proofErr w:type="spellEnd"/>
           </w:p>
         </w:tc>
         <w:tc>
@@ -5520,6 +5881,7 @@
             <w:tcW w:w="2129" w:type="dxa"/>
           </w:tcPr>
           <w:p>
+            <w:proofErr w:type="spellStart"/>
             <w:r>
               <w:t>D</w:t>
             </w:r>
@@ -5529,6 +5891,7 @@
               </w:rPr>
               <w:t>evice_id</w:t>
             </w:r>
+            <w:proofErr w:type="spellEnd"/>
           </w:p>
         </w:tc>
         <w:tc>
@@ -5581,6 +5944,7 @@
             <w:tcW w:w="2129" w:type="dxa"/>
           </w:tcPr>
           <w:p>
+            <w:proofErr w:type="spellStart"/>
             <w:r>
               <w:t>U</w:t>
             </w:r>
@@ -5590,16 +5954,18 @@
               </w:rPr>
               <w:t>serid</w:t>
             </w:r>
-          </w:p>
-        </w:tc>
-        <w:tc>
-          <w:tcPr>
-            <w:tcW w:w="2129" w:type="dxa"/>
-          </w:tcPr>
-          <w:p>
-            <w:pPr>
-              <w:cnfStyle w:val="000000100000" w:firstRow="0" w:lastRow="0" w:firstColumn="0" w:lastColumn="0" w:oddVBand="0" w:evenVBand="0" w:oddHBand="1" w:evenHBand="0" w:firstRowFirstColumn="0" w:firstRowLastColumn="0" w:lastRowFirstColumn="0" w:lastRowLastColumn="0"/>
-            </w:pPr>
+            <w:proofErr w:type="spellEnd"/>
+          </w:p>
+        </w:tc>
+        <w:tc>
+          <w:tcPr>
+            <w:tcW w:w="2129" w:type="dxa"/>
+          </w:tcPr>
+          <w:p>
+            <w:pPr>
+              <w:cnfStyle w:val="000000100000" w:firstRow="0" w:lastRow="0" w:firstColumn="0" w:lastColumn="0" w:oddVBand="0" w:evenVBand="0" w:oddHBand="1" w:evenHBand="0" w:firstRowFirstColumn="0" w:firstRowLastColumn="0" w:lastRowFirstColumn="0" w:lastRowLastColumn="0"/>
+            </w:pPr>
+            <w:proofErr w:type="spellStart"/>
             <w:r>
               <w:t>I</w:t>
             </w:r>
@@ -5609,6 +5975,7 @@
               </w:rPr>
               <w:t>nt</w:t>
             </w:r>
+            <w:proofErr w:type="spellEnd"/>
           </w:p>
         </w:tc>
         <w:tc>
@@ -5696,6 +6063,7 @@
             <w:pPr>
               <w:cnfStyle w:val="000000100000" w:firstRow="0" w:lastRow="0" w:firstColumn="0" w:lastColumn="0" w:oddVBand="0" w:evenVBand="0" w:oddHBand="1" w:evenHBand="0" w:firstRowFirstColumn="0" w:firstRowLastColumn="0" w:lastRowFirstColumn="0" w:lastRowLastColumn="0"/>
             </w:pPr>
+            <w:proofErr w:type="spellStart"/>
             <w:r>
               <w:t>I</w:t>
             </w:r>
@@ -5705,36 +6073,38 @@
               </w:rPr>
               <w:t>nt</w:t>
             </w:r>
-          </w:p>
-        </w:tc>
-        <w:tc>
-          <w:tcPr>
-            <w:tcW w:w="2129" w:type="dxa"/>
-          </w:tcPr>
-          <w:p>
-            <w:pPr>
-              <w:cnfStyle w:val="000000100000" w:firstRow="0" w:lastRow="0" w:firstColumn="0" w:lastColumn="0" w:oddVBand="0" w:evenVBand="0" w:oddHBand="1" w:evenHBand="0" w:firstRowFirstColumn="0" w:firstRowLastColumn="0" w:lastRowFirstColumn="0" w:lastRowLastColumn="0"/>
-            </w:pPr>
-          </w:p>
-        </w:tc>
-        <w:tc>
-          <w:tcPr>
-            <w:tcW w:w="2129" w:type="dxa"/>
-          </w:tcPr>
-          <w:p>
-            <w:pPr>
-              <w:cnfStyle w:val="000000100000" w:firstRow="0" w:lastRow="0" w:firstColumn="0" w:lastColumn="0" w:oddVBand="0" w:evenVBand="0" w:oddHBand="1" w:evenHBand="0" w:firstRowFirstColumn="0" w:firstRowLastColumn="0" w:lastRowFirstColumn="0" w:lastRowLastColumn="0"/>
-            </w:pPr>
-          </w:p>
-        </w:tc>
-      </w:tr>
-      <w:tr>
-        <w:tc>
-          <w:tcPr>
-            <w:cnfStyle w:val="001000000000" w:firstRow="0" w:lastRow="0" w:firstColumn="1" w:lastColumn="0" w:oddVBand="0" w:evenVBand="0" w:oddHBand="0" w:evenHBand="0" w:firstRowFirstColumn="0" w:firstRowLastColumn="0" w:lastRowFirstColumn="0" w:lastRowLastColumn="0"/>
-            <w:tcW w:w="2129" w:type="dxa"/>
-          </w:tcPr>
-          <w:p>
+            <w:proofErr w:type="spellEnd"/>
+          </w:p>
+        </w:tc>
+        <w:tc>
+          <w:tcPr>
+            <w:tcW w:w="2129" w:type="dxa"/>
+          </w:tcPr>
+          <w:p>
+            <w:pPr>
+              <w:cnfStyle w:val="000000100000" w:firstRow="0" w:lastRow="0" w:firstColumn="0" w:lastColumn="0" w:oddVBand="0" w:evenVBand="0" w:oddHBand="1" w:evenHBand="0" w:firstRowFirstColumn="0" w:firstRowLastColumn="0" w:lastRowFirstColumn="0" w:lastRowLastColumn="0"/>
+            </w:pPr>
+          </w:p>
+        </w:tc>
+        <w:tc>
+          <w:tcPr>
+            <w:tcW w:w="2129" w:type="dxa"/>
+          </w:tcPr>
+          <w:p>
+            <w:pPr>
+              <w:cnfStyle w:val="000000100000" w:firstRow="0" w:lastRow="0" w:firstColumn="0" w:lastColumn="0" w:oddVBand="0" w:evenVBand="0" w:oddHBand="1" w:evenHBand="0" w:firstRowFirstColumn="0" w:firstRowLastColumn="0" w:lastRowFirstColumn="0" w:lastRowLastColumn="0"/>
+            </w:pPr>
+          </w:p>
+        </w:tc>
+      </w:tr>
+      <w:tr>
+        <w:tc>
+          <w:tcPr>
+            <w:cnfStyle w:val="001000000000" w:firstRow="0" w:lastRow="0" w:firstColumn="1" w:lastColumn="0" w:oddVBand="0" w:evenVBand="0" w:oddHBand="0" w:evenHBand="0" w:firstRowFirstColumn="0" w:firstRowLastColumn="0" w:lastRowFirstColumn="0" w:lastRowLastColumn="0"/>
+            <w:tcW w:w="2129" w:type="dxa"/>
+          </w:tcPr>
+          <w:p>
+            <w:proofErr w:type="spellStart"/>
             <w:r>
               <w:t>M</w:t>
             </w:r>
@@ -5744,6 +6114,7 @@
               </w:rPr>
               <w:t>sg</w:t>
             </w:r>
+            <w:proofErr w:type="spellEnd"/>
           </w:p>
         </w:tc>
         <w:tc>
@@ -5815,6 +6186,7 @@
             <w:pPr>
               <w:cnfStyle w:val="000000100000" w:firstRow="0" w:lastRow="0" w:firstColumn="0" w:lastColumn="0" w:oddVBand="0" w:evenVBand="0" w:oddHBand="1" w:evenHBand="0" w:firstRowFirstColumn="0" w:firstRowLastColumn="0" w:lastRowFirstColumn="0" w:lastRowLastColumn="0"/>
             </w:pPr>
+            <w:proofErr w:type="spellStart"/>
             <w:r>
               <w:t>I</w:t>
             </w:r>
@@ -5824,6 +6196,7 @@
               </w:rPr>
               <w:t>nt</w:t>
             </w:r>
+            <w:proofErr w:type="spellEnd"/>
           </w:p>
         </w:tc>
         <w:tc>
@@ -5909,6 +6282,7 @@
             <w:tcW w:w="2129" w:type="dxa"/>
           </w:tcPr>
           <w:p>
+            <w:proofErr w:type="spellStart"/>
             <w:r>
               <w:t>S</w:t>
             </w:r>
@@ -5918,6 +6292,7 @@
               </w:rPr>
               <w:t>ession_id</w:t>
             </w:r>
+            <w:proofErr w:type="spellEnd"/>
           </w:p>
         </w:tc>
         <w:tc>
@@ -5967,6 +6342,7 @@
             <w:tcW w:w="2129" w:type="dxa"/>
           </w:tcPr>
           <w:p>
+            <w:proofErr w:type="spellStart"/>
             <w:r>
               <w:t>D</w:t>
             </w:r>
@@ -5976,6 +6352,7 @@
               </w:rPr>
               <w:t>evice_id</w:t>
             </w:r>
+            <w:proofErr w:type="spellEnd"/>
           </w:p>
         </w:tc>
         <w:tc>
@@ -6028,6 +6405,7 @@
             <w:tcW w:w="2129" w:type="dxa"/>
           </w:tcPr>
           <w:p>
+            <w:proofErr w:type="spellStart"/>
             <w:r>
               <w:t>U</w:t>
             </w:r>
@@ -6037,16 +6415,18 @@
               </w:rPr>
               <w:t>serid</w:t>
             </w:r>
-          </w:p>
-        </w:tc>
-        <w:tc>
-          <w:tcPr>
-            <w:tcW w:w="2129" w:type="dxa"/>
-          </w:tcPr>
-          <w:p>
-            <w:pPr>
-              <w:cnfStyle w:val="000000100000" w:firstRow="0" w:lastRow="0" w:firstColumn="0" w:lastColumn="0" w:oddVBand="0" w:evenVBand="0" w:oddHBand="1" w:evenHBand="0" w:firstRowFirstColumn="0" w:firstRowLastColumn="0" w:lastRowFirstColumn="0" w:lastRowLastColumn="0"/>
-            </w:pPr>
+            <w:proofErr w:type="spellEnd"/>
+          </w:p>
+        </w:tc>
+        <w:tc>
+          <w:tcPr>
+            <w:tcW w:w="2129" w:type="dxa"/>
+          </w:tcPr>
+          <w:p>
+            <w:pPr>
+              <w:cnfStyle w:val="000000100000" w:firstRow="0" w:lastRow="0" w:firstColumn="0" w:lastColumn="0" w:oddVBand="0" w:evenVBand="0" w:oddHBand="1" w:evenHBand="0" w:firstRowFirstColumn="0" w:firstRowLastColumn="0" w:lastRowFirstColumn="0" w:lastRowLastColumn="0"/>
+            </w:pPr>
+            <w:proofErr w:type="spellStart"/>
             <w:r>
               <w:t>I</w:t>
             </w:r>
@@ -6056,6 +6436,7 @@
               </w:rPr>
               <w:t>nt</w:t>
             </w:r>
+            <w:proofErr w:type="spellEnd"/>
           </w:p>
         </w:tc>
         <w:tc>
@@ -6143,6 +6524,7 @@
             <w:pPr>
               <w:cnfStyle w:val="000000100000" w:firstRow="0" w:lastRow="0" w:firstColumn="0" w:lastColumn="0" w:oddVBand="0" w:evenVBand="0" w:oddHBand="1" w:evenHBand="0" w:firstRowFirstColumn="0" w:firstRowLastColumn="0" w:lastRowFirstColumn="0" w:lastRowLastColumn="0"/>
             </w:pPr>
+            <w:proofErr w:type="spellStart"/>
             <w:r>
               <w:t>I</w:t>
             </w:r>
@@ -6152,36 +6534,38 @@
               </w:rPr>
               <w:t>nt</w:t>
             </w:r>
-          </w:p>
-        </w:tc>
-        <w:tc>
-          <w:tcPr>
-            <w:tcW w:w="2129" w:type="dxa"/>
-          </w:tcPr>
-          <w:p>
-            <w:pPr>
-              <w:cnfStyle w:val="000000100000" w:firstRow="0" w:lastRow="0" w:firstColumn="0" w:lastColumn="0" w:oddVBand="0" w:evenVBand="0" w:oddHBand="1" w:evenHBand="0" w:firstRowFirstColumn="0" w:firstRowLastColumn="0" w:lastRowFirstColumn="0" w:lastRowLastColumn="0"/>
-            </w:pPr>
-          </w:p>
-        </w:tc>
-        <w:tc>
-          <w:tcPr>
-            <w:tcW w:w="2129" w:type="dxa"/>
-          </w:tcPr>
-          <w:p>
-            <w:pPr>
-              <w:cnfStyle w:val="000000100000" w:firstRow="0" w:lastRow="0" w:firstColumn="0" w:lastColumn="0" w:oddVBand="0" w:evenVBand="0" w:oddHBand="1" w:evenHBand="0" w:firstRowFirstColumn="0" w:firstRowLastColumn="0" w:lastRowFirstColumn="0" w:lastRowLastColumn="0"/>
-            </w:pPr>
-          </w:p>
-        </w:tc>
-      </w:tr>
-      <w:tr>
-        <w:tc>
-          <w:tcPr>
-            <w:cnfStyle w:val="001000000000" w:firstRow="0" w:lastRow="0" w:firstColumn="1" w:lastColumn="0" w:oddVBand="0" w:evenVBand="0" w:oddHBand="0" w:evenHBand="0" w:firstRowFirstColumn="0" w:firstRowLastColumn="0" w:lastRowFirstColumn="0" w:lastRowLastColumn="0"/>
-            <w:tcW w:w="2129" w:type="dxa"/>
-          </w:tcPr>
-          <w:p>
+            <w:proofErr w:type="spellEnd"/>
+          </w:p>
+        </w:tc>
+        <w:tc>
+          <w:tcPr>
+            <w:tcW w:w="2129" w:type="dxa"/>
+          </w:tcPr>
+          <w:p>
+            <w:pPr>
+              <w:cnfStyle w:val="000000100000" w:firstRow="0" w:lastRow="0" w:firstColumn="0" w:lastColumn="0" w:oddVBand="0" w:evenVBand="0" w:oddHBand="1" w:evenHBand="0" w:firstRowFirstColumn="0" w:firstRowLastColumn="0" w:lastRowFirstColumn="0" w:lastRowLastColumn="0"/>
+            </w:pPr>
+          </w:p>
+        </w:tc>
+        <w:tc>
+          <w:tcPr>
+            <w:tcW w:w="2129" w:type="dxa"/>
+          </w:tcPr>
+          <w:p>
+            <w:pPr>
+              <w:cnfStyle w:val="000000100000" w:firstRow="0" w:lastRow="0" w:firstColumn="0" w:lastColumn="0" w:oddVBand="0" w:evenVBand="0" w:oddHBand="1" w:evenHBand="0" w:firstRowFirstColumn="0" w:firstRowLastColumn="0" w:lastRowFirstColumn="0" w:lastRowLastColumn="0"/>
+            </w:pPr>
+          </w:p>
+        </w:tc>
+      </w:tr>
+      <w:tr>
+        <w:tc>
+          <w:tcPr>
+            <w:cnfStyle w:val="001000000000" w:firstRow="0" w:lastRow="0" w:firstColumn="1" w:lastColumn="0" w:oddVBand="0" w:evenVBand="0" w:oddHBand="0" w:evenHBand="0" w:firstRowFirstColumn="0" w:firstRowLastColumn="0" w:lastRowFirstColumn="0" w:lastRowLastColumn="0"/>
+            <w:tcW w:w="2129" w:type="dxa"/>
+          </w:tcPr>
+          <w:p>
+            <w:proofErr w:type="spellStart"/>
             <w:r>
               <w:t>M</w:t>
             </w:r>
@@ -6191,6 +6575,7 @@
               </w:rPr>
               <w:t>sg</w:t>
             </w:r>
+            <w:proofErr w:type="spellEnd"/>
           </w:p>
         </w:tc>
         <w:tc>
@@ -6262,9 +6647,11 @@
             <w:pPr>
               <w:cnfStyle w:val="000000100000" w:firstRow="0" w:lastRow="0" w:firstColumn="0" w:lastColumn="0" w:oddVBand="0" w:evenVBand="0" w:oddHBand="1" w:evenHBand="0" w:firstRowFirstColumn="0" w:firstRowLastColumn="0" w:lastRowFirstColumn="0" w:lastRowLastColumn="0"/>
             </w:pPr>
+            <w:proofErr w:type="spellStart"/>
             <w:r>
               <w:t>Int</w:t>
             </w:r>
+            <w:proofErr w:type="spellEnd"/>
           </w:p>
         </w:tc>
         <w:tc>
@@ -6320,6 +6707,7 @@
             <w:pPr>
               <w:cnfStyle w:val="000000000000" w:firstRow="0" w:lastRow="0" w:firstColumn="0" w:lastColumn="0" w:oddVBand="0" w:evenVBand="0" w:oddHBand="0" w:evenHBand="0" w:firstRowFirstColumn="0" w:firstRowLastColumn="0" w:lastRowFirstColumn="0" w:lastRowLastColumn="0"/>
             </w:pPr>
+            <w:proofErr w:type="spellStart"/>
             <w:r>
               <w:t>I</w:t>
             </w:r>
@@ -6329,6 +6717,7 @@
               </w:rPr>
               <w:t>nt</w:t>
             </w:r>
+            <w:proofErr w:type="spellEnd"/>
           </w:p>
         </w:tc>
         <w:tc>
@@ -6387,6 +6776,7 @@
             <w:pPr>
               <w:cnfStyle w:val="000000100000" w:firstRow="0" w:lastRow="0" w:firstColumn="0" w:lastColumn="0" w:oddVBand="0" w:evenVBand="0" w:oddHBand="1" w:evenHBand="0" w:firstRowFirstColumn="0" w:firstRowLastColumn="0" w:lastRowFirstColumn="0" w:lastRowLastColumn="0"/>
             </w:pPr>
+            <w:proofErr w:type="spellStart"/>
             <w:r>
               <w:t>I</w:t>
             </w:r>
@@ -6396,6 +6786,7 @@
               </w:rPr>
               <w:t>nt</w:t>
             </w:r>
+            <w:proofErr w:type="spellEnd"/>
           </w:p>
         </w:tc>
         <w:tc>
@@ -6483,6 +6874,7 @@
             <w:tcW w:w="2129" w:type="dxa"/>
           </w:tcPr>
           <w:p>
+            <w:proofErr w:type="spellStart"/>
             <w:r>
               <w:t>S</w:t>
             </w:r>
@@ -6492,6 +6884,7 @@
               </w:rPr>
               <w:t>ession_id</w:t>
             </w:r>
+            <w:proofErr w:type="spellEnd"/>
           </w:p>
         </w:tc>
         <w:tc>
@@ -6541,6 +6934,7 @@
             <w:tcW w:w="2129" w:type="dxa"/>
           </w:tcPr>
           <w:p>
+            <w:proofErr w:type="spellStart"/>
             <w:r>
               <w:t>D</w:t>
             </w:r>
@@ -6550,6 +6944,7 @@
               </w:rPr>
               <w:t>evice_id</w:t>
             </w:r>
+            <w:proofErr w:type="spellEnd"/>
           </w:p>
         </w:tc>
         <w:tc>
@@ -6602,6 +6997,7 @@
             <w:tcW w:w="2129" w:type="dxa"/>
           </w:tcPr>
           <w:p>
+            <w:proofErr w:type="spellStart"/>
             <w:r>
               <w:t>U</w:t>
             </w:r>
@@ -6611,16 +7007,18 @@
               </w:rPr>
               <w:t>serid</w:t>
             </w:r>
-          </w:p>
-        </w:tc>
-        <w:tc>
-          <w:tcPr>
-            <w:tcW w:w="2129" w:type="dxa"/>
-          </w:tcPr>
-          <w:p>
-            <w:pPr>
-              <w:cnfStyle w:val="000000100000" w:firstRow="0" w:lastRow="0" w:firstColumn="0" w:lastColumn="0" w:oddVBand="0" w:evenVBand="0" w:oddHBand="1" w:evenHBand="0" w:firstRowFirstColumn="0" w:firstRowLastColumn="0" w:lastRowFirstColumn="0" w:lastRowLastColumn="0"/>
-            </w:pPr>
+            <w:proofErr w:type="spellEnd"/>
+          </w:p>
+        </w:tc>
+        <w:tc>
+          <w:tcPr>
+            <w:tcW w:w="2129" w:type="dxa"/>
+          </w:tcPr>
+          <w:p>
+            <w:pPr>
+              <w:cnfStyle w:val="000000100000" w:firstRow="0" w:lastRow="0" w:firstColumn="0" w:lastColumn="0" w:oddVBand="0" w:evenVBand="0" w:oddHBand="1" w:evenHBand="0" w:firstRowFirstColumn="0" w:firstRowLastColumn="0" w:lastRowFirstColumn="0" w:lastRowLastColumn="0"/>
+            </w:pPr>
+            <w:proofErr w:type="spellStart"/>
             <w:r>
               <w:t>I</w:t>
             </w:r>
@@ -6630,6 +7028,7 @@
               </w:rPr>
               <w:t>nt</w:t>
             </w:r>
+            <w:proofErr w:type="spellEnd"/>
           </w:p>
         </w:tc>
         <w:tc>
@@ -6669,6 +7068,7 @@
             <w:pPr>
               <w:cnfStyle w:val="000000000000" w:firstRow="0" w:lastRow="0" w:firstColumn="0" w:lastColumn="0" w:oddVBand="0" w:evenVBand="0" w:oddHBand="0" w:evenHBand="0" w:firstRowFirstColumn="0" w:firstRowLastColumn="0" w:lastRowFirstColumn="0" w:lastRowLastColumn="0"/>
             </w:pPr>
+            <w:proofErr w:type="spellStart"/>
             <w:r>
               <w:t>I</w:t>
             </w:r>
@@ -6678,6 +7078,7 @@
               </w:rPr>
               <w:t>nt</w:t>
             </w:r>
+            <w:proofErr w:type="spellEnd"/>
           </w:p>
         </w:tc>
         <w:tc>
@@ -6771,6 +7172,7 @@
             <w:pPr>
               <w:cnfStyle w:val="000000100000" w:firstRow="0" w:lastRow="0" w:firstColumn="0" w:lastColumn="0" w:oddVBand="0" w:evenVBand="0" w:oddHBand="1" w:evenHBand="0" w:firstRowFirstColumn="0" w:firstRowLastColumn="0" w:lastRowFirstColumn="0" w:lastRowLastColumn="0"/>
             </w:pPr>
+            <w:proofErr w:type="spellStart"/>
             <w:r>
               <w:t>I</w:t>
             </w:r>
@@ -6780,36 +7182,38 @@
               </w:rPr>
               <w:t>nt</w:t>
             </w:r>
-          </w:p>
-        </w:tc>
-        <w:tc>
-          <w:tcPr>
-            <w:tcW w:w="2129" w:type="dxa"/>
-          </w:tcPr>
-          <w:p>
-            <w:pPr>
-              <w:cnfStyle w:val="000000100000" w:firstRow="0" w:lastRow="0" w:firstColumn="0" w:lastColumn="0" w:oddVBand="0" w:evenVBand="0" w:oddHBand="1" w:evenHBand="0" w:firstRowFirstColumn="0" w:firstRowLastColumn="0" w:lastRowFirstColumn="0" w:lastRowLastColumn="0"/>
-            </w:pPr>
-          </w:p>
-        </w:tc>
-        <w:tc>
-          <w:tcPr>
-            <w:tcW w:w="2129" w:type="dxa"/>
-          </w:tcPr>
-          <w:p>
-            <w:pPr>
-              <w:cnfStyle w:val="000000100000" w:firstRow="0" w:lastRow="0" w:firstColumn="0" w:lastColumn="0" w:oddVBand="0" w:evenVBand="0" w:oddHBand="1" w:evenHBand="0" w:firstRowFirstColumn="0" w:firstRowLastColumn="0" w:lastRowFirstColumn="0" w:lastRowLastColumn="0"/>
-            </w:pPr>
-          </w:p>
-        </w:tc>
-      </w:tr>
-      <w:tr>
-        <w:tc>
-          <w:tcPr>
-            <w:cnfStyle w:val="001000000000" w:firstRow="0" w:lastRow="0" w:firstColumn="1" w:lastColumn="0" w:oddVBand="0" w:evenVBand="0" w:oddHBand="0" w:evenHBand="0" w:firstRowFirstColumn="0" w:firstRowLastColumn="0" w:lastRowFirstColumn="0" w:lastRowLastColumn="0"/>
-            <w:tcW w:w="2129" w:type="dxa"/>
-          </w:tcPr>
-          <w:p>
+            <w:proofErr w:type="spellEnd"/>
+          </w:p>
+        </w:tc>
+        <w:tc>
+          <w:tcPr>
+            <w:tcW w:w="2129" w:type="dxa"/>
+          </w:tcPr>
+          <w:p>
+            <w:pPr>
+              <w:cnfStyle w:val="000000100000" w:firstRow="0" w:lastRow="0" w:firstColumn="0" w:lastColumn="0" w:oddVBand="0" w:evenVBand="0" w:oddHBand="1" w:evenHBand="0" w:firstRowFirstColumn="0" w:firstRowLastColumn="0" w:lastRowFirstColumn="0" w:lastRowLastColumn="0"/>
+            </w:pPr>
+          </w:p>
+        </w:tc>
+        <w:tc>
+          <w:tcPr>
+            <w:tcW w:w="2129" w:type="dxa"/>
+          </w:tcPr>
+          <w:p>
+            <w:pPr>
+              <w:cnfStyle w:val="000000100000" w:firstRow="0" w:lastRow="0" w:firstColumn="0" w:lastColumn="0" w:oddVBand="0" w:evenVBand="0" w:oddHBand="1" w:evenHBand="0" w:firstRowFirstColumn="0" w:firstRowLastColumn="0" w:lastRowFirstColumn="0" w:lastRowLastColumn="0"/>
+            </w:pPr>
+          </w:p>
+        </w:tc>
+      </w:tr>
+      <w:tr>
+        <w:tc>
+          <w:tcPr>
+            <w:cnfStyle w:val="001000000000" w:firstRow="0" w:lastRow="0" w:firstColumn="1" w:lastColumn="0" w:oddVBand="0" w:evenVBand="0" w:oddHBand="0" w:evenHBand="0" w:firstRowFirstColumn="0" w:firstRowLastColumn="0" w:lastRowFirstColumn="0" w:lastRowLastColumn="0"/>
+            <w:tcW w:w="2129" w:type="dxa"/>
+          </w:tcPr>
+          <w:p>
+            <w:proofErr w:type="spellStart"/>
             <w:r>
               <w:t>M</w:t>
             </w:r>
@@ -6819,6 +7223,7 @@
               </w:rPr>
               <w:t>sg</w:t>
             </w:r>
+            <w:proofErr w:type="spellEnd"/>
           </w:p>
         </w:tc>
         <w:tc>
@@ -6871,9 +7276,11 @@
             <w:tcW w:w="2129" w:type="dxa"/>
           </w:tcPr>
           <w:p>
+            <w:proofErr w:type="spellStart"/>
             <w:r>
               <w:t>Task_list</w:t>
             </w:r>
+            <w:proofErr w:type="spellEnd"/>
           </w:p>
         </w:tc>
         <w:tc>
@@ -6980,6 +7387,7 @@
             <w:pPr>
               <w:cnfStyle w:val="000000100000" w:firstRow="0" w:lastRow="0" w:firstColumn="0" w:lastColumn="0" w:oddVBand="0" w:evenVBand="0" w:oddHBand="1" w:evenHBand="0" w:firstRowFirstColumn="0" w:firstRowLastColumn="0" w:lastRowFirstColumn="0" w:lastRowLastColumn="0"/>
             </w:pPr>
+            <w:proofErr w:type="spellStart"/>
             <w:r>
               <w:t>I</w:t>
             </w:r>
@@ -6989,6 +7397,7 @@
               </w:rPr>
               <w:t>nt</w:t>
             </w:r>
+            <w:proofErr w:type="spellEnd"/>
           </w:p>
         </w:tc>
         <w:tc>
@@ -7038,6 +7447,7 @@
             <w:pPr>
               <w:cnfStyle w:val="000000000000" w:firstRow="0" w:lastRow="0" w:firstColumn="0" w:lastColumn="0" w:oddVBand="0" w:evenVBand="0" w:oddHBand="0" w:evenHBand="0" w:firstRowFirstColumn="0" w:firstRowLastColumn="0" w:lastRowFirstColumn="0" w:lastRowLastColumn="0"/>
             </w:pPr>
+            <w:proofErr w:type="spellStart"/>
             <w:r>
               <w:t>I</w:t>
             </w:r>
@@ -7047,6 +7457,7 @@
               </w:rPr>
               <w:t>nt</w:t>
             </w:r>
+            <w:proofErr w:type="spellEnd"/>
           </w:p>
         </w:tc>
         <w:tc>
@@ -7276,6 +7687,7 @@
             <w:pPr>
               <w:cnfStyle w:val="000000000000" w:firstRow="0" w:lastRow="0" w:firstColumn="0" w:lastColumn="0" w:oddVBand="0" w:evenVBand="0" w:oddHBand="0" w:evenHBand="0" w:firstRowFirstColumn="0" w:firstRowLastColumn="0" w:lastRowFirstColumn="0" w:lastRowLastColumn="0"/>
             </w:pPr>
+            <w:proofErr w:type="spellStart"/>
             <w:r>
               <w:t>I</w:t>
             </w:r>
@@ -7285,6 +7697,7 @@
               </w:rPr>
               <w:t>nt</w:t>
             </w:r>
+            <w:proofErr w:type="spellEnd"/>
           </w:p>
         </w:tc>
         <w:tc>
@@ -7355,6 +7768,7 @@
             <w:pPr>
               <w:cnfStyle w:val="000000100000" w:firstRow="0" w:lastRow="0" w:firstColumn="0" w:lastColumn="0" w:oddVBand="0" w:evenVBand="0" w:oddHBand="1" w:evenHBand="0" w:firstRowFirstColumn="0" w:firstRowLastColumn="0" w:lastRowFirstColumn="0" w:lastRowLastColumn="0"/>
             </w:pPr>
+            <w:proofErr w:type="spellStart"/>
             <w:r>
               <w:t>I</w:t>
             </w:r>
@@ -7364,6 +7778,7 @@
               </w:rPr>
               <w:t>nt</w:t>
             </w:r>
+            <w:proofErr w:type="spellEnd"/>
           </w:p>
         </w:tc>
         <w:tc>
@@ -7538,6 +7953,7 @@
             <w:tcW w:w="2129" w:type="dxa"/>
           </w:tcPr>
           <w:p>
+            <w:proofErr w:type="spellStart"/>
             <w:r>
               <w:t>S</w:t>
             </w:r>
@@ -7547,6 +7963,7 @@
               </w:rPr>
               <w:t>ession_id</w:t>
             </w:r>
+            <w:proofErr w:type="spellEnd"/>
           </w:p>
         </w:tc>
         <w:tc>
@@ -7596,6 +8013,7 @@
             <w:tcW w:w="2129" w:type="dxa"/>
           </w:tcPr>
           <w:p>
+            <w:proofErr w:type="spellStart"/>
             <w:r>
               <w:t>D</w:t>
             </w:r>
@@ -7605,6 +8023,7 @@
               </w:rPr>
               <w:t>evice_id</w:t>
             </w:r>
+            <w:proofErr w:type="spellEnd"/>
           </w:p>
         </w:tc>
         <w:tc>
@@ -7657,6 +8076,7 @@
             <w:tcW w:w="2129" w:type="dxa"/>
           </w:tcPr>
           <w:p>
+            <w:proofErr w:type="spellStart"/>
             <w:r>
               <w:t>U</w:t>
             </w:r>
@@ -7666,16 +8086,18 @@
               </w:rPr>
               <w:t>serid</w:t>
             </w:r>
-          </w:p>
-        </w:tc>
-        <w:tc>
-          <w:tcPr>
-            <w:tcW w:w="2129" w:type="dxa"/>
-          </w:tcPr>
-          <w:p>
-            <w:pPr>
-              <w:cnfStyle w:val="000000100000" w:firstRow="0" w:lastRow="0" w:firstColumn="0" w:lastColumn="0" w:oddVBand="0" w:evenVBand="0" w:oddHBand="1" w:evenHBand="0" w:firstRowFirstColumn="0" w:firstRowLastColumn="0" w:lastRowFirstColumn="0" w:lastRowLastColumn="0"/>
-            </w:pPr>
+            <w:proofErr w:type="spellEnd"/>
+          </w:p>
+        </w:tc>
+        <w:tc>
+          <w:tcPr>
+            <w:tcW w:w="2129" w:type="dxa"/>
+          </w:tcPr>
+          <w:p>
+            <w:pPr>
+              <w:cnfStyle w:val="000000100000" w:firstRow="0" w:lastRow="0" w:firstColumn="0" w:lastColumn="0" w:oddVBand="0" w:evenVBand="0" w:oddHBand="1" w:evenHBand="0" w:firstRowFirstColumn="0" w:firstRowLastColumn="0" w:lastRowFirstColumn="0" w:lastRowLastColumn="0"/>
+            </w:pPr>
+            <w:proofErr w:type="spellStart"/>
             <w:r>
               <w:t>I</w:t>
             </w:r>
@@ -7685,52 +8107,57 @@
               </w:rPr>
               <w:t>nt</w:t>
             </w:r>
-          </w:p>
-        </w:tc>
-        <w:tc>
-          <w:tcPr>
-            <w:tcW w:w="2129" w:type="dxa"/>
-          </w:tcPr>
-          <w:p>
-            <w:pPr>
-              <w:cnfStyle w:val="000000100000" w:firstRow="0" w:lastRow="0" w:firstColumn="0" w:lastColumn="0" w:oddVBand="0" w:evenVBand="0" w:oddHBand="1" w:evenHBand="0" w:firstRowFirstColumn="0" w:firstRowLastColumn="0" w:lastRowFirstColumn="0" w:lastRowLastColumn="0"/>
-            </w:pPr>
-          </w:p>
-        </w:tc>
-        <w:tc>
-          <w:tcPr>
-            <w:tcW w:w="2129" w:type="dxa"/>
-          </w:tcPr>
-          <w:p>
-            <w:pPr>
-              <w:cnfStyle w:val="000000100000" w:firstRow="0" w:lastRow="0" w:firstColumn="0" w:lastColumn="0" w:oddVBand="0" w:evenVBand="0" w:oddHBand="1" w:evenHBand="0" w:firstRowFirstColumn="0" w:firstRowLastColumn="0" w:lastRowFirstColumn="0" w:lastRowLastColumn="0"/>
-            </w:pPr>
-          </w:p>
-        </w:tc>
-      </w:tr>
-      <w:tr>
-        <w:tc>
-          <w:tcPr>
-            <w:cnfStyle w:val="001000000000" w:firstRow="0" w:lastRow="0" w:firstColumn="1" w:lastColumn="0" w:oddVBand="0" w:evenVBand="0" w:oddHBand="0" w:evenHBand="0" w:firstRowFirstColumn="0" w:firstRowLastColumn="0" w:lastRowFirstColumn="0" w:lastRowLastColumn="0"/>
-            <w:tcW w:w="2129" w:type="dxa"/>
-          </w:tcPr>
-          <w:p>
+            <w:proofErr w:type="spellEnd"/>
+          </w:p>
+        </w:tc>
+        <w:tc>
+          <w:tcPr>
+            <w:tcW w:w="2129" w:type="dxa"/>
+          </w:tcPr>
+          <w:p>
+            <w:pPr>
+              <w:cnfStyle w:val="000000100000" w:firstRow="0" w:lastRow="0" w:firstColumn="0" w:lastColumn="0" w:oddVBand="0" w:evenVBand="0" w:oddHBand="1" w:evenHBand="0" w:firstRowFirstColumn="0" w:firstRowLastColumn="0" w:lastRowFirstColumn="0" w:lastRowLastColumn="0"/>
+            </w:pPr>
+          </w:p>
+        </w:tc>
+        <w:tc>
+          <w:tcPr>
+            <w:tcW w:w="2129" w:type="dxa"/>
+          </w:tcPr>
+          <w:p>
+            <w:pPr>
+              <w:cnfStyle w:val="000000100000" w:firstRow="0" w:lastRow="0" w:firstColumn="0" w:lastColumn="0" w:oddVBand="0" w:evenVBand="0" w:oddHBand="1" w:evenHBand="0" w:firstRowFirstColumn="0" w:firstRowLastColumn="0" w:lastRowFirstColumn="0" w:lastRowLastColumn="0"/>
+            </w:pPr>
+          </w:p>
+        </w:tc>
+      </w:tr>
+      <w:tr>
+        <w:tc>
+          <w:tcPr>
+            <w:cnfStyle w:val="001000000000" w:firstRow="0" w:lastRow="0" w:firstColumn="1" w:lastColumn="0" w:oddVBand="0" w:evenVBand="0" w:oddHBand="0" w:evenHBand="0" w:firstRowFirstColumn="0" w:firstRowLastColumn="0" w:lastRowFirstColumn="0" w:lastRowLastColumn="0"/>
+            <w:tcW w:w="2129" w:type="dxa"/>
+          </w:tcPr>
+          <w:p>
+            <w:proofErr w:type="spellStart"/>
             <w:r>
               <w:t>Task_id</w:t>
             </w:r>
-          </w:p>
-        </w:tc>
-        <w:tc>
-          <w:tcPr>
-            <w:tcW w:w="2129" w:type="dxa"/>
-          </w:tcPr>
-          <w:p>
-            <w:pPr>
-              <w:cnfStyle w:val="000000000000" w:firstRow="0" w:lastRow="0" w:firstColumn="0" w:lastColumn="0" w:oddVBand="0" w:evenVBand="0" w:oddHBand="0" w:evenHBand="0" w:firstRowFirstColumn="0" w:firstRowLastColumn="0" w:lastRowFirstColumn="0" w:lastRowLastColumn="0"/>
-            </w:pPr>
+            <w:proofErr w:type="spellEnd"/>
+          </w:p>
+        </w:tc>
+        <w:tc>
+          <w:tcPr>
+            <w:tcW w:w="2129" w:type="dxa"/>
+          </w:tcPr>
+          <w:p>
+            <w:pPr>
+              <w:cnfStyle w:val="000000000000" w:firstRow="0" w:lastRow="0" w:firstColumn="0" w:lastColumn="0" w:oddVBand="0" w:evenVBand="0" w:oddHBand="0" w:evenHBand="0" w:firstRowFirstColumn="0" w:firstRowLastColumn="0" w:lastRowFirstColumn="0" w:lastRowLastColumn="0"/>
+            </w:pPr>
+            <w:proofErr w:type="spellStart"/>
             <w:r>
               <w:t>Int</w:t>
             </w:r>
+            <w:proofErr w:type="spellEnd"/>
           </w:p>
         </w:tc>
         <w:tc>
@@ -7818,6 +8245,7 @@
             <w:pPr>
               <w:cnfStyle w:val="000000100000" w:firstRow="0" w:lastRow="0" w:firstColumn="0" w:lastColumn="0" w:oddVBand="0" w:evenVBand="0" w:oddHBand="1" w:evenHBand="0" w:firstRowFirstColumn="0" w:firstRowLastColumn="0" w:lastRowFirstColumn="0" w:lastRowLastColumn="0"/>
             </w:pPr>
+            <w:proofErr w:type="spellStart"/>
             <w:r>
               <w:t>I</w:t>
             </w:r>
@@ -7827,36 +8255,38 @@
               </w:rPr>
               <w:t>nt</w:t>
             </w:r>
-          </w:p>
-        </w:tc>
-        <w:tc>
-          <w:tcPr>
-            <w:tcW w:w="2129" w:type="dxa"/>
-          </w:tcPr>
-          <w:p>
-            <w:pPr>
-              <w:cnfStyle w:val="000000100000" w:firstRow="0" w:lastRow="0" w:firstColumn="0" w:lastColumn="0" w:oddVBand="0" w:evenVBand="0" w:oddHBand="1" w:evenHBand="0" w:firstRowFirstColumn="0" w:firstRowLastColumn="0" w:lastRowFirstColumn="0" w:lastRowLastColumn="0"/>
-            </w:pPr>
-          </w:p>
-        </w:tc>
-        <w:tc>
-          <w:tcPr>
-            <w:tcW w:w="2129" w:type="dxa"/>
-          </w:tcPr>
-          <w:p>
-            <w:pPr>
-              <w:cnfStyle w:val="000000100000" w:firstRow="0" w:lastRow="0" w:firstColumn="0" w:lastColumn="0" w:oddVBand="0" w:evenVBand="0" w:oddHBand="1" w:evenHBand="0" w:firstRowFirstColumn="0" w:firstRowLastColumn="0" w:lastRowFirstColumn="0" w:lastRowLastColumn="0"/>
-            </w:pPr>
-          </w:p>
-        </w:tc>
-      </w:tr>
-      <w:tr>
-        <w:tc>
-          <w:tcPr>
-            <w:cnfStyle w:val="001000000000" w:firstRow="0" w:lastRow="0" w:firstColumn="1" w:lastColumn="0" w:oddVBand="0" w:evenVBand="0" w:oddHBand="0" w:evenHBand="0" w:firstRowFirstColumn="0" w:firstRowLastColumn="0" w:lastRowFirstColumn="0" w:lastRowLastColumn="0"/>
-            <w:tcW w:w="2129" w:type="dxa"/>
-          </w:tcPr>
-          <w:p>
+            <w:proofErr w:type="spellEnd"/>
+          </w:p>
+        </w:tc>
+        <w:tc>
+          <w:tcPr>
+            <w:tcW w:w="2129" w:type="dxa"/>
+          </w:tcPr>
+          <w:p>
+            <w:pPr>
+              <w:cnfStyle w:val="000000100000" w:firstRow="0" w:lastRow="0" w:firstColumn="0" w:lastColumn="0" w:oddVBand="0" w:evenVBand="0" w:oddHBand="1" w:evenHBand="0" w:firstRowFirstColumn="0" w:firstRowLastColumn="0" w:lastRowFirstColumn="0" w:lastRowLastColumn="0"/>
+            </w:pPr>
+          </w:p>
+        </w:tc>
+        <w:tc>
+          <w:tcPr>
+            <w:tcW w:w="2129" w:type="dxa"/>
+          </w:tcPr>
+          <w:p>
+            <w:pPr>
+              <w:cnfStyle w:val="000000100000" w:firstRow="0" w:lastRow="0" w:firstColumn="0" w:lastColumn="0" w:oddVBand="0" w:evenVBand="0" w:oddHBand="1" w:evenHBand="0" w:firstRowFirstColumn="0" w:firstRowLastColumn="0" w:lastRowFirstColumn="0" w:lastRowLastColumn="0"/>
+            </w:pPr>
+          </w:p>
+        </w:tc>
+      </w:tr>
+      <w:tr>
+        <w:tc>
+          <w:tcPr>
+            <w:cnfStyle w:val="001000000000" w:firstRow="0" w:lastRow="0" w:firstColumn="1" w:lastColumn="0" w:oddVBand="0" w:evenVBand="0" w:oddHBand="0" w:evenHBand="0" w:firstRowFirstColumn="0" w:firstRowLastColumn="0" w:lastRowFirstColumn="0" w:lastRowLastColumn="0"/>
+            <w:tcW w:w="2129" w:type="dxa"/>
+          </w:tcPr>
+          <w:p>
+            <w:proofErr w:type="spellStart"/>
             <w:r>
               <w:t>M</w:t>
             </w:r>
@@ -7866,6 +8296,7 @@
               </w:rPr>
               <w:t>sg</w:t>
             </w:r>
+            <w:proofErr w:type="spellEnd"/>
           </w:p>
         </w:tc>
         <w:tc>
@@ -7919,67 +8350,95 @@
           </w:tcPr>
           <w:p>
             <w:r>
-              <w:t>Title</w:t>
-            </w:r>
-          </w:p>
-        </w:tc>
-        <w:tc>
-          <w:tcPr>
-            <w:tcW w:w="2129" w:type="dxa"/>
-          </w:tcPr>
-          <w:p>
-            <w:pPr>
-              <w:cnfStyle w:val="000000100000" w:firstRow="0" w:lastRow="0" w:firstColumn="0" w:lastColumn="0" w:oddVBand="0" w:evenVBand="0" w:oddHBand="1" w:evenHBand="0" w:firstRowFirstColumn="0" w:firstRowLastColumn="0" w:lastRowFirstColumn="0" w:lastRowLastColumn="0"/>
-            </w:pPr>
-            <w:r>
-              <w:t>String</w:t>
-            </w:r>
-          </w:p>
-        </w:tc>
-        <w:tc>
-          <w:tcPr>
-            <w:tcW w:w="2129" w:type="dxa"/>
-          </w:tcPr>
-          <w:p>
-            <w:pPr>
-              <w:cnfStyle w:val="000000100000" w:firstRow="0" w:lastRow="0" w:firstColumn="0" w:lastColumn="0" w:oddVBand="0" w:evenVBand="0" w:oddHBand="1" w:evenHBand="0" w:firstRowFirstColumn="0" w:firstRowLastColumn="0" w:lastRowFirstColumn="0" w:lastRowLastColumn="0"/>
-            </w:pPr>
-          </w:p>
-        </w:tc>
-        <w:tc>
-          <w:tcPr>
-            <w:tcW w:w="2129" w:type="dxa"/>
-          </w:tcPr>
-          <w:p>
-            <w:pPr>
-              <w:cnfStyle w:val="000000100000" w:firstRow="0" w:lastRow="0" w:firstColumn="0" w:lastColumn="0" w:oddVBand="0" w:evenVBand="0" w:oddHBand="1" w:evenHBand="0" w:firstRowFirstColumn="0" w:firstRowLastColumn="0" w:lastRowFirstColumn="0" w:lastRowLastColumn="0"/>
-            </w:pPr>
-          </w:p>
-        </w:tc>
-      </w:tr>
-      <w:tr>
-        <w:tc>
-          <w:tcPr>
-            <w:cnfStyle w:val="001000000000" w:firstRow="0" w:lastRow="0" w:firstColumn="1" w:lastColumn="0" w:oddVBand="0" w:evenVBand="0" w:oddHBand="0" w:evenHBand="0" w:firstRowFirstColumn="0" w:firstRowLastColumn="0" w:lastRowFirstColumn="0" w:lastRowLastColumn="0"/>
-            <w:tcW w:w="2129" w:type="dxa"/>
-          </w:tcPr>
-          <w:p>
-            <w:r>
-              <w:t>Intro</w:t>
-            </w:r>
-          </w:p>
-        </w:tc>
-        <w:tc>
-          <w:tcPr>
-            <w:tcW w:w="2129" w:type="dxa"/>
-          </w:tcPr>
-          <w:p>
-            <w:pPr>
-              <w:cnfStyle w:val="000000000000" w:firstRow="0" w:lastRow="0" w:firstColumn="0" w:lastColumn="0" w:oddVBand="0" w:evenVBand="0" w:oddHBand="0" w:evenHBand="0" w:firstRowFirstColumn="0" w:firstRowLastColumn="0" w:lastRowFirstColumn="0" w:lastRowLastColumn="0"/>
-            </w:pPr>
-            <w:r>
-              <w:t>String</w:t>
-            </w:r>
+              <w:t>T</w:t>
+            </w:r>
+            <w:r>
+              <w:rPr>
+                <w:rFonts w:hint="eastAsia"/>
+              </w:rPr>
+              <w:t>ype</w:t>
+            </w:r>
+          </w:p>
+        </w:tc>
+        <w:tc>
+          <w:tcPr>
+            <w:tcW w:w="2129" w:type="dxa"/>
+          </w:tcPr>
+          <w:p>
+            <w:pPr>
+              <w:cnfStyle w:val="000000100000" w:firstRow="0" w:lastRow="0" w:firstColumn="0" w:lastColumn="0" w:oddVBand="0" w:evenVBand="0" w:oddHBand="1" w:evenHBand="0" w:firstRowFirstColumn="0" w:firstRowLastColumn="0" w:lastRowFirstColumn="0" w:lastRowLastColumn="0"/>
+            </w:pPr>
+            <w:proofErr w:type="spellStart"/>
+            <w:r>
+              <w:t>I</w:t>
+            </w:r>
+            <w:r>
+              <w:rPr>
+                <w:rFonts w:hint="eastAsia"/>
+              </w:rPr>
+              <w:t>nt</w:t>
+            </w:r>
+            <w:proofErr w:type="spellEnd"/>
+          </w:p>
+        </w:tc>
+        <w:tc>
+          <w:tcPr>
+            <w:tcW w:w="2129" w:type="dxa"/>
+          </w:tcPr>
+          <w:p>
+            <w:pPr>
+              <w:cnfStyle w:val="000000100000" w:firstRow="0" w:lastRow="0" w:firstColumn="0" w:lastColumn="0" w:oddVBand="0" w:evenVBand="0" w:oddHBand="1" w:evenHBand="0" w:firstRowFirstColumn="0" w:firstRowLastColumn="0" w:lastRowFirstColumn="0" w:lastRowLastColumn="0"/>
+            </w:pPr>
+          </w:p>
+        </w:tc>
+        <w:tc>
+          <w:tcPr>
+            <w:tcW w:w="2129" w:type="dxa"/>
+          </w:tcPr>
+          <w:p>
+            <w:pPr>
+              <w:cnfStyle w:val="000000100000" w:firstRow="0" w:lastRow="0" w:firstColumn="0" w:lastColumn="0" w:oddVBand="0" w:evenVBand="0" w:oddHBand="1" w:evenHBand="0" w:firstRowFirstColumn="0" w:firstRowLastColumn="0" w:lastRowFirstColumn="0" w:lastRowLastColumn="0"/>
+            </w:pPr>
+          </w:p>
+        </w:tc>
+      </w:tr>
+      <w:tr>
+        <w:tc>
+          <w:tcPr>
+            <w:cnfStyle w:val="001000000000" w:firstRow="0" w:lastRow="0" w:firstColumn="1" w:lastColumn="0" w:oddVBand="0" w:evenVBand="0" w:oddHBand="0" w:evenHBand="0" w:firstRowFirstColumn="0" w:firstRowLastColumn="0" w:lastRowFirstColumn="0" w:lastRowLastColumn="0"/>
+            <w:tcW w:w="2129" w:type="dxa"/>
+          </w:tcPr>
+          <w:p>
+            <w:r>
+              <w:t>S</w:t>
+            </w:r>
+            <w:r>
+              <w:rPr>
+                <w:rFonts w:hint="eastAsia"/>
+              </w:rPr>
+              <w:t>tatus</w:t>
+            </w:r>
+          </w:p>
+        </w:tc>
+        <w:tc>
+          <w:tcPr>
+            <w:tcW w:w="2129" w:type="dxa"/>
+          </w:tcPr>
+          <w:p>
+            <w:pPr>
+              <w:cnfStyle w:val="000000000000" w:firstRow="0" w:lastRow="0" w:firstColumn="0" w:lastColumn="0" w:oddVBand="0" w:evenVBand="0" w:oddHBand="0" w:evenHBand="0" w:firstRowFirstColumn="0" w:firstRowLastColumn="0" w:lastRowFirstColumn="0" w:lastRowLastColumn="0"/>
+            </w:pPr>
+            <w:proofErr w:type="spellStart"/>
+            <w:r>
+              <w:t>I</w:t>
+            </w:r>
+            <w:r>
+              <w:rPr>
+                <w:rFonts w:hint="eastAsia"/>
+              </w:rPr>
+              <w:t>nt</w:t>
+            </w:r>
+            <w:proofErr w:type="spellEnd"/>
           </w:p>
         </w:tc>
         <w:tc>
@@ -8014,86 +8473,2193 @@
           </w:tcPr>
           <w:p>
             <w:r>
-              <w:t>Money</w:t>
-            </w:r>
-          </w:p>
-        </w:tc>
-        <w:tc>
-          <w:tcPr>
-            <w:tcW w:w="2129" w:type="dxa"/>
-          </w:tcPr>
-          <w:p>
-            <w:pPr>
-              <w:cnfStyle w:val="000000100000" w:firstRow="0" w:lastRow="0" w:firstColumn="0" w:lastColumn="0" w:oddVBand="0" w:evenVBand="0" w:oddHBand="1" w:evenHBand="0" w:firstRowFirstColumn="0" w:firstRowLastColumn="0" w:lastRowFirstColumn="0" w:lastRowLastColumn="0"/>
-            </w:pPr>
-            <w:r>
-              <w:t>Float</w:t>
-            </w:r>
-          </w:p>
-        </w:tc>
-        <w:tc>
-          <w:tcPr>
-            <w:tcW w:w="2129" w:type="dxa"/>
-          </w:tcPr>
-          <w:p>
-            <w:pPr>
-              <w:cnfStyle w:val="000000100000" w:firstRow="0" w:lastRow="0" w:firstColumn="0" w:lastColumn="0" w:oddVBand="0" w:evenVBand="0" w:oddHBand="1" w:evenHBand="0" w:firstRowFirstColumn="0" w:firstRowLastColumn="0" w:lastRowFirstColumn="0" w:lastRowLastColumn="0"/>
-            </w:pPr>
-          </w:p>
-        </w:tc>
-        <w:tc>
-          <w:tcPr>
-            <w:tcW w:w="2129" w:type="dxa"/>
-          </w:tcPr>
-          <w:p>
-            <w:pPr>
-              <w:cnfStyle w:val="000000100000" w:firstRow="0" w:lastRow="0" w:firstColumn="0" w:lastColumn="0" w:oddVBand="0" w:evenVBand="0" w:oddHBand="1" w:evenHBand="0" w:firstRowFirstColumn="0" w:firstRowLastColumn="0" w:lastRowFirstColumn="0" w:lastRowLastColumn="0"/>
-            </w:pPr>
-          </w:p>
-        </w:tc>
-      </w:tr>
-      <w:tr>
-        <w:tc>
-          <w:tcPr>
-            <w:cnfStyle w:val="001000000000" w:firstRow="0" w:lastRow="0" w:firstColumn="1" w:lastColumn="0" w:oddVBand="0" w:evenVBand="0" w:oddHBand="0" w:evenHBand="0" w:firstRowFirstColumn="0" w:firstRowLastColumn="0" w:lastRowFirstColumn="0" w:lastRowLastColumn="0"/>
-            <w:tcW w:w="2129" w:type="dxa"/>
-          </w:tcPr>
-          <w:p/>
-        </w:tc>
-        <w:tc>
-          <w:tcPr>
-            <w:tcW w:w="2129" w:type="dxa"/>
-          </w:tcPr>
-          <w:p>
-            <w:pPr>
-              <w:cnfStyle w:val="000000000000" w:firstRow="0" w:lastRow="0" w:firstColumn="0" w:lastColumn="0" w:oddVBand="0" w:evenVBand="0" w:oddHBand="0" w:evenHBand="0" w:firstRowFirstColumn="0" w:firstRowLastColumn="0" w:lastRowFirstColumn="0" w:lastRowLastColumn="0"/>
-            </w:pPr>
-          </w:p>
-        </w:tc>
-        <w:tc>
-          <w:tcPr>
-            <w:tcW w:w="2129" w:type="dxa"/>
-          </w:tcPr>
-          <w:p>
-            <w:pPr>
-              <w:cnfStyle w:val="000000000000" w:firstRow="0" w:lastRow="0" w:firstColumn="0" w:lastColumn="0" w:oddVBand="0" w:evenVBand="0" w:oddHBand="0" w:evenHBand="0" w:firstRowFirstColumn="0" w:firstRowLastColumn="0" w:lastRowFirstColumn="0" w:lastRowLastColumn="0"/>
-            </w:pPr>
-          </w:p>
-        </w:tc>
-        <w:tc>
-          <w:tcPr>
-            <w:tcW w:w="2129" w:type="dxa"/>
-          </w:tcPr>
-          <w:p>
-            <w:pPr>
-              <w:cnfStyle w:val="000000000000" w:firstRow="0" w:lastRow="0" w:firstColumn="0" w:lastColumn="0" w:oddVBand="0" w:evenVBand="0" w:oddHBand="0" w:evenHBand="0" w:firstRowFirstColumn="0" w:firstRowLastColumn="0" w:lastRowFirstColumn="0" w:lastRowLastColumn="0"/>
-            </w:pPr>
+              <w:t>T</w:t>
+            </w:r>
+            <w:r>
+              <w:rPr>
+                <w:rFonts w:hint="eastAsia"/>
+              </w:rPr>
+              <w:t>ask</w:t>
+            </w:r>
+          </w:p>
+        </w:tc>
+        <w:tc>
+          <w:tcPr>
+            <w:tcW w:w="2129" w:type="dxa"/>
+          </w:tcPr>
+          <w:p>
+            <w:pPr>
+              <w:cnfStyle w:val="000000100000" w:firstRow="0" w:lastRow="0" w:firstColumn="0" w:lastColumn="0" w:oddVBand="0" w:evenVBand="0" w:oddHBand="1" w:evenHBand="0" w:firstRowFirstColumn="0" w:firstRowLastColumn="0" w:lastRowFirstColumn="0" w:lastRowLastColumn="0"/>
+            </w:pPr>
+            <w:r>
+              <w:t>O</w:t>
+            </w:r>
+            <w:r>
+              <w:rPr>
+                <w:rFonts w:hint="eastAsia"/>
+              </w:rPr>
+              <w:t>bject</w:t>
+            </w:r>
+          </w:p>
+        </w:tc>
+        <w:tc>
+          <w:tcPr>
+            <w:tcW w:w="2129" w:type="dxa"/>
+          </w:tcPr>
+          <w:p>
+            <w:pPr>
+              <w:cnfStyle w:val="000000100000" w:firstRow="0" w:lastRow="0" w:firstColumn="0" w:lastColumn="0" w:oddVBand="0" w:evenVBand="0" w:oddHBand="1" w:evenHBand="0" w:firstRowFirstColumn="0" w:firstRowLastColumn="0" w:lastRowFirstColumn="0" w:lastRowLastColumn="0"/>
+            </w:pPr>
+          </w:p>
+        </w:tc>
+        <w:tc>
+          <w:tcPr>
+            <w:tcW w:w="2129" w:type="dxa"/>
+          </w:tcPr>
+          <w:p>
+            <w:pPr>
+              <w:cnfStyle w:val="000000100000" w:firstRow="0" w:lastRow="0" w:firstColumn="0" w:lastColumn="0" w:oddVBand="0" w:evenVBand="0" w:oddHBand="1" w:evenHBand="0" w:firstRowFirstColumn="0" w:firstRowLastColumn="0" w:lastRowFirstColumn="0" w:lastRowLastColumn="0"/>
+            </w:pPr>
+            <w:r>
+              <w:rPr>
+                <w:rFonts w:hint="eastAsia"/>
+              </w:rPr>
+              <w:t>根据</w:t>
+            </w:r>
+            <w:r>
+              <w:rPr>
+                <w:rFonts w:hint="eastAsia"/>
+              </w:rPr>
+              <w:t>type</w:t>
+            </w:r>
+            <w:r>
+              <w:rPr>
+                <w:rFonts w:hint="eastAsia"/>
+              </w:rPr>
+              <w:t>对应不同的</w:t>
+            </w:r>
+            <w:r>
+              <w:rPr>
+                <w:rFonts w:hint="eastAsia"/>
+              </w:rPr>
+              <w:t>task</w:t>
+            </w:r>
+            <w:r>
+              <w:rPr>
+                <w:rFonts w:hint="eastAsia"/>
+              </w:rPr>
+              <w:t>结构</w:t>
+            </w:r>
           </w:p>
         </w:tc>
       </w:tr>
     </w:tbl>
     <w:p/>
     <w:p/>
+    <w:tbl>
+      <w:tblPr>
+        <w:tblStyle w:val="1-5"/>
+        <w:tblW w:w="0" w:type="auto"/>
+        <w:tblLook w:val="04A0" w:firstRow="1" w:lastRow="0" w:firstColumn="1" w:lastColumn="0" w:noHBand="0" w:noVBand="1"/>
+      </w:tblPr>
+      <w:tblGrid>
+        <w:gridCol w:w="2129"/>
+        <w:gridCol w:w="2129"/>
+        <w:gridCol w:w="2129"/>
+        <w:gridCol w:w="2129"/>
+      </w:tblGrid>
+      <w:tr>
+        <w:trPr>
+          <w:cnfStyle w:val="100000000000" w:firstRow="1" w:lastRow="0" w:firstColumn="0" w:lastColumn="0" w:oddVBand="0" w:evenVBand="0" w:oddHBand="0" w:evenHBand="0" w:firstRowFirstColumn="0" w:firstRowLastColumn="0" w:lastRowFirstColumn="0" w:lastRowLastColumn="0"/>
+        </w:trPr>
+        <w:tc>
+          <w:tcPr>
+            <w:cnfStyle w:val="001000000000" w:firstRow="0" w:lastRow="0" w:firstColumn="1" w:lastColumn="0" w:oddVBand="0" w:evenVBand="0" w:oddHBand="0" w:evenHBand="0" w:firstRowFirstColumn="0" w:firstRowLastColumn="0" w:lastRowFirstColumn="0" w:lastRowLastColumn="0"/>
+            <w:tcW w:w="8516" w:type="dxa"/>
+            <w:gridSpan w:val="4"/>
+          </w:tcPr>
+          <w:p>
+            <w:proofErr w:type="spellStart"/>
+            <w:r>
+              <w:rPr>
+                <w:rFonts w:hint="eastAsia"/>
+              </w:rPr>
+              <w:t>Task_app</w:t>
+            </w:r>
+            <w:proofErr w:type="spellEnd"/>
+          </w:p>
+        </w:tc>
+      </w:tr>
+      <w:tr>
+        <w:trPr>
+          <w:cnfStyle w:val="000000100000" w:firstRow="0" w:lastRow="0" w:firstColumn="0" w:lastColumn="0" w:oddVBand="0" w:evenVBand="0" w:oddHBand="1" w:evenHBand="0" w:firstRowFirstColumn="0" w:firstRowLastColumn="0" w:lastRowFirstColumn="0" w:lastRowLastColumn="0"/>
+        </w:trPr>
+        <w:tc>
+          <w:tcPr>
+            <w:cnfStyle w:val="001000000000" w:firstRow="0" w:lastRow="0" w:firstColumn="1" w:lastColumn="0" w:oddVBand="0" w:evenVBand="0" w:oddHBand="0" w:evenHBand="0" w:firstRowFirstColumn="0" w:firstRowLastColumn="0" w:lastRowFirstColumn="0" w:lastRowLastColumn="0"/>
+            <w:tcW w:w="2129" w:type="dxa"/>
+          </w:tcPr>
+          <w:p>
+            <w:r>
+              <w:t>I</w:t>
+            </w:r>
+            <w:r>
+              <w:rPr>
+                <w:rFonts w:hint="eastAsia"/>
+              </w:rPr>
+              <w:t>d</w:t>
+            </w:r>
+          </w:p>
+        </w:tc>
+        <w:tc>
+          <w:tcPr>
+            <w:tcW w:w="2129" w:type="dxa"/>
+          </w:tcPr>
+          <w:p>
+            <w:pPr>
+              <w:cnfStyle w:val="000000100000" w:firstRow="0" w:lastRow="0" w:firstColumn="0" w:lastColumn="0" w:oddVBand="0" w:evenVBand="0" w:oddHBand="1" w:evenHBand="0" w:firstRowFirstColumn="0" w:firstRowLastColumn="0" w:lastRowFirstColumn="0" w:lastRowLastColumn="0"/>
+            </w:pPr>
+            <w:proofErr w:type="spellStart"/>
+            <w:r>
+              <w:t>I</w:t>
+            </w:r>
+            <w:r>
+              <w:rPr>
+                <w:rFonts w:hint="eastAsia"/>
+              </w:rPr>
+              <w:t>nt</w:t>
+            </w:r>
+            <w:proofErr w:type="spellEnd"/>
+          </w:p>
+        </w:tc>
+        <w:tc>
+          <w:tcPr>
+            <w:tcW w:w="2129" w:type="dxa"/>
+          </w:tcPr>
+          <w:p>
+            <w:pPr>
+              <w:cnfStyle w:val="000000100000" w:firstRow="0" w:lastRow="0" w:firstColumn="0" w:lastColumn="0" w:oddVBand="0" w:evenVBand="0" w:oddHBand="1" w:evenHBand="0" w:firstRowFirstColumn="0" w:firstRowLastColumn="0" w:lastRowFirstColumn="0" w:lastRowLastColumn="0"/>
+            </w:pPr>
+          </w:p>
+        </w:tc>
+        <w:tc>
+          <w:tcPr>
+            <w:tcW w:w="2129" w:type="dxa"/>
+          </w:tcPr>
+          <w:p>
+            <w:pPr>
+              <w:cnfStyle w:val="000000100000" w:firstRow="0" w:lastRow="0" w:firstColumn="0" w:lastColumn="0" w:oddVBand="0" w:evenVBand="0" w:oddHBand="1" w:evenHBand="0" w:firstRowFirstColumn="0" w:firstRowLastColumn="0" w:lastRowFirstColumn="0" w:lastRowLastColumn="0"/>
+            </w:pPr>
+          </w:p>
+        </w:tc>
+      </w:tr>
+      <w:tr>
+        <w:tc>
+          <w:tcPr>
+            <w:cnfStyle w:val="001000000000" w:firstRow="0" w:lastRow="0" w:firstColumn="1" w:lastColumn="0" w:oddVBand="0" w:evenVBand="0" w:oddHBand="0" w:evenHBand="0" w:firstRowFirstColumn="0" w:firstRowLastColumn="0" w:lastRowFirstColumn="0" w:lastRowLastColumn="0"/>
+            <w:tcW w:w="2129" w:type="dxa"/>
+          </w:tcPr>
+          <w:p>
+            <w:proofErr w:type="spellStart"/>
+            <w:r>
+              <w:t>A</w:t>
+            </w:r>
+            <w:r>
+              <w:rPr>
+                <w:rFonts w:hint="eastAsia"/>
+              </w:rPr>
+              <w:t>ppid</w:t>
+            </w:r>
+            <w:proofErr w:type="spellEnd"/>
+          </w:p>
+        </w:tc>
+        <w:tc>
+          <w:tcPr>
+            <w:tcW w:w="2129" w:type="dxa"/>
+          </w:tcPr>
+          <w:p>
+            <w:pPr>
+              <w:cnfStyle w:val="000000000000" w:firstRow="0" w:lastRow="0" w:firstColumn="0" w:lastColumn="0" w:oddVBand="0" w:evenVBand="0" w:oddHBand="0" w:evenHBand="0" w:firstRowFirstColumn="0" w:firstRowLastColumn="0" w:lastRowFirstColumn="0" w:lastRowLastColumn="0"/>
+            </w:pPr>
+            <w:proofErr w:type="spellStart"/>
+            <w:proofErr w:type="gramStart"/>
+            <w:r>
+              <w:t>Varchar</w:t>
+            </w:r>
+            <w:proofErr w:type="spellEnd"/>
+            <w:r>
+              <w:t>(</w:t>
+            </w:r>
+            <w:proofErr w:type="gramEnd"/>
+            <w:r>
+              <w:rPr>
+                <w:rFonts w:hint="eastAsia"/>
+              </w:rPr>
+              <w:t>64)</w:t>
+            </w:r>
+          </w:p>
+        </w:tc>
+        <w:tc>
+          <w:tcPr>
+            <w:tcW w:w="2129" w:type="dxa"/>
+          </w:tcPr>
+          <w:p>
+            <w:pPr>
+              <w:cnfStyle w:val="000000000000" w:firstRow="0" w:lastRow="0" w:firstColumn="0" w:lastColumn="0" w:oddVBand="0" w:evenVBand="0" w:oddHBand="0" w:evenHBand="0" w:firstRowFirstColumn="0" w:firstRowLastColumn="0" w:lastRowFirstColumn="0" w:lastRowLastColumn="0"/>
+            </w:pPr>
+          </w:p>
+        </w:tc>
+        <w:tc>
+          <w:tcPr>
+            <w:tcW w:w="2129" w:type="dxa"/>
+          </w:tcPr>
+          <w:p>
+            <w:pPr>
+              <w:cnfStyle w:val="000000000000" w:firstRow="0" w:lastRow="0" w:firstColumn="0" w:lastColumn="0" w:oddVBand="0" w:evenVBand="0" w:oddHBand="0" w:evenHBand="0" w:firstRowFirstColumn="0" w:firstRowLastColumn="0" w:lastRowFirstColumn="0" w:lastRowLastColumn="0"/>
+            </w:pPr>
+            <w:r>
+              <w:rPr>
+                <w:rFonts w:hint="eastAsia"/>
+              </w:rPr>
+              <w:t>??</w:t>
+            </w:r>
+          </w:p>
+        </w:tc>
+      </w:tr>
+      <w:tr>
+        <w:trPr>
+          <w:cnfStyle w:val="000000100000" w:firstRow="0" w:lastRow="0" w:firstColumn="0" w:lastColumn="0" w:oddVBand="0" w:evenVBand="0" w:oddHBand="1" w:evenHBand="0" w:firstRowFirstColumn="0" w:firstRowLastColumn="0" w:lastRowFirstColumn="0" w:lastRowLastColumn="0"/>
+        </w:trPr>
+        <w:tc>
+          <w:tcPr>
+            <w:cnfStyle w:val="001000000000" w:firstRow="0" w:lastRow="0" w:firstColumn="1" w:lastColumn="0" w:oddVBand="0" w:evenVBand="0" w:oddHBand="0" w:evenHBand="0" w:firstRowFirstColumn="0" w:firstRowLastColumn="0" w:lastRowFirstColumn="0" w:lastRowLastColumn="0"/>
+            <w:tcW w:w="2129" w:type="dxa"/>
+          </w:tcPr>
+          <w:p>
+            <w:proofErr w:type="spellStart"/>
+            <w:r>
+              <w:t>A</w:t>
+            </w:r>
+            <w:r>
+              <w:rPr>
+                <w:rFonts w:hint="eastAsia"/>
+              </w:rPr>
+              <w:t>pp_name</w:t>
+            </w:r>
+            <w:proofErr w:type="spellEnd"/>
+          </w:p>
+        </w:tc>
+        <w:tc>
+          <w:tcPr>
+            <w:tcW w:w="2129" w:type="dxa"/>
+          </w:tcPr>
+          <w:p>
+            <w:pPr>
+              <w:cnfStyle w:val="000000100000" w:firstRow="0" w:lastRow="0" w:firstColumn="0" w:lastColumn="0" w:oddVBand="0" w:evenVBand="0" w:oddHBand="1" w:evenHBand="0" w:firstRowFirstColumn="0" w:firstRowLastColumn="0" w:lastRowFirstColumn="0" w:lastRowLastColumn="0"/>
+            </w:pPr>
+            <w:proofErr w:type="spellStart"/>
+            <w:proofErr w:type="gramStart"/>
+            <w:r>
+              <w:t>V</w:t>
+            </w:r>
+            <w:r>
+              <w:rPr>
+                <w:rFonts w:hint="eastAsia"/>
+              </w:rPr>
+              <w:t>archar</w:t>
+            </w:r>
+            <w:proofErr w:type="spellEnd"/>
+            <w:r>
+              <w:rPr>
+                <w:rFonts w:hint="eastAsia"/>
+              </w:rPr>
+              <w:t>(</w:t>
+            </w:r>
+            <w:proofErr w:type="gramEnd"/>
+            <w:r>
+              <w:rPr>
+                <w:rFonts w:hint="eastAsia"/>
+              </w:rPr>
+              <w:t>255)</w:t>
+            </w:r>
+          </w:p>
+        </w:tc>
+        <w:tc>
+          <w:tcPr>
+            <w:tcW w:w="2129" w:type="dxa"/>
+          </w:tcPr>
+          <w:p>
+            <w:pPr>
+              <w:cnfStyle w:val="000000100000" w:firstRow="0" w:lastRow="0" w:firstColumn="0" w:lastColumn="0" w:oddVBand="0" w:evenVBand="0" w:oddHBand="1" w:evenHBand="0" w:firstRowFirstColumn="0" w:firstRowLastColumn="0" w:lastRowFirstColumn="0" w:lastRowLastColumn="0"/>
+            </w:pPr>
+          </w:p>
+        </w:tc>
+        <w:tc>
+          <w:tcPr>
+            <w:tcW w:w="2129" w:type="dxa"/>
+          </w:tcPr>
+          <w:p>
+            <w:pPr>
+              <w:cnfStyle w:val="000000100000" w:firstRow="0" w:lastRow="0" w:firstColumn="0" w:lastColumn="0" w:oddVBand="0" w:evenVBand="0" w:oddHBand="1" w:evenHBand="0" w:firstRowFirstColumn="0" w:firstRowLastColumn="0" w:lastRowFirstColumn="0" w:lastRowLastColumn="0"/>
+            </w:pPr>
+          </w:p>
+        </w:tc>
+      </w:tr>
+      <w:tr>
+        <w:tc>
+          <w:tcPr>
+            <w:cnfStyle w:val="001000000000" w:firstRow="0" w:lastRow="0" w:firstColumn="1" w:lastColumn="0" w:oddVBand="0" w:evenVBand="0" w:oddHBand="0" w:evenHBand="0" w:firstRowFirstColumn="0" w:firstRowLastColumn="0" w:lastRowFirstColumn="0" w:lastRowLastColumn="0"/>
+            <w:tcW w:w="2129" w:type="dxa"/>
+          </w:tcPr>
+          <w:p>
+            <w:proofErr w:type="spellStart"/>
+            <w:r>
+              <w:rPr>
+                <w:rFonts w:hint="eastAsia"/>
+              </w:rPr>
+              <w:t>Url</w:t>
+            </w:r>
+            <w:proofErr w:type="spellEnd"/>
+          </w:p>
+        </w:tc>
+        <w:tc>
+          <w:tcPr>
+            <w:tcW w:w="2129" w:type="dxa"/>
+          </w:tcPr>
+          <w:p>
+            <w:pPr>
+              <w:cnfStyle w:val="000000000000" w:firstRow="0" w:lastRow="0" w:firstColumn="0" w:lastColumn="0" w:oddVBand="0" w:evenVBand="0" w:oddHBand="0" w:evenHBand="0" w:firstRowFirstColumn="0" w:firstRowLastColumn="0" w:lastRowFirstColumn="0" w:lastRowLastColumn="0"/>
+            </w:pPr>
+            <w:r>
+              <w:t>T</w:t>
+            </w:r>
+            <w:r>
+              <w:rPr>
+                <w:rFonts w:hint="eastAsia"/>
+              </w:rPr>
+              <w:t>ext</w:t>
+            </w:r>
+          </w:p>
+        </w:tc>
+        <w:tc>
+          <w:tcPr>
+            <w:tcW w:w="2129" w:type="dxa"/>
+          </w:tcPr>
+          <w:p>
+            <w:pPr>
+              <w:cnfStyle w:val="000000000000" w:firstRow="0" w:lastRow="0" w:firstColumn="0" w:lastColumn="0" w:oddVBand="0" w:evenVBand="0" w:oddHBand="0" w:evenHBand="0" w:firstRowFirstColumn="0" w:firstRowLastColumn="0" w:lastRowFirstColumn="0" w:lastRowLastColumn="0"/>
+            </w:pPr>
+          </w:p>
+        </w:tc>
+        <w:tc>
+          <w:tcPr>
+            <w:tcW w:w="2129" w:type="dxa"/>
+          </w:tcPr>
+          <w:p>
+            <w:pPr>
+              <w:cnfStyle w:val="000000000000" w:firstRow="0" w:lastRow="0" w:firstColumn="0" w:lastColumn="0" w:oddVBand="0" w:evenVBand="0" w:oddHBand="0" w:evenHBand="0" w:firstRowFirstColumn="0" w:firstRowLastColumn="0" w:lastRowFirstColumn="0" w:lastRowLastColumn="0"/>
+            </w:pPr>
+          </w:p>
+        </w:tc>
+      </w:tr>
+      <w:tr>
+        <w:trPr>
+          <w:cnfStyle w:val="000000100000" w:firstRow="0" w:lastRow="0" w:firstColumn="0" w:lastColumn="0" w:oddVBand="0" w:evenVBand="0" w:oddHBand="1" w:evenHBand="0" w:firstRowFirstColumn="0" w:firstRowLastColumn="0" w:lastRowFirstColumn="0" w:lastRowLastColumn="0"/>
+        </w:trPr>
+        <w:tc>
+          <w:tcPr>
+            <w:cnfStyle w:val="001000000000" w:firstRow="0" w:lastRow="0" w:firstColumn="1" w:lastColumn="0" w:oddVBand="0" w:evenVBand="0" w:oddHBand="0" w:evenHBand="0" w:firstRowFirstColumn="0" w:firstRowLastColumn="0" w:lastRowFirstColumn="0" w:lastRowLastColumn="0"/>
+            <w:tcW w:w="2129" w:type="dxa"/>
+          </w:tcPr>
+          <w:p>
+            <w:r>
+              <w:t>I</w:t>
+            </w:r>
+            <w:r>
+              <w:rPr>
+                <w:rFonts w:hint="eastAsia"/>
+              </w:rPr>
+              <w:t>con</w:t>
+            </w:r>
+          </w:p>
+        </w:tc>
+        <w:tc>
+          <w:tcPr>
+            <w:tcW w:w="2129" w:type="dxa"/>
+          </w:tcPr>
+          <w:p>
+            <w:pPr>
+              <w:cnfStyle w:val="000000100000" w:firstRow="0" w:lastRow="0" w:firstColumn="0" w:lastColumn="0" w:oddVBand="0" w:evenVBand="0" w:oddHBand="1" w:evenHBand="0" w:firstRowFirstColumn="0" w:firstRowLastColumn="0" w:lastRowFirstColumn="0" w:lastRowLastColumn="0"/>
+            </w:pPr>
+            <w:proofErr w:type="spellStart"/>
+            <w:proofErr w:type="gramStart"/>
+            <w:r>
+              <w:t>V</w:t>
+            </w:r>
+            <w:r>
+              <w:rPr>
+                <w:rFonts w:hint="eastAsia"/>
+              </w:rPr>
+              <w:t>archar</w:t>
+            </w:r>
+            <w:proofErr w:type="spellEnd"/>
+            <w:r>
+              <w:rPr>
+                <w:rFonts w:hint="eastAsia"/>
+              </w:rPr>
+              <w:t>(</w:t>
+            </w:r>
+            <w:proofErr w:type="gramEnd"/>
+            <w:r>
+              <w:rPr>
+                <w:rFonts w:hint="eastAsia"/>
+              </w:rPr>
+              <w:t>255)</w:t>
+            </w:r>
+          </w:p>
+        </w:tc>
+        <w:tc>
+          <w:tcPr>
+            <w:tcW w:w="2129" w:type="dxa"/>
+          </w:tcPr>
+          <w:p>
+            <w:pPr>
+              <w:cnfStyle w:val="000000100000" w:firstRow="0" w:lastRow="0" w:firstColumn="0" w:lastColumn="0" w:oddVBand="0" w:evenVBand="0" w:oddHBand="1" w:evenHBand="0" w:firstRowFirstColumn="0" w:firstRowLastColumn="0" w:lastRowFirstColumn="0" w:lastRowLastColumn="0"/>
+            </w:pPr>
+          </w:p>
+        </w:tc>
+        <w:tc>
+          <w:tcPr>
+            <w:tcW w:w="2129" w:type="dxa"/>
+          </w:tcPr>
+          <w:p>
+            <w:pPr>
+              <w:cnfStyle w:val="000000100000" w:firstRow="0" w:lastRow="0" w:firstColumn="0" w:lastColumn="0" w:oddVBand="0" w:evenVBand="0" w:oddHBand="1" w:evenHBand="0" w:firstRowFirstColumn="0" w:firstRowLastColumn="0" w:lastRowFirstColumn="0" w:lastRowLastColumn="0"/>
+            </w:pPr>
+          </w:p>
+        </w:tc>
+      </w:tr>
+      <w:tr>
+        <w:tc>
+          <w:tcPr>
+            <w:cnfStyle w:val="001000000000" w:firstRow="0" w:lastRow="0" w:firstColumn="1" w:lastColumn="0" w:oddVBand="0" w:evenVBand="0" w:oddHBand="0" w:evenHBand="0" w:firstRowFirstColumn="0" w:firstRowLastColumn="0" w:lastRowFirstColumn="0" w:lastRowLastColumn="0"/>
+            <w:tcW w:w="2129" w:type="dxa"/>
+          </w:tcPr>
+          <w:p>
+            <w:proofErr w:type="spellStart"/>
+            <w:r>
+              <w:t>F</w:t>
+            </w:r>
+            <w:r>
+              <w:rPr>
+                <w:rFonts w:hint="eastAsia"/>
+              </w:rPr>
+              <w:t>ilesize</w:t>
+            </w:r>
+            <w:proofErr w:type="spellEnd"/>
+          </w:p>
+        </w:tc>
+        <w:tc>
+          <w:tcPr>
+            <w:tcW w:w="2129" w:type="dxa"/>
+          </w:tcPr>
+          <w:p>
+            <w:pPr>
+              <w:cnfStyle w:val="000000000000" w:firstRow="0" w:lastRow="0" w:firstColumn="0" w:lastColumn="0" w:oddVBand="0" w:evenVBand="0" w:oddHBand="0" w:evenHBand="0" w:firstRowFirstColumn="0" w:firstRowLastColumn="0" w:lastRowFirstColumn="0" w:lastRowLastColumn="0"/>
+            </w:pPr>
+            <w:proofErr w:type="spellStart"/>
+            <w:r>
+              <w:t>B</w:t>
+            </w:r>
+            <w:r>
+              <w:rPr>
+                <w:rFonts w:hint="eastAsia"/>
+              </w:rPr>
+              <w:t>igint</w:t>
+            </w:r>
+            <w:proofErr w:type="spellEnd"/>
+          </w:p>
+        </w:tc>
+        <w:tc>
+          <w:tcPr>
+            <w:tcW w:w="2129" w:type="dxa"/>
+          </w:tcPr>
+          <w:p>
+            <w:pPr>
+              <w:cnfStyle w:val="000000000000" w:firstRow="0" w:lastRow="0" w:firstColumn="0" w:lastColumn="0" w:oddVBand="0" w:evenVBand="0" w:oddHBand="0" w:evenHBand="0" w:firstRowFirstColumn="0" w:firstRowLastColumn="0" w:lastRowFirstColumn="0" w:lastRowLastColumn="0"/>
+            </w:pPr>
+          </w:p>
+        </w:tc>
+        <w:tc>
+          <w:tcPr>
+            <w:tcW w:w="2129" w:type="dxa"/>
+          </w:tcPr>
+          <w:p>
+            <w:pPr>
+              <w:cnfStyle w:val="000000000000" w:firstRow="0" w:lastRow="0" w:firstColumn="0" w:lastColumn="0" w:oddVBand="0" w:evenVBand="0" w:oddHBand="0" w:evenHBand="0" w:firstRowFirstColumn="0" w:firstRowLastColumn="0" w:lastRowFirstColumn="0" w:lastRowLastColumn="0"/>
+            </w:pPr>
+          </w:p>
+        </w:tc>
+      </w:tr>
+      <w:tr>
+        <w:trPr>
+          <w:cnfStyle w:val="000000100000" w:firstRow="0" w:lastRow="0" w:firstColumn="0" w:lastColumn="0" w:oddVBand="0" w:evenVBand="0" w:oddHBand="1" w:evenHBand="0" w:firstRowFirstColumn="0" w:firstRowLastColumn="0" w:lastRowFirstColumn="0" w:lastRowLastColumn="0"/>
+        </w:trPr>
+        <w:tc>
+          <w:tcPr>
+            <w:cnfStyle w:val="001000000000" w:firstRow="0" w:lastRow="0" w:firstColumn="1" w:lastColumn="0" w:oddVBand="0" w:evenVBand="0" w:oddHBand="0" w:evenHBand="0" w:firstRowFirstColumn="0" w:firstRowLastColumn="0" w:lastRowFirstColumn="0" w:lastRowLastColumn="0"/>
+            <w:tcW w:w="2129" w:type="dxa"/>
+          </w:tcPr>
+          <w:p>
+            <w:r>
+              <w:t>V</w:t>
+            </w:r>
+            <w:r>
+              <w:rPr>
+                <w:rFonts w:hint="eastAsia"/>
+              </w:rPr>
+              <w:t>ersion</w:t>
+            </w:r>
+          </w:p>
+        </w:tc>
+        <w:tc>
+          <w:tcPr>
+            <w:tcW w:w="2129" w:type="dxa"/>
+          </w:tcPr>
+          <w:p>
+            <w:pPr>
+              <w:cnfStyle w:val="000000100000" w:firstRow="0" w:lastRow="0" w:firstColumn="0" w:lastColumn="0" w:oddVBand="0" w:evenVBand="0" w:oddHBand="1" w:evenHBand="0" w:firstRowFirstColumn="0" w:firstRowLastColumn="0" w:lastRowFirstColumn="0" w:lastRowLastColumn="0"/>
+            </w:pPr>
+            <w:proofErr w:type="spellStart"/>
+            <w:proofErr w:type="gramStart"/>
+            <w:r>
+              <w:t>V</w:t>
+            </w:r>
+            <w:r>
+              <w:rPr>
+                <w:rFonts w:hint="eastAsia"/>
+              </w:rPr>
+              <w:t>archar</w:t>
+            </w:r>
+            <w:proofErr w:type="spellEnd"/>
+            <w:r>
+              <w:rPr>
+                <w:rFonts w:hint="eastAsia"/>
+              </w:rPr>
+              <w:t>(</w:t>
+            </w:r>
+            <w:proofErr w:type="gramEnd"/>
+            <w:r>
+              <w:rPr>
+                <w:rFonts w:hint="eastAsia"/>
+              </w:rPr>
+              <w:t>64)</w:t>
+            </w:r>
+          </w:p>
+        </w:tc>
+        <w:tc>
+          <w:tcPr>
+            <w:tcW w:w="2129" w:type="dxa"/>
+          </w:tcPr>
+          <w:p>
+            <w:pPr>
+              <w:cnfStyle w:val="000000100000" w:firstRow="0" w:lastRow="0" w:firstColumn="0" w:lastColumn="0" w:oddVBand="0" w:evenVBand="0" w:oddHBand="1" w:evenHBand="0" w:firstRowFirstColumn="0" w:firstRowLastColumn="0" w:lastRowFirstColumn="0" w:lastRowLastColumn="0"/>
+            </w:pPr>
+          </w:p>
+        </w:tc>
+        <w:tc>
+          <w:tcPr>
+            <w:tcW w:w="2129" w:type="dxa"/>
+          </w:tcPr>
+          <w:p>
+            <w:pPr>
+              <w:cnfStyle w:val="000000100000" w:firstRow="0" w:lastRow="0" w:firstColumn="0" w:lastColumn="0" w:oddVBand="0" w:evenVBand="0" w:oddHBand="1" w:evenHBand="0" w:firstRowFirstColumn="0" w:firstRowLastColumn="0" w:lastRowFirstColumn="0" w:lastRowLastColumn="0"/>
+            </w:pPr>
+          </w:p>
+        </w:tc>
+      </w:tr>
+      <w:tr>
+        <w:tc>
+          <w:tcPr>
+            <w:cnfStyle w:val="001000000000" w:firstRow="0" w:lastRow="0" w:firstColumn="1" w:lastColumn="0" w:oddVBand="0" w:evenVBand="0" w:oddHBand="0" w:evenHBand="0" w:firstRowFirstColumn="0" w:firstRowLastColumn="0" w:lastRowFirstColumn="0" w:lastRowLastColumn="0"/>
+            <w:tcW w:w="2129" w:type="dxa"/>
+          </w:tcPr>
+          <w:p>
+            <w:r>
+              <w:t>S</w:t>
+            </w:r>
+            <w:r>
+              <w:rPr>
+                <w:rFonts w:hint="eastAsia"/>
+              </w:rPr>
+              <w:t>creenshots</w:t>
+            </w:r>
+          </w:p>
+        </w:tc>
+        <w:tc>
+          <w:tcPr>
+            <w:tcW w:w="2129" w:type="dxa"/>
+          </w:tcPr>
+          <w:p>
+            <w:pPr>
+              <w:cnfStyle w:val="000000000000" w:firstRow="0" w:lastRow="0" w:firstColumn="0" w:lastColumn="0" w:oddVBand="0" w:evenVBand="0" w:oddHBand="0" w:evenHBand="0" w:firstRowFirstColumn="0" w:firstRowLastColumn="0" w:lastRowFirstColumn="0" w:lastRowLastColumn="0"/>
+            </w:pPr>
+            <w:r>
+              <w:t>T</w:t>
+            </w:r>
+            <w:r>
+              <w:rPr>
+                <w:rFonts w:hint="eastAsia"/>
+              </w:rPr>
+              <w:t>ext</w:t>
+            </w:r>
+          </w:p>
+        </w:tc>
+        <w:tc>
+          <w:tcPr>
+            <w:tcW w:w="2129" w:type="dxa"/>
+          </w:tcPr>
+          <w:p>
+            <w:pPr>
+              <w:cnfStyle w:val="000000000000" w:firstRow="0" w:lastRow="0" w:firstColumn="0" w:lastColumn="0" w:oddVBand="0" w:evenVBand="0" w:oddHBand="0" w:evenHBand="0" w:firstRowFirstColumn="0" w:firstRowLastColumn="0" w:lastRowFirstColumn="0" w:lastRowLastColumn="0"/>
+            </w:pPr>
+          </w:p>
+        </w:tc>
+        <w:tc>
+          <w:tcPr>
+            <w:tcW w:w="2129" w:type="dxa"/>
+          </w:tcPr>
+          <w:p>
+            <w:pPr>
+              <w:cnfStyle w:val="000000000000" w:firstRow="0" w:lastRow="0" w:firstColumn="0" w:lastColumn="0" w:oddVBand="0" w:evenVBand="0" w:oddHBand="0" w:evenHBand="0" w:firstRowFirstColumn="0" w:firstRowLastColumn="0" w:lastRowFirstColumn="0" w:lastRowLastColumn="0"/>
+            </w:pPr>
+            <w:r>
+              <w:rPr>
+                <w:rFonts w:hint="eastAsia"/>
+              </w:rPr>
+              <w:t>多条</w:t>
+            </w:r>
+            <w:proofErr w:type="spellStart"/>
+            <w:r>
+              <w:rPr>
+                <w:rFonts w:hint="eastAsia"/>
+              </w:rPr>
+              <w:t>url</w:t>
+            </w:r>
+            <w:proofErr w:type="spellEnd"/>
+            <w:r>
+              <w:rPr>
+                <w:rFonts w:hint="eastAsia"/>
+              </w:rPr>
+              <w:t>以</w:t>
+            </w:r>
+            <w:r>
+              <w:rPr>
+                <w:rFonts w:hint="eastAsia"/>
+              </w:rPr>
+              <w:t>|</w:t>
+            </w:r>
+            <w:r>
+              <w:rPr>
+                <w:rFonts w:hint="eastAsia"/>
+              </w:rPr>
+              <w:t>分隔</w:t>
+            </w:r>
+          </w:p>
+        </w:tc>
+      </w:tr>
+      <w:tr>
+        <w:trPr>
+          <w:cnfStyle w:val="000000100000" w:firstRow="0" w:lastRow="0" w:firstColumn="0" w:lastColumn="0" w:oddVBand="0" w:evenVBand="0" w:oddHBand="1" w:evenHBand="0" w:firstRowFirstColumn="0" w:firstRowLastColumn="0" w:lastRowFirstColumn="0" w:lastRowLastColumn="0"/>
+        </w:trPr>
+        <w:tc>
+          <w:tcPr>
+            <w:cnfStyle w:val="001000000000" w:firstRow="0" w:lastRow="0" w:firstColumn="1" w:lastColumn="0" w:oddVBand="0" w:evenVBand="0" w:oddHBand="0" w:evenHBand="0" w:firstRowFirstColumn="0" w:firstRowLastColumn="0" w:lastRowFirstColumn="0" w:lastRowLastColumn="0"/>
+            <w:tcW w:w="2129" w:type="dxa"/>
+          </w:tcPr>
+          <w:p>
+            <w:r>
+              <w:t>I</w:t>
+            </w:r>
+            <w:r>
+              <w:rPr>
+                <w:rFonts w:hint="eastAsia"/>
+              </w:rPr>
+              <w:t>ntro</w:t>
+            </w:r>
+          </w:p>
+        </w:tc>
+        <w:tc>
+          <w:tcPr>
+            <w:tcW w:w="2129" w:type="dxa"/>
+          </w:tcPr>
+          <w:p>
+            <w:pPr>
+              <w:cnfStyle w:val="000000100000" w:firstRow="0" w:lastRow="0" w:firstColumn="0" w:lastColumn="0" w:oddVBand="0" w:evenVBand="0" w:oddHBand="1" w:evenHBand="0" w:firstRowFirstColumn="0" w:firstRowLastColumn="0" w:lastRowFirstColumn="0" w:lastRowLastColumn="0"/>
+            </w:pPr>
+            <w:r>
+              <w:t>T</w:t>
+            </w:r>
+            <w:r>
+              <w:rPr>
+                <w:rFonts w:hint="eastAsia"/>
+              </w:rPr>
+              <w:t>ext</w:t>
+            </w:r>
+          </w:p>
+        </w:tc>
+        <w:tc>
+          <w:tcPr>
+            <w:tcW w:w="2129" w:type="dxa"/>
+          </w:tcPr>
+          <w:p>
+            <w:pPr>
+              <w:cnfStyle w:val="000000100000" w:firstRow="0" w:lastRow="0" w:firstColumn="0" w:lastColumn="0" w:oddVBand="0" w:evenVBand="0" w:oddHBand="1" w:evenHBand="0" w:firstRowFirstColumn="0" w:firstRowLastColumn="0" w:lastRowFirstColumn="0" w:lastRowLastColumn="0"/>
+            </w:pPr>
+          </w:p>
+        </w:tc>
+        <w:tc>
+          <w:tcPr>
+            <w:tcW w:w="2129" w:type="dxa"/>
+          </w:tcPr>
+          <w:p>
+            <w:pPr>
+              <w:cnfStyle w:val="000000100000" w:firstRow="0" w:lastRow="0" w:firstColumn="0" w:lastColumn="0" w:oddVBand="0" w:evenVBand="0" w:oddHBand="1" w:evenHBand="0" w:firstRowFirstColumn="0" w:firstRowLastColumn="0" w:lastRowFirstColumn="0" w:lastRowLastColumn="0"/>
+            </w:pPr>
+            <w:r>
+              <w:rPr>
+                <w:rFonts w:hint="eastAsia"/>
+              </w:rPr>
+              <w:t>应用简介</w:t>
+            </w:r>
+          </w:p>
+        </w:tc>
+      </w:tr>
+      <w:tr>
+        <w:tc>
+          <w:tcPr>
+            <w:cnfStyle w:val="001000000000" w:firstRow="0" w:lastRow="0" w:firstColumn="1" w:lastColumn="0" w:oddVBand="0" w:evenVBand="0" w:oddHBand="0" w:evenHBand="0" w:firstRowFirstColumn="0" w:firstRowLastColumn="0" w:lastRowFirstColumn="0" w:lastRowLastColumn="0"/>
+            <w:tcW w:w="2129" w:type="dxa"/>
+          </w:tcPr>
+          <w:p>
+            <w:proofErr w:type="spellStart"/>
+            <w:r>
+              <w:t>L</w:t>
+            </w:r>
+            <w:r>
+              <w:rPr>
+                <w:rFonts w:hint="eastAsia"/>
+              </w:rPr>
+              <w:t>ast_update</w:t>
+            </w:r>
+            <w:proofErr w:type="spellEnd"/>
+          </w:p>
+        </w:tc>
+        <w:tc>
+          <w:tcPr>
+            <w:tcW w:w="2129" w:type="dxa"/>
+          </w:tcPr>
+          <w:p>
+            <w:pPr>
+              <w:cnfStyle w:val="000000000000" w:firstRow="0" w:lastRow="0" w:firstColumn="0" w:lastColumn="0" w:oddVBand="0" w:evenVBand="0" w:oddHBand="0" w:evenHBand="0" w:firstRowFirstColumn="0" w:firstRowLastColumn="0" w:lastRowFirstColumn="0" w:lastRowLastColumn="0"/>
+            </w:pPr>
+            <w:proofErr w:type="spellStart"/>
+            <w:r>
+              <w:t>D</w:t>
+            </w:r>
+            <w:r>
+              <w:rPr>
+                <w:rFonts w:hint="eastAsia"/>
+              </w:rPr>
+              <w:t>atetime</w:t>
+            </w:r>
+            <w:proofErr w:type="spellEnd"/>
+          </w:p>
+        </w:tc>
+        <w:tc>
+          <w:tcPr>
+            <w:tcW w:w="2129" w:type="dxa"/>
+          </w:tcPr>
+          <w:p>
+            <w:pPr>
+              <w:cnfStyle w:val="000000000000" w:firstRow="0" w:lastRow="0" w:firstColumn="0" w:lastColumn="0" w:oddVBand="0" w:evenVBand="0" w:oddHBand="0" w:evenHBand="0" w:firstRowFirstColumn="0" w:firstRowLastColumn="0" w:lastRowFirstColumn="0" w:lastRowLastColumn="0"/>
+            </w:pPr>
+          </w:p>
+        </w:tc>
+        <w:tc>
+          <w:tcPr>
+            <w:tcW w:w="2129" w:type="dxa"/>
+          </w:tcPr>
+          <w:p>
+            <w:pPr>
+              <w:cnfStyle w:val="000000000000" w:firstRow="0" w:lastRow="0" w:firstColumn="0" w:lastColumn="0" w:oddVBand="0" w:evenVBand="0" w:oddHBand="0" w:evenHBand="0" w:firstRowFirstColumn="0" w:firstRowLastColumn="0" w:lastRowFirstColumn="0" w:lastRowLastColumn="0"/>
+            </w:pPr>
+          </w:p>
+        </w:tc>
+      </w:tr>
+      <w:tr>
+        <w:trPr>
+          <w:cnfStyle w:val="000000100000" w:firstRow="0" w:lastRow="0" w:firstColumn="0" w:lastColumn="0" w:oddVBand="0" w:evenVBand="0" w:oddHBand="1" w:evenHBand="0" w:firstRowFirstColumn="0" w:firstRowLastColumn="0" w:lastRowFirstColumn="0" w:lastRowLastColumn="0"/>
+        </w:trPr>
+        <w:tc>
+          <w:tcPr>
+            <w:cnfStyle w:val="001000000000" w:firstRow="0" w:lastRow="0" w:firstColumn="1" w:lastColumn="0" w:oddVBand="0" w:evenVBand="0" w:oddHBand="0" w:evenHBand="0" w:firstRowFirstColumn="0" w:firstRowLastColumn="0" w:lastRowFirstColumn="0" w:lastRowLastColumn="0"/>
+            <w:tcW w:w="2129" w:type="dxa"/>
+          </w:tcPr>
+          <w:p>
+            <w:r>
+              <w:t>S</w:t>
+            </w:r>
+            <w:r>
+              <w:rPr>
+                <w:rFonts w:hint="eastAsia"/>
+              </w:rPr>
+              <w:t>core</w:t>
+            </w:r>
+          </w:p>
+        </w:tc>
+        <w:tc>
+          <w:tcPr>
+            <w:tcW w:w="2129" w:type="dxa"/>
+          </w:tcPr>
+          <w:p>
+            <w:pPr>
+              <w:cnfStyle w:val="000000100000" w:firstRow="0" w:lastRow="0" w:firstColumn="0" w:lastColumn="0" w:oddVBand="0" w:evenVBand="0" w:oddHBand="1" w:evenHBand="0" w:firstRowFirstColumn="0" w:firstRowLastColumn="0" w:lastRowFirstColumn="0" w:lastRowLastColumn="0"/>
+            </w:pPr>
+          </w:p>
+        </w:tc>
+        <w:tc>
+          <w:tcPr>
+            <w:tcW w:w="2129" w:type="dxa"/>
+          </w:tcPr>
+          <w:p>
+            <w:pPr>
+              <w:cnfStyle w:val="000000100000" w:firstRow="0" w:lastRow="0" w:firstColumn="0" w:lastColumn="0" w:oddVBand="0" w:evenVBand="0" w:oddHBand="1" w:evenHBand="0" w:firstRowFirstColumn="0" w:firstRowLastColumn="0" w:lastRowFirstColumn="0" w:lastRowLastColumn="0"/>
+            </w:pPr>
+          </w:p>
+        </w:tc>
+        <w:tc>
+          <w:tcPr>
+            <w:tcW w:w="2129" w:type="dxa"/>
+          </w:tcPr>
+          <w:p>
+            <w:pPr>
+              <w:cnfStyle w:val="000000100000" w:firstRow="0" w:lastRow="0" w:firstColumn="0" w:lastColumn="0" w:oddVBand="0" w:evenVBand="0" w:oddHBand="1" w:evenHBand="0" w:firstRowFirstColumn="0" w:firstRowLastColumn="0" w:lastRowFirstColumn="0" w:lastRowLastColumn="0"/>
+            </w:pPr>
+          </w:p>
+        </w:tc>
+      </w:tr>
+      <w:tr>
+        <w:tc>
+          <w:tcPr>
+            <w:cnfStyle w:val="001000000000" w:firstRow="0" w:lastRow="0" w:firstColumn="1" w:lastColumn="0" w:oddVBand="0" w:evenVBand="0" w:oddHBand="0" w:evenHBand="0" w:firstRowFirstColumn="0" w:firstRowLastColumn="0" w:lastRowFirstColumn="0" w:lastRowLastColumn="0"/>
+            <w:tcW w:w="2129" w:type="dxa"/>
+          </w:tcPr>
+          <w:p>
+            <w:proofErr w:type="spellStart"/>
+            <w:r>
+              <w:t>D</w:t>
+            </w:r>
+            <w:r>
+              <w:rPr>
+                <w:rFonts w:hint="eastAsia"/>
+              </w:rPr>
+              <w:t>ownload_times</w:t>
+            </w:r>
+            <w:proofErr w:type="spellEnd"/>
+          </w:p>
+        </w:tc>
+        <w:tc>
+          <w:tcPr>
+            <w:tcW w:w="2129" w:type="dxa"/>
+          </w:tcPr>
+          <w:p>
+            <w:pPr>
+              <w:cnfStyle w:val="000000000000" w:firstRow="0" w:lastRow="0" w:firstColumn="0" w:lastColumn="0" w:oddVBand="0" w:evenVBand="0" w:oddHBand="0" w:evenHBand="0" w:firstRowFirstColumn="0" w:firstRowLastColumn="0" w:lastRowFirstColumn="0" w:lastRowLastColumn="0"/>
+            </w:pPr>
+            <w:proofErr w:type="spellStart"/>
+            <w:r>
+              <w:t>I</w:t>
+            </w:r>
+            <w:r>
+              <w:rPr>
+                <w:rFonts w:hint="eastAsia"/>
+              </w:rPr>
+              <w:t>nt</w:t>
+            </w:r>
+            <w:proofErr w:type="spellEnd"/>
+          </w:p>
+        </w:tc>
+        <w:tc>
+          <w:tcPr>
+            <w:tcW w:w="2129" w:type="dxa"/>
+          </w:tcPr>
+          <w:p>
+            <w:pPr>
+              <w:cnfStyle w:val="000000000000" w:firstRow="0" w:lastRow="0" w:firstColumn="0" w:lastColumn="0" w:oddVBand="0" w:evenVBand="0" w:oddHBand="0" w:evenHBand="0" w:firstRowFirstColumn="0" w:firstRowLastColumn="0" w:lastRowFirstColumn="0" w:lastRowLastColumn="0"/>
+            </w:pPr>
+          </w:p>
+        </w:tc>
+        <w:tc>
+          <w:tcPr>
+            <w:tcW w:w="2129" w:type="dxa"/>
+          </w:tcPr>
+          <w:p>
+            <w:pPr>
+              <w:cnfStyle w:val="000000000000" w:firstRow="0" w:lastRow="0" w:firstColumn="0" w:lastColumn="0" w:oddVBand="0" w:evenVBand="0" w:oddHBand="0" w:evenHBand="0" w:firstRowFirstColumn="0" w:firstRowLastColumn="0" w:lastRowFirstColumn="0" w:lastRowLastColumn="0"/>
+            </w:pPr>
+          </w:p>
+        </w:tc>
+      </w:tr>
+      <w:tr>
+        <w:trPr>
+          <w:cnfStyle w:val="000000100000" w:firstRow="0" w:lastRow="0" w:firstColumn="0" w:lastColumn="0" w:oddVBand="0" w:evenVBand="0" w:oddHBand="1" w:evenHBand="0" w:firstRowFirstColumn="0" w:firstRowLastColumn="0" w:lastRowFirstColumn="0" w:lastRowLastColumn="0"/>
+        </w:trPr>
+        <w:tc>
+          <w:tcPr>
+            <w:cnfStyle w:val="001000000000" w:firstRow="0" w:lastRow="0" w:firstColumn="1" w:lastColumn="0" w:oddVBand="0" w:evenVBand="0" w:oddHBand="0" w:evenHBand="0" w:firstRowFirstColumn="0" w:firstRowLastColumn="0" w:lastRowFirstColumn="0" w:lastRowLastColumn="0"/>
+            <w:tcW w:w="2129" w:type="dxa"/>
+          </w:tcPr>
+          <w:p>
+            <w:r>
+              <w:t>C</w:t>
+            </w:r>
+            <w:r>
+              <w:rPr>
+                <w:rFonts w:hint="eastAsia"/>
+              </w:rPr>
+              <w:t>orp</w:t>
+            </w:r>
+          </w:p>
+        </w:tc>
+        <w:tc>
+          <w:tcPr>
+            <w:tcW w:w="2129" w:type="dxa"/>
+          </w:tcPr>
+          <w:p>
+            <w:pPr>
+              <w:cnfStyle w:val="000000100000" w:firstRow="0" w:lastRow="0" w:firstColumn="0" w:lastColumn="0" w:oddVBand="0" w:evenVBand="0" w:oddHBand="1" w:evenHBand="0" w:firstRowFirstColumn="0" w:firstRowLastColumn="0" w:lastRowFirstColumn="0" w:lastRowLastColumn="0"/>
+            </w:pPr>
+            <w:proofErr w:type="spellStart"/>
+            <w:proofErr w:type="gramStart"/>
+            <w:r>
+              <w:t>V</w:t>
+            </w:r>
+            <w:r>
+              <w:rPr>
+                <w:rFonts w:hint="eastAsia"/>
+              </w:rPr>
+              <w:t>archar</w:t>
+            </w:r>
+            <w:proofErr w:type="spellEnd"/>
+            <w:r>
+              <w:rPr>
+                <w:rFonts w:hint="eastAsia"/>
+              </w:rPr>
+              <w:t>(</w:t>
+            </w:r>
+            <w:proofErr w:type="gramEnd"/>
+            <w:r>
+              <w:rPr>
+                <w:rFonts w:hint="eastAsia"/>
+              </w:rPr>
+              <w:t>255)</w:t>
+            </w:r>
+          </w:p>
+        </w:tc>
+        <w:tc>
+          <w:tcPr>
+            <w:tcW w:w="2129" w:type="dxa"/>
+          </w:tcPr>
+          <w:p>
+            <w:pPr>
+              <w:cnfStyle w:val="000000100000" w:firstRow="0" w:lastRow="0" w:firstColumn="0" w:lastColumn="0" w:oddVBand="0" w:evenVBand="0" w:oddHBand="1" w:evenHBand="0" w:firstRowFirstColumn="0" w:firstRowLastColumn="0" w:lastRowFirstColumn="0" w:lastRowLastColumn="0"/>
+            </w:pPr>
+          </w:p>
+        </w:tc>
+        <w:tc>
+          <w:tcPr>
+            <w:tcW w:w="2129" w:type="dxa"/>
+          </w:tcPr>
+          <w:p>
+            <w:pPr>
+              <w:cnfStyle w:val="000000100000" w:firstRow="0" w:lastRow="0" w:firstColumn="0" w:lastColumn="0" w:oddVBand="0" w:evenVBand="0" w:oddHBand="1" w:evenHBand="0" w:firstRowFirstColumn="0" w:firstRowLastColumn="0" w:lastRowFirstColumn="0" w:lastRowLastColumn="0"/>
+            </w:pPr>
+            <w:r>
+              <w:rPr>
+                <w:rFonts w:hint="eastAsia"/>
+              </w:rPr>
+              <w:t>公司</w:t>
+            </w:r>
+          </w:p>
+        </w:tc>
+      </w:tr>
+      <w:tr>
+        <w:tc>
+          <w:tcPr>
+            <w:cnfStyle w:val="001000000000" w:firstRow="0" w:lastRow="0" w:firstColumn="1" w:lastColumn="0" w:oddVBand="0" w:evenVBand="0" w:oddHBand="0" w:evenHBand="0" w:firstRowFirstColumn="0" w:firstRowLastColumn="0" w:lastRowFirstColumn="0" w:lastRowLastColumn="0"/>
+            <w:tcW w:w="2129" w:type="dxa"/>
+          </w:tcPr>
+          <w:p>
+            <w:r>
+              <w:t>S</w:t>
+            </w:r>
+            <w:r>
+              <w:rPr>
+                <w:rFonts w:hint="eastAsia"/>
+              </w:rPr>
+              <w:t>ite</w:t>
+            </w:r>
+          </w:p>
+        </w:tc>
+        <w:tc>
+          <w:tcPr>
+            <w:tcW w:w="2129" w:type="dxa"/>
+          </w:tcPr>
+          <w:p>
+            <w:pPr>
+              <w:cnfStyle w:val="000000000000" w:firstRow="0" w:lastRow="0" w:firstColumn="0" w:lastColumn="0" w:oddVBand="0" w:evenVBand="0" w:oddHBand="0" w:evenHBand="0" w:firstRowFirstColumn="0" w:firstRowLastColumn="0" w:lastRowFirstColumn="0" w:lastRowLastColumn="0"/>
+            </w:pPr>
+            <w:proofErr w:type="spellStart"/>
+            <w:proofErr w:type="gramStart"/>
+            <w:r>
+              <w:t>V</w:t>
+            </w:r>
+            <w:r>
+              <w:rPr>
+                <w:rFonts w:hint="eastAsia"/>
+              </w:rPr>
+              <w:t>archar</w:t>
+            </w:r>
+            <w:proofErr w:type="spellEnd"/>
+            <w:r>
+              <w:rPr>
+                <w:rFonts w:hint="eastAsia"/>
+              </w:rPr>
+              <w:t>(</w:t>
+            </w:r>
+            <w:proofErr w:type="gramEnd"/>
+            <w:r>
+              <w:rPr>
+                <w:rFonts w:hint="eastAsia"/>
+              </w:rPr>
+              <w:t>255)</w:t>
+            </w:r>
+          </w:p>
+        </w:tc>
+        <w:tc>
+          <w:tcPr>
+            <w:tcW w:w="2129" w:type="dxa"/>
+          </w:tcPr>
+          <w:p>
+            <w:pPr>
+              <w:cnfStyle w:val="000000000000" w:firstRow="0" w:lastRow="0" w:firstColumn="0" w:lastColumn="0" w:oddVBand="0" w:evenVBand="0" w:oddHBand="0" w:evenHBand="0" w:firstRowFirstColumn="0" w:firstRowLastColumn="0" w:lastRowFirstColumn="0" w:lastRowLastColumn="0"/>
+            </w:pPr>
+          </w:p>
+        </w:tc>
+        <w:tc>
+          <w:tcPr>
+            <w:tcW w:w="2129" w:type="dxa"/>
+          </w:tcPr>
+          <w:p>
+            <w:pPr>
+              <w:cnfStyle w:val="000000000000" w:firstRow="0" w:lastRow="0" w:firstColumn="0" w:lastColumn="0" w:oddVBand="0" w:evenVBand="0" w:oddHBand="0" w:evenHBand="0" w:firstRowFirstColumn="0" w:firstRowLastColumn="0" w:lastRowFirstColumn="0" w:lastRowLastColumn="0"/>
+            </w:pPr>
+            <w:r>
+              <w:rPr>
+                <w:rFonts w:hint="eastAsia"/>
+              </w:rPr>
+              <w:t>站点</w:t>
+            </w:r>
+          </w:p>
+        </w:tc>
+      </w:tr>
+      <w:tr>
+        <w:trPr>
+          <w:cnfStyle w:val="000000100000" w:firstRow="0" w:lastRow="0" w:firstColumn="0" w:lastColumn="0" w:oddVBand="0" w:evenVBand="0" w:oddHBand="1" w:evenHBand="0" w:firstRowFirstColumn="0" w:firstRowLastColumn="0" w:lastRowFirstColumn="0" w:lastRowLastColumn="0"/>
+        </w:trPr>
+        <w:tc>
+          <w:tcPr>
+            <w:cnfStyle w:val="001000000000" w:firstRow="0" w:lastRow="0" w:firstColumn="1" w:lastColumn="0" w:oddVBand="0" w:evenVBand="0" w:oddHBand="0" w:evenHBand="0" w:firstRowFirstColumn="0" w:firstRowLastColumn="0" w:lastRowFirstColumn="0" w:lastRowLastColumn="0"/>
+            <w:tcW w:w="2129" w:type="dxa"/>
+          </w:tcPr>
+          <w:p>
+            <w:r>
+              <w:t>C</w:t>
+            </w:r>
+            <w:r>
+              <w:rPr>
+                <w:rFonts w:hint="eastAsia"/>
+              </w:rPr>
+              <w:t>ontact</w:t>
+            </w:r>
+          </w:p>
+        </w:tc>
+        <w:tc>
+          <w:tcPr>
+            <w:tcW w:w="2129" w:type="dxa"/>
+          </w:tcPr>
+          <w:p>
+            <w:pPr>
+              <w:cnfStyle w:val="000000100000" w:firstRow="0" w:lastRow="0" w:firstColumn="0" w:lastColumn="0" w:oddVBand="0" w:evenVBand="0" w:oddHBand="1" w:evenHBand="0" w:firstRowFirstColumn="0" w:firstRowLastColumn="0" w:lastRowFirstColumn="0" w:lastRowLastColumn="0"/>
+            </w:pPr>
+            <w:proofErr w:type="spellStart"/>
+            <w:proofErr w:type="gramStart"/>
+            <w:r>
+              <w:t>V</w:t>
+            </w:r>
+            <w:r>
+              <w:rPr>
+                <w:rFonts w:hint="eastAsia"/>
+              </w:rPr>
+              <w:t>archar</w:t>
+            </w:r>
+            <w:proofErr w:type="spellEnd"/>
+            <w:r>
+              <w:rPr>
+                <w:rFonts w:hint="eastAsia"/>
+              </w:rPr>
+              <w:t>(</w:t>
+            </w:r>
+            <w:proofErr w:type="gramEnd"/>
+            <w:r>
+              <w:rPr>
+                <w:rFonts w:hint="eastAsia"/>
+              </w:rPr>
+              <w:t>255)</w:t>
+            </w:r>
+          </w:p>
+        </w:tc>
+        <w:tc>
+          <w:tcPr>
+            <w:tcW w:w="2129" w:type="dxa"/>
+          </w:tcPr>
+          <w:p>
+            <w:pPr>
+              <w:cnfStyle w:val="000000100000" w:firstRow="0" w:lastRow="0" w:firstColumn="0" w:lastColumn="0" w:oddVBand="0" w:evenVBand="0" w:oddHBand="1" w:evenHBand="0" w:firstRowFirstColumn="0" w:firstRowLastColumn="0" w:lastRowFirstColumn="0" w:lastRowLastColumn="0"/>
+            </w:pPr>
+          </w:p>
+        </w:tc>
+        <w:tc>
+          <w:tcPr>
+            <w:tcW w:w="2129" w:type="dxa"/>
+          </w:tcPr>
+          <w:p>
+            <w:pPr>
+              <w:cnfStyle w:val="000000100000" w:firstRow="0" w:lastRow="0" w:firstColumn="0" w:lastColumn="0" w:oddVBand="0" w:evenVBand="0" w:oddHBand="1" w:evenHBand="0" w:firstRowFirstColumn="0" w:firstRowLastColumn="0" w:lastRowFirstColumn="0" w:lastRowLastColumn="0"/>
+            </w:pPr>
+          </w:p>
+        </w:tc>
+      </w:tr>
+      <w:tr>
+        <w:tc>
+          <w:tcPr>
+            <w:cnfStyle w:val="001000000000" w:firstRow="0" w:lastRow="0" w:firstColumn="1" w:lastColumn="0" w:oddVBand="0" w:evenVBand="0" w:oddHBand="0" w:evenHBand="0" w:firstRowFirstColumn="0" w:firstRowLastColumn="0" w:lastRowFirstColumn="0" w:lastRowLastColumn="0"/>
+            <w:tcW w:w="2129" w:type="dxa"/>
+          </w:tcPr>
+          <w:p/>
+        </w:tc>
+        <w:tc>
+          <w:tcPr>
+            <w:tcW w:w="2129" w:type="dxa"/>
+          </w:tcPr>
+          <w:p>
+            <w:pPr>
+              <w:cnfStyle w:val="000000000000" w:firstRow="0" w:lastRow="0" w:firstColumn="0" w:lastColumn="0" w:oddVBand="0" w:evenVBand="0" w:oddHBand="0" w:evenHBand="0" w:firstRowFirstColumn="0" w:firstRowLastColumn="0" w:lastRowFirstColumn="0" w:lastRowLastColumn="0"/>
+            </w:pPr>
+          </w:p>
+        </w:tc>
+        <w:tc>
+          <w:tcPr>
+            <w:tcW w:w="2129" w:type="dxa"/>
+          </w:tcPr>
+          <w:p>
+            <w:pPr>
+              <w:cnfStyle w:val="000000000000" w:firstRow="0" w:lastRow="0" w:firstColumn="0" w:lastColumn="0" w:oddVBand="0" w:evenVBand="0" w:oddHBand="0" w:evenHBand="0" w:firstRowFirstColumn="0" w:firstRowLastColumn="0" w:lastRowFirstColumn="0" w:lastRowLastColumn="0"/>
+            </w:pPr>
+          </w:p>
+        </w:tc>
+        <w:tc>
+          <w:tcPr>
+            <w:tcW w:w="2129" w:type="dxa"/>
+          </w:tcPr>
+          <w:p>
+            <w:pPr>
+              <w:cnfStyle w:val="000000000000" w:firstRow="0" w:lastRow="0" w:firstColumn="0" w:lastColumn="0" w:oddVBand="0" w:evenVBand="0" w:oddHBand="0" w:evenHBand="0" w:firstRowFirstColumn="0" w:firstRowLastColumn="0" w:lastRowFirstColumn="0" w:lastRowLastColumn="0"/>
+            </w:pPr>
+          </w:p>
+        </w:tc>
+      </w:tr>
+    </w:tbl>
+    <w:p/>
+    <w:p/>
+    <w:p>
+      <w:pPr>
+        <w:pStyle w:val="2"/>
+      </w:pPr>
+      <w:r>
+        <w:rPr>
+          <w:rFonts w:hint="eastAsia"/>
+        </w:rPr>
+        <w:t>签到转盘任务</w:t>
+      </w:r>
+    </w:p>
+    <w:tbl>
+      <w:tblPr>
+        <w:tblStyle w:val="1-5"/>
+        <w:tblW w:w="0" w:type="auto"/>
+        <w:tblLook w:val="04A0" w:firstRow="1" w:lastRow="0" w:firstColumn="1" w:lastColumn="0" w:noHBand="0" w:noVBand="1"/>
+      </w:tblPr>
+      <w:tblGrid>
+        <w:gridCol w:w="2129"/>
+        <w:gridCol w:w="2129"/>
+        <w:gridCol w:w="2129"/>
+        <w:gridCol w:w="2129"/>
+      </w:tblGrid>
+      <w:tr>
+        <w:trPr>
+          <w:cnfStyle w:val="100000000000" w:firstRow="1" w:lastRow="0" w:firstColumn="0" w:lastColumn="0" w:oddVBand="0" w:evenVBand="0" w:oddHBand="0" w:evenHBand="0" w:firstRowFirstColumn="0" w:firstRowLastColumn="0" w:lastRowFirstColumn="0" w:lastRowLastColumn="0"/>
+        </w:trPr>
+        <w:tc>
+          <w:tcPr>
+            <w:cnfStyle w:val="001000000000" w:firstRow="0" w:lastRow="0" w:firstColumn="1" w:lastColumn="0" w:oddVBand="0" w:evenVBand="0" w:oddHBand="0" w:evenHBand="0" w:firstRowFirstColumn="0" w:firstRowLastColumn="0" w:lastRowFirstColumn="0" w:lastRowLastColumn="0"/>
+            <w:tcW w:w="8516" w:type="dxa"/>
+            <w:gridSpan w:val="4"/>
+          </w:tcPr>
+          <w:p>
+            <w:r>
+              <w:rPr>
+                <w:rFonts w:hint="eastAsia"/>
+              </w:rPr>
+              <w:t>POS</w:t>
+            </w:r>
+            <w:r>
+              <w:rPr>
+                <w:rFonts w:hint="eastAsia"/>
+              </w:rPr>
+              <w:t>T /0/task/check-in</w:t>
+            </w:r>
+          </w:p>
+        </w:tc>
+      </w:tr>
+      <w:tr>
+        <w:trPr>
+          <w:cnfStyle w:val="000000100000" w:firstRow="0" w:lastRow="0" w:firstColumn="0" w:lastColumn="0" w:oddVBand="0" w:evenVBand="0" w:oddHBand="1" w:evenHBand="0" w:firstRowFirstColumn="0" w:firstRowLastColumn="0" w:lastRowFirstColumn="0" w:lastRowLastColumn="0"/>
+        </w:trPr>
+        <w:tc>
+          <w:tcPr>
+            <w:cnfStyle w:val="001000000000" w:firstRow="0" w:lastRow="0" w:firstColumn="1" w:lastColumn="0" w:oddVBand="0" w:evenVBand="0" w:oddHBand="0" w:evenHBand="0" w:firstRowFirstColumn="0" w:firstRowLastColumn="0" w:lastRowFirstColumn="0" w:lastRowLastColumn="0"/>
+            <w:tcW w:w="2129" w:type="dxa"/>
+          </w:tcPr>
+          <w:p>
+            <w:proofErr w:type="spellStart"/>
+            <w:r>
+              <w:t>S</w:t>
+            </w:r>
+            <w:r>
+              <w:rPr>
+                <w:rFonts w:hint="eastAsia"/>
+              </w:rPr>
+              <w:t>ession_id</w:t>
+            </w:r>
+            <w:proofErr w:type="spellEnd"/>
+          </w:p>
+        </w:tc>
+        <w:tc>
+          <w:tcPr>
+            <w:tcW w:w="2129" w:type="dxa"/>
+          </w:tcPr>
+          <w:p>
+            <w:pPr>
+              <w:cnfStyle w:val="000000100000" w:firstRow="0" w:lastRow="0" w:firstColumn="0" w:lastColumn="0" w:oddVBand="0" w:evenVBand="0" w:oddHBand="1" w:evenHBand="0" w:firstRowFirstColumn="0" w:firstRowLastColumn="0" w:lastRowFirstColumn="0" w:lastRowLastColumn="0"/>
+            </w:pPr>
+            <w:r>
+              <w:t>S</w:t>
+            </w:r>
+            <w:r>
+              <w:rPr>
+                <w:rFonts w:hint="eastAsia"/>
+              </w:rPr>
+              <w:t>tring</w:t>
+            </w:r>
+          </w:p>
+        </w:tc>
+        <w:tc>
+          <w:tcPr>
+            <w:tcW w:w="2129" w:type="dxa"/>
+          </w:tcPr>
+          <w:p>
+            <w:pPr>
+              <w:cnfStyle w:val="000000100000" w:firstRow="0" w:lastRow="0" w:firstColumn="0" w:lastColumn="0" w:oddVBand="0" w:evenVBand="0" w:oddHBand="1" w:evenHBand="0" w:firstRowFirstColumn="0" w:firstRowLastColumn="0" w:lastRowFirstColumn="0" w:lastRowLastColumn="0"/>
+            </w:pPr>
+          </w:p>
+        </w:tc>
+        <w:tc>
+          <w:tcPr>
+            <w:tcW w:w="2129" w:type="dxa"/>
+          </w:tcPr>
+          <w:p>
+            <w:pPr>
+              <w:cnfStyle w:val="000000100000" w:firstRow="0" w:lastRow="0" w:firstColumn="0" w:lastColumn="0" w:oddVBand="0" w:evenVBand="0" w:oddHBand="1" w:evenHBand="0" w:firstRowFirstColumn="0" w:firstRowLastColumn="0" w:lastRowFirstColumn="0" w:lastRowLastColumn="0"/>
+            </w:pPr>
+          </w:p>
+        </w:tc>
+      </w:tr>
+      <w:tr>
+        <w:tc>
+          <w:tcPr>
+            <w:cnfStyle w:val="001000000000" w:firstRow="0" w:lastRow="0" w:firstColumn="1" w:lastColumn="0" w:oddVBand="0" w:evenVBand="0" w:oddHBand="0" w:evenHBand="0" w:firstRowFirstColumn="0" w:firstRowLastColumn="0" w:lastRowFirstColumn="0" w:lastRowLastColumn="0"/>
+            <w:tcW w:w="2129" w:type="dxa"/>
+          </w:tcPr>
+          <w:p>
+            <w:proofErr w:type="spellStart"/>
+            <w:r>
+              <w:t>D</w:t>
+            </w:r>
+            <w:r>
+              <w:rPr>
+                <w:rFonts w:hint="eastAsia"/>
+              </w:rPr>
+              <w:t>evice_id</w:t>
+            </w:r>
+            <w:proofErr w:type="spellEnd"/>
+          </w:p>
+        </w:tc>
+        <w:tc>
+          <w:tcPr>
+            <w:tcW w:w="2129" w:type="dxa"/>
+          </w:tcPr>
+          <w:p>
+            <w:pPr>
+              <w:cnfStyle w:val="000000000000" w:firstRow="0" w:lastRow="0" w:firstColumn="0" w:lastColumn="0" w:oddVBand="0" w:evenVBand="0" w:oddHBand="0" w:evenHBand="0" w:firstRowFirstColumn="0" w:firstRowLastColumn="0" w:lastRowFirstColumn="0" w:lastRowLastColumn="0"/>
+            </w:pPr>
+            <w:r>
+              <w:t>S</w:t>
+            </w:r>
+            <w:r>
+              <w:rPr>
+                <w:rFonts w:hint="eastAsia"/>
+              </w:rPr>
+              <w:t>tring</w:t>
+            </w:r>
+          </w:p>
+        </w:tc>
+        <w:tc>
+          <w:tcPr>
+            <w:tcW w:w="2129" w:type="dxa"/>
+          </w:tcPr>
+          <w:p>
+            <w:pPr>
+              <w:cnfStyle w:val="000000000000" w:firstRow="0" w:lastRow="0" w:firstColumn="0" w:lastColumn="0" w:oddVBand="0" w:evenVBand="0" w:oddHBand="0" w:evenHBand="0" w:firstRowFirstColumn="0" w:firstRowLastColumn="0" w:lastRowFirstColumn="0" w:lastRowLastColumn="0"/>
+            </w:pPr>
+          </w:p>
+        </w:tc>
+        <w:tc>
+          <w:tcPr>
+            <w:tcW w:w="2129" w:type="dxa"/>
+          </w:tcPr>
+          <w:p>
+            <w:pPr>
+              <w:cnfStyle w:val="000000000000" w:firstRow="0" w:lastRow="0" w:firstColumn="0" w:lastColumn="0" w:oddVBand="0" w:evenVBand="0" w:oddHBand="0" w:evenHBand="0" w:firstRowFirstColumn="0" w:firstRowLastColumn="0" w:lastRowFirstColumn="0" w:lastRowLastColumn="0"/>
+            </w:pPr>
+          </w:p>
+        </w:tc>
+      </w:tr>
+      <w:tr>
+        <w:trPr>
+          <w:cnfStyle w:val="000000100000" w:firstRow="0" w:lastRow="0" w:firstColumn="0" w:lastColumn="0" w:oddVBand="0" w:evenVBand="0" w:oddHBand="1" w:evenHBand="0" w:firstRowFirstColumn="0" w:firstRowLastColumn="0" w:lastRowFirstColumn="0" w:lastRowLastColumn="0"/>
+        </w:trPr>
+        <w:tc>
+          <w:tcPr>
+            <w:cnfStyle w:val="001000000000" w:firstRow="0" w:lastRow="0" w:firstColumn="1" w:lastColumn="0" w:oddVBand="0" w:evenVBand="0" w:oddHBand="0" w:evenHBand="0" w:firstRowFirstColumn="0" w:firstRowLastColumn="0" w:lastRowFirstColumn="0" w:lastRowLastColumn="0"/>
+            <w:tcW w:w="2129" w:type="dxa"/>
+          </w:tcPr>
+          <w:p>
+            <w:proofErr w:type="spellStart"/>
+            <w:r>
+              <w:t>U</w:t>
+            </w:r>
+            <w:r>
+              <w:rPr>
+                <w:rFonts w:hint="eastAsia"/>
+              </w:rPr>
+              <w:t>serid</w:t>
+            </w:r>
+            <w:proofErr w:type="spellEnd"/>
+          </w:p>
+        </w:tc>
+        <w:tc>
+          <w:tcPr>
+            <w:tcW w:w="2129" w:type="dxa"/>
+          </w:tcPr>
+          <w:p>
+            <w:pPr>
+              <w:cnfStyle w:val="000000100000" w:firstRow="0" w:lastRow="0" w:firstColumn="0" w:lastColumn="0" w:oddVBand="0" w:evenVBand="0" w:oddHBand="1" w:evenHBand="0" w:firstRowFirstColumn="0" w:firstRowLastColumn="0" w:lastRowFirstColumn="0" w:lastRowLastColumn="0"/>
+            </w:pPr>
+            <w:proofErr w:type="spellStart"/>
+            <w:r>
+              <w:t>I</w:t>
+            </w:r>
+            <w:r>
+              <w:rPr>
+                <w:rFonts w:hint="eastAsia"/>
+              </w:rPr>
+              <w:t>nt</w:t>
+            </w:r>
+            <w:proofErr w:type="spellEnd"/>
+          </w:p>
+        </w:tc>
+        <w:tc>
+          <w:tcPr>
+            <w:tcW w:w="2129" w:type="dxa"/>
+          </w:tcPr>
+          <w:p>
+            <w:pPr>
+              <w:cnfStyle w:val="000000100000" w:firstRow="0" w:lastRow="0" w:firstColumn="0" w:lastColumn="0" w:oddVBand="0" w:evenVBand="0" w:oddHBand="1" w:evenHBand="0" w:firstRowFirstColumn="0" w:firstRowLastColumn="0" w:lastRowFirstColumn="0" w:lastRowLastColumn="0"/>
+            </w:pPr>
+          </w:p>
+        </w:tc>
+        <w:tc>
+          <w:tcPr>
+            <w:tcW w:w="2129" w:type="dxa"/>
+          </w:tcPr>
+          <w:p>
+            <w:pPr>
+              <w:cnfStyle w:val="000000100000" w:firstRow="0" w:lastRow="0" w:firstColumn="0" w:lastColumn="0" w:oddVBand="0" w:evenVBand="0" w:oddHBand="1" w:evenHBand="0" w:firstRowFirstColumn="0" w:firstRowLastColumn="0" w:lastRowFirstColumn="0" w:lastRowLastColumn="0"/>
+            </w:pPr>
+          </w:p>
+        </w:tc>
+      </w:tr>
+    </w:tbl>
+    <w:p/>
+    <w:p/>
+    <w:tbl>
+      <w:tblPr>
+        <w:tblStyle w:val="1-5"/>
+        <w:tblW w:w="0" w:type="auto"/>
+        <w:tblLook w:val="04A0" w:firstRow="1" w:lastRow="0" w:firstColumn="1" w:lastColumn="0" w:noHBand="0" w:noVBand="1"/>
+      </w:tblPr>
+      <w:tblGrid>
+        <w:gridCol w:w="2129"/>
+        <w:gridCol w:w="2129"/>
+        <w:gridCol w:w="2129"/>
+        <w:gridCol w:w="2129"/>
+      </w:tblGrid>
+      <w:tr>
+        <w:trPr>
+          <w:cnfStyle w:val="100000000000" w:firstRow="1" w:lastRow="0" w:firstColumn="0" w:lastColumn="0" w:oddVBand="0" w:evenVBand="0" w:oddHBand="0" w:evenHBand="0" w:firstRowFirstColumn="0" w:firstRowLastColumn="0" w:lastRowFirstColumn="0" w:lastRowLastColumn="0"/>
+        </w:trPr>
+        <w:tc>
+          <w:tcPr>
+            <w:cnfStyle w:val="001000000000" w:firstRow="0" w:lastRow="0" w:firstColumn="1" w:lastColumn="0" w:oddVBand="0" w:evenVBand="0" w:oddHBand="0" w:evenHBand="0" w:firstRowFirstColumn="0" w:firstRowLastColumn="0" w:lastRowFirstColumn="0" w:lastRowLastColumn="0"/>
+            <w:tcW w:w="8516" w:type="dxa"/>
+            <w:gridSpan w:val="4"/>
+          </w:tcPr>
+          <w:p>
+            <w:r>
+              <w:rPr>
+                <w:rFonts w:hint="eastAsia"/>
+              </w:rPr>
+              <w:t>RESPONSE</w:t>
+            </w:r>
+          </w:p>
+        </w:tc>
+      </w:tr>
+      <w:tr>
+        <w:trPr>
+          <w:cnfStyle w:val="000000100000" w:firstRow="0" w:lastRow="0" w:firstColumn="0" w:lastColumn="0" w:oddVBand="0" w:evenVBand="0" w:oddHBand="1" w:evenHBand="0" w:firstRowFirstColumn="0" w:firstRowLastColumn="0" w:lastRowFirstColumn="0" w:lastRowLastColumn="0"/>
+        </w:trPr>
+        <w:tc>
+          <w:tcPr>
+            <w:cnfStyle w:val="001000000000" w:firstRow="0" w:lastRow="0" w:firstColumn="1" w:lastColumn="0" w:oddVBand="0" w:evenVBand="0" w:oddHBand="0" w:evenHBand="0" w:firstRowFirstColumn="0" w:firstRowLastColumn="0" w:lastRowFirstColumn="0" w:lastRowLastColumn="0"/>
+            <w:tcW w:w="2129" w:type="dxa"/>
+          </w:tcPr>
+          <w:p>
+            <w:r>
+              <w:t>R</w:t>
+            </w:r>
+            <w:r>
+              <w:rPr>
+                <w:rFonts w:hint="eastAsia"/>
+              </w:rPr>
+              <w:t>es</w:t>
+            </w:r>
+          </w:p>
+        </w:tc>
+        <w:tc>
+          <w:tcPr>
+            <w:tcW w:w="2129" w:type="dxa"/>
+          </w:tcPr>
+          <w:p>
+            <w:pPr>
+              <w:cnfStyle w:val="000000100000" w:firstRow="0" w:lastRow="0" w:firstColumn="0" w:lastColumn="0" w:oddVBand="0" w:evenVBand="0" w:oddHBand="1" w:evenHBand="0" w:firstRowFirstColumn="0" w:firstRowLastColumn="0" w:lastRowFirstColumn="0" w:lastRowLastColumn="0"/>
+            </w:pPr>
+            <w:proofErr w:type="spellStart"/>
+            <w:r>
+              <w:t>I</w:t>
+            </w:r>
+            <w:r>
+              <w:rPr>
+                <w:rFonts w:hint="eastAsia"/>
+              </w:rPr>
+              <w:t>nt</w:t>
+            </w:r>
+            <w:proofErr w:type="spellEnd"/>
+          </w:p>
+        </w:tc>
+        <w:tc>
+          <w:tcPr>
+            <w:tcW w:w="2129" w:type="dxa"/>
+          </w:tcPr>
+          <w:p>
+            <w:pPr>
+              <w:cnfStyle w:val="000000100000" w:firstRow="0" w:lastRow="0" w:firstColumn="0" w:lastColumn="0" w:oddVBand="0" w:evenVBand="0" w:oddHBand="1" w:evenHBand="0" w:firstRowFirstColumn="0" w:firstRowLastColumn="0" w:lastRowFirstColumn="0" w:lastRowLastColumn="0"/>
+            </w:pPr>
+          </w:p>
+        </w:tc>
+        <w:tc>
+          <w:tcPr>
+            <w:tcW w:w="2129" w:type="dxa"/>
+          </w:tcPr>
+          <w:p>
+            <w:pPr>
+              <w:cnfStyle w:val="000000100000" w:firstRow="0" w:lastRow="0" w:firstColumn="0" w:lastColumn="0" w:oddVBand="0" w:evenVBand="0" w:oddHBand="1" w:evenHBand="0" w:firstRowFirstColumn="0" w:firstRowLastColumn="0" w:lastRowFirstColumn="0" w:lastRowLastColumn="0"/>
+            </w:pPr>
+          </w:p>
+        </w:tc>
+      </w:tr>
+      <w:tr>
+        <w:tc>
+          <w:tcPr>
+            <w:cnfStyle w:val="001000000000" w:firstRow="0" w:lastRow="0" w:firstColumn="1" w:lastColumn="0" w:oddVBand="0" w:evenVBand="0" w:oddHBand="0" w:evenHBand="0" w:firstRowFirstColumn="0" w:firstRowLastColumn="0" w:lastRowFirstColumn="0" w:lastRowLastColumn="0"/>
+            <w:tcW w:w="2129" w:type="dxa"/>
+          </w:tcPr>
+          <w:p>
+            <w:proofErr w:type="spellStart"/>
+            <w:r>
+              <w:t>M</w:t>
+            </w:r>
+            <w:r>
+              <w:rPr>
+                <w:rFonts w:hint="eastAsia"/>
+              </w:rPr>
+              <w:t>sg</w:t>
+            </w:r>
+            <w:proofErr w:type="spellEnd"/>
+          </w:p>
+        </w:tc>
+        <w:tc>
+          <w:tcPr>
+            <w:tcW w:w="2129" w:type="dxa"/>
+          </w:tcPr>
+          <w:p>
+            <w:pPr>
+              <w:cnfStyle w:val="000000000000" w:firstRow="0" w:lastRow="0" w:firstColumn="0" w:lastColumn="0" w:oddVBand="0" w:evenVBand="0" w:oddHBand="0" w:evenHBand="0" w:firstRowFirstColumn="0" w:firstRowLastColumn="0" w:lastRowFirstColumn="0" w:lastRowLastColumn="0"/>
+            </w:pPr>
+            <w:r>
+              <w:t>S</w:t>
+            </w:r>
+            <w:r>
+              <w:rPr>
+                <w:rFonts w:hint="eastAsia"/>
+              </w:rPr>
+              <w:t>tring</w:t>
+            </w:r>
+          </w:p>
+        </w:tc>
+        <w:tc>
+          <w:tcPr>
+            <w:tcW w:w="2129" w:type="dxa"/>
+          </w:tcPr>
+          <w:p>
+            <w:pPr>
+              <w:cnfStyle w:val="000000000000" w:firstRow="0" w:lastRow="0" w:firstColumn="0" w:lastColumn="0" w:oddVBand="0" w:evenVBand="0" w:oddHBand="0" w:evenHBand="0" w:firstRowFirstColumn="0" w:firstRowLastColumn="0" w:lastRowFirstColumn="0" w:lastRowLastColumn="0"/>
+            </w:pPr>
+          </w:p>
+        </w:tc>
+        <w:tc>
+          <w:tcPr>
+            <w:tcW w:w="2129" w:type="dxa"/>
+          </w:tcPr>
+          <w:p>
+            <w:pPr>
+              <w:cnfStyle w:val="000000000000" w:firstRow="0" w:lastRow="0" w:firstColumn="0" w:lastColumn="0" w:oddVBand="0" w:evenVBand="0" w:oddHBand="0" w:evenHBand="0" w:firstRowFirstColumn="0" w:firstRowLastColumn="0" w:lastRowFirstColumn="0" w:lastRowLastColumn="0"/>
+            </w:pPr>
+          </w:p>
+        </w:tc>
+      </w:tr>
+      <w:tr>
+        <w:trPr>
+          <w:cnfStyle w:val="000000100000" w:firstRow="0" w:lastRow="0" w:firstColumn="0" w:lastColumn="0" w:oddVBand="0" w:evenVBand="0" w:oddHBand="1" w:evenHBand="0" w:firstRowFirstColumn="0" w:firstRowLastColumn="0" w:lastRowFirstColumn="0" w:lastRowLastColumn="0"/>
+        </w:trPr>
+        <w:tc>
+          <w:tcPr>
+            <w:cnfStyle w:val="001000000000" w:firstRow="0" w:lastRow="0" w:firstColumn="1" w:lastColumn="0" w:oddVBand="0" w:evenVBand="0" w:oddHBand="0" w:evenHBand="0" w:firstRowFirstColumn="0" w:firstRowLastColumn="0" w:lastRowFirstColumn="0" w:lastRowLastColumn="0"/>
+            <w:tcW w:w="2129" w:type="dxa"/>
+          </w:tcPr>
+          <w:p>
+            <w:r>
+              <w:t>A</w:t>
+            </w:r>
+            <w:r>
+              <w:rPr>
+                <w:rFonts w:hint="eastAsia"/>
+              </w:rPr>
+              <w:t>ward</w:t>
+            </w:r>
+          </w:p>
+        </w:tc>
+        <w:tc>
+          <w:tcPr>
+            <w:tcW w:w="2129" w:type="dxa"/>
+          </w:tcPr>
+          <w:p>
+            <w:pPr>
+              <w:cnfStyle w:val="000000100000" w:firstRow="0" w:lastRow="0" w:firstColumn="0" w:lastColumn="0" w:oddVBand="0" w:evenVBand="0" w:oddHBand="1" w:evenHBand="0" w:firstRowFirstColumn="0" w:firstRowLastColumn="0" w:lastRowFirstColumn="0" w:lastRowLastColumn="0"/>
+            </w:pPr>
+            <w:proofErr w:type="spellStart"/>
+            <w:r>
+              <w:t>I</w:t>
+            </w:r>
+            <w:r>
+              <w:rPr>
+                <w:rFonts w:hint="eastAsia"/>
+              </w:rPr>
+              <w:t>nt</w:t>
+            </w:r>
+            <w:proofErr w:type="spellEnd"/>
+          </w:p>
+        </w:tc>
+        <w:tc>
+          <w:tcPr>
+            <w:tcW w:w="2129" w:type="dxa"/>
+          </w:tcPr>
+          <w:p>
+            <w:pPr>
+              <w:cnfStyle w:val="000000100000" w:firstRow="0" w:lastRow="0" w:firstColumn="0" w:lastColumn="0" w:oddVBand="0" w:evenVBand="0" w:oddHBand="1" w:evenHBand="0" w:firstRowFirstColumn="0" w:firstRowLastColumn="0" w:lastRowFirstColumn="0" w:lastRowLastColumn="0"/>
+              <w:rPr>
+                <w:rFonts w:hint="eastAsia"/>
+              </w:rPr>
+            </w:pPr>
+          </w:p>
+        </w:tc>
+        <w:tc>
+          <w:tcPr>
+            <w:tcW w:w="2129" w:type="dxa"/>
+          </w:tcPr>
+          <w:p>
+            <w:pPr>
+              <w:cnfStyle w:val="000000100000" w:firstRow="0" w:lastRow="0" w:firstColumn="0" w:lastColumn="0" w:oddVBand="0" w:evenVBand="0" w:oddHBand="1" w:evenHBand="0" w:firstRowFirstColumn="0" w:firstRowLastColumn="0" w:lastRowFirstColumn="0" w:lastRowLastColumn="0"/>
+            </w:pPr>
+          </w:p>
+        </w:tc>
+      </w:tr>
+    </w:tbl>
+    <w:p/>
+    <w:p/>
+    <w:p>
+      <w:pPr>
+        <w:pStyle w:val="2"/>
+        <w:rPr>
+          <w:rFonts w:hint="eastAsia"/>
+        </w:rPr>
+      </w:pPr>
+      <w:r>
+        <w:rPr>
+          <w:rFonts w:hint="eastAsia"/>
+        </w:rPr>
+        <w:t>安装应用</w:t>
+      </w:r>
+    </w:p>
+    <w:tbl>
+      <w:tblPr>
+        <w:tblStyle w:val="1-5"/>
+        <w:tblW w:w="0" w:type="auto"/>
+        <w:tblLook w:val="04A0" w:firstRow="1" w:lastRow="0" w:firstColumn="1" w:lastColumn="0" w:noHBand="0" w:noVBand="1"/>
+      </w:tblPr>
+      <w:tblGrid>
+        <w:gridCol w:w="2129"/>
+        <w:gridCol w:w="2129"/>
+        <w:gridCol w:w="2129"/>
+        <w:gridCol w:w="2129"/>
+      </w:tblGrid>
+      <w:tr>
+        <w:trPr>
+          <w:cnfStyle w:val="100000000000" w:firstRow="1" w:lastRow="0" w:firstColumn="0" w:lastColumn="0" w:oddVBand="0" w:evenVBand="0" w:oddHBand="0" w:evenHBand="0" w:firstRowFirstColumn="0" w:firstRowLastColumn="0" w:lastRowFirstColumn="0" w:lastRowLastColumn="0"/>
+        </w:trPr>
+        <w:tc>
+          <w:tcPr>
+            <w:cnfStyle w:val="001000000000" w:firstRow="0" w:lastRow="0" w:firstColumn="1" w:lastColumn="0" w:oddVBand="0" w:evenVBand="0" w:oddHBand="0" w:evenHBand="0" w:firstRowFirstColumn="0" w:firstRowLastColumn="0" w:lastRowFirstColumn="0" w:lastRowLastColumn="0"/>
+            <w:tcW w:w="8516" w:type="dxa"/>
+            <w:gridSpan w:val="4"/>
+          </w:tcPr>
+          <w:p>
+            <w:r>
+              <w:rPr>
+                <w:rFonts w:hint="eastAsia"/>
+              </w:rPr>
+              <w:t>GET</w:t>
+            </w:r>
+            <w:r>
+              <w:rPr>
+                <w:rFonts w:hint="eastAsia"/>
+              </w:rPr>
+              <w:t xml:space="preserve"> /0/task/</w:t>
+            </w:r>
+            <w:proofErr w:type="spellStart"/>
+            <w:r>
+              <w:rPr>
+                <w:rFonts w:hint="eastAsia"/>
+              </w:rPr>
+              <w:t>download_app</w:t>
+            </w:r>
+            <w:proofErr w:type="spellEnd"/>
+          </w:p>
+        </w:tc>
+      </w:tr>
+      <w:tr>
+        <w:trPr>
+          <w:cnfStyle w:val="000000100000" w:firstRow="0" w:lastRow="0" w:firstColumn="0" w:lastColumn="0" w:oddVBand="0" w:evenVBand="0" w:oddHBand="1" w:evenHBand="0" w:firstRowFirstColumn="0" w:firstRowLastColumn="0" w:lastRowFirstColumn="0" w:lastRowLastColumn="0"/>
+        </w:trPr>
+        <w:tc>
+          <w:tcPr>
+            <w:cnfStyle w:val="001000000000" w:firstRow="0" w:lastRow="0" w:firstColumn="1" w:lastColumn="0" w:oddVBand="0" w:evenVBand="0" w:oddHBand="0" w:evenHBand="0" w:firstRowFirstColumn="0" w:firstRowLastColumn="0" w:lastRowFirstColumn="0" w:lastRowLastColumn="0"/>
+            <w:tcW w:w="2129" w:type="dxa"/>
+          </w:tcPr>
+          <w:p>
+            <w:proofErr w:type="spellStart"/>
+            <w:r>
+              <w:t>S</w:t>
+            </w:r>
+            <w:r>
+              <w:rPr>
+                <w:rFonts w:hint="eastAsia"/>
+              </w:rPr>
+              <w:t>ession_id</w:t>
+            </w:r>
+            <w:proofErr w:type="spellEnd"/>
+          </w:p>
+        </w:tc>
+        <w:tc>
+          <w:tcPr>
+            <w:tcW w:w="2129" w:type="dxa"/>
+          </w:tcPr>
+          <w:p>
+            <w:pPr>
+              <w:cnfStyle w:val="000000100000" w:firstRow="0" w:lastRow="0" w:firstColumn="0" w:lastColumn="0" w:oddVBand="0" w:evenVBand="0" w:oddHBand="1" w:evenHBand="0" w:firstRowFirstColumn="0" w:firstRowLastColumn="0" w:lastRowFirstColumn="0" w:lastRowLastColumn="0"/>
+            </w:pPr>
+            <w:r>
+              <w:t>S</w:t>
+            </w:r>
+            <w:r>
+              <w:rPr>
+                <w:rFonts w:hint="eastAsia"/>
+              </w:rPr>
+              <w:t>tring</w:t>
+            </w:r>
+          </w:p>
+        </w:tc>
+        <w:tc>
+          <w:tcPr>
+            <w:tcW w:w="2129" w:type="dxa"/>
+          </w:tcPr>
+          <w:p>
+            <w:pPr>
+              <w:cnfStyle w:val="000000100000" w:firstRow="0" w:lastRow="0" w:firstColumn="0" w:lastColumn="0" w:oddVBand="0" w:evenVBand="0" w:oddHBand="1" w:evenHBand="0" w:firstRowFirstColumn="0" w:firstRowLastColumn="0" w:lastRowFirstColumn="0" w:lastRowLastColumn="0"/>
+            </w:pPr>
+          </w:p>
+        </w:tc>
+        <w:tc>
+          <w:tcPr>
+            <w:tcW w:w="2129" w:type="dxa"/>
+          </w:tcPr>
+          <w:p>
+            <w:pPr>
+              <w:cnfStyle w:val="000000100000" w:firstRow="0" w:lastRow="0" w:firstColumn="0" w:lastColumn="0" w:oddVBand="0" w:evenVBand="0" w:oddHBand="1" w:evenHBand="0" w:firstRowFirstColumn="0" w:firstRowLastColumn="0" w:lastRowFirstColumn="0" w:lastRowLastColumn="0"/>
+            </w:pPr>
+          </w:p>
+        </w:tc>
+      </w:tr>
+      <w:tr>
+        <w:tc>
+          <w:tcPr>
+            <w:cnfStyle w:val="001000000000" w:firstRow="0" w:lastRow="0" w:firstColumn="1" w:lastColumn="0" w:oddVBand="0" w:evenVBand="0" w:oddHBand="0" w:evenHBand="0" w:firstRowFirstColumn="0" w:firstRowLastColumn="0" w:lastRowFirstColumn="0" w:lastRowLastColumn="0"/>
+            <w:tcW w:w="2129" w:type="dxa"/>
+          </w:tcPr>
+          <w:p>
+            <w:proofErr w:type="spellStart"/>
+            <w:r>
+              <w:t>D</w:t>
+            </w:r>
+            <w:r>
+              <w:rPr>
+                <w:rFonts w:hint="eastAsia"/>
+              </w:rPr>
+              <w:t>evice_id</w:t>
+            </w:r>
+            <w:proofErr w:type="spellEnd"/>
+          </w:p>
+        </w:tc>
+        <w:tc>
+          <w:tcPr>
+            <w:tcW w:w="2129" w:type="dxa"/>
+          </w:tcPr>
+          <w:p>
+            <w:pPr>
+              <w:cnfStyle w:val="000000000000" w:firstRow="0" w:lastRow="0" w:firstColumn="0" w:lastColumn="0" w:oddVBand="0" w:evenVBand="0" w:oddHBand="0" w:evenHBand="0" w:firstRowFirstColumn="0" w:firstRowLastColumn="0" w:lastRowFirstColumn="0" w:lastRowLastColumn="0"/>
+            </w:pPr>
+            <w:r>
+              <w:t>S</w:t>
+            </w:r>
+            <w:r>
+              <w:rPr>
+                <w:rFonts w:hint="eastAsia"/>
+              </w:rPr>
+              <w:t>tring</w:t>
+            </w:r>
+          </w:p>
+        </w:tc>
+        <w:tc>
+          <w:tcPr>
+            <w:tcW w:w="2129" w:type="dxa"/>
+          </w:tcPr>
+          <w:p>
+            <w:pPr>
+              <w:cnfStyle w:val="000000000000" w:firstRow="0" w:lastRow="0" w:firstColumn="0" w:lastColumn="0" w:oddVBand="0" w:evenVBand="0" w:oddHBand="0" w:evenHBand="0" w:firstRowFirstColumn="0" w:firstRowLastColumn="0" w:lastRowFirstColumn="0" w:lastRowLastColumn="0"/>
+            </w:pPr>
+          </w:p>
+        </w:tc>
+        <w:tc>
+          <w:tcPr>
+            <w:tcW w:w="2129" w:type="dxa"/>
+          </w:tcPr>
+          <w:p>
+            <w:pPr>
+              <w:cnfStyle w:val="000000000000" w:firstRow="0" w:lastRow="0" w:firstColumn="0" w:lastColumn="0" w:oddVBand="0" w:evenVBand="0" w:oddHBand="0" w:evenHBand="0" w:firstRowFirstColumn="0" w:firstRowLastColumn="0" w:lastRowFirstColumn="0" w:lastRowLastColumn="0"/>
+            </w:pPr>
+          </w:p>
+        </w:tc>
+      </w:tr>
+      <w:tr>
+        <w:trPr>
+          <w:cnfStyle w:val="000000100000" w:firstRow="0" w:lastRow="0" w:firstColumn="0" w:lastColumn="0" w:oddVBand="0" w:evenVBand="0" w:oddHBand="1" w:evenHBand="0" w:firstRowFirstColumn="0" w:firstRowLastColumn="0" w:lastRowFirstColumn="0" w:lastRowLastColumn="0"/>
+        </w:trPr>
+        <w:tc>
+          <w:tcPr>
+            <w:cnfStyle w:val="001000000000" w:firstRow="0" w:lastRow="0" w:firstColumn="1" w:lastColumn="0" w:oddVBand="0" w:evenVBand="0" w:oddHBand="0" w:evenHBand="0" w:firstRowFirstColumn="0" w:firstRowLastColumn="0" w:lastRowFirstColumn="0" w:lastRowLastColumn="0"/>
+            <w:tcW w:w="2129" w:type="dxa"/>
+          </w:tcPr>
+          <w:p>
+            <w:proofErr w:type="spellStart"/>
+            <w:r>
+              <w:t>U</w:t>
+            </w:r>
+            <w:r>
+              <w:rPr>
+                <w:rFonts w:hint="eastAsia"/>
+              </w:rPr>
+              <w:t>serid</w:t>
+            </w:r>
+            <w:proofErr w:type="spellEnd"/>
+          </w:p>
+        </w:tc>
+        <w:tc>
+          <w:tcPr>
+            <w:tcW w:w="2129" w:type="dxa"/>
+          </w:tcPr>
+          <w:p>
+            <w:pPr>
+              <w:cnfStyle w:val="000000100000" w:firstRow="0" w:lastRow="0" w:firstColumn="0" w:lastColumn="0" w:oddVBand="0" w:evenVBand="0" w:oddHBand="1" w:evenHBand="0" w:firstRowFirstColumn="0" w:firstRowLastColumn="0" w:lastRowFirstColumn="0" w:lastRowLastColumn="0"/>
+            </w:pPr>
+            <w:proofErr w:type="spellStart"/>
+            <w:r>
+              <w:t>I</w:t>
+            </w:r>
+            <w:r>
+              <w:rPr>
+                <w:rFonts w:hint="eastAsia"/>
+              </w:rPr>
+              <w:t>nt</w:t>
+            </w:r>
+            <w:proofErr w:type="spellEnd"/>
+          </w:p>
+        </w:tc>
+        <w:tc>
+          <w:tcPr>
+            <w:tcW w:w="2129" w:type="dxa"/>
+          </w:tcPr>
+          <w:p>
+            <w:pPr>
+              <w:cnfStyle w:val="000000100000" w:firstRow="0" w:lastRow="0" w:firstColumn="0" w:lastColumn="0" w:oddVBand="0" w:evenVBand="0" w:oddHBand="1" w:evenHBand="0" w:firstRowFirstColumn="0" w:firstRowLastColumn="0" w:lastRowFirstColumn="0" w:lastRowLastColumn="0"/>
+            </w:pPr>
+          </w:p>
+        </w:tc>
+        <w:tc>
+          <w:tcPr>
+            <w:tcW w:w="2129" w:type="dxa"/>
+          </w:tcPr>
+          <w:p>
+            <w:pPr>
+              <w:cnfStyle w:val="000000100000" w:firstRow="0" w:lastRow="0" w:firstColumn="0" w:lastColumn="0" w:oddVBand="0" w:evenVBand="0" w:oddHBand="1" w:evenHBand="0" w:firstRowFirstColumn="0" w:firstRowLastColumn="0" w:lastRowFirstColumn="0" w:lastRowLastColumn="0"/>
+            </w:pPr>
+          </w:p>
+        </w:tc>
+      </w:tr>
+      <w:tr>
+        <w:tc>
+          <w:tcPr>
+            <w:cnfStyle w:val="001000000000" w:firstRow="0" w:lastRow="0" w:firstColumn="1" w:lastColumn="0" w:oddVBand="0" w:evenVBand="0" w:oddHBand="0" w:evenHBand="0" w:firstRowFirstColumn="0" w:firstRowLastColumn="0" w:lastRowFirstColumn="0" w:lastRowLastColumn="0"/>
+            <w:tcW w:w="2129" w:type="dxa"/>
+          </w:tcPr>
+          <w:p>
+            <w:pPr>
+              <w:rPr>
+                <w:rFonts w:hint="eastAsia"/>
+              </w:rPr>
+            </w:pPr>
+            <w:proofErr w:type="spellStart"/>
+            <w:r>
+              <w:t>A</w:t>
+            </w:r>
+            <w:r>
+              <w:rPr>
+                <w:rFonts w:hint="eastAsia"/>
+              </w:rPr>
+              <w:t>ppid</w:t>
+            </w:r>
+            <w:proofErr w:type="spellEnd"/>
+          </w:p>
+        </w:tc>
+        <w:tc>
+          <w:tcPr>
+            <w:tcW w:w="2129" w:type="dxa"/>
+          </w:tcPr>
+          <w:p>
+            <w:pPr>
+              <w:cnfStyle w:val="000000000000" w:firstRow="0" w:lastRow="0" w:firstColumn="0" w:lastColumn="0" w:oddVBand="0" w:evenVBand="0" w:oddHBand="0" w:evenHBand="0" w:firstRowFirstColumn="0" w:firstRowLastColumn="0" w:lastRowFirstColumn="0" w:lastRowLastColumn="0"/>
+              <w:rPr>
+                <w:rFonts w:hint="eastAsia"/>
+              </w:rPr>
+            </w:pPr>
+            <w:r>
+              <w:t>S</w:t>
+            </w:r>
+            <w:r>
+              <w:rPr>
+                <w:rFonts w:hint="eastAsia"/>
+              </w:rPr>
+              <w:t>tring</w:t>
+            </w:r>
+          </w:p>
+        </w:tc>
+        <w:tc>
+          <w:tcPr>
+            <w:tcW w:w="2129" w:type="dxa"/>
+          </w:tcPr>
+          <w:p>
+            <w:pPr>
+              <w:cnfStyle w:val="000000000000" w:firstRow="0" w:lastRow="0" w:firstColumn="0" w:lastColumn="0" w:oddVBand="0" w:evenVBand="0" w:oddHBand="0" w:evenHBand="0" w:firstRowFirstColumn="0" w:firstRowLastColumn="0" w:lastRowFirstColumn="0" w:lastRowLastColumn="0"/>
+            </w:pPr>
+          </w:p>
+        </w:tc>
+        <w:tc>
+          <w:tcPr>
+            <w:tcW w:w="2129" w:type="dxa"/>
+          </w:tcPr>
+          <w:p>
+            <w:pPr>
+              <w:cnfStyle w:val="000000000000" w:firstRow="0" w:lastRow="0" w:firstColumn="0" w:lastColumn="0" w:oddVBand="0" w:evenVBand="0" w:oddHBand="0" w:evenHBand="0" w:firstRowFirstColumn="0" w:firstRowLastColumn="0" w:lastRowFirstColumn="0" w:lastRowLastColumn="0"/>
+            </w:pPr>
+          </w:p>
+        </w:tc>
+      </w:tr>
+    </w:tbl>
+    <w:p>
+      <w:pPr>
+        <w:rPr>
+          <w:rFonts w:hint="eastAsia"/>
+        </w:rPr>
+      </w:pPr>
+    </w:p>
+    <w:p>
+      <w:pPr>
+        <w:rPr>
+          <w:rFonts w:hint="eastAsia"/>
+        </w:rPr>
+      </w:pPr>
+    </w:p>
+    <w:tbl>
+      <w:tblPr>
+        <w:tblStyle w:val="1-5"/>
+        <w:tblW w:w="0" w:type="auto"/>
+        <w:tblLook w:val="04A0" w:firstRow="1" w:lastRow="0" w:firstColumn="1" w:lastColumn="0" w:noHBand="0" w:noVBand="1"/>
+      </w:tblPr>
+      <w:tblGrid>
+        <w:gridCol w:w="2129"/>
+        <w:gridCol w:w="2129"/>
+        <w:gridCol w:w="2129"/>
+        <w:gridCol w:w="2129"/>
+      </w:tblGrid>
+      <w:tr>
+        <w:trPr>
+          <w:cnfStyle w:val="100000000000" w:firstRow="1" w:lastRow="0" w:firstColumn="0" w:lastColumn="0" w:oddVBand="0" w:evenVBand="0" w:oddHBand="0" w:evenHBand="0" w:firstRowFirstColumn="0" w:firstRowLastColumn="0" w:lastRowFirstColumn="0" w:lastRowLastColumn="0"/>
+        </w:trPr>
+        <w:tc>
+          <w:tcPr>
+            <w:cnfStyle w:val="001000000000" w:firstRow="0" w:lastRow="0" w:firstColumn="1" w:lastColumn="0" w:oddVBand="0" w:evenVBand="0" w:oddHBand="0" w:evenHBand="0" w:firstRowFirstColumn="0" w:firstRowLastColumn="0" w:lastRowFirstColumn="0" w:lastRowLastColumn="0"/>
+            <w:tcW w:w="8516" w:type="dxa"/>
+            <w:gridSpan w:val="4"/>
+          </w:tcPr>
+          <w:p>
+            <w:r>
+              <w:rPr>
+                <w:rFonts w:hint="eastAsia"/>
+              </w:rPr>
+              <w:t>RESPONSE</w:t>
+            </w:r>
+          </w:p>
+        </w:tc>
+      </w:tr>
+      <w:tr>
+        <w:trPr>
+          <w:cnfStyle w:val="000000100000" w:firstRow="0" w:lastRow="0" w:firstColumn="0" w:lastColumn="0" w:oddVBand="0" w:evenVBand="0" w:oddHBand="1" w:evenHBand="0" w:firstRowFirstColumn="0" w:firstRowLastColumn="0" w:lastRowFirstColumn="0" w:lastRowLastColumn="0"/>
+        </w:trPr>
+        <w:tc>
+          <w:tcPr>
+            <w:cnfStyle w:val="001000000000" w:firstRow="0" w:lastRow="0" w:firstColumn="1" w:lastColumn="0" w:oddVBand="0" w:evenVBand="0" w:oddHBand="0" w:evenHBand="0" w:firstRowFirstColumn="0" w:firstRowLastColumn="0" w:lastRowFirstColumn="0" w:lastRowLastColumn="0"/>
+            <w:tcW w:w="2129" w:type="dxa"/>
+          </w:tcPr>
+          <w:p>
+            <w:r>
+              <w:t>R</w:t>
+            </w:r>
+            <w:r>
+              <w:rPr>
+                <w:rFonts w:hint="eastAsia"/>
+              </w:rPr>
+              <w:t>es</w:t>
+            </w:r>
+          </w:p>
+        </w:tc>
+        <w:tc>
+          <w:tcPr>
+            <w:tcW w:w="2129" w:type="dxa"/>
+          </w:tcPr>
+          <w:p>
+            <w:pPr>
+              <w:cnfStyle w:val="000000100000" w:firstRow="0" w:lastRow="0" w:firstColumn="0" w:lastColumn="0" w:oddVBand="0" w:evenVBand="0" w:oddHBand="1" w:evenHBand="0" w:firstRowFirstColumn="0" w:firstRowLastColumn="0" w:lastRowFirstColumn="0" w:lastRowLastColumn="0"/>
+            </w:pPr>
+            <w:proofErr w:type="spellStart"/>
+            <w:r>
+              <w:t>I</w:t>
+            </w:r>
+            <w:r>
+              <w:rPr>
+                <w:rFonts w:hint="eastAsia"/>
+              </w:rPr>
+              <w:t>nt</w:t>
+            </w:r>
+            <w:proofErr w:type="spellEnd"/>
+          </w:p>
+        </w:tc>
+        <w:tc>
+          <w:tcPr>
+            <w:tcW w:w="2129" w:type="dxa"/>
+          </w:tcPr>
+          <w:p>
+            <w:pPr>
+              <w:cnfStyle w:val="000000100000" w:firstRow="0" w:lastRow="0" w:firstColumn="0" w:lastColumn="0" w:oddVBand="0" w:evenVBand="0" w:oddHBand="1" w:evenHBand="0" w:firstRowFirstColumn="0" w:firstRowLastColumn="0" w:lastRowFirstColumn="0" w:lastRowLastColumn="0"/>
+            </w:pPr>
+          </w:p>
+        </w:tc>
+        <w:tc>
+          <w:tcPr>
+            <w:tcW w:w="2129" w:type="dxa"/>
+          </w:tcPr>
+          <w:p>
+            <w:pPr>
+              <w:cnfStyle w:val="000000100000" w:firstRow="0" w:lastRow="0" w:firstColumn="0" w:lastColumn="0" w:oddVBand="0" w:evenVBand="0" w:oddHBand="1" w:evenHBand="0" w:firstRowFirstColumn="0" w:firstRowLastColumn="0" w:lastRowFirstColumn="0" w:lastRowLastColumn="0"/>
+            </w:pPr>
+          </w:p>
+        </w:tc>
+      </w:tr>
+      <w:tr>
+        <w:tc>
+          <w:tcPr>
+            <w:cnfStyle w:val="001000000000" w:firstRow="0" w:lastRow="0" w:firstColumn="1" w:lastColumn="0" w:oddVBand="0" w:evenVBand="0" w:oddHBand="0" w:evenHBand="0" w:firstRowFirstColumn="0" w:firstRowLastColumn="0" w:lastRowFirstColumn="0" w:lastRowLastColumn="0"/>
+            <w:tcW w:w="2129" w:type="dxa"/>
+          </w:tcPr>
+          <w:p>
+            <w:proofErr w:type="spellStart"/>
+            <w:r>
+              <w:t>M</w:t>
+            </w:r>
+            <w:r>
+              <w:rPr>
+                <w:rFonts w:hint="eastAsia"/>
+              </w:rPr>
+              <w:t>sg</w:t>
+            </w:r>
+            <w:proofErr w:type="spellEnd"/>
+          </w:p>
+        </w:tc>
+        <w:tc>
+          <w:tcPr>
+            <w:tcW w:w="2129" w:type="dxa"/>
+          </w:tcPr>
+          <w:p>
+            <w:pPr>
+              <w:cnfStyle w:val="000000000000" w:firstRow="0" w:lastRow="0" w:firstColumn="0" w:lastColumn="0" w:oddVBand="0" w:evenVBand="0" w:oddHBand="0" w:evenHBand="0" w:firstRowFirstColumn="0" w:firstRowLastColumn="0" w:lastRowFirstColumn="0" w:lastRowLastColumn="0"/>
+            </w:pPr>
+            <w:r>
+              <w:t>S</w:t>
+            </w:r>
+            <w:r>
+              <w:rPr>
+                <w:rFonts w:hint="eastAsia"/>
+              </w:rPr>
+              <w:t>tring</w:t>
+            </w:r>
+          </w:p>
+        </w:tc>
+        <w:tc>
+          <w:tcPr>
+            <w:tcW w:w="2129" w:type="dxa"/>
+          </w:tcPr>
+          <w:p>
+            <w:pPr>
+              <w:cnfStyle w:val="000000000000" w:firstRow="0" w:lastRow="0" w:firstColumn="0" w:lastColumn="0" w:oddVBand="0" w:evenVBand="0" w:oddHBand="0" w:evenHBand="0" w:firstRowFirstColumn="0" w:firstRowLastColumn="0" w:lastRowFirstColumn="0" w:lastRowLastColumn="0"/>
+            </w:pPr>
+          </w:p>
+        </w:tc>
+        <w:tc>
+          <w:tcPr>
+            <w:tcW w:w="2129" w:type="dxa"/>
+          </w:tcPr>
+          <w:p>
+            <w:pPr>
+              <w:cnfStyle w:val="000000000000" w:firstRow="0" w:lastRow="0" w:firstColumn="0" w:lastColumn="0" w:oddVBand="0" w:evenVBand="0" w:oddHBand="0" w:evenHBand="0" w:firstRowFirstColumn="0" w:firstRowLastColumn="0" w:lastRowFirstColumn="0" w:lastRowLastColumn="0"/>
+            </w:pPr>
+          </w:p>
+        </w:tc>
+      </w:tr>
+    </w:tbl>
+    <w:p>
+      <w:pPr>
+        <w:rPr>
+          <w:rFonts w:hint="eastAsia"/>
+        </w:rPr>
+      </w:pPr>
+    </w:p>
+    <w:p>
+      <w:pPr>
+        <w:rPr>
+          <w:rFonts w:hint="eastAsia"/>
+        </w:rPr>
+      </w:pPr>
+      <w:bookmarkStart w:id="0" w:name="_GoBack"/>
+      <w:bookmarkEnd w:id="0"/>
+    </w:p>
     <w:p/>
     <w:p/>
     <w:p>
@@ -8112,12 +10678,14 @@
         </w:rPr>
         <w:t>（走</w:t>
       </w:r>
+      <w:proofErr w:type="spellStart"/>
       <w:r>
         <w:rPr>
           <w:rFonts w:hint="eastAsia"/>
         </w:rPr>
         <w:t>apns</w:t>
       </w:r>
+      <w:proofErr w:type="spellEnd"/>
       <w:r>
         <w:rPr>
           <w:rFonts w:hint="eastAsia"/>
@@ -8161,6 +10729,7 @@
             <w:tcW w:w="2129" w:type="dxa"/>
           </w:tcPr>
           <w:p>
+            <w:proofErr w:type="spellStart"/>
             <w:r>
               <w:t>C</w:t>
             </w:r>
@@ -8170,6 +10739,7 @@
               </w:rPr>
               <w:t>md</w:t>
             </w:r>
+            <w:proofErr w:type="spellEnd"/>
           </w:p>
         </w:tc>
         <w:tc>
@@ -8219,6 +10789,7 @@
             <w:tcW w:w="2129" w:type="dxa"/>
           </w:tcPr>
           <w:p>
+            <w:proofErr w:type="spellStart"/>
             <w:r>
               <w:t>T</w:t>
             </w:r>
@@ -8228,16 +10799,18 @@
               </w:rPr>
               <w:t>ask_id</w:t>
             </w:r>
-          </w:p>
-        </w:tc>
-        <w:tc>
-          <w:tcPr>
-            <w:tcW w:w="2129" w:type="dxa"/>
-          </w:tcPr>
-          <w:p>
-            <w:pPr>
-              <w:cnfStyle w:val="000000000000" w:firstRow="0" w:lastRow="0" w:firstColumn="0" w:lastColumn="0" w:oddVBand="0" w:evenVBand="0" w:oddHBand="0" w:evenHBand="0" w:firstRowFirstColumn="0" w:firstRowLastColumn="0" w:lastRowFirstColumn="0" w:lastRowLastColumn="0"/>
-            </w:pPr>
+            <w:proofErr w:type="spellEnd"/>
+          </w:p>
+        </w:tc>
+        <w:tc>
+          <w:tcPr>
+            <w:tcW w:w="2129" w:type="dxa"/>
+          </w:tcPr>
+          <w:p>
+            <w:pPr>
+              <w:cnfStyle w:val="000000000000" w:firstRow="0" w:lastRow="0" w:firstColumn="0" w:lastColumn="0" w:oddVBand="0" w:evenVBand="0" w:oddHBand="0" w:evenHBand="0" w:firstRowFirstColumn="0" w:firstRowLastColumn="0" w:lastRowFirstColumn="0" w:lastRowLastColumn="0"/>
+            </w:pPr>
+            <w:proofErr w:type="spellStart"/>
             <w:r>
               <w:t>I</w:t>
             </w:r>
@@ -8247,6 +10820,7 @@
               </w:rPr>
               <w:t>nt</w:t>
             </w:r>
+            <w:proofErr w:type="spellEnd"/>
           </w:p>
         </w:tc>
         <w:tc>
@@ -8299,6 +10873,7 @@
             <w:pPr>
               <w:cnfStyle w:val="000000100000" w:firstRow="0" w:lastRow="0" w:firstColumn="0" w:lastColumn="0" w:oddVBand="0" w:evenVBand="0" w:oddHBand="1" w:evenHBand="0" w:firstRowFirstColumn="0" w:firstRowLastColumn="0" w:lastRowFirstColumn="0" w:lastRowLastColumn="0"/>
             </w:pPr>
+            <w:proofErr w:type="spellStart"/>
             <w:r>
               <w:t>I</w:t>
             </w:r>
@@ -8308,6 +10883,7 @@
               </w:rPr>
               <w:t>nt</w:t>
             </w:r>
+            <w:proofErr w:type="spellEnd"/>
           </w:p>
         </w:tc>
         <w:tc>

--- a/docs/旺财C2S通信协议文档草案.docx
+++ b/docs/旺财C2S通信协议文档草案.docx
@@ -2278,6 +2278,302 @@
           </w:p>
         </w:tc>
       </w:tr>
+      <w:tr>
+        <w:trPr>
+          <w:cnfStyle w:val="000000100000" w:firstRow="0" w:lastRow="0" w:firstColumn="0" w:lastColumn="0" w:oddVBand="0" w:evenVBand="0" w:oddHBand="1" w:evenHBand="0" w:firstRowFirstColumn="0" w:firstRowLastColumn="0" w:lastRowFirstColumn="0" w:lastRowLastColumn="0"/>
+        </w:trPr>
+        <w:tc>
+          <w:tcPr>
+            <w:cnfStyle w:val="001000000000" w:firstRow="0" w:lastRow="0" w:firstColumn="1" w:lastColumn="0" w:oddVBand="0" w:evenVBand="0" w:oddHBand="0" w:evenHBand="0" w:firstRowFirstColumn="0" w:firstRowLastColumn="0" w:lastRowFirstColumn="0" w:lastRowLastColumn="0"/>
+            <w:tcW w:w="2129" w:type="dxa"/>
+          </w:tcPr>
+          <w:p>
+            <w:proofErr w:type="spellStart"/>
+            <w:r>
+              <w:t>S</w:t>
+            </w:r>
+            <w:r>
+              <w:rPr>
+                <w:rFonts w:hint="eastAsia"/>
+              </w:rPr>
+              <w:t>hared_income</w:t>
+            </w:r>
+            <w:proofErr w:type="spellEnd"/>
+          </w:p>
+        </w:tc>
+        <w:tc>
+          <w:tcPr>
+            <w:tcW w:w="2129" w:type="dxa"/>
+          </w:tcPr>
+          <w:p>
+            <w:pPr>
+              <w:cnfStyle w:val="000000100000" w:firstRow="0" w:lastRow="0" w:firstColumn="0" w:lastColumn="0" w:oddVBand="0" w:evenVBand="0" w:oddHBand="1" w:evenHBand="0" w:firstRowFirstColumn="0" w:firstRowLastColumn="0" w:lastRowFirstColumn="0" w:lastRowLastColumn="0"/>
+            </w:pPr>
+            <w:proofErr w:type="spellStart"/>
+            <w:r>
+              <w:t>I</w:t>
+            </w:r>
+            <w:r>
+              <w:rPr>
+                <w:rFonts w:hint="eastAsia"/>
+              </w:rPr>
+              <w:t>nt</w:t>
+            </w:r>
+            <w:proofErr w:type="spellEnd"/>
+          </w:p>
+        </w:tc>
+        <w:tc>
+          <w:tcPr>
+            <w:tcW w:w="2129" w:type="dxa"/>
+          </w:tcPr>
+          <w:p>
+            <w:pPr>
+              <w:cnfStyle w:val="000000100000" w:firstRow="0" w:lastRow="0" w:firstColumn="0" w:lastColumn="0" w:oddVBand="0" w:evenVBand="0" w:oddHBand="1" w:evenHBand="0" w:firstRowFirstColumn="0" w:firstRowLastColumn="0" w:lastRowFirstColumn="0" w:lastRowLastColumn="0"/>
+            </w:pPr>
+            <w:r>
+              <w:rPr>
+                <w:rFonts w:hint="eastAsia"/>
+              </w:rPr>
+              <w:t>分成收入</w:t>
+            </w:r>
+          </w:p>
+        </w:tc>
+        <w:tc>
+          <w:tcPr>
+            <w:tcW w:w="2129" w:type="dxa"/>
+          </w:tcPr>
+          <w:p>
+            <w:pPr>
+              <w:cnfStyle w:val="000000100000" w:firstRow="0" w:lastRow="0" w:firstColumn="0" w:lastColumn="0" w:oddVBand="0" w:evenVBand="0" w:oddHBand="1" w:evenHBand="0" w:firstRowFirstColumn="0" w:firstRowLastColumn="0" w:lastRowFirstColumn="0" w:lastRowLastColumn="0"/>
+            </w:pPr>
+            <w:r>
+              <w:rPr>
+                <w:rFonts w:hint="eastAsia"/>
+              </w:rPr>
+              <w:t>所邀请的用户收入分成</w:t>
+            </w:r>
+          </w:p>
+        </w:tc>
+      </w:tr>
+      <w:tr>
+        <w:tc>
+          <w:tcPr>
+            <w:cnfStyle w:val="001000000000" w:firstRow="0" w:lastRow="0" w:firstColumn="1" w:lastColumn="0" w:oddVBand="0" w:evenVBand="0" w:oddHBand="0" w:evenHBand="0" w:firstRowFirstColumn="0" w:firstRowLastColumn="0" w:lastRowFirstColumn="0" w:lastRowLastColumn="0"/>
+            <w:tcW w:w="2129" w:type="dxa"/>
+          </w:tcPr>
+          <w:p>
+            <w:proofErr w:type="spellStart"/>
+            <w:r>
+              <w:t>F</w:t>
+            </w:r>
+            <w:r>
+              <w:rPr>
+                <w:rFonts w:hint="eastAsia"/>
+              </w:rPr>
+              <w:t>orce_update</w:t>
+            </w:r>
+            <w:proofErr w:type="spellEnd"/>
+          </w:p>
+        </w:tc>
+        <w:tc>
+          <w:tcPr>
+            <w:tcW w:w="2129" w:type="dxa"/>
+          </w:tcPr>
+          <w:p>
+            <w:pPr>
+              <w:cnfStyle w:val="000000000000" w:firstRow="0" w:lastRow="0" w:firstColumn="0" w:lastColumn="0" w:oddVBand="0" w:evenVBand="0" w:oddHBand="0" w:evenHBand="0" w:firstRowFirstColumn="0" w:firstRowLastColumn="0" w:lastRowFirstColumn="0" w:lastRowLastColumn="0"/>
+            </w:pPr>
+            <w:proofErr w:type="spellStart"/>
+            <w:r>
+              <w:t>I</w:t>
+            </w:r>
+            <w:r>
+              <w:rPr>
+                <w:rFonts w:hint="eastAsia"/>
+              </w:rPr>
+              <w:t>nt</w:t>
+            </w:r>
+            <w:proofErr w:type="spellEnd"/>
+          </w:p>
+        </w:tc>
+        <w:tc>
+          <w:tcPr>
+            <w:tcW w:w="2129" w:type="dxa"/>
+          </w:tcPr>
+          <w:p>
+            <w:pPr>
+              <w:cnfStyle w:val="000000000000" w:firstRow="0" w:lastRow="0" w:firstColumn="0" w:lastColumn="0" w:oddVBand="0" w:evenVBand="0" w:oddHBand="0" w:evenHBand="0" w:firstRowFirstColumn="0" w:firstRowLastColumn="0" w:lastRowFirstColumn="0" w:lastRowLastColumn="0"/>
+            </w:pPr>
+            <w:r>
+              <w:rPr>
+                <w:rFonts w:hint="eastAsia"/>
+              </w:rPr>
+              <w:t>是否强制升级</w:t>
+            </w:r>
+          </w:p>
+        </w:tc>
+        <w:tc>
+          <w:tcPr>
+            <w:tcW w:w="2129" w:type="dxa"/>
+          </w:tcPr>
+          <w:p>
+            <w:pPr>
+              <w:cnfStyle w:val="000000000000" w:firstRow="0" w:lastRow="0" w:firstColumn="0" w:lastColumn="0" w:oddVBand="0" w:evenVBand="0" w:oddHBand="0" w:evenHBand="0" w:firstRowFirstColumn="0" w:firstRowLastColumn="0" w:lastRowFirstColumn="0" w:lastRowLastColumn="0"/>
+            </w:pPr>
+            <w:r>
+              <w:rPr>
+                <w:rFonts w:hint="eastAsia"/>
+              </w:rPr>
+              <w:t>0-</w:t>
+            </w:r>
+            <w:r>
+              <w:rPr>
+                <w:rFonts w:hint="eastAsia"/>
+              </w:rPr>
+              <w:t>不需要</w:t>
+            </w:r>
+            <w:r>
+              <w:rPr>
+                <w:rFonts w:hint="eastAsia"/>
+              </w:rPr>
+              <w:t xml:space="preserve"> 1-</w:t>
+            </w:r>
+            <w:r>
+              <w:rPr>
+                <w:rFonts w:hint="eastAsia"/>
+              </w:rPr>
+              <w:t>需要升级</w:t>
+            </w:r>
+          </w:p>
+        </w:tc>
+      </w:tr>
+      <w:tr>
+        <w:trPr>
+          <w:cnfStyle w:val="000000100000" w:firstRow="0" w:lastRow="0" w:firstColumn="0" w:lastColumn="0" w:oddVBand="0" w:evenVBand="0" w:oddHBand="1" w:evenHBand="0" w:firstRowFirstColumn="0" w:firstRowLastColumn="0" w:lastRowFirstColumn="0" w:lastRowLastColumn="0"/>
+        </w:trPr>
+        <w:tc>
+          <w:tcPr>
+            <w:cnfStyle w:val="001000000000" w:firstRow="0" w:lastRow="0" w:firstColumn="1" w:lastColumn="0" w:oddVBand="0" w:evenVBand="0" w:oddHBand="0" w:evenHBand="0" w:firstRowFirstColumn="0" w:firstRowLastColumn="0" w:lastRowFirstColumn="0" w:lastRowLastColumn="0"/>
+            <w:tcW w:w="2129" w:type="dxa"/>
+          </w:tcPr>
+          <w:p>
+            <w:proofErr w:type="spellStart"/>
+            <w:r>
+              <w:t>Task_list</w:t>
+            </w:r>
+            <w:proofErr w:type="spellEnd"/>
+          </w:p>
+        </w:tc>
+        <w:tc>
+          <w:tcPr>
+            <w:tcW w:w="2129" w:type="dxa"/>
+          </w:tcPr>
+          <w:p>
+            <w:pPr>
+              <w:cnfStyle w:val="000000100000" w:firstRow="0" w:lastRow="0" w:firstColumn="0" w:lastColumn="0" w:oddVBand="0" w:evenVBand="0" w:oddHBand="1" w:evenHBand="0" w:firstRowFirstColumn="0" w:firstRowLastColumn="0" w:lastRowFirstColumn="0" w:lastRowLastColumn="0"/>
+              <w:rPr>
+                <w:rFonts w:hint="eastAsia"/>
+              </w:rPr>
+            </w:pPr>
+            <w:proofErr w:type="spellStart"/>
+            <w:r>
+              <w:t>Arrary</w:t>
+            </w:r>
+            <w:proofErr w:type="spellEnd"/>
+            <w:r>
+              <w:t>&lt;Task&gt;</w:t>
+            </w:r>
+          </w:p>
+        </w:tc>
+        <w:tc>
+          <w:tcPr>
+            <w:tcW w:w="2129" w:type="dxa"/>
+          </w:tcPr>
+          <w:p>
+            <w:pPr>
+              <w:cnfStyle w:val="000000100000" w:firstRow="0" w:lastRow="0" w:firstColumn="0" w:lastColumn="0" w:oddVBand="0" w:evenVBand="0" w:oddHBand="1" w:evenHBand="0" w:firstRowFirstColumn="0" w:firstRowLastColumn="0" w:lastRowFirstColumn="0" w:lastRowLastColumn="0"/>
+              <w:rPr>
+                <w:rFonts w:hint="eastAsia"/>
+              </w:rPr>
+            </w:pPr>
+          </w:p>
+        </w:tc>
+        <w:tc>
+          <w:tcPr>
+            <w:tcW w:w="2129" w:type="dxa"/>
+          </w:tcPr>
+          <w:p>
+            <w:pPr>
+              <w:cnfStyle w:val="000000100000" w:firstRow="0" w:lastRow="0" w:firstColumn="0" w:lastColumn="0" w:oddVBand="0" w:evenVBand="0" w:oddHBand="1" w:evenHBand="0" w:firstRowFirstColumn="0" w:firstRowLastColumn="0" w:lastRowFirstColumn="0" w:lastRowLastColumn="0"/>
+              <w:rPr>
+                <w:rFonts w:hint="eastAsia"/>
+              </w:rPr>
+            </w:pPr>
+            <w:r>
+              <w:rPr>
+                <w:rFonts w:hint="eastAsia"/>
+              </w:rPr>
+              <w:t>参考查询任务列表的协议</w:t>
+            </w:r>
+            <w:bookmarkStart w:id="0" w:name="_GoBack"/>
+            <w:bookmarkEnd w:id="0"/>
+          </w:p>
+        </w:tc>
+      </w:tr>
+      <w:tr>
+        <w:tc>
+          <w:tcPr>
+            <w:cnfStyle w:val="001000000000" w:firstRow="0" w:lastRow="0" w:firstColumn="1" w:lastColumn="0" w:oddVBand="0" w:evenVBand="0" w:oddHBand="0" w:evenHBand="0" w:firstRowFirstColumn="0" w:firstRowLastColumn="0" w:lastRowFirstColumn="0" w:lastRowLastColumn="0"/>
+            <w:tcW w:w="2129" w:type="dxa"/>
+          </w:tcPr>
+          <w:p>
+            <w:pPr>
+              <w:rPr>
+                <w:rFonts w:hint="eastAsia"/>
+              </w:rPr>
+            </w:pPr>
+          </w:p>
+        </w:tc>
+        <w:tc>
+          <w:tcPr>
+            <w:tcW w:w="2129" w:type="dxa"/>
+          </w:tcPr>
+          <w:p>
+            <w:pPr>
+              <w:cnfStyle w:val="000000000000" w:firstRow="0" w:lastRow="0" w:firstColumn="0" w:lastColumn="0" w:oddVBand="0" w:evenVBand="0" w:oddHBand="0" w:evenHBand="0" w:firstRowFirstColumn="0" w:firstRowLastColumn="0" w:lastRowFirstColumn="0" w:lastRowLastColumn="0"/>
+              <w:rPr>
+                <w:rFonts w:hint="eastAsia"/>
+              </w:rPr>
+            </w:pPr>
+          </w:p>
+        </w:tc>
+        <w:tc>
+          <w:tcPr>
+            <w:tcW w:w="2129" w:type="dxa"/>
+          </w:tcPr>
+          <w:p>
+            <w:pPr>
+              <w:cnfStyle w:val="000000000000" w:firstRow="0" w:lastRow="0" w:firstColumn="0" w:lastColumn="0" w:oddVBand="0" w:evenVBand="0" w:oddHBand="0" w:evenHBand="0" w:firstRowFirstColumn="0" w:firstRowLastColumn="0" w:lastRowFirstColumn="0" w:lastRowLastColumn="0"/>
+              <w:rPr>
+                <w:rFonts w:hint="eastAsia"/>
+              </w:rPr>
+            </w:pPr>
+          </w:p>
+        </w:tc>
+        <w:tc>
+          <w:tcPr>
+            <w:tcW w:w="2129" w:type="dxa"/>
+          </w:tcPr>
+          <w:p>
+            <w:pPr>
+              <w:cnfStyle w:val="000000000000" w:firstRow="0" w:lastRow="0" w:firstColumn="0" w:lastColumn="0" w:oddVBand="0" w:evenVBand="0" w:oddHBand="0" w:evenHBand="0" w:firstRowFirstColumn="0" w:firstRowLastColumn="0" w:lastRowFirstColumn="0" w:lastRowLastColumn="0"/>
+              <w:rPr>
+                <w:rFonts w:hint="eastAsia"/>
+              </w:rPr>
+            </w:pPr>
+          </w:p>
+        </w:tc>
+      </w:tr>
     </w:tbl>
     <w:p/>
     <w:p/>
@@ -3900,6 +4196,916 @@
         <w:rPr>
           <w:rFonts w:hint="eastAsia"/>
         </w:rPr>
+        <w:t>校验短信验证码</w:t>
+      </w:r>
+    </w:p>
+    <w:tbl>
+      <w:tblPr>
+        <w:tblStyle w:val="1-5"/>
+        <w:tblW w:w="0" w:type="auto"/>
+        <w:tblLook w:val="04A0" w:firstRow="1" w:lastRow="0" w:firstColumn="1" w:lastColumn="0" w:noHBand="0" w:noVBand="1"/>
+      </w:tblPr>
+      <w:tblGrid>
+        <w:gridCol w:w="2129"/>
+        <w:gridCol w:w="2129"/>
+        <w:gridCol w:w="2129"/>
+        <w:gridCol w:w="2129"/>
+      </w:tblGrid>
+      <w:tr>
+        <w:trPr>
+          <w:cnfStyle w:val="100000000000" w:firstRow="1" w:lastRow="0" w:firstColumn="0" w:lastColumn="0" w:oddVBand="0" w:evenVBand="0" w:oddHBand="0" w:evenHBand="0" w:firstRowFirstColumn="0" w:firstRowLastColumn="0" w:lastRowFirstColumn="0" w:lastRowLastColumn="0"/>
+        </w:trPr>
+        <w:tc>
+          <w:tcPr>
+            <w:cnfStyle w:val="001000000000" w:firstRow="0" w:lastRow="0" w:firstColumn="1" w:lastColumn="0" w:oddVBand="0" w:evenVBand="0" w:oddHBand="0" w:evenHBand="0" w:firstRowFirstColumn="0" w:firstRowLastColumn="0" w:lastRowFirstColumn="0" w:lastRowLastColumn="0"/>
+            <w:tcW w:w="8516" w:type="dxa"/>
+            <w:gridSpan w:val="4"/>
+          </w:tcPr>
+          <w:p>
+            <w:r>
+              <w:rPr>
+                <w:rFonts w:hint="eastAsia"/>
+              </w:rPr>
+              <w:t>POST /0/account/</w:t>
+            </w:r>
+            <w:proofErr w:type="spellStart"/>
+            <w:r>
+              <w:rPr>
+                <w:rFonts w:hint="eastAsia"/>
+              </w:rPr>
+              <w:t>bind_phone_confirm</w:t>
+            </w:r>
+            <w:proofErr w:type="spellEnd"/>
+          </w:p>
+        </w:tc>
+      </w:tr>
+      <w:tr>
+        <w:trPr>
+          <w:cnfStyle w:val="000000100000" w:firstRow="0" w:lastRow="0" w:firstColumn="0" w:lastColumn="0" w:oddVBand="0" w:evenVBand="0" w:oddHBand="1" w:evenHBand="0" w:firstRowFirstColumn="0" w:firstRowLastColumn="0" w:lastRowFirstColumn="0" w:lastRowLastColumn="0"/>
+        </w:trPr>
+        <w:tc>
+          <w:tcPr>
+            <w:cnfStyle w:val="001000000000" w:firstRow="0" w:lastRow="0" w:firstColumn="1" w:lastColumn="0" w:oddVBand="0" w:evenVBand="0" w:oddHBand="0" w:evenHBand="0" w:firstRowFirstColumn="0" w:firstRowLastColumn="0" w:lastRowFirstColumn="0" w:lastRowLastColumn="0"/>
+            <w:tcW w:w="2129" w:type="dxa"/>
+          </w:tcPr>
+          <w:p>
+            <w:proofErr w:type="spellStart"/>
+            <w:r>
+              <w:rPr>
+                <w:rFonts w:hint="eastAsia"/>
+              </w:rPr>
+              <w:t>Session_id</w:t>
+            </w:r>
+            <w:proofErr w:type="spellEnd"/>
+          </w:p>
+        </w:tc>
+        <w:tc>
+          <w:tcPr>
+            <w:tcW w:w="2129" w:type="dxa"/>
+          </w:tcPr>
+          <w:p>
+            <w:pPr>
+              <w:cnfStyle w:val="000000100000" w:firstRow="0" w:lastRow="0" w:firstColumn="0" w:lastColumn="0" w:oddVBand="0" w:evenVBand="0" w:oddHBand="1" w:evenHBand="0" w:firstRowFirstColumn="0" w:firstRowLastColumn="0" w:lastRowFirstColumn="0" w:lastRowLastColumn="0"/>
+            </w:pPr>
+            <w:r>
+              <w:t>S</w:t>
+            </w:r>
+            <w:r>
+              <w:rPr>
+                <w:rFonts w:hint="eastAsia"/>
+              </w:rPr>
+              <w:t>tring</w:t>
+            </w:r>
+          </w:p>
+        </w:tc>
+        <w:tc>
+          <w:tcPr>
+            <w:tcW w:w="2129" w:type="dxa"/>
+          </w:tcPr>
+          <w:p>
+            <w:pPr>
+              <w:cnfStyle w:val="000000100000" w:firstRow="0" w:lastRow="0" w:firstColumn="0" w:lastColumn="0" w:oddVBand="0" w:evenVBand="0" w:oddHBand="1" w:evenHBand="0" w:firstRowFirstColumn="0" w:firstRowLastColumn="0" w:lastRowFirstColumn="0" w:lastRowLastColumn="0"/>
+            </w:pPr>
+          </w:p>
+        </w:tc>
+        <w:tc>
+          <w:tcPr>
+            <w:tcW w:w="2129" w:type="dxa"/>
+          </w:tcPr>
+          <w:p>
+            <w:pPr>
+              <w:cnfStyle w:val="000000100000" w:firstRow="0" w:lastRow="0" w:firstColumn="0" w:lastColumn="0" w:oddVBand="0" w:evenVBand="0" w:oddHBand="1" w:evenHBand="0" w:firstRowFirstColumn="0" w:firstRowLastColumn="0" w:lastRowFirstColumn="0" w:lastRowLastColumn="0"/>
+            </w:pPr>
+          </w:p>
+        </w:tc>
+      </w:tr>
+      <w:tr>
+        <w:tc>
+          <w:tcPr>
+            <w:cnfStyle w:val="001000000000" w:firstRow="0" w:lastRow="0" w:firstColumn="1" w:lastColumn="0" w:oddVBand="0" w:evenVBand="0" w:oddHBand="0" w:evenHBand="0" w:firstRowFirstColumn="0" w:firstRowLastColumn="0" w:lastRowFirstColumn="0" w:lastRowLastColumn="0"/>
+            <w:tcW w:w="2129" w:type="dxa"/>
+          </w:tcPr>
+          <w:p>
+            <w:proofErr w:type="spellStart"/>
+            <w:r>
+              <w:t>D</w:t>
+            </w:r>
+            <w:r>
+              <w:rPr>
+                <w:rFonts w:hint="eastAsia"/>
+              </w:rPr>
+              <w:t>evice_id</w:t>
+            </w:r>
+            <w:proofErr w:type="spellEnd"/>
+          </w:p>
+        </w:tc>
+        <w:tc>
+          <w:tcPr>
+            <w:tcW w:w="2129" w:type="dxa"/>
+          </w:tcPr>
+          <w:p>
+            <w:pPr>
+              <w:cnfStyle w:val="000000000000" w:firstRow="0" w:lastRow="0" w:firstColumn="0" w:lastColumn="0" w:oddVBand="0" w:evenVBand="0" w:oddHBand="0" w:evenHBand="0" w:firstRowFirstColumn="0" w:firstRowLastColumn="0" w:lastRowFirstColumn="0" w:lastRowLastColumn="0"/>
+            </w:pPr>
+            <w:r>
+              <w:t>S</w:t>
+            </w:r>
+            <w:r>
+              <w:rPr>
+                <w:rFonts w:hint="eastAsia"/>
+              </w:rPr>
+              <w:t>tring</w:t>
+            </w:r>
+          </w:p>
+        </w:tc>
+        <w:tc>
+          <w:tcPr>
+            <w:tcW w:w="2129" w:type="dxa"/>
+          </w:tcPr>
+          <w:p>
+            <w:pPr>
+              <w:cnfStyle w:val="000000000000" w:firstRow="0" w:lastRow="0" w:firstColumn="0" w:lastColumn="0" w:oddVBand="0" w:evenVBand="0" w:oddHBand="0" w:evenHBand="0" w:firstRowFirstColumn="0" w:firstRowLastColumn="0" w:lastRowFirstColumn="0" w:lastRowLastColumn="0"/>
+            </w:pPr>
+          </w:p>
+        </w:tc>
+        <w:tc>
+          <w:tcPr>
+            <w:tcW w:w="2129" w:type="dxa"/>
+          </w:tcPr>
+          <w:p>
+            <w:pPr>
+              <w:cnfStyle w:val="000000000000" w:firstRow="0" w:lastRow="0" w:firstColumn="0" w:lastColumn="0" w:oddVBand="0" w:evenVBand="0" w:oddHBand="0" w:evenHBand="0" w:firstRowFirstColumn="0" w:firstRowLastColumn="0" w:lastRowFirstColumn="0" w:lastRowLastColumn="0"/>
+            </w:pPr>
+          </w:p>
+        </w:tc>
+      </w:tr>
+      <w:tr>
+        <w:trPr>
+          <w:cnfStyle w:val="000000100000" w:firstRow="0" w:lastRow="0" w:firstColumn="0" w:lastColumn="0" w:oddVBand="0" w:evenVBand="0" w:oddHBand="1" w:evenHBand="0" w:firstRowFirstColumn="0" w:firstRowLastColumn="0" w:lastRowFirstColumn="0" w:lastRowLastColumn="0"/>
+        </w:trPr>
+        <w:tc>
+          <w:tcPr>
+            <w:cnfStyle w:val="001000000000" w:firstRow="0" w:lastRow="0" w:firstColumn="1" w:lastColumn="0" w:oddVBand="0" w:evenVBand="0" w:oddHBand="0" w:evenHBand="0" w:firstRowFirstColumn="0" w:firstRowLastColumn="0" w:lastRowFirstColumn="0" w:lastRowLastColumn="0"/>
+            <w:tcW w:w="2129" w:type="dxa"/>
+          </w:tcPr>
+          <w:p>
+            <w:proofErr w:type="spellStart"/>
+            <w:r>
+              <w:t>U</w:t>
+            </w:r>
+            <w:r>
+              <w:rPr>
+                <w:rFonts w:hint="eastAsia"/>
+              </w:rPr>
+              <w:t>serid</w:t>
+            </w:r>
+            <w:proofErr w:type="spellEnd"/>
+          </w:p>
+        </w:tc>
+        <w:tc>
+          <w:tcPr>
+            <w:tcW w:w="2129" w:type="dxa"/>
+          </w:tcPr>
+          <w:p>
+            <w:pPr>
+              <w:cnfStyle w:val="000000100000" w:firstRow="0" w:lastRow="0" w:firstColumn="0" w:lastColumn="0" w:oddVBand="0" w:evenVBand="0" w:oddHBand="1" w:evenHBand="0" w:firstRowFirstColumn="0" w:firstRowLastColumn="0" w:lastRowFirstColumn="0" w:lastRowLastColumn="0"/>
+            </w:pPr>
+            <w:proofErr w:type="spellStart"/>
+            <w:r>
+              <w:t>I</w:t>
+            </w:r>
+            <w:r>
+              <w:rPr>
+                <w:rFonts w:hint="eastAsia"/>
+              </w:rPr>
+              <w:t>nt</w:t>
+            </w:r>
+            <w:proofErr w:type="spellEnd"/>
+          </w:p>
+        </w:tc>
+        <w:tc>
+          <w:tcPr>
+            <w:tcW w:w="2129" w:type="dxa"/>
+          </w:tcPr>
+          <w:p>
+            <w:pPr>
+              <w:cnfStyle w:val="000000100000" w:firstRow="0" w:lastRow="0" w:firstColumn="0" w:lastColumn="0" w:oddVBand="0" w:evenVBand="0" w:oddHBand="1" w:evenHBand="0" w:firstRowFirstColumn="0" w:firstRowLastColumn="0" w:lastRowFirstColumn="0" w:lastRowLastColumn="0"/>
+            </w:pPr>
+          </w:p>
+        </w:tc>
+        <w:tc>
+          <w:tcPr>
+            <w:tcW w:w="2129" w:type="dxa"/>
+          </w:tcPr>
+          <w:p>
+            <w:pPr>
+              <w:cnfStyle w:val="000000100000" w:firstRow="0" w:lastRow="0" w:firstColumn="0" w:lastColumn="0" w:oddVBand="0" w:evenVBand="0" w:oddHBand="1" w:evenHBand="0" w:firstRowFirstColumn="0" w:firstRowLastColumn="0" w:lastRowFirstColumn="0" w:lastRowLastColumn="0"/>
+            </w:pPr>
+          </w:p>
+        </w:tc>
+      </w:tr>
+      <w:tr>
+        <w:tc>
+          <w:tcPr>
+            <w:cnfStyle w:val="001000000000" w:firstRow="0" w:lastRow="0" w:firstColumn="1" w:lastColumn="0" w:oddVBand="0" w:evenVBand="0" w:oddHBand="0" w:evenHBand="0" w:firstRowFirstColumn="0" w:firstRowLastColumn="0" w:lastRowFirstColumn="0" w:lastRowLastColumn="0"/>
+            <w:tcW w:w="2129" w:type="dxa"/>
+          </w:tcPr>
+          <w:p>
+            <w:r>
+              <w:t>T</w:t>
+            </w:r>
+            <w:r>
+              <w:rPr>
+                <w:rFonts w:hint="eastAsia"/>
+              </w:rPr>
+              <w:t>oken</w:t>
+            </w:r>
+          </w:p>
+        </w:tc>
+        <w:tc>
+          <w:tcPr>
+            <w:tcW w:w="2129" w:type="dxa"/>
+          </w:tcPr>
+          <w:p>
+            <w:pPr>
+              <w:cnfStyle w:val="000000000000" w:firstRow="0" w:lastRow="0" w:firstColumn="0" w:lastColumn="0" w:oddVBand="0" w:evenVBand="0" w:oddHBand="0" w:evenHBand="0" w:firstRowFirstColumn="0" w:firstRowLastColumn="0" w:lastRowFirstColumn="0" w:lastRowLastColumn="0"/>
+            </w:pPr>
+            <w:r>
+              <w:t>S</w:t>
+            </w:r>
+            <w:r>
+              <w:rPr>
+                <w:rFonts w:hint="eastAsia"/>
+              </w:rPr>
+              <w:t>tring</w:t>
+            </w:r>
+          </w:p>
+        </w:tc>
+        <w:tc>
+          <w:tcPr>
+            <w:tcW w:w="2129" w:type="dxa"/>
+          </w:tcPr>
+          <w:p>
+            <w:pPr>
+              <w:cnfStyle w:val="000000000000" w:firstRow="0" w:lastRow="0" w:firstColumn="0" w:lastColumn="0" w:oddVBand="0" w:evenVBand="0" w:oddHBand="0" w:evenHBand="0" w:firstRowFirstColumn="0" w:firstRowLastColumn="0" w:lastRowFirstColumn="0" w:lastRowLastColumn="0"/>
+            </w:pPr>
+          </w:p>
+        </w:tc>
+        <w:tc>
+          <w:tcPr>
+            <w:tcW w:w="2129" w:type="dxa"/>
+          </w:tcPr>
+          <w:p>
+            <w:pPr>
+              <w:cnfStyle w:val="000000000000" w:firstRow="0" w:lastRow="0" w:firstColumn="0" w:lastColumn="0" w:oddVBand="0" w:evenVBand="0" w:oddHBand="0" w:evenHBand="0" w:firstRowFirstColumn="0" w:firstRowLastColumn="0" w:lastRowFirstColumn="0" w:lastRowLastColumn="0"/>
+            </w:pPr>
+          </w:p>
+        </w:tc>
+      </w:tr>
+      <w:tr>
+        <w:trPr>
+          <w:cnfStyle w:val="000000100000" w:firstRow="0" w:lastRow="0" w:firstColumn="0" w:lastColumn="0" w:oddVBand="0" w:evenVBand="0" w:oddHBand="1" w:evenHBand="0" w:firstRowFirstColumn="0" w:firstRowLastColumn="0" w:lastRowFirstColumn="0" w:lastRowLastColumn="0"/>
+        </w:trPr>
+        <w:tc>
+          <w:tcPr>
+            <w:cnfStyle w:val="001000000000" w:firstRow="0" w:lastRow="0" w:firstColumn="1" w:lastColumn="0" w:oddVBand="0" w:evenVBand="0" w:oddHBand="0" w:evenHBand="0" w:firstRowFirstColumn="0" w:firstRowLastColumn="0" w:lastRowFirstColumn="0" w:lastRowLastColumn="0"/>
+            <w:tcW w:w="2129" w:type="dxa"/>
+          </w:tcPr>
+          <w:p>
+            <w:proofErr w:type="spellStart"/>
+            <w:r>
+              <w:t>S</w:t>
+            </w:r>
+            <w:r>
+              <w:rPr>
+                <w:rFonts w:hint="eastAsia"/>
+              </w:rPr>
+              <w:t>ms_code</w:t>
+            </w:r>
+            <w:proofErr w:type="spellEnd"/>
+          </w:p>
+        </w:tc>
+        <w:tc>
+          <w:tcPr>
+            <w:tcW w:w="2129" w:type="dxa"/>
+          </w:tcPr>
+          <w:p>
+            <w:pPr>
+              <w:cnfStyle w:val="000000100000" w:firstRow="0" w:lastRow="0" w:firstColumn="0" w:lastColumn="0" w:oddVBand="0" w:evenVBand="0" w:oddHBand="1" w:evenHBand="0" w:firstRowFirstColumn="0" w:firstRowLastColumn="0" w:lastRowFirstColumn="0" w:lastRowLastColumn="0"/>
+            </w:pPr>
+            <w:r>
+              <w:t>S</w:t>
+            </w:r>
+            <w:r>
+              <w:rPr>
+                <w:rFonts w:hint="eastAsia"/>
+              </w:rPr>
+              <w:t>tring</w:t>
+            </w:r>
+          </w:p>
+        </w:tc>
+        <w:tc>
+          <w:tcPr>
+            <w:tcW w:w="2129" w:type="dxa"/>
+          </w:tcPr>
+          <w:p>
+            <w:pPr>
+              <w:cnfStyle w:val="000000100000" w:firstRow="0" w:lastRow="0" w:firstColumn="0" w:lastColumn="0" w:oddVBand="0" w:evenVBand="0" w:oddHBand="1" w:evenHBand="0" w:firstRowFirstColumn="0" w:firstRowLastColumn="0" w:lastRowFirstColumn="0" w:lastRowLastColumn="0"/>
+            </w:pPr>
+          </w:p>
+        </w:tc>
+        <w:tc>
+          <w:tcPr>
+            <w:tcW w:w="2129" w:type="dxa"/>
+          </w:tcPr>
+          <w:p>
+            <w:pPr>
+              <w:cnfStyle w:val="000000100000" w:firstRow="0" w:lastRow="0" w:firstColumn="0" w:lastColumn="0" w:oddVBand="0" w:evenVBand="0" w:oddHBand="1" w:evenHBand="0" w:firstRowFirstColumn="0" w:firstRowLastColumn="0" w:lastRowFirstColumn="0" w:lastRowLastColumn="0"/>
+            </w:pPr>
+          </w:p>
+        </w:tc>
+      </w:tr>
+    </w:tbl>
+    <w:p/>
+    <w:p/>
+    <w:tbl>
+      <w:tblPr>
+        <w:tblStyle w:val="1-5"/>
+        <w:tblW w:w="0" w:type="auto"/>
+        <w:tblLook w:val="04A0" w:firstRow="1" w:lastRow="0" w:firstColumn="1" w:lastColumn="0" w:noHBand="0" w:noVBand="1"/>
+      </w:tblPr>
+      <w:tblGrid>
+        <w:gridCol w:w="2129"/>
+        <w:gridCol w:w="2129"/>
+        <w:gridCol w:w="2129"/>
+        <w:gridCol w:w="2129"/>
+      </w:tblGrid>
+      <w:tr>
+        <w:trPr>
+          <w:cnfStyle w:val="100000000000" w:firstRow="1" w:lastRow="0" w:firstColumn="0" w:lastColumn="0" w:oddVBand="0" w:evenVBand="0" w:oddHBand="0" w:evenHBand="0" w:firstRowFirstColumn="0" w:firstRowLastColumn="0" w:lastRowFirstColumn="0" w:lastRowLastColumn="0"/>
+        </w:trPr>
+        <w:tc>
+          <w:tcPr>
+            <w:cnfStyle w:val="001000000000" w:firstRow="0" w:lastRow="0" w:firstColumn="1" w:lastColumn="0" w:oddVBand="0" w:evenVBand="0" w:oddHBand="0" w:evenHBand="0" w:firstRowFirstColumn="0" w:firstRowLastColumn="0" w:lastRowFirstColumn="0" w:lastRowLastColumn="0"/>
+            <w:tcW w:w="8516" w:type="dxa"/>
+            <w:gridSpan w:val="4"/>
+          </w:tcPr>
+          <w:p>
+            <w:r>
+              <w:rPr>
+                <w:rFonts w:hint="eastAsia"/>
+              </w:rPr>
+              <w:t>RESPONSE</w:t>
+            </w:r>
+          </w:p>
+        </w:tc>
+      </w:tr>
+      <w:tr>
+        <w:trPr>
+          <w:cnfStyle w:val="000000100000" w:firstRow="0" w:lastRow="0" w:firstColumn="0" w:lastColumn="0" w:oddVBand="0" w:evenVBand="0" w:oddHBand="1" w:evenHBand="0" w:firstRowFirstColumn="0" w:firstRowLastColumn="0" w:lastRowFirstColumn="0" w:lastRowLastColumn="0"/>
+        </w:trPr>
+        <w:tc>
+          <w:tcPr>
+            <w:cnfStyle w:val="001000000000" w:firstRow="0" w:lastRow="0" w:firstColumn="1" w:lastColumn="0" w:oddVBand="0" w:evenVBand="0" w:oddHBand="0" w:evenHBand="0" w:firstRowFirstColumn="0" w:firstRowLastColumn="0" w:lastRowFirstColumn="0" w:lastRowLastColumn="0"/>
+            <w:tcW w:w="2129" w:type="dxa"/>
+          </w:tcPr>
+          <w:p>
+            <w:r>
+              <w:t>R</w:t>
+            </w:r>
+            <w:r>
+              <w:rPr>
+                <w:rFonts w:hint="eastAsia"/>
+              </w:rPr>
+              <w:t>es</w:t>
+            </w:r>
+          </w:p>
+        </w:tc>
+        <w:tc>
+          <w:tcPr>
+            <w:tcW w:w="2129" w:type="dxa"/>
+          </w:tcPr>
+          <w:p>
+            <w:pPr>
+              <w:cnfStyle w:val="000000100000" w:firstRow="0" w:lastRow="0" w:firstColumn="0" w:lastColumn="0" w:oddVBand="0" w:evenVBand="0" w:oddHBand="1" w:evenHBand="0" w:firstRowFirstColumn="0" w:firstRowLastColumn="0" w:lastRowFirstColumn="0" w:lastRowLastColumn="0"/>
+            </w:pPr>
+            <w:proofErr w:type="spellStart"/>
+            <w:r>
+              <w:t>I</w:t>
+            </w:r>
+            <w:r>
+              <w:rPr>
+                <w:rFonts w:hint="eastAsia"/>
+              </w:rPr>
+              <w:t>nt</w:t>
+            </w:r>
+            <w:proofErr w:type="spellEnd"/>
+          </w:p>
+        </w:tc>
+        <w:tc>
+          <w:tcPr>
+            <w:tcW w:w="2129" w:type="dxa"/>
+          </w:tcPr>
+          <w:p>
+            <w:pPr>
+              <w:cnfStyle w:val="000000100000" w:firstRow="0" w:lastRow="0" w:firstColumn="0" w:lastColumn="0" w:oddVBand="0" w:evenVBand="0" w:oddHBand="1" w:evenHBand="0" w:firstRowFirstColumn="0" w:firstRowLastColumn="0" w:lastRowFirstColumn="0" w:lastRowLastColumn="0"/>
+            </w:pPr>
+          </w:p>
+        </w:tc>
+        <w:tc>
+          <w:tcPr>
+            <w:tcW w:w="2129" w:type="dxa"/>
+          </w:tcPr>
+          <w:p>
+            <w:pPr>
+              <w:cnfStyle w:val="000000100000" w:firstRow="0" w:lastRow="0" w:firstColumn="0" w:lastColumn="0" w:oddVBand="0" w:evenVBand="0" w:oddHBand="1" w:evenHBand="0" w:firstRowFirstColumn="0" w:firstRowLastColumn="0" w:lastRowFirstColumn="0" w:lastRowLastColumn="0"/>
+            </w:pPr>
+          </w:p>
+        </w:tc>
+      </w:tr>
+      <w:tr>
+        <w:tc>
+          <w:tcPr>
+            <w:cnfStyle w:val="001000000000" w:firstRow="0" w:lastRow="0" w:firstColumn="1" w:lastColumn="0" w:oddVBand="0" w:evenVBand="0" w:oddHBand="0" w:evenHBand="0" w:firstRowFirstColumn="0" w:firstRowLastColumn="0" w:lastRowFirstColumn="0" w:lastRowLastColumn="0"/>
+            <w:tcW w:w="2129" w:type="dxa"/>
+          </w:tcPr>
+          <w:p>
+            <w:proofErr w:type="spellStart"/>
+            <w:r>
+              <w:t>M</w:t>
+            </w:r>
+            <w:r>
+              <w:rPr>
+                <w:rFonts w:hint="eastAsia"/>
+              </w:rPr>
+              <w:t>sg</w:t>
+            </w:r>
+            <w:proofErr w:type="spellEnd"/>
+          </w:p>
+        </w:tc>
+        <w:tc>
+          <w:tcPr>
+            <w:tcW w:w="2129" w:type="dxa"/>
+          </w:tcPr>
+          <w:p>
+            <w:pPr>
+              <w:cnfStyle w:val="000000000000" w:firstRow="0" w:lastRow="0" w:firstColumn="0" w:lastColumn="0" w:oddVBand="0" w:evenVBand="0" w:oddHBand="0" w:evenHBand="0" w:firstRowFirstColumn="0" w:firstRowLastColumn="0" w:lastRowFirstColumn="0" w:lastRowLastColumn="0"/>
+            </w:pPr>
+            <w:r>
+              <w:t>S</w:t>
+            </w:r>
+            <w:r>
+              <w:rPr>
+                <w:rFonts w:hint="eastAsia"/>
+              </w:rPr>
+              <w:t>tring</w:t>
+            </w:r>
+          </w:p>
+        </w:tc>
+        <w:tc>
+          <w:tcPr>
+            <w:tcW w:w="2129" w:type="dxa"/>
+          </w:tcPr>
+          <w:p>
+            <w:pPr>
+              <w:cnfStyle w:val="000000000000" w:firstRow="0" w:lastRow="0" w:firstColumn="0" w:lastColumn="0" w:oddVBand="0" w:evenVBand="0" w:oddHBand="0" w:evenHBand="0" w:firstRowFirstColumn="0" w:firstRowLastColumn="0" w:lastRowFirstColumn="0" w:lastRowLastColumn="0"/>
+            </w:pPr>
+          </w:p>
+        </w:tc>
+        <w:tc>
+          <w:tcPr>
+            <w:tcW w:w="2129" w:type="dxa"/>
+          </w:tcPr>
+          <w:p>
+            <w:pPr>
+              <w:cnfStyle w:val="000000000000" w:firstRow="0" w:lastRow="0" w:firstColumn="0" w:lastColumn="0" w:oddVBand="0" w:evenVBand="0" w:oddHBand="0" w:evenHBand="0" w:firstRowFirstColumn="0" w:firstRowLastColumn="0" w:lastRowFirstColumn="0" w:lastRowLastColumn="0"/>
+            </w:pPr>
+          </w:p>
+        </w:tc>
+      </w:tr>
+      <w:tr>
+        <w:trPr>
+          <w:cnfStyle w:val="000000100000" w:firstRow="0" w:lastRow="0" w:firstColumn="0" w:lastColumn="0" w:oddVBand="0" w:evenVBand="0" w:oddHBand="1" w:evenHBand="0" w:firstRowFirstColumn="0" w:firstRowLastColumn="0" w:lastRowFirstColumn="0" w:lastRowLastColumn="0"/>
+        </w:trPr>
+        <w:tc>
+          <w:tcPr>
+            <w:cnfStyle w:val="001000000000" w:firstRow="0" w:lastRow="0" w:firstColumn="1" w:lastColumn="0" w:oddVBand="0" w:evenVBand="0" w:oddHBand="0" w:evenHBand="0" w:firstRowFirstColumn="0" w:firstRowLastColumn="0" w:lastRowFirstColumn="0" w:lastRowLastColumn="0"/>
+            <w:tcW w:w="2129" w:type="dxa"/>
+          </w:tcPr>
+          <w:p>
+            <w:proofErr w:type="spellStart"/>
+            <w:r>
+              <w:t>U</w:t>
+            </w:r>
+            <w:r>
+              <w:rPr>
+                <w:rFonts w:hint="eastAsia"/>
+              </w:rPr>
+              <w:t>serid</w:t>
+            </w:r>
+            <w:proofErr w:type="spellEnd"/>
+          </w:p>
+        </w:tc>
+        <w:tc>
+          <w:tcPr>
+            <w:tcW w:w="2129" w:type="dxa"/>
+          </w:tcPr>
+          <w:p>
+            <w:pPr>
+              <w:cnfStyle w:val="000000100000" w:firstRow="0" w:lastRow="0" w:firstColumn="0" w:lastColumn="0" w:oddVBand="0" w:evenVBand="0" w:oddHBand="1" w:evenHBand="0" w:firstRowFirstColumn="0" w:firstRowLastColumn="0" w:lastRowFirstColumn="0" w:lastRowLastColumn="0"/>
+            </w:pPr>
+            <w:proofErr w:type="spellStart"/>
+            <w:r>
+              <w:t>I</w:t>
+            </w:r>
+            <w:r>
+              <w:rPr>
+                <w:rFonts w:hint="eastAsia"/>
+              </w:rPr>
+              <w:t>nt</w:t>
+            </w:r>
+            <w:proofErr w:type="spellEnd"/>
+          </w:p>
+        </w:tc>
+        <w:tc>
+          <w:tcPr>
+            <w:tcW w:w="2129" w:type="dxa"/>
+          </w:tcPr>
+          <w:p>
+            <w:pPr>
+              <w:cnfStyle w:val="000000100000" w:firstRow="0" w:lastRow="0" w:firstColumn="0" w:lastColumn="0" w:oddVBand="0" w:evenVBand="0" w:oddHBand="1" w:evenHBand="0" w:firstRowFirstColumn="0" w:firstRowLastColumn="0" w:lastRowFirstColumn="0" w:lastRowLastColumn="0"/>
+            </w:pPr>
+          </w:p>
+        </w:tc>
+        <w:tc>
+          <w:tcPr>
+            <w:tcW w:w="2129" w:type="dxa"/>
+          </w:tcPr>
+          <w:p>
+            <w:pPr>
+              <w:cnfStyle w:val="000000100000" w:firstRow="0" w:lastRow="0" w:firstColumn="0" w:lastColumn="0" w:oddVBand="0" w:evenVBand="0" w:oddHBand="1" w:evenHBand="0" w:firstRowFirstColumn="0" w:firstRowLastColumn="0" w:lastRowFirstColumn="0" w:lastRowLastColumn="0"/>
+            </w:pPr>
+            <w:r>
+              <w:rPr>
+                <w:rFonts w:hint="eastAsia"/>
+              </w:rPr>
+              <w:t>绑定成功可获取到</w:t>
+            </w:r>
+            <w:proofErr w:type="spellStart"/>
+            <w:r>
+              <w:rPr>
+                <w:rFonts w:hint="eastAsia"/>
+              </w:rPr>
+              <w:t>userid</w:t>
+            </w:r>
+            <w:proofErr w:type="spellEnd"/>
+          </w:p>
+        </w:tc>
+      </w:tr>
+      <w:tr>
+        <w:tc>
+          <w:tcPr>
+            <w:cnfStyle w:val="001000000000" w:firstRow="0" w:lastRow="0" w:firstColumn="1" w:lastColumn="0" w:oddVBand="0" w:evenVBand="0" w:oddHBand="0" w:evenHBand="0" w:firstRowFirstColumn="0" w:firstRowLastColumn="0" w:lastRowFirstColumn="0" w:lastRowLastColumn="0"/>
+            <w:tcW w:w="2129" w:type="dxa"/>
+          </w:tcPr>
+          <w:p>
+            <w:proofErr w:type="spellStart"/>
+            <w:r>
+              <w:t>Invite_code</w:t>
+            </w:r>
+            <w:proofErr w:type="spellEnd"/>
+          </w:p>
+        </w:tc>
+        <w:tc>
+          <w:tcPr>
+            <w:tcW w:w="2129" w:type="dxa"/>
+          </w:tcPr>
+          <w:p>
+            <w:pPr>
+              <w:cnfStyle w:val="000000000000" w:firstRow="0" w:lastRow="0" w:firstColumn="0" w:lastColumn="0" w:oddVBand="0" w:evenVBand="0" w:oddHBand="0" w:evenHBand="0" w:firstRowFirstColumn="0" w:firstRowLastColumn="0" w:lastRowFirstColumn="0" w:lastRowLastColumn="0"/>
+            </w:pPr>
+            <w:r>
+              <w:t>String</w:t>
+            </w:r>
+          </w:p>
+        </w:tc>
+        <w:tc>
+          <w:tcPr>
+            <w:tcW w:w="2129" w:type="dxa"/>
+          </w:tcPr>
+          <w:p>
+            <w:pPr>
+              <w:cnfStyle w:val="000000000000" w:firstRow="0" w:lastRow="0" w:firstColumn="0" w:lastColumn="0" w:oddVBand="0" w:evenVBand="0" w:oddHBand="0" w:evenHBand="0" w:firstRowFirstColumn="0" w:firstRowLastColumn="0" w:lastRowFirstColumn="0" w:lastRowLastColumn="0"/>
+            </w:pPr>
+            <w:r>
+              <w:rPr>
+                <w:rFonts w:hint="eastAsia"/>
+              </w:rPr>
+              <w:t>邀请码</w:t>
+            </w:r>
+          </w:p>
+        </w:tc>
+        <w:tc>
+          <w:tcPr>
+            <w:tcW w:w="2129" w:type="dxa"/>
+          </w:tcPr>
+          <w:p>
+            <w:pPr>
+              <w:cnfStyle w:val="000000000000" w:firstRow="0" w:lastRow="0" w:firstColumn="0" w:lastColumn="0" w:oddVBand="0" w:evenVBand="0" w:oddHBand="0" w:evenHBand="0" w:firstRowFirstColumn="0" w:firstRowLastColumn="0" w:lastRowFirstColumn="0" w:lastRowLastColumn="0"/>
+            </w:pPr>
+          </w:p>
+        </w:tc>
+      </w:tr>
+      <w:tr>
+        <w:trPr>
+          <w:cnfStyle w:val="000000100000" w:firstRow="0" w:lastRow="0" w:firstColumn="0" w:lastColumn="0" w:oddVBand="0" w:evenVBand="0" w:oddHBand="1" w:evenHBand="0" w:firstRowFirstColumn="0" w:firstRowLastColumn="0" w:lastRowFirstColumn="0" w:lastRowLastColumn="0"/>
+        </w:trPr>
+        <w:tc>
+          <w:tcPr>
+            <w:cnfStyle w:val="001000000000" w:firstRow="0" w:lastRow="0" w:firstColumn="1" w:lastColumn="0" w:oddVBand="0" w:evenVBand="0" w:oddHBand="0" w:evenHBand="0" w:firstRowFirstColumn="0" w:firstRowLastColumn="0" w:lastRowFirstColumn="0" w:lastRowLastColumn="0"/>
+            <w:tcW w:w="2129" w:type="dxa"/>
+          </w:tcPr>
+          <w:p>
+            <w:r>
+              <w:rPr>
+                <w:rFonts w:hint="eastAsia"/>
+              </w:rPr>
+              <w:t>Balance</w:t>
+            </w:r>
+          </w:p>
+        </w:tc>
+        <w:tc>
+          <w:tcPr>
+            <w:tcW w:w="2129" w:type="dxa"/>
+          </w:tcPr>
+          <w:p>
+            <w:pPr>
+              <w:cnfStyle w:val="000000100000" w:firstRow="0" w:lastRow="0" w:firstColumn="0" w:lastColumn="0" w:oddVBand="0" w:evenVBand="0" w:oddHBand="1" w:evenHBand="0" w:firstRowFirstColumn="0" w:firstRowLastColumn="0" w:lastRowFirstColumn="0" w:lastRowLastColumn="0"/>
+            </w:pPr>
+            <w:proofErr w:type="spellStart"/>
+            <w:r>
+              <w:t>I</w:t>
+            </w:r>
+            <w:r>
+              <w:rPr>
+                <w:rFonts w:hint="eastAsia"/>
+              </w:rPr>
+              <w:t>nt</w:t>
+            </w:r>
+            <w:proofErr w:type="spellEnd"/>
+          </w:p>
+        </w:tc>
+        <w:tc>
+          <w:tcPr>
+            <w:tcW w:w="2129" w:type="dxa"/>
+          </w:tcPr>
+          <w:p>
+            <w:pPr>
+              <w:cnfStyle w:val="000000100000" w:firstRow="0" w:lastRow="0" w:firstColumn="0" w:lastColumn="0" w:oddVBand="0" w:evenVBand="0" w:oddHBand="1" w:evenHBand="0" w:firstRowFirstColumn="0" w:firstRowLastColumn="0" w:lastRowFirstColumn="0" w:lastRowLastColumn="0"/>
+            </w:pPr>
+            <w:r>
+              <w:rPr>
+                <w:rFonts w:hint="eastAsia"/>
+              </w:rPr>
+              <w:t>余额</w:t>
+            </w:r>
+          </w:p>
+        </w:tc>
+        <w:tc>
+          <w:tcPr>
+            <w:tcW w:w="2129" w:type="dxa"/>
+          </w:tcPr>
+          <w:p>
+            <w:pPr>
+              <w:cnfStyle w:val="000000100000" w:firstRow="0" w:lastRow="0" w:firstColumn="0" w:lastColumn="0" w:oddVBand="0" w:evenVBand="0" w:oddHBand="1" w:evenHBand="0" w:firstRowFirstColumn="0" w:firstRowLastColumn="0" w:lastRowFirstColumn="0" w:lastRowLastColumn="0"/>
+            </w:pPr>
+            <w:r>
+              <w:rPr>
+                <w:rFonts w:hint="eastAsia"/>
+              </w:rPr>
+              <w:t>单位</w:t>
+            </w:r>
+            <w:r>
+              <w:rPr>
+                <w:rFonts w:hint="eastAsia"/>
+              </w:rPr>
+              <w:t>-</w:t>
+            </w:r>
+            <w:r>
+              <w:rPr>
+                <w:rFonts w:hint="eastAsia"/>
+              </w:rPr>
+              <w:t>分</w:t>
+            </w:r>
+          </w:p>
+        </w:tc>
+      </w:tr>
+      <w:tr>
+        <w:tc>
+          <w:tcPr>
+            <w:cnfStyle w:val="001000000000" w:firstRow="0" w:lastRow="0" w:firstColumn="1" w:lastColumn="0" w:oddVBand="0" w:evenVBand="0" w:oddHBand="0" w:evenHBand="0" w:firstRowFirstColumn="0" w:firstRowLastColumn="0" w:lastRowFirstColumn="0" w:lastRowLastColumn="0"/>
+            <w:tcW w:w="2129" w:type="dxa"/>
+          </w:tcPr>
+          <w:p>
+            <w:r>
+              <w:t>I</w:t>
+            </w:r>
+            <w:r>
+              <w:rPr>
+                <w:rFonts w:hint="eastAsia"/>
+              </w:rPr>
+              <w:t>ncome</w:t>
+            </w:r>
+          </w:p>
+        </w:tc>
+        <w:tc>
+          <w:tcPr>
+            <w:tcW w:w="2129" w:type="dxa"/>
+          </w:tcPr>
+          <w:p>
+            <w:pPr>
+              <w:cnfStyle w:val="000000000000" w:firstRow="0" w:lastRow="0" w:firstColumn="0" w:lastColumn="0" w:oddVBand="0" w:evenVBand="0" w:oddHBand="0" w:evenHBand="0" w:firstRowFirstColumn="0" w:firstRowLastColumn="0" w:lastRowFirstColumn="0" w:lastRowLastColumn="0"/>
+            </w:pPr>
+            <w:proofErr w:type="spellStart"/>
+            <w:r>
+              <w:t>I</w:t>
+            </w:r>
+            <w:r>
+              <w:rPr>
+                <w:rFonts w:hint="eastAsia"/>
+              </w:rPr>
+              <w:t>nt</w:t>
+            </w:r>
+            <w:proofErr w:type="spellEnd"/>
+          </w:p>
+        </w:tc>
+        <w:tc>
+          <w:tcPr>
+            <w:tcW w:w="2129" w:type="dxa"/>
+          </w:tcPr>
+          <w:p>
+            <w:pPr>
+              <w:cnfStyle w:val="000000000000" w:firstRow="0" w:lastRow="0" w:firstColumn="0" w:lastColumn="0" w:oddVBand="0" w:evenVBand="0" w:oddHBand="0" w:evenHBand="0" w:firstRowFirstColumn="0" w:firstRowLastColumn="0" w:lastRowFirstColumn="0" w:lastRowLastColumn="0"/>
+            </w:pPr>
+            <w:r>
+              <w:rPr>
+                <w:rFonts w:hint="eastAsia"/>
+              </w:rPr>
+              <w:t>总收入</w:t>
+            </w:r>
+          </w:p>
+        </w:tc>
+        <w:tc>
+          <w:tcPr>
+            <w:tcW w:w="2129" w:type="dxa"/>
+          </w:tcPr>
+          <w:p>
+            <w:pPr>
+              <w:cnfStyle w:val="000000000000" w:firstRow="0" w:lastRow="0" w:firstColumn="0" w:lastColumn="0" w:oddVBand="0" w:evenVBand="0" w:oddHBand="0" w:evenHBand="0" w:firstRowFirstColumn="0" w:firstRowLastColumn="0" w:lastRowFirstColumn="0" w:lastRowLastColumn="0"/>
+            </w:pPr>
+          </w:p>
+        </w:tc>
+      </w:tr>
+      <w:tr>
+        <w:trPr>
+          <w:cnfStyle w:val="000000100000" w:firstRow="0" w:lastRow="0" w:firstColumn="0" w:lastColumn="0" w:oddVBand="0" w:evenVBand="0" w:oddHBand="1" w:evenHBand="0" w:firstRowFirstColumn="0" w:firstRowLastColumn="0" w:lastRowFirstColumn="0" w:lastRowLastColumn="0"/>
+        </w:trPr>
+        <w:tc>
+          <w:tcPr>
+            <w:cnfStyle w:val="001000000000" w:firstRow="0" w:lastRow="0" w:firstColumn="1" w:lastColumn="0" w:oddVBand="0" w:evenVBand="0" w:oddHBand="0" w:evenHBand="0" w:firstRowFirstColumn="0" w:firstRowLastColumn="0" w:lastRowFirstColumn="0" w:lastRowLastColumn="0"/>
+            <w:tcW w:w="2129" w:type="dxa"/>
+          </w:tcPr>
+          <w:p>
+            <w:r>
+              <w:t>O</w:t>
+            </w:r>
+            <w:r>
+              <w:rPr>
+                <w:rFonts w:hint="eastAsia"/>
+              </w:rPr>
+              <w:t>utgo</w:t>
+            </w:r>
+          </w:p>
+        </w:tc>
+        <w:tc>
+          <w:tcPr>
+            <w:tcW w:w="2129" w:type="dxa"/>
+          </w:tcPr>
+          <w:p>
+            <w:pPr>
+              <w:cnfStyle w:val="000000100000" w:firstRow="0" w:lastRow="0" w:firstColumn="0" w:lastColumn="0" w:oddVBand="0" w:evenVBand="0" w:oddHBand="1" w:evenHBand="0" w:firstRowFirstColumn="0" w:firstRowLastColumn="0" w:lastRowFirstColumn="0" w:lastRowLastColumn="0"/>
+            </w:pPr>
+            <w:proofErr w:type="spellStart"/>
+            <w:r>
+              <w:t>I</w:t>
+            </w:r>
+            <w:r>
+              <w:rPr>
+                <w:rFonts w:hint="eastAsia"/>
+              </w:rPr>
+              <w:t>nt</w:t>
+            </w:r>
+            <w:proofErr w:type="spellEnd"/>
+          </w:p>
+        </w:tc>
+        <w:tc>
+          <w:tcPr>
+            <w:tcW w:w="2129" w:type="dxa"/>
+          </w:tcPr>
+          <w:p>
+            <w:pPr>
+              <w:cnfStyle w:val="000000100000" w:firstRow="0" w:lastRow="0" w:firstColumn="0" w:lastColumn="0" w:oddVBand="0" w:evenVBand="0" w:oddHBand="1" w:evenHBand="0" w:firstRowFirstColumn="0" w:firstRowLastColumn="0" w:lastRowFirstColumn="0" w:lastRowLastColumn="0"/>
+            </w:pPr>
+            <w:r>
+              <w:rPr>
+                <w:rFonts w:hint="eastAsia"/>
+              </w:rPr>
+              <w:t>总支出</w:t>
+            </w:r>
+          </w:p>
+        </w:tc>
+        <w:tc>
+          <w:tcPr>
+            <w:tcW w:w="2129" w:type="dxa"/>
+          </w:tcPr>
+          <w:p>
+            <w:pPr>
+              <w:cnfStyle w:val="000000100000" w:firstRow="0" w:lastRow="0" w:firstColumn="0" w:lastColumn="0" w:oddVBand="0" w:evenVBand="0" w:oddHBand="1" w:evenHBand="0" w:firstRowFirstColumn="0" w:firstRowLastColumn="0" w:lastRowFirstColumn="0" w:lastRowLastColumn="0"/>
+            </w:pPr>
+          </w:p>
+        </w:tc>
+      </w:tr>
+      <w:tr>
+        <w:tc>
+          <w:tcPr>
+            <w:cnfStyle w:val="001000000000" w:firstRow="0" w:lastRow="0" w:firstColumn="1" w:lastColumn="0" w:oddVBand="0" w:evenVBand="0" w:oddHBand="0" w:evenHBand="0" w:firstRowFirstColumn="0" w:firstRowLastColumn="0" w:lastRowFirstColumn="0" w:lastRowLastColumn="0"/>
+            <w:tcW w:w="2129" w:type="dxa"/>
+          </w:tcPr>
+          <w:p/>
+        </w:tc>
+        <w:tc>
+          <w:tcPr>
+            <w:tcW w:w="2129" w:type="dxa"/>
+          </w:tcPr>
+          <w:p>
+            <w:pPr>
+              <w:cnfStyle w:val="000000000000" w:firstRow="0" w:lastRow="0" w:firstColumn="0" w:lastColumn="0" w:oddVBand="0" w:evenVBand="0" w:oddHBand="0" w:evenHBand="0" w:firstRowFirstColumn="0" w:firstRowLastColumn="0" w:lastRowFirstColumn="0" w:lastRowLastColumn="0"/>
+            </w:pPr>
+          </w:p>
+        </w:tc>
+        <w:tc>
+          <w:tcPr>
+            <w:tcW w:w="2129" w:type="dxa"/>
+          </w:tcPr>
+          <w:p>
+            <w:pPr>
+              <w:cnfStyle w:val="000000000000" w:firstRow="0" w:lastRow="0" w:firstColumn="0" w:lastColumn="0" w:oddVBand="0" w:evenVBand="0" w:oddHBand="0" w:evenHBand="0" w:firstRowFirstColumn="0" w:firstRowLastColumn="0" w:lastRowFirstColumn="0" w:lastRowLastColumn="0"/>
+            </w:pPr>
+          </w:p>
+        </w:tc>
+        <w:tc>
+          <w:tcPr>
+            <w:tcW w:w="2129" w:type="dxa"/>
+          </w:tcPr>
+          <w:p>
+            <w:pPr>
+              <w:cnfStyle w:val="000000000000" w:firstRow="0" w:lastRow="0" w:firstColumn="0" w:lastColumn="0" w:oddVBand="0" w:evenVBand="0" w:oddHBand="0" w:evenHBand="0" w:firstRowFirstColumn="0" w:firstRowLastColumn="0" w:lastRowFirstColumn="0" w:lastRowLastColumn="0"/>
+            </w:pPr>
+          </w:p>
+        </w:tc>
+      </w:tr>
+    </w:tbl>
+    <w:p/>
+    <w:p/>
+    <w:p/>
+    <w:p>
+      <w:pPr>
+        <w:pStyle w:val="2"/>
+      </w:pPr>
+      <w:r>
+        <w:rPr>
+          <w:rFonts w:hint="eastAsia"/>
+        </w:rPr>
         <w:t>重新发送短信验证码</w:t>
       </w:r>
     </w:p>
@@ -4479,672 +5685,6 @@
         </w:tc>
       </w:tr>
     </w:tbl>
-    <w:p/>
-    <w:p/>
-    <w:p>
-      <w:pPr>
-        <w:pStyle w:val="2"/>
-      </w:pPr>
-      <w:r>
-        <w:rPr>
-          <w:rFonts w:hint="eastAsia"/>
-        </w:rPr>
-        <w:t>校验短信验证码</w:t>
-      </w:r>
-    </w:p>
-    <w:tbl>
-      <w:tblPr>
-        <w:tblStyle w:val="1-5"/>
-        <w:tblW w:w="0" w:type="auto"/>
-        <w:tblLook w:val="04A0" w:firstRow="1" w:lastRow="0" w:firstColumn="1" w:lastColumn="0" w:noHBand="0" w:noVBand="1"/>
-      </w:tblPr>
-      <w:tblGrid>
-        <w:gridCol w:w="2129"/>
-        <w:gridCol w:w="2129"/>
-        <w:gridCol w:w="2129"/>
-        <w:gridCol w:w="2129"/>
-      </w:tblGrid>
-      <w:tr>
-        <w:trPr>
-          <w:cnfStyle w:val="100000000000" w:firstRow="1" w:lastRow="0" w:firstColumn="0" w:lastColumn="0" w:oddVBand="0" w:evenVBand="0" w:oddHBand="0" w:evenHBand="0" w:firstRowFirstColumn="0" w:firstRowLastColumn="0" w:lastRowFirstColumn="0" w:lastRowLastColumn="0"/>
-        </w:trPr>
-        <w:tc>
-          <w:tcPr>
-            <w:cnfStyle w:val="001000000000" w:firstRow="0" w:lastRow="0" w:firstColumn="1" w:lastColumn="0" w:oddVBand="0" w:evenVBand="0" w:oddHBand="0" w:evenHBand="0" w:firstRowFirstColumn="0" w:firstRowLastColumn="0" w:lastRowFirstColumn="0" w:lastRowLastColumn="0"/>
-            <w:tcW w:w="8516" w:type="dxa"/>
-            <w:gridSpan w:val="4"/>
-          </w:tcPr>
-          <w:p>
-            <w:r>
-              <w:rPr>
-                <w:rFonts w:hint="eastAsia"/>
-              </w:rPr>
-              <w:t>POST /0/</w:t>
-            </w:r>
-            <w:proofErr w:type="spellStart"/>
-            <w:r>
-              <w:rPr>
-                <w:rFonts w:hint="eastAsia"/>
-              </w:rPr>
-              <w:t>sms</w:t>
-            </w:r>
-            <w:proofErr w:type="spellEnd"/>
-            <w:r>
-              <w:rPr>
-                <w:rFonts w:hint="eastAsia"/>
-              </w:rPr>
-              <w:t>/</w:t>
-            </w:r>
-            <w:proofErr w:type="spellStart"/>
-            <w:r>
-              <w:rPr>
-                <w:rFonts w:hint="eastAsia"/>
-              </w:rPr>
-              <w:t>check_sms_code</w:t>
-            </w:r>
-            <w:proofErr w:type="spellEnd"/>
-          </w:p>
-        </w:tc>
-      </w:tr>
-      <w:tr>
-        <w:trPr>
-          <w:cnfStyle w:val="000000100000" w:firstRow="0" w:lastRow="0" w:firstColumn="0" w:lastColumn="0" w:oddVBand="0" w:evenVBand="0" w:oddHBand="1" w:evenHBand="0" w:firstRowFirstColumn="0" w:firstRowLastColumn="0" w:lastRowFirstColumn="0" w:lastRowLastColumn="0"/>
-        </w:trPr>
-        <w:tc>
-          <w:tcPr>
-            <w:cnfStyle w:val="001000000000" w:firstRow="0" w:lastRow="0" w:firstColumn="1" w:lastColumn="0" w:oddVBand="0" w:evenVBand="0" w:oddHBand="0" w:evenHBand="0" w:firstRowFirstColumn="0" w:firstRowLastColumn="0" w:lastRowFirstColumn="0" w:lastRowLastColumn="0"/>
-            <w:tcW w:w="2129" w:type="dxa"/>
-          </w:tcPr>
-          <w:p>
-            <w:proofErr w:type="spellStart"/>
-            <w:r>
-              <w:rPr>
-                <w:rFonts w:hint="eastAsia"/>
-              </w:rPr>
-              <w:t>Session_id</w:t>
-            </w:r>
-            <w:proofErr w:type="spellEnd"/>
-          </w:p>
-        </w:tc>
-        <w:tc>
-          <w:tcPr>
-            <w:tcW w:w="2129" w:type="dxa"/>
-          </w:tcPr>
-          <w:p>
-            <w:pPr>
-              <w:cnfStyle w:val="000000100000" w:firstRow="0" w:lastRow="0" w:firstColumn="0" w:lastColumn="0" w:oddVBand="0" w:evenVBand="0" w:oddHBand="1" w:evenHBand="0" w:firstRowFirstColumn="0" w:firstRowLastColumn="0" w:lastRowFirstColumn="0" w:lastRowLastColumn="0"/>
-            </w:pPr>
-            <w:r>
-              <w:t>S</w:t>
-            </w:r>
-            <w:r>
-              <w:rPr>
-                <w:rFonts w:hint="eastAsia"/>
-              </w:rPr>
-              <w:t>tring</w:t>
-            </w:r>
-          </w:p>
-        </w:tc>
-        <w:tc>
-          <w:tcPr>
-            <w:tcW w:w="2129" w:type="dxa"/>
-          </w:tcPr>
-          <w:p>
-            <w:pPr>
-              <w:cnfStyle w:val="000000100000" w:firstRow="0" w:lastRow="0" w:firstColumn="0" w:lastColumn="0" w:oddVBand="0" w:evenVBand="0" w:oddHBand="1" w:evenHBand="0" w:firstRowFirstColumn="0" w:firstRowLastColumn="0" w:lastRowFirstColumn="0" w:lastRowLastColumn="0"/>
-            </w:pPr>
-          </w:p>
-        </w:tc>
-        <w:tc>
-          <w:tcPr>
-            <w:tcW w:w="2129" w:type="dxa"/>
-          </w:tcPr>
-          <w:p>
-            <w:pPr>
-              <w:cnfStyle w:val="000000100000" w:firstRow="0" w:lastRow="0" w:firstColumn="0" w:lastColumn="0" w:oddVBand="0" w:evenVBand="0" w:oddHBand="1" w:evenHBand="0" w:firstRowFirstColumn="0" w:firstRowLastColumn="0" w:lastRowFirstColumn="0" w:lastRowLastColumn="0"/>
-            </w:pPr>
-          </w:p>
-        </w:tc>
-      </w:tr>
-      <w:tr>
-        <w:tc>
-          <w:tcPr>
-            <w:cnfStyle w:val="001000000000" w:firstRow="0" w:lastRow="0" w:firstColumn="1" w:lastColumn="0" w:oddVBand="0" w:evenVBand="0" w:oddHBand="0" w:evenHBand="0" w:firstRowFirstColumn="0" w:firstRowLastColumn="0" w:lastRowFirstColumn="0" w:lastRowLastColumn="0"/>
-            <w:tcW w:w="2129" w:type="dxa"/>
-          </w:tcPr>
-          <w:p>
-            <w:proofErr w:type="spellStart"/>
-            <w:r>
-              <w:t>D</w:t>
-            </w:r>
-            <w:r>
-              <w:rPr>
-                <w:rFonts w:hint="eastAsia"/>
-              </w:rPr>
-              <w:t>evice_id</w:t>
-            </w:r>
-            <w:proofErr w:type="spellEnd"/>
-          </w:p>
-        </w:tc>
-        <w:tc>
-          <w:tcPr>
-            <w:tcW w:w="2129" w:type="dxa"/>
-          </w:tcPr>
-          <w:p>
-            <w:pPr>
-              <w:cnfStyle w:val="000000000000" w:firstRow="0" w:lastRow="0" w:firstColumn="0" w:lastColumn="0" w:oddVBand="0" w:evenVBand="0" w:oddHBand="0" w:evenHBand="0" w:firstRowFirstColumn="0" w:firstRowLastColumn="0" w:lastRowFirstColumn="0" w:lastRowLastColumn="0"/>
-            </w:pPr>
-            <w:r>
-              <w:t>S</w:t>
-            </w:r>
-            <w:r>
-              <w:rPr>
-                <w:rFonts w:hint="eastAsia"/>
-              </w:rPr>
-              <w:t>tring</w:t>
-            </w:r>
-          </w:p>
-        </w:tc>
-        <w:tc>
-          <w:tcPr>
-            <w:tcW w:w="2129" w:type="dxa"/>
-          </w:tcPr>
-          <w:p>
-            <w:pPr>
-              <w:cnfStyle w:val="000000000000" w:firstRow="0" w:lastRow="0" w:firstColumn="0" w:lastColumn="0" w:oddVBand="0" w:evenVBand="0" w:oddHBand="0" w:evenHBand="0" w:firstRowFirstColumn="0" w:firstRowLastColumn="0" w:lastRowFirstColumn="0" w:lastRowLastColumn="0"/>
-            </w:pPr>
-          </w:p>
-        </w:tc>
-        <w:tc>
-          <w:tcPr>
-            <w:tcW w:w="2129" w:type="dxa"/>
-          </w:tcPr>
-          <w:p>
-            <w:pPr>
-              <w:cnfStyle w:val="000000000000" w:firstRow="0" w:lastRow="0" w:firstColumn="0" w:lastColumn="0" w:oddVBand="0" w:evenVBand="0" w:oddHBand="0" w:evenHBand="0" w:firstRowFirstColumn="0" w:firstRowLastColumn="0" w:lastRowFirstColumn="0" w:lastRowLastColumn="0"/>
-            </w:pPr>
-          </w:p>
-        </w:tc>
-      </w:tr>
-      <w:tr>
-        <w:trPr>
-          <w:cnfStyle w:val="000000100000" w:firstRow="0" w:lastRow="0" w:firstColumn="0" w:lastColumn="0" w:oddVBand="0" w:evenVBand="0" w:oddHBand="1" w:evenHBand="0" w:firstRowFirstColumn="0" w:firstRowLastColumn="0" w:lastRowFirstColumn="0" w:lastRowLastColumn="0"/>
-        </w:trPr>
-        <w:tc>
-          <w:tcPr>
-            <w:cnfStyle w:val="001000000000" w:firstRow="0" w:lastRow="0" w:firstColumn="1" w:lastColumn="0" w:oddVBand="0" w:evenVBand="0" w:oddHBand="0" w:evenHBand="0" w:firstRowFirstColumn="0" w:firstRowLastColumn="0" w:lastRowFirstColumn="0" w:lastRowLastColumn="0"/>
-            <w:tcW w:w="2129" w:type="dxa"/>
-          </w:tcPr>
-          <w:p>
-            <w:proofErr w:type="spellStart"/>
-            <w:r>
-              <w:t>U</w:t>
-            </w:r>
-            <w:r>
-              <w:rPr>
-                <w:rFonts w:hint="eastAsia"/>
-              </w:rPr>
-              <w:t>serid</w:t>
-            </w:r>
-            <w:proofErr w:type="spellEnd"/>
-          </w:p>
-        </w:tc>
-        <w:tc>
-          <w:tcPr>
-            <w:tcW w:w="2129" w:type="dxa"/>
-          </w:tcPr>
-          <w:p>
-            <w:pPr>
-              <w:cnfStyle w:val="000000100000" w:firstRow="0" w:lastRow="0" w:firstColumn="0" w:lastColumn="0" w:oddVBand="0" w:evenVBand="0" w:oddHBand="1" w:evenHBand="0" w:firstRowFirstColumn="0" w:firstRowLastColumn="0" w:lastRowFirstColumn="0" w:lastRowLastColumn="0"/>
-            </w:pPr>
-            <w:proofErr w:type="spellStart"/>
-            <w:r>
-              <w:t>I</w:t>
-            </w:r>
-            <w:r>
-              <w:rPr>
-                <w:rFonts w:hint="eastAsia"/>
-              </w:rPr>
-              <w:t>nt</w:t>
-            </w:r>
-            <w:proofErr w:type="spellEnd"/>
-          </w:p>
-        </w:tc>
-        <w:tc>
-          <w:tcPr>
-            <w:tcW w:w="2129" w:type="dxa"/>
-          </w:tcPr>
-          <w:p>
-            <w:pPr>
-              <w:cnfStyle w:val="000000100000" w:firstRow="0" w:lastRow="0" w:firstColumn="0" w:lastColumn="0" w:oddVBand="0" w:evenVBand="0" w:oddHBand="1" w:evenHBand="0" w:firstRowFirstColumn="0" w:firstRowLastColumn="0" w:lastRowFirstColumn="0" w:lastRowLastColumn="0"/>
-            </w:pPr>
-          </w:p>
-        </w:tc>
-        <w:tc>
-          <w:tcPr>
-            <w:tcW w:w="2129" w:type="dxa"/>
-          </w:tcPr>
-          <w:p>
-            <w:pPr>
-              <w:cnfStyle w:val="000000100000" w:firstRow="0" w:lastRow="0" w:firstColumn="0" w:lastColumn="0" w:oddVBand="0" w:evenVBand="0" w:oddHBand="1" w:evenHBand="0" w:firstRowFirstColumn="0" w:firstRowLastColumn="0" w:lastRowFirstColumn="0" w:lastRowLastColumn="0"/>
-            </w:pPr>
-          </w:p>
-        </w:tc>
-      </w:tr>
-      <w:tr>
-        <w:tc>
-          <w:tcPr>
-            <w:cnfStyle w:val="001000000000" w:firstRow="0" w:lastRow="0" w:firstColumn="1" w:lastColumn="0" w:oddVBand="0" w:evenVBand="0" w:oddHBand="0" w:evenHBand="0" w:firstRowFirstColumn="0" w:firstRowLastColumn="0" w:lastRowFirstColumn="0" w:lastRowLastColumn="0"/>
-            <w:tcW w:w="2129" w:type="dxa"/>
-          </w:tcPr>
-          <w:p>
-            <w:r>
-              <w:t>T</w:t>
-            </w:r>
-            <w:r>
-              <w:rPr>
-                <w:rFonts w:hint="eastAsia"/>
-              </w:rPr>
-              <w:t>oken</w:t>
-            </w:r>
-          </w:p>
-        </w:tc>
-        <w:tc>
-          <w:tcPr>
-            <w:tcW w:w="2129" w:type="dxa"/>
-          </w:tcPr>
-          <w:p>
-            <w:pPr>
-              <w:cnfStyle w:val="000000000000" w:firstRow="0" w:lastRow="0" w:firstColumn="0" w:lastColumn="0" w:oddVBand="0" w:evenVBand="0" w:oddHBand="0" w:evenHBand="0" w:firstRowFirstColumn="0" w:firstRowLastColumn="0" w:lastRowFirstColumn="0" w:lastRowLastColumn="0"/>
-            </w:pPr>
-            <w:r>
-              <w:t>S</w:t>
-            </w:r>
-            <w:r>
-              <w:rPr>
-                <w:rFonts w:hint="eastAsia"/>
-              </w:rPr>
-              <w:t>tring</w:t>
-            </w:r>
-          </w:p>
-        </w:tc>
-        <w:tc>
-          <w:tcPr>
-            <w:tcW w:w="2129" w:type="dxa"/>
-          </w:tcPr>
-          <w:p>
-            <w:pPr>
-              <w:cnfStyle w:val="000000000000" w:firstRow="0" w:lastRow="0" w:firstColumn="0" w:lastColumn="0" w:oddVBand="0" w:evenVBand="0" w:oddHBand="0" w:evenHBand="0" w:firstRowFirstColumn="0" w:firstRowLastColumn="0" w:lastRowFirstColumn="0" w:lastRowLastColumn="0"/>
-            </w:pPr>
-          </w:p>
-        </w:tc>
-        <w:tc>
-          <w:tcPr>
-            <w:tcW w:w="2129" w:type="dxa"/>
-          </w:tcPr>
-          <w:p>
-            <w:pPr>
-              <w:cnfStyle w:val="000000000000" w:firstRow="0" w:lastRow="0" w:firstColumn="0" w:lastColumn="0" w:oddVBand="0" w:evenVBand="0" w:oddHBand="0" w:evenHBand="0" w:firstRowFirstColumn="0" w:firstRowLastColumn="0" w:lastRowFirstColumn="0" w:lastRowLastColumn="0"/>
-            </w:pPr>
-          </w:p>
-        </w:tc>
-      </w:tr>
-      <w:tr>
-        <w:trPr>
-          <w:cnfStyle w:val="000000100000" w:firstRow="0" w:lastRow="0" w:firstColumn="0" w:lastColumn="0" w:oddVBand="0" w:evenVBand="0" w:oddHBand="1" w:evenHBand="0" w:firstRowFirstColumn="0" w:firstRowLastColumn="0" w:lastRowFirstColumn="0" w:lastRowLastColumn="0"/>
-        </w:trPr>
-        <w:tc>
-          <w:tcPr>
-            <w:cnfStyle w:val="001000000000" w:firstRow="0" w:lastRow="0" w:firstColumn="1" w:lastColumn="0" w:oddVBand="0" w:evenVBand="0" w:oddHBand="0" w:evenHBand="0" w:firstRowFirstColumn="0" w:firstRowLastColumn="0" w:lastRowFirstColumn="0" w:lastRowLastColumn="0"/>
-            <w:tcW w:w="2129" w:type="dxa"/>
-          </w:tcPr>
-          <w:p>
-            <w:proofErr w:type="spellStart"/>
-            <w:r>
-              <w:t>S</w:t>
-            </w:r>
-            <w:r>
-              <w:rPr>
-                <w:rFonts w:hint="eastAsia"/>
-              </w:rPr>
-              <w:t>ms_code</w:t>
-            </w:r>
-            <w:proofErr w:type="spellEnd"/>
-          </w:p>
-        </w:tc>
-        <w:tc>
-          <w:tcPr>
-            <w:tcW w:w="2129" w:type="dxa"/>
-          </w:tcPr>
-          <w:p>
-            <w:pPr>
-              <w:cnfStyle w:val="000000100000" w:firstRow="0" w:lastRow="0" w:firstColumn="0" w:lastColumn="0" w:oddVBand="0" w:evenVBand="0" w:oddHBand="1" w:evenHBand="0" w:firstRowFirstColumn="0" w:firstRowLastColumn="0" w:lastRowFirstColumn="0" w:lastRowLastColumn="0"/>
-            </w:pPr>
-            <w:r>
-              <w:t>S</w:t>
-            </w:r>
-            <w:r>
-              <w:rPr>
-                <w:rFonts w:hint="eastAsia"/>
-              </w:rPr>
-              <w:t>tring</w:t>
-            </w:r>
-          </w:p>
-        </w:tc>
-        <w:tc>
-          <w:tcPr>
-            <w:tcW w:w="2129" w:type="dxa"/>
-          </w:tcPr>
-          <w:p>
-            <w:pPr>
-              <w:cnfStyle w:val="000000100000" w:firstRow="0" w:lastRow="0" w:firstColumn="0" w:lastColumn="0" w:oddVBand="0" w:evenVBand="0" w:oddHBand="1" w:evenHBand="0" w:firstRowFirstColumn="0" w:firstRowLastColumn="0" w:lastRowFirstColumn="0" w:lastRowLastColumn="0"/>
-            </w:pPr>
-          </w:p>
-        </w:tc>
-        <w:tc>
-          <w:tcPr>
-            <w:tcW w:w="2129" w:type="dxa"/>
-          </w:tcPr>
-          <w:p>
-            <w:pPr>
-              <w:cnfStyle w:val="000000100000" w:firstRow="0" w:lastRow="0" w:firstColumn="0" w:lastColumn="0" w:oddVBand="0" w:evenVBand="0" w:oddHBand="1" w:evenHBand="0" w:firstRowFirstColumn="0" w:firstRowLastColumn="0" w:lastRowFirstColumn="0" w:lastRowLastColumn="0"/>
-            </w:pPr>
-          </w:p>
-        </w:tc>
-      </w:tr>
-    </w:tbl>
-    <w:p/>
-    <w:p/>
-    <w:tbl>
-      <w:tblPr>
-        <w:tblStyle w:val="1-5"/>
-        <w:tblW w:w="0" w:type="auto"/>
-        <w:tblLook w:val="04A0" w:firstRow="1" w:lastRow="0" w:firstColumn="1" w:lastColumn="0" w:noHBand="0" w:noVBand="1"/>
-      </w:tblPr>
-      <w:tblGrid>
-        <w:gridCol w:w="2129"/>
-        <w:gridCol w:w="2129"/>
-        <w:gridCol w:w="2129"/>
-        <w:gridCol w:w="2129"/>
-      </w:tblGrid>
-      <w:tr>
-        <w:trPr>
-          <w:cnfStyle w:val="100000000000" w:firstRow="1" w:lastRow="0" w:firstColumn="0" w:lastColumn="0" w:oddVBand="0" w:evenVBand="0" w:oddHBand="0" w:evenHBand="0" w:firstRowFirstColumn="0" w:firstRowLastColumn="0" w:lastRowFirstColumn="0" w:lastRowLastColumn="0"/>
-        </w:trPr>
-        <w:tc>
-          <w:tcPr>
-            <w:cnfStyle w:val="001000000000" w:firstRow="0" w:lastRow="0" w:firstColumn="1" w:lastColumn="0" w:oddVBand="0" w:evenVBand="0" w:oddHBand="0" w:evenHBand="0" w:firstRowFirstColumn="0" w:firstRowLastColumn="0" w:lastRowFirstColumn="0" w:lastRowLastColumn="0"/>
-            <w:tcW w:w="8516" w:type="dxa"/>
-            <w:gridSpan w:val="4"/>
-          </w:tcPr>
-          <w:p>
-            <w:r>
-              <w:rPr>
-                <w:rFonts w:hint="eastAsia"/>
-              </w:rPr>
-              <w:t>RESPONSE</w:t>
-            </w:r>
-          </w:p>
-        </w:tc>
-      </w:tr>
-      <w:tr>
-        <w:trPr>
-          <w:cnfStyle w:val="000000100000" w:firstRow="0" w:lastRow="0" w:firstColumn="0" w:lastColumn="0" w:oddVBand="0" w:evenVBand="0" w:oddHBand="1" w:evenHBand="0" w:firstRowFirstColumn="0" w:firstRowLastColumn="0" w:lastRowFirstColumn="0" w:lastRowLastColumn="0"/>
-        </w:trPr>
-        <w:tc>
-          <w:tcPr>
-            <w:cnfStyle w:val="001000000000" w:firstRow="0" w:lastRow="0" w:firstColumn="1" w:lastColumn="0" w:oddVBand="0" w:evenVBand="0" w:oddHBand="0" w:evenHBand="0" w:firstRowFirstColumn="0" w:firstRowLastColumn="0" w:lastRowFirstColumn="0" w:lastRowLastColumn="0"/>
-            <w:tcW w:w="2129" w:type="dxa"/>
-          </w:tcPr>
-          <w:p>
-            <w:r>
-              <w:t>R</w:t>
-            </w:r>
-            <w:r>
-              <w:rPr>
-                <w:rFonts w:hint="eastAsia"/>
-              </w:rPr>
-              <w:t>es</w:t>
-            </w:r>
-          </w:p>
-        </w:tc>
-        <w:tc>
-          <w:tcPr>
-            <w:tcW w:w="2129" w:type="dxa"/>
-          </w:tcPr>
-          <w:p>
-            <w:pPr>
-              <w:cnfStyle w:val="000000100000" w:firstRow="0" w:lastRow="0" w:firstColumn="0" w:lastColumn="0" w:oddVBand="0" w:evenVBand="0" w:oddHBand="1" w:evenHBand="0" w:firstRowFirstColumn="0" w:firstRowLastColumn="0" w:lastRowFirstColumn="0" w:lastRowLastColumn="0"/>
-            </w:pPr>
-            <w:proofErr w:type="spellStart"/>
-            <w:r>
-              <w:t>I</w:t>
-            </w:r>
-            <w:r>
-              <w:rPr>
-                <w:rFonts w:hint="eastAsia"/>
-              </w:rPr>
-              <w:t>nt</w:t>
-            </w:r>
-            <w:proofErr w:type="spellEnd"/>
-          </w:p>
-        </w:tc>
-        <w:tc>
-          <w:tcPr>
-            <w:tcW w:w="2129" w:type="dxa"/>
-          </w:tcPr>
-          <w:p>
-            <w:pPr>
-              <w:cnfStyle w:val="000000100000" w:firstRow="0" w:lastRow="0" w:firstColumn="0" w:lastColumn="0" w:oddVBand="0" w:evenVBand="0" w:oddHBand="1" w:evenHBand="0" w:firstRowFirstColumn="0" w:firstRowLastColumn="0" w:lastRowFirstColumn="0" w:lastRowLastColumn="0"/>
-            </w:pPr>
-          </w:p>
-        </w:tc>
-        <w:tc>
-          <w:tcPr>
-            <w:tcW w:w="2129" w:type="dxa"/>
-          </w:tcPr>
-          <w:p>
-            <w:pPr>
-              <w:cnfStyle w:val="000000100000" w:firstRow="0" w:lastRow="0" w:firstColumn="0" w:lastColumn="0" w:oddVBand="0" w:evenVBand="0" w:oddHBand="1" w:evenHBand="0" w:firstRowFirstColumn="0" w:firstRowLastColumn="0" w:lastRowFirstColumn="0" w:lastRowLastColumn="0"/>
-            </w:pPr>
-          </w:p>
-        </w:tc>
-      </w:tr>
-      <w:tr>
-        <w:tc>
-          <w:tcPr>
-            <w:cnfStyle w:val="001000000000" w:firstRow="0" w:lastRow="0" w:firstColumn="1" w:lastColumn="0" w:oddVBand="0" w:evenVBand="0" w:oddHBand="0" w:evenHBand="0" w:firstRowFirstColumn="0" w:firstRowLastColumn="0" w:lastRowFirstColumn="0" w:lastRowLastColumn="0"/>
-            <w:tcW w:w="2129" w:type="dxa"/>
-          </w:tcPr>
-          <w:p>
-            <w:proofErr w:type="spellStart"/>
-            <w:r>
-              <w:t>M</w:t>
-            </w:r>
-            <w:r>
-              <w:rPr>
-                <w:rFonts w:hint="eastAsia"/>
-              </w:rPr>
-              <w:t>sg</w:t>
-            </w:r>
-            <w:proofErr w:type="spellEnd"/>
-          </w:p>
-        </w:tc>
-        <w:tc>
-          <w:tcPr>
-            <w:tcW w:w="2129" w:type="dxa"/>
-          </w:tcPr>
-          <w:p>
-            <w:pPr>
-              <w:cnfStyle w:val="000000000000" w:firstRow="0" w:lastRow="0" w:firstColumn="0" w:lastColumn="0" w:oddVBand="0" w:evenVBand="0" w:oddHBand="0" w:evenHBand="0" w:firstRowFirstColumn="0" w:firstRowLastColumn="0" w:lastRowFirstColumn="0" w:lastRowLastColumn="0"/>
-            </w:pPr>
-            <w:r>
-              <w:t>S</w:t>
-            </w:r>
-            <w:r>
-              <w:rPr>
-                <w:rFonts w:hint="eastAsia"/>
-              </w:rPr>
-              <w:t>tring</w:t>
-            </w:r>
-          </w:p>
-        </w:tc>
-        <w:tc>
-          <w:tcPr>
-            <w:tcW w:w="2129" w:type="dxa"/>
-          </w:tcPr>
-          <w:p>
-            <w:pPr>
-              <w:cnfStyle w:val="000000000000" w:firstRow="0" w:lastRow="0" w:firstColumn="0" w:lastColumn="0" w:oddVBand="0" w:evenVBand="0" w:oddHBand="0" w:evenHBand="0" w:firstRowFirstColumn="0" w:firstRowLastColumn="0" w:lastRowFirstColumn="0" w:lastRowLastColumn="0"/>
-            </w:pPr>
-          </w:p>
-        </w:tc>
-        <w:tc>
-          <w:tcPr>
-            <w:tcW w:w="2129" w:type="dxa"/>
-          </w:tcPr>
-          <w:p>
-            <w:pPr>
-              <w:cnfStyle w:val="000000000000" w:firstRow="0" w:lastRow="0" w:firstColumn="0" w:lastColumn="0" w:oddVBand="0" w:evenVBand="0" w:oddHBand="0" w:evenHBand="0" w:firstRowFirstColumn="0" w:firstRowLastColumn="0" w:lastRowFirstColumn="0" w:lastRowLastColumn="0"/>
-            </w:pPr>
-          </w:p>
-        </w:tc>
-      </w:tr>
-      <w:tr>
-        <w:trPr>
-          <w:cnfStyle w:val="000000100000" w:firstRow="0" w:lastRow="0" w:firstColumn="0" w:lastColumn="0" w:oddVBand="0" w:evenVBand="0" w:oddHBand="1" w:evenHBand="0" w:firstRowFirstColumn="0" w:firstRowLastColumn="0" w:lastRowFirstColumn="0" w:lastRowLastColumn="0"/>
-        </w:trPr>
-        <w:tc>
-          <w:tcPr>
-            <w:cnfStyle w:val="001000000000" w:firstRow="0" w:lastRow="0" w:firstColumn="1" w:lastColumn="0" w:oddVBand="0" w:evenVBand="0" w:oddHBand="0" w:evenHBand="0" w:firstRowFirstColumn="0" w:firstRowLastColumn="0" w:lastRowFirstColumn="0" w:lastRowLastColumn="0"/>
-            <w:tcW w:w="2129" w:type="dxa"/>
-          </w:tcPr>
-          <w:p>
-            <w:proofErr w:type="spellStart"/>
-            <w:r>
-              <w:t>U</w:t>
-            </w:r>
-            <w:r>
-              <w:rPr>
-                <w:rFonts w:hint="eastAsia"/>
-              </w:rPr>
-              <w:t>serid</w:t>
-            </w:r>
-            <w:proofErr w:type="spellEnd"/>
-          </w:p>
-        </w:tc>
-        <w:tc>
-          <w:tcPr>
-            <w:tcW w:w="2129" w:type="dxa"/>
-          </w:tcPr>
-          <w:p>
-            <w:pPr>
-              <w:cnfStyle w:val="000000100000" w:firstRow="0" w:lastRow="0" w:firstColumn="0" w:lastColumn="0" w:oddVBand="0" w:evenVBand="0" w:oddHBand="1" w:evenHBand="0" w:firstRowFirstColumn="0" w:firstRowLastColumn="0" w:lastRowFirstColumn="0" w:lastRowLastColumn="0"/>
-            </w:pPr>
-            <w:proofErr w:type="spellStart"/>
-            <w:r>
-              <w:t>I</w:t>
-            </w:r>
-            <w:r>
-              <w:rPr>
-                <w:rFonts w:hint="eastAsia"/>
-              </w:rPr>
-              <w:t>nt</w:t>
-            </w:r>
-            <w:proofErr w:type="spellEnd"/>
-          </w:p>
-        </w:tc>
-        <w:tc>
-          <w:tcPr>
-            <w:tcW w:w="2129" w:type="dxa"/>
-          </w:tcPr>
-          <w:p>
-            <w:pPr>
-              <w:cnfStyle w:val="000000100000" w:firstRow="0" w:lastRow="0" w:firstColumn="0" w:lastColumn="0" w:oddVBand="0" w:evenVBand="0" w:oddHBand="1" w:evenHBand="0" w:firstRowFirstColumn="0" w:firstRowLastColumn="0" w:lastRowFirstColumn="0" w:lastRowLastColumn="0"/>
-            </w:pPr>
-          </w:p>
-        </w:tc>
-        <w:tc>
-          <w:tcPr>
-            <w:tcW w:w="2129" w:type="dxa"/>
-          </w:tcPr>
-          <w:p>
-            <w:pPr>
-              <w:cnfStyle w:val="000000100000" w:firstRow="0" w:lastRow="0" w:firstColumn="0" w:lastColumn="0" w:oddVBand="0" w:evenVBand="0" w:oddHBand="1" w:evenHBand="0" w:firstRowFirstColumn="0" w:firstRowLastColumn="0" w:lastRowFirstColumn="0" w:lastRowLastColumn="0"/>
-            </w:pPr>
-            <w:r>
-              <w:rPr>
-                <w:rFonts w:hint="eastAsia"/>
-              </w:rPr>
-              <w:t>绑定成功可获取到</w:t>
-            </w:r>
-            <w:proofErr w:type="spellStart"/>
-            <w:r>
-              <w:rPr>
-                <w:rFonts w:hint="eastAsia"/>
-              </w:rPr>
-              <w:t>userid</w:t>
-            </w:r>
-            <w:proofErr w:type="spellEnd"/>
-          </w:p>
-        </w:tc>
-      </w:tr>
-      <w:tr>
-        <w:tc>
-          <w:tcPr>
-            <w:cnfStyle w:val="001000000000" w:firstRow="0" w:lastRow="0" w:firstColumn="1" w:lastColumn="0" w:oddVBand="0" w:evenVBand="0" w:oddHBand="0" w:evenHBand="0" w:firstRowFirstColumn="0" w:firstRowLastColumn="0" w:lastRowFirstColumn="0" w:lastRowLastColumn="0"/>
-            <w:tcW w:w="2129" w:type="dxa"/>
-          </w:tcPr>
-          <w:p>
-            <w:proofErr w:type="spellStart"/>
-            <w:r>
-              <w:t>Invite_code</w:t>
-            </w:r>
-            <w:proofErr w:type="spellEnd"/>
-          </w:p>
-        </w:tc>
-        <w:tc>
-          <w:tcPr>
-            <w:tcW w:w="2129" w:type="dxa"/>
-          </w:tcPr>
-          <w:p>
-            <w:pPr>
-              <w:cnfStyle w:val="000000000000" w:firstRow="0" w:lastRow="0" w:firstColumn="0" w:lastColumn="0" w:oddVBand="0" w:evenVBand="0" w:oddHBand="0" w:evenHBand="0" w:firstRowFirstColumn="0" w:firstRowLastColumn="0" w:lastRowFirstColumn="0" w:lastRowLastColumn="0"/>
-            </w:pPr>
-            <w:r>
-              <w:t>String</w:t>
-            </w:r>
-          </w:p>
-        </w:tc>
-        <w:tc>
-          <w:tcPr>
-            <w:tcW w:w="2129" w:type="dxa"/>
-          </w:tcPr>
-          <w:p>
-            <w:pPr>
-              <w:cnfStyle w:val="000000000000" w:firstRow="0" w:lastRow="0" w:firstColumn="0" w:lastColumn="0" w:oddVBand="0" w:evenVBand="0" w:oddHBand="0" w:evenHBand="0" w:firstRowFirstColumn="0" w:firstRowLastColumn="0" w:lastRowFirstColumn="0" w:lastRowLastColumn="0"/>
-            </w:pPr>
-            <w:r>
-              <w:rPr>
-                <w:rFonts w:hint="eastAsia"/>
-              </w:rPr>
-              <w:t>邀请码</w:t>
-            </w:r>
-          </w:p>
-        </w:tc>
-        <w:tc>
-          <w:tcPr>
-            <w:tcW w:w="2129" w:type="dxa"/>
-          </w:tcPr>
-          <w:p>
-            <w:pPr>
-              <w:cnfStyle w:val="000000000000" w:firstRow="0" w:lastRow="0" w:firstColumn="0" w:lastColumn="0" w:oddVBand="0" w:evenVBand="0" w:oddHBand="0" w:evenHBand="0" w:firstRowFirstColumn="0" w:firstRowLastColumn="0" w:lastRowFirstColumn="0" w:lastRowLastColumn="0"/>
-            </w:pPr>
-          </w:p>
-        </w:tc>
-      </w:tr>
-    </w:tbl>
-    <w:p/>
     <w:p/>
     <w:p/>
     <w:p>
@@ -6226,6 +6766,129 @@
           </w:p>
         </w:tc>
       </w:tr>
+      <w:tr>
+        <w:tc>
+          <w:tcPr>
+            <w:cnfStyle w:val="001000000000" w:firstRow="0" w:lastRow="0" w:firstColumn="1" w:lastColumn="0" w:oddVBand="0" w:evenVBand="0" w:oddHBand="0" w:evenHBand="0" w:firstRowFirstColumn="0" w:firstRowLastColumn="0" w:lastRowFirstColumn="0" w:lastRowLastColumn="0"/>
+            <w:tcW w:w="2129" w:type="dxa"/>
+          </w:tcPr>
+          <w:p>
+            <w:r>
+              <w:t>I</w:t>
+            </w:r>
+            <w:r>
+              <w:rPr>
+                <w:rFonts w:hint="eastAsia"/>
+              </w:rPr>
+              <w:t>ncome</w:t>
+            </w:r>
+          </w:p>
+        </w:tc>
+        <w:tc>
+          <w:tcPr>
+            <w:tcW w:w="2129" w:type="dxa"/>
+          </w:tcPr>
+          <w:p>
+            <w:pPr>
+              <w:cnfStyle w:val="000000000000" w:firstRow="0" w:lastRow="0" w:firstColumn="0" w:lastColumn="0" w:oddVBand="0" w:evenVBand="0" w:oddHBand="0" w:evenHBand="0" w:firstRowFirstColumn="0" w:firstRowLastColumn="0" w:lastRowFirstColumn="0" w:lastRowLastColumn="0"/>
+            </w:pPr>
+            <w:proofErr w:type="spellStart"/>
+            <w:r>
+              <w:t>I</w:t>
+            </w:r>
+            <w:r>
+              <w:rPr>
+                <w:rFonts w:hint="eastAsia"/>
+              </w:rPr>
+              <w:t>nt</w:t>
+            </w:r>
+            <w:proofErr w:type="spellEnd"/>
+          </w:p>
+        </w:tc>
+        <w:tc>
+          <w:tcPr>
+            <w:tcW w:w="2129" w:type="dxa"/>
+          </w:tcPr>
+          <w:p>
+            <w:pPr>
+              <w:cnfStyle w:val="000000000000" w:firstRow="0" w:lastRow="0" w:firstColumn="0" w:lastColumn="0" w:oddVBand="0" w:evenVBand="0" w:oddHBand="0" w:evenHBand="0" w:firstRowFirstColumn="0" w:firstRowLastColumn="0" w:lastRowFirstColumn="0" w:lastRowLastColumn="0"/>
+            </w:pPr>
+            <w:r>
+              <w:rPr>
+                <w:rFonts w:hint="eastAsia"/>
+              </w:rPr>
+              <w:t>总收入</w:t>
+            </w:r>
+          </w:p>
+        </w:tc>
+        <w:tc>
+          <w:tcPr>
+            <w:tcW w:w="2129" w:type="dxa"/>
+          </w:tcPr>
+          <w:p>
+            <w:pPr>
+              <w:cnfStyle w:val="000000000000" w:firstRow="0" w:lastRow="0" w:firstColumn="0" w:lastColumn="0" w:oddVBand="0" w:evenVBand="0" w:oddHBand="0" w:evenHBand="0" w:firstRowFirstColumn="0" w:firstRowLastColumn="0" w:lastRowFirstColumn="0" w:lastRowLastColumn="0"/>
+            </w:pPr>
+          </w:p>
+        </w:tc>
+      </w:tr>
+      <w:tr>
+        <w:trPr>
+          <w:cnfStyle w:val="000000100000" w:firstRow="0" w:lastRow="0" w:firstColumn="0" w:lastColumn="0" w:oddVBand="0" w:evenVBand="0" w:oddHBand="1" w:evenHBand="0" w:firstRowFirstColumn="0" w:firstRowLastColumn="0" w:lastRowFirstColumn="0" w:lastRowLastColumn="0"/>
+        </w:trPr>
+        <w:tc>
+          <w:tcPr>
+            <w:cnfStyle w:val="001000000000" w:firstRow="0" w:lastRow="0" w:firstColumn="1" w:lastColumn="0" w:oddVBand="0" w:evenVBand="0" w:oddHBand="0" w:evenHBand="0" w:firstRowFirstColumn="0" w:firstRowLastColumn="0" w:lastRowFirstColumn="0" w:lastRowLastColumn="0"/>
+            <w:tcW w:w="2129" w:type="dxa"/>
+          </w:tcPr>
+          <w:p>
+            <w:r>
+              <w:t>Outgo</w:t>
+            </w:r>
+          </w:p>
+        </w:tc>
+        <w:tc>
+          <w:tcPr>
+            <w:tcW w:w="2129" w:type="dxa"/>
+          </w:tcPr>
+          <w:p>
+            <w:pPr>
+              <w:cnfStyle w:val="000000100000" w:firstRow="0" w:lastRow="0" w:firstColumn="0" w:lastColumn="0" w:oddVBand="0" w:evenVBand="0" w:oddHBand="1" w:evenHBand="0" w:firstRowFirstColumn="0" w:firstRowLastColumn="0" w:lastRowFirstColumn="0" w:lastRowLastColumn="0"/>
+            </w:pPr>
+            <w:proofErr w:type="spellStart"/>
+            <w:r>
+              <w:t>Int</w:t>
+            </w:r>
+            <w:proofErr w:type="spellEnd"/>
+          </w:p>
+        </w:tc>
+        <w:tc>
+          <w:tcPr>
+            <w:tcW w:w="2129" w:type="dxa"/>
+          </w:tcPr>
+          <w:p>
+            <w:pPr>
+              <w:cnfStyle w:val="000000100000" w:firstRow="0" w:lastRow="0" w:firstColumn="0" w:lastColumn="0" w:oddVBand="0" w:evenVBand="0" w:oddHBand="1" w:evenHBand="0" w:firstRowFirstColumn="0" w:firstRowLastColumn="0" w:lastRowFirstColumn="0" w:lastRowLastColumn="0"/>
+            </w:pPr>
+            <w:r>
+              <w:rPr>
+                <w:rFonts w:hint="eastAsia"/>
+              </w:rPr>
+              <w:t>总支出</w:t>
+            </w:r>
+          </w:p>
+        </w:tc>
+        <w:tc>
+          <w:tcPr>
+            <w:tcW w:w="2129" w:type="dxa"/>
+          </w:tcPr>
+          <w:p>
+            <w:pPr>
+              <w:cnfStyle w:val="000000100000" w:firstRow="0" w:lastRow="0" w:firstColumn="0" w:lastColumn="0" w:oddVBand="0" w:evenVBand="0" w:oddHBand="1" w:evenHBand="0" w:firstRowFirstColumn="0" w:firstRowLastColumn="0" w:lastRowFirstColumn="0" w:lastRowLastColumn="0"/>
+            </w:pPr>
+          </w:p>
+        </w:tc>
+      </w:tr>
     </w:tbl>
     <w:p/>
     <w:p/>
@@ -6269,6 +6932,14 @@
               </w:rPr>
               <w:t>GET /0/account/</w:t>
             </w:r>
+            <w:proofErr w:type="spellStart"/>
+            <w:r>
+              <w:rPr>
+                <w:rFonts w:hint="eastAsia"/>
+              </w:rPr>
+              <w:t>billing_history</w:t>
+            </w:r>
+            <w:proofErr w:type="spellEnd"/>
           </w:p>
         </w:tc>
       </w:tr>
@@ -6447,6 +7118,119 @@
             <w:pPr>
               <w:cnfStyle w:val="000000100000" w:firstRow="0" w:lastRow="0" w:firstColumn="0" w:lastColumn="0" w:oddVBand="0" w:evenVBand="0" w:oddHBand="1" w:evenHBand="0" w:firstRowFirstColumn="0" w:firstRowLastColumn="0" w:lastRowFirstColumn="0" w:lastRowLastColumn="0"/>
             </w:pPr>
+          </w:p>
+        </w:tc>
+        <w:tc>
+          <w:tcPr>
+            <w:tcW w:w="2129" w:type="dxa"/>
+          </w:tcPr>
+          <w:p>
+            <w:pPr>
+              <w:cnfStyle w:val="000000100000" w:firstRow="0" w:lastRow="0" w:firstColumn="0" w:lastColumn="0" w:oddVBand="0" w:evenVBand="0" w:oddHBand="1" w:evenHBand="0" w:firstRowFirstColumn="0" w:firstRowLastColumn="0" w:lastRowFirstColumn="0" w:lastRowLastColumn="0"/>
+            </w:pPr>
+          </w:p>
+        </w:tc>
+      </w:tr>
+      <w:tr>
+        <w:tc>
+          <w:tcPr>
+            <w:cnfStyle w:val="001000000000" w:firstRow="0" w:lastRow="0" w:firstColumn="1" w:lastColumn="0" w:oddVBand="0" w:evenVBand="0" w:oddHBand="0" w:evenHBand="0" w:firstRowFirstColumn="0" w:firstRowLastColumn="0" w:lastRowFirstColumn="0" w:lastRowLastColumn="0"/>
+            <w:tcW w:w="2129" w:type="dxa"/>
+          </w:tcPr>
+          <w:p>
+            <w:r>
+              <w:t>Offset</w:t>
+            </w:r>
+          </w:p>
+        </w:tc>
+        <w:tc>
+          <w:tcPr>
+            <w:tcW w:w="2129" w:type="dxa"/>
+          </w:tcPr>
+          <w:p>
+            <w:pPr>
+              <w:cnfStyle w:val="000000000000" w:firstRow="0" w:lastRow="0" w:firstColumn="0" w:lastColumn="0" w:oddVBand="0" w:evenVBand="0" w:oddHBand="0" w:evenHBand="0" w:firstRowFirstColumn="0" w:firstRowLastColumn="0" w:lastRowFirstColumn="0" w:lastRowLastColumn="0"/>
+            </w:pPr>
+            <w:proofErr w:type="spellStart"/>
+            <w:r>
+              <w:t>Int</w:t>
+            </w:r>
+            <w:proofErr w:type="spellEnd"/>
+          </w:p>
+        </w:tc>
+        <w:tc>
+          <w:tcPr>
+            <w:tcW w:w="2129" w:type="dxa"/>
+          </w:tcPr>
+          <w:p>
+            <w:pPr>
+              <w:cnfStyle w:val="000000000000" w:firstRow="0" w:lastRow="0" w:firstColumn="0" w:lastColumn="0" w:oddVBand="0" w:evenVBand="0" w:oddHBand="0" w:evenHBand="0" w:firstRowFirstColumn="0" w:firstRowLastColumn="0" w:lastRowFirstColumn="0" w:lastRowLastColumn="0"/>
+            </w:pPr>
+            <w:r>
+              <w:rPr>
+                <w:rFonts w:hint="eastAsia"/>
+              </w:rPr>
+              <w:t>偏移位置</w:t>
+            </w:r>
+          </w:p>
+        </w:tc>
+        <w:tc>
+          <w:tcPr>
+            <w:tcW w:w="2129" w:type="dxa"/>
+          </w:tcPr>
+          <w:p>
+            <w:pPr>
+              <w:cnfStyle w:val="000000000000" w:firstRow="0" w:lastRow="0" w:firstColumn="0" w:lastColumn="0" w:oddVBand="0" w:evenVBand="0" w:oddHBand="0" w:evenHBand="0" w:firstRowFirstColumn="0" w:firstRowLastColumn="0" w:lastRowFirstColumn="0" w:lastRowLastColumn="0"/>
+            </w:pPr>
+          </w:p>
+        </w:tc>
+      </w:tr>
+      <w:tr>
+        <w:trPr>
+          <w:cnfStyle w:val="000000100000" w:firstRow="0" w:lastRow="0" w:firstColumn="0" w:lastColumn="0" w:oddVBand="0" w:evenVBand="0" w:oddHBand="1" w:evenHBand="0" w:firstRowFirstColumn="0" w:firstRowLastColumn="0" w:lastRowFirstColumn="0" w:lastRowLastColumn="0"/>
+        </w:trPr>
+        <w:tc>
+          <w:tcPr>
+            <w:cnfStyle w:val="001000000000" w:firstRow="0" w:lastRow="0" w:firstColumn="1" w:lastColumn="0" w:oddVBand="0" w:evenVBand="0" w:oddHBand="0" w:evenHBand="0" w:firstRowFirstColumn="0" w:firstRowLastColumn="0" w:lastRowFirstColumn="0" w:lastRowLastColumn="0"/>
+            <w:tcW w:w="2129" w:type="dxa"/>
+          </w:tcPr>
+          <w:p>
+            <w:proofErr w:type="spellStart"/>
+            <w:r>
+              <w:t>Num</w:t>
+            </w:r>
+            <w:proofErr w:type="spellEnd"/>
+          </w:p>
+        </w:tc>
+        <w:tc>
+          <w:tcPr>
+            <w:tcW w:w="2129" w:type="dxa"/>
+          </w:tcPr>
+          <w:p>
+            <w:pPr>
+              <w:cnfStyle w:val="000000100000" w:firstRow="0" w:lastRow="0" w:firstColumn="0" w:lastColumn="0" w:oddVBand="0" w:evenVBand="0" w:oddHBand="1" w:evenHBand="0" w:firstRowFirstColumn="0" w:firstRowLastColumn="0" w:lastRowFirstColumn="0" w:lastRowLastColumn="0"/>
+            </w:pPr>
+            <w:proofErr w:type="spellStart"/>
+            <w:r>
+              <w:t>Int</w:t>
+            </w:r>
+            <w:proofErr w:type="spellEnd"/>
+          </w:p>
+        </w:tc>
+        <w:tc>
+          <w:tcPr>
+            <w:tcW w:w="2129" w:type="dxa"/>
+          </w:tcPr>
+          <w:p>
+            <w:pPr>
+              <w:cnfStyle w:val="000000100000" w:firstRow="0" w:lastRow="0" w:firstColumn="0" w:lastColumn="0" w:oddVBand="0" w:evenVBand="0" w:oddHBand="1" w:evenHBand="0" w:firstRowFirstColumn="0" w:firstRowLastColumn="0" w:lastRowFirstColumn="0" w:lastRowLastColumn="0"/>
+            </w:pPr>
+            <w:r>
+              <w:rPr>
+                <w:rFonts w:hint="eastAsia"/>
+              </w:rPr>
+              <w:t>条数</w:t>
+            </w:r>
           </w:p>
         </w:tc>
         <w:tc>
@@ -6628,122 +7412,96 @@
             <w:tcW w:w="2129" w:type="dxa"/>
           </w:tcPr>
           <w:p>
-            <w:r>
-              <w:t>I</w:t>
-            </w:r>
-            <w:r>
-              <w:rPr>
-                <w:rFonts w:hint="eastAsia"/>
-              </w:rPr>
-              <w:t>ncome</w:t>
-            </w:r>
-          </w:p>
-        </w:tc>
-        <w:tc>
-          <w:tcPr>
-            <w:tcW w:w="2129" w:type="dxa"/>
-          </w:tcPr>
-          <w:p>
-            <w:pPr>
-              <w:cnfStyle w:val="000000100000" w:firstRow="0" w:lastRow="0" w:firstColumn="0" w:lastColumn="0" w:oddVBand="0" w:evenVBand="0" w:oddHBand="1" w:evenHBand="0" w:firstRowFirstColumn="0" w:firstRowLastColumn="0" w:lastRowFirstColumn="0" w:lastRowLastColumn="0"/>
-            </w:pPr>
-            <w:proofErr w:type="spellStart"/>
-            <w:r>
-              <w:t>Int</w:t>
-            </w:r>
-            <w:proofErr w:type="spellEnd"/>
-          </w:p>
-        </w:tc>
-        <w:tc>
-          <w:tcPr>
-            <w:tcW w:w="2129" w:type="dxa"/>
-          </w:tcPr>
-          <w:p>
-            <w:pPr>
-              <w:cnfStyle w:val="000000100000" w:firstRow="0" w:lastRow="0" w:firstColumn="0" w:lastColumn="0" w:oddVBand="0" w:evenVBand="0" w:oddHBand="1" w:evenHBand="0" w:firstRowFirstColumn="0" w:firstRowLastColumn="0" w:lastRowFirstColumn="0" w:lastRowLastColumn="0"/>
-            </w:pPr>
-            <w:r>
-              <w:rPr>
-                <w:rFonts w:hint="eastAsia"/>
-              </w:rPr>
-              <w:t>总收入</w:t>
-            </w:r>
-          </w:p>
-        </w:tc>
-        <w:tc>
-          <w:tcPr>
-            <w:tcW w:w="2129" w:type="dxa"/>
-          </w:tcPr>
-          <w:p>
-            <w:pPr>
-              <w:cnfStyle w:val="000000100000" w:firstRow="0" w:lastRow="0" w:firstColumn="0" w:lastColumn="0" w:oddVBand="0" w:evenVBand="0" w:oddHBand="1" w:evenHBand="0" w:firstRowFirstColumn="0" w:firstRowLastColumn="0" w:lastRowFirstColumn="0" w:lastRowLastColumn="0"/>
-            </w:pPr>
-          </w:p>
-        </w:tc>
-      </w:tr>
-      <w:tr>
-        <w:tc>
-          <w:tcPr>
-            <w:cnfStyle w:val="001000000000" w:firstRow="0" w:lastRow="0" w:firstColumn="1" w:lastColumn="0" w:oddVBand="0" w:evenVBand="0" w:oddHBand="0" w:evenHBand="0" w:firstRowFirstColumn="0" w:firstRowLastColumn="0" w:lastRowFirstColumn="0" w:lastRowLastColumn="0"/>
-            <w:tcW w:w="2129" w:type="dxa"/>
-          </w:tcPr>
-          <w:p>
-            <w:r>
-              <w:t>E</w:t>
-            </w:r>
-            <w:r>
-              <w:rPr>
-                <w:rFonts w:hint="eastAsia"/>
-              </w:rPr>
-              <w:t>xpense</w:t>
-            </w:r>
-          </w:p>
-        </w:tc>
-        <w:tc>
-          <w:tcPr>
-            <w:tcW w:w="2129" w:type="dxa"/>
-          </w:tcPr>
-          <w:p>
-            <w:pPr>
-              <w:cnfStyle w:val="000000000000" w:firstRow="0" w:lastRow="0" w:firstColumn="0" w:lastColumn="0" w:oddVBand="0" w:evenVBand="0" w:oddHBand="0" w:evenHBand="0" w:firstRowFirstColumn="0" w:firstRowLastColumn="0" w:lastRowFirstColumn="0" w:lastRowLastColumn="0"/>
-            </w:pPr>
-            <w:proofErr w:type="spellStart"/>
-            <w:r>
-              <w:t>I</w:t>
-            </w:r>
-            <w:r>
-              <w:rPr>
-                <w:rFonts w:hint="eastAsia"/>
-              </w:rPr>
-              <w:t>nt</w:t>
-            </w:r>
-            <w:proofErr w:type="spellEnd"/>
-          </w:p>
-        </w:tc>
-        <w:tc>
-          <w:tcPr>
-            <w:tcW w:w="2129" w:type="dxa"/>
-          </w:tcPr>
-          <w:p>
-            <w:pPr>
-              <w:cnfStyle w:val="000000000000" w:firstRow="0" w:lastRow="0" w:firstColumn="0" w:lastColumn="0" w:oddVBand="0" w:evenVBand="0" w:oddHBand="0" w:evenHBand="0" w:firstRowFirstColumn="0" w:firstRowLastColumn="0" w:lastRowFirstColumn="0" w:lastRowLastColumn="0"/>
-            </w:pPr>
-            <w:r>
-              <w:rPr>
-                <w:rFonts w:hint="eastAsia"/>
-              </w:rPr>
-              <w:t>总支出</w:t>
-            </w:r>
-          </w:p>
-        </w:tc>
-        <w:tc>
-          <w:tcPr>
-            <w:tcW w:w="2129" w:type="dxa"/>
-          </w:tcPr>
-          <w:p>
-            <w:pPr>
-              <w:cnfStyle w:val="000000000000" w:firstRow="0" w:lastRow="0" w:firstColumn="0" w:lastColumn="0" w:oddVBand="0" w:evenVBand="0" w:oddHBand="0" w:evenHBand="0" w:firstRowFirstColumn="0" w:firstRowLastColumn="0" w:lastRowFirstColumn="0" w:lastRowLastColumn="0"/>
-            </w:pPr>
+            <w:proofErr w:type="gramStart"/>
+            <w:r>
+              <w:rPr>
+                <w:rFonts w:hint="eastAsia"/>
+              </w:rPr>
+              <w:t>history</w:t>
+            </w:r>
+            <w:proofErr w:type="gramEnd"/>
+          </w:p>
+        </w:tc>
+        <w:tc>
+          <w:tcPr>
+            <w:tcW w:w="2129" w:type="dxa"/>
+          </w:tcPr>
+          <w:p>
+            <w:pPr>
+              <w:cnfStyle w:val="000000100000" w:firstRow="0" w:lastRow="0" w:firstColumn="0" w:lastColumn="0" w:oddVBand="0" w:evenVBand="0" w:oddHBand="1" w:evenHBand="0" w:firstRowFirstColumn="0" w:firstRowLastColumn="0" w:lastRowFirstColumn="0" w:lastRowLastColumn="0"/>
+            </w:pPr>
+            <w:r>
+              <w:t>Array&lt;</w:t>
+            </w:r>
+            <w:r>
+              <w:rPr>
+                <w:rFonts w:hint="eastAsia"/>
+              </w:rPr>
+              <w:t>History&gt;</w:t>
+            </w:r>
+          </w:p>
+        </w:tc>
+        <w:tc>
+          <w:tcPr>
+            <w:tcW w:w="2129" w:type="dxa"/>
+          </w:tcPr>
+          <w:p>
+            <w:pPr>
+              <w:cnfStyle w:val="000000100000" w:firstRow="0" w:lastRow="0" w:firstColumn="0" w:lastColumn="0" w:oddVBand="0" w:evenVBand="0" w:oddHBand="1" w:evenHBand="0" w:firstRowFirstColumn="0" w:firstRowLastColumn="0" w:lastRowFirstColumn="0" w:lastRowLastColumn="0"/>
+            </w:pPr>
+          </w:p>
+        </w:tc>
+        <w:tc>
+          <w:tcPr>
+            <w:tcW w:w="2129" w:type="dxa"/>
+          </w:tcPr>
+          <w:p>
+            <w:pPr>
+              <w:cnfStyle w:val="000000100000" w:firstRow="0" w:lastRow="0" w:firstColumn="0" w:lastColumn="0" w:oddVBand="0" w:evenVBand="0" w:oddHBand="1" w:evenHBand="0" w:firstRowFirstColumn="0" w:firstRowLastColumn="0" w:lastRowFirstColumn="0" w:lastRowLastColumn="0"/>
+            </w:pPr>
+          </w:p>
+        </w:tc>
+      </w:tr>
+    </w:tbl>
+    <w:p/>
+    <w:p/>
+    <w:p/>
+    <w:p/>
+    <w:p/>
+    <w:p/>
+    <w:p/>
+    <w:tbl>
+      <w:tblPr>
+        <w:tblStyle w:val="1-5"/>
+        <w:tblW w:w="0" w:type="auto"/>
+        <w:tblLook w:val="04A0" w:firstRow="1" w:lastRow="0" w:firstColumn="1" w:lastColumn="0" w:noHBand="0" w:noVBand="1"/>
+      </w:tblPr>
+      <w:tblGrid>
+        <w:gridCol w:w="2129"/>
+        <w:gridCol w:w="2129"/>
+        <w:gridCol w:w="2129"/>
+        <w:gridCol w:w="2129"/>
+      </w:tblGrid>
+      <w:tr>
+        <w:trPr>
+          <w:cnfStyle w:val="100000000000" w:firstRow="1" w:lastRow="0" w:firstColumn="0" w:lastColumn="0" w:oddVBand="0" w:evenVBand="0" w:oddHBand="0" w:evenHBand="0" w:firstRowFirstColumn="0" w:firstRowLastColumn="0" w:lastRowFirstColumn="0" w:lastRowLastColumn="0"/>
+        </w:trPr>
+        <w:tc>
+          <w:tcPr>
+            <w:cnfStyle w:val="001000000000" w:firstRow="0" w:lastRow="0" w:firstColumn="1" w:lastColumn="0" w:oddVBand="0" w:evenVBand="0" w:oddHBand="0" w:evenHBand="0" w:firstRowFirstColumn="0" w:firstRowLastColumn="0" w:lastRowFirstColumn="0" w:lastRowLastColumn="0"/>
+            <w:tcW w:w="8516" w:type="dxa"/>
+            <w:gridSpan w:val="4"/>
+          </w:tcPr>
+          <w:p>
+            <w:r>
+              <w:t>H</w:t>
+            </w:r>
+            <w:r>
+              <w:rPr>
+                <w:rFonts w:hint="eastAsia"/>
+              </w:rPr>
+              <w:t>istory</w:t>
+            </w:r>
           </w:p>
         </w:tc>
       </w:tr>
@@ -6757,15 +7515,17 @@
             <w:tcW w:w="2129" w:type="dxa"/>
           </w:tcPr>
           <w:p>
-            <w:r>
-              <w:t>B</w:t>
-            </w:r>
-            <w:r>
-              <w:rPr>
-                <w:rFonts w:hint="eastAsia"/>
-              </w:rPr>
-              <w:t>alance</w:t>
-            </w:r>
+            <w:proofErr w:type="spellStart"/>
+            <w:r>
+              <w:t>U</w:t>
+            </w:r>
+            <w:r>
+              <w:rPr>
+                <w:rFonts w:hint="eastAsia"/>
+              </w:rPr>
+              <w:t>serid</w:t>
+            </w:r>
+            <w:proofErr w:type="spellEnd"/>
           </w:p>
         </w:tc>
         <w:tc>
@@ -6797,12 +7557,302 @@
             <w:pPr>
               <w:cnfStyle w:val="000000100000" w:firstRow="0" w:lastRow="0" w:firstColumn="0" w:lastColumn="0" w:oddVBand="0" w:evenVBand="0" w:oddHBand="1" w:evenHBand="0" w:firstRowFirstColumn="0" w:firstRowLastColumn="0" w:lastRowFirstColumn="0" w:lastRowLastColumn="0"/>
             </w:pPr>
-            <w:r>
-              <w:rPr>
-                <w:rFonts w:hint="eastAsia"/>
-              </w:rPr>
-              <w:t>余额</w:t>
-            </w:r>
+          </w:p>
+        </w:tc>
+        <w:tc>
+          <w:tcPr>
+            <w:tcW w:w="2129" w:type="dxa"/>
+          </w:tcPr>
+          <w:p>
+            <w:pPr>
+              <w:cnfStyle w:val="000000100000" w:firstRow="0" w:lastRow="0" w:firstColumn="0" w:lastColumn="0" w:oddVBand="0" w:evenVBand="0" w:oddHBand="1" w:evenHBand="0" w:firstRowFirstColumn="0" w:firstRowLastColumn="0" w:lastRowFirstColumn="0" w:lastRowLastColumn="0"/>
+            </w:pPr>
+          </w:p>
+        </w:tc>
+      </w:tr>
+      <w:tr>
+        <w:tc>
+          <w:tcPr>
+            <w:cnfStyle w:val="001000000000" w:firstRow="0" w:lastRow="0" w:firstColumn="1" w:lastColumn="0" w:oddVBand="0" w:evenVBand="0" w:oddHBand="0" w:evenHBand="0" w:firstRowFirstColumn="0" w:firstRowLastColumn="0" w:lastRowFirstColumn="0" w:lastRowLastColumn="0"/>
+            <w:tcW w:w="2129" w:type="dxa"/>
+          </w:tcPr>
+          <w:p>
+            <w:proofErr w:type="spellStart"/>
+            <w:r>
+              <w:t>D</w:t>
+            </w:r>
+            <w:r>
+              <w:rPr>
+                <w:rFonts w:hint="eastAsia"/>
+              </w:rPr>
+              <w:t>evice_id</w:t>
+            </w:r>
+            <w:proofErr w:type="spellEnd"/>
+          </w:p>
+        </w:tc>
+        <w:tc>
+          <w:tcPr>
+            <w:tcW w:w="2129" w:type="dxa"/>
+          </w:tcPr>
+          <w:p>
+            <w:pPr>
+              <w:cnfStyle w:val="000000000000" w:firstRow="0" w:lastRow="0" w:firstColumn="0" w:lastColumn="0" w:oddVBand="0" w:evenVBand="0" w:oddHBand="0" w:evenHBand="0" w:firstRowFirstColumn="0" w:firstRowLastColumn="0" w:lastRowFirstColumn="0" w:lastRowLastColumn="0"/>
+            </w:pPr>
+            <w:r>
+              <w:t>S</w:t>
+            </w:r>
+            <w:r>
+              <w:rPr>
+                <w:rFonts w:hint="eastAsia"/>
+              </w:rPr>
+              <w:t>tring</w:t>
+            </w:r>
+          </w:p>
+        </w:tc>
+        <w:tc>
+          <w:tcPr>
+            <w:tcW w:w="2129" w:type="dxa"/>
+          </w:tcPr>
+          <w:p>
+            <w:pPr>
+              <w:cnfStyle w:val="000000000000" w:firstRow="0" w:lastRow="0" w:firstColumn="0" w:lastColumn="0" w:oddVBand="0" w:evenVBand="0" w:oddHBand="0" w:evenHBand="0" w:firstRowFirstColumn="0" w:firstRowLastColumn="0" w:lastRowFirstColumn="0" w:lastRowLastColumn="0"/>
+            </w:pPr>
+          </w:p>
+        </w:tc>
+        <w:tc>
+          <w:tcPr>
+            <w:tcW w:w="2129" w:type="dxa"/>
+          </w:tcPr>
+          <w:p>
+            <w:pPr>
+              <w:cnfStyle w:val="000000000000" w:firstRow="0" w:lastRow="0" w:firstColumn="0" w:lastColumn="0" w:oddVBand="0" w:evenVBand="0" w:oddHBand="0" w:evenHBand="0" w:firstRowFirstColumn="0" w:firstRowLastColumn="0" w:lastRowFirstColumn="0" w:lastRowLastColumn="0"/>
+            </w:pPr>
+          </w:p>
+        </w:tc>
+      </w:tr>
+      <w:tr>
+        <w:trPr>
+          <w:cnfStyle w:val="000000100000" w:firstRow="0" w:lastRow="0" w:firstColumn="0" w:lastColumn="0" w:oddVBand="0" w:evenVBand="0" w:oddHBand="1" w:evenHBand="0" w:firstRowFirstColumn="0" w:firstRowLastColumn="0" w:lastRowFirstColumn="0" w:lastRowLastColumn="0"/>
+        </w:trPr>
+        <w:tc>
+          <w:tcPr>
+            <w:cnfStyle w:val="001000000000" w:firstRow="0" w:lastRow="0" w:firstColumn="1" w:lastColumn="0" w:oddVBand="0" w:evenVBand="0" w:oddHBand="0" w:evenHBand="0" w:firstRowFirstColumn="0" w:firstRowLastColumn="0" w:lastRowFirstColumn="0" w:lastRowLastColumn="0"/>
+            <w:tcW w:w="2129" w:type="dxa"/>
+          </w:tcPr>
+          <w:p>
+            <w:r>
+              <w:t>M</w:t>
+            </w:r>
+            <w:r>
+              <w:rPr>
+                <w:rFonts w:hint="eastAsia"/>
+              </w:rPr>
+              <w:t>oney</w:t>
+            </w:r>
+          </w:p>
+        </w:tc>
+        <w:tc>
+          <w:tcPr>
+            <w:tcW w:w="2129" w:type="dxa"/>
+          </w:tcPr>
+          <w:p>
+            <w:pPr>
+              <w:cnfStyle w:val="000000100000" w:firstRow="0" w:lastRow="0" w:firstColumn="0" w:lastColumn="0" w:oddVBand="0" w:evenVBand="0" w:oddHBand="1" w:evenHBand="0" w:firstRowFirstColumn="0" w:firstRowLastColumn="0" w:lastRowFirstColumn="0" w:lastRowLastColumn="0"/>
+            </w:pPr>
+            <w:proofErr w:type="spellStart"/>
+            <w:r>
+              <w:t>I</w:t>
+            </w:r>
+            <w:r>
+              <w:rPr>
+                <w:rFonts w:hint="eastAsia"/>
+              </w:rPr>
+              <w:t>nt</w:t>
+            </w:r>
+            <w:proofErr w:type="spellEnd"/>
+          </w:p>
+        </w:tc>
+        <w:tc>
+          <w:tcPr>
+            <w:tcW w:w="2129" w:type="dxa"/>
+          </w:tcPr>
+          <w:p>
+            <w:pPr>
+              <w:cnfStyle w:val="000000100000" w:firstRow="0" w:lastRow="0" w:firstColumn="0" w:lastColumn="0" w:oddVBand="0" w:evenVBand="0" w:oddHBand="1" w:evenHBand="0" w:firstRowFirstColumn="0" w:firstRowLastColumn="0" w:lastRowFirstColumn="0" w:lastRowLastColumn="0"/>
+            </w:pPr>
+            <w:r>
+              <w:rPr>
+                <w:rFonts w:hint="eastAsia"/>
+              </w:rPr>
+              <w:t>金额</w:t>
+            </w:r>
+          </w:p>
+        </w:tc>
+        <w:tc>
+          <w:tcPr>
+            <w:tcW w:w="2129" w:type="dxa"/>
+          </w:tcPr>
+          <w:p>
+            <w:pPr>
+              <w:cnfStyle w:val="000000100000" w:firstRow="0" w:lastRow="0" w:firstColumn="0" w:lastColumn="0" w:oddVBand="0" w:evenVBand="0" w:oddHBand="1" w:evenHBand="0" w:firstRowFirstColumn="0" w:firstRowLastColumn="0" w:lastRowFirstColumn="0" w:lastRowLastColumn="0"/>
+            </w:pPr>
+            <w:r>
+              <w:rPr>
+                <w:rFonts w:hint="eastAsia"/>
+              </w:rPr>
+              <w:t>大于</w:t>
+            </w:r>
+            <w:r>
+              <w:rPr>
+                <w:rFonts w:hint="eastAsia"/>
+              </w:rPr>
+              <w:t>0</w:t>
+            </w:r>
+            <w:r>
+              <w:rPr>
+                <w:rFonts w:hint="eastAsia"/>
+              </w:rPr>
+              <w:t>为收入</w:t>
+            </w:r>
+            <w:r>
+              <w:rPr>
+                <w:rFonts w:hint="eastAsia"/>
+              </w:rPr>
+              <w:t xml:space="preserve"> </w:t>
+            </w:r>
+            <w:r>
+              <w:rPr>
+                <w:rFonts w:hint="eastAsia"/>
+              </w:rPr>
+              <w:t>小于</w:t>
+            </w:r>
+            <w:r>
+              <w:rPr>
+                <w:rFonts w:hint="eastAsia"/>
+              </w:rPr>
+              <w:t>0</w:t>
+            </w:r>
+            <w:r>
+              <w:rPr>
+                <w:rFonts w:hint="eastAsia"/>
+              </w:rPr>
+              <w:t>为支出</w:t>
+            </w:r>
+          </w:p>
+        </w:tc>
+      </w:tr>
+      <w:tr>
+        <w:tc>
+          <w:tcPr>
+            <w:cnfStyle w:val="001000000000" w:firstRow="0" w:lastRow="0" w:firstColumn="1" w:lastColumn="0" w:oddVBand="0" w:evenVBand="0" w:oddHBand="0" w:evenHBand="0" w:firstRowFirstColumn="0" w:firstRowLastColumn="0" w:lastRowFirstColumn="0" w:lastRowLastColumn="0"/>
+            <w:tcW w:w="2129" w:type="dxa"/>
+          </w:tcPr>
+          <w:p>
+            <w:r>
+              <w:t>R</w:t>
+            </w:r>
+            <w:r>
+              <w:rPr>
+                <w:rFonts w:hint="eastAsia"/>
+              </w:rPr>
+              <w:t>emark</w:t>
+            </w:r>
+          </w:p>
+        </w:tc>
+        <w:tc>
+          <w:tcPr>
+            <w:tcW w:w="2129" w:type="dxa"/>
+          </w:tcPr>
+          <w:p>
+            <w:pPr>
+              <w:cnfStyle w:val="000000000000" w:firstRow="0" w:lastRow="0" w:firstColumn="0" w:lastColumn="0" w:oddVBand="0" w:evenVBand="0" w:oddHBand="0" w:evenHBand="0" w:firstRowFirstColumn="0" w:firstRowLastColumn="0" w:lastRowFirstColumn="0" w:lastRowLastColumn="0"/>
+            </w:pPr>
+            <w:r>
+              <w:t>S</w:t>
+            </w:r>
+            <w:r>
+              <w:rPr>
+                <w:rFonts w:hint="eastAsia"/>
+              </w:rPr>
+              <w:t>tring</w:t>
+            </w:r>
+          </w:p>
+        </w:tc>
+        <w:tc>
+          <w:tcPr>
+            <w:tcW w:w="2129" w:type="dxa"/>
+          </w:tcPr>
+          <w:p>
+            <w:pPr>
+              <w:cnfStyle w:val="000000000000" w:firstRow="0" w:lastRow="0" w:firstColumn="0" w:lastColumn="0" w:oddVBand="0" w:evenVBand="0" w:oddHBand="0" w:evenHBand="0" w:firstRowFirstColumn="0" w:firstRowLastColumn="0" w:lastRowFirstColumn="0" w:lastRowLastColumn="0"/>
+            </w:pPr>
+            <w:r>
+              <w:rPr>
+                <w:rFonts w:hint="eastAsia"/>
+              </w:rPr>
+              <w:t>详情</w:t>
+            </w:r>
+          </w:p>
+        </w:tc>
+        <w:tc>
+          <w:tcPr>
+            <w:tcW w:w="2129" w:type="dxa"/>
+          </w:tcPr>
+          <w:p>
+            <w:pPr>
+              <w:cnfStyle w:val="000000000000" w:firstRow="0" w:lastRow="0" w:firstColumn="0" w:lastColumn="0" w:oddVBand="0" w:evenVBand="0" w:oddHBand="0" w:evenHBand="0" w:firstRowFirstColumn="0" w:firstRowLastColumn="0" w:lastRowFirstColumn="0" w:lastRowLastColumn="0"/>
+            </w:pPr>
+          </w:p>
+        </w:tc>
+      </w:tr>
+      <w:tr>
+        <w:trPr>
+          <w:cnfStyle w:val="000000100000" w:firstRow="0" w:lastRow="0" w:firstColumn="0" w:lastColumn="0" w:oddVBand="0" w:evenVBand="0" w:oddHBand="1" w:evenHBand="0" w:firstRowFirstColumn="0" w:firstRowLastColumn="0" w:lastRowFirstColumn="0" w:lastRowLastColumn="0"/>
+        </w:trPr>
+        <w:tc>
+          <w:tcPr>
+            <w:cnfStyle w:val="001000000000" w:firstRow="0" w:lastRow="0" w:firstColumn="1" w:lastColumn="0" w:oddVBand="0" w:evenVBand="0" w:oddHBand="0" w:evenHBand="0" w:firstRowFirstColumn="0" w:firstRowLastColumn="0" w:lastRowFirstColumn="0" w:lastRowLastColumn="0"/>
+            <w:tcW w:w="2129" w:type="dxa"/>
+          </w:tcPr>
+          <w:p>
+            <w:r>
+              <w:t>T</w:t>
+            </w:r>
+            <w:r>
+              <w:rPr>
+                <w:rFonts w:hint="eastAsia"/>
+              </w:rPr>
+              <w:t>ime</w:t>
+            </w:r>
+          </w:p>
+        </w:tc>
+        <w:tc>
+          <w:tcPr>
+            <w:tcW w:w="2129" w:type="dxa"/>
+          </w:tcPr>
+          <w:p>
+            <w:pPr>
+              <w:cnfStyle w:val="000000100000" w:firstRow="0" w:lastRow="0" w:firstColumn="0" w:lastColumn="0" w:oddVBand="0" w:evenVBand="0" w:oddHBand="1" w:evenHBand="0" w:firstRowFirstColumn="0" w:firstRowLastColumn="0" w:lastRowFirstColumn="0" w:lastRowLastColumn="0"/>
+            </w:pPr>
+            <w:r>
+              <w:t>S</w:t>
+            </w:r>
+            <w:r>
+              <w:rPr>
+                <w:rFonts w:hint="eastAsia"/>
+              </w:rPr>
+              <w:t>tring</w:t>
+            </w:r>
+          </w:p>
+        </w:tc>
+        <w:tc>
+          <w:tcPr>
+            <w:tcW w:w="2129" w:type="dxa"/>
+          </w:tcPr>
+          <w:p>
+            <w:pPr>
+              <w:cnfStyle w:val="000000100000" w:firstRow="0" w:lastRow="0" w:firstColumn="0" w:lastColumn="0" w:oddVBand="0" w:evenVBand="0" w:oddHBand="1" w:evenHBand="0" w:firstRowFirstColumn="0" w:firstRowLastColumn="0" w:lastRowFirstColumn="0" w:lastRowLastColumn="0"/>
+            </w:pPr>
           </w:p>
         </w:tc>
         <w:tc>
@@ -6817,7 +7867,6 @@
         </w:tc>
       </w:tr>
     </w:tbl>
-    <w:p/>
     <w:p/>
     <w:p/>
     <w:p/>
@@ -10137,9 +11186,6 @@
           <w:p>
             <w:pPr>
               <w:cnfStyle w:val="000000100000" w:firstRow="0" w:lastRow="0" w:firstColumn="0" w:lastColumn="0" w:oddVBand="0" w:evenVBand="0" w:oddHBand="1" w:evenHBand="0" w:firstRowFirstColumn="0" w:firstRowLastColumn="0" w:lastRowFirstColumn="0" w:lastRowLastColumn="0"/>
-              <w:rPr>
-                <w:rFonts w:hint="eastAsia"/>
-              </w:rPr>
             </w:pPr>
           </w:p>
         </w:tc>
@@ -10160,9 +11206,6 @@
     <w:p>
       <w:pPr>
         <w:pStyle w:val="2"/>
-        <w:rPr>
-          <w:rFonts w:hint="eastAsia"/>
-        </w:rPr>
       </w:pPr>
       <w:r>
         <w:rPr>
@@ -10412,11 +11455,6 @@
             <w:tcW w:w="2129" w:type="dxa"/>
           </w:tcPr>
           <w:p>
-            <w:pPr>
-              <w:rPr>
-                <w:rFonts w:hint="eastAsia"/>
-              </w:rPr>
-            </w:pPr>
             <w:proofErr w:type="spellStart"/>
             <w:r>
               <w:t>A</w:t>
@@ -10437,9 +11475,6 @@
           <w:p>
             <w:pPr>
               <w:cnfStyle w:val="000000000000" w:firstRow="0" w:lastRow="0" w:firstColumn="0" w:lastColumn="0" w:oddVBand="0" w:evenVBand="0" w:oddHBand="0" w:evenHBand="0" w:firstRowFirstColumn="0" w:firstRowLastColumn="0" w:lastRowFirstColumn="0" w:lastRowLastColumn="0"/>
-              <w:rPr>
-                <w:rFonts w:hint="eastAsia"/>
-              </w:rPr>
             </w:pPr>
             <w:r>
               <w:t>S</w:t>
@@ -10474,19 +11509,182 @@
         </w:tc>
       </w:tr>
     </w:tbl>
+    <w:p/>
+    <w:p/>
+    <w:tbl>
+      <w:tblPr>
+        <w:tblStyle w:val="1-5"/>
+        <w:tblW w:w="0" w:type="auto"/>
+        <w:tblLook w:val="04A0" w:firstRow="1" w:lastRow="0" w:firstColumn="1" w:lastColumn="0" w:noHBand="0" w:noVBand="1"/>
+      </w:tblPr>
+      <w:tblGrid>
+        <w:gridCol w:w="2129"/>
+        <w:gridCol w:w="2129"/>
+        <w:gridCol w:w="2129"/>
+        <w:gridCol w:w="2129"/>
+      </w:tblGrid>
+      <w:tr>
+        <w:trPr>
+          <w:cnfStyle w:val="100000000000" w:firstRow="1" w:lastRow="0" w:firstColumn="0" w:lastColumn="0" w:oddVBand="0" w:evenVBand="0" w:oddHBand="0" w:evenHBand="0" w:firstRowFirstColumn="0" w:firstRowLastColumn="0" w:lastRowFirstColumn="0" w:lastRowLastColumn="0"/>
+        </w:trPr>
+        <w:tc>
+          <w:tcPr>
+            <w:cnfStyle w:val="001000000000" w:firstRow="0" w:lastRow="0" w:firstColumn="1" w:lastColumn="0" w:oddVBand="0" w:evenVBand="0" w:oddHBand="0" w:evenHBand="0" w:firstRowFirstColumn="0" w:firstRowLastColumn="0" w:lastRowFirstColumn="0" w:lastRowLastColumn="0"/>
+            <w:tcW w:w="8516" w:type="dxa"/>
+            <w:gridSpan w:val="4"/>
+          </w:tcPr>
+          <w:p>
+            <w:r>
+              <w:rPr>
+                <w:rFonts w:hint="eastAsia"/>
+              </w:rPr>
+              <w:t>RESPONSE</w:t>
+            </w:r>
+          </w:p>
+        </w:tc>
+      </w:tr>
+      <w:tr>
+        <w:trPr>
+          <w:cnfStyle w:val="000000100000" w:firstRow="0" w:lastRow="0" w:firstColumn="0" w:lastColumn="0" w:oddVBand="0" w:evenVBand="0" w:oddHBand="1" w:evenHBand="0" w:firstRowFirstColumn="0" w:firstRowLastColumn="0" w:lastRowFirstColumn="0" w:lastRowLastColumn="0"/>
+        </w:trPr>
+        <w:tc>
+          <w:tcPr>
+            <w:cnfStyle w:val="001000000000" w:firstRow="0" w:lastRow="0" w:firstColumn="1" w:lastColumn="0" w:oddVBand="0" w:evenVBand="0" w:oddHBand="0" w:evenHBand="0" w:firstRowFirstColumn="0" w:firstRowLastColumn="0" w:lastRowFirstColumn="0" w:lastRowLastColumn="0"/>
+            <w:tcW w:w="2129" w:type="dxa"/>
+          </w:tcPr>
+          <w:p>
+            <w:r>
+              <w:t>R</w:t>
+            </w:r>
+            <w:r>
+              <w:rPr>
+                <w:rFonts w:hint="eastAsia"/>
+              </w:rPr>
+              <w:t>es</w:t>
+            </w:r>
+          </w:p>
+        </w:tc>
+        <w:tc>
+          <w:tcPr>
+            <w:tcW w:w="2129" w:type="dxa"/>
+          </w:tcPr>
+          <w:p>
+            <w:pPr>
+              <w:cnfStyle w:val="000000100000" w:firstRow="0" w:lastRow="0" w:firstColumn="0" w:lastColumn="0" w:oddVBand="0" w:evenVBand="0" w:oddHBand="1" w:evenHBand="0" w:firstRowFirstColumn="0" w:firstRowLastColumn="0" w:lastRowFirstColumn="0" w:lastRowLastColumn="0"/>
+            </w:pPr>
+            <w:proofErr w:type="spellStart"/>
+            <w:r>
+              <w:t>I</w:t>
+            </w:r>
+            <w:r>
+              <w:rPr>
+                <w:rFonts w:hint="eastAsia"/>
+              </w:rPr>
+              <w:t>nt</w:t>
+            </w:r>
+            <w:proofErr w:type="spellEnd"/>
+          </w:p>
+        </w:tc>
+        <w:tc>
+          <w:tcPr>
+            <w:tcW w:w="2129" w:type="dxa"/>
+          </w:tcPr>
+          <w:p>
+            <w:pPr>
+              <w:cnfStyle w:val="000000100000" w:firstRow="0" w:lastRow="0" w:firstColumn="0" w:lastColumn="0" w:oddVBand="0" w:evenVBand="0" w:oddHBand="1" w:evenHBand="0" w:firstRowFirstColumn="0" w:firstRowLastColumn="0" w:lastRowFirstColumn="0" w:lastRowLastColumn="0"/>
+            </w:pPr>
+          </w:p>
+        </w:tc>
+        <w:tc>
+          <w:tcPr>
+            <w:tcW w:w="2129" w:type="dxa"/>
+          </w:tcPr>
+          <w:p>
+            <w:pPr>
+              <w:cnfStyle w:val="000000100000" w:firstRow="0" w:lastRow="0" w:firstColumn="0" w:lastColumn="0" w:oddVBand="0" w:evenVBand="0" w:oddHBand="1" w:evenHBand="0" w:firstRowFirstColumn="0" w:firstRowLastColumn="0" w:lastRowFirstColumn="0" w:lastRowLastColumn="0"/>
+            </w:pPr>
+          </w:p>
+        </w:tc>
+      </w:tr>
+      <w:tr>
+        <w:tc>
+          <w:tcPr>
+            <w:cnfStyle w:val="001000000000" w:firstRow="0" w:lastRow="0" w:firstColumn="1" w:lastColumn="0" w:oddVBand="0" w:evenVBand="0" w:oddHBand="0" w:evenHBand="0" w:firstRowFirstColumn="0" w:firstRowLastColumn="0" w:lastRowFirstColumn="0" w:lastRowLastColumn="0"/>
+            <w:tcW w:w="2129" w:type="dxa"/>
+          </w:tcPr>
+          <w:p>
+            <w:proofErr w:type="spellStart"/>
+            <w:r>
+              <w:t>M</w:t>
+            </w:r>
+            <w:r>
+              <w:rPr>
+                <w:rFonts w:hint="eastAsia"/>
+              </w:rPr>
+              <w:t>sg</w:t>
+            </w:r>
+            <w:proofErr w:type="spellEnd"/>
+          </w:p>
+        </w:tc>
+        <w:tc>
+          <w:tcPr>
+            <w:tcW w:w="2129" w:type="dxa"/>
+          </w:tcPr>
+          <w:p>
+            <w:pPr>
+              <w:cnfStyle w:val="000000000000" w:firstRow="0" w:lastRow="0" w:firstColumn="0" w:lastColumn="0" w:oddVBand="0" w:evenVBand="0" w:oddHBand="0" w:evenHBand="0" w:firstRowFirstColumn="0" w:firstRowLastColumn="0" w:lastRowFirstColumn="0" w:lastRowLastColumn="0"/>
+            </w:pPr>
+            <w:r>
+              <w:t>S</w:t>
+            </w:r>
+            <w:r>
+              <w:rPr>
+                <w:rFonts w:hint="eastAsia"/>
+              </w:rPr>
+              <w:t>tring</w:t>
+            </w:r>
+          </w:p>
+        </w:tc>
+        <w:tc>
+          <w:tcPr>
+            <w:tcW w:w="2129" w:type="dxa"/>
+          </w:tcPr>
+          <w:p>
+            <w:pPr>
+              <w:cnfStyle w:val="000000000000" w:firstRow="0" w:lastRow="0" w:firstColumn="0" w:lastColumn="0" w:oddVBand="0" w:evenVBand="0" w:oddHBand="0" w:evenHBand="0" w:firstRowFirstColumn="0" w:firstRowLastColumn="0" w:lastRowFirstColumn="0" w:lastRowLastColumn="0"/>
+            </w:pPr>
+          </w:p>
+        </w:tc>
+        <w:tc>
+          <w:tcPr>
+            <w:tcW w:w="2129" w:type="dxa"/>
+          </w:tcPr>
+          <w:p>
+            <w:pPr>
+              <w:cnfStyle w:val="000000000000" w:firstRow="0" w:lastRow="0" w:firstColumn="0" w:lastColumn="0" w:oddVBand="0" w:evenVBand="0" w:oddHBand="0" w:evenHBand="0" w:firstRowFirstColumn="0" w:firstRowLastColumn="0" w:lastRowFirstColumn="0" w:lastRowLastColumn="0"/>
+            </w:pPr>
+          </w:p>
+        </w:tc>
+      </w:tr>
+    </w:tbl>
+    <w:p/>
+    <w:p/>
     <w:p>
       <w:pPr>
+        <w:pStyle w:val="2"/>
+      </w:pPr>
+      <w:r>
         <w:rPr>
           <w:rFonts w:hint="eastAsia"/>
         </w:rPr>
-      </w:pPr>
-    </w:p>
-    <w:p>
-      <w:pPr>
+        <w:t>上报多盟积分</w:t>
+      </w:r>
+      <w:r>
         <w:rPr>
           <w:rFonts w:hint="eastAsia"/>
         </w:rPr>
-      </w:pPr>
+        <w:t>（直接走上报积分墙协议，此协议弃用）</w:t>
+      </w:r>
     </w:p>
     <w:tbl>
       <w:tblPr>
@@ -10515,8 +11713,22 @@
               <w:rPr>
                 <w:rFonts w:hint="eastAsia"/>
               </w:rPr>
-              <w:t>RESPONSE</w:t>
-            </w:r>
+              <w:t>POST</w:t>
+            </w:r>
+            <w:r>
+              <w:rPr>
+                <w:rFonts w:hint="eastAsia"/>
+              </w:rPr>
+              <w:t xml:space="preserve"> /0/task/</w:t>
+            </w:r>
+            <w:proofErr w:type="spellStart"/>
+            <w:r>
+              <w:rPr>
+                <w:rFonts w:hint="eastAsia"/>
+              </w:rPr>
+              <w:t>domob</w:t>
+            </w:r>
+            <w:proofErr w:type="spellEnd"/>
           </w:p>
         </w:tc>
       </w:tr>
@@ -10530,6 +11742,295 @@
             <w:tcW w:w="2129" w:type="dxa"/>
           </w:tcPr>
           <w:p>
+            <w:proofErr w:type="spellStart"/>
+            <w:r>
+              <w:t>S</w:t>
+            </w:r>
+            <w:r>
+              <w:rPr>
+                <w:rFonts w:hint="eastAsia"/>
+              </w:rPr>
+              <w:t>ession_id</w:t>
+            </w:r>
+            <w:proofErr w:type="spellEnd"/>
+          </w:p>
+        </w:tc>
+        <w:tc>
+          <w:tcPr>
+            <w:tcW w:w="2129" w:type="dxa"/>
+          </w:tcPr>
+          <w:p>
+            <w:pPr>
+              <w:cnfStyle w:val="000000100000" w:firstRow="0" w:lastRow="0" w:firstColumn="0" w:lastColumn="0" w:oddVBand="0" w:evenVBand="0" w:oddHBand="1" w:evenHBand="0" w:firstRowFirstColumn="0" w:firstRowLastColumn="0" w:lastRowFirstColumn="0" w:lastRowLastColumn="0"/>
+            </w:pPr>
+            <w:r>
+              <w:t>S</w:t>
+            </w:r>
+            <w:r>
+              <w:rPr>
+                <w:rFonts w:hint="eastAsia"/>
+              </w:rPr>
+              <w:t>tring</w:t>
+            </w:r>
+          </w:p>
+        </w:tc>
+        <w:tc>
+          <w:tcPr>
+            <w:tcW w:w="2129" w:type="dxa"/>
+          </w:tcPr>
+          <w:p>
+            <w:pPr>
+              <w:cnfStyle w:val="000000100000" w:firstRow="0" w:lastRow="0" w:firstColumn="0" w:lastColumn="0" w:oddVBand="0" w:evenVBand="0" w:oddHBand="1" w:evenHBand="0" w:firstRowFirstColumn="0" w:firstRowLastColumn="0" w:lastRowFirstColumn="0" w:lastRowLastColumn="0"/>
+            </w:pPr>
+          </w:p>
+        </w:tc>
+        <w:tc>
+          <w:tcPr>
+            <w:tcW w:w="2129" w:type="dxa"/>
+          </w:tcPr>
+          <w:p>
+            <w:pPr>
+              <w:cnfStyle w:val="000000100000" w:firstRow="0" w:lastRow="0" w:firstColumn="0" w:lastColumn="0" w:oddVBand="0" w:evenVBand="0" w:oddHBand="1" w:evenHBand="0" w:firstRowFirstColumn="0" w:firstRowLastColumn="0" w:lastRowFirstColumn="0" w:lastRowLastColumn="0"/>
+            </w:pPr>
+          </w:p>
+        </w:tc>
+      </w:tr>
+      <w:tr>
+        <w:tc>
+          <w:tcPr>
+            <w:cnfStyle w:val="001000000000" w:firstRow="0" w:lastRow="0" w:firstColumn="1" w:lastColumn="0" w:oddVBand="0" w:evenVBand="0" w:oddHBand="0" w:evenHBand="0" w:firstRowFirstColumn="0" w:firstRowLastColumn="0" w:lastRowFirstColumn="0" w:lastRowLastColumn="0"/>
+            <w:tcW w:w="2129" w:type="dxa"/>
+          </w:tcPr>
+          <w:p>
+            <w:proofErr w:type="spellStart"/>
+            <w:r>
+              <w:t>D</w:t>
+            </w:r>
+            <w:r>
+              <w:rPr>
+                <w:rFonts w:hint="eastAsia"/>
+              </w:rPr>
+              <w:t>evice_id</w:t>
+            </w:r>
+            <w:proofErr w:type="spellEnd"/>
+          </w:p>
+        </w:tc>
+        <w:tc>
+          <w:tcPr>
+            <w:tcW w:w="2129" w:type="dxa"/>
+          </w:tcPr>
+          <w:p>
+            <w:pPr>
+              <w:cnfStyle w:val="000000000000" w:firstRow="0" w:lastRow="0" w:firstColumn="0" w:lastColumn="0" w:oddVBand="0" w:evenVBand="0" w:oddHBand="0" w:evenHBand="0" w:firstRowFirstColumn="0" w:firstRowLastColumn="0" w:lastRowFirstColumn="0" w:lastRowLastColumn="0"/>
+            </w:pPr>
+            <w:r>
+              <w:t>S</w:t>
+            </w:r>
+            <w:r>
+              <w:rPr>
+                <w:rFonts w:hint="eastAsia"/>
+              </w:rPr>
+              <w:t>tring</w:t>
+            </w:r>
+          </w:p>
+        </w:tc>
+        <w:tc>
+          <w:tcPr>
+            <w:tcW w:w="2129" w:type="dxa"/>
+          </w:tcPr>
+          <w:p>
+            <w:pPr>
+              <w:cnfStyle w:val="000000000000" w:firstRow="0" w:lastRow="0" w:firstColumn="0" w:lastColumn="0" w:oddVBand="0" w:evenVBand="0" w:oddHBand="0" w:evenHBand="0" w:firstRowFirstColumn="0" w:firstRowLastColumn="0" w:lastRowFirstColumn="0" w:lastRowLastColumn="0"/>
+            </w:pPr>
+          </w:p>
+        </w:tc>
+        <w:tc>
+          <w:tcPr>
+            <w:tcW w:w="2129" w:type="dxa"/>
+          </w:tcPr>
+          <w:p>
+            <w:pPr>
+              <w:cnfStyle w:val="000000000000" w:firstRow="0" w:lastRow="0" w:firstColumn="0" w:lastColumn="0" w:oddVBand="0" w:evenVBand="0" w:oddHBand="0" w:evenHBand="0" w:firstRowFirstColumn="0" w:firstRowLastColumn="0" w:lastRowFirstColumn="0" w:lastRowLastColumn="0"/>
+            </w:pPr>
+          </w:p>
+        </w:tc>
+      </w:tr>
+      <w:tr>
+        <w:trPr>
+          <w:cnfStyle w:val="000000100000" w:firstRow="0" w:lastRow="0" w:firstColumn="0" w:lastColumn="0" w:oddVBand="0" w:evenVBand="0" w:oddHBand="1" w:evenHBand="0" w:firstRowFirstColumn="0" w:firstRowLastColumn="0" w:lastRowFirstColumn="0" w:lastRowLastColumn="0"/>
+        </w:trPr>
+        <w:tc>
+          <w:tcPr>
+            <w:cnfStyle w:val="001000000000" w:firstRow="0" w:lastRow="0" w:firstColumn="1" w:lastColumn="0" w:oddVBand="0" w:evenVBand="0" w:oddHBand="0" w:evenHBand="0" w:firstRowFirstColumn="0" w:firstRowLastColumn="0" w:lastRowFirstColumn="0" w:lastRowLastColumn="0"/>
+            <w:tcW w:w="2129" w:type="dxa"/>
+          </w:tcPr>
+          <w:p>
+            <w:proofErr w:type="spellStart"/>
+            <w:r>
+              <w:t>U</w:t>
+            </w:r>
+            <w:r>
+              <w:rPr>
+                <w:rFonts w:hint="eastAsia"/>
+              </w:rPr>
+              <w:t>serid</w:t>
+            </w:r>
+            <w:proofErr w:type="spellEnd"/>
+          </w:p>
+        </w:tc>
+        <w:tc>
+          <w:tcPr>
+            <w:tcW w:w="2129" w:type="dxa"/>
+          </w:tcPr>
+          <w:p>
+            <w:pPr>
+              <w:cnfStyle w:val="000000100000" w:firstRow="0" w:lastRow="0" w:firstColumn="0" w:lastColumn="0" w:oddVBand="0" w:evenVBand="0" w:oddHBand="1" w:evenHBand="0" w:firstRowFirstColumn="0" w:firstRowLastColumn="0" w:lastRowFirstColumn="0" w:lastRowLastColumn="0"/>
+            </w:pPr>
+            <w:proofErr w:type="spellStart"/>
+            <w:r>
+              <w:t>I</w:t>
+            </w:r>
+            <w:r>
+              <w:rPr>
+                <w:rFonts w:hint="eastAsia"/>
+              </w:rPr>
+              <w:t>nt</w:t>
+            </w:r>
+            <w:proofErr w:type="spellEnd"/>
+          </w:p>
+        </w:tc>
+        <w:tc>
+          <w:tcPr>
+            <w:tcW w:w="2129" w:type="dxa"/>
+          </w:tcPr>
+          <w:p>
+            <w:pPr>
+              <w:cnfStyle w:val="000000100000" w:firstRow="0" w:lastRow="0" w:firstColumn="0" w:lastColumn="0" w:oddVBand="0" w:evenVBand="0" w:oddHBand="1" w:evenHBand="0" w:firstRowFirstColumn="0" w:firstRowLastColumn="0" w:lastRowFirstColumn="0" w:lastRowLastColumn="0"/>
+            </w:pPr>
+          </w:p>
+        </w:tc>
+        <w:tc>
+          <w:tcPr>
+            <w:tcW w:w="2129" w:type="dxa"/>
+          </w:tcPr>
+          <w:p>
+            <w:pPr>
+              <w:cnfStyle w:val="000000100000" w:firstRow="0" w:lastRow="0" w:firstColumn="0" w:lastColumn="0" w:oddVBand="0" w:evenVBand="0" w:oddHBand="1" w:evenHBand="0" w:firstRowFirstColumn="0" w:firstRowLastColumn="0" w:lastRowFirstColumn="0" w:lastRowLastColumn="0"/>
+            </w:pPr>
+          </w:p>
+        </w:tc>
+      </w:tr>
+      <w:tr>
+        <w:tc>
+          <w:tcPr>
+            <w:cnfStyle w:val="001000000000" w:firstRow="0" w:lastRow="0" w:firstColumn="1" w:lastColumn="0" w:oddVBand="0" w:evenVBand="0" w:oddHBand="0" w:evenHBand="0" w:firstRowFirstColumn="0" w:firstRowLastColumn="0" w:lastRowFirstColumn="0" w:lastRowLastColumn="0"/>
+            <w:tcW w:w="2129" w:type="dxa"/>
+          </w:tcPr>
+          <w:p>
+            <w:r>
+              <w:t>P</w:t>
+            </w:r>
+            <w:r>
+              <w:rPr>
+                <w:rFonts w:hint="eastAsia"/>
+              </w:rPr>
+              <w:t>oint</w:t>
+            </w:r>
+          </w:p>
+        </w:tc>
+        <w:tc>
+          <w:tcPr>
+            <w:tcW w:w="2129" w:type="dxa"/>
+          </w:tcPr>
+          <w:p>
+            <w:pPr>
+              <w:cnfStyle w:val="000000000000" w:firstRow="0" w:lastRow="0" w:firstColumn="0" w:lastColumn="0" w:oddVBand="0" w:evenVBand="0" w:oddHBand="0" w:evenHBand="0" w:firstRowFirstColumn="0" w:firstRowLastColumn="0" w:lastRowFirstColumn="0" w:lastRowLastColumn="0"/>
+            </w:pPr>
+            <w:proofErr w:type="spellStart"/>
+            <w:r>
+              <w:t>I</w:t>
+            </w:r>
+            <w:r>
+              <w:rPr>
+                <w:rFonts w:hint="eastAsia"/>
+              </w:rPr>
+              <w:t>nt</w:t>
+            </w:r>
+            <w:proofErr w:type="spellEnd"/>
+          </w:p>
+        </w:tc>
+        <w:tc>
+          <w:tcPr>
+            <w:tcW w:w="2129" w:type="dxa"/>
+          </w:tcPr>
+          <w:p>
+            <w:pPr>
+              <w:cnfStyle w:val="000000000000" w:firstRow="0" w:lastRow="0" w:firstColumn="0" w:lastColumn="0" w:oddVBand="0" w:evenVBand="0" w:oddHBand="0" w:evenHBand="0" w:firstRowFirstColumn="0" w:firstRowLastColumn="0" w:lastRowFirstColumn="0" w:lastRowLastColumn="0"/>
+            </w:pPr>
+            <w:r>
+              <w:rPr>
+                <w:rFonts w:hint="eastAsia"/>
+              </w:rPr>
+              <w:t>多盟积分</w:t>
+            </w:r>
+          </w:p>
+        </w:tc>
+        <w:tc>
+          <w:tcPr>
+            <w:tcW w:w="2129" w:type="dxa"/>
+          </w:tcPr>
+          <w:p>
+            <w:pPr>
+              <w:cnfStyle w:val="000000000000" w:firstRow="0" w:lastRow="0" w:firstColumn="0" w:lastColumn="0" w:oddVBand="0" w:evenVBand="0" w:oddHBand="0" w:evenHBand="0" w:firstRowFirstColumn="0" w:firstRowLastColumn="0" w:lastRowFirstColumn="0" w:lastRowLastColumn="0"/>
+            </w:pPr>
+          </w:p>
+        </w:tc>
+      </w:tr>
+    </w:tbl>
+    <w:p/>
+    <w:p/>
+    <w:tbl>
+      <w:tblPr>
+        <w:tblStyle w:val="1-5"/>
+        <w:tblW w:w="0" w:type="auto"/>
+        <w:tblLook w:val="04A0" w:firstRow="1" w:lastRow="0" w:firstColumn="1" w:lastColumn="0" w:noHBand="0" w:noVBand="1"/>
+      </w:tblPr>
+      <w:tblGrid>
+        <w:gridCol w:w="2129"/>
+        <w:gridCol w:w="2129"/>
+        <w:gridCol w:w="2129"/>
+        <w:gridCol w:w="2129"/>
+      </w:tblGrid>
+      <w:tr>
+        <w:trPr>
+          <w:cnfStyle w:val="100000000000" w:firstRow="1" w:lastRow="0" w:firstColumn="0" w:lastColumn="0" w:oddVBand="0" w:evenVBand="0" w:oddHBand="0" w:evenHBand="0" w:firstRowFirstColumn="0" w:firstRowLastColumn="0" w:lastRowFirstColumn="0" w:lastRowLastColumn="0"/>
+        </w:trPr>
+        <w:tc>
+          <w:tcPr>
+            <w:cnfStyle w:val="001000000000" w:firstRow="0" w:lastRow="0" w:firstColumn="1" w:lastColumn="0" w:oddVBand="0" w:evenVBand="0" w:oddHBand="0" w:evenHBand="0" w:firstRowFirstColumn="0" w:firstRowLastColumn="0" w:lastRowFirstColumn="0" w:lastRowLastColumn="0"/>
+            <w:tcW w:w="8516" w:type="dxa"/>
+            <w:gridSpan w:val="4"/>
+          </w:tcPr>
+          <w:p>
+            <w:r>
+              <w:rPr>
+                <w:rFonts w:hint="eastAsia"/>
+              </w:rPr>
+              <w:t>RESPONSE</w:t>
+            </w:r>
+          </w:p>
+        </w:tc>
+      </w:tr>
+      <w:tr>
+        <w:trPr>
+          <w:cnfStyle w:val="000000100000" w:firstRow="0" w:lastRow="0" w:firstColumn="0" w:lastColumn="0" w:oddVBand="0" w:evenVBand="0" w:oddHBand="1" w:evenHBand="0" w:firstRowFirstColumn="0" w:firstRowLastColumn="0" w:lastRowFirstColumn="0" w:lastRowLastColumn="0"/>
+        </w:trPr>
+        <w:tc>
+          <w:tcPr>
+            <w:cnfStyle w:val="001000000000" w:firstRow="0" w:lastRow="0" w:firstColumn="1" w:lastColumn="0" w:oddVBand="0" w:evenVBand="0" w:oddHBand="0" w:evenHBand="0" w:firstRowFirstColumn="0" w:firstRowLastColumn="0" w:lastRowFirstColumn="0" w:lastRowLastColumn="0"/>
+            <w:tcW w:w="2129" w:type="dxa"/>
+          </w:tcPr>
+          <w:p>
             <w:r>
               <w:t>R</w:t>
             </w:r>
@@ -10643,7 +12144,700 @@
           </w:p>
         </w:tc>
       </w:tr>
+      <w:tr>
+        <w:trPr>
+          <w:cnfStyle w:val="000000100000" w:firstRow="0" w:lastRow="0" w:firstColumn="0" w:lastColumn="0" w:oddVBand="0" w:evenVBand="0" w:oddHBand="1" w:evenHBand="0" w:firstRowFirstColumn="0" w:firstRowLastColumn="0" w:lastRowFirstColumn="0" w:lastRowLastColumn="0"/>
+        </w:trPr>
+        <w:tc>
+          <w:tcPr>
+            <w:cnfStyle w:val="001000000000" w:firstRow="0" w:lastRow="0" w:firstColumn="1" w:lastColumn="0" w:oddVBand="0" w:evenVBand="0" w:oddHBand="0" w:evenHBand="0" w:firstRowFirstColumn="0" w:firstRowLastColumn="0" w:lastRowFirstColumn="0" w:lastRowLastColumn="0"/>
+            <w:tcW w:w="2129" w:type="dxa"/>
+          </w:tcPr>
+          <w:p>
+            <w:r>
+              <w:t>I</w:t>
+            </w:r>
+            <w:r>
+              <w:rPr>
+                <w:rFonts w:hint="eastAsia"/>
+              </w:rPr>
+              <w:t>ncrement</w:t>
+            </w:r>
+          </w:p>
+        </w:tc>
+        <w:tc>
+          <w:tcPr>
+            <w:tcW w:w="2129" w:type="dxa"/>
+          </w:tcPr>
+          <w:p>
+            <w:pPr>
+              <w:cnfStyle w:val="000000100000" w:firstRow="0" w:lastRow="0" w:firstColumn="0" w:lastColumn="0" w:oddVBand="0" w:evenVBand="0" w:oddHBand="1" w:evenHBand="0" w:firstRowFirstColumn="0" w:firstRowLastColumn="0" w:lastRowFirstColumn="0" w:lastRowLastColumn="0"/>
+            </w:pPr>
+            <w:proofErr w:type="spellStart"/>
+            <w:r>
+              <w:t>I</w:t>
+            </w:r>
+            <w:r>
+              <w:rPr>
+                <w:rFonts w:hint="eastAsia"/>
+              </w:rPr>
+              <w:t>nt</w:t>
+            </w:r>
+            <w:proofErr w:type="spellEnd"/>
+          </w:p>
+        </w:tc>
+        <w:tc>
+          <w:tcPr>
+            <w:tcW w:w="2129" w:type="dxa"/>
+          </w:tcPr>
+          <w:p>
+            <w:pPr>
+              <w:cnfStyle w:val="000000100000" w:firstRow="0" w:lastRow="0" w:firstColumn="0" w:lastColumn="0" w:oddVBand="0" w:evenVBand="0" w:oddHBand="1" w:evenHBand="0" w:firstRowFirstColumn="0" w:firstRowLastColumn="0" w:lastRowFirstColumn="0" w:lastRowLastColumn="0"/>
+            </w:pPr>
+            <w:r>
+              <w:rPr>
+                <w:rFonts w:hint="eastAsia"/>
+              </w:rPr>
+              <w:t>增量</w:t>
+            </w:r>
+          </w:p>
+        </w:tc>
+        <w:tc>
+          <w:tcPr>
+            <w:tcW w:w="2129" w:type="dxa"/>
+          </w:tcPr>
+          <w:p>
+            <w:pPr>
+              <w:cnfStyle w:val="000000100000" w:firstRow="0" w:lastRow="0" w:firstColumn="0" w:lastColumn="0" w:oddVBand="0" w:evenVBand="0" w:oddHBand="1" w:evenHBand="0" w:firstRowFirstColumn="0" w:firstRowLastColumn="0" w:lastRowFirstColumn="0" w:lastRowLastColumn="0"/>
+            </w:pPr>
+          </w:p>
+        </w:tc>
+      </w:tr>
     </w:tbl>
+    <w:p/>
+    <w:p/>
+    <w:p>
+      <w:pPr>
+        <w:pStyle w:val="2"/>
+      </w:pPr>
+      <w:r>
+        <w:rPr>
+          <w:rFonts w:hint="eastAsia"/>
+        </w:rPr>
+        <w:t>上报积分墙积分信息</w:t>
+      </w:r>
+    </w:p>
+    <w:tbl>
+      <w:tblPr>
+        <w:tblStyle w:val="1-5"/>
+        <w:tblW w:w="0" w:type="auto"/>
+        <w:tblLook w:val="04A0" w:firstRow="1" w:lastRow="0" w:firstColumn="1" w:lastColumn="0" w:noHBand="0" w:noVBand="1"/>
+      </w:tblPr>
+      <w:tblGrid>
+        <w:gridCol w:w="2129"/>
+        <w:gridCol w:w="2129"/>
+        <w:gridCol w:w="2129"/>
+        <w:gridCol w:w="2129"/>
+      </w:tblGrid>
+      <w:tr>
+        <w:trPr>
+          <w:cnfStyle w:val="100000000000" w:firstRow="1" w:lastRow="0" w:firstColumn="0" w:lastColumn="0" w:oddVBand="0" w:evenVBand="0" w:oddHBand="0" w:evenHBand="0" w:firstRowFirstColumn="0" w:firstRowLastColumn="0" w:lastRowFirstColumn="0" w:lastRowLastColumn="0"/>
+        </w:trPr>
+        <w:tc>
+          <w:tcPr>
+            <w:cnfStyle w:val="001000000000" w:firstRow="0" w:lastRow="0" w:firstColumn="1" w:lastColumn="0" w:oddVBand="0" w:evenVBand="0" w:oddHBand="0" w:evenHBand="0" w:firstRowFirstColumn="0" w:firstRowLastColumn="0" w:lastRowFirstColumn="0" w:lastRowLastColumn="0"/>
+            <w:tcW w:w="8516" w:type="dxa"/>
+            <w:gridSpan w:val="4"/>
+          </w:tcPr>
+          <w:p>
+            <w:r>
+              <w:rPr>
+                <w:rFonts w:hint="eastAsia"/>
+              </w:rPr>
+              <w:t>POS</w:t>
+            </w:r>
+            <w:r>
+              <w:rPr>
+                <w:rFonts w:hint="eastAsia"/>
+              </w:rPr>
+              <w:t>T /0/task/</w:t>
+            </w:r>
+            <w:proofErr w:type="spellStart"/>
+            <w:r>
+              <w:rPr>
+                <w:rFonts w:hint="eastAsia"/>
+              </w:rPr>
+              <w:t>offerwall</w:t>
+            </w:r>
+            <w:proofErr w:type="spellEnd"/>
+          </w:p>
+        </w:tc>
+      </w:tr>
+      <w:tr>
+        <w:trPr>
+          <w:cnfStyle w:val="000000100000" w:firstRow="0" w:lastRow="0" w:firstColumn="0" w:lastColumn="0" w:oddVBand="0" w:evenVBand="0" w:oddHBand="1" w:evenHBand="0" w:firstRowFirstColumn="0" w:firstRowLastColumn="0" w:lastRowFirstColumn="0" w:lastRowLastColumn="0"/>
+        </w:trPr>
+        <w:tc>
+          <w:tcPr>
+            <w:cnfStyle w:val="001000000000" w:firstRow="0" w:lastRow="0" w:firstColumn="1" w:lastColumn="0" w:oddVBand="0" w:evenVBand="0" w:oddHBand="0" w:evenHBand="0" w:firstRowFirstColumn="0" w:firstRowLastColumn="0" w:lastRowFirstColumn="0" w:lastRowLastColumn="0"/>
+            <w:tcW w:w="2129" w:type="dxa"/>
+          </w:tcPr>
+          <w:p>
+            <w:proofErr w:type="spellStart"/>
+            <w:r>
+              <w:t>S</w:t>
+            </w:r>
+            <w:r>
+              <w:rPr>
+                <w:rFonts w:hint="eastAsia"/>
+              </w:rPr>
+              <w:t>ession_id</w:t>
+            </w:r>
+            <w:proofErr w:type="spellEnd"/>
+          </w:p>
+        </w:tc>
+        <w:tc>
+          <w:tcPr>
+            <w:tcW w:w="2129" w:type="dxa"/>
+          </w:tcPr>
+          <w:p>
+            <w:pPr>
+              <w:cnfStyle w:val="000000100000" w:firstRow="0" w:lastRow="0" w:firstColumn="0" w:lastColumn="0" w:oddVBand="0" w:evenVBand="0" w:oddHBand="1" w:evenHBand="0" w:firstRowFirstColumn="0" w:firstRowLastColumn="0" w:lastRowFirstColumn="0" w:lastRowLastColumn="0"/>
+            </w:pPr>
+            <w:r>
+              <w:t>S</w:t>
+            </w:r>
+            <w:r>
+              <w:rPr>
+                <w:rFonts w:hint="eastAsia"/>
+              </w:rPr>
+              <w:t>tring</w:t>
+            </w:r>
+          </w:p>
+        </w:tc>
+        <w:tc>
+          <w:tcPr>
+            <w:tcW w:w="2129" w:type="dxa"/>
+          </w:tcPr>
+          <w:p>
+            <w:pPr>
+              <w:cnfStyle w:val="000000100000" w:firstRow="0" w:lastRow="0" w:firstColumn="0" w:lastColumn="0" w:oddVBand="0" w:evenVBand="0" w:oddHBand="1" w:evenHBand="0" w:firstRowFirstColumn="0" w:firstRowLastColumn="0" w:lastRowFirstColumn="0" w:lastRowLastColumn="0"/>
+            </w:pPr>
+          </w:p>
+        </w:tc>
+        <w:tc>
+          <w:tcPr>
+            <w:tcW w:w="2129" w:type="dxa"/>
+          </w:tcPr>
+          <w:p>
+            <w:pPr>
+              <w:cnfStyle w:val="000000100000" w:firstRow="0" w:lastRow="0" w:firstColumn="0" w:lastColumn="0" w:oddVBand="0" w:evenVBand="0" w:oddHBand="1" w:evenHBand="0" w:firstRowFirstColumn="0" w:firstRowLastColumn="0" w:lastRowFirstColumn="0" w:lastRowLastColumn="0"/>
+            </w:pPr>
+          </w:p>
+        </w:tc>
+      </w:tr>
+      <w:tr>
+        <w:tc>
+          <w:tcPr>
+            <w:cnfStyle w:val="001000000000" w:firstRow="0" w:lastRow="0" w:firstColumn="1" w:lastColumn="0" w:oddVBand="0" w:evenVBand="0" w:oddHBand="0" w:evenHBand="0" w:firstRowFirstColumn="0" w:firstRowLastColumn="0" w:lastRowFirstColumn="0" w:lastRowLastColumn="0"/>
+            <w:tcW w:w="2129" w:type="dxa"/>
+          </w:tcPr>
+          <w:p>
+            <w:proofErr w:type="spellStart"/>
+            <w:r>
+              <w:t>D</w:t>
+            </w:r>
+            <w:r>
+              <w:rPr>
+                <w:rFonts w:hint="eastAsia"/>
+              </w:rPr>
+              <w:t>evice_id</w:t>
+            </w:r>
+            <w:proofErr w:type="spellEnd"/>
+          </w:p>
+        </w:tc>
+        <w:tc>
+          <w:tcPr>
+            <w:tcW w:w="2129" w:type="dxa"/>
+          </w:tcPr>
+          <w:p>
+            <w:pPr>
+              <w:cnfStyle w:val="000000000000" w:firstRow="0" w:lastRow="0" w:firstColumn="0" w:lastColumn="0" w:oddVBand="0" w:evenVBand="0" w:oddHBand="0" w:evenHBand="0" w:firstRowFirstColumn="0" w:firstRowLastColumn="0" w:lastRowFirstColumn="0" w:lastRowLastColumn="0"/>
+            </w:pPr>
+            <w:r>
+              <w:t>S</w:t>
+            </w:r>
+            <w:r>
+              <w:rPr>
+                <w:rFonts w:hint="eastAsia"/>
+              </w:rPr>
+              <w:t>tring</w:t>
+            </w:r>
+          </w:p>
+        </w:tc>
+        <w:tc>
+          <w:tcPr>
+            <w:tcW w:w="2129" w:type="dxa"/>
+          </w:tcPr>
+          <w:p>
+            <w:pPr>
+              <w:cnfStyle w:val="000000000000" w:firstRow="0" w:lastRow="0" w:firstColumn="0" w:lastColumn="0" w:oddVBand="0" w:evenVBand="0" w:oddHBand="0" w:evenHBand="0" w:firstRowFirstColumn="0" w:firstRowLastColumn="0" w:lastRowFirstColumn="0" w:lastRowLastColumn="0"/>
+            </w:pPr>
+          </w:p>
+        </w:tc>
+        <w:tc>
+          <w:tcPr>
+            <w:tcW w:w="2129" w:type="dxa"/>
+          </w:tcPr>
+          <w:p>
+            <w:pPr>
+              <w:cnfStyle w:val="000000000000" w:firstRow="0" w:lastRow="0" w:firstColumn="0" w:lastColumn="0" w:oddVBand="0" w:evenVBand="0" w:oddHBand="0" w:evenHBand="0" w:firstRowFirstColumn="0" w:firstRowLastColumn="0" w:lastRowFirstColumn="0" w:lastRowLastColumn="0"/>
+            </w:pPr>
+          </w:p>
+        </w:tc>
+      </w:tr>
+      <w:tr>
+        <w:trPr>
+          <w:cnfStyle w:val="000000100000" w:firstRow="0" w:lastRow="0" w:firstColumn="0" w:lastColumn="0" w:oddVBand="0" w:evenVBand="0" w:oddHBand="1" w:evenHBand="0" w:firstRowFirstColumn="0" w:firstRowLastColumn="0" w:lastRowFirstColumn="0" w:lastRowLastColumn="0"/>
+        </w:trPr>
+        <w:tc>
+          <w:tcPr>
+            <w:cnfStyle w:val="001000000000" w:firstRow="0" w:lastRow="0" w:firstColumn="1" w:lastColumn="0" w:oddVBand="0" w:evenVBand="0" w:oddHBand="0" w:evenHBand="0" w:firstRowFirstColumn="0" w:firstRowLastColumn="0" w:lastRowFirstColumn="0" w:lastRowLastColumn="0"/>
+            <w:tcW w:w="2129" w:type="dxa"/>
+          </w:tcPr>
+          <w:p>
+            <w:proofErr w:type="spellStart"/>
+            <w:r>
+              <w:t>U</w:t>
+            </w:r>
+            <w:r>
+              <w:rPr>
+                <w:rFonts w:hint="eastAsia"/>
+              </w:rPr>
+              <w:t>serid</w:t>
+            </w:r>
+            <w:proofErr w:type="spellEnd"/>
+          </w:p>
+        </w:tc>
+        <w:tc>
+          <w:tcPr>
+            <w:tcW w:w="2129" w:type="dxa"/>
+          </w:tcPr>
+          <w:p>
+            <w:pPr>
+              <w:cnfStyle w:val="000000100000" w:firstRow="0" w:lastRow="0" w:firstColumn="0" w:lastColumn="0" w:oddVBand="0" w:evenVBand="0" w:oddHBand="1" w:evenHBand="0" w:firstRowFirstColumn="0" w:firstRowLastColumn="0" w:lastRowFirstColumn="0" w:lastRowLastColumn="0"/>
+            </w:pPr>
+            <w:proofErr w:type="spellStart"/>
+            <w:r>
+              <w:t>I</w:t>
+            </w:r>
+            <w:r>
+              <w:rPr>
+                <w:rFonts w:hint="eastAsia"/>
+              </w:rPr>
+              <w:t>nt</w:t>
+            </w:r>
+            <w:proofErr w:type="spellEnd"/>
+          </w:p>
+        </w:tc>
+        <w:tc>
+          <w:tcPr>
+            <w:tcW w:w="2129" w:type="dxa"/>
+          </w:tcPr>
+          <w:p>
+            <w:pPr>
+              <w:cnfStyle w:val="000000100000" w:firstRow="0" w:lastRow="0" w:firstColumn="0" w:lastColumn="0" w:oddVBand="0" w:evenVBand="0" w:oddHBand="1" w:evenHBand="0" w:firstRowFirstColumn="0" w:firstRowLastColumn="0" w:lastRowFirstColumn="0" w:lastRowLastColumn="0"/>
+            </w:pPr>
+          </w:p>
+        </w:tc>
+        <w:tc>
+          <w:tcPr>
+            <w:tcW w:w="2129" w:type="dxa"/>
+          </w:tcPr>
+          <w:p>
+            <w:pPr>
+              <w:cnfStyle w:val="000000100000" w:firstRow="0" w:lastRow="0" w:firstColumn="0" w:lastColumn="0" w:oddVBand="0" w:evenVBand="0" w:oddHBand="1" w:evenHBand="0" w:firstRowFirstColumn="0" w:firstRowLastColumn="0" w:lastRowFirstColumn="0" w:lastRowLastColumn="0"/>
+            </w:pPr>
+          </w:p>
+        </w:tc>
+      </w:tr>
+      <w:tr>
+        <w:tc>
+          <w:tcPr>
+            <w:cnfStyle w:val="001000000000" w:firstRow="0" w:lastRow="0" w:firstColumn="1" w:lastColumn="0" w:oddVBand="0" w:evenVBand="0" w:oddHBand="0" w:evenHBand="0" w:firstRowFirstColumn="0" w:firstRowLastColumn="0" w:lastRowFirstColumn="0" w:lastRowLastColumn="0"/>
+            <w:tcW w:w="2129" w:type="dxa"/>
+          </w:tcPr>
+          <w:p>
+            <w:proofErr w:type="spellStart"/>
+            <w:r>
+              <w:rPr>
+                <w:rFonts w:hint="eastAsia"/>
+              </w:rPr>
+              <w:t>Domob_p</w:t>
+            </w:r>
+            <w:r>
+              <w:rPr>
+                <w:rFonts w:hint="eastAsia"/>
+              </w:rPr>
+              <w:t>oint</w:t>
+            </w:r>
+            <w:proofErr w:type="spellEnd"/>
+          </w:p>
+        </w:tc>
+        <w:tc>
+          <w:tcPr>
+            <w:tcW w:w="2129" w:type="dxa"/>
+          </w:tcPr>
+          <w:p>
+            <w:pPr>
+              <w:cnfStyle w:val="000000000000" w:firstRow="0" w:lastRow="0" w:firstColumn="0" w:lastColumn="0" w:oddVBand="0" w:evenVBand="0" w:oddHBand="0" w:evenHBand="0" w:firstRowFirstColumn="0" w:firstRowLastColumn="0" w:lastRowFirstColumn="0" w:lastRowLastColumn="0"/>
+            </w:pPr>
+            <w:proofErr w:type="spellStart"/>
+            <w:r>
+              <w:t>I</w:t>
+            </w:r>
+            <w:r>
+              <w:rPr>
+                <w:rFonts w:hint="eastAsia"/>
+              </w:rPr>
+              <w:t>nt</w:t>
+            </w:r>
+            <w:proofErr w:type="spellEnd"/>
+          </w:p>
+        </w:tc>
+        <w:tc>
+          <w:tcPr>
+            <w:tcW w:w="2129" w:type="dxa"/>
+          </w:tcPr>
+          <w:p>
+            <w:pPr>
+              <w:cnfStyle w:val="000000000000" w:firstRow="0" w:lastRow="0" w:firstColumn="0" w:lastColumn="0" w:oddVBand="0" w:evenVBand="0" w:oddHBand="0" w:evenHBand="0" w:firstRowFirstColumn="0" w:firstRowLastColumn="0" w:lastRowFirstColumn="0" w:lastRowLastColumn="0"/>
+            </w:pPr>
+            <w:r>
+              <w:rPr>
+                <w:rFonts w:hint="eastAsia"/>
+              </w:rPr>
+              <w:t>多盟积分</w:t>
+            </w:r>
+            <w:r>
+              <w:rPr>
+                <w:rFonts w:hint="eastAsia"/>
+              </w:rPr>
+              <w:t>增量</w:t>
+            </w:r>
+          </w:p>
+        </w:tc>
+        <w:tc>
+          <w:tcPr>
+            <w:tcW w:w="2129" w:type="dxa"/>
+          </w:tcPr>
+          <w:p>
+            <w:pPr>
+              <w:cnfStyle w:val="000000000000" w:firstRow="0" w:lastRow="0" w:firstColumn="0" w:lastColumn="0" w:oddVBand="0" w:evenVBand="0" w:oddHBand="0" w:evenHBand="0" w:firstRowFirstColumn="0" w:firstRowLastColumn="0" w:lastRowFirstColumn="0" w:lastRowLastColumn="0"/>
+            </w:pPr>
+          </w:p>
+        </w:tc>
+      </w:tr>
+      <w:tr>
+        <w:trPr>
+          <w:cnfStyle w:val="000000100000" w:firstRow="0" w:lastRow="0" w:firstColumn="0" w:lastColumn="0" w:oddVBand="0" w:evenVBand="0" w:oddHBand="1" w:evenHBand="0" w:firstRowFirstColumn="0" w:firstRowLastColumn="0" w:lastRowFirstColumn="0" w:lastRowLastColumn="0"/>
+        </w:trPr>
+        <w:tc>
+          <w:tcPr>
+            <w:cnfStyle w:val="001000000000" w:firstRow="0" w:lastRow="0" w:firstColumn="1" w:lastColumn="0" w:oddVBand="0" w:evenVBand="0" w:oddHBand="0" w:evenHBand="0" w:firstRowFirstColumn="0" w:firstRowLastColumn="0" w:lastRowFirstColumn="0" w:lastRowLastColumn="0"/>
+            <w:tcW w:w="2129" w:type="dxa"/>
+          </w:tcPr>
+          <w:p>
+            <w:proofErr w:type="spellStart"/>
+            <w:r>
+              <w:t>Y</w:t>
+            </w:r>
+            <w:r>
+              <w:rPr>
+                <w:rFonts w:hint="eastAsia"/>
+              </w:rPr>
+              <w:t>oumi_point</w:t>
+            </w:r>
+            <w:proofErr w:type="spellEnd"/>
+          </w:p>
+        </w:tc>
+        <w:tc>
+          <w:tcPr>
+            <w:tcW w:w="2129" w:type="dxa"/>
+          </w:tcPr>
+          <w:p>
+            <w:pPr>
+              <w:cnfStyle w:val="000000100000" w:firstRow="0" w:lastRow="0" w:firstColumn="0" w:lastColumn="0" w:oddVBand="0" w:evenVBand="0" w:oddHBand="1" w:evenHBand="0" w:firstRowFirstColumn="0" w:firstRowLastColumn="0" w:lastRowFirstColumn="0" w:lastRowLastColumn="0"/>
+            </w:pPr>
+            <w:proofErr w:type="spellStart"/>
+            <w:r>
+              <w:t>I</w:t>
+            </w:r>
+            <w:r>
+              <w:rPr>
+                <w:rFonts w:hint="eastAsia"/>
+              </w:rPr>
+              <w:t>nt</w:t>
+            </w:r>
+            <w:proofErr w:type="spellEnd"/>
+          </w:p>
+        </w:tc>
+        <w:tc>
+          <w:tcPr>
+            <w:tcW w:w="2129" w:type="dxa"/>
+          </w:tcPr>
+          <w:p>
+            <w:pPr>
+              <w:cnfStyle w:val="000000100000" w:firstRow="0" w:lastRow="0" w:firstColumn="0" w:lastColumn="0" w:oddVBand="0" w:evenVBand="0" w:oddHBand="1" w:evenHBand="0" w:firstRowFirstColumn="0" w:firstRowLastColumn="0" w:lastRowFirstColumn="0" w:lastRowLastColumn="0"/>
+            </w:pPr>
+            <w:r>
+              <w:rPr>
+                <w:rFonts w:hint="eastAsia"/>
+              </w:rPr>
+              <w:t>有米积分</w:t>
+            </w:r>
+            <w:r>
+              <w:rPr>
+                <w:rFonts w:hint="eastAsia"/>
+              </w:rPr>
+              <w:t>增量</w:t>
+            </w:r>
+          </w:p>
+        </w:tc>
+        <w:tc>
+          <w:tcPr>
+            <w:tcW w:w="2129" w:type="dxa"/>
+          </w:tcPr>
+          <w:p>
+            <w:pPr>
+              <w:cnfStyle w:val="000000100000" w:firstRow="0" w:lastRow="0" w:firstColumn="0" w:lastColumn="0" w:oddVBand="0" w:evenVBand="0" w:oddHBand="1" w:evenHBand="0" w:firstRowFirstColumn="0" w:firstRowLastColumn="0" w:lastRowFirstColumn="0" w:lastRowLastColumn="0"/>
+            </w:pPr>
+          </w:p>
+        </w:tc>
+      </w:tr>
+    </w:tbl>
+    <w:p/>
+    <w:p/>
+    <w:tbl>
+      <w:tblPr>
+        <w:tblStyle w:val="1-5"/>
+        <w:tblW w:w="0" w:type="auto"/>
+        <w:tblLook w:val="04A0" w:firstRow="1" w:lastRow="0" w:firstColumn="1" w:lastColumn="0" w:noHBand="0" w:noVBand="1"/>
+      </w:tblPr>
+      <w:tblGrid>
+        <w:gridCol w:w="2129"/>
+        <w:gridCol w:w="2129"/>
+        <w:gridCol w:w="2129"/>
+        <w:gridCol w:w="2129"/>
+      </w:tblGrid>
+      <w:tr>
+        <w:trPr>
+          <w:cnfStyle w:val="100000000000" w:firstRow="1" w:lastRow="0" w:firstColumn="0" w:lastColumn="0" w:oddVBand="0" w:evenVBand="0" w:oddHBand="0" w:evenHBand="0" w:firstRowFirstColumn="0" w:firstRowLastColumn="0" w:lastRowFirstColumn="0" w:lastRowLastColumn="0"/>
+        </w:trPr>
+        <w:tc>
+          <w:tcPr>
+            <w:cnfStyle w:val="001000000000" w:firstRow="0" w:lastRow="0" w:firstColumn="1" w:lastColumn="0" w:oddVBand="0" w:evenVBand="0" w:oddHBand="0" w:evenHBand="0" w:firstRowFirstColumn="0" w:firstRowLastColumn="0" w:lastRowFirstColumn="0" w:lastRowLastColumn="0"/>
+            <w:tcW w:w="8516" w:type="dxa"/>
+            <w:gridSpan w:val="4"/>
+          </w:tcPr>
+          <w:p>
+            <w:r>
+              <w:rPr>
+                <w:rFonts w:hint="eastAsia"/>
+              </w:rPr>
+              <w:t>RESPONSE</w:t>
+            </w:r>
+          </w:p>
+        </w:tc>
+      </w:tr>
+      <w:tr>
+        <w:trPr>
+          <w:cnfStyle w:val="000000100000" w:firstRow="0" w:lastRow="0" w:firstColumn="0" w:lastColumn="0" w:oddVBand="0" w:evenVBand="0" w:oddHBand="1" w:evenHBand="0" w:firstRowFirstColumn="0" w:firstRowLastColumn="0" w:lastRowFirstColumn="0" w:lastRowLastColumn="0"/>
+        </w:trPr>
+        <w:tc>
+          <w:tcPr>
+            <w:cnfStyle w:val="001000000000" w:firstRow="0" w:lastRow="0" w:firstColumn="1" w:lastColumn="0" w:oddVBand="0" w:evenVBand="0" w:oddHBand="0" w:evenHBand="0" w:firstRowFirstColumn="0" w:firstRowLastColumn="0" w:lastRowFirstColumn="0" w:lastRowLastColumn="0"/>
+            <w:tcW w:w="2129" w:type="dxa"/>
+          </w:tcPr>
+          <w:p>
+            <w:r>
+              <w:t>R</w:t>
+            </w:r>
+            <w:r>
+              <w:rPr>
+                <w:rFonts w:hint="eastAsia"/>
+              </w:rPr>
+              <w:t>es</w:t>
+            </w:r>
+          </w:p>
+        </w:tc>
+        <w:tc>
+          <w:tcPr>
+            <w:tcW w:w="2129" w:type="dxa"/>
+          </w:tcPr>
+          <w:p>
+            <w:pPr>
+              <w:cnfStyle w:val="000000100000" w:firstRow="0" w:lastRow="0" w:firstColumn="0" w:lastColumn="0" w:oddVBand="0" w:evenVBand="0" w:oddHBand="1" w:evenHBand="0" w:firstRowFirstColumn="0" w:firstRowLastColumn="0" w:lastRowFirstColumn="0" w:lastRowLastColumn="0"/>
+            </w:pPr>
+            <w:proofErr w:type="spellStart"/>
+            <w:r>
+              <w:t>I</w:t>
+            </w:r>
+            <w:r>
+              <w:rPr>
+                <w:rFonts w:hint="eastAsia"/>
+              </w:rPr>
+              <w:t>nt</w:t>
+            </w:r>
+            <w:proofErr w:type="spellEnd"/>
+          </w:p>
+        </w:tc>
+        <w:tc>
+          <w:tcPr>
+            <w:tcW w:w="2129" w:type="dxa"/>
+          </w:tcPr>
+          <w:p>
+            <w:pPr>
+              <w:cnfStyle w:val="000000100000" w:firstRow="0" w:lastRow="0" w:firstColumn="0" w:lastColumn="0" w:oddVBand="0" w:evenVBand="0" w:oddHBand="1" w:evenHBand="0" w:firstRowFirstColumn="0" w:firstRowLastColumn="0" w:lastRowFirstColumn="0" w:lastRowLastColumn="0"/>
+            </w:pPr>
+          </w:p>
+        </w:tc>
+        <w:tc>
+          <w:tcPr>
+            <w:tcW w:w="2129" w:type="dxa"/>
+          </w:tcPr>
+          <w:p>
+            <w:pPr>
+              <w:cnfStyle w:val="000000100000" w:firstRow="0" w:lastRow="0" w:firstColumn="0" w:lastColumn="0" w:oddVBand="0" w:evenVBand="0" w:oddHBand="1" w:evenHBand="0" w:firstRowFirstColumn="0" w:firstRowLastColumn="0" w:lastRowFirstColumn="0" w:lastRowLastColumn="0"/>
+            </w:pPr>
+          </w:p>
+        </w:tc>
+      </w:tr>
+      <w:tr>
+        <w:tc>
+          <w:tcPr>
+            <w:cnfStyle w:val="001000000000" w:firstRow="0" w:lastRow="0" w:firstColumn="1" w:lastColumn="0" w:oddVBand="0" w:evenVBand="0" w:oddHBand="0" w:evenHBand="0" w:firstRowFirstColumn="0" w:firstRowLastColumn="0" w:lastRowFirstColumn="0" w:lastRowLastColumn="0"/>
+            <w:tcW w:w="2129" w:type="dxa"/>
+          </w:tcPr>
+          <w:p>
+            <w:proofErr w:type="spellStart"/>
+            <w:r>
+              <w:t>M</w:t>
+            </w:r>
+            <w:r>
+              <w:rPr>
+                <w:rFonts w:hint="eastAsia"/>
+              </w:rPr>
+              <w:t>sg</w:t>
+            </w:r>
+            <w:proofErr w:type="spellEnd"/>
+          </w:p>
+        </w:tc>
+        <w:tc>
+          <w:tcPr>
+            <w:tcW w:w="2129" w:type="dxa"/>
+          </w:tcPr>
+          <w:p>
+            <w:pPr>
+              <w:cnfStyle w:val="000000000000" w:firstRow="0" w:lastRow="0" w:firstColumn="0" w:lastColumn="0" w:oddVBand="0" w:evenVBand="0" w:oddHBand="0" w:evenHBand="0" w:firstRowFirstColumn="0" w:firstRowLastColumn="0" w:lastRowFirstColumn="0" w:lastRowLastColumn="0"/>
+            </w:pPr>
+            <w:r>
+              <w:t>S</w:t>
+            </w:r>
+            <w:r>
+              <w:rPr>
+                <w:rFonts w:hint="eastAsia"/>
+              </w:rPr>
+              <w:t>tring</w:t>
+            </w:r>
+          </w:p>
+        </w:tc>
+        <w:tc>
+          <w:tcPr>
+            <w:tcW w:w="2129" w:type="dxa"/>
+          </w:tcPr>
+          <w:p>
+            <w:pPr>
+              <w:cnfStyle w:val="000000000000" w:firstRow="0" w:lastRow="0" w:firstColumn="0" w:lastColumn="0" w:oddVBand="0" w:evenVBand="0" w:oddHBand="0" w:evenHBand="0" w:firstRowFirstColumn="0" w:firstRowLastColumn="0" w:lastRowFirstColumn="0" w:lastRowLastColumn="0"/>
+            </w:pPr>
+          </w:p>
+        </w:tc>
+        <w:tc>
+          <w:tcPr>
+            <w:tcW w:w="2129" w:type="dxa"/>
+          </w:tcPr>
+          <w:p>
+            <w:pPr>
+              <w:cnfStyle w:val="000000000000" w:firstRow="0" w:lastRow="0" w:firstColumn="0" w:lastColumn="0" w:oddVBand="0" w:evenVBand="0" w:oddHBand="0" w:evenHBand="0" w:firstRowFirstColumn="0" w:firstRowLastColumn="0" w:lastRowFirstColumn="0" w:lastRowLastColumn="0"/>
+            </w:pPr>
+          </w:p>
+        </w:tc>
+      </w:tr>
+      <w:tr>
+        <w:trPr>
+          <w:cnfStyle w:val="000000100000" w:firstRow="0" w:lastRow="0" w:firstColumn="0" w:lastColumn="0" w:oddVBand="0" w:evenVBand="0" w:oddHBand="1" w:evenHBand="0" w:firstRowFirstColumn="0" w:firstRowLastColumn="0" w:lastRowFirstColumn="0" w:lastRowLastColumn="0"/>
+        </w:trPr>
+        <w:tc>
+          <w:tcPr>
+            <w:cnfStyle w:val="001000000000" w:firstRow="0" w:lastRow="0" w:firstColumn="1" w:lastColumn="0" w:oddVBand="0" w:evenVBand="0" w:oddHBand="0" w:evenHBand="0" w:firstRowFirstColumn="0" w:firstRowLastColumn="0" w:lastRowFirstColumn="0" w:lastRowLastColumn="0"/>
+            <w:tcW w:w="2129" w:type="dxa"/>
+          </w:tcPr>
+          <w:p>
+            <w:r>
+              <w:t>Income</w:t>
+            </w:r>
+          </w:p>
+        </w:tc>
+        <w:tc>
+          <w:tcPr>
+            <w:tcW w:w="2129" w:type="dxa"/>
+          </w:tcPr>
+          <w:p>
+            <w:pPr>
+              <w:cnfStyle w:val="000000100000" w:firstRow="0" w:lastRow="0" w:firstColumn="0" w:lastColumn="0" w:oddVBand="0" w:evenVBand="0" w:oddHBand="1" w:evenHBand="0" w:firstRowFirstColumn="0" w:firstRowLastColumn="0" w:lastRowFirstColumn="0" w:lastRowLastColumn="0"/>
+            </w:pPr>
+            <w:proofErr w:type="spellStart"/>
+            <w:r>
+              <w:t>I</w:t>
+            </w:r>
+            <w:r>
+              <w:rPr>
+                <w:rFonts w:hint="eastAsia"/>
+              </w:rPr>
+              <w:t>nt</w:t>
+            </w:r>
+            <w:proofErr w:type="spellEnd"/>
+          </w:p>
+        </w:tc>
+        <w:tc>
+          <w:tcPr>
+            <w:tcW w:w="2129" w:type="dxa"/>
+          </w:tcPr>
+          <w:p>
+            <w:pPr>
+              <w:cnfStyle w:val="000000100000" w:firstRow="0" w:lastRow="0" w:firstColumn="0" w:lastColumn="0" w:oddVBand="0" w:evenVBand="0" w:oddHBand="1" w:evenHBand="0" w:firstRowFirstColumn="0" w:firstRowLastColumn="0" w:lastRowFirstColumn="0" w:lastRowLastColumn="0"/>
+            </w:pPr>
+            <w:r>
+              <w:rPr>
+                <w:rFonts w:hint="eastAsia"/>
+              </w:rPr>
+              <w:t>收入</w:t>
+            </w:r>
+          </w:p>
+        </w:tc>
+        <w:tc>
+          <w:tcPr>
+            <w:tcW w:w="2129" w:type="dxa"/>
+          </w:tcPr>
+          <w:p>
+            <w:pPr>
+              <w:cnfStyle w:val="000000100000" w:firstRow="0" w:lastRow="0" w:firstColumn="0" w:lastColumn="0" w:oddVBand="0" w:evenVBand="0" w:oddHBand="1" w:evenHBand="0" w:firstRowFirstColumn="0" w:firstRowLastColumn="0" w:lastRowFirstColumn="0" w:lastRowLastColumn="0"/>
+            </w:pPr>
+          </w:p>
+        </w:tc>
+      </w:tr>
+    </w:tbl>
+    <w:p/>
     <w:p>
       <w:pPr>
         <w:rPr>
@@ -10653,13 +12847,473 @@
     </w:p>
     <w:p>
       <w:pPr>
+        <w:pStyle w:val="2"/>
+      </w:pPr>
+      <w:r>
         <w:rPr>
           <w:rFonts w:hint="eastAsia"/>
         </w:rPr>
-      </w:pPr>
-      <w:bookmarkStart w:id="0" w:name="_GoBack"/>
-      <w:bookmarkEnd w:id="0"/>
+        <w:t>上报评论任务</w:t>
+      </w:r>
     </w:p>
+    <w:tbl>
+      <w:tblPr>
+        <w:tblStyle w:val="1-5"/>
+        <w:tblW w:w="0" w:type="auto"/>
+        <w:tblLook w:val="04A0" w:firstRow="1" w:lastRow="0" w:firstColumn="1" w:lastColumn="0" w:noHBand="0" w:noVBand="1"/>
+      </w:tblPr>
+      <w:tblGrid>
+        <w:gridCol w:w="2129"/>
+        <w:gridCol w:w="2129"/>
+        <w:gridCol w:w="2129"/>
+        <w:gridCol w:w="2129"/>
+      </w:tblGrid>
+      <w:tr>
+        <w:trPr>
+          <w:cnfStyle w:val="100000000000" w:firstRow="1" w:lastRow="0" w:firstColumn="0" w:lastColumn="0" w:oddVBand="0" w:evenVBand="0" w:oddHBand="0" w:evenHBand="0" w:firstRowFirstColumn="0" w:firstRowLastColumn="0" w:lastRowFirstColumn="0" w:lastRowLastColumn="0"/>
+        </w:trPr>
+        <w:tc>
+          <w:tcPr>
+            <w:cnfStyle w:val="001000000000" w:firstRow="0" w:lastRow="0" w:firstColumn="1" w:lastColumn="0" w:oddVBand="0" w:evenVBand="0" w:oddHBand="0" w:evenHBand="0" w:firstRowFirstColumn="0" w:firstRowLastColumn="0" w:lastRowFirstColumn="0" w:lastRowLastColumn="0"/>
+            <w:tcW w:w="8516" w:type="dxa"/>
+            <w:gridSpan w:val="4"/>
+          </w:tcPr>
+          <w:p>
+            <w:r>
+              <w:rPr>
+                <w:rFonts w:hint="eastAsia"/>
+              </w:rPr>
+              <w:t>POST /0/task/comment</w:t>
+            </w:r>
+          </w:p>
+        </w:tc>
+      </w:tr>
+      <w:tr>
+        <w:trPr>
+          <w:cnfStyle w:val="000000100000" w:firstRow="0" w:lastRow="0" w:firstColumn="0" w:lastColumn="0" w:oddVBand="0" w:evenVBand="0" w:oddHBand="1" w:evenHBand="0" w:firstRowFirstColumn="0" w:firstRowLastColumn="0" w:lastRowFirstColumn="0" w:lastRowLastColumn="0"/>
+        </w:trPr>
+        <w:tc>
+          <w:tcPr>
+            <w:cnfStyle w:val="001000000000" w:firstRow="0" w:lastRow="0" w:firstColumn="1" w:lastColumn="0" w:oddVBand="0" w:evenVBand="0" w:oddHBand="0" w:evenHBand="0" w:firstRowFirstColumn="0" w:firstRowLastColumn="0" w:lastRowFirstColumn="0" w:lastRowLastColumn="0"/>
+            <w:tcW w:w="2129" w:type="dxa"/>
+          </w:tcPr>
+          <w:p>
+            <w:proofErr w:type="spellStart"/>
+            <w:r>
+              <w:t>S</w:t>
+            </w:r>
+            <w:r>
+              <w:rPr>
+                <w:rFonts w:hint="eastAsia"/>
+              </w:rPr>
+              <w:t>ession_id</w:t>
+            </w:r>
+            <w:proofErr w:type="spellEnd"/>
+          </w:p>
+        </w:tc>
+        <w:tc>
+          <w:tcPr>
+            <w:tcW w:w="2129" w:type="dxa"/>
+          </w:tcPr>
+          <w:p>
+            <w:pPr>
+              <w:cnfStyle w:val="000000100000" w:firstRow="0" w:lastRow="0" w:firstColumn="0" w:lastColumn="0" w:oddVBand="0" w:evenVBand="0" w:oddHBand="1" w:evenHBand="0" w:firstRowFirstColumn="0" w:firstRowLastColumn="0" w:lastRowFirstColumn="0" w:lastRowLastColumn="0"/>
+            </w:pPr>
+            <w:r>
+              <w:t>S</w:t>
+            </w:r>
+            <w:r>
+              <w:rPr>
+                <w:rFonts w:hint="eastAsia"/>
+              </w:rPr>
+              <w:t>tring</w:t>
+            </w:r>
+          </w:p>
+        </w:tc>
+        <w:tc>
+          <w:tcPr>
+            <w:tcW w:w="2129" w:type="dxa"/>
+          </w:tcPr>
+          <w:p>
+            <w:pPr>
+              <w:cnfStyle w:val="000000100000" w:firstRow="0" w:lastRow="0" w:firstColumn="0" w:lastColumn="0" w:oddVBand="0" w:evenVBand="0" w:oddHBand="1" w:evenHBand="0" w:firstRowFirstColumn="0" w:firstRowLastColumn="0" w:lastRowFirstColumn="0" w:lastRowLastColumn="0"/>
+            </w:pPr>
+          </w:p>
+        </w:tc>
+        <w:tc>
+          <w:tcPr>
+            <w:tcW w:w="2129" w:type="dxa"/>
+          </w:tcPr>
+          <w:p>
+            <w:pPr>
+              <w:cnfStyle w:val="000000100000" w:firstRow="0" w:lastRow="0" w:firstColumn="0" w:lastColumn="0" w:oddVBand="0" w:evenVBand="0" w:oddHBand="1" w:evenHBand="0" w:firstRowFirstColumn="0" w:firstRowLastColumn="0" w:lastRowFirstColumn="0" w:lastRowLastColumn="0"/>
+            </w:pPr>
+          </w:p>
+        </w:tc>
+      </w:tr>
+      <w:tr>
+        <w:tc>
+          <w:tcPr>
+            <w:cnfStyle w:val="001000000000" w:firstRow="0" w:lastRow="0" w:firstColumn="1" w:lastColumn="0" w:oddVBand="0" w:evenVBand="0" w:oddHBand="0" w:evenHBand="0" w:firstRowFirstColumn="0" w:firstRowLastColumn="0" w:lastRowFirstColumn="0" w:lastRowLastColumn="0"/>
+            <w:tcW w:w="2129" w:type="dxa"/>
+          </w:tcPr>
+          <w:p>
+            <w:proofErr w:type="spellStart"/>
+            <w:r>
+              <w:t>D</w:t>
+            </w:r>
+            <w:r>
+              <w:rPr>
+                <w:rFonts w:hint="eastAsia"/>
+              </w:rPr>
+              <w:t>evice_id</w:t>
+            </w:r>
+            <w:proofErr w:type="spellEnd"/>
+          </w:p>
+        </w:tc>
+        <w:tc>
+          <w:tcPr>
+            <w:tcW w:w="2129" w:type="dxa"/>
+          </w:tcPr>
+          <w:p>
+            <w:pPr>
+              <w:cnfStyle w:val="000000000000" w:firstRow="0" w:lastRow="0" w:firstColumn="0" w:lastColumn="0" w:oddVBand="0" w:evenVBand="0" w:oddHBand="0" w:evenHBand="0" w:firstRowFirstColumn="0" w:firstRowLastColumn="0" w:lastRowFirstColumn="0" w:lastRowLastColumn="0"/>
+            </w:pPr>
+            <w:r>
+              <w:t>S</w:t>
+            </w:r>
+            <w:r>
+              <w:rPr>
+                <w:rFonts w:hint="eastAsia"/>
+              </w:rPr>
+              <w:t>tring</w:t>
+            </w:r>
+          </w:p>
+        </w:tc>
+        <w:tc>
+          <w:tcPr>
+            <w:tcW w:w="2129" w:type="dxa"/>
+          </w:tcPr>
+          <w:p>
+            <w:pPr>
+              <w:cnfStyle w:val="000000000000" w:firstRow="0" w:lastRow="0" w:firstColumn="0" w:lastColumn="0" w:oddVBand="0" w:evenVBand="0" w:oddHBand="0" w:evenHBand="0" w:firstRowFirstColumn="0" w:firstRowLastColumn="0" w:lastRowFirstColumn="0" w:lastRowLastColumn="0"/>
+            </w:pPr>
+          </w:p>
+        </w:tc>
+        <w:tc>
+          <w:tcPr>
+            <w:tcW w:w="2129" w:type="dxa"/>
+          </w:tcPr>
+          <w:p>
+            <w:pPr>
+              <w:cnfStyle w:val="000000000000" w:firstRow="0" w:lastRow="0" w:firstColumn="0" w:lastColumn="0" w:oddVBand="0" w:evenVBand="0" w:oddHBand="0" w:evenHBand="0" w:firstRowFirstColumn="0" w:firstRowLastColumn="0" w:lastRowFirstColumn="0" w:lastRowLastColumn="0"/>
+            </w:pPr>
+          </w:p>
+        </w:tc>
+      </w:tr>
+      <w:tr>
+        <w:trPr>
+          <w:cnfStyle w:val="000000100000" w:firstRow="0" w:lastRow="0" w:firstColumn="0" w:lastColumn="0" w:oddVBand="0" w:evenVBand="0" w:oddHBand="1" w:evenHBand="0" w:firstRowFirstColumn="0" w:firstRowLastColumn="0" w:lastRowFirstColumn="0" w:lastRowLastColumn="0"/>
+        </w:trPr>
+        <w:tc>
+          <w:tcPr>
+            <w:cnfStyle w:val="001000000000" w:firstRow="0" w:lastRow="0" w:firstColumn="1" w:lastColumn="0" w:oddVBand="0" w:evenVBand="0" w:oddHBand="0" w:evenHBand="0" w:firstRowFirstColumn="0" w:firstRowLastColumn="0" w:lastRowFirstColumn="0" w:lastRowLastColumn="0"/>
+            <w:tcW w:w="2129" w:type="dxa"/>
+          </w:tcPr>
+          <w:p>
+            <w:proofErr w:type="spellStart"/>
+            <w:r>
+              <w:t>U</w:t>
+            </w:r>
+            <w:r>
+              <w:rPr>
+                <w:rFonts w:hint="eastAsia"/>
+              </w:rPr>
+              <w:t>serid</w:t>
+            </w:r>
+            <w:proofErr w:type="spellEnd"/>
+          </w:p>
+        </w:tc>
+        <w:tc>
+          <w:tcPr>
+            <w:tcW w:w="2129" w:type="dxa"/>
+          </w:tcPr>
+          <w:p>
+            <w:pPr>
+              <w:cnfStyle w:val="000000100000" w:firstRow="0" w:lastRow="0" w:firstColumn="0" w:lastColumn="0" w:oddVBand="0" w:evenVBand="0" w:oddHBand="1" w:evenHBand="0" w:firstRowFirstColumn="0" w:firstRowLastColumn="0" w:lastRowFirstColumn="0" w:lastRowLastColumn="0"/>
+            </w:pPr>
+            <w:proofErr w:type="spellStart"/>
+            <w:r>
+              <w:t>I</w:t>
+            </w:r>
+            <w:r>
+              <w:rPr>
+                <w:rFonts w:hint="eastAsia"/>
+              </w:rPr>
+              <w:t>nt</w:t>
+            </w:r>
+            <w:proofErr w:type="spellEnd"/>
+          </w:p>
+        </w:tc>
+        <w:tc>
+          <w:tcPr>
+            <w:tcW w:w="2129" w:type="dxa"/>
+          </w:tcPr>
+          <w:p>
+            <w:pPr>
+              <w:cnfStyle w:val="000000100000" w:firstRow="0" w:lastRow="0" w:firstColumn="0" w:lastColumn="0" w:oddVBand="0" w:evenVBand="0" w:oddHBand="1" w:evenHBand="0" w:firstRowFirstColumn="0" w:firstRowLastColumn="0" w:lastRowFirstColumn="0" w:lastRowLastColumn="0"/>
+            </w:pPr>
+          </w:p>
+        </w:tc>
+        <w:tc>
+          <w:tcPr>
+            <w:tcW w:w="2129" w:type="dxa"/>
+          </w:tcPr>
+          <w:p>
+            <w:pPr>
+              <w:cnfStyle w:val="000000100000" w:firstRow="0" w:lastRow="0" w:firstColumn="0" w:lastColumn="0" w:oddVBand="0" w:evenVBand="0" w:oddHBand="1" w:evenHBand="0" w:firstRowFirstColumn="0" w:firstRowLastColumn="0" w:lastRowFirstColumn="0" w:lastRowLastColumn="0"/>
+            </w:pPr>
+          </w:p>
+        </w:tc>
+      </w:tr>
+    </w:tbl>
+    <w:p/>
+    <w:p/>
+    <w:tbl>
+      <w:tblPr>
+        <w:tblStyle w:val="1-5"/>
+        <w:tblW w:w="0" w:type="auto"/>
+        <w:tblLook w:val="04A0" w:firstRow="1" w:lastRow="0" w:firstColumn="1" w:lastColumn="0" w:noHBand="0" w:noVBand="1"/>
+      </w:tblPr>
+      <w:tblGrid>
+        <w:gridCol w:w="2129"/>
+        <w:gridCol w:w="2129"/>
+        <w:gridCol w:w="2129"/>
+        <w:gridCol w:w="2129"/>
+      </w:tblGrid>
+      <w:tr>
+        <w:trPr>
+          <w:cnfStyle w:val="100000000000" w:firstRow="1" w:lastRow="0" w:firstColumn="0" w:lastColumn="0" w:oddVBand="0" w:evenVBand="0" w:oddHBand="0" w:evenHBand="0" w:firstRowFirstColumn="0" w:firstRowLastColumn="0" w:lastRowFirstColumn="0" w:lastRowLastColumn="0"/>
+        </w:trPr>
+        <w:tc>
+          <w:tcPr>
+            <w:cnfStyle w:val="001000000000" w:firstRow="0" w:lastRow="0" w:firstColumn="1" w:lastColumn="0" w:oddVBand="0" w:evenVBand="0" w:oddHBand="0" w:evenHBand="0" w:firstRowFirstColumn="0" w:firstRowLastColumn="0" w:lastRowFirstColumn="0" w:lastRowLastColumn="0"/>
+            <w:tcW w:w="8516" w:type="dxa"/>
+            <w:gridSpan w:val="4"/>
+          </w:tcPr>
+          <w:p>
+            <w:r>
+              <w:rPr>
+                <w:rFonts w:hint="eastAsia"/>
+              </w:rPr>
+              <w:t>RESPONSE</w:t>
+            </w:r>
+          </w:p>
+        </w:tc>
+      </w:tr>
+      <w:tr>
+        <w:trPr>
+          <w:cnfStyle w:val="000000100000" w:firstRow="0" w:lastRow="0" w:firstColumn="0" w:lastColumn="0" w:oddVBand="0" w:evenVBand="0" w:oddHBand="1" w:evenHBand="0" w:firstRowFirstColumn="0" w:firstRowLastColumn="0" w:lastRowFirstColumn="0" w:lastRowLastColumn="0"/>
+        </w:trPr>
+        <w:tc>
+          <w:tcPr>
+            <w:cnfStyle w:val="001000000000" w:firstRow="0" w:lastRow="0" w:firstColumn="1" w:lastColumn="0" w:oddVBand="0" w:evenVBand="0" w:oddHBand="0" w:evenHBand="0" w:firstRowFirstColumn="0" w:firstRowLastColumn="0" w:lastRowFirstColumn="0" w:lastRowLastColumn="0"/>
+            <w:tcW w:w="2129" w:type="dxa"/>
+          </w:tcPr>
+          <w:p>
+            <w:r>
+              <w:t>R</w:t>
+            </w:r>
+            <w:r>
+              <w:rPr>
+                <w:rFonts w:hint="eastAsia"/>
+              </w:rPr>
+              <w:t>es</w:t>
+            </w:r>
+          </w:p>
+        </w:tc>
+        <w:tc>
+          <w:tcPr>
+            <w:tcW w:w="2129" w:type="dxa"/>
+          </w:tcPr>
+          <w:p>
+            <w:pPr>
+              <w:cnfStyle w:val="000000100000" w:firstRow="0" w:lastRow="0" w:firstColumn="0" w:lastColumn="0" w:oddVBand="0" w:evenVBand="0" w:oddHBand="1" w:evenHBand="0" w:firstRowFirstColumn="0" w:firstRowLastColumn="0" w:lastRowFirstColumn="0" w:lastRowLastColumn="0"/>
+            </w:pPr>
+            <w:proofErr w:type="spellStart"/>
+            <w:r>
+              <w:t>I</w:t>
+            </w:r>
+            <w:r>
+              <w:rPr>
+                <w:rFonts w:hint="eastAsia"/>
+              </w:rPr>
+              <w:t>nt</w:t>
+            </w:r>
+            <w:proofErr w:type="spellEnd"/>
+          </w:p>
+        </w:tc>
+        <w:tc>
+          <w:tcPr>
+            <w:tcW w:w="2129" w:type="dxa"/>
+          </w:tcPr>
+          <w:p>
+            <w:pPr>
+              <w:cnfStyle w:val="000000100000" w:firstRow="0" w:lastRow="0" w:firstColumn="0" w:lastColumn="0" w:oddVBand="0" w:evenVBand="0" w:oddHBand="1" w:evenHBand="0" w:firstRowFirstColumn="0" w:firstRowLastColumn="0" w:lastRowFirstColumn="0" w:lastRowLastColumn="0"/>
+            </w:pPr>
+          </w:p>
+        </w:tc>
+        <w:tc>
+          <w:tcPr>
+            <w:tcW w:w="2129" w:type="dxa"/>
+          </w:tcPr>
+          <w:p>
+            <w:pPr>
+              <w:cnfStyle w:val="000000100000" w:firstRow="0" w:lastRow="0" w:firstColumn="0" w:lastColumn="0" w:oddVBand="0" w:evenVBand="0" w:oddHBand="1" w:evenHBand="0" w:firstRowFirstColumn="0" w:firstRowLastColumn="0" w:lastRowFirstColumn="0" w:lastRowLastColumn="0"/>
+            </w:pPr>
+          </w:p>
+        </w:tc>
+      </w:tr>
+      <w:tr>
+        <w:tc>
+          <w:tcPr>
+            <w:cnfStyle w:val="001000000000" w:firstRow="0" w:lastRow="0" w:firstColumn="1" w:lastColumn="0" w:oddVBand="0" w:evenVBand="0" w:oddHBand="0" w:evenHBand="0" w:firstRowFirstColumn="0" w:firstRowLastColumn="0" w:lastRowFirstColumn="0" w:lastRowLastColumn="0"/>
+            <w:tcW w:w="2129" w:type="dxa"/>
+          </w:tcPr>
+          <w:p>
+            <w:proofErr w:type="spellStart"/>
+            <w:r>
+              <w:t>M</w:t>
+            </w:r>
+            <w:r>
+              <w:rPr>
+                <w:rFonts w:hint="eastAsia"/>
+              </w:rPr>
+              <w:t>sg</w:t>
+            </w:r>
+            <w:proofErr w:type="spellEnd"/>
+          </w:p>
+        </w:tc>
+        <w:tc>
+          <w:tcPr>
+            <w:tcW w:w="2129" w:type="dxa"/>
+          </w:tcPr>
+          <w:p>
+            <w:pPr>
+              <w:cnfStyle w:val="000000000000" w:firstRow="0" w:lastRow="0" w:firstColumn="0" w:lastColumn="0" w:oddVBand="0" w:evenVBand="0" w:oddHBand="0" w:evenHBand="0" w:firstRowFirstColumn="0" w:firstRowLastColumn="0" w:lastRowFirstColumn="0" w:lastRowLastColumn="0"/>
+            </w:pPr>
+            <w:r>
+              <w:t>S</w:t>
+            </w:r>
+            <w:r>
+              <w:rPr>
+                <w:rFonts w:hint="eastAsia"/>
+              </w:rPr>
+              <w:t>tring</w:t>
+            </w:r>
+          </w:p>
+        </w:tc>
+        <w:tc>
+          <w:tcPr>
+            <w:tcW w:w="2129" w:type="dxa"/>
+          </w:tcPr>
+          <w:p>
+            <w:pPr>
+              <w:cnfStyle w:val="000000000000" w:firstRow="0" w:lastRow="0" w:firstColumn="0" w:lastColumn="0" w:oddVBand="0" w:evenVBand="0" w:oddHBand="0" w:evenHBand="0" w:firstRowFirstColumn="0" w:firstRowLastColumn="0" w:lastRowFirstColumn="0" w:lastRowLastColumn="0"/>
+            </w:pPr>
+          </w:p>
+        </w:tc>
+        <w:tc>
+          <w:tcPr>
+            <w:tcW w:w="2129" w:type="dxa"/>
+          </w:tcPr>
+          <w:p>
+            <w:pPr>
+              <w:cnfStyle w:val="000000000000" w:firstRow="0" w:lastRow="0" w:firstColumn="0" w:lastColumn="0" w:oddVBand="0" w:evenVBand="0" w:oddHBand="0" w:evenHBand="0" w:firstRowFirstColumn="0" w:firstRowLastColumn="0" w:lastRowFirstColumn="0" w:lastRowLastColumn="0"/>
+            </w:pPr>
+          </w:p>
+        </w:tc>
+      </w:tr>
+      <w:tr>
+        <w:trPr>
+          <w:cnfStyle w:val="000000100000" w:firstRow="0" w:lastRow="0" w:firstColumn="0" w:lastColumn="0" w:oddVBand="0" w:evenVBand="0" w:oddHBand="1" w:evenHBand="0" w:firstRowFirstColumn="0" w:firstRowLastColumn="0" w:lastRowFirstColumn="0" w:lastRowLastColumn="0"/>
+        </w:trPr>
+        <w:tc>
+          <w:tcPr>
+            <w:cnfStyle w:val="001000000000" w:firstRow="0" w:lastRow="0" w:firstColumn="1" w:lastColumn="0" w:oddVBand="0" w:evenVBand="0" w:oddHBand="0" w:evenHBand="0" w:firstRowFirstColumn="0" w:firstRowLastColumn="0" w:lastRowFirstColumn="0" w:lastRowLastColumn="0"/>
+            <w:tcW w:w="2129" w:type="dxa"/>
+          </w:tcPr>
+          <w:p>
+            <w:r>
+              <w:t>Income</w:t>
+            </w:r>
+          </w:p>
+        </w:tc>
+        <w:tc>
+          <w:tcPr>
+            <w:tcW w:w="2129" w:type="dxa"/>
+          </w:tcPr>
+          <w:p>
+            <w:pPr>
+              <w:cnfStyle w:val="000000100000" w:firstRow="0" w:lastRow="0" w:firstColumn="0" w:lastColumn="0" w:oddVBand="0" w:evenVBand="0" w:oddHBand="1" w:evenHBand="0" w:firstRowFirstColumn="0" w:firstRowLastColumn="0" w:lastRowFirstColumn="0" w:lastRowLastColumn="0"/>
+            </w:pPr>
+            <w:proofErr w:type="spellStart"/>
+            <w:r>
+              <w:t>I</w:t>
+            </w:r>
+            <w:r>
+              <w:rPr>
+                <w:rFonts w:hint="eastAsia"/>
+              </w:rPr>
+              <w:t>nt</w:t>
+            </w:r>
+            <w:proofErr w:type="spellEnd"/>
+          </w:p>
+        </w:tc>
+        <w:tc>
+          <w:tcPr>
+            <w:tcW w:w="2129" w:type="dxa"/>
+          </w:tcPr>
+          <w:p>
+            <w:pPr>
+              <w:cnfStyle w:val="000000100000" w:firstRow="0" w:lastRow="0" w:firstColumn="0" w:lastColumn="0" w:oddVBand="0" w:evenVBand="0" w:oddHBand="1" w:evenHBand="0" w:firstRowFirstColumn="0" w:firstRowLastColumn="0" w:lastRowFirstColumn="0" w:lastRowLastColumn="0"/>
+            </w:pPr>
+            <w:r>
+              <w:rPr>
+                <w:rFonts w:hint="eastAsia"/>
+              </w:rPr>
+              <w:t>收入</w:t>
+            </w:r>
+          </w:p>
+        </w:tc>
+        <w:tc>
+          <w:tcPr>
+            <w:tcW w:w="2129" w:type="dxa"/>
+          </w:tcPr>
+          <w:p>
+            <w:pPr>
+              <w:cnfStyle w:val="000000100000" w:firstRow="0" w:lastRow="0" w:firstColumn="0" w:lastColumn="0" w:oddVBand="0" w:evenVBand="0" w:oddHBand="1" w:evenHBand="0" w:firstRowFirstColumn="0" w:firstRowLastColumn="0" w:lastRowFirstColumn="0" w:lastRowLastColumn="0"/>
+              <w:rPr>
+                <w:rFonts w:hint="eastAsia"/>
+              </w:rPr>
+            </w:pPr>
+            <w:r>
+              <w:rPr>
+                <w:rFonts w:hint="eastAsia"/>
+              </w:rPr>
+              <w:t>重复上报时收入为</w:t>
+            </w:r>
+            <w:r>
+              <w:rPr>
+                <w:rFonts w:hint="eastAsia"/>
+              </w:rPr>
+              <w:t>0</w:t>
+            </w:r>
+          </w:p>
+        </w:tc>
+      </w:tr>
+    </w:tbl>
+    <w:p/>
     <w:p/>
     <w:p/>
     <w:p>
@@ -10910,8 +13564,3862 @@
     </w:tbl>
     <w:p/>
     <w:p/>
+    <w:p>
+      <w:pPr>
+        <w:pStyle w:val="2"/>
+      </w:pPr>
+      <w:r>
+        <w:rPr>
+          <w:rFonts w:hint="eastAsia"/>
+        </w:rPr>
+        <w:t>支付宝提现</w:t>
+      </w:r>
+    </w:p>
+    <w:tbl>
+      <w:tblPr>
+        <w:tblStyle w:val="1-5"/>
+        <w:tblW w:w="0" w:type="auto"/>
+        <w:tblLook w:val="04A0" w:firstRow="1" w:lastRow="0" w:firstColumn="1" w:lastColumn="0" w:noHBand="0" w:noVBand="1"/>
+      </w:tblPr>
+      <w:tblGrid>
+        <w:gridCol w:w="2129"/>
+        <w:gridCol w:w="2129"/>
+        <w:gridCol w:w="2129"/>
+        <w:gridCol w:w="2129"/>
+      </w:tblGrid>
+      <w:tr>
+        <w:trPr>
+          <w:cnfStyle w:val="100000000000" w:firstRow="1" w:lastRow="0" w:firstColumn="0" w:lastColumn="0" w:oddVBand="0" w:evenVBand="0" w:oddHBand="0" w:evenHBand="0" w:firstRowFirstColumn="0" w:firstRowLastColumn="0" w:lastRowFirstColumn="0" w:lastRowLastColumn="0"/>
+        </w:trPr>
+        <w:tc>
+          <w:tcPr>
+            <w:cnfStyle w:val="001000000000" w:firstRow="0" w:lastRow="0" w:firstColumn="1" w:lastColumn="0" w:oddVBand="0" w:evenVBand="0" w:oddHBand="0" w:evenHBand="0" w:firstRowFirstColumn="0" w:firstRowLastColumn="0" w:lastRowFirstColumn="0" w:lastRowLastColumn="0"/>
+            <w:tcW w:w="8516" w:type="dxa"/>
+            <w:gridSpan w:val="4"/>
+          </w:tcPr>
+          <w:p>
+            <w:r>
+              <w:rPr>
+                <w:rFonts w:hint="eastAsia"/>
+              </w:rPr>
+              <w:t>POS</w:t>
+            </w:r>
+            <w:r>
+              <w:rPr>
+                <w:rFonts w:hint="eastAsia"/>
+              </w:rPr>
+              <w:t>T /0/order/</w:t>
+            </w:r>
+            <w:proofErr w:type="spellStart"/>
+            <w:r>
+              <w:rPr>
+                <w:rFonts w:hint="eastAsia"/>
+              </w:rPr>
+              <w:t>alipay</w:t>
+            </w:r>
+            <w:proofErr w:type="spellEnd"/>
+          </w:p>
+        </w:tc>
+      </w:tr>
+      <w:tr>
+        <w:trPr>
+          <w:cnfStyle w:val="000000100000" w:firstRow="0" w:lastRow="0" w:firstColumn="0" w:lastColumn="0" w:oddVBand="0" w:evenVBand="0" w:oddHBand="1" w:evenHBand="0" w:firstRowFirstColumn="0" w:firstRowLastColumn="0" w:lastRowFirstColumn="0" w:lastRowLastColumn="0"/>
+        </w:trPr>
+        <w:tc>
+          <w:tcPr>
+            <w:cnfStyle w:val="001000000000" w:firstRow="0" w:lastRow="0" w:firstColumn="1" w:lastColumn="0" w:oddVBand="0" w:evenVBand="0" w:oddHBand="0" w:evenHBand="0" w:firstRowFirstColumn="0" w:firstRowLastColumn="0" w:lastRowFirstColumn="0" w:lastRowLastColumn="0"/>
+            <w:tcW w:w="2129" w:type="dxa"/>
+          </w:tcPr>
+          <w:p>
+            <w:proofErr w:type="spellStart"/>
+            <w:r>
+              <w:t>S</w:t>
+            </w:r>
+            <w:r>
+              <w:rPr>
+                <w:rFonts w:hint="eastAsia"/>
+              </w:rPr>
+              <w:t>ession_id</w:t>
+            </w:r>
+            <w:proofErr w:type="spellEnd"/>
+          </w:p>
+        </w:tc>
+        <w:tc>
+          <w:tcPr>
+            <w:tcW w:w="2129" w:type="dxa"/>
+          </w:tcPr>
+          <w:p>
+            <w:pPr>
+              <w:cnfStyle w:val="000000100000" w:firstRow="0" w:lastRow="0" w:firstColumn="0" w:lastColumn="0" w:oddVBand="0" w:evenVBand="0" w:oddHBand="1" w:evenHBand="0" w:firstRowFirstColumn="0" w:firstRowLastColumn="0" w:lastRowFirstColumn="0" w:lastRowLastColumn="0"/>
+            </w:pPr>
+            <w:r>
+              <w:t>S</w:t>
+            </w:r>
+            <w:r>
+              <w:rPr>
+                <w:rFonts w:hint="eastAsia"/>
+              </w:rPr>
+              <w:t>tring</w:t>
+            </w:r>
+          </w:p>
+        </w:tc>
+        <w:tc>
+          <w:tcPr>
+            <w:tcW w:w="2129" w:type="dxa"/>
+          </w:tcPr>
+          <w:p>
+            <w:pPr>
+              <w:cnfStyle w:val="000000100000" w:firstRow="0" w:lastRow="0" w:firstColumn="0" w:lastColumn="0" w:oddVBand="0" w:evenVBand="0" w:oddHBand="1" w:evenHBand="0" w:firstRowFirstColumn="0" w:firstRowLastColumn="0" w:lastRowFirstColumn="0" w:lastRowLastColumn="0"/>
+            </w:pPr>
+          </w:p>
+        </w:tc>
+        <w:tc>
+          <w:tcPr>
+            <w:tcW w:w="2129" w:type="dxa"/>
+          </w:tcPr>
+          <w:p>
+            <w:pPr>
+              <w:cnfStyle w:val="000000100000" w:firstRow="0" w:lastRow="0" w:firstColumn="0" w:lastColumn="0" w:oddVBand="0" w:evenVBand="0" w:oddHBand="1" w:evenHBand="0" w:firstRowFirstColumn="0" w:firstRowLastColumn="0" w:lastRowFirstColumn="0" w:lastRowLastColumn="0"/>
+            </w:pPr>
+          </w:p>
+        </w:tc>
+      </w:tr>
+      <w:tr>
+        <w:tc>
+          <w:tcPr>
+            <w:cnfStyle w:val="001000000000" w:firstRow="0" w:lastRow="0" w:firstColumn="1" w:lastColumn="0" w:oddVBand="0" w:evenVBand="0" w:oddHBand="0" w:evenHBand="0" w:firstRowFirstColumn="0" w:firstRowLastColumn="0" w:lastRowFirstColumn="0" w:lastRowLastColumn="0"/>
+            <w:tcW w:w="2129" w:type="dxa"/>
+          </w:tcPr>
+          <w:p>
+            <w:proofErr w:type="spellStart"/>
+            <w:r>
+              <w:t>D</w:t>
+            </w:r>
+            <w:r>
+              <w:rPr>
+                <w:rFonts w:hint="eastAsia"/>
+              </w:rPr>
+              <w:t>evice_id</w:t>
+            </w:r>
+            <w:proofErr w:type="spellEnd"/>
+          </w:p>
+        </w:tc>
+        <w:tc>
+          <w:tcPr>
+            <w:tcW w:w="2129" w:type="dxa"/>
+          </w:tcPr>
+          <w:p>
+            <w:pPr>
+              <w:cnfStyle w:val="000000000000" w:firstRow="0" w:lastRow="0" w:firstColumn="0" w:lastColumn="0" w:oddVBand="0" w:evenVBand="0" w:oddHBand="0" w:evenHBand="0" w:firstRowFirstColumn="0" w:firstRowLastColumn="0" w:lastRowFirstColumn="0" w:lastRowLastColumn="0"/>
+            </w:pPr>
+            <w:r>
+              <w:t>S</w:t>
+            </w:r>
+            <w:r>
+              <w:rPr>
+                <w:rFonts w:hint="eastAsia"/>
+              </w:rPr>
+              <w:t>tring</w:t>
+            </w:r>
+          </w:p>
+        </w:tc>
+        <w:tc>
+          <w:tcPr>
+            <w:tcW w:w="2129" w:type="dxa"/>
+          </w:tcPr>
+          <w:p>
+            <w:pPr>
+              <w:cnfStyle w:val="000000000000" w:firstRow="0" w:lastRow="0" w:firstColumn="0" w:lastColumn="0" w:oddVBand="0" w:evenVBand="0" w:oddHBand="0" w:evenHBand="0" w:firstRowFirstColumn="0" w:firstRowLastColumn="0" w:lastRowFirstColumn="0" w:lastRowLastColumn="0"/>
+            </w:pPr>
+          </w:p>
+        </w:tc>
+        <w:tc>
+          <w:tcPr>
+            <w:tcW w:w="2129" w:type="dxa"/>
+          </w:tcPr>
+          <w:p>
+            <w:pPr>
+              <w:cnfStyle w:val="000000000000" w:firstRow="0" w:lastRow="0" w:firstColumn="0" w:lastColumn="0" w:oddVBand="0" w:evenVBand="0" w:oddHBand="0" w:evenHBand="0" w:firstRowFirstColumn="0" w:firstRowLastColumn="0" w:lastRowFirstColumn="0" w:lastRowLastColumn="0"/>
+            </w:pPr>
+          </w:p>
+        </w:tc>
+      </w:tr>
+      <w:tr>
+        <w:trPr>
+          <w:cnfStyle w:val="000000100000" w:firstRow="0" w:lastRow="0" w:firstColumn="0" w:lastColumn="0" w:oddVBand="0" w:evenVBand="0" w:oddHBand="1" w:evenHBand="0" w:firstRowFirstColumn="0" w:firstRowLastColumn="0" w:lastRowFirstColumn="0" w:lastRowLastColumn="0"/>
+        </w:trPr>
+        <w:tc>
+          <w:tcPr>
+            <w:cnfStyle w:val="001000000000" w:firstRow="0" w:lastRow="0" w:firstColumn="1" w:lastColumn="0" w:oddVBand="0" w:evenVBand="0" w:oddHBand="0" w:evenHBand="0" w:firstRowFirstColumn="0" w:firstRowLastColumn="0" w:lastRowFirstColumn="0" w:lastRowLastColumn="0"/>
+            <w:tcW w:w="2129" w:type="dxa"/>
+          </w:tcPr>
+          <w:p>
+            <w:proofErr w:type="spellStart"/>
+            <w:r>
+              <w:t>U</w:t>
+            </w:r>
+            <w:r>
+              <w:rPr>
+                <w:rFonts w:hint="eastAsia"/>
+              </w:rPr>
+              <w:t>serid</w:t>
+            </w:r>
+            <w:proofErr w:type="spellEnd"/>
+          </w:p>
+        </w:tc>
+        <w:tc>
+          <w:tcPr>
+            <w:tcW w:w="2129" w:type="dxa"/>
+          </w:tcPr>
+          <w:p>
+            <w:pPr>
+              <w:cnfStyle w:val="000000100000" w:firstRow="0" w:lastRow="0" w:firstColumn="0" w:lastColumn="0" w:oddVBand="0" w:evenVBand="0" w:oddHBand="1" w:evenHBand="0" w:firstRowFirstColumn="0" w:firstRowLastColumn="0" w:lastRowFirstColumn="0" w:lastRowLastColumn="0"/>
+            </w:pPr>
+            <w:proofErr w:type="spellStart"/>
+            <w:r>
+              <w:t>I</w:t>
+            </w:r>
+            <w:r>
+              <w:rPr>
+                <w:rFonts w:hint="eastAsia"/>
+              </w:rPr>
+              <w:t>nt</w:t>
+            </w:r>
+            <w:proofErr w:type="spellEnd"/>
+          </w:p>
+        </w:tc>
+        <w:tc>
+          <w:tcPr>
+            <w:tcW w:w="2129" w:type="dxa"/>
+          </w:tcPr>
+          <w:p>
+            <w:pPr>
+              <w:cnfStyle w:val="000000100000" w:firstRow="0" w:lastRow="0" w:firstColumn="0" w:lastColumn="0" w:oddVBand="0" w:evenVBand="0" w:oddHBand="1" w:evenHBand="0" w:firstRowFirstColumn="0" w:firstRowLastColumn="0" w:lastRowFirstColumn="0" w:lastRowLastColumn="0"/>
+            </w:pPr>
+          </w:p>
+        </w:tc>
+        <w:tc>
+          <w:tcPr>
+            <w:tcW w:w="2129" w:type="dxa"/>
+          </w:tcPr>
+          <w:p>
+            <w:pPr>
+              <w:cnfStyle w:val="000000100000" w:firstRow="0" w:lastRow="0" w:firstColumn="0" w:lastColumn="0" w:oddVBand="0" w:evenVBand="0" w:oddHBand="1" w:evenHBand="0" w:firstRowFirstColumn="0" w:firstRowLastColumn="0" w:lastRowFirstColumn="0" w:lastRowLastColumn="0"/>
+            </w:pPr>
+          </w:p>
+        </w:tc>
+      </w:tr>
+      <w:tr>
+        <w:tc>
+          <w:tcPr>
+            <w:cnfStyle w:val="001000000000" w:firstRow="0" w:lastRow="0" w:firstColumn="1" w:lastColumn="0" w:oddVBand="0" w:evenVBand="0" w:oddHBand="0" w:evenHBand="0" w:firstRowFirstColumn="0" w:firstRowLastColumn="0" w:lastRowFirstColumn="0" w:lastRowLastColumn="0"/>
+            <w:tcW w:w="2129" w:type="dxa"/>
+          </w:tcPr>
+          <w:p>
+            <w:proofErr w:type="spellStart"/>
+            <w:r>
+              <w:t>A</w:t>
+            </w:r>
+            <w:r>
+              <w:rPr>
+                <w:rFonts w:hint="eastAsia"/>
+              </w:rPr>
+              <w:t>lipay_account</w:t>
+            </w:r>
+            <w:proofErr w:type="spellEnd"/>
+          </w:p>
+        </w:tc>
+        <w:tc>
+          <w:tcPr>
+            <w:tcW w:w="2129" w:type="dxa"/>
+          </w:tcPr>
+          <w:p>
+            <w:pPr>
+              <w:cnfStyle w:val="000000000000" w:firstRow="0" w:lastRow="0" w:firstColumn="0" w:lastColumn="0" w:oddVBand="0" w:evenVBand="0" w:oddHBand="0" w:evenHBand="0" w:firstRowFirstColumn="0" w:firstRowLastColumn="0" w:lastRowFirstColumn="0" w:lastRowLastColumn="0"/>
+            </w:pPr>
+            <w:r>
+              <w:t>S</w:t>
+            </w:r>
+            <w:r>
+              <w:rPr>
+                <w:rFonts w:hint="eastAsia"/>
+              </w:rPr>
+              <w:t>tring</w:t>
+            </w:r>
+          </w:p>
+        </w:tc>
+        <w:tc>
+          <w:tcPr>
+            <w:tcW w:w="2129" w:type="dxa"/>
+          </w:tcPr>
+          <w:p>
+            <w:pPr>
+              <w:cnfStyle w:val="000000000000" w:firstRow="0" w:lastRow="0" w:firstColumn="0" w:lastColumn="0" w:oddVBand="0" w:evenVBand="0" w:oddHBand="0" w:evenHBand="0" w:firstRowFirstColumn="0" w:firstRowLastColumn="0" w:lastRowFirstColumn="0" w:lastRowLastColumn="0"/>
+            </w:pPr>
+          </w:p>
+        </w:tc>
+        <w:tc>
+          <w:tcPr>
+            <w:tcW w:w="2129" w:type="dxa"/>
+          </w:tcPr>
+          <w:p>
+            <w:pPr>
+              <w:cnfStyle w:val="000000000000" w:firstRow="0" w:lastRow="0" w:firstColumn="0" w:lastColumn="0" w:oddVBand="0" w:evenVBand="0" w:oddHBand="0" w:evenHBand="0" w:firstRowFirstColumn="0" w:firstRowLastColumn="0" w:lastRowFirstColumn="0" w:lastRowLastColumn="0"/>
+            </w:pPr>
+          </w:p>
+        </w:tc>
+      </w:tr>
+      <w:tr>
+        <w:trPr>
+          <w:cnfStyle w:val="000000100000" w:firstRow="0" w:lastRow="0" w:firstColumn="0" w:lastColumn="0" w:oddVBand="0" w:evenVBand="0" w:oddHBand="1" w:evenHBand="0" w:firstRowFirstColumn="0" w:firstRowLastColumn="0" w:lastRowFirstColumn="0" w:lastRowLastColumn="0"/>
+        </w:trPr>
+        <w:tc>
+          <w:tcPr>
+            <w:cnfStyle w:val="001000000000" w:firstRow="0" w:lastRow="0" w:firstColumn="1" w:lastColumn="0" w:oddVBand="0" w:evenVBand="0" w:oddHBand="0" w:evenHBand="0" w:firstRowFirstColumn="0" w:firstRowLastColumn="0" w:lastRowFirstColumn="0" w:lastRowLastColumn="0"/>
+            <w:tcW w:w="2129" w:type="dxa"/>
+          </w:tcPr>
+          <w:p>
+            <w:r>
+              <w:t>A</w:t>
+            </w:r>
+            <w:r>
+              <w:rPr>
+                <w:rFonts w:hint="eastAsia"/>
+              </w:rPr>
+              <w:t>mount</w:t>
+            </w:r>
+          </w:p>
+        </w:tc>
+        <w:tc>
+          <w:tcPr>
+            <w:tcW w:w="2129" w:type="dxa"/>
+          </w:tcPr>
+          <w:p>
+            <w:pPr>
+              <w:cnfStyle w:val="000000100000" w:firstRow="0" w:lastRow="0" w:firstColumn="0" w:lastColumn="0" w:oddVBand="0" w:evenVBand="0" w:oddHBand="1" w:evenHBand="0" w:firstRowFirstColumn="0" w:firstRowLastColumn="0" w:lastRowFirstColumn="0" w:lastRowLastColumn="0"/>
+            </w:pPr>
+            <w:proofErr w:type="spellStart"/>
+            <w:r>
+              <w:t>I</w:t>
+            </w:r>
+            <w:r>
+              <w:rPr>
+                <w:rFonts w:hint="eastAsia"/>
+              </w:rPr>
+              <w:t>nt</w:t>
+            </w:r>
+            <w:proofErr w:type="spellEnd"/>
+          </w:p>
+        </w:tc>
+        <w:tc>
+          <w:tcPr>
+            <w:tcW w:w="2129" w:type="dxa"/>
+          </w:tcPr>
+          <w:p>
+            <w:pPr>
+              <w:cnfStyle w:val="000000100000" w:firstRow="0" w:lastRow="0" w:firstColumn="0" w:lastColumn="0" w:oddVBand="0" w:evenVBand="0" w:oddHBand="1" w:evenHBand="0" w:firstRowFirstColumn="0" w:firstRowLastColumn="0" w:lastRowFirstColumn="0" w:lastRowLastColumn="0"/>
+            </w:pPr>
+            <w:r>
+              <w:rPr>
+                <w:rFonts w:hint="eastAsia"/>
+              </w:rPr>
+              <w:t>转账金额</w:t>
+            </w:r>
+          </w:p>
+        </w:tc>
+        <w:tc>
+          <w:tcPr>
+            <w:tcW w:w="2129" w:type="dxa"/>
+          </w:tcPr>
+          <w:p>
+            <w:pPr>
+              <w:cnfStyle w:val="000000100000" w:firstRow="0" w:lastRow="0" w:firstColumn="0" w:lastColumn="0" w:oddVBand="0" w:evenVBand="0" w:oddHBand="1" w:evenHBand="0" w:firstRowFirstColumn="0" w:firstRowLastColumn="0" w:lastRowFirstColumn="0" w:lastRowLastColumn="0"/>
+            </w:pPr>
+          </w:p>
+        </w:tc>
+      </w:tr>
+      <w:tr>
+        <w:tc>
+          <w:tcPr>
+            <w:cnfStyle w:val="001000000000" w:firstRow="0" w:lastRow="0" w:firstColumn="1" w:lastColumn="0" w:oddVBand="0" w:evenVBand="0" w:oddHBand="0" w:evenHBand="0" w:firstRowFirstColumn="0" w:firstRowLastColumn="0" w:lastRowFirstColumn="0" w:lastRowLastColumn="0"/>
+            <w:tcW w:w="2129" w:type="dxa"/>
+          </w:tcPr>
+          <w:p>
+            <w:r>
+              <w:t>D</w:t>
+            </w:r>
+            <w:r>
+              <w:rPr>
+                <w:rFonts w:hint="eastAsia"/>
+              </w:rPr>
+              <w:t>iscount</w:t>
+            </w:r>
+          </w:p>
+        </w:tc>
+        <w:tc>
+          <w:tcPr>
+            <w:tcW w:w="2129" w:type="dxa"/>
+          </w:tcPr>
+          <w:p>
+            <w:pPr>
+              <w:cnfStyle w:val="000000000000" w:firstRow="0" w:lastRow="0" w:firstColumn="0" w:lastColumn="0" w:oddVBand="0" w:evenVBand="0" w:oddHBand="0" w:evenHBand="0" w:firstRowFirstColumn="0" w:firstRowLastColumn="0" w:lastRowFirstColumn="0" w:lastRowLastColumn="0"/>
+            </w:pPr>
+            <w:proofErr w:type="spellStart"/>
+            <w:r>
+              <w:t>I</w:t>
+            </w:r>
+            <w:r>
+              <w:rPr>
+                <w:rFonts w:hint="eastAsia"/>
+              </w:rPr>
+              <w:t>nt</w:t>
+            </w:r>
+            <w:proofErr w:type="spellEnd"/>
+          </w:p>
+        </w:tc>
+        <w:tc>
+          <w:tcPr>
+            <w:tcW w:w="2129" w:type="dxa"/>
+          </w:tcPr>
+          <w:p>
+            <w:pPr>
+              <w:cnfStyle w:val="000000000000" w:firstRow="0" w:lastRow="0" w:firstColumn="0" w:lastColumn="0" w:oddVBand="0" w:evenVBand="0" w:oddHBand="0" w:evenHBand="0" w:firstRowFirstColumn="0" w:firstRowLastColumn="0" w:lastRowFirstColumn="0" w:lastRowLastColumn="0"/>
+            </w:pPr>
+            <w:r>
+              <w:rPr>
+                <w:rFonts w:hint="eastAsia"/>
+              </w:rPr>
+              <w:t>折扣价</w:t>
+            </w:r>
+          </w:p>
+        </w:tc>
+        <w:tc>
+          <w:tcPr>
+            <w:tcW w:w="2129" w:type="dxa"/>
+          </w:tcPr>
+          <w:p>
+            <w:pPr>
+              <w:cnfStyle w:val="000000000000" w:firstRow="0" w:lastRow="0" w:firstColumn="0" w:lastColumn="0" w:oddVBand="0" w:evenVBand="0" w:oddHBand="0" w:evenHBand="0" w:firstRowFirstColumn="0" w:firstRowLastColumn="0" w:lastRowFirstColumn="0" w:lastRowLastColumn="0"/>
+            </w:pPr>
+          </w:p>
+        </w:tc>
+      </w:tr>
+    </w:tbl>
     <w:p/>
     <w:p/>
+    <w:tbl>
+      <w:tblPr>
+        <w:tblStyle w:val="1-5"/>
+        <w:tblW w:w="0" w:type="auto"/>
+        <w:tblLook w:val="04A0" w:firstRow="1" w:lastRow="0" w:firstColumn="1" w:lastColumn="0" w:noHBand="0" w:noVBand="1"/>
+      </w:tblPr>
+      <w:tblGrid>
+        <w:gridCol w:w="2129"/>
+        <w:gridCol w:w="2129"/>
+        <w:gridCol w:w="2129"/>
+        <w:gridCol w:w="2129"/>
+      </w:tblGrid>
+      <w:tr>
+        <w:trPr>
+          <w:cnfStyle w:val="100000000000" w:firstRow="1" w:lastRow="0" w:firstColumn="0" w:lastColumn="0" w:oddVBand="0" w:evenVBand="0" w:oddHBand="0" w:evenHBand="0" w:firstRowFirstColumn="0" w:firstRowLastColumn="0" w:lastRowFirstColumn="0" w:lastRowLastColumn="0"/>
+        </w:trPr>
+        <w:tc>
+          <w:tcPr>
+            <w:cnfStyle w:val="001000000000" w:firstRow="0" w:lastRow="0" w:firstColumn="1" w:lastColumn="0" w:oddVBand="0" w:evenVBand="0" w:oddHBand="0" w:evenHBand="0" w:firstRowFirstColumn="0" w:firstRowLastColumn="0" w:lastRowFirstColumn="0" w:lastRowLastColumn="0"/>
+            <w:tcW w:w="8516" w:type="dxa"/>
+            <w:gridSpan w:val="4"/>
+          </w:tcPr>
+          <w:p>
+            <w:r>
+              <w:rPr>
+                <w:rFonts w:hint="eastAsia"/>
+              </w:rPr>
+              <w:t>RESPONSE</w:t>
+            </w:r>
+          </w:p>
+        </w:tc>
+      </w:tr>
+      <w:tr>
+        <w:trPr>
+          <w:cnfStyle w:val="000000100000" w:firstRow="0" w:lastRow="0" w:firstColumn="0" w:lastColumn="0" w:oddVBand="0" w:evenVBand="0" w:oddHBand="1" w:evenHBand="0" w:firstRowFirstColumn="0" w:firstRowLastColumn="0" w:lastRowFirstColumn="0" w:lastRowLastColumn="0"/>
+        </w:trPr>
+        <w:tc>
+          <w:tcPr>
+            <w:cnfStyle w:val="001000000000" w:firstRow="0" w:lastRow="0" w:firstColumn="1" w:lastColumn="0" w:oddVBand="0" w:evenVBand="0" w:oddHBand="0" w:evenHBand="0" w:firstRowFirstColumn="0" w:firstRowLastColumn="0" w:lastRowFirstColumn="0" w:lastRowLastColumn="0"/>
+            <w:tcW w:w="2129" w:type="dxa"/>
+          </w:tcPr>
+          <w:p>
+            <w:r>
+              <w:t>R</w:t>
+            </w:r>
+            <w:r>
+              <w:rPr>
+                <w:rFonts w:hint="eastAsia"/>
+              </w:rPr>
+              <w:t>es</w:t>
+            </w:r>
+          </w:p>
+        </w:tc>
+        <w:tc>
+          <w:tcPr>
+            <w:tcW w:w="2129" w:type="dxa"/>
+          </w:tcPr>
+          <w:p>
+            <w:pPr>
+              <w:cnfStyle w:val="000000100000" w:firstRow="0" w:lastRow="0" w:firstColumn="0" w:lastColumn="0" w:oddVBand="0" w:evenVBand="0" w:oddHBand="1" w:evenHBand="0" w:firstRowFirstColumn="0" w:firstRowLastColumn="0" w:lastRowFirstColumn="0" w:lastRowLastColumn="0"/>
+            </w:pPr>
+            <w:proofErr w:type="spellStart"/>
+            <w:r>
+              <w:t>I</w:t>
+            </w:r>
+            <w:r>
+              <w:rPr>
+                <w:rFonts w:hint="eastAsia"/>
+              </w:rPr>
+              <w:t>nt</w:t>
+            </w:r>
+            <w:proofErr w:type="spellEnd"/>
+          </w:p>
+        </w:tc>
+        <w:tc>
+          <w:tcPr>
+            <w:tcW w:w="2129" w:type="dxa"/>
+          </w:tcPr>
+          <w:p>
+            <w:pPr>
+              <w:cnfStyle w:val="000000100000" w:firstRow="0" w:lastRow="0" w:firstColumn="0" w:lastColumn="0" w:oddVBand="0" w:evenVBand="0" w:oddHBand="1" w:evenHBand="0" w:firstRowFirstColumn="0" w:firstRowLastColumn="0" w:lastRowFirstColumn="0" w:lastRowLastColumn="0"/>
+            </w:pPr>
+          </w:p>
+        </w:tc>
+        <w:tc>
+          <w:tcPr>
+            <w:tcW w:w="2129" w:type="dxa"/>
+          </w:tcPr>
+          <w:p>
+            <w:pPr>
+              <w:cnfStyle w:val="000000100000" w:firstRow="0" w:lastRow="0" w:firstColumn="0" w:lastColumn="0" w:oddVBand="0" w:evenVBand="0" w:oddHBand="1" w:evenHBand="0" w:firstRowFirstColumn="0" w:firstRowLastColumn="0" w:lastRowFirstColumn="0" w:lastRowLastColumn="0"/>
+            </w:pPr>
+          </w:p>
+        </w:tc>
+      </w:tr>
+      <w:tr>
+        <w:tc>
+          <w:tcPr>
+            <w:cnfStyle w:val="001000000000" w:firstRow="0" w:lastRow="0" w:firstColumn="1" w:lastColumn="0" w:oddVBand="0" w:evenVBand="0" w:oddHBand="0" w:evenHBand="0" w:firstRowFirstColumn="0" w:firstRowLastColumn="0" w:lastRowFirstColumn="0" w:lastRowLastColumn="0"/>
+            <w:tcW w:w="2129" w:type="dxa"/>
+          </w:tcPr>
+          <w:p>
+            <w:proofErr w:type="spellStart"/>
+            <w:r>
+              <w:t>M</w:t>
+            </w:r>
+            <w:r>
+              <w:rPr>
+                <w:rFonts w:hint="eastAsia"/>
+              </w:rPr>
+              <w:t>sg</w:t>
+            </w:r>
+            <w:proofErr w:type="spellEnd"/>
+          </w:p>
+        </w:tc>
+        <w:tc>
+          <w:tcPr>
+            <w:tcW w:w="2129" w:type="dxa"/>
+          </w:tcPr>
+          <w:p>
+            <w:pPr>
+              <w:cnfStyle w:val="000000000000" w:firstRow="0" w:lastRow="0" w:firstColumn="0" w:lastColumn="0" w:oddVBand="0" w:evenVBand="0" w:oddHBand="0" w:evenHBand="0" w:firstRowFirstColumn="0" w:firstRowLastColumn="0" w:lastRowFirstColumn="0" w:lastRowLastColumn="0"/>
+            </w:pPr>
+            <w:r>
+              <w:t>S</w:t>
+            </w:r>
+            <w:r>
+              <w:rPr>
+                <w:rFonts w:hint="eastAsia"/>
+              </w:rPr>
+              <w:t>tring</w:t>
+            </w:r>
+          </w:p>
+        </w:tc>
+        <w:tc>
+          <w:tcPr>
+            <w:tcW w:w="2129" w:type="dxa"/>
+          </w:tcPr>
+          <w:p>
+            <w:pPr>
+              <w:cnfStyle w:val="000000000000" w:firstRow="0" w:lastRow="0" w:firstColumn="0" w:lastColumn="0" w:oddVBand="0" w:evenVBand="0" w:oddHBand="0" w:evenHBand="0" w:firstRowFirstColumn="0" w:firstRowLastColumn="0" w:lastRowFirstColumn="0" w:lastRowLastColumn="0"/>
+            </w:pPr>
+          </w:p>
+        </w:tc>
+        <w:tc>
+          <w:tcPr>
+            <w:tcW w:w="2129" w:type="dxa"/>
+          </w:tcPr>
+          <w:p>
+            <w:pPr>
+              <w:cnfStyle w:val="000000000000" w:firstRow="0" w:lastRow="0" w:firstColumn="0" w:lastColumn="0" w:oddVBand="0" w:evenVBand="0" w:oddHBand="0" w:evenHBand="0" w:firstRowFirstColumn="0" w:firstRowLastColumn="0" w:lastRowFirstColumn="0" w:lastRowLastColumn="0"/>
+            </w:pPr>
+          </w:p>
+        </w:tc>
+      </w:tr>
+      <w:tr>
+        <w:trPr>
+          <w:cnfStyle w:val="000000100000" w:firstRow="0" w:lastRow="0" w:firstColumn="0" w:lastColumn="0" w:oddVBand="0" w:evenVBand="0" w:oddHBand="1" w:evenHBand="0" w:firstRowFirstColumn="0" w:firstRowLastColumn="0" w:lastRowFirstColumn="0" w:lastRowLastColumn="0"/>
+        </w:trPr>
+        <w:tc>
+          <w:tcPr>
+            <w:cnfStyle w:val="001000000000" w:firstRow="0" w:lastRow="0" w:firstColumn="1" w:lastColumn="0" w:oddVBand="0" w:evenVBand="0" w:oddHBand="0" w:evenHBand="0" w:firstRowFirstColumn="0" w:firstRowLastColumn="0" w:lastRowFirstColumn="0" w:lastRowLastColumn="0"/>
+            <w:tcW w:w="2129" w:type="dxa"/>
+          </w:tcPr>
+          <w:p>
+            <w:proofErr w:type="spellStart"/>
+            <w:r>
+              <w:t>Order_id</w:t>
+            </w:r>
+            <w:proofErr w:type="spellEnd"/>
+          </w:p>
+        </w:tc>
+        <w:tc>
+          <w:tcPr>
+            <w:tcW w:w="2129" w:type="dxa"/>
+          </w:tcPr>
+          <w:p>
+            <w:pPr>
+              <w:cnfStyle w:val="000000100000" w:firstRow="0" w:lastRow="0" w:firstColumn="0" w:lastColumn="0" w:oddVBand="0" w:evenVBand="0" w:oddHBand="1" w:evenHBand="0" w:firstRowFirstColumn="0" w:firstRowLastColumn="0" w:lastRowFirstColumn="0" w:lastRowLastColumn="0"/>
+            </w:pPr>
+            <w:r>
+              <w:t>String</w:t>
+            </w:r>
+          </w:p>
+        </w:tc>
+        <w:tc>
+          <w:tcPr>
+            <w:tcW w:w="2129" w:type="dxa"/>
+          </w:tcPr>
+          <w:p>
+            <w:pPr>
+              <w:cnfStyle w:val="000000100000" w:firstRow="0" w:lastRow="0" w:firstColumn="0" w:lastColumn="0" w:oddVBand="0" w:evenVBand="0" w:oddHBand="1" w:evenHBand="0" w:firstRowFirstColumn="0" w:firstRowLastColumn="0" w:lastRowFirstColumn="0" w:lastRowLastColumn="0"/>
+            </w:pPr>
+            <w:r>
+              <w:rPr>
+                <w:rFonts w:hint="eastAsia"/>
+              </w:rPr>
+              <w:t>订单号</w:t>
+            </w:r>
+          </w:p>
+        </w:tc>
+        <w:tc>
+          <w:tcPr>
+            <w:tcW w:w="2129" w:type="dxa"/>
+          </w:tcPr>
+          <w:p>
+            <w:pPr>
+              <w:cnfStyle w:val="000000100000" w:firstRow="0" w:lastRow="0" w:firstColumn="0" w:lastColumn="0" w:oddVBand="0" w:evenVBand="0" w:oddHBand="1" w:evenHBand="0" w:firstRowFirstColumn="0" w:firstRowLastColumn="0" w:lastRowFirstColumn="0" w:lastRowLastColumn="0"/>
+            </w:pPr>
+            <w:r>
+              <w:rPr>
+                <w:rFonts w:hint="eastAsia"/>
+              </w:rPr>
+              <w:t>暂用流水号表示</w:t>
+            </w:r>
+          </w:p>
+        </w:tc>
+      </w:tr>
+    </w:tbl>
+    <w:p/>
+    <w:p/>
+    <w:p/>
+    <w:p>
+      <w:pPr>
+        <w:pStyle w:val="2"/>
+      </w:pPr>
+      <w:r>
+        <w:rPr>
+          <w:rFonts w:hint="eastAsia"/>
+        </w:rPr>
+        <w:t>手机话费充值</w:t>
+      </w:r>
+    </w:p>
+    <w:tbl>
+      <w:tblPr>
+        <w:tblStyle w:val="1-5"/>
+        <w:tblW w:w="0" w:type="auto"/>
+        <w:tblLook w:val="04A0" w:firstRow="1" w:lastRow="0" w:firstColumn="1" w:lastColumn="0" w:noHBand="0" w:noVBand="1"/>
+      </w:tblPr>
+      <w:tblGrid>
+        <w:gridCol w:w="2129"/>
+        <w:gridCol w:w="2129"/>
+        <w:gridCol w:w="2129"/>
+        <w:gridCol w:w="2129"/>
+      </w:tblGrid>
+      <w:tr>
+        <w:trPr>
+          <w:cnfStyle w:val="100000000000" w:firstRow="1" w:lastRow="0" w:firstColumn="0" w:lastColumn="0" w:oddVBand="0" w:evenVBand="0" w:oddHBand="0" w:evenHBand="0" w:firstRowFirstColumn="0" w:firstRowLastColumn="0" w:lastRowFirstColumn="0" w:lastRowLastColumn="0"/>
+        </w:trPr>
+        <w:tc>
+          <w:tcPr>
+            <w:cnfStyle w:val="001000000000" w:firstRow="0" w:lastRow="0" w:firstColumn="1" w:lastColumn="0" w:oddVBand="0" w:evenVBand="0" w:oddHBand="0" w:evenHBand="0" w:firstRowFirstColumn="0" w:firstRowLastColumn="0" w:lastRowFirstColumn="0" w:lastRowLastColumn="0"/>
+            <w:tcW w:w="8516" w:type="dxa"/>
+            <w:gridSpan w:val="4"/>
+          </w:tcPr>
+          <w:p>
+            <w:r>
+              <w:rPr>
+                <w:rFonts w:hint="eastAsia"/>
+              </w:rPr>
+              <w:t>POS</w:t>
+            </w:r>
+            <w:r>
+              <w:rPr>
+                <w:rFonts w:hint="eastAsia"/>
+              </w:rPr>
+              <w:t>T /0/order/</w:t>
+            </w:r>
+            <w:proofErr w:type="spellStart"/>
+            <w:r>
+              <w:rPr>
+                <w:rFonts w:hint="eastAsia"/>
+              </w:rPr>
+              <w:t>phone_pay</w:t>
+            </w:r>
+            <w:proofErr w:type="spellEnd"/>
+          </w:p>
+        </w:tc>
+      </w:tr>
+      <w:tr>
+        <w:trPr>
+          <w:cnfStyle w:val="000000100000" w:firstRow="0" w:lastRow="0" w:firstColumn="0" w:lastColumn="0" w:oddVBand="0" w:evenVBand="0" w:oddHBand="1" w:evenHBand="0" w:firstRowFirstColumn="0" w:firstRowLastColumn="0" w:lastRowFirstColumn="0" w:lastRowLastColumn="0"/>
+        </w:trPr>
+        <w:tc>
+          <w:tcPr>
+            <w:cnfStyle w:val="001000000000" w:firstRow="0" w:lastRow="0" w:firstColumn="1" w:lastColumn="0" w:oddVBand="0" w:evenVBand="0" w:oddHBand="0" w:evenHBand="0" w:firstRowFirstColumn="0" w:firstRowLastColumn="0" w:lastRowFirstColumn="0" w:lastRowLastColumn="0"/>
+            <w:tcW w:w="2129" w:type="dxa"/>
+          </w:tcPr>
+          <w:p>
+            <w:proofErr w:type="spellStart"/>
+            <w:r>
+              <w:t>S</w:t>
+            </w:r>
+            <w:r>
+              <w:rPr>
+                <w:rFonts w:hint="eastAsia"/>
+              </w:rPr>
+              <w:t>ession_id</w:t>
+            </w:r>
+            <w:proofErr w:type="spellEnd"/>
+          </w:p>
+        </w:tc>
+        <w:tc>
+          <w:tcPr>
+            <w:tcW w:w="2129" w:type="dxa"/>
+          </w:tcPr>
+          <w:p>
+            <w:pPr>
+              <w:cnfStyle w:val="000000100000" w:firstRow="0" w:lastRow="0" w:firstColumn="0" w:lastColumn="0" w:oddVBand="0" w:evenVBand="0" w:oddHBand="1" w:evenHBand="0" w:firstRowFirstColumn="0" w:firstRowLastColumn="0" w:lastRowFirstColumn="0" w:lastRowLastColumn="0"/>
+            </w:pPr>
+            <w:r>
+              <w:t>S</w:t>
+            </w:r>
+            <w:r>
+              <w:rPr>
+                <w:rFonts w:hint="eastAsia"/>
+              </w:rPr>
+              <w:t>tring</w:t>
+            </w:r>
+          </w:p>
+        </w:tc>
+        <w:tc>
+          <w:tcPr>
+            <w:tcW w:w="2129" w:type="dxa"/>
+          </w:tcPr>
+          <w:p>
+            <w:pPr>
+              <w:cnfStyle w:val="000000100000" w:firstRow="0" w:lastRow="0" w:firstColumn="0" w:lastColumn="0" w:oddVBand="0" w:evenVBand="0" w:oddHBand="1" w:evenHBand="0" w:firstRowFirstColumn="0" w:firstRowLastColumn="0" w:lastRowFirstColumn="0" w:lastRowLastColumn="0"/>
+            </w:pPr>
+          </w:p>
+        </w:tc>
+        <w:tc>
+          <w:tcPr>
+            <w:tcW w:w="2129" w:type="dxa"/>
+          </w:tcPr>
+          <w:p>
+            <w:pPr>
+              <w:cnfStyle w:val="000000100000" w:firstRow="0" w:lastRow="0" w:firstColumn="0" w:lastColumn="0" w:oddVBand="0" w:evenVBand="0" w:oddHBand="1" w:evenHBand="0" w:firstRowFirstColumn="0" w:firstRowLastColumn="0" w:lastRowFirstColumn="0" w:lastRowLastColumn="0"/>
+            </w:pPr>
+          </w:p>
+        </w:tc>
+      </w:tr>
+      <w:tr>
+        <w:tc>
+          <w:tcPr>
+            <w:cnfStyle w:val="001000000000" w:firstRow="0" w:lastRow="0" w:firstColumn="1" w:lastColumn="0" w:oddVBand="0" w:evenVBand="0" w:oddHBand="0" w:evenHBand="0" w:firstRowFirstColumn="0" w:firstRowLastColumn="0" w:lastRowFirstColumn="0" w:lastRowLastColumn="0"/>
+            <w:tcW w:w="2129" w:type="dxa"/>
+          </w:tcPr>
+          <w:p>
+            <w:proofErr w:type="spellStart"/>
+            <w:r>
+              <w:t>D</w:t>
+            </w:r>
+            <w:r>
+              <w:rPr>
+                <w:rFonts w:hint="eastAsia"/>
+              </w:rPr>
+              <w:t>evice_id</w:t>
+            </w:r>
+            <w:proofErr w:type="spellEnd"/>
+          </w:p>
+        </w:tc>
+        <w:tc>
+          <w:tcPr>
+            <w:tcW w:w="2129" w:type="dxa"/>
+          </w:tcPr>
+          <w:p>
+            <w:pPr>
+              <w:cnfStyle w:val="000000000000" w:firstRow="0" w:lastRow="0" w:firstColumn="0" w:lastColumn="0" w:oddVBand="0" w:evenVBand="0" w:oddHBand="0" w:evenHBand="0" w:firstRowFirstColumn="0" w:firstRowLastColumn="0" w:lastRowFirstColumn="0" w:lastRowLastColumn="0"/>
+            </w:pPr>
+            <w:r>
+              <w:t>S</w:t>
+            </w:r>
+            <w:r>
+              <w:rPr>
+                <w:rFonts w:hint="eastAsia"/>
+              </w:rPr>
+              <w:t>tring</w:t>
+            </w:r>
+          </w:p>
+        </w:tc>
+        <w:tc>
+          <w:tcPr>
+            <w:tcW w:w="2129" w:type="dxa"/>
+          </w:tcPr>
+          <w:p>
+            <w:pPr>
+              <w:cnfStyle w:val="000000000000" w:firstRow="0" w:lastRow="0" w:firstColumn="0" w:lastColumn="0" w:oddVBand="0" w:evenVBand="0" w:oddHBand="0" w:evenHBand="0" w:firstRowFirstColumn="0" w:firstRowLastColumn="0" w:lastRowFirstColumn="0" w:lastRowLastColumn="0"/>
+            </w:pPr>
+          </w:p>
+        </w:tc>
+        <w:tc>
+          <w:tcPr>
+            <w:tcW w:w="2129" w:type="dxa"/>
+          </w:tcPr>
+          <w:p>
+            <w:pPr>
+              <w:cnfStyle w:val="000000000000" w:firstRow="0" w:lastRow="0" w:firstColumn="0" w:lastColumn="0" w:oddVBand="0" w:evenVBand="0" w:oddHBand="0" w:evenHBand="0" w:firstRowFirstColumn="0" w:firstRowLastColumn="0" w:lastRowFirstColumn="0" w:lastRowLastColumn="0"/>
+            </w:pPr>
+          </w:p>
+        </w:tc>
+      </w:tr>
+      <w:tr>
+        <w:trPr>
+          <w:cnfStyle w:val="000000100000" w:firstRow="0" w:lastRow="0" w:firstColumn="0" w:lastColumn="0" w:oddVBand="0" w:evenVBand="0" w:oddHBand="1" w:evenHBand="0" w:firstRowFirstColumn="0" w:firstRowLastColumn="0" w:lastRowFirstColumn="0" w:lastRowLastColumn="0"/>
+        </w:trPr>
+        <w:tc>
+          <w:tcPr>
+            <w:cnfStyle w:val="001000000000" w:firstRow="0" w:lastRow="0" w:firstColumn="1" w:lastColumn="0" w:oddVBand="0" w:evenVBand="0" w:oddHBand="0" w:evenHBand="0" w:firstRowFirstColumn="0" w:firstRowLastColumn="0" w:lastRowFirstColumn="0" w:lastRowLastColumn="0"/>
+            <w:tcW w:w="2129" w:type="dxa"/>
+          </w:tcPr>
+          <w:p>
+            <w:proofErr w:type="spellStart"/>
+            <w:r>
+              <w:t>U</w:t>
+            </w:r>
+            <w:r>
+              <w:rPr>
+                <w:rFonts w:hint="eastAsia"/>
+              </w:rPr>
+              <w:t>serid</w:t>
+            </w:r>
+            <w:proofErr w:type="spellEnd"/>
+          </w:p>
+        </w:tc>
+        <w:tc>
+          <w:tcPr>
+            <w:tcW w:w="2129" w:type="dxa"/>
+          </w:tcPr>
+          <w:p>
+            <w:pPr>
+              <w:cnfStyle w:val="000000100000" w:firstRow="0" w:lastRow="0" w:firstColumn="0" w:lastColumn="0" w:oddVBand="0" w:evenVBand="0" w:oddHBand="1" w:evenHBand="0" w:firstRowFirstColumn="0" w:firstRowLastColumn="0" w:lastRowFirstColumn="0" w:lastRowLastColumn="0"/>
+            </w:pPr>
+            <w:proofErr w:type="spellStart"/>
+            <w:r>
+              <w:t>I</w:t>
+            </w:r>
+            <w:r>
+              <w:rPr>
+                <w:rFonts w:hint="eastAsia"/>
+              </w:rPr>
+              <w:t>nt</w:t>
+            </w:r>
+            <w:proofErr w:type="spellEnd"/>
+          </w:p>
+        </w:tc>
+        <w:tc>
+          <w:tcPr>
+            <w:tcW w:w="2129" w:type="dxa"/>
+          </w:tcPr>
+          <w:p>
+            <w:pPr>
+              <w:cnfStyle w:val="000000100000" w:firstRow="0" w:lastRow="0" w:firstColumn="0" w:lastColumn="0" w:oddVBand="0" w:evenVBand="0" w:oddHBand="1" w:evenHBand="0" w:firstRowFirstColumn="0" w:firstRowLastColumn="0" w:lastRowFirstColumn="0" w:lastRowLastColumn="0"/>
+            </w:pPr>
+          </w:p>
+        </w:tc>
+        <w:tc>
+          <w:tcPr>
+            <w:tcW w:w="2129" w:type="dxa"/>
+          </w:tcPr>
+          <w:p>
+            <w:pPr>
+              <w:cnfStyle w:val="000000100000" w:firstRow="0" w:lastRow="0" w:firstColumn="0" w:lastColumn="0" w:oddVBand="0" w:evenVBand="0" w:oddHBand="1" w:evenHBand="0" w:firstRowFirstColumn="0" w:firstRowLastColumn="0" w:lastRowFirstColumn="0" w:lastRowLastColumn="0"/>
+            </w:pPr>
+          </w:p>
+        </w:tc>
+      </w:tr>
+      <w:tr>
+        <w:tc>
+          <w:tcPr>
+            <w:cnfStyle w:val="001000000000" w:firstRow="0" w:lastRow="0" w:firstColumn="1" w:lastColumn="0" w:oddVBand="0" w:evenVBand="0" w:oddHBand="0" w:evenHBand="0" w:firstRowFirstColumn="0" w:firstRowLastColumn="0" w:lastRowFirstColumn="0" w:lastRowLastColumn="0"/>
+            <w:tcW w:w="2129" w:type="dxa"/>
+          </w:tcPr>
+          <w:p>
+            <w:proofErr w:type="spellStart"/>
+            <w:r>
+              <w:t>Phone_</w:t>
+            </w:r>
+            <w:r>
+              <w:rPr>
+                <w:rFonts w:hint="eastAsia"/>
+              </w:rPr>
+              <w:t>num</w:t>
+            </w:r>
+            <w:proofErr w:type="spellEnd"/>
+          </w:p>
+        </w:tc>
+        <w:tc>
+          <w:tcPr>
+            <w:tcW w:w="2129" w:type="dxa"/>
+          </w:tcPr>
+          <w:p>
+            <w:pPr>
+              <w:cnfStyle w:val="000000000000" w:firstRow="0" w:lastRow="0" w:firstColumn="0" w:lastColumn="0" w:oddVBand="0" w:evenVBand="0" w:oddHBand="0" w:evenHBand="0" w:firstRowFirstColumn="0" w:firstRowLastColumn="0" w:lastRowFirstColumn="0" w:lastRowLastColumn="0"/>
+            </w:pPr>
+            <w:r>
+              <w:t>S</w:t>
+            </w:r>
+            <w:r>
+              <w:rPr>
+                <w:rFonts w:hint="eastAsia"/>
+              </w:rPr>
+              <w:t>tring</w:t>
+            </w:r>
+          </w:p>
+        </w:tc>
+        <w:tc>
+          <w:tcPr>
+            <w:tcW w:w="2129" w:type="dxa"/>
+          </w:tcPr>
+          <w:p>
+            <w:pPr>
+              <w:cnfStyle w:val="000000000000" w:firstRow="0" w:lastRow="0" w:firstColumn="0" w:lastColumn="0" w:oddVBand="0" w:evenVBand="0" w:oddHBand="0" w:evenHBand="0" w:firstRowFirstColumn="0" w:firstRowLastColumn="0" w:lastRowFirstColumn="0" w:lastRowLastColumn="0"/>
+            </w:pPr>
+          </w:p>
+        </w:tc>
+        <w:tc>
+          <w:tcPr>
+            <w:tcW w:w="2129" w:type="dxa"/>
+          </w:tcPr>
+          <w:p>
+            <w:pPr>
+              <w:cnfStyle w:val="000000000000" w:firstRow="0" w:lastRow="0" w:firstColumn="0" w:lastColumn="0" w:oddVBand="0" w:evenVBand="0" w:oddHBand="0" w:evenHBand="0" w:firstRowFirstColumn="0" w:firstRowLastColumn="0" w:lastRowFirstColumn="0" w:lastRowLastColumn="0"/>
+            </w:pPr>
+          </w:p>
+        </w:tc>
+      </w:tr>
+      <w:tr>
+        <w:trPr>
+          <w:cnfStyle w:val="000000100000" w:firstRow="0" w:lastRow="0" w:firstColumn="0" w:lastColumn="0" w:oddVBand="0" w:evenVBand="0" w:oddHBand="1" w:evenHBand="0" w:firstRowFirstColumn="0" w:firstRowLastColumn="0" w:lastRowFirstColumn="0" w:lastRowLastColumn="0"/>
+        </w:trPr>
+        <w:tc>
+          <w:tcPr>
+            <w:cnfStyle w:val="001000000000" w:firstRow="0" w:lastRow="0" w:firstColumn="1" w:lastColumn="0" w:oddVBand="0" w:evenVBand="0" w:oddHBand="0" w:evenHBand="0" w:firstRowFirstColumn="0" w:firstRowLastColumn="0" w:lastRowFirstColumn="0" w:lastRowLastColumn="0"/>
+            <w:tcW w:w="2129" w:type="dxa"/>
+          </w:tcPr>
+          <w:p>
+            <w:r>
+              <w:t>A</w:t>
+            </w:r>
+            <w:r>
+              <w:rPr>
+                <w:rFonts w:hint="eastAsia"/>
+              </w:rPr>
+              <w:t>mount</w:t>
+            </w:r>
+          </w:p>
+        </w:tc>
+        <w:tc>
+          <w:tcPr>
+            <w:tcW w:w="2129" w:type="dxa"/>
+          </w:tcPr>
+          <w:p>
+            <w:pPr>
+              <w:cnfStyle w:val="000000100000" w:firstRow="0" w:lastRow="0" w:firstColumn="0" w:lastColumn="0" w:oddVBand="0" w:evenVBand="0" w:oddHBand="1" w:evenHBand="0" w:firstRowFirstColumn="0" w:firstRowLastColumn="0" w:lastRowFirstColumn="0" w:lastRowLastColumn="0"/>
+            </w:pPr>
+            <w:proofErr w:type="spellStart"/>
+            <w:r>
+              <w:t>I</w:t>
+            </w:r>
+            <w:r>
+              <w:rPr>
+                <w:rFonts w:hint="eastAsia"/>
+              </w:rPr>
+              <w:t>nt</w:t>
+            </w:r>
+            <w:proofErr w:type="spellEnd"/>
+          </w:p>
+        </w:tc>
+        <w:tc>
+          <w:tcPr>
+            <w:tcW w:w="2129" w:type="dxa"/>
+          </w:tcPr>
+          <w:p>
+            <w:pPr>
+              <w:cnfStyle w:val="000000100000" w:firstRow="0" w:lastRow="0" w:firstColumn="0" w:lastColumn="0" w:oddVBand="0" w:evenVBand="0" w:oddHBand="1" w:evenHBand="0" w:firstRowFirstColumn="0" w:firstRowLastColumn="0" w:lastRowFirstColumn="0" w:lastRowLastColumn="0"/>
+            </w:pPr>
+            <w:r>
+              <w:rPr>
+                <w:rFonts w:hint="eastAsia"/>
+              </w:rPr>
+              <w:t>充值金额</w:t>
+            </w:r>
+          </w:p>
+        </w:tc>
+        <w:tc>
+          <w:tcPr>
+            <w:tcW w:w="2129" w:type="dxa"/>
+          </w:tcPr>
+          <w:p>
+            <w:pPr>
+              <w:cnfStyle w:val="000000100000" w:firstRow="0" w:lastRow="0" w:firstColumn="0" w:lastColumn="0" w:oddVBand="0" w:evenVBand="0" w:oddHBand="1" w:evenHBand="0" w:firstRowFirstColumn="0" w:firstRowLastColumn="0" w:lastRowFirstColumn="0" w:lastRowLastColumn="0"/>
+            </w:pPr>
+          </w:p>
+        </w:tc>
+      </w:tr>
+      <w:tr>
+        <w:tc>
+          <w:tcPr>
+            <w:cnfStyle w:val="001000000000" w:firstRow="0" w:lastRow="0" w:firstColumn="1" w:lastColumn="0" w:oddVBand="0" w:evenVBand="0" w:oddHBand="0" w:evenHBand="0" w:firstRowFirstColumn="0" w:firstRowLastColumn="0" w:lastRowFirstColumn="0" w:lastRowLastColumn="0"/>
+            <w:tcW w:w="2129" w:type="dxa"/>
+          </w:tcPr>
+          <w:p>
+            <w:r>
+              <w:t>D</w:t>
+            </w:r>
+            <w:r>
+              <w:rPr>
+                <w:rFonts w:hint="eastAsia"/>
+              </w:rPr>
+              <w:t>iscount</w:t>
+            </w:r>
+          </w:p>
+        </w:tc>
+        <w:tc>
+          <w:tcPr>
+            <w:tcW w:w="2129" w:type="dxa"/>
+          </w:tcPr>
+          <w:p>
+            <w:pPr>
+              <w:cnfStyle w:val="000000000000" w:firstRow="0" w:lastRow="0" w:firstColumn="0" w:lastColumn="0" w:oddVBand="0" w:evenVBand="0" w:oddHBand="0" w:evenHBand="0" w:firstRowFirstColumn="0" w:firstRowLastColumn="0" w:lastRowFirstColumn="0" w:lastRowLastColumn="0"/>
+            </w:pPr>
+            <w:proofErr w:type="spellStart"/>
+            <w:r>
+              <w:t>I</w:t>
+            </w:r>
+            <w:r>
+              <w:rPr>
+                <w:rFonts w:hint="eastAsia"/>
+              </w:rPr>
+              <w:t>nt</w:t>
+            </w:r>
+            <w:proofErr w:type="spellEnd"/>
+          </w:p>
+        </w:tc>
+        <w:tc>
+          <w:tcPr>
+            <w:tcW w:w="2129" w:type="dxa"/>
+          </w:tcPr>
+          <w:p>
+            <w:pPr>
+              <w:cnfStyle w:val="000000000000" w:firstRow="0" w:lastRow="0" w:firstColumn="0" w:lastColumn="0" w:oddVBand="0" w:evenVBand="0" w:oddHBand="0" w:evenHBand="0" w:firstRowFirstColumn="0" w:firstRowLastColumn="0" w:lastRowFirstColumn="0" w:lastRowLastColumn="0"/>
+            </w:pPr>
+            <w:r>
+              <w:rPr>
+                <w:rFonts w:hint="eastAsia"/>
+              </w:rPr>
+              <w:t>折扣价</w:t>
+            </w:r>
+          </w:p>
+        </w:tc>
+        <w:tc>
+          <w:tcPr>
+            <w:tcW w:w="2129" w:type="dxa"/>
+          </w:tcPr>
+          <w:p>
+            <w:pPr>
+              <w:cnfStyle w:val="000000000000" w:firstRow="0" w:lastRow="0" w:firstColumn="0" w:lastColumn="0" w:oddVBand="0" w:evenVBand="0" w:oddHBand="0" w:evenHBand="0" w:firstRowFirstColumn="0" w:firstRowLastColumn="0" w:lastRowFirstColumn="0" w:lastRowLastColumn="0"/>
+            </w:pPr>
+          </w:p>
+        </w:tc>
+      </w:tr>
+    </w:tbl>
+    <w:p/>
+    <w:p/>
+    <w:tbl>
+      <w:tblPr>
+        <w:tblStyle w:val="1-5"/>
+        <w:tblW w:w="0" w:type="auto"/>
+        <w:tblLook w:val="04A0" w:firstRow="1" w:lastRow="0" w:firstColumn="1" w:lastColumn="0" w:noHBand="0" w:noVBand="1"/>
+      </w:tblPr>
+      <w:tblGrid>
+        <w:gridCol w:w="2129"/>
+        <w:gridCol w:w="2129"/>
+        <w:gridCol w:w="2129"/>
+        <w:gridCol w:w="2129"/>
+      </w:tblGrid>
+      <w:tr>
+        <w:trPr>
+          <w:cnfStyle w:val="100000000000" w:firstRow="1" w:lastRow="0" w:firstColumn="0" w:lastColumn="0" w:oddVBand="0" w:evenVBand="0" w:oddHBand="0" w:evenHBand="0" w:firstRowFirstColumn="0" w:firstRowLastColumn="0" w:lastRowFirstColumn="0" w:lastRowLastColumn="0"/>
+        </w:trPr>
+        <w:tc>
+          <w:tcPr>
+            <w:cnfStyle w:val="001000000000" w:firstRow="0" w:lastRow="0" w:firstColumn="1" w:lastColumn="0" w:oddVBand="0" w:evenVBand="0" w:oddHBand="0" w:evenHBand="0" w:firstRowFirstColumn="0" w:firstRowLastColumn="0" w:lastRowFirstColumn="0" w:lastRowLastColumn="0"/>
+            <w:tcW w:w="8516" w:type="dxa"/>
+            <w:gridSpan w:val="4"/>
+          </w:tcPr>
+          <w:p>
+            <w:r>
+              <w:rPr>
+                <w:rFonts w:hint="eastAsia"/>
+              </w:rPr>
+              <w:t>RESPONSE</w:t>
+            </w:r>
+          </w:p>
+        </w:tc>
+      </w:tr>
+      <w:tr>
+        <w:trPr>
+          <w:cnfStyle w:val="000000100000" w:firstRow="0" w:lastRow="0" w:firstColumn="0" w:lastColumn="0" w:oddVBand="0" w:evenVBand="0" w:oddHBand="1" w:evenHBand="0" w:firstRowFirstColumn="0" w:firstRowLastColumn="0" w:lastRowFirstColumn="0" w:lastRowLastColumn="0"/>
+        </w:trPr>
+        <w:tc>
+          <w:tcPr>
+            <w:cnfStyle w:val="001000000000" w:firstRow="0" w:lastRow="0" w:firstColumn="1" w:lastColumn="0" w:oddVBand="0" w:evenVBand="0" w:oddHBand="0" w:evenHBand="0" w:firstRowFirstColumn="0" w:firstRowLastColumn="0" w:lastRowFirstColumn="0" w:lastRowLastColumn="0"/>
+            <w:tcW w:w="2129" w:type="dxa"/>
+          </w:tcPr>
+          <w:p>
+            <w:r>
+              <w:t>R</w:t>
+            </w:r>
+            <w:r>
+              <w:rPr>
+                <w:rFonts w:hint="eastAsia"/>
+              </w:rPr>
+              <w:t>es</w:t>
+            </w:r>
+          </w:p>
+        </w:tc>
+        <w:tc>
+          <w:tcPr>
+            <w:tcW w:w="2129" w:type="dxa"/>
+          </w:tcPr>
+          <w:p>
+            <w:pPr>
+              <w:cnfStyle w:val="000000100000" w:firstRow="0" w:lastRow="0" w:firstColumn="0" w:lastColumn="0" w:oddVBand="0" w:evenVBand="0" w:oddHBand="1" w:evenHBand="0" w:firstRowFirstColumn="0" w:firstRowLastColumn="0" w:lastRowFirstColumn="0" w:lastRowLastColumn="0"/>
+            </w:pPr>
+            <w:proofErr w:type="spellStart"/>
+            <w:r>
+              <w:t>I</w:t>
+            </w:r>
+            <w:r>
+              <w:rPr>
+                <w:rFonts w:hint="eastAsia"/>
+              </w:rPr>
+              <w:t>nt</w:t>
+            </w:r>
+            <w:proofErr w:type="spellEnd"/>
+          </w:p>
+        </w:tc>
+        <w:tc>
+          <w:tcPr>
+            <w:tcW w:w="2129" w:type="dxa"/>
+          </w:tcPr>
+          <w:p>
+            <w:pPr>
+              <w:cnfStyle w:val="000000100000" w:firstRow="0" w:lastRow="0" w:firstColumn="0" w:lastColumn="0" w:oddVBand="0" w:evenVBand="0" w:oddHBand="1" w:evenHBand="0" w:firstRowFirstColumn="0" w:firstRowLastColumn="0" w:lastRowFirstColumn="0" w:lastRowLastColumn="0"/>
+            </w:pPr>
+          </w:p>
+        </w:tc>
+        <w:tc>
+          <w:tcPr>
+            <w:tcW w:w="2129" w:type="dxa"/>
+          </w:tcPr>
+          <w:p>
+            <w:pPr>
+              <w:cnfStyle w:val="000000100000" w:firstRow="0" w:lastRow="0" w:firstColumn="0" w:lastColumn="0" w:oddVBand="0" w:evenVBand="0" w:oddHBand="1" w:evenHBand="0" w:firstRowFirstColumn="0" w:firstRowLastColumn="0" w:lastRowFirstColumn="0" w:lastRowLastColumn="0"/>
+            </w:pPr>
+          </w:p>
+        </w:tc>
+      </w:tr>
+      <w:tr>
+        <w:tc>
+          <w:tcPr>
+            <w:cnfStyle w:val="001000000000" w:firstRow="0" w:lastRow="0" w:firstColumn="1" w:lastColumn="0" w:oddVBand="0" w:evenVBand="0" w:oddHBand="0" w:evenHBand="0" w:firstRowFirstColumn="0" w:firstRowLastColumn="0" w:lastRowFirstColumn="0" w:lastRowLastColumn="0"/>
+            <w:tcW w:w="2129" w:type="dxa"/>
+          </w:tcPr>
+          <w:p>
+            <w:proofErr w:type="spellStart"/>
+            <w:r>
+              <w:t>M</w:t>
+            </w:r>
+            <w:r>
+              <w:rPr>
+                <w:rFonts w:hint="eastAsia"/>
+              </w:rPr>
+              <w:t>sg</w:t>
+            </w:r>
+            <w:proofErr w:type="spellEnd"/>
+          </w:p>
+        </w:tc>
+        <w:tc>
+          <w:tcPr>
+            <w:tcW w:w="2129" w:type="dxa"/>
+          </w:tcPr>
+          <w:p>
+            <w:pPr>
+              <w:cnfStyle w:val="000000000000" w:firstRow="0" w:lastRow="0" w:firstColumn="0" w:lastColumn="0" w:oddVBand="0" w:evenVBand="0" w:oddHBand="0" w:evenHBand="0" w:firstRowFirstColumn="0" w:firstRowLastColumn="0" w:lastRowFirstColumn="0" w:lastRowLastColumn="0"/>
+            </w:pPr>
+            <w:r>
+              <w:t>S</w:t>
+            </w:r>
+            <w:r>
+              <w:rPr>
+                <w:rFonts w:hint="eastAsia"/>
+              </w:rPr>
+              <w:t>tring</w:t>
+            </w:r>
+          </w:p>
+        </w:tc>
+        <w:tc>
+          <w:tcPr>
+            <w:tcW w:w="2129" w:type="dxa"/>
+          </w:tcPr>
+          <w:p>
+            <w:pPr>
+              <w:cnfStyle w:val="000000000000" w:firstRow="0" w:lastRow="0" w:firstColumn="0" w:lastColumn="0" w:oddVBand="0" w:evenVBand="0" w:oddHBand="0" w:evenHBand="0" w:firstRowFirstColumn="0" w:firstRowLastColumn="0" w:lastRowFirstColumn="0" w:lastRowLastColumn="0"/>
+            </w:pPr>
+          </w:p>
+        </w:tc>
+        <w:tc>
+          <w:tcPr>
+            <w:tcW w:w="2129" w:type="dxa"/>
+          </w:tcPr>
+          <w:p>
+            <w:pPr>
+              <w:cnfStyle w:val="000000000000" w:firstRow="0" w:lastRow="0" w:firstColumn="0" w:lastColumn="0" w:oddVBand="0" w:evenVBand="0" w:oddHBand="0" w:evenHBand="0" w:firstRowFirstColumn="0" w:firstRowLastColumn="0" w:lastRowFirstColumn="0" w:lastRowLastColumn="0"/>
+            </w:pPr>
+          </w:p>
+        </w:tc>
+      </w:tr>
+      <w:tr>
+        <w:trPr>
+          <w:cnfStyle w:val="000000100000" w:firstRow="0" w:lastRow="0" w:firstColumn="0" w:lastColumn="0" w:oddVBand="0" w:evenVBand="0" w:oddHBand="1" w:evenHBand="0" w:firstRowFirstColumn="0" w:firstRowLastColumn="0" w:lastRowFirstColumn="0" w:lastRowLastColumn="0"/>
+        </w:trPr>
+        <w:tc>
+          <w:tcPr>
+            <w:cnfStyle w:val="001000000000" w:firstRow="0" w:lastRow="0" w:firstColumn="1" w:lastColumn="0" w:oddVBand="0" w:evenVBand="0" w:oddHBand="0" w:evenHBand="0" w:firstRowFirstColumn="0" w:firstRowLastColumn="0" w:lastRowFirstColumn="0" w:lastRowLastColumn="0"/>
+            <w:tcW w:w="2129" w:type="dxa"/>
+          </w:tcPr>
+          <w:p>
+            <w:proofErr w:type="spellStart"/>
+            <w:r>
+              <w:t>O</w:t>
+            </w:r>
+            <w:r>
+              <w:rPr>
+                <w:rFonts w:hint="eastAsia"/>
+              </w:rPr>
+              <w:t>rder_id</w:t>
+            </w:r>
+            <w:proofErr w:type="spellEnd"/>
+          </w:p>
+        </w:tc>
+        <w:tc>
+          <w:tcPr>
+            <w:tcW w:w="2129" w:type="dxa"/>
+          </w:tcPr>
+          <w:p>
+            <w:pPr>
+              <w:cnfStyle w:val="000000100000" w:firstRow="0" w:lastRow="0" w:firstColumn="0" w:lastColumn="0" w:oddVBand="0" w:evenVBand="0" w:oddHBand="1" w:evenHBand="0" w:firstRowFirstColumn="0" w:firstRowLastColumn="0" w:lastRowFirstColumn="0" w:lastRowLastColumn="0"/>
+            </w:pPr>
+            <w:r>
+              <w:t>S</w:t>
+            </w:r>
+            <w:r>
+              <w:rPr>
+                <w:rFonts w:hint="eastAsia"/>
+              </w:rPr>
+              <w:t>tring</w:t>
+            </w:r>
+          </w:p>
+        </w:tc>
+        <w:tc>
+          <w:tcPr>
+            <w:tcW w:w="2129" w:type="dxa"/>
+          </w:tcPr>
+          <w:p>
+            <w:pPr>
+              <w:cnfStyle w:val="000000100000" w:firstRow="0" w:lastRow="0" w:firstColumn="0" w:lastColumn="0" w:oddVBand="0" w:evenVBand="0" w:oddHBand="1" w:evenHBand="0" w:firstRowFirstColumn="0" w:firstRowLastColumn="0" w:lastRowFirstColumn="0" w:lastRowLastColumn="0"/>
+            </w:pPr>
+          </w:p>
+        </w:tc>
+        <w:tc>
+          <w:tcPr>
+            <w:tcW w:w="2129" w:type="dxa"/>
+          </w:tcPr>
+          <w:p>
+            <w:pPr>
+              <w:cnfStyle w:val="000000100000" w:firstRow="0" w:lastRow="0" w:firstColumn="0" w:lastColumn="0" w:oddVBand="0" w:evenVBand="0" w:oddHBand="1" w:evenHBand="0" w:firstRowFirstColumn="0" w:firstRowLastColumn="0" w:lastRowFirstColumn="0" w:lastRowLastColumn="0"/>
+            </w:pPr>
+          </w:p>
+        </w:tc>
+      </w:tr>
+    </w:tbl>
+    <w:p/>
+    <w:p/>
+    <w:p>
+      <w:pPr>
+        <w:pStyle w:val="2"/>
+      </w:pPr>
+      <w:r>
+        <w:rPr>
+          <w:rFonts w:hint="eastAsia"/>
+        </w:rPr>
+        <w:t>超值换购</w:t>
+      </w:r>
+      <w:r>
+        <w:rPr>
+          <w:rFonts w:hint="eastAsia"/>
+        </w:rPr>
+        <w:t>列表</w:t>
+      </w:r>
+    </w:p>
+    <w:tbl>
+      <w:tblPr>
+        <w:tblStyle w:val="1-5"/>
+        <w:tblW w:w="0" w:type="auto"/>
+        <w:tblLook w:val="04A0" w:firstRow="1" w:lastRow="0" w:firstColumn="1" w:lastColumn="0" w:noHBand="0" w:noVBand="1"/>
+      </w:tblPr>
+      <w:tblGrid>
+        <w:gridCol w:w="2129"/>
+        <w:gridCol w:w="2129"/>
+        <w:gridCol w:w="2129"/>
+        <w:gridCol w:w="2129"/>
+      </w:tblGrid>
+      <w:tr>
+        <w:trPr>
+          <w:cnfStyle w:val="100000000000" w:firstRow="1" w:lastRow="0" w:firstColumn="0" w:lastColumn="0" w:oddVBand="0" w:evenVBand="0" w:oddHBand="0" w:evenHBand="0" w:firstRowFirstColumn="0" w:firstRowLastColumn="0" w:lastRowFirstColumn="0" w:lastRowLastColumn="0"/>
+        </w:trPr>
+        <w:tc>
+          <w:tcPr>
+            <w:cnfStyle w:val="001000000000" w:firstRow="0" w:lastRow="0" w:firstColumn="1" w:lastColumn="0" w:oddVBand="0" w:evenVBand="0" w:oddHBand="0" w:evenHBand="0" w:firstRowFirstColumn="0" w:firstRowLastColumn="0" w:lastRowFirstColumn="0" w:lastRowLastColumn="0"/>
+            <w:tcW w:w="8516" w:type="dxa"/>
+            <w:gridSpan w:val="4"/>
+          </w:tcPr>
+          <w:p>
+            <w:r>
+              <w:rPr>
+                <w:rFonts w:hint="eastAsia"/>
+              </w:rPr>
+              <w:t>GET /0/order/</w:t>
+            </w:r>
+            <w:proofErr w:type="spellStart"/>
+            <w:r>
+              <w:rPr>
+                <w:rFonts w:hint="eastAsia"/>
+              </w:rPr>
+              <w:t>exchange_list</w:t>
+            </w:r>
+            <w:proofErr w:type="spellEnd"/>
+          </w:p>
+        </w:tc>
+      </w:tr>
+      <w:tr>
+        <w:trPr>
+          <w:cnfStyle w:val="000000100000" w:firstRow="0" w:lastRow="0" w:firstColumn="0" w:lastColumn="0" w:oddVBand="0" w:evenVBand="0" w:oddHBand="1" w:evenHBand="0" w:firstRowFirstColumn="0" w:firstRowLastColumn="0" w:lastRowFirstColumn="0" w:lastRowLastColumn="0"/>
+        </w:trPr>
+        <w:tc>
+          <w:tcPr>
+            <w:cnfStyle w:val="001000000000" w:firstRow="0" w:lastRow="0" w:firstColumn="1" w:lastColumn="0" w:oddVBand="0" w:evenVBand="0" w:oddHBand="0" w:evenHBand="0" w:firstRowFirstColumn="0" w:firstRowLastColumn="0" w:lastRowFirstColumn="0" w:lastRowLastColumn="0"/>
+            <w:tcW w:w="2129" w:type="dxa"/>
+          </w:tcPr>
+          <w:p>
+            <w:proofErr w:type="spellStart"/>
+            <w:r>
+              <w:t>S</w:t>
+            </w:r>
+            <w:r>
+              <w:rPr>
+                <w:rFonts w:hint="eastAsia"/>
+              </w:rPr>
+              <w:t>ession_id</w:t>
+            </w:r>
+            <w:proofErr w:type="spellEnd"/>
+          </w:p>
+        </w:tc>
+        <w:tc>
+          <w:tcPr>
+            <w:tcW w:w="2129" w:type="dxa"/>
+          </w:tcPr>
+          <w:p>
+            <w:pPr>
+              <w:cnfStyle w:val="000000100000" w:firstRow="0" w:lastRow="0" w:firstColumn="0" w:lastColumn="0" w:oddVBand="0" w:evenVBand="0" w:oddHBand="1" w:evenHBand="0" w:firstRowFirstColumn="0" w:firstRowLastColumn="0" w:lastRowFirstColumn="0" w:lastRowLastColumn="0"/>
+            </w:pPr>
+            <w:r>
+              <w:t>S</w:t>
+            </w:r>
+            <w:r>
+              <w:rPr>
+                <w:rFonts w:hint="eastAsia"/>
+              </w:rPr>
+              <w:t>tring</w:t>
+            </w:r>
+          </w:p>
+        </w:tc>
+        <w:tc>
+          <w:tcPr>
+            <w:tcW w:w="2129" w:type="dxa"/>
+          </w:tcPr>
+          <w:p>
+            <w:pPr>
+              <w:cnfStyle w:val="000000100000" w:firstRow="0" w:lastRow="0" w:firstColumn="0" w:lastColumn="0" w:oddVBand="0" w:evenVBand="0" w:oddHBand="1" w:evenHBand="0" w:firstRowFirstColumn="0" w:firstRowLastColumn="0" w:lastRowFirstColumn="0" w:lastRowLastColumn="0"/>
+            </w:pPr>
+          </w:p>
+        </w:tc>
+        <w:tc>
+          <w:tcPr>
+            <w:tcW w:w="2129" w:type="dxa"/>
+          </w:tcPr>
+          <w:p>
+            <w:pPr>
+              <w:cnfStyle w:val="000000100000" w:firstRow="0" w:lastRow="0" w:firstColumn="0" w:lastColumn="0" w:oddVBand="0" w:evenVBand="0" w:oddHBand="1" w:evenHBand="0" w:firstRowFirstColumn="0" w:firstRowLastColumn="0" w:lastRowFirstColumn="0" w:lastRowLastColumn="0"/>
+            </w:pPr>
+          </w:p>
+        </w:tc>
+      </w:tr>
+      <w:tr>
+        <w:tc>
+          <w:tcPr>
+            <w:cnfStyle w:val="001000000000" w:firstRow="0" w:lastRow="0" w:firstColumn="1" w:lastColumn="0" w:oddVBand="0" w:evenVBand="0" w:oddHBand="0" w:evenHBand="0" w:firstRowFirstColumn="0" w:firstRowLastColumn="0" w:lastRowFirstColumn="0" w:lastRowLastColumn="0"/>
+            <w:tcW w:w="2129" w:type="dxa"/>
+          </w:tcPr>
+          <w:p>
+            <w:proofErr w:type="spellStart"/>
+            <w:r>
+              <w:t>D</w:t>
+            </w:r>
+            <w:r>
+              <w:rPr>
+                <w:rFonts w:hint="eastAsia"/>
+              </w:rPr>
+              <w:t>evice_id</w:t>
+            </w:r>
+            <w:proofErr w:type="spellEnd"/>
+          </w:p>
+        </w:tc>
+        <w:tc>
+          <w:tcPr>
+            <w:tcW w:w="2129" w:type="dxa"/>
+          </w:tcPr>
+          <w:p>
+            <w:pPr>
+              <w:cnfStyle w:val="000000000000" w:firstRow="0" w:lastRow="0" w:firstColumn="0" w:lastColumn="0" w:oddVBand="0" w:evenVBand="0" w:oddHBand="0" w:evenHBand="0" w:firstRowFirstColumn="0" w:firstRowLastColumn="0" w:lastRowFirstColumn="0" w:lastRowLastColumn="0"/>
+            </w:pPr>
+            <w:r>
+              <w:t>S</w:t>
+            </w:r>
+            <w:r>
+              <w:rPr>
+                <w:rFonts w:hint="eastAsia"/>
+              </w:rPr>
+              <w:t>tring</w:t>
+            </w:r>
+          </w:p>
+        </w:tc>
+        <w:tc>
+          <w:tcPr>
+            <w:tcW w:w="2129" w:type="dxa"/>
+          </w:tcPr>
+          <w:p>
+            <w:pPr>
+              <w:cnfStyle w:val="000000000000" w:firstRow="0" w:lastRow="0" w:firstColumn="0" w:lastColumn="0" w:oddVBand="0" w:evenVBand="0" w:oddHBand="0" w:evenHBand="0" w:firstRowFirstColumn="0" w:firstRowLastColumn="0" w:lastRowFirstColumn="0" w:lastRowLastColumn="0"/>
+            </w:pPr>
+          </w:p>
+        </w:tc>
+        <w:tc>
+          <w:tcPr>
+            <w:tcW w:w="2129" w:type="dxa"/>
+          </w:tcPr>
+          <w:p>
+            <w:pPr>
+              <w:cnfStyle w:val="000000000000" w:firstRow="0" w:lastRow="0" w:firstColumn="0" w:lastColumn="0" w:oddVBand="0" w:evenVBand="0" w:oddHBand="0" w:evenHBand="0" w:firstRowFirstColumn="0" w:firstRowLastColumn="0" w:lastRowFirstColumn="0" w:lastRowLastColumn="0"/>
+            </w:pPr>
+          </w:p>
+        </w:tc>
+      </w:tr>
+      <w:tr>
+        <w:trPr>
+          <w:cnfStyle w:val="000000100000" w:firstRow="0" w:lastRow="0" w:firstColumn="0" w:lastColumn="0" w:oddVBand="0" w:evenVBand="0" w:oddHBand="1" w:evenHBand="0" w:firstRowFirstColumn="0" w:firstRowLastColumn="0" w:lastRowFirstColumn="0" w:lastRowLastColumn="0"/>
+        </w:trPr>
+        <w:tc>
+          <w:tcPr>
+            <w:cnfStyle w:val="001000000000" w:firstRow="0" w:lastRow="0" w:firstColumn="1" w:lastColumn="0" w:oddVBand="0" w:evenVBand="0" w:oddHBand="0" w:evenHBand="0" w:firstRowFirstColumn="0" w:firstRowLastColumn="0" w:lastRowFirstColumn="0" w:lastRowLastColumn="0"/>
+            <w:tcW w:w="2129" w:type="dxa"/>
+          </w:tcPr>
+          <w:p>
+            <w:proofErr w:type="spellStart"/>
+            <w:r>
+              <w:t>U</w:t>
+            </w:r>
+            <w:r>
+              <w:rPr>
+                <w:rFonts w:hint="eastAsia"/>
+              </w:rPr>
+              <w:t>serid</w:t>
+            </w:r>
+            <w:proofErr w:type="spellEnd"/>
+          </w:p>
+        </w:tc>
+        <w:tc>
+          <w:tcPr>
+            <w:tcW w:w="2129" w:type="dxa"/>
+          </w:tcPr>
+          <w:p>
+            <w:pPr>
+              <w:cnfStyle w:val="000000100000" w:firstRow="0" w:lastRow="0" w:firstColumn="0" w:lastColumn="0" w:oddVBand="0" w:evenVBand="0" w:oddHBand="1" w:evenHBand="0" w:firstRowFirstColumn="0" w:firstRowLastColumn="0" w:lastRowFirstColumn="0" w:lastRowLastColumn="0"/>
+            </w:pPr>
+            <w:proofErr w:type="spellStart"/>
+            <w:r>
+              <w:t>I</w:t>
+            </w:r>
+            <w:r>
+              <w:rPr>
+                <w:rFonts w:hint="eastAsia"/>
+              </w:rPr>
+              <w:t>nt</w:t>
+            </w:r>
+            <w:proofErr w:type="spellEnd"/>
+          </w:p>
+        </w:tc>
+        <w:tc>
+          <w:tcPr>
+            <w:tcW w:w="2129" w:type="dxa"/>
+          </w:tcPr>
+          <w:p>
+            <w:pPr>
+              <w:cnfStyle w:val="000000100000" w:firstRow="0" w:lastRow="0" w:firstColumn="0" w:lastColumn="0" w:oddVBand="0" w:evenVBand="0" w:oddHBand="1" w:evenHBand="0" w:firstRowFirstColumn="0" w:firstRowLastColumn="0" w:lastRowFirstColumn="0" w:lastRowLastColumn="0"/>
+            </w:pPr>
+          </w:p>
+        </w:tc>
+        <w:tc>
+          <w:tcPr>
+            <w:tcW w:w="2129" w:type="dxa"/>
+          </w:tcPr>
+          <w:p>
+            <w:pPr>
+              <w:cnfStyle w:val="000000100000" w:firstRow="0" w:lastRow="0" w:firstColumn="0" w:lastColumn="0" w:oddVBand="0" w:evenVBand="0" w:oddHBand="1" w:evenHBand="0" w:firstRowFirstColumn="0" w:firstRowLastColumn="0" w:lastRowFirstColumn="0" w:lastRowLastColumn="0"/>
+            </w:pPr>
+          </w:p>
+        </w:tc>
+      </w:tr>
+    </w:tbl>
+    <w:p/>
+    <w:p/>
+    <w:tbl>
+      <w:tblPr>
+        <w:tblStyle w:val="1-5"/>
+        <w:tblW w:w="0" w:type="auto"/>
+        <w:tblLook w:val="04A0" w:firstRow="1" w:lastRow="0" w:firstColumn="1" w:lastColumn="0" w:noHBand="0" w:noVBand="1"/>
+      </w:tblPr>
+      <w:tblGrid>
+        <w:gridCol w:w="2129"/>
+        <w:gridCol w:w="2129"/>
+        <w:gridCol w:w="2129"/>
+        <w:gridCol w:w="2129"/>
+      </w:tblGrid>
+      <w:tr>
+        <w:trPr>
+          <w:cnfStyle w:val="100000000000" w:firstRow="1" w:lastRow="0" w:firstColumn="0" w:lastColumn="0" w:oddVBand="0" w:evenVBand="0" w:oddHBand="0" w:evenHBand="0" w:firstRowFirstColumn="0" w:firstRowLastColumn="0" w:lastRowFirstColumn="0" w:lastRowLastColumn="0"/>
+        </w:trPr>
+        <w:tc>
+          <w:tcPr>
+            <w:cnfStyle w:val="001000000000" w:firstRow="0" w:lastRow="0" w:firstColumn="1" w:lastColumn="0" w:oddVBand="0" w:evenVBand="0" w:oddHBand="0" w:evenHBand="0" w:firstRowFirstColumn="0" w:firstRowLastColumn="0" w:lastRowFirstColumn="0" w:lastRowLastColumn="0"/>
+            <w:tcW w:w="8516" w:type="dxa"/>
+            <w:gridSpan w:val="4"/>
+          </w:tcPr>
+          <w:p>
+            <w:r>
+              <w:rPr>
+                <w:rFonts w:hint="eastAsia"/>
+              </w:rPr>
+              <w:t>RESPONSE</w:t>
+            </w:r>
+          </w:p>
+        </w:tc>
+      </w:tr>
+      <w:tr>
+        <w:trPr>
+          <w:cnfStyle w:val="000000100000" w:firstRow="0" w:lastRow="0" w:firstColumn="0" w:lastColumn="0" w:oddVBand="0" w:evenVBand="0" w:oddHBand="1" w:evenHBand="0" w:firstRowFirstColumn="0" w:firstRowLastColumn="0" w:lastRowFirstColumn="0" w:lastRowLastColumn="0"/>
+        </w:trPr>
+        <w:tc>
+          <w:tcPr>
+            <w:cnfStyle w:val="001000000000" w:firstRow="0" w:lastRow="0" w:firstColumn="1" w:lastColumn="0" w:oddVBand="0" w:evenVBand="0" w:oddHBand="0" w:evenHBand="0" w:firstRowFirstColumn="0" w:firstRowLastColumn="0" w:lastRowFirstColumn="0" w:lastRowLastColumn="0"/>
+            <w:tcW w:w="2129" w:type="dxa"/>
+          </w:tcPr>
+          <w:p>
+            <w:r>
+              <w:t>R</w:t>
+            </w:r>
+            <w:r>
+              <w:rPr>
+                <w:rFonts w:hint="eastAsia"/>
+              </w:rPr>
+              <w:t>es</w:t>
+            </w:r>
+          </w:p>
+        </w:tc>
+        <w:tc>
+          <w:tcPr>
+            <w:tcW w:w="2129" w:type="dxa"/>
+          </w:tcPr>
+          <w:p>
+            <w:pPr>
+              <w:cnfStyle w:val="000000100000" w:firstRow="0" w:lastRow="0" w:firstColumn="0" w:lastColumn="0" w:oddVBand="0" w:evenVBand="0" w:oddHBand="1" w:evenHBand="0" w:firstRowFirstColumn="0" w:firstRowLastColumn="0" w:lastRowFirstColumn="0" w:lastRowLastColumn="0"/>
+            </w:pPr>
+            <w:proofErr w:type="spellStart"/>
+            <w:r>
+              <w:t>I</w:t>
+            </w:r>
+            <w:r>
+              <w:rPr>
+                <w:rFonts w:hint="eastAsia"/>
+              </w:rPr>
+              <w:t>nt</w:t>
+            </w:r>
+            <w:proofErr w:type="spellEnd"/>
+          </w:p>
+        </w:tc>
+        <w:tc>
+          <w:tcPr>
+            <w:tcW w:w="2129" w:type="dxa"/>
+          </w:tcPr>
+          <w:p>
+            <w:pPr>
+              <w:cnfStyle w:val="000000100000" w:firstRow="0" w:lastRow="0" w:firstColumn="0" w:lastColumn="0" w:oddVBand="0" w:evenVBand="0" w:oddHBand="1" w:evenHBand="0" w:firstRowFirstColumn="0" w:firstRowLastColumn="0" w:lastRowFirstColumn="0" w:lastRowLastColumn="0"/>
+            </w:pPr>
+          </w:p>
+        </w:tc>
+        <w:tc>
+          <w:tcPr>
+            <w:tcW w:w="2129" w:type="dxa"/>
+          </w:tcPr>
+          <w:p>
+            <w:pPr>
+              <w:cnfStyle w:val="000000100000" w:firstRow="0" w:lastRow="0" w:firstColumn="0" w:lastColumn="0" w:oddVBand="0" w:evenVBand="0" w:oddHBand="1" w:evenHBand="0" w:firstRowFirstColumn="0" w:firstRowLastColumn="0" w:lastRowFirstColumn="0" w:lastRowLastColumn="0"/>
+            </w:pPr>
+          </w:p>
+        </w:tc>
+      </w:tr>
+      <w:tr>
+        <w:tc>
+          <w:tcPr>
+            <w:cnfStyle w:val="001000000000" w:firstRow="0" w:lastRow="0" w:firstColumn="1" w:lastColumn="0" w:oddVBand="0" w:evenVBand="0" w:oddHBand="0" w:evenHBand="0" w:firstRowFirstColumn="0" w:firstRowLastColumn="0" w:lastRowFirstColumn="0" w:lastRowLastColumn="0"/>
+            <w:tcW w:w="2129" w:type="dxa"/>
+          </w:tcPr>
+          <w:p>
+            <w:proofErr w:type="spellStart"/>
+            <w:r>
+              <w:t>M</w:t>
+            </w:r>
+            <w:r>
+              <w:rPr>
+                <w:rFonts w:hint="eastAsia"/>
+              </w:rPr>
+              <w:t>sg</w:t>
+            </w:r>
+            <w:proofErr w:type="spellEnd"/>
+          </w:p>
+        </w:tc>
+        <w:tc>
+          <w:tcPr>
+            <w:tcW w:w="2129" w:type="dxa"/>
+          </w:tcPr>
+          <w:p>
+            <w:pPr>
+              <w:cnfStyle w:val="000000000000" w:firstRow="0" w:lastRow="0" w:firstColumn="0" w:lastColumn="0" w:oddVBand="0" w:evenVBand="0" w:oddHBand="0" w:evenHBand="0" w:firstRowFirstColumn="0" w:firstRowLastColumn="0" w:lastRowFirstColumn="0" w:lastRowLastColumn="0"/>
+            </w:pPr>
+            <w:r>
+              <w:t>S</w:t>
+            </w:r>
+            <w:r>
+              <w:rPr>
+                <w:rFonts w:hint="eastAsia"/>
+              </w:rPr>
+              <w:t>tring</w:t>
+            </w:r>
+          </w:p>
+        </w:tc>
+        <w:tc>
+          <w:tcPr>
+            <w:tcW w:w="2129" w:type="dxa"/>
+          </w:tcPr>
+          <w:p>
+            <w:pPr>
+              <w:cnfStyle w:val="000000000000" w:firstRow="0" w:lastRow="0" w:firstColumn="0" w:lastColumn="0" w:oddVBand="0" w:evenVBand="0" w:oddHBand="0" w:evenHBand="0" w:firstRowFirstColumn="0" w:firstRowLastColumn="0" w:lastRowFirstColumn="0" w:lastRowLastColumn="0"/>
+            </w:pPr>
+          </w:p>
+        </w:tc>
+        <w:tc>
+          <w:tcPr>
+            <w:tcW w:w="2129" w:type="dxa"/>
+          </w:tcPr>
+          <w:p>
+            <w:pPr>
+              <w:cnfStyle w:val="000000000000" w:firstRow="0" w:lastRow="0" w:firstColumn="0" w:lastColumn="0" w:oddVBand="0" w:evenVBand="0" w:oddHBand="0" w:evenHBand="0" w:firstRowFirstColumn="0" w:firstRowLastColumn="0" w:lastRowFirstColumn="0" w:lastRowLastColumn="0"/>
+            </w:pPr>
+          </w:p>
+        </w:tc>
+      </w:tr>
+      <w:tr>
+        <w:trPr>
+          <w:cnfStyle w:val="000000100000" w:firstRow="0" w:lastRow="0" w:firstColumn="0" w:lastColumn="0" w:oddVBand="0" w:evenVBand="0" w:oddHBand="1" w:evenHBand="0" w:firstRowFirstColumn="0" w:firstRowLastColumn="0" w:lastRowFirstColumn="0" w:lastRowLastColumn="0"/>
+        </w:trPr>
+        <w:tc>
+          <w:tcPr>
+            <w:cnfStyle w:val="001000000000" w:firstRow="0" w:lastRow="0" w:firstColumn="1" w:lastColumn="0" w:oddVBand="0" w:evenVBand="0" w:oddHBand="0" w:evenHBand="0" w:firstRowFirstColumn="0" w:firstRowLastColumn="0" w:lastRowFirstColumn="0" w:lastRowLastColumn="0"/>
+            <w:tcW w:w="2129" w:type="dxa"/>
+          </w:tcPr>
+          <w:p>
+            <w:proofErr w:type="spellStart"/>
+            <w:r>
+              <w:t>E</w:t>
+            </w:r>
+            <w:r>
+              <w:rPr>
+                <w:rFonts w:hint="eastAsia"/>
+              </w:rPr>
+              <w:t>xchange_list</w:t>
+            </w:r>
+            <w:proofErr w:type="spellEnd"/>
+          </w:p>
+        </w:tc>
+        <w:tc>
+          <w:tcPr>
+            <w:tcW w:w="2129" w:type="dxa"/>
+          </w:tcPr>
+          <w:p>
+            <w:pPr>
+              <w:cnfStyle w:val="000000100000" w:firstRow="0" w:lastRow="0" w:firstColumn="0" w:lastColumn="0" w:oddVBand="0" w:evenVBand="0" w:oddHBand="1" w:evenHBand="0" w:firstRowFirstColumn="0" w:firstRowLastColumn="0" w:lastRowFirstColumn="0" w:lastRowLastColumn="0"/>
+            </w:pPr>
+            <w:r>
+              <w:t>A</w:t>
+            </w:r>
+            <w:r>
+              <w:rPr>
+                <w:rFonts w:hint="eastAsia"/>
+              </w:rPr>
+              <w:t>rray&lt;Exchange&gt;</w:t>
+            </w:r>
+          </w:p>
+        </w:tc>
+        <w:tc>
+          <w:tcPr>
+            <w:tcW w:w="2129" w:type="dxa"/>
+          </w:tcPr>
+          <w:p>
+            <w:pPr>
+              <w:cnfStyle w:val="000000100000" w:firstRow="0" w:lastRow="0" w:firstColumn="0" w:lastColumn="0" w:oddVBand="0" w:evenVBand="0" w:oddHBand="1" w:evenHBand="0" w:firstRowFirstColumn="0" w:firstRowLastColumn="0" w:lastRowFirstColumn="0" w:lastRowLastColumn="0"/>
+            </w:pPr>
+          </w:p>
+        </w:tc>
+        <w:tc>
+          <w:tcPr>
+            <w:tcW w:w="2129" w:type="dxa"/>
+          </w:tcPr>
+          <w:p>
+            <w:pPr>
+              <w:cnfStyle w:val="000000100000" w:firstRow="0" w:lastRow="0" w:firstColumn="0" w:lastColumn="0" w:oddVBand="0" w:evenVBand="0" w:oddHBand="1" w:evenHBand="0" w:firstRowFirstColumn="0" w:firstRowLastColumn="0" w:lastRowFirstColumn="0" w:lastRowLastColumn="0"/>
+            </w:pPr>
+          </w:p>
+        </w:tc>
+      </w:tr>
+    </w:tbl>
+    <w:p/>
+    <w:tbl>
+      <w:tblPr>
+        <w:tblStyle w:val="1-5"/>
+        <w:tblW w:w="0" w:type="auto"/>
+        <w:tblLook w:val="04A0" w:firstRow="1" w:lastRow="0" w:firstColumn="1" w:lastColumn="0" w:noHBand="0" w:noVBand="1"/>
+      </w:tblPr>
+      <w:tblGrid>
+        <w:gridCol w:w="2129"/>
+        <w:gridCol w:w="2129"/>
+        <w:gridCol w:w="2129"/>
+        <w:gridCol w:w="2129"/>
+      </w:tblGrid>
+      <w:tr>
+        <w:trPr>
+          <w:cnfStyle w:val="100000000000" w:firstRow="1" w:lastRow="0" w:firstColumn="0" w:lastColumn="0" w:oddVBand="0" w:evenVBand="0" w:oddHBand="0" w:evenHBand="0" w:firstRowFirstColumn="0" w:firstRowLastColumn="0" w:lastRowFirstColumn="0" w:lastRowLastColumn="0"/>
+        </w:trPr>
+        <w:tc>
+          <w:tcPr>
+            <w:cnfStyle w:val="001000000000" w:firstRow="0" w:lastRow="0" w:firstColumn="1" w:lastColumn="0" w:oddVBand="0" w:evenVBand="0" w:oddHBand="0" w:evenHBand="0" w:firstRowFirstColumn="0" w:firstRowLastColumn="0" w:lastRowFirstColumn="0" w:lastRowLastColumn="0"/>
+            <w:tcW w:w="8516" w:type="dxa"/>
+            <w:gridSpan w:val="4"/>
+          </w:tcPr>
+          <w:p>
+            <w:r>
+              <w:t>E</w:t>
+            </w:r>
+            <w:r>
+              <w:rPr>
+                <w:rFonts w:hint="eastAsia"/>
+              </w:rPr>
+              <w:t>xchange</w:t>
+            </w:r>
+          </w:p>
+        </w:tc>
+      </w:tr>
+      <w:tr>
+        <w:trPr>
+          <w:cnfStyle w:val="000000100000" w:firstRow="0" w:lastRow="0" w:firstColumn="0" w:lastColumn="0" w:oddVBand="0" w:evenVBand="0" w:oddHBand="1" w:evenHBand="0" w:firstRowFirstColumn="0" w:firstRowLastColumn="0" w:lastRowFirstColumn="0" w:lastRowLastColumn="0"/>
+        </w:trPr>
+        <w:tc>
+          <w:tcPr>
+            <w:cnfStyle w:val="001000000000" w:firstRow="0" w:lastRow="0" w:firstColumn="1" w:lastColumn="0" w:oddVBand="0" w:evenVBand="0" w:oddHBand="0" w:evenHBand="0" w:firstRowFirstColumn="0" w:firstRowLastColumn="0" w:lastRowFirstColumn="0" w:lastRowLastColumn="0"/>
+            <w:tcW w:w="2129" w:type="dxa"/>
+          </w:tcPr>
+          <w:p>
+            <w:r>
+              <w:t>N</w:t>
+            </w:r>
+            <w:r>
+              <w:rPr>
+                <w:rFonts w:hint="eastAsia"/>
+              </w:rPr>
+              <w:t>ame</w:t>
+            </w:r>
+          </w:p>
+        </w:tc>
+        <w:tc>
+          <w:tcPr>
+            <w:tcW w:w="2129" w:type="dxa"/>
+          </w:tcPr>
+          <w:p>
+            <w:pPr>
+              <w:cnfStyle w:val="000000100000" w:firstRow="0" w:lastRow="0" w:firstColumn="0" w:lastColumn="0" w:oddVBand="0" w:evenVBand="0" w:oddHBand="1" w:evenHBand="0" w:firstRowFirstColumn="0" w:firstRowLastColumn="0" w:lastRowFirstColumn="0" w:lastRowLastColumn="0"/>
+            </w:pPr>
+            <w:r>
+              <w:t>S</w:t>
+            </w:r>
+            <w:r>
+              <w:rPr>
+                <w:rFonts w:hint="eastAsia"/>
+              </w:rPr>
+              <w:t>tring</w:t>
+            </w:r>
+          </w:p>
+        </w:tc>
+        <w:tc>
+          <w:tcPr>
+            <w:tcW w:w="2129" w:type="dxa"/>
+          </w:tcPr>
+          <w:p>
+            <w:pPr>
+              <w:cnfStyle w:val="000000100000" w:firstRow="0" w:lastRow="0" w:firstColumn="0" w:lastColumn="0" w:oddVBand="0" w:evenVBand="0" w:oddHBand="1" w:evenHBand="0" w:firstRowFirstColumn="0" w:firstRowLastColumn="0" w:lastRowFirstColumn="0" w:lastRowLastColumn="0"/>
+            </w:pPr>
+          </w:p>
+        </w:tc>
+        <w:tc>
+          <w:tcPr>
+            <w:tcW w:w="2129" w:type="dxa"/>
+          </w:tcPr>
+          <w:p>
+            <w:pPr>
+              <w:cnfStyle w:val="000000100000" w:firstRow="0" w:lastRow="0" w:firstColumn="0" w:lastColumn="0" w:oddVBand="0" w:evenVBand="0" w:oddHBand="1" w:evenHBand="0" w:firstRowFirstColumn="0" w:firstRowLastColumn="0" w:lastRowFirstColumn="0" w:lastRowLastColumn="0"/>
+            </w:pPr>
+          </w:p>
+        </w:tc>
+      </w:tr>
+      <w:tr>
+        <w:tc>
+          <w:tcPr>
+            <w:cnfStyle w:val="001000000000" w:firstRow="0" w:lastRow="0" w:firstColumn="1" w:lastColumn="0" w:oddVBand="0" w:evenVBand="0" w:oddHBand="0" w:evenHBand="0" w:firstRowFirstColumn="0" w:firstRowLastColumn="0" w:lastRowFirstColumn="0" w:lastRowLastColumn="0"/>
+            <w:tcW w:w="2129" w:type="dxa"/>
+          </w:tcPr>
+          <w:p>
+            <w:r>
+              <w:t>T</w:t>
+            </w:r>
+            <w:r>
+              <w:rPr>
+                <w:rFonts w:hint="eastAsia"/>
+              </w:rPr>
+              <w:t>ype</w:t>
+            </w:r>
+          </w:p>
+        </w:tc>
+        <w:tc>
+          <w:tcPr>
+            <w:tcW w:w="2129" w:type="dxa"/>
+          </w:tcPr>
+          <w:p>
+            <w:pPr>
+              <w:cnfStyle w:val="000000000000" w:firstRow="0" w:lastRow="0" w:firstColumn="0" w:lastColumn="0" w:oddVBand="0" w:evenVBand="0" w:oddHBand="0" w:evenHBand="0" w:firstRowFirstColumn="0" w:firstRowLastColumn="0" w:lastRowFirstColumn="0" w:lastRowLastColumn="0"/>
+            </w:pPr>
+            <w:proofErr w:type="spellStart"/>
+            <w:r>
+              <w:t>I</w:t>
+            </w:r>
+            <w:r>
+              <w:rPr>
+                <w:rFonts w:hint="eastAsia"/>
+              </w:rPr>
+              <w:t>nt</w:t>
+            </w:r>
+            <w:proofErr w:type="spellEnd"/>
+          </w:p>
+        </w:tc>
+        <w:tc>
+          <w:tcPr>
+            <w:tcW w:w="2129" w:type="dxa"/>
+          </w:tcPr>
+          <w:p>
+            <w:pPr>
+              <w:cnfStyle w:val="000000000000" w:firstRow="0" w:lastRow="0" w:firstColumn="0" w:lastColumn="0" w:oddVBand="0" w:evenVBand="0" w:oddHBand="0" w:evenHBand="0" w:firstRowFirstColumn="0" w:firstRowLastColumn="0" w:lastRowFirstColumn="0" w:lastRowLastColumn="0"/>
+            </w:pPr>
+          </w:p>
+        </w:tc>
+        <w:tc>
+          <w:tcPr>
+            <w:tcW w:w="2129" w:type="dxa"/>
+          </w:tcPr>
+          <w:p>
+            <w:pPr>
+              <w:cnfStyle w:val="000000000000" w:firstRow="0" w:lastRow="0" w:firstColumn="0" w:lastColumn="0" w:oddVBand="0" w:evenVBand="0" w:oddHBand="0" w:evenHBand="0" w:firstRowFirstColumn="0" w:firstRowLastColumn="0" w:lastRowFirstColumn="0" w:lastRowLastColumn="0"/>
+            </w:pPr>
+          </w:p>
+        </w:tc>
+      </w:tr>
+      <w:tr>
+        <w:trPr>
+          <w:cnfStyle w:val="000000100000" w:firstRow="0" w:lastRow="0" w:firstColumn="0" w:lastColumn="0" w:oddVBand="0" w:evenVBand="0" w:oddHBand="1" w:evenHBand="0" w:firstRowFirstColumn="0" w:firstRowLastColumn="0" w:lastRowFirstColumn="0" w:lastRowLastColumn="0"/>
+        </w:trPr>
+        <w:tc>
+          <w:tcPr>
+            <w:cnfStyle w:val="001000000000" w:firstRow="0" w:lastRow="0" w:firstColumn="1" w:lastColumn="0" w:oddVBand="0" w:evenVBand="0" w:oddHBand="0" w:evenHBand="0" w:firstRowFirstColumn="0" w:firstRowLastColumn="0" w:lastRowFirstColumn="0" w:lastRowLastColumn="0"/>
+            <w:tcW w:w="2129" w:type="dxa"/>
+          </w:tcPr>
+          <w:p>
+            <w:r>
+              <w:t>I</w:t>
+            </w:r>
+            <w:r>
+              <w:rPr>
+                <w:rFonts w:hint="eastAsia"/>
+              </w:rPr>
+              <w:t>con</w:t>
+            </w:r>
+          </w:p>
+        </w:tc>
+        <w:tc>
+          <w:tcPr>
+            <w:tcW w:w="2129" w:type="dxa"/>
+          </w:tcPr>
+          <w:p>
+            <w:pPr>
+              <w:cnfStyle w:val="000000100000" w:firstRow="0" w:lastRow="0" w:firstColumn="0" w:lastColumn="0" w:oddVBand="0" w:evenVBand="0" w:oddHBand="1" w:evenHBand="0" w:firstRowFirstColumn="0" w:firstRowLastColumn="0" w:lastRowFirstColumn="0" w:lastRowLastColumn="0"/>
+            </w:pPr>
+            <w:r>
+              <w:t>S</w:t>
+            </w:r>
+            <w:r>
+              <w:rPr>
+                <w:rFonts w:hint="eastAsia"/>
+              </w:rPr>
+              <w:t>tring</w:t>
+            </w:r>
+          </w:p>
+        </w:tc>
+        <w:tc>
+          <w:tcPr>
+            <w:tcW w:w="2129" w:type="dxa"/>
+          </w:tcPr>
+          <w:p>
+            <w:pPr>
+              <w:cnfStyle w:val="000000100000" w:firstRow="0" w:lastRow="0" w:firstColumn="0" w:lastColumn="0" w:oddVBand="0" w:evenVBand="0" w:oddHBand="1" w:evenHBand="0" w:firstRowFirstColumn="0" w:firstRowLastColumn="0" w:lastRowFirstColumn="0" w:lastRowLastColumn="0"/>
+            </w:pPr>
+          </w:p>
+        </w:tc>
+        <w:tc>
+          <w:tcPr>
+            <w:tcW w:w="2129" w:type="dxa"/>
+          </w:tcPr>
+          <w:p>
+            <w:pPr>
+              <w:cnfStyle w:val="000000100000" w:firstRow="0" w:lastRow="0" w:firstColumn="0" w:lastColumn="0" w:oddVBand="0" w:evenVBand="0" w:oddHBand="1" w:evenHBand="0" w:firstRowFirstColumn="0" w:firstRowLastColumn="0" w:lastRowFirstColumn="0" w:lastRowLastColumn="0"/>
+            </w:pPr>
+          </w:p>
+        </w:tc>
+      </w:tr>
+      <w:tr>
+        <w:tc>
+          <w:tcPr>
+            <w:cnfStyle w:val="001000000000" w:firstRow="0" w:lastRow="0" w:firstColumn="1" w:lastColumn="0" w:oddVBand="0" w:evenVBand="0" w:oddHBand="0" w:evenHBand="0" w:firstRowFirstColumn="0" w:firstRowLastColumn="0" w:lastRowFirstColumn="0" w:lastRowLastColumn="0"/>
+            <w:tcW w:w="2129" w:type="dxa"/>
+          </w:tcPr>
+          <w:p>
+            <w:r>
+              <w:t>P</w:t>
+            </w:r>
+            <w:r>
+              <w:rPr>
+                <w:rFonts w:hint="eastAsia"/>
+              </w:rPr>
+              <w:t>rice</w:t>
+            </w:r>
+          </w:p>
+        </w:tc>
+        <w:tc>
+          <w:tcPr>
+            <w:tcW w:w="2129" w:type="dxa"/>
+          </w:tcPr>
+          <w:p>
+            <w:pPr>
+              <w:cnfStyle w:val="000000000000" w:firstRow="0" w:lastRow="0" w:firstColumn="0" w:lastColumn="0" w:oddVBand="0" w:evenVBand="0" w:oddHBand="0" w:evenHBand="0" w:firstRowFirstColumn="0" w:firstRowLastColumn="0" w:lastRowFirstColumn="0" w:lastRowLastColumn="0"/>
+            </w:pPr>
+            <w:proofErr w:type="spellStart"/>
+            <w:r>
+              <w:t>I</w:t>
+            </w:r>
+            <w:r>
+              <w:rPr>
+                <w:rFonts w:hint="eastAsia"/>
+              </w:rPr>
+              <w:t>nt</w:t>
+            </w:r>
+            <w:proofErr w:type="spellEnd"/>
+          </w:p>
+        </w:tc>
+        <w:tc>
+          <w:tcPr>
+            <w:tcW w:w="2129" w:type="dxa"/>
+          </w:tcPr>
+          <w:p>
+            <w:pPr>
+              <w:cnfStyle w:val="000000000000" w:firstRow="0" w:lastRow="0" w:firstColumn="0" w:lastColumn="0" w:oddVBand="0" w:evenVBand="0" w:oddHBand="0" w:evenHBand="0" w:firstRowFirstColumn="0" w:firstRowLastColumn="0" w:lastRowFirstColumn="0" w:lastRowLastColumn="0"/>
+            </w:pPr>
+          </w:p>
+        </w:tc>
+        <w:tc>
+          <w:tcPr>
+            <w:tcW w:w="2129" w:type="dxa"/>
+          </w:tcPr>
+          <w:p>
+            <w:pPr>
+              <w:cnfStyle w:val="000000000000" w:firstRow="0" w:lastRow="0" w:firstColumn="0" w:lastColumn="0" w:oddVBand="0" w:evenVBand="0" w:oddHBand="0" w:evenHBand="0" w:firstRowFirstColumn="0" w:firstRowLastColumn="0" w:lastRowFirstColumn="0" w:lastRowLastColumn="0"/>
+            </w:pPr>
+          </w:p>
+        </w:tc>
+      </w:tr>
+      <w:tr>
+        <w:trPr>
+          <w:cnfStyle w:val="000000100000" w:firstRow="0" w:lastRow="0" w:firstColumn="0" w:lastColumn="0" w:oddVBand="0" w:evenVBand="0" w:oddHBand="1" w:evenHBand="0" w:firstRowFirstColumn="0" w:firstRowLastColumn="0" w:lastRowFirstColumn="0" w:lastRowLastColumn="0"/>
+        </w:trPr>
+        <w:tc>
+          <w:tcPr>
+            <w:cnfStyle w:val="001000000000" w:firstRow="0" w:lastRow="0" w:firstColumn="1" w:lastColumn="0" w:oddVBand="0" w:evenVBand="0" w:oddHBand="0" w:evenHBand="0" w:firstRowFirstColumn="0" w:firstRowLastColumn="0" w:lastRowFirstColumn="0" w:lastRowLastColumn="0"/>
+            <w:tcW w:w="2129" w:type="dxa"/>
+          </w:tcPr>
+          <w:p>
+            <w:r>
+              <w:t>R</w:t>
+            </w:r>
+            <w:r>
+              <w:rPr>
+                <w:rFonts w:hint="eastAsia"/>
+              </w:rPr>
+              <w:t>emain</w:t>
+            </w:r>
+          </w:p>
+        </w:tc>
+        <w:tc>
+          <w:tcPr>
+            <w:tcW w:w="2129" w:type="dxa"/>
+          </w:tcPr>
+          <w:p>
+            <w:pPr>
+              <w:cnfStyle w:val="000000100000" w:firstRow="0" w:lastRow="0" w:firstColumn="0" w:lastColumn="0" w:oddVBand="0" w:evenVBand="0" w:oddHBand="1" w:evenHBand="0" w:firstRowFirstColumn="0" w:firstRowLastColumn="0" w:lastRowFirstColumn="0" w:lastRowLastColumn="0"/>
+            </w:pPr>
+            <w:proofErr w:type="spellStart"/>
+            <w:r>
+              <w:t>I</w:t>
+            </w:r>
+            <w:r>
+              <w:rPr>
+                <w:rFonts w:hint="eastAsia"/>
+              </w:rPr>
+              <w:t>nt</w:t>
+            </w:r>
+            <w:proofErr w:type="spellEnd"/>
+          </w:p>
+        </w:tc>
+        <w:tc>
+          <w:tcPr>
+            <w:tcW w:w="2129" w:type="dxa"/>
+          </w:tcPr>
+          <w:p>
+            <w:pPr>
+              <w:cnfStyle w:val="000000100000" w:firstRow="0" w:lastRow="0" w:firstColumn="0" w:lastColumn="0" w:oddVBand="0" w:evenVBand="0" w:oddHBand="1" w:evenHBand="0" w:firstRowFirstColumn="0" w:firstRowLastColumn="0" w:lastRowFirstColumn="0" w:lastRowLastColumn="0"/>
+            </w:pPr>
+          </w:p>
+        </w:tc>
+        <w:tc>
+          <w:tcPr>
+            <w:tcW w:w="2129" w:type="dxa"/>
+          </w:tcPr>
+          <w:p>
+            <w:pPr>
+              <w:cnfStyle w:val="000000100000" w:firstRow="0" w:lastRow="0" w:firstColumn="0" w:lastColumn="0" w:oddVBand="0" w:evenVBand="0" w:oddHBand="1" w:evenHBand="0" w:firstRowFirstColumn="0" w:firstRowLastColumn="0" w:lastRowFirstColumn="0" w:lastRowLastColumn="0"/>
+            </w:pPr>
+          </w:p>
+        </w:tc>
+      </w:tr>
+    </w:tbl>
+    <w:p/>
+    <w:p/>
+    <w:p>
+      <w:pPr>
+        <w:pStyle w:val="2"/>
+      </w:pPr>
+      <w:r>
+        <w:rPr>
+          <w:rFonts w:hint="eastAsia"/>
+        </w:rPr>
+        <w:t>领取兑换码</w:t>
+      </w:r>
+    </w:p>
+    <w:tbl>
+      <w:tblPr>
+        <w:tblStyle w:val="1-5"/>
+        <w:tblW w:w="0" w:type="auto"/>
+        <w:tblLook w:val="04A0" w:firstRow="1" w:lastRow="0" w:firstColumn="1" w:lastColumn="0" w:noHBand="0" w:noVBand="1"/>
+      </w:tblPr>
+      <w:tblGrid>
+        <w:gridCol w:w="2129"/>
+        <w:gridCol w:w="2129"/>
+        <w:gridCol w:w="2129"/>
+        <w:gridCol w:w="2129"/>
+      </w:tblGrid>
+      <w:tr>
+        <w:trPr>
+          <w:cnfStyle w:val="100000000000" w:firstRow="1" w:lastRow="0" w:firstColumn="0" w:lastColumn="0" w:oddVBand="0" w:evenVBand="0" w:oddHBand="0" w:evenHBand="0" w:firstRowFirstColumn="0" w:firstRowLastColumn="0" w:lastRowFirstColumn="0" w:lastRowLastColumn="0"/>
+        </w:trPr>
+        <w:tc>
+          <w:tcPr>
+            <w:cnfStyle w:val="001000000000" w:firstRow="0" w:lastRow="0" w:firstColumn="1" w:lastColumn="0" w:oddVBand="0" w:evenVBand="0" w:oddHBand="0" w:evenHBand="0" w:firstRowFirstColumn="0" w:firstRowLastColumn="0" w:lastRowFirstColumn="0" w:lastRowLastColumn="0"/>
+            <w:tcW w:w="8516" w:type="dxa"/>
+            <w:gridSpan w:val="4"/>
+          </w:tcPr>
+          <w:p>
+            <w:r>
+              <w:rPr>
+                <w:rFonts w:hint="eastAsia"/>
+              </w:rPr>
+              <w:t>POST /0/order/</w:t>
+            </w:r>
+            <w:proofErr w:type="spellStart"/>
+            <w:r>
+              <w:rPr>
+                <w:rFonts w:hint="eastAsia"/>
+              </w:rPr>
+              <w:t>exchange_code</w:t>
+            </w:r>
+            <w:proofErr w:type="spellEnd"/>
+          </w:p>
+        </w:tc>
+      </w:tr>
+      <w:tr>
+        <w:trPr>
+          <w:cnfStyle w:val="000000100000" w:firstRow="0" w:lastRow="0" w:firstColumn="0" w:lastColumn="0" w:oddVBand="0" w:evenVBand="0" w:oddHBand="1" w:evenHBand="0" w:firstRowFirstColumn="0" w:firstRowLastColumn="0" w:lastRowFirstColumn="0" w:lastRowLastColumn="0"/>
+        </w:trPr>
+        <w:tc>
+          <w:tcPr>
+            <w:cnfStyle w:val="001000000000" w:firstRow="0" w:lastRow="0" w:firstColumn="1" w:lastColumn="0" w:oddVBand="0" w:evenVBand="0" w:oddHBand="0" w:evenHBand="0" w:firstRowFirstColumn="0" w:firstRowLastColumn="0" w:lastRowFirstColumn="0" w:lastRowLastColumn="0"/>
+            <w:tcW w:w="2129" w:type="dxa"/>
+          </w:tcPr>
+          <w:p>
+            <w:proofErr w:type="spellStart"/>
+            <w:r>
+              <w:t>S</w:t>
+            </w:r>
+            <w:r>
+              <w:rPr>
+                <w:rFonts w:hint="eastAsia"/>
+              </w:rPr>
+              <w:t>ession_id</w:t>
+            </w:r>
+            <w:proofErr w:type="spellEnd"/>
+          </w:p>
+        </w:tc>
+        <w:tc>
+          <w:tcPr>
+            <w:tcW w:w="2129" w:type="dxa"/>
+          </w:tcPr>
+          <w:p>
+            <w:pPr>
+              <w:cnfStyle w:val="000000100000" w:firstRow="0" w:lastRow="0" w:firstColumn="0" w:lastColumn="0" w:oddVBand="0" w:evenVBand="0" w:oddHBand="1" w:evenHBand="0" w:firstRowFirstColumn="0" w:firstRowLastColumn="0" w:lastRowFirstColumn="0" w:lastRowLastColumn="0"/>
+            </w:pPr>
+            <w:r>
+              <w:t>S</w:t>
+            </w:r>
+            <w:r>
+              <w:rPr>
+                <w:rFonts w:hint="eastAsia"/>
+              </w:rPr>
+              <w:t>tring</w:t>
+            </w:r>
+          </w:p>
+        </w:tc>
+        <w:tc>
+          <w:tcPr>
+            <w:tcW w:w="2129" w:type="dxa"/>
+          </w:tcPr>
+          <w:p>
+            <w:pPr>
+              <w:cnfStyle w:val="000000100000" w:firstRow="0" w:lastRow="0" w:firstColumn="0" w:lastColumn="0" w:oddVBand="0" w:evenVBand="0" w:oddHBand="1" w:evenHBand="0" w:firstRowFirstColumn="0" w:firstRowLastColumn="0" w:lastRowFirstColumn="0" w:lastRowLastColumn="0"/>
+            </w:pPr>
+          </w:p>
+        </w:tc>
+        <w:tc>
+          <w:tcPr>
+            <w:tcW w:w="2129" w:type="dxa"/>
+          </w:tcPr>
+          <w:p>
+            <w:pPr>
+              <w:cnfStyle w:val="000000100000" w:firstRow="0" w:lastRow="0" w:firstColumn="0" w:lastColumn="0" w:oddVBand="0" w:evenVBand="0" w:oddHBand="1" w:evenHBand="0" w:firstRowFirstColumn="0" w:firstRowLastColumn="0" w:lastRowFirstColumn="0" w:lastRowLastColumn="0"/>
+            </w:pPr>
+          </w:p>
+        </w:tc>
+      </w:tr>
+      <w:tr>
+        <w:tc>
+          <w:tcPr>
+            <w:cnfStyle w:val="001000000000" w:firstRow="0" w:lastRow="0" w:firstColumn="1" w:lastColumn="0" w:oddVBand="0" w:evenVBand="0" w:oddHBand="0" w:evenHBand="0" w:firstRowFirstColumn="0" w:firstRowLastColumn="0" w:lastRowFirstColumn="0" w:lastRowLastColumn="0"/>
+            <w:tcW w:w="2129" w:type="dxa"/>
+          </w:tcPr>
+          <w:p>
+            <w:proofErr w:type="spellStart"/>
+            <w:r>
+              <w:t>D</w:t>
+            </w:r>
+            <w:r>
+              <w:rPr>
+                <w:rFonts w:hint="eastAsia"/>
+              </w:rPr>
+              <w:t>evice_id</w:t>
+            </w:r>
+            <w:proofErr w:type="spellEnd"/>
+          </w:p>
+        </w:tc>
+        <w:tc>
+          <w:tcPr>
+            <w:tcW w:w="2129" w:type="dxa"/>
+          </w:tcPr>
+          <w:p>
+            <w:pPr>
+              <w:cnfStyle w:val="000000000000" w:firstRow="0" w:lastRow="0" w:firstColumn="0" w:lastColumn="0" w:oddVBand="0" w:evenVBand="0" w:oddHBand="0" w:evenHBand="0" w:firstRowFirstColumn="0" w:firstRowLastColumn="0" w:lastRowFirstColumn="0" w:lastRowLastColumn="0"/>
+            </w:pPr>
+            <w:r>
+              <w:t>S</w:t>
+            </w:r>
+            <w:r>
+              <w:rPr>
+                <w:rFonts w:hint="eastAsia"/>
+              </w:rPr>
+              <w:t>tring</w:t>
+            </w:r>
+          </w:p>
+        </w:tc>
+        <w:tc>
+          <w:tcPr>
+            <w:tcW w:w="2129" w:type="dxa"/>
+          </w:tcPr>
+          <w:p>
+            <w:pPr>
+              <w:cnfStyle w:val="000000000000" w:firstRow="0" w:lastRow="0" w:firstColumn="0" w:lastColumn="0" w:oddVBand="0" w:evenVBand="0" w:oddHBand="0" w:evenHBand="0" w:firstRowFirstColumn="0" w:firstRowLastColumn="0" w:lastRowFirstColumn="0" w:lastRowLastColumn="0"/>
+            </w:pPr>
+          </w:p>
+        </w:tc>
+        <w:tc>
+          <w:tcPr>
+            <w:tcW w:w="2129" w:type="dxa"/>
+          </w:tcPr>
+          <w:p>
+            <w:pPr>
+              <w:cnfStyle w:val="000000000000" w:firstRow="0" w:lastRow="0" w:firstColumn="0" w:lastColumn="0" w:oddVBand="0" w:evenVBand="0" w:oddHBand="0" w:evenHBand="0" w:firstRowFirstColumn="0" w:firstRowLastColumn="0" w:lastRowFirstColumn="0" w:lastRowLastColumn="0"/>
+            </w:pPr>
+          </w:p>
+        </w:tc>
+      </w:tr>
+      <w:tr>
+        <w:trPr>
+          <w:cnfStyle w:val="000000100000" w:firstRow="0" w:lastRow="0" w:firstColumn="0" w:lastColumn="0" w:oddVBand="0" w:evenVBand="0" w:oddHBand="1" w:evenHBand="0" w:firstRowFirstColumn="0" w:firstRowLastColumn="0" w:lastRowFirstColumn="0" w:lastRowLastColumn="0"/>
+        </w:trPr>
+        <w:tc>
+          <w:tcPr>
+            <w:cnfStyle w:val="001000000000" w:firstRow="0" w:lastRow="0" w:firstColumn="1" w:lastColumn="0" w:oddVBand="0" w:evenVBand="0" w:oddHBand="0" w:evenHBand="0" w:firstRowFirstColumn="0" w:firstRowLastColumn="0" w:lastRowFirstColumn="0" w:lastRowLastColumn="0"/>
+            <w:tcW w:w="2129" w:type="dxa"/>
+          </w:tcPr>
+          <w:p>
+            <w:proofErr w:type="spellStart"/>
+            <w:r>
+              <w:t>U</w:t>
+            </w:r>
+            <w:r>
+              <w:rPr>
+                <w:rFonts w:hint="eastAsia"/>
+              </w:rPr>
+              <w:t>serid</w:t>
+            </w:r>
+            <w:proofErr w:type="spellEnd"/>
+          </w:p>
+        </w:tc>
+        <w:tc>
+          <w:tcPr>
+            <w:tcW w:w="2129" w:type="dxa"/>
+          </w:tcPr>
+          <w:p>
+            <w:pPr>
+              <w:cnfStyle w:val="000000100000" w:firstRow="0" w:lastRow="0" w:firstColumn="0" w:lastColumn="0" w:oddVBand="0" w:evenVBand="0" w:oddHBand="1" w:evenHBand="0" w:firstRowFirstColumn="0" w:firstRowLastColumn="0" w:lastRowFirstColumn="0" w:lastRowLastColumn="0"/>
+            </w:pPr>
+            <w:proofErr w:type="spellStart"/>
+            <w:r>
+              <w:t>I</w:t>
+            </w:r>
+            <w:r>
+              <w:rPr>
+                <w:rFonts w:hint="eastAsia"/>
+              </w:rPr>
+              <w:t>nt</w:t>
+            </w:r>
+            <w:proofErr w:type="spellEnd"/>
+          </w:p>
+        </w:tc>
+        <w:tc>
+          <w:tcPr>
+            <w:tcW w:w="2129" w:type="dxa"/>
+          </w:tcPr>
+          <w:p>
+            <w:pPr>
+              <w:cnfStyle w:val="000000100000" w:firstRow="0" w:lastRow="0" w:firstColumn="0" w:lastColumn="0" w:oddVBand="0" w:evenVBand="0" w:oddHBand="1" w:evenHBand="0" w:firstRowFirstColumn="0" w:firstRowLastColumn="0" w:lastRowFirstColumn="0" w:lastRowLastColumn="0"/>
+            </w:pPr>
+          </w:p>
+        </w:tc>
+        <w:tc>
+          <w:tcPr>
+            <w:tcW w:w="2129" w:type="dxa"/>
+          </w:tcPr>
+          <w:p>
+            <w:pPr>
+              <w:cnfStyle w:val="000000100000" w:firstRow="0" w:lastRow="0" w:firstColumn="0" w:lastColumn="0" w:oddVBand="0" w:evenVBand="0" w:oddHBand="1" w:evenHBand="0" w:firstRowFirstColumn="0" w:firstRowLastColumn="0" w:lastRowFirstColumn="0" w:lastRowLastColumn="0"/>
+            </w:pPr>
+          </w:p>
+        </w:tc>
+      </w:tr>
+      <w:tr>
+        <w:tc>
+          <w:tcPr>
+            <w:cnfStyle w:val="001000000000" w:firstRow="0" w:lastRow="0" w:firstColumn="1" w:lastColumn="0" w:oddVBand="0" w:evenVBand="0" w:oddHBand="0" w:evenHBand="0" w:firstRowFirstColumn="0" w:firstRowLastColumn="0" w:lastRowFirstColumn="0" w:lastRowLastColumn="0"/>
+            <w:tcW w:w="2129" w:type="dxa"/>
+          </w:tcPr>
+          <w:p>
+            <w:proofErr w:type="spellStart"/>
+            <w:r>
+              <w:t>E</w:t>
+            </w:r>
+            <w:r>
+              <w:rPr>
+                <w:rFonts w:hint="eastAsia"/>
+              </w:rPr>
+              <w:t>xchange_type</w:t>
+            </w:r>
+            <w:proofErr w:type="spellEnd"/>
+          </w:p>
+        </w:tc>
+        <w:tc>
+          <w:tcPr>
+            <w:tcW w:w="2129" w:type="dxa"/>
+          </w:tcPr>
+          <w:p>
+            <w:pPr>
+              <w:cnfStyle w:val="000000000000" w:firstRow="0" w:lastRow="0" w:firstColumn="0" w:lastColumn="0" w:oddVBand="0" w:evenVBand="0" w:oddHBand="0" w:evenHBand="0" w:firstRowFirstColumn="0" w:firstRowLastColumn="0" w:lastRowFirstColumn="0" w:lastRowLastColumn="0"/>
+            </w:pPr>
+            <w:proofErr w:type="spellStart"/>
+            <w:r>
+              <w:t>I</w:t>
+            </w:r>
+            <w:r>
+              <w:rPr>
+                <w:rFonts w:hint="eastAsia"/>
+              </w:rPr>
+              <w:t>nt</w:t>
+            </w:r>
+            <w:proofErr w:type="spellEnd"/>
+          </w:p>
+        </w:tc>
+        <w:tc>
+          <w:tcPr>
+            <w:tcW w:w="2129" w:type="dxa"/>
+          </w:tcPr>
+          <w:p>
+            <w:pPr>
+              <w:cnfStyle w:val="000000000000" w:firstRow="0" w:lastRow="0" w:firstColumn="0" w:lastColumn="0" w:oddVBand="0" w:evenVBand="0" w:oddHBand="0" w:evenHBand="0" w:firstRowFirstColumn="0" w:firstRowLastColumn="0" w:lastRowFirstColumn="0" w:lastRowLastColumn="0"/>
+            </w:pPr>
+            <w:r>
+              <w:rPr>
+                <w:rFonts w:hint="eastAsia"/>
+              </w:rPr>
+              <w:t>兑换码类型</w:t>
+            </w:r>
+          </w:p>
+        </w:tc>
+        <w:tc>
+          <w:tcPr>
+            <w:tcW w:w="2129" w:type="dxa"/>
+          </w:tcPr>
+          <w:p>
+            <w:pPr>
+              <w:cnfStyle w:val="000000000000" w:firstRow="0" w:lastRow="0" w:firstColumn="0" w:lastColumn="0" w:oddVBand="0" w:evenVBand="0" w:oddHBand="0" w:evenHBand="0" w:firstRowFirstColumn="0" w:firstRowLastColumn="0" w:lastRowFirstColumn="0" w:lastRowLastColumn="0"/>
+            </w:pPr>
+            <w:r>
+              <w:rPr>
+                <w:rFonts w:hint="eastAsia"/>
+              </w:rPr>
+              <w:t>1-</w:t>
+            </w:r>
+            <w:r>
+              <w:rPr>
+                <w:rFonts w:hint="eastAsia"/>
+              </w:rPr>
+              <w:t>京东礼品码</w:t>
+            </w:r>
+          </w:p>
+        </w:tc>
+      </w:tr>
+    </w:tbl>
+    <w:p/>
+    <w:p/>
+    <w:tbl>
+      <w:tblPr>
+        <w:tblStyle w:val="1-5"/>
+        <w:tblW w:w="0" w:type="auto"/>
+        <w:tblLook w:val="04A0" w:firstRow="1" w:lastRow="0" w:firstColumn="1" w:lastColumn="0" w:noHBand="0" w:noVBand="1"/>
+      </w:tblPr>
+      <w:tblGrid>
+        <w:gridCol w:w="2129"/>
+        <w:gridCol w:w="2129"/>
+        <w:gridCol w:w="2129"/>
+        <w:gridCol w:w="2129"/>
+      </w:tblGrid>
+      <w:tr>
+        <w:trPr>
+          <w:cnfStyle w:val="100000000000" w:firstRow="1" w:lastRow="0" w:firstColumn="0" w:lastColumn="0" w:oddVBand="0" w:evenVBand="0" w:oddHBand="0" w:evenHBand="0" w:firstRowFirstColumn="0" w:firstRowLastColumn="0" w:lastRowFirstColumn="0" w:lastRowLastColumn="0"/>
+        </w:trPr>
+        <w:tc>
+          <w:tcPr>
+            <w:cnfStyle w:val="001000000000" w:firstRow="0" w:lastRow="0" w:firstColumn="1" w:lastColumn="0" w:oddVBand="0" w:evenVBand="0" w:oddHBand="0" w:evenHBand="0" w:firstRowFirstColumn="0" w:firstRowLastColumn="0" w:lastRowFirstColumn="0" w:lastRowLastColumn="0"/>
+            <w:tcW w:w="8516" w:type="dxa"/>
+            <w:gridSpan w:val="4"/>
+          </w:tcPr>
+          <w:p>
+            <w:r>
+              <w:rPr>
+                <w:rFonts w:hint="eastAsia"/>
+              </w:rPr>
+              <w:t>RESPONSE</w:t>
+            </w:r>
+          </w:p>
+        </w:tc>
+      </w:tr>
+      <w:tr>
+        <w:trPr>
+          <w:cnfStyle w:val="000000100000" w:firstRow="0" w:lastRow="0" w:firstColumn="0" w:lastColumn="0" w:oddVBand="0" w:evenVBand="0" w:oddHBand="1" w:evenHBand="0" w:firstRowFirstColumn="0" w:firstRowLastColumn="0" w:lastRowFirstColumn="0" w:lastRowLastColumn="0"/>
+        </w:trPr>
+        <w:tc>
+          <w:tcPr>
+            <w:cnfStyle w:val="001000000000" w:firstRow="0" w:lastRow="0" w:firstColumn="1" w:lastColumn="0" w:oddVBand="0" w:evenVBand="0" w:oddHBand="0" w:evenHBand="0" w:firstRowFirstColumn="0" w:firstRowLastColumn="0" w:lastRowFirstColumn="0" w:lastRowLastColumn="0"/>
+            <w:tcW w:w="2129" w:type="dxa"/>
+          </w:tcPr>
+          <w:p>
+            <w:r>
+              <w:t>R</w:t>
+            </w:r>
+            <w:r>
+              <w:rPr>
+                <w:rFonts w:hint="eastAsia"/>
+              </w:rPr>
+              <w:t>es</w:t>
+            </w:r>
+          </w:p>
+        </w:tc>
+        <w:tc>
+          <w:tcPr>
+            <w:tcW w:w="2129" w:type="dxa"/>
+          </w:tcPr>
+          <w:p>
+            <w:pPr>
+              <w:cnfStyle w:val="000000100000" w:firstRow="0" w:lastRow="0" w:firstColumn="0" w:lastColumn="0" w:oddVBand="0" w:evenVBand="0" w:oddHBand="1" w:evenHBand="0" w:firstRowFirstColumn="0" w:firstRowLastColumn="0" w:lastRowFirstColumn="0" w:lastRowLastColumn="0"/>
+            </w:pPr>
+            <w:proofErr w:type="spellStart"/>
+            <w:r>
+              <w:t>I</w:t>
+            </w:r>
+            <w:r>
+              <w:rPr>
+                <w:rFonts w:hint="eastAsia"/>
+              </w:rPr>
+              <w:t>nt</w:t>
+            </w:r>
+            <w:proofErr w:type="spellEnd"/>
+          </w:p>
+        </w:tc>
+        <w:tc>
+          <w:tcPr>
+            <w:tcW w:w="2129" w:type="dxa"/>
+          </w:tcPr>
+          <w:p>
+            <w:pPr>
+              <w:cnfStyle w:val="000000100000" w:firstRow="0" w:lastRow="0" w:firstColumn="0" w:lastColumn="0" w:oddVBand="0" w:evenVBand="0" w:oddHBand="1" w:evenHBand="0" w:firstRowFirstColumn="0" w:firstRowLastColumn="0" w:lastRowFirstColumn="0" w:lastRowLastColumn="0"/>
+            </w:pPr>
+          </w:p>
+        </w:tc>
+        <w:tc>
+          <w:tcPr>
+            <w:tcW w:w="2129" w:type="dxa"/>
+          </w:tcPr>
+          <w:p>
+            <w:pPr>
+              <w:cnfStyle w:val="000000100000" w:firstRow="0" w:lastRow="0" w:firstColumn="0" w:lastColumn="0" w:oddVBand="0" w:evenVBand="0" w:oddHBand="1" w:evenHBand="0" w:firstRowFirstColumn="0" w:firstRowLastColumn="0" w:lastRowFirstColumn="0" w:lastRowLastColumn="0"/>
+            </w:pPr>
+          </w:p>
+        </w:tc>
+      </w:tr>
+      <w:tr>
+        <w:tc>
+          <w:tcPr>
+            <w:cnfStyle w:val="001000000000" w:firstRow="0" w:lastRow="0" w:firstColumn="1" w:lastColumn="0" w:oddVBand="0" w:evenVBand="0" w:oddHBand="0" w:evenHBand="0" w:firstRowFirstColumn="0" w:firstRowLastColumn="0" w:lastRowFirstColumn="0" w:lastRowLastColumn="0"/>
+            <w:tcW w:w="2129" w:type="dxa"/>
+          </w:tcPr>
+          <w:p>
+            <w:proofErr w:type="spellStart"/>
+            <w:r>
+              <w:t>M</w:t>
+            </w:r>
+            <w:r>
+              <w:rPr>
+                <w:rFonts w:hint="eastAsia"/>
+              </w:rPr>
+              <w:t>sg</w:t>
+            </w:r>
+            <w:proofErr w:type="spellEnd"/>
+          </w:p>
+        </w:tc>
+        <w:tc>
+          <w:tcPr>
+            <w:tcW w:w="2129" w:type="dxa"/>
+          </w:tcPr>
+          <w:p>
+            <w:pPr>
+              <w:cnfStyle w:val="000000000000" w:firstRow="0" w:lastRow="0" w:firstColumn="0" w:lastColumn="0" w:oddVBand="0" w:evenVBand="0" w:oddHBand="0" w:evenHBand="0" w:firstRowFirstColumn="0" w:firstRowLastColumn="0" w:lastRowFirstColumn="0" w:lastRowLastColumn="0"/>
+            </w:pPr>
+            <w:r>
+              <w:t>S</w:t>
+            </w:r>
+            <w:r>
+              <w:rPr>
+                <w:rFonts w:hint="eastAsia"/>
+              </w:rPr>
+              <w:t>tring</w:t>
+            </w:r>
+          </w:p>
+        </w:tc>
+        <w:tc>
+          <w:tcPr>
+            <w:tcW w:w="2129" w:type="dxa"/>
+          </w:tcPr>
+          <w:p>
+            <w:pPr>
+              <w:cnfStyle w:val="000000000000" w:firstRow="0" w:lastRow="0" w:firstColumn="0" w:lastColumn="0" w:oddVBand="0" w:evenVBand="0" w:oddHBand="0" w:evenHBand="0" w:firstRowFirstColumn="0" w:firstRowLastColumn="0" w:lastRowFirstColumn="0" w:lastRowLastColumn="0"/>
+            </w:pPr>
+          </w:p>
+        </w:tc>
+        <w:tc>
+          <w:tcPr>
+            <w:tcW w:w="2129" w:type="dxa"/>
+          </w:tcPr>
+          <w:p>
+            <w:pPr>
+              <w:cnfStyle w:val="000000000000" w:firstRow="0" w:lastRow="0" w:firstColumn="0" w:lastColumn="0" w:oddVBand="0" w:evenVBand="0" w:oddHBand="0" w:evenHBand="0" w:firstRowFirstColumn="0" w:firstRowLastColumn="0" w:lastRowFirstColumn="0" w:lastRowLastColumn="0"/>
+            </w:pPr>
+          </w:p>
+        </w:tc>
+      </w:tr>
+      <w:tr>
+        <w:trPr>
+          <w:cnfStyle w:val="000000100000" w:firstRow="0" w:lastRow="0" w:firstColumn="0" w:lastColumn="0" w:oddVBand="0" w:evenVBand="0" w:oddHBand="1" w:evenHBand="0" w:firstRowFirstColumn="0" w:firstRowLastColumn="0" w:lastRowFirstColumn="0" w:lastRowLastColumn="0"/>
+        </w:trPr>
+        <w:tc>
+          <w:tcPr>
+            <w:cnfStyle w:val="001000000000" w:firstRow="0" w:lastRow="0" w:firstColumn="1" w:lastColumn="0" w:oddVBand="0" w:evenVBand="0" w:oddHBand="0" w:evenHBand="0" w:firstRowFirstColumn="0" w:firstRowLastColumn="0" w:lastRowFirstColumn="0" w:lastRowLastColumn="0"/>
+            <w:tcW w:w="2129" w:type="dxa"/>
+          </w:tcPr>
+          <w:p>
+            <w:proofErr w:type="spellStart"/>
+            <w:r>
+              <w:t>Order_id</w:t>
+            </w:r>
+            <w:proofErr w:type="spellEnd"/>
+          </w:p>
+        </w:tc>
+        <w:tc>
+          <w:tcPr>
+            <w:tcW w:w="2129" w:type="dxa"/>
+          </w:tcPr>
+          <w:p>
+            <w:pPr>
+              <w:cnfStyle w:val="000000100000" w:firstRow="0" w:lastRow="0" w:firstColumn="0" w:lastColumn="0" w:oddVBand="0" w:evenVBand="0" w:oddHBand="1" w:evenHBand="0" w:firstRowFirstColumn="0" w:firstRowLastColumn="0" w:lastRowFirstColumn="0" w:lastRowLastColumn="0"/>
+            </w:pPr>
+            <w:r>
+              <w:t>String</w:t>
+            </w:r>
+          </w:p>
+        </w:tc>
+        <w:tc>
+          <w:tcPr>
+            <w:tcW w:w="2129" w:type="dxa"/>
+          </w:tcPr>
+          <w:p>
+            <w:pPr>
+              <w:cnfStyle w:val="000000100000" w:firstRow="0" w:lastRow="0" w:firstColumn="0" w:lastColumn="0" w:oddVBand="0" w:evenVBand="0" w:oddHBand="1" w:evenHBand="0" w:firstRowFirstColumn="0" w:firstRowLastColumn="0" w:lastRowFirstColumn="0" w:lastRowLastColumn="0"/>
+            </w:pPr>
+          </w:p>
+        </w:tc>
+        <w:tc>
+          <w:tcPr>
+            <w:tcW w:w="2129" w:type="dxa"/>
+          </w:tcPr>
+          <w:p>
+            <w:pPr>
+              <w:cnfStyle w:val="000000100000" w:firstRow="0" w:lastRow="0" w:firstColumn="0" w:lastColumn="0" w:oddVBand="0" w:evenVBand="0" w:oddHBand="1" w:evenHBand="0" w:firstRowFirstColumn="0" w:firstRowLastColumn="0" w:lastRowFirstColumn="0" w:lastRowLastColumn="0"/>
+            </w:pPr>
+          </w:p>
+        </w:tc>
+      </w:tr>
+      <w:tr>
+        <w:tc>
+          <w:tcPr>
+            <w:cnfStyle w:val="001000000000" w:firstRow="0" w:lastRow="0" w:firstColumn="1" w:lastColumn="0" w:oddVBand="0" w:evenVBand="0" w:oddHBand="0" w:evenHBand="0" w:firstRowFirstColumn="0" w:firstRowLastColumn="0" w:lastRowFirstColumn="0" w:lastRowLastColumn="0"/>
+            <w:tcW w:w="2129" w:type="dxa"/>
+          </w:tcPr>
+          <w:p>
+            <w:proofErr w:type="spellStart"/>
+            <w:r>
+              <w:t>E</w:t>
+            </w:r>
+            <w:r>
+              <w:rPr>
+                <w:rFonts w:hint="eastAsia"/>
+              </w:rPr>
+              <w:t>xchange_code</w:t>
+            </w:r>
+            <w:proofErr w:type="spellEnd"/>
+          </w:p>
+        </w:tc>
+        <w:tc>
+          <w:tcPr>
+            <w:tcW w:w="2129" w:type="dxa"/>
+          </w:tcPr>
+          <w:p>
+            <w:pPr>
+              <w:cnfStyle w:val="000000000000" w:firstRow="0" w:lastRow="0" w:firstColumn="0" w:lastColumn="0" w:oddVBand="0" w:evenVBand="0" w:oddHBand="0" w:evenHBand="0" w:firstRowFirstColumn="0" w:firstRowLastColumn="0" w:lastRowFirstColumn="0" w:lastRowLastColumn="0"/>
+            </w:pPr>
+            <w:r>
+              <w:t>S</w:t>
+            </w:r>
+            <w:r>
+              <w:rPr>
+                <w:rFonts w:hint="eastAsia"/>
+              </w:rPr>
+              <w:t>tring</w:t>
+            </w:r>
+          </w:p>
+        </w:tc>
+        <w:tc>
+          <w:tcPr>
+            <w:tcW w:w="2129" w:type="dxa"/>
+          </w:tcPr>
+          <w:p>
+            <w:pPr>
+              <w:cnfStyle w:val="000000000000" w:firstRow="0" w:lastRow="0" w:firstColumn="0" w:lastColumn="0" w:oddVBand="0" w:evenVBand="0" w:oddHBand="0" w:evenHBand="0" w:firstRowFirstColumn="0" w:firstRowLastColumn="0" w:lastRowFirstColumn="0" w:lastRowLastColumn="0"/>
+            </w:pPr>
+          </w:p>
+        </w:tc>
+        <w:tc>
+          <w:tcPr>
+            <w:tcW w:w="2129" w:type="dxa"/>
+          </w:tcPr>
+          <w:p>
+            <w:pPr>
+              <w:cnfStyle w:val="000000000000" w:firstRow="0" w:lastRow="0" w:firstColumn="0" w:lastColumn="0" w:oddVBand="0" w:evenVBand="0" w:oddHBand="0" w:evenHBand="0" w:firstRowFirstColumn="0" w:firstRowLastColumn="0" w:lastRowFirstColumn="0" w:lastRowLastColumn="0"/>
+            </w:pPr>
+          </w:p>
+        </w:tc>
+      </w:tr>
+    </w:tbl>
+    <w:p/>
+    <w:p/>
+    <w:p>
+      <w:pPr>
+        <w:pStyle w:val="2"/>
+      </w:pPr>
+      <w:r>
+        <w:rPr>
+          <w:rFonts w:hint="eastAsia"/>
+        </w:rPr>
+        <w:t>查询订单详情</w:t>
+      </w:r>
+    </w:p>
+    <w:tbl>
+      <w:tblPr>
+        <w:tblStyle w:val="1-5"/>
+        <w:tblW w:w="0" w:type="auto"/>
+        <w:tblLook w:val="04A0" w:firstRow="1" w:lastRow="0" w:firstColumn="1" w:lastColumn="0" w:noHBand="0" w:noVBand="1"/>
+      </w:tblPr>
+      <w:tblGrid>
+        <w:gridCol w:w="2129"/>
+        <w:gridCol w:w="2129"/>
+        <w:gridCol w:w="2129"/>
+        <w:gridCol w:w="2129"/>
+      </w:tblGrid>
+      <w:tr>
+        <w:trPr>
+          <w:cnfStyle w:val="100000000000" w:firstRow="1" w:lastRow="0" w:firstColumn="0" w:lastColumn="0" w:oddVBand="0" w:evenVBand="0" w:oddHBand="0" w:evenHBand="0" w:firstRowFirstColumn="0" w:firstRowLastColumn="0" w:lastRowFirstColumn="0" w:lastRowLastColumn="0"/>
+        </w:trPr>
+        <w:tc>
+          <w:tcPr>
+            <w:cnfStyle w:val="001000000000" w:firstRow="0" w:lastRow="0" w:firstColumn="1" w:lastColumn="0" w:oddVBand="0" w:evenVBand="0" w:oddHBand="0" w:evenHBand="0" w:firstRowFirstColumn="0" w:firstRowLastColumn="0" w:lastRowFirstColumn="0" w:lastRowLastColumn="0"/>
+            <w:tcW w:w="8516" w:type="dxa"/>
+            <w:gridSpan w:val="4"/>
+          </w:tcPr>
+          <w:p>
+            <w:r>
+              <w:rPr>
+                <w:rFonts w:hint="eastAsia"/>
+              </w:rPr>
+              <w:t>GET /0/order/detail</w:t>
+            </w:r>
+          </w:p>
+        </w:tc>
+      </w:tr>
+      <w:tr>
+        <w:trPr>
+          <w:cnfStyle w:val="000000100000" w:firstRow="0" w:lastRow="0" w:firstColumn="0" w:lastColumn="0" w:oddVBand="0" w:evenVBand="0" w:oddHBand="1" w:evenHBand="0" w:firstRowFirstColumn="0" w:firstRowLastColumn="0" w:lastRowFirstColumn="0" w:lastRowLastColumn="0"/>
+        </w:trPr>
+        <w:tc>
+          <w:tcPr>
+            <w:cnfStyle w:val="001000000000" w:firstRow="0" w:lastRow="0" w:firstColumn="1" w:lastColumn="0" w:oddVBand="0" w:evenVBand="0" w:oddHBand="0" w:evenHBand="0" w:firstRowFirstColumn="0" w:firstRowLastColumn="0" w:lastRowFirstColumn="0" w:lastRowLastColumn="0"/>
+            <w:tcW w:w="2129" w:type="dxa"/>
+          </w:tcPr>
+          <w:p>
+            <w:proofErr w:type="spellStart"/>
+            <w:r>
+              <w:t>S</w:t>
+            </w:r>
+            <w:r>
+              <w:rPr>
+                <w:rFonts w:hint="eastAsia"/>
+              </w:rPr>
+              <w:t>ession_id</w:t>
+            </w:r>
+            <w:proofErr w:type="spellEnd"/>
+          </w:p>
+        </w:tc>
+        <w:tc>
+          <w:tcPr>
+            <w:tcW w:w="2129" w:type="dxa"/>
+          </w:tcPr>
+          <w:p>
+            <w:pPr>
+              <w:cnfStyle w:val="000000100000" w:firstRow="0" w:lastRow="0" w:firstColumn="0" w:lastColumn="0" w:oddVBand="0" w:evenVBand="0" w:oddHBand="1" w:evenHBand="0" w:firstRowFirstColumn="0" w:firstRowLastColumn="0" w:lastRowFirstColumn="0" w:lastRowLastColumn="0"/>
+            </w:pPr>
+            <w:r>
+              <w:t>S</w:t>
+            </w:r>
+            <w:r>
+              <w:rPr>
+                <w:rFonts w:hint="eastAsia"/>
+              </w:rPr>
+              <w:t>tring</w:t>
+            </w:r>
+          </w:p>
+        </w:tc>
+        <w:tc>
+          <w:tcPr>
+            <w:tcW w:w="2129" w:type="dxa"/>
+          </w:tcPr>
+          <w:p>
+            <w:pPr>
+              <w:cnfStyle w:val="000000100000" w:firstRow="0" w:lastRow="0" w:firstColumn="0" w:lastColumn="0" w:oddVBand="0" w:evenVBand="0" w:oddHBand="1" w:evenHBand="0" w:firstRowFirstColumn="0" w:firstRowLastColumn="0" w:lastRowFirstColumn="0" w:lastRowLastColumn="0"/>
+            </w:pPr>
+          </w:p>
+        </w:tc>
+        <w:tc>
+          <w:tcPr>
+            <w:tcW w:w="2129" w:type="dxa"/>
+          </w:tcPr>
+          <w:p>
+            <w:pPr>
+              <w:cnfStyle w:val="000000100000" w:firstRow="0" w:lastRow="0" w:firstColumn="0" w:lastColumn="0" w:oddVBand="0" w:evenVBand="0" w:oddHBand="1" w:evenHBand="0" w:firstRowFirstColumn="0" w:firstRowLastColumn="0" w:lastRowFirstColumn="0" w:lastRowLastColumn="0"/>
+            </w:pPr>
+          </w:p>
+        </w:tc>
+      </w:tr>
+      <w:tr>
+        <w:tc>
+          <w:tcPr>
+            <w:cnfStyle w:val="001000000000" w:firstRow="0" w:lastRow="0" w:firstColumn="1" w:lastColumn="0" w:oddVBand="0" w:evenVBand="0" w:oddHBand="0" w:evenHBand="0" w:firstRowFirstColumn="0" w:firstRowLastColumn="0" w:lastRowFirstColumn="0" w:lastRowLastColumn="0"/>
+            <w:tcW w:w="2129" w:type="dxa"/>
+          </w:tcPr>
+          <w:p>
+            <w:proofErr w:type="spellStart"/>
+            <w:r>
+              <w:t>D</w:t>
+            </w:r>
+            <w:r>
+              <w:rPr>
+                <w:rFonts w:hint="eastAsia"/>
+              </w:rPr>
+              <w:t>evice_id</w:t>
+            </w:r>
+            <w:proofErr w:type="spellEnd"/>
+          </w:p>
+        </w:tc>
+        <w:tc>
+          <w:tcPr>
+            <w:tcW w:w="2129" w:type="dxa"/>
+          </w:tcPr>
+          <w:p>
+            <w:pPr>
+              <w:cnfStyle w:val="000000000000" w:firstRow="0" w:lastRow="0" w:firstColumn="0" w:lastColumn="0" w:oddVBand="0" w:evenVBand="0" w:oddHBand="0" w:evenHBand="0" w:firstRowFirstColumn="0" w:firstRowLastColumn="0" w:lastRowFirstColumn="0" w:lastRowLastColumn="0"/>
+            </w:pPr>
+            <w:r>
+              <w:t>S</w:t>
+            </w:r>
+            <w:r>
+              <w:rPr>
+                <w:rFonts w:hint="eastAsia"/>
+              </w:rPr>
+              <w:t>tring</w:t>
+            </w:r>
+          </w:p>
+        </w:tc>
+        <w:tc>
+          <w:tcPr>
+            <w:tcW w:w="2129" w:type="dxa"/>
+          </w:tcPr>
+          <w:p>
+            <w:pPr>
+              <w:cnfStyle w:val="000000000000" w:firstRow="0" w:lastRow="0" w:firstColumn="0" w:lastColumn="0" w:oddVBand="0" w:evenVBand="0" w:oddHBand="0" w:evenHBand="0" w:firstRowFirstColumn="0" w:firstRowLastColumn="0" w:lastRowFirstColumn="0" w:lastRowLastColumn="0"/>
+            </w:pPr>
+          </w:p>
+        </w:tc>
+        <w:tc>
+          <w:tcPr>
+            <w:tcW w:w="2129" w:type="dxa"/>
+          </w:tcPr>
+          <w:p>
+            <w:pPr>
+              <w:cnfStyle w:val="000000000000" w:firstRow="0" w:lastRow="0" w:firstColumn="0" w:lastColumn="0" w:oddVBand="0" w:evenVBand="0" w:oddHBand="0" w:evenHBand="0" w:firstRowFirstColumn="0" w:firstRowLastColumn="0" w:lastRowFirstColumn="0" w:lastRowLastColumn="0"/>
+            </w:pPr>
+          </w:p>
+        </w:tc>
+      </w:tr>
+      <w:tr>
+        <w:trPr>
+          <w:cnfStyle w:val="000000100000" w:firstRow="0" w:lastRow="0" w:firstColumn="0" w:lastColumn="0" w:oddVBand="0" w:evenVBand="0" w:oddHBand="1" w:evenHBand="0" w:firstRowFirstColumn="0" w:firstRowLastColumn="0" w:lastRowFirstColumn="0" w:lastRowLastColumn="0"/>
+        </w:trPr>
+        <w:tc>
+          <w:tcPr>
+            <w:cnfStyle w:val="001000000000" w:firstRow="0" w:lastRow="0" w:firstColumn="1" w:lastColumn="0" w:oddVBand="0" w:evenVBand="0" w:oddHBand="0" w:evenHBand="0" w:firstRowFirstColumn="0" w:firstRowLastColumn="0" w:lastRowFirstColumn="0" w:lastRowLastColumn="0"/>
+            <w:tcW w:w="2129" w:type="dxa"/>
+          </w:tcPr>
+          <w:p>
+            <w:proofErr w:type="spellStart"/>
+            <w:r>
+              <w:t>U</w:t>
+            </w:r>
+            <w:r>
+              <w:rPr>
+                <w:rFonts w:hint="eastAsia"/>
+              </w:rPr>
+              <w:t>serid</w:t>
+            </w:r>
+            <w:proofErr w:type="spellEnd"/>
+          </w:p>
+        </w:tc>
+        <w:tc>
+          <w:tcPr>
+            <w:tcW w:w="2129" w:type="dxa"/>
+          </w:tcPr>
+          <w:p>
+            <w:pPr>
+              <w:cnfStyle w:val="000000100000" w:firstRow="0" w:lastRow="0" w:firstColumn="0" w:lastColumn="0" w:oddVBand="0" w:evenVBand="0" w:oddHBand="1" w:evenHBand="0" w:firstRowFirstColumn="0" w:firstRowLastColumn="0" w:lastRowFirstColumn="0" w:lastRowLastColumn="0"/>
+            </w:pPr>
+            <w:proofErr w:type="spellStart"/>
+            <w:r>
+              <w:t>I</w:t>
+            </w:r>
+            <w:r>
+              <w:rPr>
+                <w:rFonts w:hint="eastAsia"/>
+              </w:rPr>
+              <w:t>nt</w:t>
+            </w:r>
+            <w:proofErr w:type="spellEnd"/>
+          </w:p>
+        </w:tc>
+        <w:tc>
+          <w:tcPr>
+            <w:tcW w:w="2129" w:type="dxa"/>
+          </w:tcPr>
+          <w:p>
+            <w:pPr>
+              <w:cnfStyle w:val="000000100000" w:firstRow="0" w:lastRow="0" w:firstColumn="0" w:lastColumn="0" w:oddVBand="0" w:evenVBand="0" w:oddHBand="1" w:evenHBand="0" w:firstRowFirstColumn="0" w:firstRowLastColumn="0" w:lastRowFirstColumn="0" w:lastRowLastColumn="0"/>
+            </w:pPr>
+          </w:p>
+        </w:tc>
+        <w:tc>
+          <w:tcPr>
+            <w:tcW w:w="2129" w:type="dxa"/>
+          </w:tcPr>
+          <w:p>
+            <w:pPr>
+              <w:cnfStyle w:val="000000100000" w:firstRow="0" w:lastRow="0" w:firstColumn="0" w:lastColumn="0" w:oddVBand="0" w:evenVBand="0" w:oddHBand="1" w:evenHBand="0" w:firstRowFirstColumn="0" w:firstRowLastColumn="0" w:lastRowFirstColumn="0" w:lastRowLastColumn="0"/>
+            </w:pPr>
+          </w:p>
+        </w:tc>
+      </w:tr>
+      <w:tr>
+        <w:tc>
+          <w:tcPr>
+            <w:cnfStyle w:val="001000000000" w:firstRow="0" w:lastRow="0" w:firstColumn="1" w:lastColumn="0" w:oddVBand="0" w:evenVBand="0" w:oddHBand="0" w:evenHBand="0" w:firstRowFirstColumn="0" w:firstRowLastColumn="0" w:lastRowFirstColumn="0" w:lastRowLastColumn="0"/>
+            <w:tcW w:w="2129" w:type="dxa"/>
+          </w:tcPr>
+          <w:p>
+            <w:proofErr w:type="spellStart"/>
+            <w:r>
+              <w:t>O</w:t>
+            </w:r>
+            <w:r>
+              <w:rPr>
+                <w:rFonts w:hint="eastAsia"/>
+              </w:rPr>
+              <w:t>rder_id</w:t>
+            </w:r>
+            <w:proofErr w:type="spellEnd"/>
+          </w:p>
+        </w:tc>
+        <w:tc>
+          <w:tcPr>
+            <w:tcW w:w="2129" w:type="dxa"/>
+          </w:tcPr>
+          <w:p>
+            <w:pPr>
+              <w:cnfStyle w:val="000000000000" w:firstRow="0" w:lastRow="0" w:firstColumn="0" w:lastColumn="0" w:oddVBand="0" w:evenVBand="0" w:oddHBand="0" w:evenHBand="0" w:firstRowFirstColumn="0" w:firstRowLastColumn="0" w:lastRowFirstColumn="0" w:lastRowLastColumn="0"/>
+            </w:pPr>
+            <w:r>
+              <w:t>S</w:t>
+            </w:r>
+            <w:r>
+              <w:rPr>
+                <w:rFonts w:hint="eastAsia"/>
+              </w:rPr>
+              <w:t>tring</w:t>
+            </w:r>
+          </w:p>
+        </w:tc>
+        <w:tc>
+          <w:tcPr>
+            <w:tcW w:w="2129" w:type="dxa"/>
+          </w:tcPr>
+          <w:p>
+            <w:pPr>
+              <w:cnfStyle w:val="000000000000" w:firstRow="0" w:lastRow="0" w:firstColumn="0" w:lastColumn="0" w:oddVBand="0" w:evenVBand="0" w:oddHBand="0" w:evenHBand="0" w:firstRowFirstColumn="0" w:firstRowLastColumn="0" w:lastRowFirstColumn="0" w:lastRowLastColumn="0"/>
+            </w:pPr>
+          </w:p>
+        </w:tc>
+        <w:tc>
+          <w:tcPr>
+            <w:tcW w:w="2129" w:type="dxa"/>
+          </w:tcPr>
+          <w:p>
+            <w:pPr>
+              <w:cnfStyle w:val="000000000000" w:firstRow="0" w:lastRow="0" w:firstColumn="0" w:lastColumn="0" w:oddVBand="0" w:evenVBand="0" w:oddHBand="0" w:evenHBand="0" w:firstRowFirstColumn="0" w:firstRowLastColumn="0" w:lastRowFirstColumn="0" w:lastRowLastColumn="0"/>
+            </w:pPr>
+          </w:p>
+        </w:tc>
+      </w:tr>
+    </w:tbl>
+    <w:p/>
+    <w:p/>
+    <w:tbl>
+      <w:tblPr>
+        <w:tblStyle w:val="1-5"/>
+        <w:tblW w:w="0" w:type="auto"/>
+        <w:tblLook w:val="04A0" w:firstRow="1" w:lastRow="0" w:firstColumn="1" w:lastColumn="0" w:noHBand="0" w:noVBand="1"/>
+      </w:tblPr>
+      <w:tblGrid>
+        <w:gridCol w:w="2129"/>
+        <w:gridCol w:w="2129"/>
+        <w:gridCol w:w="2129"/>
+        <w:gridCol w:w="2129"/>
+      </w:tblGrid>
+      <w:tr>
+        <w:trPr>
+          <w:cnfStyle w:val="100000000000" w:firstRow="1" w:lastRow="0" w:firstColumn="0" w:lastColumn="0" w:oddVBand="0" w:evenVBand="0" w:oddHBand="0" w:evenHBand="0" w:firstRowFirstColumn="0" w:firstRowLastColumn="0" w:lastRowFirstColumn="0" w:lastRowLastColumn="0"/>
+        </w:trPr>
+        <w:tc>
+          <w:tcPr>
+            <w:cnfStyle w:val="001000000000" w:firstRow="0" w:lastRow="0" w:firstColumn="1" w:lastColumn="0" w:oddVBand="0" w:evenVBand="0" w:oddHBand="0" w:evenHBand="0" w:firstRowFirstColumn="0" w:firstRowLastColumn="0" w:lastRowFirstColumn="0" w:lastRowLastColumn="0"/>
+            <w:tcW w:w="8516" w:type="dxa"/>
+            <w:gridSpan w:val="4"/>
+          </w:tcPr>
+          <w:p>
+            <w:r>
+              <w:rPr>
+                <w:rFonts w:hint="eastAsia"/>
+              </w:rPr>
+              <w:t>RESPONSE</w:t>
+            </w:r>
+          </w:p>
+        </w:tc>
+      </w:tr>
+      <w:tr>
+        <w:trPr>
+          <w:cnfStyle w:val="000000100000" w:firstRow="0" w:lastRow="0" w:firstColumn="0" w:lastColumn="0" w:oddVBand="0" w:evenVBand="0" w:oddHBand="1" w:evenHBand="0" w:firstRowFirstColumn="0" w:firstRowLastColumn="0" w:lastRowFirstColumn="0" w:lastRowLastColumn="0"/>
+        </w:trPr>
+        <w:tc>
+          <w:tcPr>
+            <w:cnfStyle w:val="001000000000" w:firstRow="0" w:lastRow="0" w:firstColumn="1" w:lastColumn="0" w:oddVBand="0" w:evenVBand="0" w:oddHBand="0" w:evenHBand="0" w:firstRowFirstColumn="0" w:firstRowLastColumn="0" w:lastRowFirstColumn="0" w:lastRowLastColumn="0"/>
+            <w:tcW w:w="2129" w:type="dxa"/>
+          </w:tcPr>
+          <w:p>
+            <w:r>
+              <w:t>R</w:t>
+            </w:r>
+            <w:r>
+              <w:rPr>
+                <w:rFonts w:hint="eastAsia"/>
+              </w:rPr>
+              <w:t>es</w:t>
+            </w:r>
+          </w:p>
+        </w:tc>
+        <w:tc>
+          <w:tcPr>
+            <w:tcW w:w="2129" w:type="dxa"/>
+          </w:tcPr>
+          <w:p>
+            <w:pPr>
+              <w:cnfStyle w:val="000000100000" w:firstRow="0" w:lastRow="0" w:firstColumn="0" w:lastColumn="0" w:oddVBand="0" w:evenVBand="0" w:oddHBand="1" w:evenHBand="0" w:firstRowFirstColumn="0" w:firstRowLastColumn="0" w:lastRowFirstColumn="0" w:lastRowLastColumn="0"/>
+            </w:pPr>
+            <w:proofErr w:type="spellStart"/>
+            <w:r>
+              <w:t>I</w:t>
+            </w:r>
+            <w:r>
+              <w:rPr>
+                <w:rFonts w:hint="eastAsia"/>
+              </w:rPr>
+              <w:t>nt</w:t>
+            </w:r>
+            <w:proofErr w:type="spellEnd"/>
+          </w:p>
+        </w:tc>
+        <w:tc>
+          <w:tcPr>
+            <w:tcW w:w="2129" w:type="dxa"/>
+          </w:tcPr>
+          <w:p>
+            <w:pPr>
+              <w:cnfStyle w:val="000000100000" w:firstRow="0" w:lastRow="0" w:firstColumn="0" w:lastColumn="0" w:oddVBand="0" w:evenVBand="0" w:oddHBand="1" w:evenHBand="0" w:firstRowFirstColumn="0" w:firstRowLastColumn="0" w:lastRowFirstColumn="0" w:lastRowLastColumn="0"/>
+            </w:pPr>
+          </w:p>
+        </w:tc>
+        <w:tc>
+          <w:tcPr>
+            <w:tcW w:w="2129" w:type="dxa"/>
+          </w:tcPr>
+          <w:p>
+            <w:pPr>
+              <w:cnfStyle w:val="000000100000" w:firstRow="0" w:lastRow="0" w:firstColumn="0" w:lastColumn="0" w:oddVBand="0" w:evenVBand="0" w:oddHBand="1" w:evenHBand="0" w:firstRowFirstColumn="0" w:firstRowLastColumn="0" w:lastRowFirstColumn="0" w:lastRowLastColumn="0"/>
+            </w:pPr>
+          </w:p>
+        </w:tc>
+      </w:tr>
+      <w:tr>
+        <w:tc>
+          <w:tcPr>
+            <w:cnfStyle w:val="001000000000" w:firstRow="0" w:lastRow="0" w:firstColumn="1" w:lastColumn="0" w:oddVBand="0" w:evenVBand="0" w:oddHBand="0" w:evenHBand="0" w:firstRowFirstColumn="0" w:firstRowLastColumn="0" w:lastRowFirstColumn="0" w:lastRowLastColumn="0"/>
+            <w:tcW w:w="2129" w:type="dxa"/>
+          </w:tcPr>
+          <w:p>
+            <w:proofErr w:type="spellStart"/>
+            <w:r>
+              <w:t>M</w:t>
+            </w:r>
+            <w:r>
+              <w:rPr>
+                <w:rFonts w:hint="eastAsia"/>
+              </w:rPr>
+              <w:t>sg</w:t>
+            </w:r>
+            <w:proofErr w:type="spellEnd"/>
+          </w:p>
+        </w:tc>
+        <w:tc>
+          <w:tcPr>
+            <w:tcW w:w="2129" w:type="dxa"/>
+          </w:tcPr>
+          <w:p>
+            <w:pPr>
+              <w:cnfStyle w:val="000000000000" w:firstRow="0" w:lastRow="0" w:firstColumn="0" w:lastColumn="0" w:oddVBand="0" w:evenVBand="0" w:oddHBand="0" w:evenHBand="0" w:firstRowFirstColumn="0" w:firstRowLastColumn="0" w:lastRowFirstColumn="0" w:lastRowLastColumn="0"/>
+            </w:pPr>
+            <w:r>
+              <w:t>S</w:t>
+            </w:r>
+            <w:r>
+              <w:rPr>
+                <w:rFonts w:hint="eastAsia"/>
+              </w:rPr>
+              <w:t>tring</w:t>
+            </w:r>
+          </w:p>
+        </w:tc>
+        <w:tc>
+          <w:tcPr>
+            <w:tcW w:w="2129" w:type="dxa"/>
+          </w:tcPr>
+          <w:p>
+            <w:pPr>
+              <w:cnfStyle w:val="000000000000" w:firstRow="0" w:lastRow="0" w:firstColumn="0" w:lastColumn="0" w:oddVBand="0" w:evenVBand="0" w:oddHBand="0" w:evenHBand="0" w:firstRowFirstColumn="0" w:firstRowLastColumn="0" w:lastRowFirstColumn="0" w:lastRowLastColumn="0"/>
+            </w:pPr>
+          </w:p>
+        </w:tc>
+        <w:tc>
+          <w:tcPr>
+            <w:tcW w:w="2129" w:type="dxa"/>
+          </w:tcPr>
+          <w:p>
+            <w:pPr>
+              <w:cnfStyle w:val="000000000000" w:firstRow="0" w:lastRow="0" w:firstColumn="0" w:lastColumn="0" w:oddVBand="0" w:evenVBand="0" w:oddHBand="0" w:evenHBand="0" w:firstRowFirstColumn="0" w:firstRowLastColumn="0" w:lastRowFirstColumn="0" w:lastRowLastColumn="0"/>
+            </w:pPr>
+          </w:p>
+        </w:tc>
+      </w:tr>
+      <w:tr>
+        <w:trPr>
+          <w:cnfStyle w:val="000000100000" w:firstRow="0" w:lastRow="0" w:firstColumn="0" w:lastColumn="0" w:oddVBand="0" w:evenVBand="0" w:oddHBand="1" w:evenHBand="0" w:firstRowFirstColumn="0" w:firstRowLastColumn="0" w:lastRowFirstColumn="0" w:lastRowLastColumn="0"/>
+        </w:trPr>
+        <w:tc>
+          <w:tcPr>
+            <w:cnfStyle w:val="001000000000" w:firstRow="0" w:lastRow="0" w:firstColumn="1" w:lastColumn="0" w:oddVBand="0" w:evenVBand="0" w:oddHBand="0" w:evenHBand="0" w:firstRowFirstColumn="0" w:firstRowLastColumn="0" w:lastRowFirstColumn="0" w:lastRowLastColumn="0"/>
+            <w:tcW w:w="2129" w:type="dxa"/>
+          </w:tcPr>
+          <w:p>
+            <w:r>
+              <w:t>S</w:t>
+            </w:r>
+            <w:r>
+              <w:rPr>
+                <w:rFonts w:hint="eastAsia"/>
+              </w:rPr>
+              <w:t>tatus</w:t>
+            </w:r>
+          </w:p>
+        </w:tc>
+        <w:tc>
+          <w:tcPr>
+            <w:tcW w:w="2129" w:type="dxa"/>
+          </w:tcPr>
+          <w:p>
+            <w:pPr>
+              <w:cnfStyle w:val="000000100000" w:firstRow="0" w:lastRow="0" w:firstColumn="0" w:lastColumn="0" w:oddVBand="0" w:evenVBand="0" w:oddHBand="1" w:evenHBand="0" w:firstRowFirstColumn="0" w:firstRowLastColumn="0" w:lastRowFirstColumn="0" w:lastRowLastColumn="0"/>
+            </w:pPr>
+            <w:proofErr w:type="spellStart"/>
+            <w:r>
+              <w:t>I</w:t>
+            </w:r>
+            <w:r>
+              <w:rPr>
+                <w:rFonts w:hint="eastAsia"/>
+              </w:rPr>
+              <w:t>nt</w:t>
+            </w:r>
+            <w:proofErr w:type="spellEnd"/>
+          </w:p>
+        </w:tc>
+        <w:tc>
+          <w:tcPr>
+            <w:tcW w:w="2129" w:type="dxa"/>
+          </w:tcPr>
+          <w:p>
+            <w:pPr>
+              <w:cnfStyle w:val="000000100000" w:firstRow="0" w:lastRow="0" w:firstColumn="0" w:lastColumn="0" w:oddVBand="0" w:evenVBand="0" w:oddHBand="1" w:evenHBand="0" w:firstRowFirstColumn="0" w:firstRowLastColumn="0" w:lastRowFirstColumn="0" w:lastRowLastColumn="0"/>
+            </w:pPr>
+          </w:p>
+        </w:tc>
+        <w:tc>
+          <w:tcPr>
+            <w:tcW w:w="2129" w:type="dxa"/>
+          </w:tcPr>
+          <w:p>
+            <w:pPr>
+              <w:cnfStyle w:val="000000100000" w:firstRow="0" w:lastRow="0" w:firstColumn="0" w:lastColumn="0" w:oddVBand="0" w:evenVBand="0" w:oddHBand="1" w:evenHBand="0" w:firstRowFirstColumn="0" w:firstRowLastColumn="0" w:lastRowFirstColumn="0" w:lastRowLastColumn="0"/>
+            </w:pPr>
+          </w:p>
+        </w:tc>
+      </w:tr>
+      <w:tr>
+        <w:tc>
+          <w:tcPr>
+            <w:cnfStyle w:val="001000000000" w:firstRow="0" w:lastRow="0" w:firstColumn="1" w:lastColumn="0" w:oddVBand="0" w:evenVBand="0" w:oddHBand="0" w:evenHBand="0" w:firstRowFirstColumn="0" w:firstRowLastColumn="0" w:lastRowFirstColumn="0" w:lastRowLastColumn="0"/>
+            <w:tcW w:w="2129" w:type="dxa"/>
+          </w:tcPr>
+          <w:p>
+            <w:r>
+              <w:t>M</w:t>
+            </w:r>
+            <w:r>
+              <w:rPr>
+                <w:rFonts w:hint="eastAsia"/>
+              </w:rPr>
+              <w:t>oney</w:t>
+            </w:r>
+          </w:p>
+        </w:tc>
+        <w:tc>
+          <w:tcPr>
+            <w:tcW w:w="2129" w:type="dxa"/>
+          </w:tcPr>
+          <w:p>
+            <w:pPr>
+              <w:cnfStyle w:val="000000000000" w:firstRow="0" w:lastRow="0" w:firstColumn="0" w:lastColumn="0" w:oddVBand="0" w:evenVBand="0" w:oddHBand="0" w:evenHBand="0" w:firstRowFirstColumn="0" w:firstRowLastColumn="0" w:lastRowFirstColumn="0" w:lastRowLastColumn="0"/>
+            </w:pPr>
+            <w:proofErr w:type="spellStart"/>
+            <w:r>
+              <w:t>I</w:t>
+            </w:r>
+            <w:r>
+              <w:rPr>
+                <w:rFonts w:hint="eastAsia"/>
+              </w:rPr>
+              <w:t>nt</w:t>
+            </w:r>
+            <w:proofErr w:type="spellEnd"/>
+          </w:p>
+        </w:tc>
+        <w:tc>
+          <w:tcPr>
+            <w:tcW w:w="2129" w:type="dxa"/>
+          </w:tcPr>
+          <w:p>
+            <w:pPr>
+              <w:cnfStyle w:val="000000000000" w:firstRow="0" w:lastRow="0" w:firstColumn="0" w:lastColumn="0" w:oddVBand="0" w:evenVBand="0" w:oddHBand="0" w:evenHBand="0" w:firstRowFirstColumn="0" w:firstRowLastColumn="0" w:lastRowFirstColumn="0" w:lastRowLastColumn="0"/>
+            </w:pPr>
+          </w:p>
+        </w:tc>
+        <w:tc>
+          <w:tcPr>
+            <w:tcW w:w="2129" w:type="dxa"/>
+          </w:tcPr>
+          <w:p>
+            <w:pPr>
+              <w:cnfStyle w:val="000000000000" w:firstRow="0" w:lastRow="0" w:firstColumn="0" w:lastColumn="0" w:oddVBand="0" w:evenVBand="0" w:oddHBand="0" w:evenHBand="0" w:firstRowFirstColumn="0" w:firstRowLastColumn="0" w:lastRowFirstColumn="0" w:lastRowLastColumn="0"/>
+            </w:pPr>
+          </w:p>
+        </w:tc>
+      </w:tr>
+      <w:tr>
+        <w:trPr>
+          <w:cnfStyle w:val="000000100000" w:firstRow="0" w:lastRow="0" w:firstColumn="0" w:lastColumn="0" w:oddVBand="0" w:evenVBand="0" w:oddHBand="1" w:evenHBand="0" w:firstRowFirstColumn="0" w:firstRowLastColumn="0" w:lastRowFirstColumn="0" w:lastRowLastColumn="0"/>
+        </w:trPr>
+        <w:tc>
+          <w:tcPr>
+            <w:cnfStyle w:val="001000000000" w:firstRow="0" w:lastRow="0" w:firstColumn="1" w:lastColumn="0" w:oddVBand="0" w:evenVBand="0" w:oddHBand="0" w:evenHBand="0" w:firstRowFirstColumn="0" w:firstRowLastColumn="0" w:lastRowFirstColumn="0" w:lastRowLastColumn="0"/>
+            <w:tcW w:w="2129" w:type="dxa"/>
+          </w:tcPr>
+          <w:p>
+            <w:proofErr w:type="spellStart"/>
+            <w:r>
+              <w:t>C</w:t>
+            </w:r>
+            <w:r>
+              <w:rPr>
+                <w:rFonts w:hint="eastAsia"/>
+              </w:rPr>
+              <w:t>reate_time</w:t>
+            </w:r>
+            <w:proofErr w:type="spellEnd"/>
+          </w:p>
+        </w:tc>
+        <w:tc>
+          <w:tcPr>
+            <w:tcW w:w="2129" w:type="dxa"/>
+          </w:tcPr>
+          <w:p>
+            <w:pPr>
+              <w:cnfStyle w:val="000000100000" w:firstRow="0" w:lastRow="0" w:firstColumn="0" w:lastColumn="0" w:oddVBand="0" w:evenVBand="0" w:oddHBand="1" w:evenHBand="0" w:firstRowFirstColumn="0" w:firstRowLastColumn="0" w:lastRowFirstColumn="0" w:lastRowLastColumn="0"/>
+            </w:pPr>
+            <w:r>
+              <w:t>S</w:t>
+            </w:r>
+            <w:r>
+              <w:rPr>
+                <w:rFonts w:hint="eastAsia"/>
+              </w:rPr>
+              <w:t>tring</w:t>
+            </w:r>
+          </w:p>
+        </w:tc>
+        <w:tc>
+          <w:tcPr>
+            <w:tcW w:w="2129" w:type="dxa"/>
+          </w:tcPr>
+          <w:p>
+            <w:pPr>
+              <w:cnfStyle w:val="000000100000" w:firstRow="0" w:lastRow="0" w:firstColumn="0" w:lastColumn="0" w:oddVBand="0" w:evenVBand="0" w:oddHBand="1" w:evenHBand="0" w:firstRowFirstColumn="0" w:firstRowLastColumn="0" w:lastRowFirstColumn="0" w:lastRowLastColumn="0"/>
+            </w:pPr>
+            <w:r>
+              <w:rPr>
+                <w:rFonts w:hint="eastAsia"/>
+              </w:rPr>
+              <w:t>创建时间</w:t>
+            </w:r>
+          </w:p>
+        </w:tc>
+        <w:tc>
+          <w:tcPr>
+            <w:tcW w:w="2129" w:type="dxa"/>
+          </w:tcPr>
+          <w:p>
+            <w:pPr>
+              <w:cnfStyle w:val="000000100000" w:firstRow="0" w:lastRow="0" w:firstColumn="0" w:lastColumn="0" w:oddVBand="0" w:evenVBand="0" w:oddHBand="1" w:evenHBand="0" w:firstRowFirstColumn="0" w:firstRowLastColumn="0" w:lastRowFirstColumn="0" w:lastRowLastColumn="0"/>
+            </w:pPr>
+          </w:p>
+        </w:tc>
+      </w:tr>
+      <w:tr>
+        <w:tc>
+          <w:tcPr>
+            <w:cnfStyle w:val="001000000000" w:firstRow="0" w:lastRow="0" w:firstColumn="1" w:lastColumn="0" w:oddVBand="0" w:evenVBand="0" w:oddHBand="0" w:evenHBand="0" w:firstRowFirstColumn="0" w:firstRowLastColumn="0" w:lastRowFirstColumn="0" w:lastRowLastColumn="0"/>
+            <w:tcW w:w="2129" w:type="dxa"/>
+          </w:tcPr>
+          <w:p>
+            <w:proofErr w:type="spellStart"/>
+            <w:r>
+              <w:t>C</w:t>
+            </w:r>
+            <w:r>
+              <w:rPr>
+                <w:rFonts w:hint="eastAsia"/>
+              </w:rPr>
+              <w:t>onfirm_time</w:t>
+            </w:r>
+            <w:proofErr w:type="spellEnd"/>
+          </w:p>
+        </w:tc>
+        <w:tc>
+          <w:tcPr>
+            <w:tcW w:w="2129" w:type="dxa"/>
+          </w:tcPr>
+          <w:p>
+            <w:pPr>
+              <w:cnfStyle w:val="000000000000" w:firstRow="0" w:lastRow="0" w:firstColumn="0" w:lastColumn="0" w:oddVBand="0" w:evenVBand="0" w:oddHBand="0" w:evenHBand="0" w:firstRowFirstColumn="0" w:firstRowLastColumn="0" w:lastRowFirstColumn="0" w:lastRowLastColumn="0"/>
+            </w:pPr>
+            <w:r>
+              <w:t>S</w:t>
+            </w:r>
+            <w:r>
+              <w:rPr>
+                <w:rFonts w:hint="eastAsia"/>
+              </w:rPr>
+              <w:t>tring</w:t>
+            </w:r>
+          </w:p>
+        </w:tc>
+        <w:tc>
+          <w:tcPr>
+            <w:tcW w:w="2129" w:type="dxa"/>
+          </w:tcPr>
+          <w:p>
+            <w:pPr>
+              <w:cnfStyle w:val="000000000000" w:firstRow="0" w:lastRow="0" w:firstColumn="0" w:lastColumn="0" w:oddVBand="0" w:evenVBand="0" w:oddHBand="0" w:evenHBand="0" w:firstRowFirstColumn="0" w:firstRowLastColumn="0" w:lastRowFirstColumn="0" w:lastRowLastColumn="0"/>
+            </w:pPr>
+            <w:r>
+              <w:rPr>
+                <w:rFonts w:hint="eastAsia"/>
+              </w:rPr>
+              <w:t>确认时间</w:t>
+            </w:r>
+          </w:p>
+        </w:tc>
+        <w:tc>
+          <w:tcPr>
+            <w:tcW w:w="2129" w:type="dxa"/>
+          </w:tcPr>
+          <w:p>
+            <w:pPr>
+              <w:cnfStyle w:val="000000000000" w:firstRow="0" w:lastRow="0" w:firstColumn="0" w:lastColumn="0" w:oddVBand="0" w:evenVBand="0" w:oddHBand="0" w:evenHBand="0" w:firstRowFirstColumn="0" w:firstRowLastColumn="0" w:lastRowFirstColumn="0" w:lastRowLastColumn="0"/>
+            </w:pPr>
+          </w:p>
+        </w:tc>
+      </w:tr>
+      <w:tr>
+        <w:trPr>
+          <w:cnfStyle w:val="000000100000" w:firstRow="0" w:lastRow="0" w:firstColumn="0" w:lastColumn="0" w:oddVBand="0" w:evenVBand="0" w:oddHBand="1" w:evenHBand="0" w:firstRowFirstColumn="0" w:firstRowLastColumn="0" w:lastRowFirstColumn="0" w:lastRowLastColumn="0"/>
+        </w:trPr>
+        <w:tc>
+          <w:tcPr>
+            <w:cnfStyle w:val="001000000000" w:firstRow="0" w:lastRow="0" w:firstColumn="1" w:lastColumn="0" w:oddVBand="0" w:evenVBand="0" w:oddHBand="0" w:evenHBand="0" w:firstRowFirstColumn="0" w:firstRowLastColumn="0" w:lastRowFirstColumn="0" w:lastRowLastColumn="0"/>
+            <w:tcW w:w="2129" w:type="dxa"/>
+          </w:tcPr>
+          <w:p>
+            <w:proofErr w:type="spellStart"/>
+            <w:r>
+              <w:t>Complete</w:t>
+            </w:r>
+            <w:r>
+              <w:rPr>
+                <w:rFonts w:hint="eastAsia"/>
+              </w:rPr>
+              <w:t>_time</w:t>
+            </w:r>
+            <w:proofErr w:type="spellEnd"/>
+          </w:p>
+        </w:tc>
+        <w:tc>
+          <w:tcPr>
+            <w:tcW w:w="2129" w:type="dxa"/>
+          </w:tcPr>
+          <w:p>
+            <w:pPr>
+              <w:cnfStyle w:val="000000100000" w:firstRow="0" w:lastRow="0" w:firstColumn="0" w:lastColumn="0" w:oddVBand="0" w:evenVBand="0" w:oddHBand="1" w:evenHBand="0" w:firstRowFirstColumn="0" w:firstRowLastColumn="0" w:lastRowFirstColumn="0" w:lastRowLastColumn="0"/>
+            </w:pPr>
+            <w:r>
+              <w:t>S</w:t>
+            </w:r>
+            <w:r>
+              <w:rPr>
+                <w:rFonts w:hint="eastAsia"/>
+              </w:rPr>
+              <w:t>tring</w:t>
+            </w:r>
+          </w:p>
+        </w:tc>
+        <w:tc>
+          <w:tcPr>
+            <w:tcW w:w="2129" w:type="dxa"/>
+          </w:tcPr>
+          <w:p>
+            <w:pPr>
+              <w:cnfStyle w:val="000000100000" w:firstRow="0" w:lastRow="0" w:firstColumn="0" w:lastColumn="0" w:oddVBand="0" w:evenVBand="0" w:oddHBand="1" w:evenHBand="0" w:firstRowFirstColumn="0" w:firstRowLastColumn="0" w:lastRowFirstColumn="0" w:lastRowLastColumn="0"/>
+            </w:pPr>
+            <w:r>
+              <w:rPr>
+                <w:rFonts w:hint="eastAsia"/>
+              </w:rPr>
+              <w:t>完成时间</w:t>
+            </w:r>
+          </w:p>
+        </w:tc>
+        <w:tc>
+          <w:tcPr>
+            <w:tcW w:w="2129" w:type="dxa"/>
+          </w:tcPr>
+          <w:p>
+            <w:pPr>
+              <w:cnfStyle w:val="000000100000" w:firstRow="0" w:lastRow="0" w:firstColumn="0" w:lastColumn="0" w:oddVBand="0" w:evenVBand="0" w:oddHBand="1" w:evenHBand="0" w:firstRowFirstColumn="0" w:firstRowLastColumn="0" w:lastRowFirstColumn="0" w:lastRowLastColumn="0"/>
+            </w:pPr>
+          </w:p>
+        </w:tc>
+      </w:tr>
+      <w:tr>
+        <w:tc>
+          <w:tcPr>
+            <w:cnfStyle w:val="001000000000" w:firstRow="0" w:lastRow="0" w:firstColumn="1" w:lastColumn="0" w:oddVBand="0" w:evenVBand="0" w:oddHBand="0" w:evenHBand="0" w:firstRowFirstColumn="0" w:firstRowLastColumn="0" w:lastRowFirstColumn="0" w:lastRowLastColumn="0"/>
+            <w:tcW w:w="2129" w:type="dxa"/>
+          </w:tcPr>
+          <w:p>
+            <w:r>
+              <w:t>T</w:t>
+            </w:r>
+            <w:r>
+              <w:rPr>
+                <w:rFonts w:hint="eastAsia"/>
+              </w:rPr>
+              <w:t>ype</w:t>
+            </w:r>
+          </w:p>
+        </w:tc>
+        <w:tc>
+          <w:tcPr>
+            <w:tcW w:w="2129" w:type="dxa"/>
+          </w:tcPr>
+          <w:p>
+            <w:pPr>
+              <w:cnfStyle w:val="000000000000" w:firstRow="0" w:lastRow="0" w:firstColumn="0" w:lastColumn="0" w:oddVBand="0" w:evenVBand="0" w:oddHBand="0" w:evenHBand="0" w:firstRowFirstColumn="0" w:firstRowLastColumn="0" w:lastRowFirstColumn="0" w:lastRowLastColumn="0"/>
+            </w:pPr>
+            <w:proofErr w:type="spellStart"/>
+            <w:r>
+              <w:t>I</w:t>
+            </w:r>
+            <w:r>
+              <w:rPr>
+                <w:rFonts w:hint="eastAsia"/>
+              </w:rPr>
+              <w:t>nt</w:t>
+            </w:r>
+            <w:proofErr w:type="spellEnd"/>
+          </w:p>
+        </w:tc>
+        <w:tc>
+          <w:tcPr>
+            <w:tcW w:w="2129" w:type="dxa"/>
+          </w:tcPr>
+          <w:p>
+            <w:pPr>
+              <w:cnfStyle w:val="000000000000" w:firstRow="0" w:lastRow="0" w:firstColumn="0" w:lastColumn="0" w:oddVBand="0" w:evenVBand="0" w:oddHBand="0" w:evenHBand="0" w:firstRowFirstColumn="0" w:firstRowLastColumn="0" w:lastRowFirstColumn="0" w:lastRowLastColumn="0"/>
+            </w:pPr>
+            <w:r>
+              <w:rPr>
+                <w:rFonts w:hint="eastAsia"/>
+              </w:rPr>
+              <w:t>订单类型</w:t>
+            </w:r>
+          </w:p>
+        </w:tc>
+        <w:tc>
+          <w:tcPr>
+            <w:tcW w:w="2129" w:type="dxa"/>
+          </w:tcPr>
+          <w:p>
+            <w:pPr>
+              <w:pStyle w:val="a6"/>
+              <w:numPr>
+                <w:ilvl w:val="0"/>
+                <w:numId w:val="10"/>
+              </w:numPr>
+              <w:ind w:firstLineChars="0"/>
+              <w:cnfStyle w:val="000000000000" w:firstRow="0" w:lastRow="0" w:firstColumn="0" w:lastColumn="0" w:oddVBand="0" w:evenVBand="0" w:oddHBand="0" w:evenHBand="0" w:firstRowFirstColumn="0" w:firstRowLastColumn="0" w:lastRowFirstColumn="0" w:lastRowLastColumn="0"/>
+            </w:pPr>
+            <w:r>
+              <w:rPr>
+                <w:rFonts w:hint="eastAsia"/>
+              </w:rPr>
+              <w:t>支付宝提现</w:t>
+            </w:r>
+          </w:p>
+          <w:p>
+            <w:pPr>
+              <w:pStyle w:val="a6"/>
+              <w:numPr>
+                <w:ilvl w:val="0"/>
+                <w:numId w:val="10"/>
+              </w:numPr>
+              <w:ind w:firstLineChars="0"/>
+              <w:cnfStyle w:val="000000000000" w:firstRow="0" w:lastRow="0" w:firstColumn="0" w:lastColumn="0" w:oddVBand="0" w:evenVBand="0" w:oddHBand="0" w:evenHBand="0" w:firstRowFirstColumn="0" w:firstRowLastColumn="0" w:lastRowFirstColumn="0" w:lastRowLastColumn="0"/>
+            </w:pPr>
+            <w:r>
+              <w:rPr>
+                <w:rFonts w:hint="eastAsia"/>
+              </w:rPr>
+              <w:t>话费充值</w:t>
+            </w:r>
+          </w:p>
+          <w:p>
+            <w:pPr>
+              <w:pStyle w:val="a6"/>
+              <w:numPr>
+                <w:ilvl w:val="0"/>
+                <w:numId w:val="10"/>
+              </w:numPr>
+              <w:ind w:firstLineChars="0"/>
+              <w:cnfStyle w:val="000000000000" w:firstRow="0" w:lastRow="0" w:firstColumn="0" w:lastColumn="0" w:oddVBand="0" w:evenVBand="0" w:oddHBand="0" w:evenHBand="0" w:firstRowFirstColumn="0" w:firstRowLastColumn="0" w:lastRowFirstColumn="0" w:lastRowLastColumn="0"/>
+            </w:pPr>
+            <w:r>
+              <w:rPr>
+                <w:rFonts w:hint="eastAsia"/>
+              </w:rPr>
+              <w:t>兑换码</w:t>
+            </w:r>
+          </w:p>
+        </w:tc>
+      </w:tr>
+      <w:tr>
+        <w:trPr>
+          <w:cnfStyle w:val="000000100000" w:firstRow="0" w:lastRow="0" w:firstColumn="0" w:lastColumn="0" w:oddVBand="0" w:evenVBand="0" w:oddHBand="1" w:evenHBand="0" w:firstRowFirstColumn="0" w:firstRowLastColumn="0" w:lastRowFirstColumn="0" w:lastRowLastColumn="0"/>
+        </w:trPr>
+        <w:tc>
+          <w:tcPr>
+            <w:cnfStyle w:val="001000000000" w:firstRow="0" w:lastRow="0" w:firstColumn="1" w:lastColumn="0" w:oddVBand="0" w:evenVBand="0" w:oddHBand="0" w:evenHBand="0" w:firstRowFirstColumn="0" w:firstRowLastColumn="0" w:lastRowFirstColumn="0" w:lastRowLastColumn="0"/>
+            <w:tcW w:w="2129" w:type="dxa"/>
+          </w:tcPr>
+          <w:p>
+            <w:r>
+              <w:t>E</w:t>
+            </w:r>
+            <w:r>
+              <w:rPr>
+                <w:rFonts w:hint="eastAsia"/>
+              </w:rPr>
+              <w:t>xtra</w:t>
+            </w:r>
+          </w:p>
+        </w:tc>
+        <w:tc>
+          <w:tcPr>
+            <w:tcW w:w="2129" w:type="dxa"/>
+          </w:tcPr>
+          <w:p>
+            <w:pPr>
+              <w:cnfStyle w:val="000000100000" w:firstRow="0" w:lastRow="0" w:firstColumn="0" w:lastColumn="0" w:oddVBand="0" w:evenVBand="0" w:oddHBand="1" w:evenHBand="0" w:firstRowFirstColumn="0" w:firstRowLastColumn="0" w:lastRowFirstColumn="0" w:lastRowLastColumn="0"/>
+            </w:pPr>
+            <w:r>
+              <w:t>S</w:t>
+            </w:r>
+            <w:r>
+              <w:rPr>
+                <w:rFonts w:hint="eastAsia"/>
+              </w:rPr>
+              <w:t>tring</w:t>
+            </w:r>
+          </w:p>
+        </w:tc>
+        <w:tc>
+          <w:tcPr>
+            <w:tcW w:w="2129" w:type="dxa"/>
+          </w:tcPr>
+          <w:p>
+            <w:pPr>
+              <w:cnfStyle w:val="000000100000" w:firstRow="0" w:lastRow="0" w:firstColumn="0" w:lastColumn="0" w:oddVBand="0" w:evenVBand="0" w:oddHBand="1" w:evenHBand="0" w:firstRowFirstColumn="0" w:firstRowLastColumn="0" w:lastRowFirstColumn="0" w:lastRowLastColumn="0"/>
+            </w:pPr>
+          </w:p>
+        </w:tc>
+        <w:tc>
+          <w:tcPr>
+            <w:tcW w:w="2129" w:type="dxa"/>
+          </w:tcPr>
+          <w:p>
+            <w:pPr>
+              <w:cnfStyle w:val="000000100000" w:firstRow="0" w:lastRow="0" w:firstColumn="0" w:lastColumn="0" w:oddVBand="0" w:evenVBand="0" w:oddHBand="1" w:evenHBand="0" w:firstRowFirstColumn="0" w:firstRowLastColumn="0" w:lastRowFirstColumn="0" w:lastRowLastColumn="0"/>
+            </w:pPr>
+            <w:r>
+              <w:rPr>
+                <w:rFonts w:hint="eastAsia"/>
+              </w:rPr>
+              <w:t xml:space="preserve">1- </w:t>
+            </w:r>
+            <w:r>
+              <w:rPr>
+                <w:rFonts w:hint="eastAsia"/>
+              </w:rPr>
+              <w:t>对于支付宝提现</w:t>
+            </w:r>
+            <w:r>
+              <w:rPr>
+                <w:rFonts w:hint="eastAsia"/>
+              </w:rPr>
+              <w:t xml:space="preserve"> </w:t>
+            </w:r>
+            <w:r>
+              <w:rPr>
+                <w:rFonts w:hint="eastAsia"/>
+              </w:rPr>
+              <w:t>返回支付宝帐号</w:t>
+            </w:r>
+          </w:p>
+          <w:p>
+            <w:pPr>
+              <w:cnfStyle w:val="000000100000" w:firstRow="0" w:lastRow="0" w:firstColumn="0" w:lastColumn="0" w:oddVBand="0" w:evenVBand="0" w:oddHBand="1" w:evenHBand="0" w:firstRowFirstColumn="0" w:firstRowLastColumn="0" w:lastRowFirstColumn="0" w:lastRowLastColumn="0"/>
+            </w:pPr>
+            <w:r>
+              <w:rPr>
+                <w:rFonts w:hint="eastAsia"/>
+              </w:rPr>
+              <w:t xml:space="preserve">2- </w:t>
+            </w:r>
+            <w:r>
+              <w:rPr>
+                <w:rFonts w:hint="eastAsia"/>
+              </w:rPr>
+              <w:t>对于话费充值</w:t>
+            </w:r>
+            <w:r>
+              <w:rPr>
+                <w:rFonts w:hint="eastAsia"/>
+              </w:rPr>
+              <w:t xml:space="preserve"> </w:t>
+            </w:r>
+            <w:r>
+              <w:rPr>
+                <w:rFonts w:hint="eastAsia"/>
+              </w:rPr>
+              <w:t>返回手机号</w:t>
+            </w:r>
+          </w:p>
+          <w:p>
+            <w:pPr>
+              <w:cnfStyle w:val="000000100000" w:firstRow="0" w:lastRow="0" w:firstColumn="0" w:lastColumn="0" w:oddVBand="0" w:evenVBand="0" w:oddHBand="1" w:evenHBand="0" w:firstRowFirstColumn="0" w:firstRowLastColumn="0" w:lastRowFirstColumn="0" w:lastRowLastColumn="0"/>
+            </w:pPr>
+            <w:r>
+              <w:rPr>
+                <w:rFonts w:hint="eastAsia"/>
+              </w:rPr>
+              <w:t xml:space="preserve">3- </w:t>
+            </w:r>
+            <w:r>
+              <w:rPr>
+                <w:rFonts w:hint="eastAsia"/>
+              </w:rPr>
+              <w:t>对于兑换码</w:t>
+            </w:r>
+            <w:r>
+              <w:rPr>
+                <w:rFonts w:hint="eastAsia"/>
+              </w:rPr>
+              <w:t xml:space="preserve"> </w:t>
+            </w:r>
+            <w:r>
+              <w:rPr>
+                <w:rFonts w:hint="eastAsia"/>
+              </w:rPr>
+              <w:t>返回</w:t>
+            </w:r>
+            <w:r>
+              <w:rPr>
+                <w:rFonts w:hint="eastAsia"/>
+              </w:rPr>
+              <w:t>{</w:t>
+            </w:r>
+            <w:r>
+              <w:t>‘</w:t>
+            </w:r>
+            <w:r>
+              <w:rPr>
+                <w:rFonts w:hint="eastAsia"/>
+              </w:rPr>
+              <w:t>type</w:t>
+            </w:r>
+            <w:r>
+              <w:t>’</w:t>
+            </w:r>
+            <w:r>
+              <w:rPr>
+                <w:rFonts w:hint="eastAsia"/>
+              </w:rPr>
+              <w:t>: $</w:t>
+            </w:r>
+            <w:proofErr w:type="spellStart"/>
+            <w:r>
+              <w:rPr>
+                <w:rFonts w:hint="eastAsia"/>
+              </w:rPr>
+              <w:t>exchange_type</w:t>
+            </w:r>
+            <w:proofErr w:type="spellEnd"/>
+            <w:r>
+              <w:rPr>
+                <w:rFonts w:hint="eastAsia"/>
+              </w:rPr>
+              <w:t xml:space="preserve">, </w:t>
+            </w:r>
+            <w:r>
+              <w:t>‘</w:t>
+            </w:r>
+            <w:r>
+              <w:rPr>
+                <w:rFonts w:hint="eastAsia"/>
+              </w:rPr>
+              <w:t>code</w:t>
+            </w:r>
+            <w:r>
+              <w:t>’</w:t>
+            </w:r>
+            <w:r>
+              <w:rPr>
+                <w:rFonts w:hint="eastAsia"/>
+              </w:rPr>
+              <w:t>: $</w:t>
+            </w:r>
+            <w:proofErr w:type="spellStart"/>
+            <w:r>
+              <w:rPr>
+                <w:rFonts w:hint="eastAsia"/>
+              </w:rPr>
+              <w:t>exchange_code</w:t>
+            </w:r>
+            <w:proofErr w:type="spellEnd"/>
+            <w:r>
+              <w:rPr>
+                <w:rFonts w:hint="eastAsia"/>
+              </w:rPr>
+              <w:t>}</w:t>
+            </w:r>
+          </w:p>
+        </w:tc>
+      </w:tr>
+    </w:tbl>
+    <w:p/>
+    <w:p>
+      <w:pPr>
+        <w:rPr>
+          <w:rFonts w:ascii="Courier" w:hAnsi="Courier" w:cs="Courier"/>
+          <w:color w:val="CBCBCB"/>
+          <w:kern w:val="0"/>
+          <w:sz w:val="26"/>
+          <w:szCs w:val="26"/>
+        </w:rPr>
+      </w:pPr>
+    </w:p>
+    <w:p>
+      <w:pPr>
+        <w:rPr>
+          <w:rFonts w:ascii="Courier" w:hAnsi="Courier" w:cs="Courier" w:hint="eastAsia"/>
+          <w:color w:val="CBCBCB"/>
+          <w:kern w:val="0"/>
+          <w:sz w:val="26"/>
+          <w:szCs w:val="26"/>
+        </w:rPr>
+      </w:pPr>
+    </w:p>
     <w:p/>
     <w:sectPr>
       <w:pgSz w:w="11900" w:h="16840"/>
@@ -11592,6 +18100,95 @@
     </w:lvl>
   </w:abstractNum>
   <w:abstractNum w:abstractNumId="6">
+    <w:nsid w:val="38B93E54"/>
+    <w:multiLevelType w:val="hybridMultilevel"/>
+    <w:tmpl w:val="6A4AF87A"/>
+    <w:lvl w:ilvl="0" w:tplc="24BA49CC">
+      <w:start w:val="1"/>
+      <w:numFmt w:val="decimal"/>
+      <w:lvlText w:val="%1-"/>
+      <w:lvlJc w:val="left"/>
+      <w:pPr>
+        <w:ind w:left="360" w:hanging="360"/>
+      </w:pPr>
+      <w:rPr>
+        <w:rFonts w:hint="eastAsia"/>
+      </w:rPr>
+    </w:lvl>
+    <w:lvl w:ilvl="1" w:tplc="04090019" w:tentative="1">
+      <w:start w:val="1"/>
+      <w:numFmt w:val="lowerLetter"/>
+      <w:lvlText w:val="%2)"/>
+      <w:lvlJc w:val="left"/>
+      <w:pPr>
+        <w:ind w:left="960" w:hanging="480"/>
+      </w:pPr>
+    </w:lvl>
+    <w:lvl w:ilvl="2" w:tplc="0409001B" w:tentative="1">
+      <w:start w:val="1"/>
+      <w:numFmt w:val="lowerRoman"/>
+      <w:lvlText w:val="%3."/>
+      <w:lvlJc w:val="right"/>
+      <w:pPr>
+        <w:ind w:left="1440" w:hanging="480"/>
+      </w:pPr>
+    </w:lvl>
+    <w:lvl w:ilvl="3" w:tplc="0409000F" w:tentative="1">
+      <w:start w:val="1"/>
+      <w:numFmt w:val="decimal"/>
+      <w:lvlText w:val="%4."/>
+      <w:lvlJc w:val="left"/>
+      <w:pPr>
+        <w:ind w:left="1920" w:hanging="480"/>
+      </w:pPr>
+    </w:lvl>
+    <w:lvl w:ilvl="4" w:tplc="04090019" w:tentative="1">
+      <w:start w:val="1"/>
+      <w:numFmt w:val="lowerLetter"/>
+      <w:lvlText w:val="%5)"/>
+      <w:lvlJc w:val="left"/>
+      <w:pPr>
+        <w:ind w:left="2400" w:hanging="480"/>
+      </w:pPr>
+    </w:lvl>
+    <w:lvl w:ilvl="5" w:tplc="0409001B" w:tentative="1">
+      <w:start w:val="1"/>
+      <w:numFmt w:val="lowerRoman"/>
+      <w:lvlText w:val="%6."/>
+      <w:lvlJc w:val="right"/>
+      <w:pPr>
+        <w:ind w:left="2880" w:hanging="480"/>
+      </w:pPr>
+    </w:lvl>
+    <w:lvl w:ilvl="6" w:tplc="0409000F" w:tentative="1">
+      <w:start w:val="1"/>
+      <w:numFmt w:val="decimal"/>
+      <w:lvlText w:val="%7."/>
+      <w:lvlJc w:val="left"/>
+      <w:pPr>
+        <w:ind w:left="3360" w:hanging="480"/>
+      </w:pPr>
+    </w:lvl>
+    <w:lvl w:ilvl="7" w:tplc="04090019" w:tentative="1">
+      <w:start w:val="1"/>
+      <w:numFmt w:val="lowerLetter"/>
+      <w:lvlText w:val="%8)"/>
+      <w:lvlJc w:val="left"/>
+      <w:pPr>
+        <w:ind w:left="3840" w:hanging="480"/>
+      </w:pPr>
+    </w:lvl>
+    <w:lvl w:ilvl="8" w:tplc="0409001B" w:tentative="1">
+      <w:start w:val="1"/>
+      <w:numFmt w:val="lowerRoman"/>
+      <w:lvlText w:val="%9."/>
+      <w:lvlJc w:val="right"/>
+      <w:pPr>
+        <w:ind w:left="4320" w:hanging="480"/>
+      </w:pPr>
+    </w:lvl>
+  </w:abstractNum>
+  <w:abstractNum w:abstractNumId="7">
     <w:nsid w:val="44FA625F"/>
     <w:multiLevelType w:val="hybridMultilevel"/>
     <w:tmpl w:val="6614778A"/>
@@ -11704,7 +18301,7 @@
       </w:rPr>
     </w:lvl>
   </w:abstractNum>
-  <w:abstractNum w:abstractNumId="7">
+  <w:abstractNum w:abstractNumId="8">
     <w:nsid w:val="52815602"/>
     <w:multiLevelType w:val="hybridMultilevel"/>
     <w:tmpl w:val="BE08BFE2"/>
@@ -11817,7 +18414,7 @@
       </w:rPr>
     </w:lvl>
   </w:abstractNum>
-  <w:abstractNum w:abstractNumId="8">
+  <w:abstractNum w:abstractNumId="9">
     <w:nsid w:val="73A975A3"/>
     <w:multiLevelType w:val="hybridMultilevel"/>
     <w:tmpl w:val="6A944D8A"/>
@@ -11943,19 +18540,22 @@
     <w:abstractNumId w:val="5"/>
   </w:num>
   <w:num w:numId="5">
-    <w:abstractNumId w:val="7"/>
+    <w:abstractNumId w:val="8"/>
   </w:num>
   <w:num w:numId="6">
     <w:abstractNumId w:val="0"/>
   </w:num>
   <w:num w:numId="7">
-    <w:abstractNumId w:val="8"/>
+    <w:abstractNumId w:val="9"/>
   </w:num>
   <w:num w:numId="8">
-    <w:abstractNumId w:val="6"/>
+    <w:abstractNumId w:val="7"/>
   </w:num>
   <w:num w:numId="9">
     <w:abstractNumId w:val="3"/>
+  </w:num>
+  <w:num w:numId="10">
+    <w:abstractNumId w:val="6"/>
   </w:num>
 </w:numbering>
 </file>

--- a/docs/旺财C2S通信协议文档草案.docx
+++ b/docs/旺财C2S通信协议文档草案.docx
@@ -313,21 +313,7 @@
         <w:rPr>
           <w:rFonts w:hint="eastAsia"/>
         </w:rPr>
-        <w:t xml:space="preserve">content-encoding: </w:t>
-      </w:r>
-      <w:proofErr w:type="spellStart"/>
-      <w:r>
-        <w:rPr>
-          <w:rFonts w:hint="eastAsia"/>
-        </w:rPr>
-        <w:t>gzip</w:t>
-      </w:r>
-      <w:proofErr w:type="spellEnd"/>
-      <w:r>
-        <w:rPr>
-          <w:rFonts w:hint="eastAsia"/>
-        </w:rPr>
-        <w:t>/transfer-encoding: chunked</w:t>
+        <w:t>content-encoding: gzip/transfer-encoding: chunked</w:t>
       </w:r>
     </w:p>
     <w:p>
@@ -385,14 +371,12 @@
         </w:numPr>
         <w:ind w:firstLineChars="0"/>
       </w:pPr>
-      <w:proofErr w:type="gramStart"/>
       <w:r>
         <w:rPr>
           <w:rFonts w:hint="eastAsia"/>
         </w:rPr>
         <w:t>p</w:t>
       </w:r>
-      <w:proofErr w:type="gramEnd"/>
       <w:r>
         <w:rPr>
           <w:rFonts w:hint="eastAsia"/>
@@ -409,19 +393,11 @@
         </w:numPr>
         <w:ind w:firstLineChars="0"/>
       </w:pPr>
-      <w:proofErr w:type="gramStart"/>
       <w:r>
         <w:rPr>
           <w:rFonts w:hint="eastAsia"/>
         </w:rPr>
-        <w:t>app</w:t>
-      </w:r>
-      <w:proofErr w:type="gramEnd"/>
-      <w:r>
-        <w:rPr>
-          <w:rFonts w:hint="eastAsia"/>
-        </w:rPr>
-        <w:t>=wangcai1.0</w:t>
+        <w:t>app=wangcai1.0</w:t>
       </w:r>
     </w:p>
     <w:p>
@@ -433,28 +409,12 @@
         </w:numPr>
         <w:ind w:firstLineChars="0"/>
       </w:pPr>
-      <w:proofErr w:type="gramStart"/>
       <w:r>
         <w:rPr>
           <w:rFonts w:hint="eastAsia"/>
         </w:rPr>
-        <w:t>net</w:t>
+        <w:t>net=wifi</w:t>
       </w:r>
-      <w:proofErr w:type="gramEnd"/>
-      <w:r>
-        <w:rPr>
-          <w:rFonts w:hint="eastAsia"/>
-        </w:rPr>
-        <w:t>=</w:t>
-      </w:r>
-      <w:proofErr w:type="spellStart"/>
-      <w:r>
-        <w:rPr>
-          <w:rFonts w:hint="eastAsia"/>
-        </w:rPr>
-        <w:t>wifi</w:t>
-      </w:r>
-      <w:proofErr w:type="spellEnd"/>
     </w:p>
     <w:p/>
     <w:p>
@@ -523,14 +483,12 @@
         </w:rPr>
         <w:t>编码的</w:t>
       </w:r>
-      <w:proofErr w:type="spellStart"/>
       <w:r>
         <w:rPr>
           <w:rFonts w:hint="eastAsia"/>
         </w:rPr>
         <w:t>json</w:t>
       </w:r>
-      <w:proofErr w:type="spellEnd"/>
       <w:r>
         <w:rPr>
           <w:rFonts w:hint="eastAsia"/>
@@ -633,6 +591,9 @@
           <w:numId w:val="3"/>
         </w:numPr>
         <w:ind w:firstLineChars="0"/>
+        <w:rPr>
+          <w:rFonts w:hint="eastAsia"/>
+        </w:rPr>
       </w:pPr>
       <w:r>
         <w:rPr>
@@ -665,6 +626,13 @@
         </w:rPr>
         <w:t>都是服务器内部错误</w:t>
       </w:r>
+    </w:p>
+    <w:p>
+      <w:pPr>
+        <w:rPr>
+          <w:rFonts w:hint="eastAsia"/>
+        </w:rPr>
+      </w:pPr>
     </w:p>
     <w:p/>
     <w:p>
@@ -712,16 +680,8 @@
         <w:rPr>
           <w:rFonts w:hint="eastAsia"/>
         </w:rPr>
-        <w:t xml:space="preserve"> </w:t>
+        <w:t xml:space="preserve"> msg</w:t>
       </w:r>
-      <w:proofErr w:type="spellStart"/>
-      <w:r>
-        <w:rPr>
-          <w:rFonts w:hint="eastAsia"/>
-        </w:rPr>
-        <w:t>msg</w:t>
-      </w:r>
-      <w:proofErr w:type="spellEnd"/>
       <w:r>
         <w:rPr>
           <w:rFonts w:hint="eastAsia"/>
@@ -836,14 +796,12 @@
         </w:rPr>
         <w:t>可能是</w:t>
       </w:r>
-      <w:proofErr w:type="spellStart"/>
       <w:r>
         <w:rPr>
           <w:rFonts w:hint="eastAsia"/>
         </w:rPr>
         <w:t>session_id</w:t>
       </w:r>
-      <w:proofErr w:type="spellEnd"/>
       <w:r>
         <w:rPr>
           <w:rFonts w:hint="eastAsia"/>
@@ -880,6 +838,25 @@
           <w:rFonts w:hint="eastAsia"/>
         </w:rPr>
         <w:t>客户端版本太老</w:t>
+      </w:r>
+    </w:p>
+    <w:p>
+      <w:pPr>
+        <w:pStyle w:val="a6"/>
+        <w:numPr>
+          <w:ilvl w:val="0"/>
+          <w:numId w:val="9"/>
+        </w:numPr>
+        <w:ind w:firstLineChars="0"/>
+      </w:pPr>
+      <w:r>
+        <w:t xml:space="preserve">403 – </w:t>
+      </w:r>
+      <w:r>
+        <w:rPr>
+          <w:rFonts w:hint="eastAsia"/>
+        </w:rPr>
+        <w:t>禁止访问</w:t>
       </w:r>
     </w:p>
     <w:p>
@@ -944,6 +921,27 @@
         </w:numPr>
         <w:ind w:firstLineChars="0"/>
       </w:pPr>
+      <w:r>
+        <w:rPr>
+          <w:rFonts w:hint="eastAsia"/>
+        </w:rPr>
+        <w:t xml:space="preserve">511 </w:t>
+      </w:r>
+      <w:r>
+        <w:t>–</w:t>
+      </w:r>
+      <w:r>
+        <w:rPr>
+          <w:rFonts w:hint="eastAsia"/>
+        </w:rPr>
+        <w:t xml:space="preserve"> </w:t>
+      </w:r>
+      <w:r>
+        <w:rPr>
+          <w:rFonts w:hint="eastAsia"/>
+        </w:rPr>
+        <w:t>服务器维护</w:t>
+      </w:r>
     </w:p>
     <w:p/>
     <w:p/>
@@ -1050,14 +1048,12 @@
             <w:tcW w:w="2129" w:type="dxa"/>
           </w:tcPr>
           <w:p>
-            <w:proofErr w:type="spellStart"/>
             <w:r>
               <w:rPr>
                 <w:rFonts w:hint="eastAsia"/>
               </w:rPr>
               <w:t>Idfa</w:t>
             </w:r>
-            <w:proofErr w:type="spellEnd"/>
           </w:p>
         </w:tc>
         <w:tc>
@@ -1316,7 +1312,6 @@
             <w:tcW w:w="2129" w:type="dxa"/>
           </w:tcPr>
           <w:p>
-            <w:proofErr w:type="spellStart"/>
             <w:r>
               <w:t>L</w:t>
             </w:r>
@@ -1326,18 +1321,16 @@
               </w:rPr>
               <w:t>ast_update</w:t>
             </w:r>
-            <w:proofErr w:type="spellEnd"/>
-          </w:p>
-        </w:tc>
-        <w:tc>
-          <w:tcPr>
-            <w:tcW w:w="2129" w:type="dxa"/>
-          </w:tcPr>
-          <w:p>
-            <w:pPr>
-              <w:cnfStyle w:val="000000000000" w:firstRow="0" w:lastRow="0" w:firstColumn="0" w:lastColumn="0" w:oddVBand="0" w:evenVBand="0" w:oddHBand="0" w:evenHBand="0" w:firstRowFirstColumn="0" w:firstRowLastColumn="0" w:lastRowFirstColumn="0" w:lastRowLastColumn="0"/>
-            </w:pPr>
-            <w:proofErr w:type="spellStart"/>
+          </w:p>
+        </w:tc>
+        <w:tc>
+          <w:tcPr>
+            <w:tcW w:w="2129" w:type="dxa"/>
+          </w:tcPr>
+          <w:p>
+            <w:pPr>
+              <w:cnfStyle w:val="000000000000" w:firstRow="0" w:lastRow="0" w:firstColumn="0" w:lastColumn="0" w:oddVBand="0" w:evenVBand="0" w:oddHBand="0" w:evenHBand="0" w:firstRowFirstColumn="0" w:firstRowLastColumn="0" w:lastRowFirstColumn="0" w:lastRowLastColumn="0"/>
+            </w:pPr>
             <w:r>
               <w:t>I</w:t>
             </w:r>
@@ -1347,7 +1340,6 @@
               </w:rPr>
               <w:t>nt</w:t>
             </w:r>
-            <w:proofErr w:type="spellEnd"/>
           </w:p>
         </w:tc>
         <w:tc>
@@ -1400,7 +1392,6 @@
             <w:pPr>
               <w:cnfStyle w:val="000000100000" w:firstRow="0" w:lastRow="0" w:firstColumn="0" w:lastColumn="0" w:oddVBand="0" w:evenVBand="0" w:oddHBand="1" w:evenHBand="0" w:firstRowFirstColumn="0" w:firstRowLastColumn="0" w:lastRowFirstColumn="0" w:lastRowLastColumn="0"/>
             </w:pPr>
-            <w:proofErr w:type="spellStart"/>
             <w:r>
               <w:t>I</w:t>
             </w:r>
@@ -1410,7 +1401,6 @@
               </w:rPr>
               <w:t>nt</w:t>
             </w:r>
-            <w:proofErr w:type="spellEnd"/>
           </w:p>
         </w:tc>
         <w:tc>
@@ -1516,7 +1506,6 @@
             <w:pPr>
               <w:cnfStyle w:val="000000100000" w:firstRow="0" w:lastRow="0" w:firstColumn="0" w:lastColumn="0" w:oddVBand="0" w:evenVBand="0" w:oddHBand="1" w:evenHBand="0" w:firstRowFirstColumn="0" w:firstRowLastColumn="0" w:lastRowFirstColumn="0" w:lastRowLastColumn="0"/>
             </w:pPr>
-            <w:proofErr w:type="spellStart"/>
             <w:r>
               <w:t>I</w:t>
             </w:r>
@@ -1526,38 +1515,36 @@
               </w:rPr>
               <w:t>nt</w:t>
             </w:r>
-            <w:proofErr w:type="spellEnd"/>
-          </w:p>
-        </w:tc>
-        <w:tc>
-          <w:tcPr>
-            <w:tcW w:w="2129" w:type="dxa"/>
-          </w:tcPr>
-          <w:p>
-            <w:pPr>
-              <w:cnfStyle w:val="000000100000" w:firstRow="0" w:lastRow="0" w:firstColumn="0" w:lastColumn="0" w:oddVBand="0" w:evenVBand="0" w:oddHBand="1" w:evenHBand="0" w:firstRowFirstColumn="0" w:firstRowLastColumn="0" w:lastRowFirstColumn="0" w:lastRowLastColumn="0"/>
-            </w:pPr>
-          </w:p>
-        </w:tc>
-        <w:tc>
-          <w:tcPr>
-            <w:tcW w:w="2129" w:type="dxa"/>
-          </w:tcPr>
-          <w:p>
-            <w:pPr>
-              <w:cnfStyle w:val="000000100000" w:firstRow="0" w:lastRow="0" w:firstColumn="0" w:lastColumn="0" w:oddVBand="0" w:evenVBand="0" w:oddHBand="1" w:evenHBand="0" w:firstRowFirstColumn="0" w:firstRowLastColumn="0" w:lastRowFirstColumn="0" w:lastRowLastColumn="0"/>
-            </w:pPr>
-          </w:p>
-        </w:tc>
-      </w:tr>
-      <w:tr>
-        <w:tc>
-          <w:tcPr>
-            <w:cnfStyle w:val="001000000000" w:firstRow="0" w:lastRow="0" w:firstColumn="1" w:lastColumn="0" w:oddVBand="0" w:evenVBand="0" w:oddHBand="0" w:evenHBand="0" w:firstRowFirstColumn="0" w:firstRowLastColumn="0" w:lastRowFirstColumn="0" w:lastRowLastColumn="0"/>
-            <w:tcW w:w="2129" w:type="dxa"/>
-          </w:tcPr>
-          <w:p>
-            <w:proofErr w:type="spellStart"/>
+          </w:p>
+        </w:tc>
+        <w:tc>
+          <w:tcPr>
+            <w:tcW w:w="2129" w:type="dxa"/>
+          </w:tcPr>
+          <w:p>
+            <w:pPr>
+              <w:cnfStyle w:val="000000100000" w:firstRow="0" w:lastRow="0" w:firstColumn="0" w:lastColumn="0" w:oddVBand="0" w:evenVBand="0" w:oddHBand="1" w:evenHBand="0" w:firstRowFirstColumn="0" w:firstRowLastColumn="0" w:lastRowFirstColumn="0" w:lastRowLastColumn="0"/>
+            </w:pPr>
+          </w:p>
+        </w:tc>
+        <w:tc>
+          <w:tcPr>
+            <w:tcW w:w="2129" w:type="dxa"/>
+          </w:tcPr>
+          <w:p>
+            <w:pPr>
+              <w:cnfStyle w:val="000000100000" w:firstRow="0" w:lastRow="0" w:firstColumn="0" w:lastColumn="0" w:oddVBand="0" w:evenVBand="0" w:oddHBand="1" w:evenHBand="0" w:firstRowFirstColumn="0" w:firstRowLastColumn="0" w:lastRowFirstColumn="0" w:lastRowLastColumn="0"/>
+            </w:pPr>
+          </w:p>
+        </w:tc>
+      </w:tr>
+      <w:tr>
+        <w:tc>
+          <w:tcPr>
+            <w:cnfStyle w:val="001000000000" w:firstRow="0" w:lastRow="0" w:firstColumn="1" w:lastColumn="0" w:oddVBand="0" w:evenVBand="0" w:oddHBand="0" w:evenHBand="0" w:firstRowFirstColumn="0" w:firstRowLastColumn="0" w:lastRowFirstColumn="0" w:lastRowLastColumn="0"/>
+            <w:tcW w:w="2129" w:type="dxa"/>
+          </w:tcPr>
+          <w:p>
             <w:r>
               <w:t>M</w:t>
             </w:r>
@@ -1567,7 +1554,6 @@
               </w:rPr>
               <w:t>sg</w:t>
             </w:r>
-            <w:proofErr w:type="spellEnd"/>
           </w:p>
         </w:tc>
         <w:tc>
@@ -1620,7 +1606,6 @@
             <w:tcW w:w="2129" w:type="dxa"/>
           </w:tcPr>
           <w:p>
-            <w:proofErr w:type="spellStart"/>
             <w:r>
               <w:t>S</w:t>
             </w:r>
@@ -1630,7 +1615,6 @@
               </w:rPr>
               <w:t>ession_id</w:t>
             </w:r>
-            <w:proofErr w:type="spellEnd"/>
           </w:p>
         </w:tc>
         <w:tc>
@@ -1680,7 +1664,6 @@
             <w:tcW w:w="2129" w:type="dxa"/>
           </w:tcPr>
           <w:p>
-            <w:proofErr w:type="spellStart"/>
             <w:r>
               <w:t>D</w:t>
             </w:r>
@@ -1690,7 +1673,6 @@
               </w:rPr>
               <w:t>evice_id</w:t>
             </w:r>
-            <w:proofErr w:type="spellEnd"/>
           </w:p>
         </w:tc>
         <w:tc>
@@ -1743,11 +1725,9 @@
             <w:tcW w:w="2129" w:type="dxa"/>
           </w:tcPr>
           <w:p>
-            <w:proofErr w:type="spellStart"/>
             <w:r>
               <w:t>Invite_code</w:t>
             </w:r>
-            <w:proofErr w:type="spellEnd"/>
           </w:p>
         </w:tc>
         <w:tc>
@@ -1797,7 +1777,6 @@
             <w:tcW w:w="2129" w:type="dxa"/>
           </w:tcPr>
           <w:p>
-            <w:proofErr w:type="spellStart"/>
             <w:r>
               <w:t>U</w:t>
             </w:r>
@@ -1807,18 +1786,16 @@
               </w:rPr>
               <w:t>serid</w:t>
             </w:r>
-            <w:proofErr w:type="spellEnd"/>
-          </w:p>
-        </w:tc>
-        <w:tc>
-          <w:tcPr>
-            <w:tcW w:w="2129" w:type="dxa"/>
-          </w:tcPr>
-          <w:p>
-            <w:pPr>
-              <w:cnfStyle w:val="000000000000" w:firstRow="0" w:lastRow="0" w:firstColumn="0" w:lastColumn="0" w:oddVBand="0" w:evenVBand="0" w:oddHBand="0" w:evenHBand="0" w:firstRowFirstColumn="0" w:firstRowLastColumn="0" w:lastRowFirstColumn="0" w:lastRowLastColumn="0"/>
-            </w:pPr>
-            <w:proofErr w:type="spellStart"/>
+          </w:p>
+        </w:tc>
+        <w:tc>
+          <w:tcPr>
+            <w:tcW w:w="2129" w:type="dxa"/>
+          </w:tcPr>
+          <w:p>
+            <w:pPr>
+              <w:cnfStyle w:val="000000000000" w:firstRow="0" w:lastRow="0" w:firstColumn="0" w:lastColumn="0" w:oddVBand="0" w:evenVBand="0" w:oddHBand="0" w:evenHBand="0" w:firstRowFirstColumn="0" w:firstRowLastColumn="0" w:lastRowFirstColumn="0" w:lastRowLastColumn="0"/>
+            </w:pPr>
             <w:r>
               <w:t>I</w:t>
             </w:r>
@@ -1828,7 +1805,6 @@
               </w:rPr>
               <w:t>nt</w:t>
             </w:r>
-            <w:proofErr w:type="spellEnd"/>
           </w:p>
         </w:tc>
         <w:tc>
@@ -1905,12 +1881,21 @@
           <w:p>
             <w:pPr>
               <w:cnfStyle w:val="000000100000" w:firstRow="0" w:lastRow="0" w:firstColumn="0" w:lastColumn="0" w:oddVBand="0" w:evenVBand="0" w:oddHBand="1" w:evenHBand="0" w:firstRowFirstColumn="0" w:firstRowLastColumn="0" w:lastRowFirstColumn="0" w:lastRowLastColumn="0"/>
+              <w:rPr>
+                <w:rFonts w:hint="eastAsia"/>
+              </w:rPr>
             </w:pPr>
             <w:r>
               <w:rPr>
                 <w:rFonts w:hint="eastAsia"/>
               </w:rPr>
               <w:t>邀请人</w:t>
+            </w:r>
+            <w:r>
+              <w:rPr>
+                <w:rFonts w:hint="eastAsia"/>
+              </w:rPr>
+              <w:t>的邀请码</w:t>
             </w:r>
           </w:p>
         </w:tc>
@@ -2009,7 +1994,6 @@
             <w:pPr>
               <w:cnfStyle w:val="000000100000" w:firstRow="0" w:lastRow="0" w:firstColumn="0" w:lastColumn="0" w:oddVBand="0" w:evenVBand="0" w:oddHBand="1" w:evenHBand="0" w:firstRowFirstColumn="0" w:firstRowLastColumn="0" w:lastRowFirstColumn="0" w:lastRowLastColumn="0"/>
             </w:pPr>
-            <w:proofErr w:type="spellStart"/>
             <w:r>
               <w:t>I</w:t>
             </w:r>
@@ -2019,7 +2003,6 @@
               </w:rPr>
               <w:t>nt</w:t>
             </w:r>
-            <w:proofErr w:type="spellEnd"/>
           </w:p>
         </w:tc>
         <w:tc>
@@ -2093,7 +2076,6 @@
             <w:pPr>
               <w:cnfStyle w:val="000000000000" w:firstRow="0" w:lastRow="0" w:firstColumn="0" w:lastColumn="0" w:oddVBand="0" w:evenVBand="0" w:oddHBand="0" w:evenHBand="0" w:firstRowFirstColumn="0" w:firstRowLastColumn="0" w:lastRowFirstColumn="0" w:lastRowLastColumn="0"/>
             </w:pPr>
-            <w:proofErr w:type="spellStart"/>
             <w:r>
               <w:t>I</w:t>
             </w:r>
@@ -2103,7 +2085,6 @@
               </w:rPr>
               <w:t>nt</w:t>
             </w:r>
-            <w:proofErr w:type="spellEnd"/>
           </w:p>
         </w:tc>
         <w:tc>
@@ -2162,7 +2143,6 @@
             <w:pPr>
               <w:cnfStyle w:val="000000100000" w:firstRow="0" w:lastRow="0" w:firstColumn="0" w:lastColumn="0" w:oddVBand="0" w:evenVBand="0" w:oddHBand="1" w:evenHBand="0" w:firstRowFirstColumn="0" w:firstRowLastColumn="0" w:lastRowFirstColumn="0" w:lastRowLastColumn="0"/>
             </w:pPr>
-            <w:proofErr w:type="spellStart"/>
             <w:r>
               <w:t>I</w:t>
             </w:r>
@@ -2172,7 +2152,6 @@
               </w:rPr>
               <w:t>nt</w:t>
             </w:r>
-            <w:proofErr w:type="spellEnd"/>
           </w:p>
         </w:tc>
         <w:tc>
@@ -2209,26 +2188,22 @@
             <w:tcW w:w="2129" w:type="dxa"/>
           </w:tcPr>
           <w:p>
-            <w:proofErr w:type="spellStart"/>
             <w:r>
               <w:t>Recent_income</w:t>
             </w:r>
-            <w:proofErr w:type="spellEnd"/>
-          </w:p>
-        </w:tc>
-        <w:tc>
-          <w:tcPr>
-            <w:tcW w:w="2129" w:type="dxa"/>
-          </w:tcPr>
-          <w:p>
-            <w:pPr>
-              <w:cnfStyle w:val="000000000000" w:firstRow="0" w:lastRow="0" w:firstColumn="0" w:lastColumn="0" w:oddVBand="0" w:evenVBand="0" w:oddHBand="0" w:evenHBand="0" w:firstRowFirstColumn="0" w:firstRowLastColumn="0" w:lastRowFirstColumn="0" w:lastRowLastColumn="0"/>
-            </w:pPr>
-            <w:proofErr w:type="spellStart"/>
+          </w:p>
+        </w:tc>
+        <w:tc>
+          <w:tcPr>
+            <w:tcW w:w="2129" w:type="dxa"/>
+          </w:tcPr>
+          <w:p>
+            <w:pPr>
+              <w:cnfStyle w:val="000000000000" w:firstRow="0" w:lastRow="0" w:firstColumn="0" w:lastColumn="0" w:oddVBand="0" w:evenVBand="0" w:oddHBand="0" w:evenHBand="0" w:firstRowFirstColumn="0" w:firstRowLastColumn="0" w:lastRowFirstColumn="0" w:lastRowLastColumn="0"/>
+            </w:pPr>
             <w:r>
               <w:t>Int</w:t>
             </w:r>
-            <w:proofErr w:type="spellEnd"/>
           </w:p>
         </w:tc>
         <w:tc>
@@ -2261,14 +2236,12 @@
               </w:rPr>
               <w:t>自</w:t>
             </w:r>
-            <w:proofErr w:type="spellStart"/>
             <w:r>
               <w:rPr>
                 <w:rFonts w:hint="eastAsia"/>
               </w:rPr>
               <w:t>last_update</w:t>
             </w:r>
-            <w:proofErr w:type="spellEnd"/>
             <w:r>
               <w:rPr>
                 <w:rFonts w:hint="eastAsia"/>
@@ -2288,7 +2261,6 @@
             <w:tcW w:w="2129" w:type="dxa"/>
           </w:tcPr>
           <w:p>
-            <w:proofErr w:type="spellStart"/>
             <w:r>
               <w:t>S</w:t>
             </w:r>
@@ -2298,18 +2270,16 @@
               </w:rPr>
               <w:t>hared_income</w:t>
             </w:r>
-            <w:proofErr w:type="spellEnd"/>
-          </w:p>
-        </w:tc>
-        <w:tc>
-          <w:tcPr>
-            <w:tcW w:w="2129" w:type="dxa"/>
-          </w:tcPr>
-          <w:p>
-            <w:pPr>
-              <w:cnfStyle w:val="000000100000" w:firstRow="0" w:lastRow="0" w:firstColumn="0" w:lastColumn="0" w:oddVBand="0" w:evenVBand="0" w:oddHBand="1" w:evenHBand="0" w:firstRowFirstColumn="0" w:firstRowLastColumn="0" w:lastRowFirstColumn="0" w:lastRowLastColumn="0"/>
-            </w:pPr>
-            <w:proofErr w:type="spellStart"/>
+          </w:p>
+        </w:tc>
+        <w:tc>
+          <w:tcPr>
+            <w:tcW w:w="2129" w:type="dxa"/>
+          </w:tcPr>
+          <w:p>
+            <w:pPr>
+              <w:cnfStyle w:val="000000100000" w:firstRow="0" w:lastRow="0" w:firstColumn="0" w:lastColumn="0" w:oddVBand="0" w:evenVBand="0" w:oddHBand="1" w:evenHBand="0" w:firstRowFirstColumn="0" w:firstRowLastColumn="0" w:lastRowFirstColumn="0" w:lastRowLastColumn="0"/>
+            </w:pPr>
             <w:r>
               <w:t>I</w:t>
             </w:r>
@@ -2319,7 +2289,6 @@
               </w:rPr>
               <w:t>nt</w:t>
             </w:r>
-            <w:proofErr w:type="spellEnd"/>
           </w:p>
         </w:tc>
         <w:tc>
@@ -2362,7 +2331,6 @@
             <w:tcW w:w="2129" w:type="dxa"/>
           </w:tcPr>
           <w:p>
-            <w:proofErr w:type="spellStart"/>
             <w:r>
               <w:t>F</w:t>
             </w:r>
@@ -2372,18 +2340,16 @@
               </w:rPr>
               <w:t>orce_update</w:t>
             </w:r>
-            <w:proofErr w:type="spellEnd"/>
-          </w:p>
-        </w:tc>
-        <w:tc>
-          <w:tcPr>
-            <w:tcW w:w="2129" w:type="dxa"/>
-          </w:tcPr>
-          <w:p>
-            <w:pPr>
-              <w:cnfStyle w:val="000000000000" w:firstRow="0" w:lastRow="0" w:firstColumn="0" w:lastColumn="0" w:oddVBand="0" w:evenVBand="0" w:oddHBand="0" w:evenHBand="0" w:firstRowFirstColumn="0" w:firstRowLastColumn="0" w:lastRowFirstColumn="0" w:lastRowLastColumn="0"/>
-            </w:pPr>
-            <w:proofErr w:type="spellStart"/>
+          </w:p>
+        </w:tc>
+        <w:tc>
+          <w:tcPr>
+            <w:tcW w:w="2129" w:type="dxa"/>
+          </w:tcPr>
+          <w:p>
+            <w:pPr>
+              <w:cnfStyle w:val="000000000000" w:firstRow="0" w:lastRow="0" w:firstColumn="0" w:lastColumn="0" w:oddVBand="0" w:evenVBand="0" w:oddHBand="0" w:evenHBand="0" w:firstRowFirstColumn="0" w:firstRowLastColumn="0" w:lastRowFirstColumn="0" w:lastRowLastColumn="0"/>
+            </w:pPr>
             <w:r>
               <w:t>I</w:t>
             </w:r>
@@ -2393,7 +2359,6 @@
               </w:rPr>
               <w:t>nt</w:t>
             </w:r>
-            <w:proofErr w:type="spellEnd"/>
           </w:p>
         </w:tc>
         <w:tc>
@@ -2457,120 +2422,234 @@
             <w:tcW w:w="2129" w:type="dxa"/>
           </w:tcPr>
           <w:p>
-            <w:proofErr w:type="spellStart"/>
             <w:r>
               <w:t>Task_list</w:t>
             </w:r>
-            <w:proofErr w:type="spellEnd"/>
-          </w:p>
-        </w:tc>
-        <w:tc>
-          <w:tcPr>
-            <w:tcW w:w="2129" w:type="dxa"/>
-          </w:tcPr>
-          <w:p>
-            <w:pPr>
-              <w:cnfStyle w:val="000000100000" w:firstRow="0" w:lastRow="0" w:firstColumn="0" w:lastColumn="0" w:oddVBand="0" w:evenVBand="0" w:oddHBand="1" w:evenHBand="0" w:firstRowFirstColumn="0" w:firstRowLastColumn="0" w:lastRowFirstColumn="0" w:lastRowLastColumn="0"/>
-              <w:rPr>
-                <w:rFonts w:hint="eastAsia"/>
-              </w:rPr>
-            </w:pPr>
-            <w:proofErr w:type="spellStart"/>
-            <w:r>
-              <w:t>Arrary</w:t>
-            </w:r>
-            <w:proofErr w:type="spellEnd"/>
-            <w:r>
-              <w:t>&lt;Task&gt;</w:t>
-            </w:r>
-          </w:p>
-        </w:tc>
-        <w:tc>
-          <w:tcPr>
-            <w:tcW w:w="2129" w:type="dxa"/>
-          </w:tcPr>
-          <w:p>
-            <w:pPr>
-              <w:cnfStyle w:val="000000100000" w:firstRow="0" w:lastRow="0" w:firstColumn="0" w:lastColumn="0" w:oddVBand="0" w:evenVBand="0" w:oddHBand="1" w:evenHBand="0" w:firstRowFirstColumn="0" w:firstRowLastColumn="0" w:lastRowFirstColumn="0" w:lastRowLastColumn="0"/>
-              <w:rPr>
-                <w:rFonts w:hint="eastAsia"/>
-              </w:rPr>
-            </w:pPr>
-          </w:p>
-        </w:tc>
-        <w:tc>
-          <w:tcPr>
-            <w:tcW w:w="2129" w:type="dxa"/>
-          </w:tcPr>
-          <w:p>
-            <w:pPr>
-              <w:cnfStyle w:val="000000100000" w:firstRow="0" w:lastRow="0" w:firstColumn="0" w:lastColumn="0" w:oddVBand="0" w:evenVBand="0" w:oddHBand="1" w:evenHBand="0" w:firstRowFirstColumn="0" w:firstRowLastColumn="0" w:lastRowFirstColumn="0" w:lastRowLastColumn="0"/>
-              <w:rPr>
-                <w:rFonts w:hint="eastAsia"/>
-              </w:rPr>
+          </w:p>
+        </w:tc>
+        <w:tc>
+          <w:tcPr>
+            <w:tcW w:w="2129" w:type="dxa"/>
+          </w:tcPr>
+          <w:p>
+            <w:pPr>
+              <w:cnfStyle w:val="000000100000" w:firstRow="0" w:lastRow="0" w:firstColumn="0" w:lastColumn="0" w:oddVBand="0" w:evenVBand="0" w:oddHBand="1" w:evenHBand="0" w:firstRowFirstColumn="0" w:firstRowLastColumn="0" w:lastRowFirstColumn="0" w:lastRowLastColumn="0"/>
+            </w:pPr>
+            <w:r>
+              <w:t>Arrary&lt;Task&gt;</w:t>
+            </w:r>
+          </w:p>
+        </w:tc>
+        <w:tc>
+          <w:tcPr>
+            <w:tcW w:w="2129" w:type="dxa"/>
+          </w:tcPr>
+          <w:p>
+            <w:pPr>
+              <w:cnfStyle w:val="000000100000" w:firstRow="0" w:lastRow="0" w:firstColumn="0" w:lastColumn="0" w:oddVBand="0" w:evenVBand="0" w:oddHBand="1" w:evenHBand="0" w:firstRowFirstColumn="0" w:firstRowLastColumn="0" w:lastRowFirstColumn="0" w:lastRowLastColumn="0"/>
+            </w:pPr>
+          </w:p>
+        </w:tc>
+        <w:tc>
+          <w:tcPr>
+            <w:tcW w:w="2129" w:type="dxa"/>
+          </w:tcPr>
+          <w:p>
+            <w:pPr>
+              <w:cnfStyle w:val="000000100000" w:firstRow="0" w:lastRow="0" w:firstColumn="0" w:lastColumn="0" w:oddVBand="0" w:evenVBand="0" w:oddHBand="1" w:evenHBand="0" w:firstRowFirstColumn="0" w:firstRowLastColumn="0" w:lastRowFirstColumn="0" w:lastRowLastColumn="0"/>
             </w:pPr>
             <w:r>
               <w:rPr>
                 <w:rFonts w:hint="eastAsia"/>
               </w:rPr>
               <w:t>参考查询任务列表的协议</w:t>
+            </w:r>
+          </w:p>
+        </w:tc>
+      </w:tr>
+      <w:tr>
+        <w:tc>
+          <w:tcPr>
+            <w:cnfStyle w:val="001000000000" w:firstRow="0" w:lastRow="0" w:firstColumn="1" w:lastColumn="0" w:oddVBand="0" w:evenVBand="0" w:oddHBand="0" w:evenHBand="0" w:firstRowFirstColumn="0" w:firstRowLastColumn="0" w:lastRowFirstColumn="0" w:lastRowLastColumn="0"/>
+            <w:tcW w:w="2129" w:type="dxa"/>
+          </w:tcPr>
+          <w:p>
+            <w:pPr>
+              <w:rPr>
+                <w:rFonts w:hint="eastAsia"/>
+              </w:rPr>
+            </w:pPr>
+            <w:r>
+              <w:t>N</w:t>
+            </w:r>
+            <w:r>
+              <w:rPr>
+                <w:rFonts w:hint="eastAsia"/>
+              </w:rPr>
+              <w:t>o_withdraw</w:t>
+            </w:r>
+          </w:p>
+        </w:tc>
+        <w:tc>
+          <w:tcPr>
+            <w:tcW w:w="2129" w:type="dxa"/>
+          </w:tcPr>
+          <w:p>
+            <w:pPr>
+              <w:cnfStyle w:val="000000000000" w:firstRow="0" w:lastRow="0" w:firstColumn="0" w:lastColumn="0" w:oddVBand="0" w:evenVBand="0" w:oddHBand="0" w:evenHBand="0" w:firstRowFirstColumn="0" w:firstRowLastColumn="0" w:lastRowFirstColumn="0" w:lastRowLastColumn="0"/>
+              <w:rPr>
+                <w:rFonts w:hint="eastAsia"/>
+              </w:rPr>
+            </w:pPr>
+            <w:r>
+              <w:t>I</w:t>
+            </w:r>
+            <w:r>
+              <w:rPr>
+                <w:rFonts w:hint="eastAsia"/>
+              </w:rPr>
+              <w:t>nt</w:t>
+            </w:r>
+          </w:p>
+        </w:tc>
+        <w:tc>
+          <w:tcPr>
+            <w:tcW w:w="2129" w:type="dxa"/>
+          </w:tcPr>
+          <w:p>
+            <w:pPr>
+              <w:cnfStyle w:val="000000000000" w:firstRow="0" w:lastRow="0" w:firstColumn="0" w:lastColumn="0" w:oddVBand="0" w:evenVBand="0" w:oddHBand="0" w:evenHBand="0" w:firstRowFirstColumn="0" w:firstRowLastColumn="0" w:lastRowFirstColumn="0" w:lastRowLastColumn="0"/>
+              <w:rPr>
+                <w:rFonts w:hint="eastAsia"/>
+              </w:rPr>
+            </w:pPr>
+            <w:r>
+              <w:rPr>
+                <w:rFonts w:hint="eastAsia"/>
+              </w:rPr>
+              <w:t>禁止提现</w:t>
+            </w:r>
+          </w:p>
+        </w:tc>
+        <w:tc>
+          <w:tcPr>
+            <w:tcW w:w="2129" w:type="dxa"/>
+          </w:tcPr>
+          <w:p>
+            <w:pPr>
+              <w:cnfStyle w:val="000000000000" w:firstRow="0" w:lastRow="0" w:firstColumn="0" w:lastColumn="0" w:oddVBand="0" w:evenVBand="0" w:oddHBand="0" w:evenHBand="0" w:firstRowFirstColumn="0" w:firstRowLastColumn="0" w:lastRowFirstColumn="0" w:lastRowLastColumn="0"/>
+            </w:pPr>
+          </w:p>
+        </w:tc>
+      </w:tr>
+      <w:tr>
+        <w:trPr>
+          <w:cnfStyle w:val="000000100000" w:firstRow="0" w:lastRow="0" w:firstColumn="0" w:lastColumn="0" w:oddVBand="0" w:evenVBand="0" w:oddHBand="1" w:evenHBand="0" w:firstRowFirstColumn="0" w:firstRowLastColumn="0" w:lastRowFirstColumn="0" w:lastRowLastColumn="0"/>
+        </w:trPr>
+        <w:tc>
+          <w:tcPr>
+            <w:cnfStyle w:val="001000000000" w:firstRow="0" w:lastRow="0" w:firstColumn="1" w:lastColumn="0" w:oddVBand="0" w:evenVBand="0" w:oddHBand="0" w:evenHBand="0" w:firstRowFirstColumn="0" w:firstRowLastColumn="0" w:lastRowFirstColumn="0" w:lastRowLastColumn="0"/>
+            <w:tcW w:w="2129" w:type="dxa"/>
+          </w:tcPr>
+          <w:p>
+            <w:r>
+              <w:t>Offerwall</w:t>
+            </w:r>
+          </w:p>
+        </w:tc>
+        <w:tc>
+          <w:tcPr>
+            <w:tcW w:w="2129" w:type="dxa"/>
+          </w:tcPr>
+          <w:p>
+            <w:pPr>
+              <w:cnfStyle w:val="000000100000" w:firstRow="0" w:lastRow="0" w:firstColumn="0" w:lastColumn="0" w:oddVBand="0" w:evenVBand="0" w:oddHBand="1" w:evenHBand="0" w:firstRowFirstColumn="0" w:firstRowLastColumn="0" w:lastRowFirstColumn="0" w:lastRowLastColumn="0"/>
+            </w:pPr>
+            <w:r>
+              <w:t>Object</w:t>
+            </w:r>
+          </w:p>
+        </w:tc>
+        <w:tc>
+          <w:tcPr>
+            <w:tcW w:w="2129" w:type="dxa"/>
+          </w:tcPr>
+          <w:p>
+            <w:pPr>
+              <w:cnfStyle w:val="000000100000" w:firstRow="0" w:lastRow="0" w:firstColumn="0" w:lastColumn="0" w:oddVBand="0" w:evenVBand="0" w:oddHBand="1" w:evenHBand="0" w:firstRowFirstColumn="0" w:firstRowLastColumn="0" w:lastRowFirstColumn="0" w:lastRowLastColumn="0"/>
+              <w:rPr>
+                <w:rFonts w:hint="eastAsia"/>
+              </w:rPr>
+            </w:pPr>
+            <w:r>
+              <w:rPr>
+                <w:rFonts w:hint="eastAsia"/>
+              </w:rPr>
+              <w:t>积分墙配置</w:t>
+            </w:r>
+          </w:p>
+        </w:tc>
+        <w:tc>
+          <w:tcPr>
+            <w:tcW w:w="2129" w:type="dxa"/>
+          </w:tcPr>
+          <w:p>
+            <w:pPr>
+              <w:cnfStyle w:val="000000100000" w:firstRow="0" w:lastRow="0" w:firstColumn="0" w:lastColumn="0" w:oddVBand="0" w:evenVBand="0" w:oddHBand="1" w:evenHBand="0" w:firstRowFirstColumn="0" w:firstRowLastColumn="0" w:lastRowFirstColumn="0" w:lastRowLastColumn="0"/>
+              <w:rPr>
+                <w:rFonts w:hint="eastAsia"/>
+              </w:rPr>
+            </w:pPr>
+            <w:r>
+              <w:rPr>
+                <w:rFonts w:hint="eastAsia"/>
+              </w:rPr>
+              <w:t>{</w:t>
+            </w:r>
+            <w:r>
+              <w:t>‘</w:t>
+            </w:r>
+            <w:r>
+              <w:rPr>
+                <w:rFonts w:hint="eastAsia"/>
+              </w:rPr>
+              <w:t>domob</w:t>
+            </w:r>
+            <w:r>
+              <w:t>’</w:t>
+            </w:r>
+            <w:r>
+              <w:rPr>
+                <w:rFonts w:hint="eastAsia"/>
+              </w:rPr>
+              <w:t xml:space="preserve">:1, </w:t>
+            </w:r>
+            <w:r>
+              <w:t>‘</w:t>
+            </w:r>
+            <w:r>
+              <w:rPr>
+                <w:rFonts w:hint="eastAsia"/>
+              </w:rPr>
+              <w:t>youmi</w:t>
+            </w:r>
+            <w:r>
+              <w:t>’</w:t>
+            </w:r>
+            <w:r>
+              <w:rPr>
+                <w:rFonts w:hint="eastAsia"/>
+              </w:rPr>
+              <w:t>:1</w:t>
             </w:r>
             <w:bookmarkStart w:id="0" w:name="_GoBack"/>
             <w:bookmarkEnd w:id="0"/>
-          </w:p>
-        </w:tc>
-      </w:tr>
-      <w:tr>
-        <w:tc>
-          <w:tcPr>
-            <w:cnfStyle w:val="001000000000" w:firstRow="0" w:lastRow="0" w:firstColumn="1" w:lastColumn="0" w:oddVBand="0" w:evenVBand="0" w:oddHBand="0" w:evenHBand="0" w:firstRowFirstColumn="0" w:firstRowLastColumn="0" w:lastRowFirstColumn="0" w:lastRowLastColumn="0"/>
-            <w:tcW w:w="2129" w:type="dxa"/>
-          </w:tcPr>
-          <w:p>
-            <w:pPr>
-              <w:rPr>
-                <w:rFonts w:hint="eastAsia"/>
-              </w:rPr>
-            </w:pPr>
-          </w:p>
-        </w:tc>
-        <w:tc>
-          <w:tcPr>
-            <w:tcW w:w="2129" w:type="dxa"/>
-          </w:tcPr>
-          <w:p>
-            <w:pPr>
-              <w:cnfStyle w:val="000000000000" w:firstRow="0" w:lastRow="0" w:firstColumn="0" w:lastColumn="0" w:oddVBand="0" w:evenVBand="0" w:oddHBand="0" w:evenHBand="0" w:firstRowFirstColumn="0" w:firstRowLastColumn="0" w:lastRowFirstColumn="0" w:lastRowLastColumn="0"/>
-              <w:rPr>
-                <w:rFonts w:hint="eastAsia"/>
-              </w:rPr>
-            </w:pPr>
-          </w:p>
-        </w:tc>
-        <w:tc>
-          <w:tcPr>
-            <w:tcW w:w="2129" w:type="dxa"/>
-          </w:tcPr>
-          <w:p>
-            <w:pPr>
-              <w:cnfStyle w:val="000000000000" w:firstRow="0" w:lastRow="0" w:firstColumn="0" w:lastColumn="0" w:oddVBand="0" w:evenVBand="0" w:oddHBand="0" w:evenHBand="0" w:firstRowFirstColumn="0" w:firstRowLastColumn="0" w:lastRowFirstColumn="0" w:lastRowLastColumn="0"/>
-              <w:rPr>
-                <w:rFonts w:hint="eastAsia"/>
-              </w:rPr>
-            </w:pPr>
-          </w:p>
-        </w:tc>
-        <w:tc>
-          <w:tcPr>
-            <w:tcW w:w="2129" w:type="dxa"/>
-          </w:tcPr>
-          <w:p>
-            <w:pPr>
-              <w:cnfStyle w:val="000000000000" w:firstRow="0" w:lastRow="0" w:firstColumn="0" w:lastColumn="0" w:oddVBand="0" w:evenVBand="0" w:oddHBand="0" w:evenHBand="0" w:firstRowFirstColumn="0" w:firstRowLastColumn="0" w:lastRowFirstColumn="0" w:lastRowLastColumn="0"/>
-              <w:rPr>
-                <w:rFonts w:hint="eastAsia"/>
-              </w:rPr>
-            </w:pPr>
+            <w:r>
+              <w:rPr>
+                <w:rFonts w:hint="eastAsia"/>
+              </w:rPr>
+              <w:t>}</w:t>
+            </w:r>
           </w:p>
         </w:tc>
       </w:tr>
@@ -2627,14 +2706,7 @@
               <w:rPr>
                 <w:rFonts w:hint="eastAsia"/>
               </w:rPr>
-              <w:t>/account/</w:t>
-            </w:r>
-            <w:proofErr w:type="spellStart"/>
-            <w:r>
-              <w:rPr>
-                <w:rFonts w:hint="eastAsia"/>
-              </w:rPr>
-              <w:t>update_user</w:t>
+              <w:t>/account/update_user</w:t>
             </w:r>
             <w:r>
               <w:rPr>
@@ -2648,7 +2720,6 @@
               </w:rPr>
               <w:t>info</w:t>
             </w:r>
-            <w:proofErr w:type="spellEnd"/>
           </w:p>
         </w:tc>
       </w:tr>
@@ -2662,14 +2733,12 @@
             <w:tcW w:w="2129" w:type="dxa"/>
           </w:tcPr>
           <w:p>
-            <w:proofErr w:type="spellStart"/>
             <w:r>
               <w:rPr>
                 <w:rFonts w:hint="eastAsia"/>
               </w:rPr>
               <w:t>Session_id</w:t>
             </w:r>
-            <w:proofErr w:type="spellEnd"/>
           </w:p>
         </w:tc>
         <w:tc>
@@ -2719,7 +2788,6 @@
             <w:tcW w:w="2129" w:type="dxa"/>
           </w:tcPr>
           <w:p>
-            <w:proofErr w:type="spellStart"/>
             <w:r>
               <w:t>D</w:t>
             </w:r>
@@ -2729,7 +2797,6 @@
               </w:rPr>
               <w:t>evice_id</w:t>
             </w:r>
-            <w:proofErr w:type="spellEnd"/>
           </w:p>
         </w:tc>
         <w:tc>
@@ -2782,7 +2849,6 @@
             <w:tcW w:w="2129" w:type="dxa"/>
           </w:tcPr>
           <w:p>
-            <w:proofErr w:type="spellStart"/>
             <w:r>
               <w:t>U</w:t>
             </w:r>
@@ -2792,18 +2858,16 @@
               </w:rPr>
               <w:t>serid</w:t>
             </w:r>
-            <w:proofErr w:type="spellEnd"/>
-          </w:p>
-        </w:tc>
-        <w:tc>
-          <w:tcPr>
-            <w:tcW w:w="2129" w:type="dxa"/>
-          </w:tcPr>
-          <w:p>
-            <w:pPr>
-              <w:cnfStyle w:val="000000100000" w:firstRow="0" w:lastRow="0" w:firstColumn="0" w:lastColumn="0" w:oddVBand="0" w:evenVBand="0" w:oddHBand="1" w:evenHBand="0" w:firstRowFirstColumn="0" w:firstRowLastColumn="0" w:lastRowFirstColumn="0" w:lastRowLastColumn="0"/>
-            </w:pPr>
-            <w:proofErr w:type="spellStart"/>
+          </w:p>
+        </w:tc>
+        <w:tc>
+          <w:tcPr>
+            <w:tcW w:w="2129" w:type="dxa"/>
+          </w:tcPr>
+          <w:p>
+            <w:pPr>
+              <w:cnfStyle w:val="000000100000" w:firstRow="0" w:lastRow="0" w:firstColumn="0" w:lastColumn="0" w:oddVBand="0" w:evenVBand="0" w:oddHBand="1" w:evenHBand="0" w:firstRowFirstColumn="0" w:firstRowLastColumn="0" w:lastRowFirstColumn="0" w:lastRowLastColumn="0"/>
+            </w:pPr>
             <w:r>
               <w:t>I</w:t>
             </w:r>
@@ -2813,7 +2877,6 @@
               </w:rPr>
               <w:t>nt</w:t>
             </w:r>
-            <w:proofErr w:type="spellEnd"/>
           </w:p>
         </w:tc>
         <w:tc>
@@ -2863,7 +2926,6 @@
             <w:pPr>
               <w:cnfStyle w:val="000000000000" w:firstRow="0" w:lastRow="0" w:firstColumn="0" w:lastColumn="0" w:oddVBand="0" w:evenVBand="0" w:oddHBand="0" w:evenHBand="0" w:firstRowFirstColumn="0" w:firstRowLastColumn="0" w:lastRowFirstColumn="0" w:lastRowLastColumn="0"/>
             </w:pPr>
-            <w:proofErr w:type="spellStart"/>
             <w:r>
               <w:t>I</w:t>
             </w:r>
@@ -2873,7 +2935,6 @@
               </w:rPr>
               <w:t>nt</w:t>
             </w:r>
-            <w:proofErr w:type="spellEnd"/>
           </w:p>
         </w:tc>
         <w:tc>
@@ -2926,7 +2987,6 @@
             <w:pPr>
               <w:cnfStyle w:val="000000100000" w:firstRow="0" w:lastRow="0" w:firstColumn="0" w:lastColumn="0" w:oddVBand="0" w:evenVBand="0" w:oddHBand="1" w:evenHBand="0" w:firstRowFirstColumn="0" w:firstRowLastColumn="0" w:lastRowFirstColumn="0" w:lastRowLastColumn="0"/>
             </w:pPr>
-            <w:proofErr w:type="spellStart"/>
             <w:r>
               <w:t>I</w:t>
             </w:r>
@@ -2936,7 +2996,6 @@
               </w:rPr>
               <w:t>nt</w:t>
             </w:r>
-            <w:proofErr w:type="spellEnd"/>
           </w:p>
         </w:tc>
         <w:tc>
@@ -3106,7 +3165,6 @@
             <w:pPr>
               <w:cnfStyle w:val="000000100000" w:firstRow="0" w:lastRow="0" w:firstColumn="0" w:lastColumn="0" w:oddVBand="0" w:evenVBand="0" w:oddHBand="1" w:evenHBand="0" w:firstRowFirstColumn="0" w:firstRowLastColumn="0" w:lastRowFirstColumn="0" w:lastRowLastColumn="0"/>
             </w:pPr>
-            <w:proofErr w:type="spellStart"/>
             <w:r>
               <w:t>I</w:t>
             </w:r>
@@ -3116,38 +3174,36 @@
               </w:rPr>
               <w:t>nt</w:t>
             </w:r>
-            <w:proofErr w:type="spellEnd"/>
-          </w:p>
-        </w:tc>
-        <w:tc>
-          <w:tcPr>
-            <w:tcW w:w="2129" w:type="dxa"/>
-          </w:tcPr>
-          <w:p>
-            <w:pPr>
-              <w:cnfStyle w:val="000000100000" w:firstRow="0" w:lastRow="0" w:firstColumn="0" w:lastColumn="0" w:oddVBand="0" w:evenVBand="0" w:oddHBand="1" w:evenHBand="0" w:firstRowFirstColumn="0" w:firstRowLastColumn="0" w:lastRowFirstColumn="0" w:lastRowLastColumn="0"/>
-            </w:pPr>
-          </w:p>
-        </w:tc>
-        <w:tc>
-          <w:tcPr>
-            <w:tcW w:w="2129" w:type="dxa"/>
-          </w:tcPr>
-          <w:p>
-            <w:pPr>
-              <w:cnfStyle w:val="000000100000" w:firstRow="0" w:lastRow="0" w:firstColumn="0" w:lastColumn="0" w:oddVBand="0" w:evenVBand="0" w:oddHBand="1" w:evenHBand="0" w:firstRowFirstColumn="0" w:firstRowLastColumn="0" w:lastRowFirstColumn="0" w:lastRowLastColumn="0"/>
-            </w:pPr>
-          </w:p>
-        </w:tc>
-      </w:tr>
-      <w:tr>
-        <w:tc>
-          <w:tcPr>
-            <w:cnfStyle w:val="001000000000" w:firstRow="0" w:lastRow="0" w:firstColumn="1" w:lastColumn="0" w:oddVBand="0" w:evenVBand="0" w:oddHBand="0" w:evenHBand="0" w:firstRowFirstColumn="0" w:firstRowLastColumn="0" w:lastRowFirstColumn="0" w:lastRowLastColumn="0"/>
-            <w:tcW w:w="2129" w:type="dxa"/>
-          </w:tcPr>
-          <w:p>
-            <w:proofErr w:type="spellStart"/>
+          </w:p>
+        </w:tc>
+        <w:tc>
+          <w:tcPr>
+            <w:tcW w:w="2129" w:type="dxa"/>
+          </w:tcPr>
+          <w:p>
+            <w:pPr>
+              <w:cnfStyle w:val="000000100000" w:firstRow="0" w:lastRow="0" w:firstColumn="0" w:lastColumn="0" w:oddVBand="0" w:evenVBand="0" w:oddHBand="1" w:evenHBand="0" w:firstRowFirstColumn="0" w:firstRowLastColumn="0" w:lastRowFirstColumn="0" w:lastRowLastColumn="0"/>
+            </w:pPr>
+          </w:p>
+        </w:tc>
+        <w:tc>
+          <w:tcPr>
+            <w:tcW w:w="2129" w:type="dxa"/>
+          </w:tcPr>
+          <w:p>
+            <w:pPr>
+              <w:cnfStyle w:val="000000100000" w:firstRow="0" w:lastRow="0" w:firstColumn="0" w:lastColumn="0" w:oddVBand="0" w:evenVBand="0" w:oddHBand="1" w:evenHBand="0" w:firstRowFirstColumn="0" w:firstRowLastColumn="0" w:lastRowFirstColumn="0" w:lastRowLastColumn="0"/>
+            </w:pPr>
+          </w:p>
+        </w:tc>
+      </w:tr>
+      <w:tr>
+        <w:tc>
+          <w:tcPr>
+            <w:cnfStyle w:val="001000000000" w:firstRow="0" w:lastRow="0" w:firstColumn="1" w:lastColumn="0" w:oddVBand="0" w:evenVBand="0" w:oddHBand="0" w:evenHBand="0" w:firstRowFirstColumn="0" w:firstRowLastColumn="0" w:lastRowFirstColumn="0" w:lastRowLastColumn="0"/>
+            <w:tcW w:w="2129" w:type="dxa"/>
+          </w:tcPr>
+          <w:p>
             <w:r>
               <w:t>M</w:t>
             </w:r>
@@ -3157,7 +3213,6 @@
               </w:rPr>
               <w:t>sg</w:t>
             </w:r>
-            <w:proofErr w:type="spellEnd"/>
           </w:p>
         </w:tc>
         <w:tc>
@@ -3241,16 +3296,8 @@
               <w:rPr>
                 <w:rFonts w:hint="eastAsia"/>
               </w:rPr>
-              <w:t>POST /0/account/</w:t>
-            </w:r>
-            <w:proofErr w:type="spellStart"/>
-            <w:r>
-              <w:rPr>
-                <w:rFonts w:hint="eastAsia"/>
-              </w:rPr>
-              <w:t>update_inviter</w:t>
-            </w:r>
-            <w:proofErr w:type="spellEnd"/>
+              <w:t>POST /0/account/update_inviter</w:t>
+            </w:r>
           </w:p>
         </w:tc>
       </w:tr>
@@ -3264,14 +3311,12 @@
             <w:tcW w:w="2129" w:type="dxa"/>
           </w:tcPr>
           <w:p>
-            <w:proofErr w:type="spellStart"/>
             <w:r>
               <w:rPr>
                 <w:rFonts w:hint="eastAsia"/>
               </w:rPr>
               <w:t>Session_id</w:t>
             </w:r>
-            <w:proofErr w:type="spellEnd"/>
           </w:p>
         </w:tc>
         <w:tc>
@@ -3321,7 +3366,6 @@
             <w:tcW w:w="2129" w:type="dxa"/>
           </w:tcPr>
           <w:p>
-            <w:proofErr w:type="spellStart"/>
             <w:r>
               <w:t>D</w:t>
             </w:r>
@@ -3331,7 +3375,6 @@
               </w:rPr>
               <w:t>evice_id</w:t>
             </w:r>
-            <w:proofErr w:type="spellEnd"/>
           </w:p>
         </w:tc>
         <w:tc>
@@ -3384,7 +3427,6 @@
             <w:tcW w:w="2129" w:type="dxa"/>
           </w:tcPr>
           <w:p>
-            <w:proofErr w:type="spellStart"/>
             <w:r>
               <w:t>U</w:t>
             </w:r>
@@ -3394,18 +3436,16 @@
               </w:rPr>
               <w:t>serid</w:t>
             </w:r>
-            <w:proofErr w:type="spellEnd"/>
-          </w:p>
-        </w:tc>
-        <w:tc>
-          <w:tcPr>
-            <w:tcW w:w="2129" w:type="dxa"/>
-          </w:tcPr>
-          <w:p>
-            <w:pPr>
-              <w:cnfStyle w:val="000000100000" w:firstRow="0" w:lastRow="0" w:firstColumn="0" w:lastColumn="0" w:oddVBand="0" w:evenVBand="0" w:oddHBand="1" w:evenHBand="0" w:firstRowFirstColumn="0" w:firstRowLastColumn="0" w:lastRowFirstColumn="0" w:lastRowLastColumn="0"/>
-            </w:pPr>
-            <w:proofErr w:type="spellStart"/>
+          </w:p>
+        </w:tc>
+        <w:tc>
+          <w:tcPr>
+            <w:tcW w:w="2129" w:type="dxa"/>
+          </w:tcPr>
+          <w:p>
+            <w:pPr>
+              <w:cnfStyle w:val="000000100000" w:firstRow="0" w:lastRow="0" w:firstColumn="0" w:lastColumn="0" w:oddVBand="0" w:evenVBand="0" w:oddHBand="1" w:evenHBand="0" w:firstRowFirstColumn="0" w:firstRowLastColumn="0" w:lastRowFirstColumn="0" w:lastRowLastColumn="0"/>
+            </w:pPr>
             <w:r>
               <w:t>I</w:t>
             </w:r>
@@ -3415,7 +3455,6 @@
               </w:rPr>
               <w:t>nt</w:t>
             </w:r>
-            <w:proofErr w:type="spellEnd"/>
           </w:p>
         </w:tc>
         <w:tc>
@@ -3561,7 +3600,6 @@
             <w:pPr>
               <w:cnfStyle w:val="000000100000" w:firstRow="0" w:lastRow="0" w:firstColumn="0" w:lastColumn="0" w:oddVBand="0" w:evenVBand="0" w:oddHBand="1" w:evenHBand="0" w:firstRowFirstColumn="0" w:firstRowLastColumn="0" w:lastRowFirstColumn="0" w:lastRowLastColumn="0"/>
             </w:pPr>
-            <w:proofErr w:type="spellStart"/>
             <w:r>
               <w:t>I</w:t>
             </w:r>
@@ -3571,38 +3609,36 @@
               </w:rPr>
               <w:t>nt</w:t>
             </w:r>
-            <w:proofErr w:type="spellEnd"/>
-          </w:p>
-        </w:tc>
-        <w:tc>
-          <w:tcPr>
-            <w:tcW w:w="2129" w:type="dxa"/>
-          </w:tcPr>
-          <w:p>
-            <w:pPr>
-              <w:cnfStyle w:val="000000100000" w:firstRow="0" w:lastRow="0" w:firstColumn="0" w:lastColumn="0" w:oddVBand="0" w:evenVBand="0" w:oddHBand="1" w:evenHBand="0" w:firstRowFirstColumn="0" w:firstRowLastColumn="0" w:lastRowFirstColumn="0" w:lastRowLastColumn="0"/>
-            </w:pPr>
-          </w:p>
-        </w:tc>
-        <w:tc>
-          <w:tcPr>
-            <w:tcW w:w="2129" w:type="dxa"/>
-          </w:tcPr>
-          <w:p>
-            <w:pPr>
-              <w:cnfStyle w:val="000000100000" w:firstRow="0" w:lastRow="0" w:firstColumn="0" w:lastColumn="0" w:oddVBand="0" w:evenVBand="0" w:oddHBand="1" w:evenHBand="0" w:firstRowFirstColumn="0" w:firstRowLastColumn="0" w:lastRowFirstColumn="0" w:lastRowLastColumn="0"/>
-            </w:pPr>
-          </w:p>
-        </w:tc>
-      </w:tr>
-      <w:tr>
-        <w:tc>
-          <w:tcPr>
-            <w:cnfStyle w:val="001000000000" w:firstRow="0" w:lastRow="0" w:firstColumn="1" w:lastColumn="0" w:oddVBand="0" w:evenVBand="0" w:oddHBand="0" w:evenHBand="0" w:firstRowFirstColumn="0" w:firstRowLastColumn="0" w:lastRowFirstColumn="0" w:lastRowLastColumn="0"/>
-            <w:tcW w:w="2129" w:type="dxa"/>
-          </w:tcPr>
-          <w:p>
-            <w:proofErr w:type="spellStart"/>
+          </w:p>
+        </w:tc>
+        <w:tc>
+          <w:tcPr>
+            <w:tcW w:w="2129" w:type="dxa"/>
+          </w:tcPr>
+          <w:p>
+            <w:pPr>
+              <w:cnfStyle w:val="000000100000" w:firstRow="0" w:lastRow="0" w:firstColumn="0" w:lastColumn="0" w:oddVBand="0" w:evenVBand="0" w:oddHBand="1" w:evenHBand="0" w:firstRowFirstColumn="0" w:firstRowLastColumn="0" w:lastRowFirstColumn="0" w:lastRowLastColumn="0"/>
+            </w:pPr>
+          </w:p>
+        </w:tc>
+        <w:tc>
+          <w:tcPr>
+            <w:tcW w:w="2129" w:type="dxa"/>
+          </w:tcPr>
+          <w:p>
+            <w:pPr>
+              <w:cnfStyle w:val="000000100000" w:firstRow="0" w:lastRow="0" w:firstColumn="0" w:lastColumn="0" w:oddVBand="0" w:evenVBand="0" w:oddHBand="1" w:evenHBand="0" w:firstRowFirstColumn="0" w:firstRowLastColumn="0" w:lastRowFirstColumn="0" w:lastRowLastColumn="0"/>
+            </w:pPr>
+          </w:p>
+        </w:tc>
+      </w:tr>
+      <w:tr>
+        <w:tc>
+          <w:tcPr>
+            <w:cnfStyle w:val="001000000000" w:firstRow="0" w:lastRow="0" w:firstColumn="1" w:lastColumn="0" w:oddVBand="0" w:evenVBand="0" w:oddHBand="0" w:evenHBand="0" w:firstRowFirstColumn="0" w:firstRowLastColumn="0" w:lastRowFirstColumn="0" w:lastRowLastColumn="0"/>
+            <w:tcW w:w="2129" w:type="dxa"/>
+          </w:tcPr>
+          <w:p>
             <w:r>
               <w:t>M</w:t>
             </w:r>
@@ -3612,7 +3648,6 @@
               </w:rPr>
               <w:t>sg</w:t>
             </w:r>
-            <w:proofErr w:type="spellEnd"/>
           </w:p>
         </w:tc>
         <w:tc>
@@ -3697,16 +3732,8 @@
               <w:rPr>
                 <w:rFonts w:hint="eastAsia"/>
               </w:rPr>
-              <w:t>POST /0/account/</w:t>
-            </w:r>
-            <w:proofErr w:type="spellStart"/>
-            <w:r>
-              <w:rPr>
-                <w:rFonts w:hint="eastAsia"/>
-              </w:rPr>
-              <w:t>bind_phone</w:t>
-            </w:r>
-            <w:proofErr w:type="spellEnd"/>
+              <w:t>POST /0/account/bind_phone</w:t>
+            </w:r>
           </w:p>
         </w:tc>
       </w:tr>
@@ -3720,14 +3747,12 @@
             <w:tcW w:w="2129" w:type="dxa"/>
           </w:tcPr>
           <w:p>
-            <w:proofErr w:type="spellStart"/>
             <w:r>
               <w:rPr>
                 <w:rFonts w:hint="eastAsia"/>
               </w:rPr>
               <w:t>Session_id</w:t>
             </w:r>
-            <w:proofErr w:type="spellEnd"/>
           </w:p>
         </w:tc>
         <w:tc>
@@ -3777,7 +3802,6 @@
             <w:tcW w:w="2129" w:type="dxa"/>
           </w:tcPr>
           <w:p>
-            <w:proofErr w:type="spellStart"/>
             <w:r>
               <w:t>D</w:t>
             </w:r>
@@ -3787,7 +3811,6 @@
               </w:rPr>
               <w:t>evice_id</w:t>
             </w:r>
-            <w:proofErr w:type="spellEnd"/>
           </w:p>
         </w:tc>
         <w:tc>
@@ -3840,7 +3863,6 @@
             <w:tcW w:w="2129" w:type="dxa"/>
           </w:tcPr>
           <w:p>
-            <w:proofErr w:type="spellStart"/>
             <w:r>
               <w:t>U</w:t>
             </w:r>
@@ -3850,18 +3872,16 @@
               </w:rPr>
               <w:t>serid</w:t>
             </w:r>
-            <w:proofErr w:type="spellEnd"/>
-          </w:p>
-        </w:tc>
-        <w:tc>
-          <w:tcPr>
-            <w:tcW w:w="2129" w:type="dxa"/>
-          </w:tcPr>
-          <w:p>
-            <w:pPr>
-              <w:cnfStyle w:val="000000100000" w:firstRow="0" w:lastRow="0" w:firstColumn="0" w:lastColumn="0" w:oddVBand="0" w:evenVBand="0" w:oddHBand="1" w:evenHBand="0" w:firstRowFirstColumn="0" w:firstRowLastColumn="0" w:lastRowFirstColumn="0" w:lastRowLastColumn="0"/>
-            </w:pPr>
-            <w:proofErr w:type="spellStart"/>
+          </w:p>
+        </w:tc>
+        <w:tc>
+          <w:tcPr>
+            <w:tcW w:w="2129" w:type="dxa"/>
+          </w:tcPr>
+          <w:p>
+            <w:pPr>
+              <w:cnfStyle w:val="000000100000" w:firstRow="0" w:lastRow="0" w:firstColumn="0" w:lastColumn="0" w:oddVBand="0" w:evenVBand="0" w:oddHBand="1" w:evenHBand="0" w:firstRowFirstColumn="0" w:firstRowLastColumn="0" w:lastRowFirstColumn="0" w:lastRowLastColumn="0"/>
+            </w:pPr>
             <w:r>
               <w:t>I</w:t>
             </w:r>
@@ -3871,7 +3891,6 @@
               </w:rPr>
               <w:t>nt</w:t>
             </w:r>
-            <w:proofErr w:type="spellEnd"/>
           </w:p>
         </w:tc>
         <w:tc>
@@ -4029,7 +4048,6 @@
             <w:pPr>
               <w:cnfStyle w:val="000000100000" w:firstRow="0" w:lastRow="0" w:firstColumn="0" w:lastColumn="0" w:oddVBand="0" w:evenVBand="0" w:oddHBand="1" w:evenHBand="0" w:firstRowFirstColumn="0" w:firstRowLastColumn="0" w:lastRowFirstColumn="0" w:lastRowLastColumn="0"/>
             </w:pPr>
-            <w:proofErr w:type="spellStart"/>
             <w:r>
               <w:t>I</w:t>
             </w:r>
@@ -4039,38 +4057,36 @@
               </w:rPr>
               <w:t>nt</w:t>
             </w:r>
-            <w:proofErr w:type="spellEnd"/>
-          </w:p>
-        </w:tc>
-        <w:tc>
-          <w:tcPr>
-            <w:tcW w:w="2129" w:type="dxa"/>
-          </w:tcPr>
-          <w:p>
-            <w:pPr>
-              <w:cnfStyle w:val="000000100000" w:firstRow="0" w:lastRow="0" w:firstColumn="0" w:lastColumn="0" w:oddVBand="0" w:evenVBand="0" w:oddHBand="1" w:evenHBand="0" w:firstRowFirstColumn="0" w:firstRowLastColumn="0" w:lastRowFirstColumn="0" w:lastRowLastColumn="0"/>
-            </w:pPr>
-          </w:p>
-        </w:tc>
-        <w:tc>
-          <w:tcPr>
-            <w:tcW w:w="2129" w:type="dxa"/>
-          </w:tcPr>
-          <w:p>
-            <w:pPr>
-              <w:cnfStyle w:val="000000100000" w:firstRow="0" w:lastRow="0" w:firstColumn="0" w:lastColumn="0" w:oddVBand="0" w:evenVBand="0" w:oddHBand="1" w:evenHBand="0" w:firstRowFirstColumn="0" w:firstRowLastColumn="0" w:lastRowFirstColumn="0" w:lastRowLastColumn="0"/>
-            </w:pPr>
-          </w:p>
-        </w:tc>
-      </w:tr>
-      <w:tr>
-        <w:tc>
-          <w:tcPr>
-            <w:cnfStyle w:val="001000000000" w:firstRow="0" w:lastRow="0" w:firstColumn="1" w:lastColumn="0" w:oddVBand="0" w:evenVBand="0" w:oddHBand="0" w:evenHBand="0" w:firstRowFirstColumn="0" w:firstRowLastColumn="0" w:lastRowFirstColumn="0" w:lastRowLastColumn="0"/>
-            <w:tcW w:w="2129" w:type="dxa"/>
-          </w:tcPr>
-          <w:p>
-            <w:proofErr w:type="spellStart"/>
+          </w:p>
+        </w:tc>
+        <w:tc>
+          <w:tcPr>
+            <w:tcW w:w="2129" w:type="dxa"/>
+          </w:tcPr>
+          <w:p>
+            <w:pPr>
+              <w:cnfStyle w:val="000000100000" w:firstRow="0" w:lastRow="0" w:firstColumn="0" w:lastColumn="0" w:oddVBand="0" w:evenVBand="0" w:oddHBand="1" w:evenHBand="0" w:firstRowFirstColumn="0" w:firstRowLastColumn="0" w:lastRowFirstColumn="0" w:lastRowLastColumn="0"/>
+            </w:pPr>
+          </w:p>
+        </w:tc>
+        <w:tc>
+          <w:tcPr>
+            <w:tcW w:w="2129" w:type="dxa"/>
+          </w:tcPr>
+          <w:p>
+            <w:pPr>
+              <w:cnfStyle w:val="000000100000" w:firstRow="0" w:lastRow="0" w:firstColumn="0" w:lastColumn="0" w:oddVBand="0" w:evenVBand="0" w:oddHBand="1" w:evenHBand="0" w:firstRowFirstColumn="0" w:firstRowLastColumn="0" w:lastRowFirstColumn="0" w:lastRowLastColumn="0"/>
+            </w:pPr>
+          </w:p>
+        </w:tc>
+      </w:tr>
+      <w:tr>
+        <w:tc>
+          <w:tcPr>
+            <w:cnfStyle w:val="001000000000" w:firstRow="0" w:lastRow="0" w:firstColumn="1" w:lastColumn="0" w:oddVBand="0" w:evenVBand="0" w:oddHBand="0" w:evenHBand="0" w:firstRowFirstColumn="0" w:firstRowLastColumn="0" w:lastRowFirstColumn="0" w:lastRowLastColumn="0"/>
+            <w:tcW w:w="2129" w:type="dxa"/>
+          </w:tcPr>
+          <w:p>
             <w:r>
               <w:t>M</w:t>
             </w:r>
@@ -4080,7 +4096,6 @@
               </w:rPr>
               <w:t>sg</w:t>
             </w:r>
-            <w:proofErr w:type="spellEnd"/>
           </w:p>
         </w:tc>
         <w:tc>
@@ -4226,16 +4241,8 @@
               <w:rPr>
                 <w:rFonts w:hint="eastAsia"/>
               </w:rPr>
-              <w:t>POST /0/account/</w:t>
-            </w:r>
-            <w:proofErr w:type="spellStart"/>
-            <w:r>
-              <w:rPr>
-                <w:rFonts w:hint="eastAsia"/>
-              </w:rPr>
-              <w:t>bind_phone_confirm</w:t>
-            </w:r>
-            <w:proofErr w:type="spellEnd"/>
+              <w:t>POST /0/account/bind_phone_confirm</w:t>
+            </w:r>
           </w:p>
         </w:tc>
       </w:tr>
@@ -4249,14 +4256,12 @@
             <w:tcW w:w="2129" w:type="dxa"/>
           </w:tcPr>
           <w:p>
-            <w:proofErr w:type="spellStart"/>
             <w:r>
               <w:rPr>
                 <w:rFonts w:hint="eastAsia"/>
               </w:rPr>
               <w:t>Session_id</w:t>
             </w:r>
-            <w:proofErr w:type="spellEnd"/>
           </w:p>
         </w:tc>
         <w:tc>
@@ -4306,7 +4311,6 @@
             <w:tcW w:w="2129" w:type="dxa"/>
           </w:tcPr>
           <w:p>
-            <w:proofErr w:type="spellStart"/>
             <w:r>
               <w:t>D</w:t>
             </w:r>
@@ -4316,7 +4320,6 @@
               </w:rPr>
               <w:t>evice_id</w:t>
             </w:r>
-            <w:proofErr w:type="spellEnd"/>
           </w:p>
         </w:tc>
         <w:tc>
@@ -4369,7 +4372,6 @@
             <w:tcW w:w="2129" w:type="dxa"/>
           </w:tcPr>
           <w:p>
-            <w:proofErr w:type="spellStart"/>
             <w:r>
               <w:t>U</w:t>
             </w:r>
@@ -4379,18 +4381,16 @@
               </w:rPr>
               <w:t>serid</w:t>
             </w:r>
-            <w:proofErr w:type="spellEnd"/>
-          </w:p>
-        </w:tc>
-        <w:tc>
-          <w:tcPr>
-            <w:tcW w:w="2129" w:type="dxa"/>
-          </w:tcPr>
-          <w:p>
-            <w:pPr>
-              <w:cnfStyle w:val="000000100000" w:firstRow="0" w:lastRow="0" w:firstColumn="0" w:lastColumn="0" w:oddVBand="0" w:evenVBand="0" w:oddHBand="1" w:evenHBand="0" w:firstRowFirstColumn="0" w:firstRowLastColumn="0" w:lastRowFirstColumn="0" w:lastRowLastColumn="0"/>
-            </w:pPr>
-            <w:proofErr w:type="spellStart"/>
+          </w:p>
+        </w:tc>
+        <w:tc>
+          <w:tcPr>
+            <w:tcW w:w="2129" w:type="dxa"/>
+          </w:tcPr>
+          <w:p>
+            <w:pPr>
+              <w:cnfStyle w:val="000000100000" w:firstRow="0" w:lastRow="0" w:firstColumn="0" w:lastColumn="0" w:oddVBand="0" w:evenVBand="0" w:oddHBand="1" w:evenHBand="0" w:firstRowFirstColumn="0" w:firstRowLastColumn="0" w:lastRowFirstColumn="0" w:lastRowLastColumn="0"/>
+            </w:pPr>
             <w:r>
               <w:t>I</w:t>
             </w:r>
@@ -4400,7 +4400,6 @@
               </w:rPr>
               <w:t>nt</w:t>
             </w:r>
-            <w:proofErr w:type="spellEnd"/>
           </w:p>
         </w:tc>
         <w:tc>
@@ -4492,7 +4491,6 @@
             <w:tcW w:w="2129" w:type="dxa"/>
           </w:tcPr>
           <w:p>
-            <w:proofErr w:type="spellStart"/>
             <w:r>
               <w:t>S</w:t>
             </w:r>
@@ -4502,7 +4500,6 @@
               </w:rPr>
               <w:t>ms_code</w:t>
             </w:r>
-            <w:proofErr w:type="spellEnd"/>
           </w:p>
         </w:tc>
         <w:tc>
@@ -4609,7 +4606,6 @@
             <w:pPr>
               <w:cnfStyle w:val="000000100000" w:firstRow="0" w:lastRow="0" w:firstColumn="0" w:lastColumn="0" w:oddVBand="0" w:evenVBand="0" w:oddHBand="1" w:evenHBand="0" w:firstRowFirstColumn="0" w:firstRowLastColumn="0" w:lastRowFirstColumn="0" w:lastRowLastColumn="0"/>
             </w:pPr>
-            <w:proofErr w:type="spellStart"/>
             <w:r>
               <w:t>I</w:t>
             </w:r>
@@ -4619,38 +4615,36 @@
               </w:rPr>
               <w:t>nt</w:t>
             </w:r>
-            <w:proofErr w:type="spellEnd"/>
-          </w:p>
-        </w:tc>
-        <w:tc>
-          <w:tcPr>
-            <w:tcW w:w="2129" w:type="dxa"/>
-          </w:tcPr>
-          <w:p>
-            <w:pPr>
-              <w:cnfStyle w:val="000000100000" w:firstRow="0" w:lastRow="0" w:firstColumn="0" w:lastColumn="0" w:oddVBand="0" w:evenVBand="0" w:oddHBand="1" w:evenHBand="0" w:firstRowFirstColumn="0" w:firstRowLastColumn="0" w:lastRowFirstColumn="0" w:lastRowLastColumn="0"/>
-            </w:pPr>
-          </w:p>
-        </w:tc>
-        <w:tc>
-          <w:tcPr>
-            <w:tcW w:w="2129" w:type="dxa"/>
-          </w:tcPr>
-          <w:p>
-            <w:pPr>
-              <w:cnfStyle w:val="000000100000" w:firstRow="0" w:lastRow="0" w:firstColumn="0" w:lastColumn="0" w:oddVBand="0" w:evenVBand="0" w:oddHBand="1" w:evenHBand="0" w:firstRowFirstColumn="0" w:firstRowLastColumn="0" w:lastRowFirstColumn="0" w:lastRowLastColumn="0"/>
-            </w:pPr>
-          </w:p>
-        </w:tc>
-      </w:tr>
-      <w:tr>
-        <w:tc>
-          <w:tcPr>
-            <w:cnfStyle w:val="001000000000" w:firstRow="0" w:lastRow="0" w:firstColumn="1" w:lastColumn="0" w:oddVBand="0" w:evenVBand="0" w:oddHBand="0" w:evenHBand="0" w:firstRowFirstColumn="0" w:firstRowLastColumn="0" w:lastRowFirstColumn="0" w:lastRowLastColumn="0"/>
-            <w:tcW w:w="2129" w:type="dxa"/>
-          </w:tcPr>
-          <w:p>
-            <w:proofErr w:type="spellStart"/>
+          </w:p>
+        </w:tc>
+        <w:tc>
+          <w:tcPr>
+            <w:tcW w:w="2129" w:type="dxa"/>
+          </w:tcPr>
+          <w:p>
+            <w:pPr>
+              <w:cnfStyle w:val="000000100000" w:firstRow="0" w:lastRow="0" w:firstColumn="0" w:lastColumn="0" w:oddVBand="0" w:evenVBand="0" w:oddHBand="1" w:evenHBand="0" w:firstRowFirstColumn="0" w:firstRowLastColumn="0" w:lastRowFirstColumn="0" w:lastRowLastColumn="0"/>
+            </w:pPr>
+          </w:p>
+        </w:tc>
+        <w:tc>
+          <w:tcPr>
+            <w:tcW w:w="2129" w:type="dxa"/>
+          </w:tcPr>
+          <w:p>
+            <w:pPr>
+              <w:cnfStyle w:val="000000100000" w:firstRow="0" w:lastRow="0" w:firstColumn="0" w:lastColumn="0" w:oddVBand="0" w:evenVBand="0" w:oddHBand="1" w:evenHBand="0" w:firstRowFirstColumn="0" w:firstRowLastColumn="0" w:lastRowFirstColumn="0" w:lastRowLastColumn="0"/>
+            </w:pPr>
+          </w:p>
+        </w:tc>
+      </w:tr>
+      <w:tr>
+        <w:tc>
+          <w:tcPr>
+            <w:cnfStyle w:val="001000000000" w:firstRow="0" w:lastRow="0" w:firstColumn="1" w:lastColumn="0" w:oddVBand="0" w:evenVBand="0" w:oddHBand="0" w:evenHBand="0" w:firstRowFirstColumn="0" w:firstRowLastColumn="0" w:lastRowFirstColumn="0" w:lastRowLastColumn="0"/>
+            <w:tcW w:w="2129" w:type="dxa"/>
+          </w:tcPr>
+          <w:p>
             <w:r>
               <w:t>M</w:t>
             </w:r>
@@ -4660,7 +4654,6 @@
               </w:rPr>
               <w:t>sg</w:t>
             </w:r>
-            <w:proofErr w:type="spellEnd"/>
           </w:p>
         </w:tc>
         <w:tc>
@@ -4713,7 +4706,6 @@
             <w:tcW w:w="2129" w:type="dxa"/>
           </w:tcPr>
           <w:p>
-            <w:proofErr w:type="spellStart"/>
             <w:r>
               <w:t>U</w:t>
             </w:r>
@@ -4723,18 +4715,16 @@
               </w:rPr>
               <w:t>serid</w:t>
             </w:r>
-            <w:proofErr w:type="spellEnd"/>
-          </w:p>
-        </w:tc>
-        <w:tc>
-          <w:tcPr>
-            <w:tcW w:w="2129" w:type="dxa"/>
-          </w:tcPr>
-          <w:p>
-            <w:pPr>
-              <w:cnfStyle w:val="000000100000" w:firstRow="0" w:lastRow="0" w:firstColumn="0" w:lastColumn="0" w:oddVBand="0" w:evenVBand="0" w:oddHBand="1" w:evenHBand="0" w:firstRowFirstColumn="0" w:firstRowLastColumn="0" w:lastRowFirstColumn="0" w:lastRowLastColumn="0"/>
-            </w:pPr>
-            <w:proofErr w:type="spellStart"/>
+          </w:p>
+        </w:tc>
+        <w:tc>
+          <w:tcPr>
+            <w:tcW w:w="2129" w:type="dxa"/>
+          </w:tcPr>
+          <w:p>
+            <w:pPr>
+              <w:cnfStyle w:val="000000100000" w:firstRow="0" w:lastRow="0" w:firstColumn="0" w:lastColumn="0" w:oddVBand="0" w:evenVBand="0" w:oddHBand="1" w:evenHBand="0" w:firstRowFirstColumn="0" w:firstRowLastColumn="0" w:lastRowFirstColumn="0" w:lastRowLastColumn="0"/>
+            </w:pPr>
             <w:r>
               <w:t>I</w:t>
             </w:r>
@@ -4744,7 +4734,6 @@
               </w:rPr>
               <w:t>nt</w:t>
             </w:r>
-            <w:proofErr w:type="spellEnd"/>
           </w:p>
         </w:tc>
         <w:tc>
@@ -4771,29 +4760,25 @@
               </w:rPr>
               <w:t>绑定成功可获取到</w:t>
             </w:r>
-            <w:proofErr w:type="spellStart"/>
             <w:r>
               <w:rPr>
                 <w:rFonts w:hint="eastAsia"/>
               </w:rPr>
               <w:t>userid</w:t>
             </w:r>
-            <w:proofErr w:type="spellEnd"/>
-          </w:p>
-        </w:tc>
-      </w:tr>
-      <w:tr>
-        <w:tc>
-          <w:tcPr>
-            <w:cnfStyle w:val="001000000000" w:firstRow="0" w:lastRow="0" w:firstColumn="1" w:lastColumn="0" w:oddVBand="0" w:evenVBand="0" w:oddHBand="0" w:evenHBand="0" w:firstRowFirstColumn="0" w:firstRowLastColumn="0" w:lastRowFirstColumn="0" w:lastRowLastColumn="0"/>
-            <w:tcW w:w="2129" w:type="dxa"/>
-          </w:tcPr>
-          <w:p>
-            <w:proofErr w:type="spellStart"/>
+          </w:p>
+        </w:tc>
+      </w:tr>
+      <w:tr>
+        <w:tc>
+          <w:tcPr>
+            <w:cnfStyle w:val="001000000000" w:firstRow="0" w:lastRow="0" w:firstColumn="1" w:lastColumn="0" w:oddVBand="0" w:evenVBand="0" w:oddHBand="0" w:evenHBand="0" w:firstRowFirstColumn="0" w:firstRowLastColumn="0" w:lastRowFirstColumn="0" w:lastRowLastColumn="0"/>
+            <w:tcW w:w="2129" w:type="dxa"/>
+          </w:tcPr>
+          <w:p>
             <w:r>
               <w:t>Invite_code</w:t>
             </w:r>
-            <w:proofErr w:type="spellEnd"/>
           </w:p>
         </w:tc>
         <w:tc>
@@ -4847,6 +4832,70 @@
           </w:tcPr>
           <w:p>
             <w:r>
+              <w:t>I</w:t>
+            </w:r>
+            <w:r>
+              <w:rPr>
+                <w:rFonts w:hint="eastAsia"/>
+              </w:rPr>
+              <w:t>nviter</w:t>
+            </w:r>
+          </w:p>
+        </w:tc>
+        <w:tc>
+          <w:tcPr>
+            <w:tcW w:w="2129" w:type="dxa"/>
+          </w:tcPr>
+          <w:p>
+            <w:pPr>
+              <w:cnfStyle w:val="000000100000" w:firstRow="0" w:lastRow="0" w:firstColumn="0" w:lastColumn="0" w:oddVBand="0" w:evenVBand="0" w:oddHBand="1" w:evenHBand="0" w:firstRowFirstColumn="0" w:firstRowLastColumn="0" w:lastRowFirstColumn="0" w:lastRowLastColumn="0"/>
+            </w:pPr>
+            <w:r>
+              <w:t>String</w:t>
+            </w:r>
+          </w:p>
+        </w:tc>
+        <w:tc>
+          <w:tcPr>
+            <w:tcW w:w="2129" w:type="dxa"/>
+          </w:tcPr>
+          <w:p>
+            <w:pPr>
+              <w:cnfStyle w:val="000000100000" w:firstRow="0" w:lastRow="0" w:firstColumn="0" w:lastColumn="0" w:oddVBand="0" w:evenVBand="0" w:oddHBand="1" w:evenHBand="0" w:firstRowFirstColumn="0" w:firstRowLastColumn="0" w:lastRowFirstColumn="0" w:lastRowLastColumn="0"/>
+            </w:pPr>
+            <w:r>
+              <w:rPr>
+                <w:rFonts w:hint="eastAsia"/>
+              </w:rPr>
+              <w:t>邀请人</w:t>
+            </w:r>
+            <w:r>
+              <w:rPr>
+                <w:rFonts w:hint="eastAsia"/>
+              </w:rPr>
+              <w:t>的邀请码</w:t>
+            </w:r>
+          </w:p>
+        </w:tc>
+        <w:tc>
+          <w:tcPr>
+            <w:tcW w:w="2129" w:type="dxa"/>
+          </w:tcPr>
+          <w:p>
+            <w:pPr>
+              <w:cnfStyle w:val="000000100000" w:firstRow="0" w:lastRow="0" w:firstColumn="0" w:lastColumn="0" w:oddVBand="0" w:evenVBand="0" w:oddHBand="1" w:evenHBand="0" w:firstRowFirstColumn="0" w:firstRowLastColumn="0" w:lastRowFirstColumn="0" w:lastRowLastColumn="0"/>
+            </w:pPr>
+          </w:p>
+        </w:tc>
+      </w:tr>
+      <w:tr>
+        <w:tc>
+          <w:tcPr>
+            <w:cnfStyle w:val="001000000000" w:firstRow="0" w:lastRow="0" w:firstColumn="1" w:lastColumn="0" w:oddVBand="0" w:evenVBand="0" w:oddHBand="0" w:evenHBand="0" w:firstRowFirstColumn="0" w:firstRowLastColumn="0" w:lastRowFirstColumn="0" w:lastRowLastColumn="0"/>
+            <w:tcW w:w="2129" w:type="dxa"/>
+          </w:tcPr>
+          <w:p>
+            <w:r>
               <w:rPr>
                 <w:rFonts w:hint="eastAsia"/>
               </w:rPr>
@@ -4860,9 +4909,8 @@
           </w:tcPr>
           <w:p>
             <w:pPr>
-              <w:cnfStyle w:val="000000100000" w:firstRow="0" w:lastRow="0" w:firstColumn="0" w:lastColumn="0" w:oddVBand="0" w:evenVBand="0" w:oddHBand="1" w:evenHBand="0" w:firstRowFirstColumn="0" w:firstRowLastColumn="0" w:lastRowFirstColumn="0" w:lastRowLastColumn="0"/>
-            </w:pPr>
-            <w:proofErr w:type="spellStart"/>
+              <w:cnfStyle w:val="000000000000" w:firstRow="0" w:lastRow="0" w:firstColumn="0" w:lastColumn="0" w:oddVBand="0" w:evenVBand="0" w:oddHBand="0" w:evenHBand="0" w:firstRowFirstColumn="0" w:firstRowLastColumn="0" w:lastRowFirstColumn="0" w:lastRowLastColumn="0"/>
+            </w:pPr>
             <w:r>
               <w:t>I</w:t>
             </w:r>
@@ -4872,16 +4920,15 @@
               </w:rPr>
               <w:t>nt</w:t>
             </w:r>
-            <w:proofErr w:type="spellEnd"/>
-          </w:p>
-        </w:tc>
-        <w:tc>
-          <w:tcPr>
-            <w:tcW w:w="2129" w:type="dxa"/>
-          </w:tcPr>
-          <w:p>
-            <w:pPr>
-              <w:cnfStyle w:val="000000100000" w:firstRow="0" w:lastRow="0" w:firstColumn="0" w:lastColumn="0" w:oddVBand="0" w:evenVBand="0" w:oddHBand="1" w:evenHBand="0" w:firstRowFirstColumn="0" w:firstRowLastColumn="0" w:lastRowFirstColumn="0" w:lastRowLastColumn="0"/>
+          </w:p>
+        </w:tc>
+        <w:tc>
+          <w:tcPr>
+            <w:tcW w:w="2129" w:type="dxa"/>
+          </w:tcPr>
+          <w:p>
+            <w:pPr>
+              <w:cnfStyle w:val="000000000000" w:firstRow="0" w:lastRow="0" w:firstColumn="0" w:lastColumn="0" w:oddVBand="0" w:evenVBand="0" w:oddHBand="0" w:evenHBand="0" w:firstRowFirstColumn="0" w:firstRowLastColumn="0" w:lastRowFirstColumn="0" w:lastRowLastColumn="0"/>
             </w:pPr>
             <w:r>
               <w:rPr>
@@ -4897,7 +4944,7 @@
           </w:tcPr>
           <w:p>
             <w:pPr>
-              <w:cnfStyle w:val="000000100000" w:firstRow="0" w:lastRow="0" w:firstColumn="0" w:lastColumn="0" w:oddVBand="0" w:evenVBand="0" w:oddHBand="1" w:evenHBand="0" w:firstRowFirstColumn="0" w:firstRowLastColumn="0" w:lastRowFirstColumn="0" w:lastRowLastColumn="0"/>
+              <w:cnfStyle w:val="000000000000" w:firstRow="0" w:lastRow="0" w:firstColumn="0" w:lastColumn="0" w:oddVBand="0" w:evenVBand="0" w:oddHBand="0" w:evenHBand="0" w:firstRowFirstColumn="0" w:firstRowLastColumn="0" w:lastRowFirstColumn="0" w:lastRowLastColumn="0"/>
             </w:pPr>
             <w:r>
               <w:rPr>
@@ -4917,72 +4964,6 @@
               </w:rPr>
               <w:t>分</w:t>
             </w:r>
-          </w:p>
-        </w:tc>
-      </w:tr>
-      <w:tr>
-        <w:tc>
-          <w:tcPr>
-            <w:cnfStyle w:val="001000000000" w:firstRow="0" w:lastRow="0" w:firstColumn="1" w:lastColumn="0" w:oddVBand="0" w:evenVBand="0" w:oddHBand="0" w:evenHBand="0" w:firstRowFirstColumn="0" w:firstRowLastColumn="0" w:lastRowFirstColumn="0" w:lastRowLastColumn="0"/>
-            <w:tcW w:w="2129" w:type="dxa"/>
-          </w:tcPr>
-          <w:p>
-            <w:r>
-              <w:t>I</w:t>
-            </w:r>
-            <w:r>
-              <w:rPr>
-                <w:rFonts w:hint="eastAsia"/>
-              </w:rPr>
-              <w:t>ncome</w:t>
-            </w:r>
-          </w:p>
-        </w:tc>
-        <w:tc>
-          <w:tcPr>
-            <w:tcW w:w="2129" w:type="dxa"/>
-          </w:tcPr>
-          <w:p>
-            <w:pPr>
-              <w:cnfStyle w:val="000000000000" w:firstRow="0" w:lastRow="0" w:firstColumn="0" w:lastColumn="0" w:oddVBand="0" w:evenVBand="0" w:oddHBand="0" w:evenHBand="0" w:firstRowFirstColumn="0" w:firstRowLastColumn="0" w:lastRowFirstColumn="0" w:lastRowLastColumn="0"/>
-            </w:pPr>
-            <w:proofErr w:type="spellStart"/>
-            <w:r>
-              <w:t>I</w:t>
-            </w:r>
-            <w:r>
-              <w:rPr>
-                <w:rFonts w:hint="eastAsia"/>
-              </w:rPr>
-              <w:t>nt</w:t>
-            </w:r>
-            <w:proofErr w:type="spellEnd"/>
-          </w:p>
-        </w:tc>
-        <w:tc>
-          <w:tcPr>
-            <w:tcW w:w="2129" w:type="dxa"/>
-          </w:tcPr>
-          <w:p>
-            <w:pPr>
-              <w:cnfStyle w:val="000000000000" w:firstRow="0" w:lastRow="0" w:firstColumn="0" w:lastColumn="0" w:oddVBand="0" w:evenVBand="0" w:oddHBand="0" w:evenHBand="0" w:firstRowFirstColumn="0" w:firstRowLastColumn="0" w:lastRowFirstColumn="0" w:lastRowLastColumn="0"/>
-            </w:pPr>
-            <w:r>
-              <w:rPr>
-                <w:rFonts w:hint="eastAsia"/>
-              </w:rPr>
-              <w:t>总收入</w:t>
-            </w:r>
-          </w:p>
-        </w:tc>
-        <w:tc>
-          <w:tcPr>
-            <w:tcW w:w="2129" w:type="dxa"/>
-          </w:tcPr>
-          <w:p>
-            <w:pPr>
-              <w:cnfStyle w:val="000000000000" w:firstRow="0" w:lastRow="0" w:firstColumn="0" w:lastColumn="0" w:oddVBand="0" w:evenVBand="0" w:oddHBand="0" w:evenHBand="0" w:firstRowFirstColumn="0" w:firstRowLastColumn="0" w:lastRowFirstColumn="0" w:lastRowLastColumn="0"/>
-            </w:pPr>
           </w:p>
         </w:tc>
       </w:tr>
@@ -4997,6 +4978,70 @@
           </w:tcPr>
           <w:p>
             <w:r>
+              <w:t>I</w:t>
+            </w:r>
+            <w:r>
+              <w:rPr>
+                <w:rFonts w:hint="eastAsia"/>
+              </w:rPr>
+              <w:t>ncome</w:t>
+            </w:r>
+          </w:p>
+        </w:tc>
+        <w:tc>
+          <w:tcPr>
+            <w:tcW w:w="2129" w:type="dxa"/>
+          </w:tcPr>
+          <w:p>
+            <w:pPr>
+              <w:cnfStyle w:val="000000100000" w:firstRow="0" w:lastRow="0" w:firstColumn="0" w:lastColumn="0" w:oddVBand="0" w:evenVBand="0" w:oddHBand="1" w:evenHBand="0" w:firstRowFirstColumn="0" w:firstRowLastColumn="0" w:lastRowFirstColumn="0" w:lastRowLastColumn="0"/>
+            </w:pPr>
+            <w:r>
+              <w:t>I</w:t>
+            </w:r>
+            <w:r>
+              <w:rPr>
+                <w:rFonts w:hint="eastAsia"/>
+              </w:rPr>
+              <w:t>nt</w:t>
+            </w:r>
+          </w:p>
+        </w:tc>
+        <w:tc>
+          <w:tcPr>
+            <w:tcW w:w="2129" w:type="dxa"/>
+          </w:tcPr>
+          <w:p>
+            <w:pPr>
+              <w:cnfStyle w:val="000000100000" w:firstRow="0" w:lastRow="0" w:firstColumn="0" w:lastColumn="0" w:oddVBand="0" w:evenVBand="0" w:oddHBand="1" w:evenHBand="0" w:firstRowFirstColumn="0" w:firstRowLastColumn="0" w:lastRowFirstColumn="0" w:lastRowLastColumn="0"/>
+            </w:pPr>
+            <w:r>
+              <w:rPr>
+                <w:rFonts w:hint="eastAsia"/>
+              </w:rPr>
+              <w:t>总收入</w:t>
+            </w:r>
+          </w:p>
+        </w:tc>
+        <w:tc>
+          <w:tcPr>
+            <w:tcW w:w="2129" w:type="dxa"/>
+          </w:tcPr>
+          <w:p>
+            <w:pPr>
+              <w:cnfStyle w:val="000000100000" w:firstRow="0" w:lastRow="0" w:firstColumn="0" w:lastColumn="0" w:oddVBand="0" w:evenVBand="0" w:oddHBand="1" w:evenHBand="0" w:firstRowFirstColumn="0" w:firstRowLastColumn="0" w:lastRowFirstColumn="0" w:lastRowLastColumn="0"/>
+            </w:pPr>
+          </w:p>
+        </w:tc>
+      </w:tr>
+      <w:tr>
+        <w:tc>
+          <w:tcPr>
+            <w:cnfStyle w:val="001000000000" w:firstRow="0" w:lastRow="0" w:firstColumn="1" w:lastColumn="0" w:oddVBand="0" w:evenVBand="0" w:oddHBand="0" w:evenHBand="0" w:firstRowFirstColumn="0" w:firstRowLastColumn="0" w:lastRowFirstColumn="0" w:lastRowLastColumn="0"/>
+            <w:tcW w:w="2129" w:type="dxa"/>
+          </w:tcPr>
+          <w:p>
+            <w:r>
               <w:t>O</w:t>
             </w:r>
             <w:r>
@@ -5013,9 +5058,8 @@
           </w:tcPr>
           <w:p>
             <w:pPr>
-              <w:cnfStyle w:val="000000100000" w:firstRow="0" w:lastRow="0" w:firstColumn="0" w:lastColumn="0" w:oddVBand="0" w:evenVBand="0" w:oddHBand="1" w:evenHBand="0" w:firstRowFirstColumn="0" w:firstRowLastColumn="0" w:lastRowFirstColumn="0" w:lastRowLastColumn="0"/>
-            </w:pPr>
-            <w:proofErr w:type="spellStart"/>
+              <w:cnfStyle w:val="000000000000" w:firstRow="0" w:lastRow="0" w:firstColumn="0" w:lastColumn="0" w:oddVBand="0" w:evenVBand="0" w:oddHBand="0" w:evenHBand="0" w:firstRowFirstColumn="0" w:firstRowLastColumn="0" w:lastRowFirstColumn="0" w:lastRowLastColumn="0"/>
+            </w:pPr>
             <w:r>
               <w:t>I</w:t>
             </w:r>
@@ -5025,16 +5069,15 @@
               </w:rPr>
               <w:t>nt</w:t>
             </w:r>
-            <w:proofErr w:type="spellEnd"/>
-          </w:p>
-        </w:tc>
-        <w:tc>
-          <w:tcPr>
-            <w:tcW w:w="2129" w:type="dxa"/>
-          </w:tcPr>
-          <w:p>
-            <w:pPr>
-              <w:cnfStyle w:val="000000100000" w:firstRow="0" w:lastRow="0" w:firstColumn="0" w:lastColumn="0" w:oddVBand="0" w:evenVBand="0" w:oddHBand="1" w:evenHBand="0" w:firstRowFirstColumn="0" w:firstRowLastColumn="0" w:lastRowFirstColumn="0" w:lastRowLastColumn="0"/>
+          </w:p>
+        </w:tc>
+        <w:tc>
+          <w:tcPr>
+            <w:tcW w:w="2129" w:type="dxa"/>
+          </w:tcPr>
+          <w:p>
+            <w:pPr>
+              <w:cnfStyle w:val="000000000000" w:firstRow="0" w:lastRow="0" w:firstColumn="0" w:lastColumn="0" w:oddVBand="0" w:evenVBand="0" w:oddHBand="0" w:evenHBand="0" w:firstRowFirstColumn="0" w:firstRowLastColumn="0" w:lastRowFirstColumn="0" w:lastRowLastColumn="0"/>
             </w:pPr>
             <w:r>
               <w:rPr>
@@ -5050,37 +5093,146 @@
           </w:tcPr>
           <w:p>
             <w:pPr>
-              <w:cnfStyle w:val="000000100000" w:firstRow="0" w:lastRow="0" w:firstColumn="0" w:lastColumn="0" w:oddVBand="0" w:evenVBand="0" w:oddHBand="1" w:evenHBand="0" w:firstRowFirstColumn="0" w:firstRowLastColumn="0" w:lastRowFirstColumn="0" w:lastRowLastColumn="0"/>
-            </w:pPr>
-          </w:p>
-        </w:tc>
-      </w:tr>
-      <w:tr>
-        <w:tc>
-          <w:tcPr>
-            <w:cnfStyle w:val="001000000000" w:firstRow="0" w:lastRow="0" w:firstColumn="1" w:lastColumn="0" w:oddVBand="0" w:evenVBand="0" w:oddHBand="0" w:evenHBand="0" w:firstRowFirstColumn="0" w:firstRowLastColumn="0" w:lastRowFirstColumn="0" w:lastRowLastColumn="0"/>
-            <w:tcW w:w="2129" w:type="dxa"/>
-          </w:tcPr>
-          <w:p/>
-        </w:tc>
-        <w:tc>
-          <w:tcPr>
-            <w:tcW w:w="2129" w:type="dxa"/>
-          </w:tcPr>
-          <w:p>
-            <w:pPr>
-              <w:cnfStyle w:val="000000000000" w:firstRow="0" w:lastRow="0" w:firstColumn="0" w:lastColumn="0" w:oddVBand="0" w:evenVBand="0" w:oddHBand="0" w:evenHBand="0" w:firstRowFirstColumn="0" w:firstRowLastColumn="0" w:lastRowFirstColumn="0" w:lastRowLastColumn="0"/>
-            </w:pPr>
-          </w:p>
-        </w:tc>
-        <w:tc>
-          <w:tcPr>
-            <w:tcW w:w="2129" w:type="dxa"/>
-          </w:tcPr>
-          <w:p>
-            <w:pPr>
-              <w:cnfStyle w:val="000000000000" w:firstRow="0" w:lastRow="0" w:firstColumn="0" w:lastColumn="0" w:oddVBand="0" w:evenVBand="0" w:oddHBand="0" w:evenHBand="0" w:firstRowFirstColumn="0" w:firstRowLastColumn="0" w:lastRowFirstColumn="0" w:lastRowLastColumn="0"/>
-            </w:pPr>
+              <w:cnfStyle w:val="000000000000" w:firstRow="0" w:lastRow="0" w:firstColumn="0" w:lastColumn="0" w:oddVBand="0" w:evenVBand="0" w:oddHBand="0" w:evenHBand="0" w:firstRowFirstColumn="0" w:firstRowLastColumn="0" w:lastRowFirstColumn="0" w:lastRowLastColumn="0"/>
+            </w:pPr>
+          </w:p>
+        </w:tc>
+      </w:tr>
+      <w:tr>
+        <w:trPr>
+          <w:cnfStyle w:val="000000100000" w:firstRow="0" w:lastRow="0" w:firstColumn="0" w:lastColumn="0" w:oddVBand="0" w:evenVBand="0" w:oddHBand="1" w:evenHBand="0" w:firstRowFirstColumn="0" w:firstRowLastColumn="0" w:lastRowFirstColumn="0" w:lastRowLastColumn="0"/>
+        </w:trPr>
+        <w:tc>
+          <w:tcPr>
+            <w:cnfStyle w:val="001000000000" w:firstRow="0" w:lastRow="0" w:firstColumn="1" w:lastColumn="0" w:oddVBand="0" w:evenVBand="0" w:oddHBand="0" w:evenHBand="0" w:firstRowFirstColumn="0" w:firstRowLastColumn="0" w:lastRowFirstColumn="0" w:lastRowLastColumn="0"/>
+            <w:tcW w:w="2129" w:type="dxa"/>
+          </w:tcPr>
+          <w:p>
+            <w:r>
+              <w:t>S</w:t>
+            </w:r>
+            <w:r>
+              <w:rPr>
+                <w:rFonts w:hint="eastAsia"/>
+              </w:rPr>
+              <w:t>hared_income</w:t>
+            </w:r>
+          </w:p>
+        </w:tc>
+        <w:tc>
+          <w:tcPr>
+            <w:tcW w:w="2129" w:type="dxa"/>
+          </w:tcPr>
+          <w:p>
+            <w:pPr>
+              <w:cnfStyle w:val="000000100000" w:firstRow="0" w:lastRow="0" w:firstColumn="0" w:lastColumn="0" w:oddVBand="0" w:evenVBand="0" w:oddHBand="1" w:evenHBand="0" w:firstRowFirstColumn="0" w:firstRowLastColumn="0" w:lastRowFirstColumn="0" w:lastRowLastColumn="0"/>
+            </w:pPr>
+            <w:r>
+              <w:t>I</w:t>
+            </w:r>
+            <w:r>
+              <w:rPr>
+                <w:rFonts w:hint="eastAsia"/>
+              </w:rPr>
+              <w:t>nt</w:t>
+            </w:r>
+          </w:p>
+        </w:tc>
+        <w:tc>
+          <w:tcPr>
+            <w:tcW w:w="2129" w:type="dxa"/>
+          </w:tcPr>
+          <w:p>
+            <w:pPr>
+              <w:cnfStyle w:val="000000100000" w:firstRow="0" w:lastRow="0" w:firstColumn="0" w:lastColumn="0" w:oddVBand="0" w:evenVBand="0" w:oddHBand="1" w:evenHBand="0" w:firstRowFirstColumn="0" w:firstRowLastColumn="0" w:lastRowFirstColumn="0" w:lastRowLastColumn="0"/>
+            </w:pPr>
+            <w:r>
+              <w:rPr>
+                <w:rFonts w:hint="eastAsia"/>
+              </w:rPr>
+              <w:t>分成收入</w:t>
+            </w:r>
+          </w:p>
+        </w:tc>
+        <w:tc>
+          <w:tcPr>
+            <w:tcW w:w="2129" w:type="dxa"/>
+          </w:tcPr>
+          <w:p>
+            <w:pPr>
+              <w:cnfStyle w:val="000000100000" w:firstRow="0" w:lastRow="0" w:firstColumn="0" w:lastColumn="0" w:oddVBand="0" w:evenVBand="0" w:oddHBand="1" w:evenHBand="0" w:firstRowFirstColumn="0" w:firstRowLastColumn="0" w:lastRowFirstColumn="0" w:lastRowLastColumn="0"/>
+            </w:pPr>
+            <w:r>
+              <w:rPr>
+                <w:rFonts w:hint="eastAsia"/>
+              </w:rPr>
+              <w:t>所邀请的用户收入分成</w:t>
+            </w:r>
+          </w:p>
+        </w:tc>
+      </w:tr>
+      <w:tr>
+        <w:tc>
+          <w:tcPr>
+            <w:cnfStyle w:val="001000000000" w:firstRow="0" w:lastRow="0" w:firstColumn="1" w:lastColumn="0" w:oddVBand="0" w:evenVBand="0" w:oddHBand="0" w:evenHBand="0" w:firstRowFirstColumn="0" w:firstRowLastColumn="0" w:lastRowFirstColumn="0" w:lastRowLastColumn="0"/>
+            <w:tcW w:w="2129" w:type="dxa"/>
+          </w:tcPr>
+          <w:p>
+            <w:pPr>
+              <w:rPr>
+                <w:rFonts w:hint="eastAsia"/>
+              </w:rPr>
+            </w:pPr>
+            <w:r>
+              <w:t>T</w:t>
+            </w:r>
+            <w:r>
+              <w:rPr>
+                <w:rFonts w:hint="eastAsia"/>
+              </w:rPr>
+              <w:t>otal_device</w:t>
+            </w:r>
+          </w:p>
+        </w:tc>
+        <w:tc>
+          <w:tcPr>
+            <w:tcW w:w="2129" w:type="dxa"/>
+          </w:tcPr>
+          <w:p>
+            <w:pPr>
+              <w:cnfStyle w:val="000000000000" w:firstRow="0" w:lastRow="0" w:firstColumn="0" w:lastColumn="0" w:oddVBand="0" w:evenVBand="0" w:oddHBand="0" w:evenHBand="0" w:firstRowFirstColumn="0" w:firstRowLastColumn="0" w:lastRowFirstColumn="0" w:lastRowLastColumn="0"/>
+              <w:rPr>
+                <w:rFonts w:hint="eastAsia"/>
+              </w:rPr>
+            </w:pPr>
+            <w:r>
+              <w:t>I</w:t>
+            </w:r>
+            <w:r>
+              <w:rPr>
+                <w:rFonts w:hint="eastAsia"/>
+              </w:rPr>
+              <w:t>nt</w:t>
+            </w:r>
+          </w:p>
+        </w:tc>
+        <w:tc>
+          <w:tcPr>
+            <w:tcW w:w="2129" w:type="dxa"/>
+          </w:tcPr>
+          <w:p>
+            <w:pPr>
+              <w:cnfStyle w:val="000000000000" w:firstRow="0" w:lastRow="0" w:firstColumn="0" w:lastColumn="0" w:oddVBand="0" w:evenVBand="0" w:oddHBand="0" w:evenHBand="0" w:firstRowFirstColumn="0" w:firstRowLastColumn="0" w:lastRowFirstColumn="0" w:lastRowLastColumn="0"/>
+              <w:rPr>
+                <w:rFonts w:hint="eastAsia"/>
+              </w:rPr>
+            </w:pPr>
+            <w:r>
+              <w:rPr>
+                <w:rFonts w:hint="eastAsia"/>
+              </w:rPr>
+              <w:t>已绑定设备个数</w:t>
+            </w:r>
           </w:p>
         </w:tc>
         <w:tc>
@@ -5136,30 +5288,8 @@
               <w:rPr>
                 <w:rFonts w:hint="eastAsia"/>
               </w:rPr>
-              <w:t>POST /0/</w:t>
-            </w:r>
-            <w:proofErr w:type="spellStart"/>
-            <w:r>
-              <w:rPr>
-                <w:rFonts w:hint="eastAsia"/>
-              </w:rPr>
-              <w:t>sms</w:t>
-            </w:r>
-            <w:proofErr w:type="spellEnd"/>
-            <w:r>
-              <w:rPr>
-                <w:rFonts w:hint="eastAsia"/>
-              </w:rPr>
-              <w:t>/</w:t>
-            </w:r>
-            <w:proofErr w:type="spellStart"/>
-            <w:r>
-              <w:rPr>
-                <w:rFonts w:hint="eastAsia"/>
-              </w:rPr>
-              <w:t>resend_sms_code</w:t>
-            </w:r>
-            <w:proofErr w:type="spellEnd"/>
+              <w:t>POST /0/sms/resend_sms_code</w:t>
+            </w:r>
           </w:p>
         </w:tc>
       </w:tr>
@@ -5173,14 +5303,12 @@
             <w:tcW w:w="2129" w:type="dxa"/>
           </w:tcPr>
           <w:p>
-            <w:proofErr w:type="spellStart"/>
             <w:r>
               <w:rPr>
                 <w:rFonts w:hint="eastAsia"/>
               </w:rPr>
               <w:t>Session_id</w:t>
             </w:r>
-            <w:proofErr w:type="spellEnd"/>
           </w:p>
         </w:tc>
         <w:tc>
@@ -5230,7 +5358,6 @@
             <w:tcW w:w="2129" w:type="dxa"/>
           </w:tcPr>
           <w:p>
-            <w:proofErr w:type="spellStart"/>
             <w:r>
               <w:t>D</w:t>
             </w:r>
@@ -5240,7 +5367,6 @@
               </w:rPr>
               <w:t>evice_id</w:t>
             </w:r>
-            <w:proofErr w:type="spellEnd"/>
           </w:p>
         </w:tc>
         <w:tc>
@@ -5293,7 +5419,6 @@
             <w:tcW w:w="2129" w:type="dxa"/>
           </w:tcPr>
           <w:p>
-            <w:proofErr w:type="spellStart"/>
             <w:r>
               <w:t>U</w:t>
             </w:r>
@@ -5303,18 +5428,16 @@
               </w:rPr>
               <w:t>serid</w:t>
             </w:r>
-            <w:proofErr w:type="spellEnd"/>
-          </w:p>
-        </w:tc>
-        <w:tc>
-          <w:tcPr>
-            <w:tcW w:w="2129" w:type="dxa"/>
-          </w:tcPr>
-          <w:p>
-            <w:pPr>
-              <w:cnfStyle w:val="000000100000" w:firstRow="0" w:lastRow="0" w:firstColumn="0" w:lastColumn="0" w:oddVBand="0" w:evenVBand="0" w:oddHBand="1" w:evenHBand="0" w:firstRowFirstColumn="0" w:firstRowLastColumn="0" w:lastRowFirstColumn="0" w:lastRowLastColumn="0"/>
-            </w:pPr>
-            <w:proofErr w:type="spellStart"/>
+          </w:p>
+        </w:tc>
+        <w:tc>
+          <w:tcPr>
+            <w:tcW w:w="2129" w:type="dxa"/>
+          </w:tcPr>
+          <w:p>
+            <w:pPr>
+              <w:cnfStyle w:val="000000100000" w:firstRow="0" w:lastRow="0" w:firstColumn="0" w:lastColumn="0" w:oddVBand="0" w:evenVBand="0" w:oddHBand="1" w:evenHBand="0" w:firstRowFirstColumn="0" w:firstRowLastColumn="0" w:lastRowFirstColumn="0" w:lastRowLastColumn="0"/>
+            </w:pPr>
             <w:r>
               <w:t>I</w:t>
             </w:r>
@@ -5324,7 +5447,6 @@
               </w:rPr>
               <w:t>nt</w:t>
             </w:r>
-            <w:proofErr w:type="spellEnd"/>
           </w:p>
         </w:tc>
         <w:tc>
@@ -5410,7 +5532,6 @@
             <w:tcW w:w="2129" w:type="dxa"/>
           </w:tcPr>
           <w:p>
-            <w:proofErr w:type="spellStart"/>
             <w:r>
               <w:t>C</w:t>
             </w:r>
@@ -5420,18 +5541,16 @@
               </w:rPr>
               <w:t>ode_length</w:t>
             </w:r>
-            <w:proofErr w:type="spellEnd"/>
-          </w:p>
-        </w:tc>
-        <w:tc>
-          <w:tcPr>
-            <w:tcW w:w="2129" w:type="dxa"/>
-          </w:tcPr>
-          <w:p>
-            <w:pPr>
-              <w:cnfStyle w:val="000000100000" w:firstRow="0" w:lastRow="0" w:firstColumn="0" w:lastColumn="0" w:oddVBand="0" w:evenVBand="0" w:oddHBand="1" w:evenHBand="0" w:firstRowFirstColumn="0" w:firstRowLastColumn="0" w:lastRowFirstColumn="0" w:lastRowLastColumn="0"/>
-            </w:pPr>
-            <w:proofErr w:type="spellStart"/>
+          </w:p>
+        </w:tc>
+        <w:tc>
+          <w:tcPr>
+            <w:tcW w:w="2129" w:type="dxa"/>
+          </w:tcPr>
+          <w:p>
+            <w:pPr>
+              <w:cnfStyle w:val="000000100000" w:firstRow="0" w:lastRow="0" w:firstColumn="0" w:lastColumn="0" w:oddVBand="0" w:evenVBand="0" w:oddHBand="1" w:evenHBand="0" w:firstRowFirstColumn="0" w:firstRowLastColumn="0" w:lastRowFirstColumn="0" w:lastRowLastColumn="0"/>
+            </w:pPr>
             <w:r>
               <w:t>I</w:t>
             </w:r>
@@ -5441,7 +5560,6 @@
               </w:rPr>
               <w:t>nt</w:t>
             </w:r>
-            <w:proofErr w:type="spellEnd"/>
           </w:p>
         </w:tc>
         <w:tc>
@@ -5529,7 +5647,6 @@
             <w:pPr>
               <w:cnfStyle w:val="000000100000" w:firstRow="0" w:lastRow="0" w:firstColumn="0" w:lastColumn="0" w:oddVBand="0" w:evenVBand="0" w:oddHBand="1" w:evenHBand="0" w:firstRowFirstColumn="0" w:firstRowLastColumn="0" w:lastRowFirstColumn="0" w:lastRowLastColumn="0"/>
             </w:pPr>
-            <w:proofErr w:type="spellStart"/>
             <w:r>
               <w:t>I</w:t>
             </w:r>
@@ -5539,38 +5656,36 @@
               </w:rPr>
               <w:t>nt</w:t>
             </w:r>
-            <w:proofErr w:type="spellEnd"/>
-          </w:p>
-        </w:tc>
-        <w:tc>
-          <w:tcPr>
-            <w:tcW w:w="2129" w:type="dxa"/>
-          </w:tcPr>
-          <w:p>
-            <w:pPr>
-              <w:cnfStyle w:val="000000100000" w:firstRow="0" w:lastRow="0" w:firstColumn="0" w:lastColumn="0" w:oddVBand="0" w:evenVBand="0" w:oddHBand="1" w:evenHBand="0" w:firstRowFirstColumn="0" w:firstRowLastColumn="0" w:lastRowFirstColumn="0" w:lastRowLastColumn="0"/>
-            </w:pPr>
-          </w:p>
-        </w:tc>
-        <w:tc>
-          <w:tcPr>
-            <w:tcW w:w="2129" w:type="dxa"/>
-          </w:tcPr>
-          <w:p>
-            <w:pPr>
-              <w:cnfStyle w:val="000000100000" w:firstRow="0" w:lastRow="0" w:firstColumn="0" w:lastColumn="0" w:oddVBand="0" w:evenVBand="0" w:oddHBand="1" w:evenHBand="0" w:firstRowFirstColumn="0" w:firstRowLastColumn="0" w:lastRowFirstColumn="0" w:lastRowLastColumn="0"/>
-            </w:pPr>
-          </w:p>
-        </w:tc>
-      </w:tr>
-      <w:tr>
-        <w:tc>
-          <w:tcPr>
-            <w:cnfStyle w:val="001000000000" w:firstRow="0" w:lastRow="0" w:firstColumn="1" w:lastColumn="0" w:oddVBand="0" w:evenVBand="0" w:oddHBand="0" w:evenHBand="0" w:firstRowFirstColumn="0" w:firstRowLastColumn="0" w:lastRowFirstColumn="0" w:lastRowLastColumn="0"/>
-            <w:tcW w:w="2129" w:type="dxa"/>
-          </w:tcPr>
-          <w:p>
-            <w:proofErr w:type="spellStart"/>
+          </w:p>
+        </w:tc>
+        <w:tc>
+          <w:tcPr>
+            <w:tcW w:w="2129" w:type="dxa"/>
+          </w:tcPr>
+          <w:p>
+            <w:pPr>
+              <w:cnfStyle w:val="000000100000" w:firstRow="0" w:lastRow="0" w:firstColumn="0" w:lastColumn="0" w:oddVBand="0" w:evenVBand="0" w:oddHBand="1" w:evenHBand="0" w:firstRowFirstColumn="0" w:firstRowLastColumn="0" w:lastRowFirstColumn="0" w:lastRowLastColumn="0"/>
+            </w:pPr>
+          </w:p>
+        </w:tc>
+        <w:tc>
+          <w:tcPr>
+            <w:tcW w:w="2129" w:type="dxa"/>
+          </w:tcPr>
+          <w:p>
+            <w:pPr>
+              <w:cnfStyle w:val="000000100000" w:firstRow="0" w:lastRow="0" w:firstColumn="0" w:lastColumn="0" w:oddVBand="0" w:evenVBand="0" w:oddHBand="1" w:evenHBand="0" w:firstRowFirstColumn="0" w:firstRowLastColumn="0" w:lastRowFirstColumn="0" w:lastRowLastColumn="0"/>
+            </w:pPr>
+          </w:p>
+        </w:tc>
+      </w:tr>
+      <w:tr>
+        <w:tc>
+          <w:tcPr>
+            <w:cnfStyle w:val="001000000000" w:firstRow="0" w:lastRow="0" w:firstColumn="1" w:lastColumn="0" w:oddVBand="0" w:evenVBand="0" w:oddHBand="0" w:evenHBand="0" w:firstRowFirstColumn="0" w:firstRowLastColumn="0" w:lastRowFirstColumn="0" w:lastRowLastColumn="0"/>
+            <w:tcW w:w="2129" w:type="dxa"/>
+          </w:tcPr>
+          <w:p>
             <w:r>
               <w:t>M</w:t>
             </w:r>
@@ -5580,7 +5695,6 @@
               </w:rPr>
               <w:t>sg</w:t>
             </w:r>
-            <w:proofErr w:type="spellEnd"/>
           </w:p>
         </w:tc>
         <w:tc>
@@ -5752,14 +5866,12 @@
             <w:tcW w:w="2129" w:type="dxa"/>
           </w:tcPr>
           <w:p>
-            <w:proofErr w:type="spellStart"/>
             <w:r>
               <w:rPr>
                 <w:rFonts w:hint="eastAsia"/>
               </w:rPr>
               <w:t>Session_id</w:t>
             </w:r>
-            <w:proofErr w:type="spellEnd"/>
           </w:p>
         </w:tc>
         <w:tc>
@@ -5809,7 +5921,6 @@
             <w:tcW w:w="2129" w:type="dxa"/>
           </w:tcPr>
           <w:p>
-            <w:proofErr w:type="spellStart"/>
             <w:r>
               <w:t>D</w:t>
             </w:r>
@@ -5819,7 +5930,6 @@
               </w:rPr>
               <w:t>evice_id</w:t>
             </w:r>
-            <w:proofErr w:type="spellEnd"/>
           </w:p>
         </w:tc>
         <w:tc>
@@ -5872,7 +5982,6 @@
             <w:tcW w:w="2129" w:type="dxa"/>
           </w:tcPr>
           <w:p>
-            <w:proofErr w:type="spellStart"/>
             <w:r>
               <w:t>U</w:t>
             </w:r>
@@ -5882,18 +5991,16 @@
               </w:rPr>
               <w:t>serid</w:t>
             </w:r>
-            <w:proofErr w:type="spellEnd"/>
-          </w:p>
-        </w:tc>
-        <w:tc>
-          <w:tcPr>
-            <w:tcW w:w="2129" w:type="dxa"/>
-          </w:tcPr>
-          <w:p>
-            <w:pPr>
-              <w:cnfStyle w:val="000000100000" w:firstRow="0" w:lastRow="0" w:firstColumn="0" w:lastColumn="0" w:oddVBand="0" w:evenVBand="0" w:oddHBand="1" w:evenHBand="0" w:firstRowFirstColumn="0" w:firstRowLastColumn="0" w:lastRowFirstColumn="0" w:lastRowLastColumn="0"/>
-            </w:pPr>
-            <w:proofErr w:type="spellStart"/>
+          </w:p>
+        </w:tc>
+        <w:tc>
+          <w:tcPr>
+            <w:tcW w:w="2129" w:type="dxa"/>
+          </w:tcPr>
+          <w:p>
+            <w:pPr>
+              <w:cnfStyle w:val="000000100000" w:firstRow="0" w:lastRow="0" w:firstColumn="0" w:lastColumn="0" w:oddVBand="0" w:evenVBand="0" w:oddHBand="1" w:evenHBand="0" w:firstRowFirstColumn="0" w:firstRowLastColumn="0" w:lastRowFirstColumn="0" w:lastRowLastColumn="0"/>
+            </w:pPr>
             <w:r>
               <w:t>I</w:t>
             </w:r>
@@ -5903,7 +6010,6 @@
               </w:rPr>
               <w:t>nt</w:t>
             </w:r>
-            <w:proofErr w:type="spellEnd"/>
           </w:p>
         </w:tc>
         <w:tc>
@@ -5991,7 +6097,6 @@
             <w:pPr>
               <w:cnfStyle w:val="000000100000" w:firstRow="0" w:lastRow="0" w:firstColumn="0" w:lastColumn="0" w:oddVBand="0" w:evenVBand="0" w:oddHBand="1" w:evenHBand="0" w:firstRowFirstColumn="0" w:firstRowLastColumn="0" w:lastRowFirstColumn="0" w:lastRowLastColumn="0"/>
             </w:pPr>
-            <w:proofErr w:type="spellStart"/>
             <w:r>
               <w:t>I</w:t>
             </w:r>
@@ -6001,38 +6106,36 @@
               </w:rPr>
               <w:t>nt</w:t>
             </w:r>
-            <w:proofErr w:type="spellEnd"/>
-          </w:p>
-        </w:tc>
-        <w:tc>
-          <w:tcPr>
-            <w:tcW w:w="2129" w:type="dxa"/>
-          </w:tcPr>
-          <w:p>
-            <w:pPr>
-              <w:cnfStyle w:val="000000100000" w:firstRow="0" w:lastRow="0" w:firstColumn="0" w:lastColumn="0" w:oddVBand="0" w:evenVBand="0" w:oddHBand="1" w:evenHBand="0" w:firstRowFirstColumn="0" w:firstRowLastColumn="0" w:lastRowFirstColumn="0" w:lastRowLastColumn="0"/>
-            </w:pPr>
-          </w:p>
-        </w:tc>
-        <w:tc>
-          <w:tcPr>
-            <w:tcW w:w="2129" w:type="dxa"/>
-          </w:tcPr>
-          <w:p>
-            <w:pPr>
-              <w:cnfStyle w:val="000000100000" w:firstRow="0" w:lastRow="0" w:firstColumn="0" w:lastColumn="0" w:oddVBand="0" w:evenVBand="0" w:oddHBand="1" w:evenHBand="0" w:firstRowFirstColumn="0" w:firstRowLastColumn="0" w:lastRowFirstColumn="0" w:lastRowLastColumn="0"/>
-            </w:pPr>
-          </w:p>
-        </w:tc>
-      </w:tr>
-      <w:tr>
-        <w:tc>
-          <w:tcPr>
-            <w:cnfStyle w:val="001000000000" w:firstRow="0" w:lastRow="0" w:firstColumn="1" w:lastColumn="0" w:oddVBand="0" w:evenVBand="0" w:oddHBand="0" w:evenHBand="0" w:firstRowFirstColumn="0" w:firstRowLastColumn="0" w:lastRowFirstColumn="0" w:lastRowLastColumn="0"/>
-            <w:tcW w:w="2129" w:type="dxa"/>
-          </w:tcPr>
-          <w:p>
-            <w:proofErr w:type="spellStart"/>
+          </w:p>
+        </w:tc>
+        <w:tc>
+          <w:tcPr>
+            <w:tcW w:w="2129" w:type="dxa"/>
+          </w:tcPr>
+          <w:p>
+            <w:pPr>
+              <w:cnfStyle w:val="000000100000" w:firstRow="0" w:lastRow="0" w:firstColumn="0" w:lastColumn="0" w:oddVBand="0" w:evenVBand="0" w:oddHBand="1" w:evenHBand="0" w:firstRowFirstColumn="0" w:firstRowLastColumn="0" w:lastRowFirstColumn="0" w:lastRowLastColumn="0"/>
+            </w:pPr>
+          </w:p>
+        </w:tc>
+        <w:tc>
+          <w:tcPr>
+            <w:tcW w:w="2129" w:type="dxa"/>
+          </w:tcPr>
+          <w:p>
+            <w:pPr>
+              <w:cnfStyle w:val="000000100000" w:firstRow="0" w:lastRow="0" w:firstColumn="0" w:lastColumn="0" w:oddVBand="0" w:evenVBand="0" w:oddHBand="1" w:evenHBand="0" w:firstRowFirstColumn="0" w:firstRowLastColumn="0" w:lastRowFirstColumn="0" w:lastRowLastColumn="0"/>
+            </w:pPr>
+          </w:p>
+        </w:tc>
+      </w:tr>
+      <w:tr>
+        <w:tc>
+          <w:tcPr>
+            <w:cnfStyle w:val="001000000000" w:firstRow="0" w:lastRow="0" w:firstColumn="1" w:lastColumn="0" w:oddVBand="0" w:evenVBand="0" w:oddHBand="0" w:evenHBand="0" w:firstRowFirstColumn="0" w:firstRowLastColumn="0" w:lastRowFirstColumn="0" w:lastRowLastColumn="0"/>
+            <w:tcW w:w="2129" w:type="dxa"/>
+          </w:tcPr>
+          <w:p>
             <w:r>
               <w:t>M</w:t>
             </w:r>
@@ -6042,7 +6145,6 @@
               </w:rPr>
               <w:t>sg</w:t>
             </w:r>
-            <w:proofErr w:type="spellEnd"/>
           </w:p>
         </w:tc>
         <w:tc>
@@ -6114,11 +6216,9 @@
             <w:pPr>
               <w:cnfStyle w:val="000000100000" w:firstRow="0" w:lastRow="0" w:firstColumn="0" w:lastColumn="0" w:oddVBand="0" w:evenVBand="0" w:oddHBand="1" w:evenHBand="0" w:firstRowFirstColumn="0" w:firstRowLastColumn="0" w:lastRowFirstColumn="0" w:lastRowLastColumn="0"/>
             </w:pPr>
-            <w:proofErr w:type="spellStart"/>
             <w:r>
               <w:t>Int</w:t>
             </w:r>
-            <w:proofErr w:type="spellEnd"/>
           </w:p>
         </w:tc>
         <w:tc>
@@ -6192,11 +6292,9 @@
             <w:pPr>
               <w:cnfStyle w:val="000000000000" w:firstRow="0" w:lastRow="0" w:firstColumn="0" w:lastColumn="0" w:oddVBand="0" w:evenVBand="0" w:oddHBand="0" w:evenHBand="0" w:firstRowFirstColumn="0" w:firstRowLastColumn="0" w:lastRowFirstColumn="0" w:lastRowLastColumn="0"/>
             </w:pPr>
-            <w:proofErr w:type="spellStart"/>
             <w:r>
               <w:t>Int</w:t>
             </w:r>
-            <w:proofErr w:type="spellEnd"/>
           </w:p>
         </w:tc>
         <w:tc>
@@ -6361,7 +6459,6 @@
             <w:tcW w:w="2129" w:type="dxa"/>
           </w:tcPr>
           <w:p>
-            <w:proofErr w:type="spellStart"/>
             <w:r>
               <w:t>S</w:t>
             </w:r>
@@ -6371,7 +6468,6 @@
               </w:rPr>
               <w:t>ession_id</w:t>
             </w:r>
-            <w:proofErr w:type="spellEnd"/>
           </w:p>
         </w:tc>
         <w:tc>
@@ -6421,7 +6517,6 @@
             <w:tcW w:w="2129" w:type="dxa"/>
           </w:tcPr>
           <w:p>
-            <w:proofErr w:type="spellStart"/>
             <w:r>
               <w:t>D</w:t>
             </w:r>
@@ -6431,7 +6526,6 @@
               </w:rPr>
               <w:t>evice_id</w:t>
             </w:r>
-            <w:proofErr w:type="spellEnd"/>
           </w:p>
         </w:tc>
         <w:tc>
@@ -6484,7 +6578,6 @@
             <w:tcW w:w="2129" w:type="dxa"/>
           </w:tcPr>
           <w:p>
-            <w:proofErr w:type="spellStart"/>
             <w:r>
               <w:t>U</w:t>
             </w:r>
@@ -6494,18 +6587,16 @@
               </w:rPr>
               <w:t>serid</w:t>
             </w:r>
-            <w:proofErr w:type="spellEnd"/>
-          </w:p>
-        </w:tc>
-        <w:tc>
-          <w:tcPr>
-            <w:tcW w:w="2129" w:type="dxa"/>
-          </w:tcPr>
-          <w:p>
-            <w:pPr>
-              <w:cnfStyle w:val="000000100000" w:firstRow="0" w:lastRow="0" w:firstColumn="0" w:lastColumn="0" w:oddVBand="0" w:evenVBand="0" w:oddHBand="1" w:evenHBand="0" w:firstRowFirstColumn="0" w:firstRowLastColumn="0" w:lastRowFirstColumn="0" w:lastRowLastColumn="0"/>
-            </w:pPr>
-            <w:proofErr w:type="spellStart"/>
+          </w:p>
+        </w:tc>
+        <w:tc>
+          <w:tcPr>
+            <w:tcW w:w="2129" w:type="dxa"/>
+          </w:tcPr>
+          <w:p>
+            <w:pPr>
+              <w:cnfStyle w:val="000000100000" w:firstRow="0" w:lastRow="0" w:firstColumn="0" w:lastColumn="0" w:oddVBand="0" w:evenVBand="0" w:oddHBand="1" w:evenHBand="0" w:firstRowFirstColumn="0" w:firstRowLastColumn="0" w:lastRowFirstColumn="0" w:lastRowLastColumn="0"/>
+            </w:pPr>
             <w:r>
               <w:t>I</w:t>
             </w:r>
@@ -6515,7 +6606,6 @@
               </w:rPr>
               <w:t>nt</w:t>
             </w:r>
-            <w:proofErr w:type="spellEnd"/>
           </w:p>
         </w:tc>
         <w:tc>
@@ -6603,7 +6693,6 @@
             <w:pPr>
               <w:cnfStyle w:val="000000100000" w:firstRow="0" w:lastRow="0" w:firstColumn="0" w:lastColumn="0" w:oddVBand="0" w:evenVBand="0" w:oddHBand="1" w:evenHBand="0" w:firstRowFirstColumn="0" w:firstRowLastColumn="0" w:lastRowFirstColumn="0" w:lastRowLastColumn="0"/>
             </w:pPr>
-            <w:proofErr w:type="spellStart"/>
             <w:r>
               <w:t>I</w:t>
             </w:r>
@@ -6613,38 +6702,36 @@
               </w:rPr>
               <w:t>nt</w:t>
             </w:r>
-            <w:proofErr w:type="spellEnd"/>
-          </w:p>
-        </w:tc>
-        <w:tc>
-          <w:tcPr>
-            <w:tcW w:w="2129" w:type="dxa"/>
-          </w:tcPr>
-          <w:p>
-            <w:pPr>
-              <w:cnfStyle w:val="000000100000" w:firstRow="0" w:lastRow="0" w:firstColumn="0" w:lastColumn="0" w:oddVBand="0" w:evenVBand="0" w:oddHBand="1" w:evenHBand="0" w:firstRowFirstColumn="0" w:firstRowLastColumn="0" w:lastRowFirstColumn="0" w:lastRowLastColumn="0"/>
-            </w:pPr>
-          </w:p>
-        </w:tc>
-        <w:tc>
-          <w:tcPr>
-            <w:tcW w:w="2129" w:type="dxa"/>
-          </w:tcPr>
-          <w:p>
-            <w:pPr>
-              <w:cnfStyle w:val="000000100000" w:firstRow="0" w:lastRow="0" w:firstColumn="0" w:lastColumn="0" w:oddVBand="0" w:evenVBand="0" w:oddHBand="1" w:evenHBand="0" w:firstRowFirstColumn="0" w:firstRowLastColumn="0" w:lastRowFirstColumn="0" w:lastRowLastColumn="0"/>
-            </w:pPr>
-          </w:p>
-        </w:tc>
-      </w:tr>
-      <w:tr>
-        <w:tc>
-          <w:tcPr>
-            <w:cnfStyle w:val="001000000000" w:firstRow="0" w:lastRow="0" w:firstColumn="1" w:lastColumn="0" w:oddVBand="0" w:evenVBand="0" w:oddHBand="0" w:evenHBand="0" w:firstRowFirstColumn="0" w:firstRowLastColumn="0" w:lastRowFirstColumn="0" w:lastRowLastColumn="0"/>
-            <w:tcW w:w="2129" w:type="dxa"/>
-          </w:tcPr>
-          <w:p>
-            <w:proofErr w:type="spellStart"/>
+          </w:p>
+        </w:tc>
+        <w:tc>
+          <w:tcPr>
+            <w:tcW w:w="2129" w:type="dxa"/>
+          </w:tcPr>
+          <w:p>
+            <w:pPr>
+              <w:cnfStyle w:val="000000100000" w:firstRow="0" w:lastRow="0" w:firstColumn="0" w:lastColumn="0" w:oddVBand="0" w:evenVBand="0" w:oddHBand="1" w:evenHBand="0" w:firstRowFirstColumn="0" w:firstRowLastColumn="0" w:lastRowFirstColumn="0" w:lastRowLastColumn="0"/>
+            </w:pPr>
+          </w:p>
+        </w:tc>
+        <w:tc>
+          <w:tcPr>
+            <w:tcW w:w="2129" w:type="dxa"/>
+          </w:tcPr>
+          <w:p>
+            <w:pPr>
+              <w:cnfStyle w:val="000000100000" w:firstRow="0" w:lastRow="0" w:firstColumn="0" w:lastColumn="0" w:oddVBand="0" w:evenVBand="0" w:oddHBand="1" w:evenHBand="0" w:firstRowFirstColumn="0" w:firstRowLastColumn="0" w:lastRowFirstColumn="0" w:lastRowLastColumn="0"/>
+            </w:pPr>
+          </w:p>
+        </w:tc>
+      </w:tr>
+      <w:tr>
+        <w:tc>
+          <w:tcPr>
+            <w:cnfStyle w:val="001000000000" w:firstRow="0" w:lastRow="0" w:firstColumn="1" w:lastColumn="0" w:oddVBand="0" w:evenVBand="0" w:oddHBand="0" w:evenHBand="0" w:firstRowFirstColumn="0" w:firstRowLastColumn="0" w:lastRowFirstColumn="0" w:lastRowLastColumn="0"/>
+            <w:tcW w:w="2129" w:type="dxa"/>
+          </w:tcPr>
+          <w:p>
             <w:r>
               <w:t>M</w:t>
             </w:r>
@@ -6654,7 +6741,6 @@
               </w:rPr>
               <w:t>sg</w:t>
             </w:r>
-            <w:proofErr w:type="spellEnd"/>
           </w:p>
         </w:tc>
         <w:tc>
@@ -6726,7 +6812,6 @@
             <w:pPr>
               <w:cnfStyle w:val="000000100000" w:firstRow="0" w:lastRow="0" w:firstColumn="0" w:lastColumn="0" w:oddVBand="0" w:evenVBand="0" w:oddHBand="1" w:evenHBand="0" w:firstRowFirstColumn="0" w:firstRowLastColumn="0" w:lastRowFirstColumn="0" w:lastRowLastColumn="0"/>
             </w:pPr>
-            <w:proofErr w:type="spellStart"/>
             <w:r>
               <w:t>I</w:t>
             </w:r>
@@ -6736,7 +6821,6 @@
               </w:rPr>
               <w:t>nt</w:t>
             </w:r>
-            <w:proofErr w:type="spellEnd"/>
           </w:p>
         </w:tc>
         <w:tc>
@@ -6792,7 +6876,6 @@
             <w:pPr>
               <w:cnfStyle w:val="000000000000" w:firstRow="0" w:lastRow="0" w:firstColumn="0" w:lastColumn="0" w:oddVBand="0" w:evenVBand="0" w:oddHBand="0" w:evenHBand="0" w:firstRowFirstColumn="0" w:firstRowLastColumn="0" w:lastRowFirstColumn="0" w:lastRowLastColumn="0"/>
             </w:pPr>
-            <w:proofErr w:type="spellStart"/>
             <w:r>
               <w:t>I</w:t>
             </w:r>
@@ -6802,7 +6885,6 @@
               </w:rPr>
               <w:t>nt</w:t>
             </w:r>
-            <w:proofErr w:type="spellEnd"/>
           </w:p>
         </w:tc>
         <w:tc>
@@ -6855,11 +6937,9 @@
             <w:pPr>
               <w:cnfStyle w:val="000000100000" w:firstRow="0" w:lastRow="0" w:firstColumn="0" w:lastColumn="0" w:oddVBand="0" w:evenVBand="0" w:oddHBand="1" w:evenHBand="0" w:firstRowFirstColumn="0" w:firstRowLastColumn="0" w:lastRowFirstColumn="0" w:lastRowLastColumn="0"/>
             </w:pPr>
-            <w:proofErr w:type="spellStart"/>
             <w:r>
               <w:t>Int</w:t>
             </w:r>
-            <w:proofErr w:type="spellEnd"/>
           </w:p>
         </w:tc>
         <w:tc>
@@ -6932,14 +7012,12 @@
               </w:rPr>
               <w:t>GET /0/account/</w:t>
             </w:r>
-            <w:proofErr w:type="spellStart"/>
             <w:r>
               <w:rPr>
                 <w:rFonts w:hint="eastAsia"/>
               </w:rPr>
               <w:t>billing_history</w:t>
             </w:r>
-            <w:proofErr w:type="spellEnd"/>
           </w:p>
         </w:tc>
       </w:tr>
@@ -6953,7 +7031,6 @@
             <w:tcW w:w="2129" w:type="dxa"/>
           </w:tcPr>
           <w:p>
-            <w:proofErr w:type="spellStart"/>
             <w:r>
               <w:t>S</w:t>
             </w:r>
@@ -6963,7 +7040,6 @@
               </w:rPr>
               <w:t>ession_id</w:t>
             </w:r>
-            <w:proofErr w:type="spellEnd"/>
           </w:p>
         </w:tc>
         <w:tc>
@@ -7013,7 +7089,6 @@
             <w:tcW w:w="2129" w:type="dxa"/>
           </w:tcPr>
           <w:p>
-            <w:proofErr w:type="spellStart"/>
             <w:r>
               <w:t>D</w:t>
             </w:r>
@@ -7023,7 +7098,6 @@
               </w:rPr>
               <w:t>evice_id</w:t>
             </w:r>
-            <w:proofErr w:type="spellEnd"/>
           </w:p>
         </w:tc>
         <w:tc>
@@ -7076,7 +7150,6 @@
             <w:tcW w:w="2129" w:type="dxa"/>
           </w:tcPr>
           <w:p>
-            <w:proofErr w:type="spellStart"/>
             <w:r>
               <w:t>U</w:t>
             </w:r>
@@ -7086,18 +7159,16 @@
               </w:rPr>
               <w:t>serid</w:t>
             </w:r>
-            <w:proofErr w:type="spellEnd"/>
-          </w:p>
-        </w:tc>
-        <w:tc>
-          <w:tcPr>
-            <w:tcW w:w="2129" w:type="dxa"/>
-          </w:tcPr>
-          <w:p>
-            <w:pPr>
-              <w:cnfStyle w:val="000000100000" w:firstRow="0" w:lastRow="0" w:firstColumn="0" w:lastColumn="0" w:oddVBand="0" w:evenVBand="0" w:oddHBand="1" w:evenHBand="0" w:firstRowFirstColumn="0" w:firstRowLastColumn="0" w:lastRowFirstColumn="0" w:lastRowLastColumn="0"/>
-            </w:pPr>
-            <w:proofErr w:type="spellStart"/>
+          </w:p>
+        </w:tc>
+        <w:tc>
+          <w:tcPr>
+            <w:tcW w:w="2129" w:type="dxa"/>
+          </w:tcPr>
+          <w:p>
+            <w:pPr>
+              <w:cnfStyle w:val="000000100000" w:firstRow="0" w:lastRow="0" w:firstColumn="0" w:lastColumn="0" w:oddVBand="0" w:evenVBand="0" w:oddHBand="1" w:evenHBand="0" w:firstRowFirstColumn="0" w:firstRowLastColumn="0" w:lastRowFirstColumn="0" w:lastRowLastColumn="0"/>
+            </w:pPr>
             <w:r>
               <w:t>I</w:t>
             </w:r>
@@ -7107,7 +7178,6 @@
               </w:rPr>
               <w:t>nt</w:t>
             </w:r>
-            <w:proofErr w:type="spellEnd"/>
           </w:p>
         </w:tc>
         <w:tc>
@@ -7151,11 +7221,9 @@
             <w:pPr>
               <w:cnfStyle w:val="000000000000" w:firstRow="0" w:lastRow="0" w:firstColumn="0" w:lastColumn="0" w:oddVBand="0" w:evenVBand="0" w:oddHBand="0" w:evenHBand="0" w:firstRowFirstColumn="0" w:firstRowLastColumn="0" w:lastRowFirstColumn="0" w:lastRowLastColumn="0"/>
             </w:pPr>
-            <w:proofErr w:type="spellStart"/>
             <w:r>
               <w:t>Int</w:t>
             </w:r>
-            <w:proofErr w:type="spellEnd"/>
           </w:p>
         </w:tc>
         <w:tc>
@@ -7195,26 +7263,22 @@
             <w:tcW w:w="2129" w:type="dxa"/>
           </w:tcPr>
           <w:p>
-            <w:proofErr w:type="spellStart"/>
             <w:r>
               <w:t>Num</w:t>
             </w:r>
-            <w:proofErr w:type="spellEnd"/>
-          </w:p>
-        </w:tc>
-        <w:tc>
-          <w:tcPr>
-            <w:tcW w:w="2129" w:type="dxa"/>
-          </w:tcPr>
-          <w:p>
-            <w:pPr>
-              <w:cnfStyle w:val="000000100000" w:firstRow="0" w:lastRow="0" w:firstColumn="0" w:lastColumn="0" w:oddVBand="0" w:evenVBand="0" w:oddHBand="1" w:evenHBand="0" w:firstRowFirstColumn="0" w:firstRowLastColumn="0" w:lastRowFirstColumn="0" w:lastRowLastColumn="0"/>
-            </w:pPr>
-            <w:proofErr w:type="spellStart"/>
+          </w:p>
+        </w:tc>
+        <w:tc>
+          <w:tcPr>
+            <w:tcW w:w="2129" w:type="dxa"/>
+          </w:tcPr>
+          <w:p>
+            <w:pPr>
+              <w:cnfStyle w:val="000000100000" w:firstRow="0" w:lastRow="0" w:firstColumn="0" w:lastColumn="0" w:oddVBand="0" w:evenVBand="0" w:oddHBand="1" w:evenHBand="0" w:firstRowFirstColumn="0" w:firstRowLastColumn="0" w:lastRowFirstColumn="0" w:lastRowLastColumn="0"/>
+            </w:pPr>
             <w:r>
               <w:t>Int</w:t>
             </w:r>
-            <w:proofErr w:type="spellEnd"/>
           </w:p>
         </w:tc>
         <w:tc>
@@ -7308,7 +7372,6 @@
             <w:pPr>
               <w:cnfStyle w:val="000000100000" w:firstRow="0" w:lastRow="0" w:firstColumn="0" w:lastColumn="0" w:oddVBand="0" w:evenVBand="0" w:oddHBand="1" w:evenHBand="0" w:firstRowFirstColumn="0" w:firstRowLastColumn="0" w:lastRowFirstColumn="0" w:lastRowLastColumn="0"/>
             </w:pPr>
-            <w:proofErr w:type="spellStart"/>
             <w:r>
               <w:t>I</w:t>
             </w:r>
@@ -7318,38 +7381,36 @@
               </w:rPr>
               <w:t>nt</w:t>
             </w:r>
-            <w:proofErr w:type="spellEnd"/>
-          </w:p>
-        </w:tc>
-        <w:tc>
-          <w:tcPr>
-            <w:tcW w:w="2129" w:type="dxa"/>
-          </w:tcPr>
-          <w:p>
-            <w:pPr>
-              <w:cnfStyle w:val="000000100000" w:firstRow="0" w:lastRow="0" w:firstColumn="0" w:lastColumn="0" w:oddVBand="0" w:evenVBand="0" w:oddHBand="1" w:evenHBand="0" w:firstRowFirstColumn="0" w:firstRowLastColumn="0" w:lastRowFirstColumn="0" w:lastRowLastColumn="0"/>
-            </w:pPr>
-          </w:p>
-        </w:tc>
-        <w:tc>
-          <w:tcPr>
-            <w:tcW w:w="2129" w:type="dxa"/>
-          </w:tcPr>
-          <w:p>
-            <w:pPr>
-              <w:cnfStyle w:val="000000100000" w:firstRow="0" w:lastRow="0" w:firstColumn="0" w:lastColumn="0" w:oddVBand="0" w:evenVBand="0" w:oddHBand="1" w:evenHBand="0" w:firstRowFirstColumn="0" w:firstRowLastColumn="0" w:lastRowFirstColumn="0" w:lastRowLastColumn="0"/>
-            </w:pPr>
-          </w:p>
-        </w:tc>
-      </w:tr>
-      <w:tr>
-        <w:tc>
-          <w:tcPr>
-            <w:cnfStyle w:val="001000000000" w:firstRow="0" w:lastRow="0" w:firstColumn="1" w:lastColumn="0" w:oddVBand="0" w:evenVBand="0" w:oddHBand="0" w:evenHBand="0" w:firstRowFirstColumn="0" w:firstRowLastColumn="0" w:lastRowFirstColumn="0" w:lastRowLastColumn="0"/>
-            <w:tcW w:w="2129" w:type="dxa"/>
-          </w:tcPr>
-          <w:p>
-            <w:proofErr w:type="spellStart"/>
+          </w:p>
+        </w:tc>
+        <w:tc>
+          <w:tcPr>
+            <w:tcW w:w="2129" w:type="dxa"/>
+          </w:tcPr>
+          <w:p>
+            <w:pPr>
+              <w:cnfStyle w:val="000000100000" w:firstRow="0" w:lastRow="0" w:firstColumn="0" w:lastColumn="0" w:oddVBand="0" w:evenVBand="0" w:oddHBand="1" w:evenHBand="0" w:firstRowFirstColumn="0" w:firstRowLastColumn="0" w:lastRowFirstColumn="0" w:lastRowLastColumn="0"/>
+            </w:pPr>
+          </w:p>
+        </w:tc>
+        <w:tc>
+          <w:tcPr>
+            <w:tcW w:w="2129" w:type="dxa"/>
+          </w:tcPr>
+          <w:p>
+            <w:pPr>
+              <w:cnfStyle w:val="000000100000" w:firstRow="0" w:lastRow="0" w:firstColumn="0" w:lastColumn="0" w:oddVBand="0" w:evenVBand="0" w:oddHBand="1" w:evenHBand="0" w:firstRowFirstColumn="0" w:firstRowLastColumn="0" w:lastRowFirstColumn="0" w:lastRowLastColumn="0"/>
+            </w:pPr>
+          </w:p>
+        </w:tc>
+      </w:tr>
+      <w:tr>
+        <w:tc>
+          <w:tcPr>
+            <w:cnfStyle w:val="001000000000" w:firstRow="0" w:lastRow="0" w:firstColumn="1" w:lastColumn="0" w:oddVBand="0" w:evenVBand="0" w:oddHBand="0" w:evenHBand="0" w:firstRowFirstColumn="0" w:firstRowLastColumn="0" w:lastRowFirstColumn="0" w:lastRowLastColumn="0"/>
+            <w:tcW w:w="2129" w:type="dxa"/>
+          </w:tcPr>
+          <w:p>
             <w:r>
               <w:t>M</w:t>
             </w:r>
@@ -7359,7 +7420,6 @@
               </w:rPr>
               <w:t>sg</w:t>
             </w:r>
-            <w:proofErr w:type="spellEnd"/>
           </w:p>
         </w:tc>
         <w:tc>
@@ -7412,14 +7472,12 @@
             <w:tcW w:w="2129" w:type="dxa"/>
           </w:tcPr>
           <w:p>
-            <w:proofErr w:type="gramStart"/>
             <w:r>
               <w:rPr>
                 <w:rFonts w:hint="eastAsia"/>
               </w:rPr>
               <w:t>history</w:t>
             </w:r>
-            <w:proofErr w:type="gramEnd"/>
           </w:p>
         </w:tc>
         <w:tc>
@@ -7515,7 +7573,6 @@
             <w:tcW w:w="2129" w:type="dxa"/>
           </w:tcPr>
           <w:p>
-            <w:proofErr w:type="spellStart"/>
             <w:r>
               <w:t>U</w:t>
             </w:r>
@@ -7525,18 +7582,16 @@
               </w:rPr>
               <w:t>serid</w:t>
             </w:r>
-            <w:proofErr w:type="spellEnd"/>
-          </w:p>
-        </w:tc>
-        <w:tc>
-          <w:tcPr>
-            <w:tcW w:w="2129" w:type="dxa"/>
-          </w:tcPr>
-          <w:p>
-            <w:pPr>
-              <w:cnfStyle w:val="000000100000" w:firstRow="0" w:lastRow="0" w:firstColumn="0" w:lastColumn="0" w:oddVBand="0" w:evenVBand="0" w:oddHBand="1" w:evenHBand="0" w:firstRowFirstColumn="0" w:firstRowLastColumn="0" w:lastRowFirstColumn="0" w:lastRowLastColumn="0"/>
-            </w:pPr>
-            <w:proofErr w:type="spellStart"/>
+          </w:p>
+        </w:tc>
+        <w:tc>
+          <w:tcPr>
+            <w:tcW w:w="2129" w:type="dxa"/>
+          </w:tcPr>
+          <w:p>
+            <w:pPr>
+              <w:cnfStyle w:val="000000100000" w:firstRow="0" w:lastRow="0" w:firstColumn="0" w:lastColumn="0" w:oddVBand="0" w:evenVBand="0" w:oddHBand="1" w:evenHBand="0" w:firstRowFirstColumn="0" w:firstRowLastColumn="0" w:lastRowFirstColumn="0" w:lastRowLastColumn="0"/>
+            </w:pPr>
             <w:r>
               <w:t>I</w:t>
             </w:r>
@@ -7546,38 +7601,36 @@
               </w:rPr>
               <w:t>nt</w:t>
             </w:r>
-            <w:proofErr w:type="spellEnd"/>
-          </w:p>
-        </w:tc>
-        <w:tc>
-          <w:tcPr>
-            <w:tcW w:w="2129" w:type="dxa"/>
-          </w:tcPr>
-          <w:p>
-            <w:pPr>
-              <w:cnfStyle w:val="000000100000" w:firstRow="0" w:lastRow="0" w:firstColumn="0" w:lastColumn="0" w:oddVBand="0" w:evenVBand="0" w:oddHBand="1" w:evenHBand="0" w:firstRowFirstColumn="0" w:firstRowLastColumn="0" w:lastRowFirstColumn="0" w:lastRowLastColumn="0"/>
-            </w:pPr>
-          </w:p>
-        </w:tc>
-        <w:tc>
-          <w:tcPr>
-            <w:tcW w:w="2129" w:type="dxa"/>
-          </w:tcPr>
-          <w:p>
-            <w:pPr>
-              <w:cnfStyle w:val="000000100000" w:firstRow="0" w:lastRow="0" w:firstColumn="0" w:lastColumn="0" w:oddVBand="0" w:evenVBand="0" w:oddHBand="1" w:evenHBand="0" w:firstRowFirstColumn="0" w:firstRowLastColumn="0" w:lastRowFirstColumn="0" w:lastRowLastColumn="0"/>
-            </w:pPr>
-          </w:p>
-        </w:tc>
-      </w:tr>
-      <w:tr>
-        <w:tc>
-          <w:tcPr>
-            <w:cnfStyle w:val="001000000000" w:firstRow="0" w:lastRow="0" w:firstColumn="1" w:lastColumn="0" w:oddVBand="0" w:evenVBand="0" w:oddHBand="0" w:evenHBand="0" w:firstRowFirstColumn="0" w:firstRowLastColumn="0" w:lastRowFirstColumn="0" w:lastRowLastColumn="0"/>
-            <w:tcW w:w="2129" w:type="dxa"/>
-          </w:tcPr>
-          <w:p>
-            <w:proofErr w:type="spellStart"/>
+          </w:p>
+        </w:tc>
+        <w:tc>
+          <w:tcPr>
+            <w:tcW w:w="2129" w:type="dxa"/>
+          </w:tcPr>
+          <w:p>
+            <w:pPr>
+              <w:cnfStyle w:val="000000100000" w:firstRow="0" w:lastRow="0" w:firstColumn="0" w:lastColumn="0" w:oddVBand="0" w:evenVBand="0" w:oddHBand="1" w:evenHBand="0" w:firstRowFirstColumn="0" w:firstRowLastColumn="0" w:lastRowFirstColumn="0" w:lastRowLastColumn="0"/>
+            </w:pPr>
+          </w:p>
+        </w:tc>
+        <w:tc>
+          <w:tcPr>
+            <w:tcW w:w="2129" w:type="dxa"/>
+          </w:tcPr>
+          <w:p>
+            <w:pPr>
+              <w:cnfStyle w:val="000000100000" w:firstRow="0" w:lastRow="0" w:firstColumn="0" w:lastColumn="0" w:oddVBand="0" w:evenVBand="0" w:oddHBand="1" w:evenHBand="0" w:firstRowFirstColumn="0" w:firstRowLastColumn="0" w:lastRowFirstColumn="0" w:lastRowLastColumn="0"/>
+            </w:pPr>
+          </w:p>
+        </w:tc>
+      </w:tr>
+      <w:tr>
+        <w:tc>
+          <w:tcPr>
+            <w:cnfStyle w:val="001000000000" w:firstRow="0" w:lastRow="0" w:firstColumn="1" w:lastColumn="0" w:oddVBand="0" w:evenVBand="0" w:oddHBand="0" w:evenHBand="0" w:firstRowFirstColumn="0" w:firstRowLastColumn="0" w:lastRowFirstColumn="0" w:lastRowLastColumn="0"/>
+            <w:tcW w:w="2129" w:type="dxa"/>
+          </w:tcPr>
+          <w:p>
             <w:r>
               <w:t>D</w:t>
             </w:r>
@@ -7587,7 +7640,6 @@
               </w:rPr>
               <w:t>evice_id</w:t>
             </w:r>
-            <w:proofErr w:type="spellEnd"/>
           </w:p>
         </w:tc>
         <w:tc>
@@ -7659,7 +7711,6 @@
             <w:pPr>
               <w:cnfStyle w:val="000000100000" w:firstRow="0" w:lastRow="0" w:firstColumn="0" w:lastColumn="0" w:oddVBand="0" w:evenVBand="0" w:oddHBand="1" w:evenHBand="0" w:firstRowFirstColumn="0" w:firstRowLastColumn="0" w:lastRowFirstColumn="0" w:lastRowLastColumn="0"/>
             </w:pPr>
-            <w:proofErr w:type="spellStart"/>
             <w:r>
               <w:t>I</w:t>
             </w:r>
@@ -7669,7 +7720,6 @@
               </w:rPr>
               <w:t>nt</w:t>
             </w:r>
-            <w:proofErr w:type="spellEnd"/>
           </w:p>
         </w:tc>
         <w:tc>
@@ -7923,7 +7973,6 @@
             <w:tcW w:w="2129" w:type="dxa"/>
           </w:tcPr>
           <w:p>
-            <w:proofErr w:type="spellStart"/>
             <w:r>
               <w:t>S</w:t>
             </w:r>
@@ -7933,7 +7982,6 @@
               </w:rPr>
               <w:t>ession_id</w:t>
             </w:r>
-            <w:proofErr w:type="spellEnd"/>
           </w:p>
         </w:tc>
         <w:tc>
@@ -7983,7 +8031,6 @@
             <w:tcW w:w="2129" w:type="dxa"/>
           </w:tcPr>
           <w:p>
-            <w:proofErr w:type="spellStart"/>
             <w:r>
               <w:t>D</w:t>
             </w:r>
@@ -7993,7 +8040,6 @@
               </w:rPr>
               <w:t>evice_id</w:t>
             </w:r>
-            <w:proofErr w:type="spellEnd"/>
           </w:p>
         </w:tc>
         <w:tc>
@@ -8046,7 +8092,6 @@
             <w:tcW w:w="2129" w:type="dxa"/>
           </w:tcPr>
           <w:p>
-            <w:proofErr w:type="spellStart"/>
             <w:r>
               <w:t>U</w:t>
             </w:r>
@@ -8056,18 +8101,16 @@
               </w:rPr>
               <w:t>serid</w:t>
             </w:r>
-            <w:proofErr w:type="spellEnd"/>
-          </w:p>
-        </w:tc>
-        <w:tc>
-          <w:tcPr>
-            <w:tcW w:w="2129" w:type="dxa"/>
-          </w:tcPr>
-          <w:p>
-            <w:pPr>
-              <w:cnfStyle w:val="000000100000" w:firstRow="0" w:lastRow="0" w:firstColumn="0" w:lastColumn="0" w:oddVBand="0" w:evenVBand="0" w:oddHBand="1" w:evenHBand="0" w:firstRowFirstColumn="0" w:firstRowLastColumn="0" w:lastRowFirstColumn="0" w:lastRowLastColumn="0"/>
-            </w:pPr>
-            <w:proofErr w:type="spellStart"/>
+          </w:p>
+        </w:tc>
+        <w:tc>
+          <w:tcPr>
+            <w:tcW w:w="2129" w:type="dxa"/>
+          </w:tcPr>
+          <w:p>
+            <w:pPr>
+              <w:cnfStyle w:val="000000100000" w:firstRow="0" w:lastRow="0" w:firstColumn="0" w:lastColumn="0" w:oddVBand="0" w:evenVBand="0" w:oddHBand="1" w:evenHBand="0" w:firstRowFirstColumn="0" w:firstRowLastColumn="0" w:lastRowFirstColumn="0" w:lastRowLastColumn="0"/>
+            </w:pPr>
             <w:r>
               <w:t>I</w:t>
             </w:r>
@@ -8077,7 +8120,6 @@
               </w:rPr>
               <w:t>nt</w:t>
             </w:r>
-            <w:proofErr w:type="spellEnd"/>
           </w:p>
         </w:tc>
         <w:tc>
@@ -8117,7 +8159,6 @@
             <w:pPr>
               <w:cnfStyle w:val="000000000000" w:firstRow="0" w:lastRow="0" w:firstColumn="0" w:lastColumn="0" w:oddVBand="0" w:evenVBand="0" w:oddHBand="0" w:evenHBand="0" w:firstRowFirstColumn="0" w:firstRowLastColumn="0" w:lastRowFirstColumn="0" w:lastRowLastColumn="0"/>
             </w:pPr>
-            <w:proofErr w:type="spellStart"/>
             <w:r>
               <w:t>I</w:t>
             </w:r>
@@ -8127,7 +8168,6 @@
               </w:rPr>
               <w:t>nt</w:t>
             </w:r>
-            <w:proofErr w:type="spellEnd"/>
           </w:p>
         </w:tc>
         <w:tc>
@@ -8221,7 +8261,6 @@
             <w:pPr>
               <w:cnfStyle w:val="000000100000" w:firstRow="0" w:lastRow="0" w:firstColumn="0" w:lastColumn="0" w:oddVBand="0" w:evenVBand="0" w:oddHBand="1" w:evenHBand="0" w:firstRowFirstColumn="0" w:firstRowLastColumn="0" w:lastRowFirstColumn="0" w:lastRowLastColumn="0"/>
             </w:pPr>
-            <w:proofErr w:type="spellStart"/>
             <w:r>
               <w:t>I</w:t>
             </w:r>
@@ -8231,38 +8270,36 @@
               </w:rPr>
               <w:t>nt</w:t>
             </w:r>
-            <w:proofErr w:type="spellEnd"/>
-          </w:p>
-        </w:tc>
-        <w:tc>
-          <w:tcPr>
-            <w:tcW w:w="2129" w:type="dxa"/>
-          </w:tcPr>
-          <w:p>
-            <w:pPr>
-              <w:cnfStyle w:val="000000100000" w:firstRow="0" w:lastRow="0" w:firstColumn="0" w:lastColumn="0" w:oddVBand="0" w:evenVBand="0" w:oddHBand="1" w:evenHBand="0" w:firstRowFirstColumn="0" w:firstRowLastColumn="0" w:lastRowFirstColumn="0" w:lastRowLastColumn="0"/>
-            </w:pPr>
-          </w:p>
-        </w:tc>
-        <w:tc>
-          <w:tcPr>
-            <w:tcW w:w="2129" w:type="dxa"/>
-          </w:tcPr>
-          <w:p>
-            <w:pPr>
-              <w:cnfStyle w:val="000000100000" w:firstRow="0" w:lastRow="0" w:firstColumn="0" w:lastColumn="0" w:oddVBand="0" w:evenVBand="0" w:oddHBand="1" w:evenHBand="0" w:firstRowFirstColumn="0" w:firstRowLastColumn="0" w:lastRowFirstColumn="0" w:lastRowLastColumn="0"/>
-            </w:pPr>
-          </w:p>
-        </w:tc>
-      </w:tr>
-      <w:tr>
-        <w:tc>
-          <w:tcPr>
-            <w:cnfStyle w:val="001000000000" w:firstRow="0" w:lastRow="0" w:firstColumn="1" w:lastColumn="0" w:oddVBand="0" w:evenVBand="0" w:oddHBand="0" w:evenHBand="0" w:firstRowFirstColumn="0" w:firstRowLastColumn="0" w:lastRowFirstColumn="0" w:lastRowLastColumn="0"/>
-            <w:tcW w:w="2129" w:type="dxa"/>
-          </w:tcPr>
-          <w:p>
-            <w:proofErr w:type="spellStart"/>
+          </w:p>
+        </w:tc>
+        <w:tc>
+          <w:tcPr>
+            <w:tcW w:w="2129" w:type="dxa"/>
+          </w:tcPr>
+          <w:p>
+            <w:pPr>
+              <w:cnfStyle w:val="000000100000" w:firstRow="0" w:lastRow="0" w:firstColumn="0" w:lastColumn="0" w:oddVBand="0" w:evenVBand="0" w:oddHBand="1" w:evenHBand="0" w:firstRowFirstColumn="0" w:firstRowLastColumn="0" w:lastRowFirstColumn="0" w:lastRowLastColumn="0"/>
+            </w:pPr>
+          </w:p>
+        </w:tc>
+        <w:tc>
+          <w:tcPr>
+            <w:tcW w:w="2129" w:type="dxa"/>
+          </w:tcPr>
+          <w:p>
+            <w:pPr>
+              <w:cnfStyle w:val="000000100000" w:firstRow="0" w:lastRow="0" w:firstColumn="0" w:lastColumn="0" w:oddVBand="0" w:evenVBand="0" w:oddHBand="1" w:evenHBand="0" w:firstRowFirstColumn="0" w:firstRowLastColumn="0" w:lastRowFirstColumn="0" w:lastRowLastColumn="0"/>
+            </w:pPr>
+          </w:p>
+        </w:tc>
+      </w:tr>
+      <w:tr>
+        <w:tc>
+          <w:tcPr>
+            <w:cnfStyle w:val="001000000000" w:firstRow="0" w:lastRow="0" w:firstColumn="1" w:lastColumn="0" w:oddVBand="0" w:evenVBand="0" w:oddHBand="0" w:evenHBand="0" w:firstRowFirstColumn="0" w:firstRowLastColumn="0" w:lastRowFirstColumn="0" w:lastRowLastColumn="0"/>
+            <w:tcW w:w="2129" w:type="dxa"/>
+          </w:tcPr>
+          <w:p>
             <w:r>
               <w:t>M</w:t>
             </w:r>
@@ -8272,7 +8309,6 @@
               </w:rPr>
               <w:t>sg</w:t>
             </w:r>
-            <w:proofErr w:type="spellEnd"/>
           </w:p>
         </w:tc>
         <w:tc>
@@ -8325,11 +8361,9 @@
             <w:tcW w:w="2129" w:type="dxa"/>
           </w:tcPr>
           <w:p>
-            <w:proofErr w:type="spellStart"/>
             <w:r>
               <w:t>Task_list</w:t>
             </w:r>
-            <w:proofErr w:type="spellEnd"/>
           </w:p>
         </w:tc>
         <w:tc>
@@ -8436,7 +8470,6 @@
             <w:pPr>
               <w:cnfStyle w:val="000000100000" w:firstRow="0" w:lastRow="0" w:firstColumn="0" w:lastColumn="0" w:oddVBand="0" w:evenVBand="0" w:oddHBand="1" w:evenHBand="0" w:firstRowFirstColumn="0" w:firstRowLastColumn="0" w:lastRowFirstColumn="0" w:lastRowLastColumn="0"/>
             </w:pPr>
-            <w:proofErr w:type="spellStart"/>
             <w:r>
               <w:t>I</w:t>
             </w:r>
@@ -8446,7 +8479,6 @@
               </w:rPr>
               <w:t>nt</w:t>
             </w:r>
-            <w:proofErr w:type="spellEnd"/>
           </w:p>
         </w:tc>
         <w:tc>
@@ -8496,7 +8528,6 @@
             <w:pPr>
               <w:cnfStyle w:val="000000000000" w:firstRow="0" w:lastRow="0" w:firstColumn="0" w:lastColumn="0" w:oddVBand="0" w:evenVBand="0" w:oddHBand="0" w:evenHBand="0" w:firstRowFirstColumn="0" w:firstRowLastColumn="0" w:lastRowFirstColumn="0" w:lastRowLastColumn="0"/>
             </w:pPr>
-            <w:proofErr w:type="spellStart"/>
             <w:r>
               <w:t>I</w:t>
             </w:r>
@@ -8506,7 +8537,6 @@
               </w:rPr>
               <w:t>nt</w:t>
             </w:r>
-            <w:proofErr w:type="spellEnd"/>
           </w:p>
         </w:tc>
         <w:tc>
@@ -8736,7 +8766,6 @@
             <w:pPr>
               <w:cnfStyle w:val="000000000000" w:firstRow="0" w:lastRow="0" w:firstColumn="0" w:lastColumn="0" w:oddVBand="0" w:evenVBand="0" w:oddHBand="0" w:evenHBand="0" w:firstRowFirstColumn="0" w:firstRowLastColumn="0" w:lastRowFirstColumn="0" w:lastRowLastColumn="0"/>
             </w:pPr>
-            <w:proofErr w:type="spellStart"/>
             <w:r>
               <w:t>I</w:t>
             </w:r>
@@ -8746,7 +8775,6 @@
               </w:rPr>
               <w:t>nt</w:t>
             </w:r>
-            <w:proofErr w:type="spellEnd"/>
           </w:p>
         </w:tc>
         <w:tc>
@@ -8817,7 +8845,6 @@
             <w:pPr>
               <w:cnfStyle w:val="000000100000" w:firstRow="0" w:lastRow="0" w:firstColumn="0" w:lastColumn="0" w:oddVBand="0" w:evenVBand="0" w:oddHBand="1" w:evenHBand="0" w:firstRowFirstColumn="0" w:firstRowLastColumn="0" w:lastRowFirstColumn="0" w:lastRowLastColumn="0"/>
             </w:pPr>
-            <w:proofErr w:type="spellStart"/>
             <w:r>
               <w:t>I</w:t>
             </w:r>
@@ -8827,7 +8854,6 @@
               </w:rPr>
               <w:t>nt</w:t>
             </w:r>
-            <w:proofErr w:type="spellEnd"/>
           </w:p>
         </w:tc>
         <w:tc>
@@ -9002,7 +9028,6 @@
             <w:tcW w:w="2129" w:type="dxa"/>
           </w:tcPr>
           <w:p>
-            <w:proofErr w:type="spellStart"/>
             <w:r>
               <w:t>S</w:t>
             </w:r>
@@ -9012,7 +9037,6 @@
               </w:rPr>
               <w:t>ession_id</w:t>
             </w:r>
-            <w:proofErr w:type="spellEnd"/>
           </w:p>
         </w:tc>
         <w:tc>
@@ -9062,7 +9086,6 @@
             <w:tcW w:w="2129" w:type="dxa"/>
           </w:tcPr>
           <w:p>
-            <w:proofErr w:type="spellStart"/>
             <w:r>
               <w:t>D</w:t>
             </w:r>
@@ -9072,7 +9095,6 @@
               </w:rPr>
               <w:t>evice_id</w:t>
             </w:r>
-            <w:proofErr w:type="spellEnd"/>
           </w:p>
         </w:tc>
         <w:tc>
@@ -9125,7 +9147,6 @@
             <w:tcW w:w="2129" w:type="dxa"/>
           </w:tcPr>
           <w:p>
-            <w:proofErr w:type="spellStart"/>
             <w:r>
               <w:t>U</w:t>
             </w:r>
@@ -9135,18 +9156,16 @@
               </w:rPr>
               <w:t>serid</w:t>
             </w:r>
-            <w:proofErr w:type="spellEnd"/>
-          </w:p>
-        </w:tc>
-        <w:tc>
-          <w:tcPr>
-            <w:tcW w:w="2129" w:type="dxa"/>
-          </w:tcPr>
-          <w:p>
-            <w:pPr>
-              <w:cnfStyle w:val="000000100000" w:firstRow="0" w:lastRow="0" w:firstColumn="0" w:lastColumn="0" w:oddVBand="0" w:evenVBand="0" w:oddHBand="1" w:evenHBand="0" w:firstRowFirstColumn="0" w:firstRowLastColumn="0" w:lastRowFirstColumn="0" w:lastRowLastColumn="0"/>
-            </w:pPr>
-            <w:proofErr w:type="spellStart"/>
+          </w:p>
+        </w:tc>
+        <w:tc>
+          <w:tcPr>
+            <w:tcW w:w="2129" w:type="dxa"/>
+          </w:tcPr>
+          <w:p>
+            <w:pPr>
+              <w:cnfStyle w:val="000000100000" w:firstRow="0" w:lastRow="0" w:firstColumn="0" w:lastColumn="0" w:oddVBand="0" w:evenVBand="0" w:oddHBand="1" w:evenHBand="0" w:firstRowFirstColumn="0" w:firstRowLastColumn="0" w:lastRowFirstColumn="0" w:lastRowLastColumn="0"/>
+            </w:pPr>
             <w:r>
               <w:t>I</w:t>
             </w:r>
@@ -9156,57 +9175,52 @@
               </w:rPr>
               <w:t>nt</w:t>
             </w:r>
-            <w:proofErr w:type="spellEnd"/>
-          </w:p>
-        </w:tc>
-        <w:tc>
-          <w:tcPr>
-            <w:tcW w:w="2129" w:type="dxa"/>
-          </w:tcPr>
-          <w:p>
-            <w:pPr>
-              <w:cnfStyle w:val="000000100000" w:firstRow="0" w:lastRow="0" w:firstColumn="0" w:lastColumn="0" w:oddVBand="0" w:evenVBand="0" w:oddHBand="1" w:evenHBand="0" w:firstRowFirstColumn="0" w:firstRowLastColumn="0" w:lastRowFirstColumn="0" w:lastRowLastColumn="0"/>
-            </w:pPr>
-          </w:p>
-        </w:tc>
-        <w:tc>
-          <w:tcPr>
-            <w:tcW w:w="2129" w:type="dxa"/>
-          </w:tcPr>
-          <w:p>
-            <w:pPr>
-              <w:cnfStyle w:val="000000100000" w:firstRow="0" w:lastRow="0" w:firstColumn="0" w:lastColumn="0" w:oddVBand="0" w:evenVBand="0" w:oddHBand="1" w:evenHBand="0" w:firstRowFirstColumn="0" w:firstRowLastColumn="0" w:lastRowFirstColumn="0" w:lastRowLastColumn="0"/>
-            </w:pPr>
-          </w:p>
-        </w:tc>
-      </w:tr>
-      <w:tr>
-        <w:tc>
-          <w:tcPr>
-            <w:cnfStyle w:val="001000000000" w:firstRow="0" w:lastRow="0" w:firstColumn="1" w:lastColumn="0" w:oddVBand="0" w:evenVBand="0" w:oddHBand="0" w:evenHBand="0" w:firstRowFirstColumn="0" w:firstRowLastColumn="0" w:lastRowFirstColumn="0" w:lastRowLastColumn="0"/>
-            <w:tcW w:w="2129" w:type="dxa"/>
-          </w:tcPr>
-          <w:p>
-            <w:proofErr w:type="spellStart"/>
+          </w:p>
+        </w:tc>
+        <w:tc>
+          <w:tcPr>
+            <w:tcW w:w="2129" w:type="dxa"/>
+          </w:tcPr>
+          <w:p>
+            <w:pPr>
+              <w:cnfStyle w:val="000000100000" w:firstRow="0" w:lastRow="0" w:firstColumn="0" w:lastColumn="0" w:oddVBand="0" w:evenVBand="0" w:oddHBand="1" w:evenHBand="0" w:firstRowFirstColumn="0" w:firstRowLastColumn="0" w:lastRowFirstColumn="0" w:lastRowLastColumn="0"/>
+            </w:pPr>
+          </w:p>
+        </w:tc>
+        <w:tc>
+          <w:tcPr>
+            <w:tcW w:w="2129" w:type="dxa"/>
+          </w:tcPr>
+          <w:p>
+            <w:pPr>
+              <w:cnfStyle w:val="000000100000" w:firstRow="0" w:lastRow="0" w:firstColumn="0" w:lastColumn="0" w:oddVBand="0" w:evenVBand="0" w:oddHBand="1" w:evenHBand="0" w:firstRowFirstColumn="0" w:firstRowLastColumn="0" w:lastRowFirstColumn="0" w:lastRowLastColumn="0"/>
+            </w:pPr>
+          </w:p>
+        </w:tc>
+      </w:tr>
+      <w:tr>
+        <w:tc>
+          <w:tcPr>
+            <w:cnfStyle w:val="001000000000" w:firstRow="0" w:lastRow="0" w:firstColumn="1" w:lastColumn="0" w:oddVBand="0" w:evenVBand="0" w:oddHBand="0" w:evenHBand="0" w:firstRowFirstColumn="0" w:firstRowLastColumn="0" w:lastRowFirstColumn="0" w:lastRowLastColumn="0"/>
+            <w:tcW w:w="2129" w:type="dxa"/>
+          </w:tcPr>
+          <w:p>
             <w:r>
               <w:t>Task_id</w:t>
             </w:r>
-            <w:proofErr w:type="spellEnd"/>
-          </w:p>
-        </w:tc>
-        <w:tc>
-          <w:tcPr>
-            <w:tcW w:w="2129" w:type="dxa"/>
-          </w:tcPr>
-          <w:p>
-            <w:pPr>
-              <w:cnfStyle w:val="000000000000" w:firstRow="0" w:lastRow="0" w:firstColumn="0" w:lastColumn="0" w:oddVBand="0" w:evenVBand="0" w:oddHBand="0" w:evenHBand="0" w:firstRowFirstColumn="0" w:firstRowLastColumn="0" w:lastRowFirstColumn="0" w:lastRowLastColumn="0"/>
-            </w:pPr>
-            <w:proofErr w:type="spellStart"/>
+          </w:p>
+        </w:tc>
+        <w:tc>
+          <w:tcPr>
+            <w:tcW w:w="2129" w:type="dxa"/>
+          </w:tcPr>
+          <w:p>
+            <w:pPr>
+              <w:cnfStyle w:val="000000000000" w:firstRow="0" w:lastRow="0" w:firstColumn="0" w:lastColumn="0" w:oddVBand="0" w:evenVBand="0" w:oddHBand="0" w:evenHBand="0" w:firstRowFirstColumn="0" w:firstRowLastColumn="0" w:lastRowFirstColumn="0" w:lastRowLastColumn="0"/>
+            </w:pPr>
             <w:r>
               <w:t>Int</w:t>
             </w:r>
-            <w:proofErr w:type="spellEnd"/>
           </w:p>
         </w:tc>
         <w:tc>
@@ -9294,7 +9308,6 @@
             <w:pPr>
               <w:cnfStyle w:val="000000100000" w:firstRow="0" w:lastRow="0" w:firstColumn="0" w:lastColumn="0" w:oddVBand="0" w:evenVBand="0" w:oddHBand="1" w:evenHBand="0" w:firstRowFirstColumn="0" w:firstRowLastColumn="0" w:lastRowFirstColumn="0" w:lastRowLastColumn="0"/>
             </w:pPr>
-            <w:proofErr w:type="spellStart"/>
             <w:r>
               <w:t>I</w:t>
             </w:r>
@@ -9304,38 +9317,36 @@
               </w:rPr>
               <w:t>nt</w:t>
             </w:r>
-            <w:proofErr w:type="spellEnd"/>
-          </w:p>
-        </w:tc>
-        <w:tc>
-          <w:tcPr>
-            <w:tcW w:w="2129" w:type="dxa"/>
-          </w:tcPr>
-          <w:p>
-            <w:pPr>
-              <w:cnfStyle w:val="000000100000" w:firstRow="0" w:lastRow="0" w:firstColumn="0" w:lastColumn="0" w:oddVBand="0" w:evenVBand="0" w:oddHBand="1" w:evenHBand="0" w:firstRowFirstColumn="0" w:firstRowLastColumn="0" w:lastRowFirstColumn="0" w:lastRowLastColumn="0"/>
-            </w:pPr>
-          </w:p>
-        </w:tc>
-        <w:tc>
-          <w:tcPr>
-            <w:tcW w:w="2129" w:type="dxa"/>
-          </w:tcPr>
-          <w:p>
-            <w:pPr>
-              <w:cnfStyle w:val="000000100000" w:firstRow="0" w:lastRow="0" w:firstColumn="0" w:lastColumn="0" w:oddVBand="0" w:evenVBand="0" w:oddHBand="1" w:evenHBand="0" w:firstRowFirstColumn="0" w:firstRowLastColumn="0" w:lastRowFirstColumn="0" w:lastRowLastColumn="0"/>
-            </w:pPr>
-          </w:p>
-        </w:tc>
-      </w:tr>
-      <w:tr>
-        <w:tc>
-          <w:tcPr>
-            <w:cnfStyle w:val="001000000000" w:firstRow="0" w:lastRow="0" w:firstColumn="1" w:lastColumn="0" w:oddVBand="0" w:evenVBand="0" w:oddHBand="0" w:evenHBand="0" w:firstRowFirstColumn="0" w:firstRowLastColumn="0" w:lastRowFirstColumn="0" w:lastRowLastColumn="0"/>
-            <w:tcW w:w="2129" w:type="dxa"/>
-          </w:tcPr>
-          <w:p>
-            <w:proofErr w:type="spellStart"/>
+          </w:p>
+        </w:tc>
+        <w:tc>
+          <w:tcPr>
+            <w:tcW w:w="2129" w:type="dxa"/>
+          </w:tcPr>
+          <w:p>
+            <w:pPr>
+              <w:cnfStyle w:val="000000100000" w:firstRow="0" w:lastRow="0" w:firstColumn="0" w:lastColumn="0" w:oddVBand="0" w:evenVBand="0" w:oddHBand="1" w:evenHBand="0" w:firstRowFirstColumn="0" w:firstRowLastColumn="0" w:lastRowFirstColumn="0" w:lastRowLastColumn="0"/>
+            </w:pPr>
+          </w:p>
+        </w:tc>
+        <w:tc>
+          <w:tcPr>
+            <w:tcW w:w="2129" w:type="dxa"/>
+          </w:tcPr>
+          <w:p>
+            <w:pPr>
+              <w:cnfStyle w:val="000000100000" w:firstRow="0" w:lastRow="0" w:firstColumn="0" w:lastColumn="0" w:oddVBand="0" w:evenVBand="0" w:oddHBand="1" w:evenHBand="0" w:firstRowFirstColumn="0" w:firstRowLastColumn="0" w:lastRowFirstColumn="0" w:lastRowLastColumn="0"/>
+            </w:pPr>
+          </w:p>
+        </w:tc>
+      </w:tr>
+      <w:tr>
+        <w:tc>
+          <w:tcPr>
+            <w:cnfStyle w:val="001000000000" w:firstRow="0" w:lastRow="0" w:firstColumn="1" w:lastColumn="0" w:oddVBand="0" w:evenVBand="0" w:oddHBand="0" w:evenHBand="0" w:firstRowFirstColumn="0" w:firstRowLastColumn="0" w:lastRowFirstColumn="0" w:lastRowLastColumn="0"/>
+            <w:tcW w:w="2129" w:type="dxa"/>
+          </w:tcPr>
+          <w:p>
             <w:r>
               <w:t>M</w:t>
             </w:r>
@@ -9345,7 +9356,6 @@
               </w:rPr>
               <w:t>sg</w:t>
             </w:r>
-            <w:proofErr w:type="spellEnd"/>
           </w:p>
         </w:tc>
         <w:tc>
@@ -9417,7 +9427,6 @@
             <w:pPr>
               <w:cnfStyle w:val="000000100000" w:firstRow="0" w:lastRow="0" w:firstColumn="0" w:lastColumn="0" w:oddVBand="0" w:evenVBand="0" w:oddHBand="1" w:evenHBand="0" w:firstRowFirstColumn="0" w:firstRowLastColumn="0" w:lastRowFirstColumn="0" w:lastRowLastColumn="0"/>
             </w:pPr>
-            <w:proofErr w:type="spellStart"/>
             <w:r>
               <w:t>I</w:t>
             </w:r>
@@ -9427,7 +9436,6 @@
               </w:rPr>
               <w:t>nt</w:t>
             </w:r>
-            <w:proofErr w:type="spellEnd"/>
           </w:p>
         </w:tc>
         <w:tc>
@@ -9477,7 +9485,6 @@
             <w:pPr>
               <w:cnfStyle w:val="000000000000" w:firstRow="0" w:lastRow="0" w:firstColumn="0" w:lastColumn="0" w:oddVBand="0" w:evenVBand="0" w:oddHBand="0" w:evenHBand="0" w:firstRowFirstColumn="0" w:firstRowLastColumn="0" w:lastRowFirstColumn="0" w:lastRowLastColumn="0"/>
             </w:pPr>
-            <w:proofErr w:type="spellStart"/>
             <w:r>
               <w:t>I</w:t>
             </w:r>
@@ -9487,7 +9494,6 @@
               </w:rPr>
               <w:t>nt</w:t>
             </w:r>
-            <w:proofErr w:type="spellEnd"/>
           </w:p>
         </w:tc>
         <w:tc>
@@ -9628,14 +9634,12 @@
             <w:gridSpan w:val="4"/>
           </w:tcPr>
           <w:p>
-            <w:proofErr w:type="spellStart"/>
             <w:r>
               <w:rPr>
                 <w:rFonts w:hint="eastAsia"/>
               </w:rPr>
               <w:t>Task_app</w:t>
             </w:r>
-            <w:proofErr w:type="spellEnd"/>
           </w:p>
         </w:tc>
       </w:tr>
@@ -9668,7 +9672,6 @@
             <w:pPr>
               <w:cnfStyle w:val="000000100000" w:firstRow="0" w:lastRow="0" w:firstColumn="0" w:lastColumn="0" w:oddVBand="0" w:evenVBand="0" w:oddHBand="1" w:evenHBand="0" w:firstRowFirstColumn="0" w:firstRowLastColumn="0" w:lastRowFirstColumn="0" w:lastRowLastColumn="0"/>
             </w:pPr>
-            <w:proofErr w:type="spellStart"/>
             <w:r>
               <w:t>I</w:t>
             </w:r>
@@ -9678,38 +9681,36 @@
               </w:rPr>
               <w:t>nt</w:t>
             </w:r>
-            <w:proofErr w:type="spellEnd"/>
-          </w:p>
-        </w:tc>
-        <w:tc>
-          <w:tcPr>
-            <w:tcW w:w="2129" w:type="dxa"/>
-          </w:tcPr>
-          <w:p>
-            <w:pPr>
-              <w:cnfStyle w:val="000000100000" w:firstRow="0" w:lastRow="0" w:firstColumn="0" w:lastColumn="0" w:oddVBand="0" w:evenVBand="0" w:oddHBand="1" w:evenHBand="0" w:firstRowFirstColumn="0" w:firstRowLastColumn="0" w:lastRowFirstColumn="0" w:lastRowLastColumn="0"/>
-            </w:pPr>
-          </w:p>
-        </w:tc>
-        <w:tc>
-          <w:tcPr>
-            <w:tcW w:w="2129" w:type="dxa"/>
-          </w:tcPr>
-          <w:p>
-            <w:pPr>
-              <w:cnfStyle w:val="000000100000" w:firstRow="0" w:lastRow="0" w:firstColumn="0" w:lastColumn="0" w:oddVBand="0" w:evenVBand="0" w:oddHBand="1" w:evenHBand="0" w:firstRowFirstColumn="0" w:firstRowLastColumn="0" w:lastRowFirstColumn="0" w:lastRowLastColumn="0"/>
-            </w:pPr>
-          </w:p>
-        </w:tc>
-      </w:tr>
-      <w:tr>
-        <w:tc>
-          <w:tcPr>
-            <w:cnfStyle w:val="001000000000" w:firstRow="0" w:lastRow="0" w:firstColumn="1" w:lastColumn="0" w:oddVBand="0" w:evenVBand="0" w:oddHBand="0" w:evenHBand="0" w:firstRowFirstColumn="0" w:firstRowLastColumn="0" w:lastRowFirstColumn="0" w:lastRowLastColumn="0"/>
-            <w:tcW w:w="2129" w:type="dxa"/>
-          </w:tcPr>
-          <w:p>
-            <w:proofErr w:type="spellStart"/>
+          </w:p>
+        </w:tc>
+        <w:tc>
+          <w:tcPr>
+            <w:tcW w:w="2129" w:type="dxa"/>
+          </w:tcPr>
+          <w:p>
+            <w:pPr>
+              <w:cnfStyle w:val="000000100000" w:firstRow="0" w:lastRow="0" w:firstColumn="0" w:lastColumn="0" w:oddVBand="0" w:evenVBand="0" w:oddHBand="1" w:evenHBand="0" w:firstRowFirstColumn="0" w:firstRowLastColumn="0" w:lastRowFirstColumn="0" w:lastRowLastColumn="0"/>
+            </w:pPr>
+          </w:p>
+        </w:tc>
+        <w:tc>
+          <w:tcPr>
+            <w:tcW w:w="2129" w:type="dxa"/>
+          </w:tcPr>
+          <w:p>
+            <w:pPr>
+              <w:cnfStyle w:val="000000100000" w:firstRow="0" w:lastRow="0" w:firstColumn="0" w:lastColumn="0" w:oddVBand="0" w:evenVBand="0" w:oddHBand="1" w:evenHBand="0" w:firstRowFirstColumn="0" w:firstRowLastColumn="0" w:lastRowFirstColumn="0" w:lastRowLastColumn="0"/>
+            </w:pPr>
+          </w:p>
+        </w:tc>
+      </w:tr>
+      <w:tr>
+        <w:tc>
+          <w:tcPr>
+            <w:cnfStyle w:val="001000000000" w:firstRow="0" w:lastRow="0" w:firstColumn="1" w:lastColumn="0" w:oddVBand="0" w:evenVBand="0" w:oddHBand="0" w:evenHBand="0" w:firstRowFirstColumn="0" w:firstRowLastColumn="0" w:lastRowFirstColumn="0" w:lastRowLastColumn="0"/>
+            <w:tcW w:w="2129" w:type="dxa"/>
+          </w:tcPr>
+          <w:p>
             <w:r>
               <w:t>A</w:t>
             </w:r>
@@ -9719,27 +9720,19 @@
               </w:rPr>
               <w:t>ppid</w:t>
             </w:r>
-            <w:proofErr w:type="spellEnd"/>
-          </w:p>
-        </w:tc>
-        <w:tc>
-          <w:tcPr>
-            <w:tcW w:w="2129" w:type="dxa"/>
-          </w:tcPr>
-          <w:p>
-            <w:pPr>
-              <w:cnfStyle w:val="000000000000" w:firstRow="0" w:lastRow="0" w:firstColumn="0" w:lastColumn="0" w:oddVBand="0" w:evenVBand="0" w:oddHBand="0" w:evenHBand="0" w:firstRowFirstColumn="0" w:firstRowLastColumn="0" w:lastRowFirstColumn="0" w:lastRowLastColumn="0"/>
-            </w:pPr>
-            <w:proofErr w:type="spellStart"/>
-            <w:proofErr w:type="gramStart"/>
-            <w:r>
-              <w:t>Varchar</w:t>
-            </w:r>
-            <w:proofErr w:type="spellEnd"/>
-            <w:r>
-              <w:t>(</w:t>
-            </w:r>
-            <w:proofErr w:type="gramEnd"/>
+          </w:p>
+        </w:tc>
+        <w:tc>
+          <w:tcPr>
+            <w:tcW w:w="2129" w:type="dxa"/>
+          </w:tcPr>
+          <w:p>
+            <w:pPr>
+              <w:cnfStyle w:val="000000000000" w:firstRow="0" w:lastRow="0" w:firstColumn="0" w:lastColumn="0" w:oddVBand="0" w:evenVBand="0" w:oddHBand="0" w:evenHBand="0" w:firstRowFirstColumn="0" w:firstRowLastColumn="0" w:lastRowFirstColumn="0" w:lastRowLastColumn="0"/>
+            </w:pPr>
+            <w:r>
+              <w:t>Varchar(</w:t>
+            </w:r>
             <w:r>
               <w:rPr>
                 <w:rFonts w:hint="eastAsia"/>
@@ -9785,7 +9778,6 @@
             <w:tcW w:w="2129" w:type="dxa"/>
           </w:tcPr>
           <w:p>
-            <w:proofErr w:type="spellStart"/>
             <w:r>
               <w:t>A</w:t>
             </w:r>
@@ -9795,19 +9787,16 @@
               </w:rPr>
               <w:t>pp_name</w:t>
             </w:r>
-            <w:proofErr w:type="spellEnd"/>
-          </w:p>
-        </w:tc>
-        <w:tc>
-          <w:tcPr>
-            <w:tcW w:w="2129" w:type="dxa"/>
-          </w:tcPr>
-          <w:p>
-            <w:pPr>
-              <w:cnfStyle w:val="000000100000" w:firstRow="0" w:lastRow="0" w:firstColumn="0" w:lastColumn="0" w:oddVBand="0" w:evenVBand="0" w:oddHBand="1" w:evenHBand="0" w:firstRowFirstColumn="0" w:firstRowLastColumn="0" w:lastRowFirstColumn="0" w:lastRowLastColumn="0"/>
-            </w:pPr>
-            <w:proofErr w:type="spellStart"/>
-            <w:proofErr w:type="gramStart"/>
+          </w:p>
+        </w:tc>
+        <w:tc>
+          <w:tcPr>
+            <w:tcW w:w="2129" w:type="dxa"/>
+          </w:tcPr>
+          <w:p>
+            <w:pPr>
+              <w:cnfStyle w:val="000000100000" w:firstRow="0" w:lastRow="0" w:firstColumn="0" w:lastColumn="0" w:oddVBand="0" w:evenVBand="0" w:oddHBand="1" w:evenHBand="0" w:firstRowFirstColumn="0" w:firstRowLastColumn="0" w:lastRowFirstColumn="0" w:lastRowLastColumn="0"/>
+            </w:pPr>
             <w:r>
               <w:t>V</w:t>
             </w:r>
@@ -9815,60 +9804,44 @@
               <w:rPr>
                 <w:rFonts w:hint="eastAsia"/>
               </w:rPr>
-              <w:t>archar</w:t>
-            </w:r>
-            <w:proofErr w:type="spellEnd"/>
-            <w:r>
-              <w:rPr>
-                <w:rFonts w:hint="eastAsia"/>
-              </w:rPr>
-              <w:t>(</w:t>
-            </w:r>
-            <w:proofErr w:type="gramEnd"/>
-            <w:r>
-              <w:rPr>
-                <w:rFonts w:hint="eastAsia"/>
-              </w:rPr>
-              <w:t>255)</w:t>
-            </w:r>
-          </w:p>
-        </w:tc>
-        <w:tc>
-          <w:tcPr>
-            <w:tcW w:w="2129" w:type="dxa"/>
-          </w:tcPr>
-          <w:p>
-            <w:pPr>
-              <w:cnfStyle w:val="000000100000" w:firstRow="0" w:lastRow="0" w:firstColumn="0" w:lastColumn="0" w:oddVBand="0" w:evenVBand="0" w:oddHBand="1" w:evenHBand="0" w:firstRowFirstColumn="0" w:firstRowLastColumn="0" w:lastRowFirstColumn="0" w:lastRowLastColumn="0"/>
-            </w:pPr>
-          </w:p>
-        </w:tc>
-        <w:tc>
-          <w:tcPr>
-            <w:tcW w:w="2129" w:type="dxa"/>
-          </w:tcPr>
-          <w:p>
-            <w:pPr>
-              <w:cnfStyle w:val="000000100000" w:firstRow="0" w:lastRow="0" w:firstColumn="0" w:lastColumn="0" w:oddVBand="0" w:evenVBand="0" w:oddHBand="1" w:evenHBand="0" w:firstRowFirstColumn="0" w:firstRowLastColumn="0" w:lastRowFirstColumn="0" w:lastRowLastColumn="0"/>
-            </w:pPr>
-          </w:p>
-        </w:tc>
-      </w:tr>
-      <w:tr>
-        <w:tc>
-          <w:tcPr>
-            <w:cnfStyle w:val="001000000000" w:firstRow="0" w:lastRow="0" w:firstColumn="1" w:lastColumn="0" w:oddVBand="0" w:evenVBand="0" w:oddHBand="0" w:evenHBand="0" w:firstRowFirstColumn="0" w:firstRowLastColumn="0" w:lastRowFirstColumn="0" w:lastRowLastColumn="0"/>
-            <w:tcW w:w="2129" w:type="dxa"/>
-          </w:tcPr>
-          <w:p>
-            <w:proofErr w:type="spellStart"/>
+              <w:t>archar(255)</w:t>
+            </w:r>
+          </w:p>
+        </w:tc>
+        <w:tc>
+          <w:tcPr>
+            <w:tcW w:w="2129" w:type="dxa"/>
+          </w:tcPr>
+          <w:p>
+            <w:pPr>
+              <w:cnfStyle w:val="000000100000" w:firstRow="0" w:lastRow="0" w:firstColumn="0" w:lastColumn="0" w:oddVBand="0" w:evenVBand="0" w:oddHBand="1" w:evenHBand="0" w:firstRowFirstColumn="0" w:firstRowLastColumn="0" w:lastRowFirstColumn="0" w:lastRowLastColumn="0"/>
+            </w:pPr>
+          </w:p>
+        </w:tc>
+        <w:tc>
+          <w:tcPr>
+            <w:tcW w:w="2129" w:type="dxa"/>
+          </w:tcPr>
+          <w:p>
+            <w:pPr>
+              <w:cnfStyle w:val="000000100000" w:firstRow="0" w:lastRow="0" w:firstColumn="0" w:lastColumn="0" w:oddVBand="0" w:evenVBand="0" w:oddHBand="1" w:evenHBand="0" w:firstRowFirstColumn="0" w:firstRowLastColumn="0" w:lastRowFirstColumn="0" w:lastRowLastColumn="0"/>
+            </w:pPr>
+          </w:p>
+        </w:tc>
+      </w:tr>
+      <w:tr>
+        <w:tc>
+          <w:tcPr>
+            <w:cnfStyle w:val="001000000000" w:firstRow="0" w:lastRow="0" w:firstColumn="1" w:lastColumn="0" w:oddVBand="0" w:evenVBand="0" w:oddHBand="0" w:evenHBand="0" w:firstRowFirstColumn="0" w:firstRowLastColumn="0" w:lastRowFirstColumn="0" w:lastRowLastColumn="0"/>
+            <w:tcW w:w="2129" w:type="dxa"/>
+          </w:tcPr>
+          <w:p>
             <w:r>
               <w:rPr>
                 <w:rFonts w:hint="eastAsia"/>
               </w:rPr>
               <w:t>Url</w:t>
             </w:r>
-            <w:proofErr w:type="spellEnd"/>
           </w:p>
         </w:tc>
         <w:tc>
@@ -9940,8 +9913,6 @@
             <w:pPr>
               <w:cnfStyle w:val="000000100000" w:firstRow="0" w:lastRow="0" w:firstColumn="0" w:lastColumn="0" w:oddVBand="0" w:evenVBand="0" w:oddHBand="1" w:evenHBand="0" w:firstRowFirstColumn="0" w:firstRowLastColumn="0" w:lastRowFirstColumn="0" w:lastRowLastColumn="0"/>
             </w:pPr>
-            <w:proofErr w:type="spellStart"/>
-            <w:proofErr w:type="gramStart"/>
             <w:r>
               <w:t>V</w:t>
             </w:r>
@@ -9949,53 +9920,38 @@
               <w:rPr>
                 <w:rFonts w:hint="eastAsia"/>
               </w:rPr>
-              <w:t>archar</w:t>
-            </w:r>
-            <w:proofErr w:type="spellEnd"/>
-            <w:r>
-              <w:rPr>
-                <w:rFonts w:hint="eastAsia"/>
-              </w:rPr>
-              <w:t>(</w:t>
-            </w:r>
-            <w:proofErr w:type="gramEnd"/>
-            <w:r>
-              <w:rPr>
-                <w:rFonts w:hint="eastAsia"/>
-              </w:rPr>
-              <w:t>255)</w:t>
-            </w:r>
-          </w:p>
-        </w:tc>
-        <w:tc>
-          <w:tcPr>
-            <w:tcW w:w="2129" w:type="dxa"/>
-          </w:tcPr>
-          <w:p>
-            <w:pPr>
-              <w:cnfStyle w:val="000000100000" w:firstRow="0" w:lastRow="0" w:firstColumn="0" w:lastColumn="0" w:oddVBand="0" w:evenVBand="0" w:oddHBand="1" w:evenHBand="0" w:firstRowFirstColumn="0" w:firstRowLastColumn="0" w:lastRowFirstColumn="0" w:lastRowLastColumn="0"/>
-            </w:pPr>
-          </w:p>
-        </w:tc>
-        <w:tc>
-          <w:tcPr>
-            <w:tcW w:w="2129" w:type="dxa"/>
-          </w:tcPr>
-          <w:p>
-            <w:pPr>
-              <w:cnfStyle w:val="000000100000" w:firstRow="0" w:lastRow="0" w:firstColumn="0" w:lastColumn="0" w:oddVBand="0" w:evenVBand="0" w:oddHBand="1" w:evenHBand="0" w:firstRowFirstColumn="0" w:firstRowLastColumn="0" w:lastRowFirstColumn="0" w:lastRowLastColumn="0"/>
-            </w:pPr>
-          </w:p>
-        </w:tc>
-      </w:tr>
-      <w:tr>
-        <w:tc>
-          <w:tcPr>
-            <w:cnfStyle w:val="001000000000" w:firstRow="0" w:lastRow="0" w:firstColumn="1" w:lastColumn="0" w:oddVBand="0" w:evenVBand="0" w:oddHBand="0" w:evenHBand="0" w:firstRowFirstColumn="0" w:firstRowLastColumn="0" w:lastRowFirstColumn="0" w:lastRowLastColumn="0"/>
-            <w:tcW w:w="2129" w:type="dxa"/>
-          </w:tcPr>
-          <w:p>
-            <w:proofErr w:type="spellStart"/>
+              <w:t>archar(255)</w:t>
+            </w:r>
+          </w:p>
+        </w:tc>
+        <w:tc>
+          <w:tcPr>
+            <w:tcW w:w="2129" w:type="dxa"/>
+          </w:tcPr>
+          <w:p>
+            <w:pPr>
+              <w:cnfStyle w:val="000000100000" w:firstRow="0" w:lastRow="0" w:firstColumn="0" w:lastColumn="0" w:oddVBand="0" w:evenVBand="0" w:oddHBand="1" w:evenHBand="0" w:firstRowFirstColumn="0" w:firstRowLastColumn="0" w:lastRowFirstColumn="0" w:lastRowLastColumn="0"/>
+            </w:pPr>
+          </w:p>
+        </w:tc>
+        <w:tc>
+          <w:tcPr>
+            <w:tcW w:w="2129" w:type="dxa"/>
+          </w:tcPr>
+          <w:p>
+            <w:pPr>
+              <w:cnfStyle w:val="000000100000" w:firstRow="0" w:lastRow="0" w:firstColumn="0" w:lastColumn="0" w:oddVBand="0" w:evenVBand="0" w:oddHBand="1" w:evenHBand="0" w:firstRowFirstColumn="0" w:firstRowLastColumn="0" w:lastRowFirstColumn="0" w:lastRowLastColumn="0"/>
+            </w:pPr>
+          </w:p>
+        </w:tc>
+      </w:tr>
+      <w:tr>
+        <w:tc>
+          <w:tcPr>
+            <w:cnfStyle w:val="001000000000" w:firstRow="0" w:lastRow="0" w:firstColumn="1" w:lastColumn="0" w:oddVBand="0" w:evenVBand="0" w:oddHBand="0" w:evenHBand="0" w:firstRowFirstColumn="0" w:firstRowLastColumn="0" w:lastRowFirstColumn="0" w:lastRowLastColumn="0"/>
+            <w:tcW w:w="2129" w:type="dxa"/>
+          </w:tcPr>
+          <w:p>
             <w:r>
               <w:t>F</w:t>
             </w:r>
@@ -10005,18 +9961,16 @@
               </w:rPr>
               <w:t>ilesize</w:t>
             </w:r>
-            <w:proofErr w:type="spellEnd"/>
-          </w:p>
-        </w:tc>
-        <w:tc>
-          <w:tcPr>
-            <w:tcW w:w="2129" w:type="dxa"/>
-          </w:tcPr>
-          <w:p>
-            <w:pPr>
-              <w:cnfStyle w:val="000000000000" w:firstRow="0" w:lastRow="0" w:firstColumn="0" w:lastColumn="0" w:oddVBand="0" w:evenVBand="0" w:oddHBand="0" w:evenHBand="0" w:firstRowFirstColumn="0" w:firstRowLastColumn="0" w:lastRowFirstColumn="0" w:lastRowLastColumn="0"/>
-            </w:pPr>
-            <w:proofErr w:type="spellStart"/>
+          </w:p>
+        </w:tc>
+        <w:tc>
+          <w:tcPr>
+            <w:tcW w:w="2129" w:type="dxa"/>
+          </w:tcPr>
+          <w:p>
+            <w:pPr>
+              <w:cnfStyle w:val="000000000000" w:firstRow="0" w:lastRow="0" w:firstColumn="0" w:lastColumn="0" w:oddVBand="0" w:evenVBand="0" w:oddHBand="0" w:evenHBand="0" w:firstRowFirstColumn="0" w:firstRowLastColumn="0" w:lastRowFirstColumn="0" w:lastRowLastColumn="0"/>
+            </w:pPr>
             <w:r>
               <w:t>B</w:t>
             </w:r>
@@ -10026,7 +9980,6 @@
               </w:rPr>
               <w:t>igint</w:t>
             </w:r>
-            <w:proofErr w:type="spellEnd"/>
           </w:p>
         </w:tc>
         <w:tc>
@@ -10079,8 +10032,6 @@
             <w:pPr>
               <w:cnfStyle w:val="000000100000" w:firstRow="0" w:lastRow="0" w:firstColumn="0" w:lastColumn="0" w:oddVBand="0" w:evenVBand="0" w:oddHBand="1" w:evenHBand="0" w:firstRowFirstColumn="0" w:firstRowLastColumn="0" w:lastRowFirstColumn="0" w:lastRowLastColumn="0"/>
             </w:pPr>
-            <w:proofErr w:type="spellStart"/>
-            <w:proofErr w:type="gramStart"/>
             <w:r>
               <w:t>V</w:t>
             </w:r>
@@ -10088,21 +10039,7 @@
               <w:rPr>
                 <w:rFonts w:hint="eastAsia"/>
               </w:rPr>
-              <w:t>archar</w:t>
-            </w:r>
-            <w:proofErr w:type="spellEnd"/>
-            <w:r>
-              <w:rPr>
-                <w:rFonts w:hint="eastAsia"/>
-              </w:rPr>
-              <w:t>(</w:t>
-            </w:r>
-            <w:proofErr w:type="gramEnd"/>
-            <w:r>
-              <w:rPr>
-                <w:rFonts w:hint="eastAsia"/>
-              </w:rPr>
-              <w:t>64)</w:t>
+              <w:t>archar(64)</w:t>
             </w:r>
           </w:p>
         </w:tc>
@@ -10188,14 +10125,12 @@
               </w:rPr>
               <w:t>多条</w:t>
             </w:r>
-            <w:proofErr w:type="spellStart"/>
             <w:r>
               <w:rPr>
                 <w:rFonts w:hint="eastAsia"/>
               </w:rPr>
               <w:t>url</w:t>
             </w:r>
-            <w:proofErr w:type="spellEnd"/>
             <w:r>
               <w:rPr>
                 <w:rFonts w:hint="eastAsia"/>
@@ -10291,7 +10226,6 @@
             <w:tcW w:w="2129" w:type="dxa"/>
           </w:tcPr>
           <w:p>
-            <w:proofErr w:type="spellStart"/>
             <w:r>
               <w:t>L</w:t>
             </w:r>
@@ -10301,18 +10235,16 @@
               </w:rPr>
               <w:t>ast_update</w:t>
             </w:r>
-            <w:proofErr w:type="spellEnd"/>
-          </w:p>
-        </w:tc>
-        <w:tc>
-          <w:tcPr>
-            <w:tcW w:w="2129" w:type="dxa"/>
-          </w:tcPr>
-          <w:p>
-            <w:pPr>
-              <w:cnfStyle w:val="000000000000" w:firstRow="0" w:lastRow="0" w:firstColumn="0" w:lastColumn="0" w:oddVBand="0" w:evenVBand="0" w:oddHBand="0" w:evenHBand="0" w:firstRowFirstColumn="0" w:firstRowLastColumn="0" w:lastRowFirstColumn="0" w:lastRowLastColumn="0"/>
-            </w:pPr>
-            <w:proofErr w:type="spellStart"/>
+          </w:p>
+        </w:tc>
+        <w:tc>
+          <w:tcPr>
+            <w:tcW w:w="2129" w:type="dxa"/>
+          </w:tcPr>
+          <w:p>
+            <w:pPr>
+              <w:cnfStyle w:val="000000000000" w:firstRow="0" w:lastRow="0" w:firstColumn="0" w:lastColumn="0" w:oddVBand="0" w:evenVBand="0" w:oddHBand="0" w:evenHBand="0" w:firstRowFirstColumn="0" w:firstRowLastColumn="0" w:lastRowFirstColumn="0" w:lastRowLastColumn="0"/>
+            </w:pPr>
             <w:r>
               <w:t>D</w:t>
             </w:r>
@@ -10322,7 +10254,6 @@
               </w:rPr>
               <w:t>atetime</w:t>
             </w:r>
-            <w:proofErr w:type="spellEnd"/>
           </w:p>
         </w:tc>
         <w:tc>
@@ -10405,7 +10336,6 @@
             <w:tcW w:w="2129" w:type="dxa"/>
           </w:tcPr>
           <w:p>
-            <w:proofErr w:type="spellStart"/>
             <w:r>
               <w:t>D</w:t>
             </w:r>
@@ -10415,18 +10345,16 @@
               </w:rPr>
               <w:t>ownload_times</w:t>
             </w:r>
-            <w:proofErr w:type="spellEnd"/>
-          </w:p>
-        </w:tc>
-        <w:tc>
-          <w:tcPr>
-            <w:tcW w:w="2129" w:type="dxa"/>
-          </w:tcPr>
-          <w:p>
-            <w:pPr>
-              <w:cnfStyle w:val="000000000000" w:firstRow="0" w:lastRow="0" w:firstColumn="0" w:lastColumn="0" w:oddVBand="0" w:evenVBand="0" w:oddHBand="0" w:evenHBand="0" w:firstRowFirstColumn="0" w:firstRowLastColumn="0" w:lastRowFirstColumn="0" w:lastRowLastColumn="0"/>
-            </w:pPr>
-            <w:proofErr w:type="spellStart"/>
+          </w:p>
+        </w:tc>
+        <w:tc>
+          <w:tcPr>
+            <w:tcW w:w="2129" w:type="dxa"/>
+          </w:tcPr>
+          <w:p>
+            <w:pPr>
+              <w:cnfStyle w:val="000000000000" w:firstRow="0" w:lastRow="0" w:firstColumn="0" w:lastColumn="0" w:oddVBand="0" w:evenVBand="0" w:oddHBand="0" w:evenHBand="0" w:firstRowFirstColumn="0" w:firstRowLastColumn="0" w:lastRowFirstColumn="0" w:lastRowLastColumn="0"/>
+            </w:pPr>
             <w:r>
               <w:t>I</w:t>
             </w:r>
@@ -10436,7 +10364,6 @@
               </w:rPr>
               <w:t>nt</w:t>
             </w:r>
-            <w:proofErr w:type="spellEnd"/>
           </w:p>
         </w:tc>
         <w:tc>
@@ -10489,8 +10416,6 @@
             <w:pPr>
               <w:cnfStyle w:val="000000100000" w:firstRow="0" w:lastRow="0" w:firstColumn="0" w:lastColumn="0" w:oddVBand="0" w:evenVBand="0" w:oddHBand="1" w:evenHBand="0" w:firstRowFirstColumn="0" w:firstRowLastColumn="0" w:lastRowFirstColumn="0" w:lastRowLastColumn="0"/>
             </w:pPr>
-            <w:proofErr w:type="spellStart"/>
-            <w:proofErr w:type="gramStart"/>
             <w:r>
               <w:t>V</w:t>
             </w:r>
@@ -10498,21 +10423,7 @@
               <w:rPr>
                 <w:rFonts w:hint="eastAsia"/>
               </w:rPr>
-              <w:t>archar</w:t>
-            </w:r>
-            <w:proofErr w:type="spellEnd"/>
-            <w:r>
-              <w:rPr>
-                <w:rFonts w:hint="eastAsia"/>
-              </w:rPr>
-              <w:t>(</w:t>
-            </w:r>
-            <w:proofErr w:type="gramEnd"/>
-            <w:r>
-              <w:rPr>
-                <w:rFonts w:hint="eastAsia"/>
-              </w:rPr>
-              <w:t>255)</w:t>
+              <w:t>archar(255)</w:t>
             </w:r>
           </w:p>
         </w:tc>
@@ -10569,8 +10480,6 @@
             <w:pPr>
               <w:cnfStyle w:val="000000000000" w:firstRow="0" w:lastRow="0" w:firstColumn="0" w:lastColumn="0" w:oddVBand="0" w:evenVBand="0" w:oddHBand="0" w:evenHBand="0" w:firstRowFirstColumn="0" w:firstRowLastColumn="0" w:lastRowFirstColumn="0" w:lastRowLastColumn="0"/>
             </w:pPr>
-            <w:proofErr w:type="spellStart"/>
-            <w:proofErr w:type="gramStart"/>
             <w:r>
               <w:t>V</w:t>
             </w:r>
@@ -10578,21 +10487,7 @@
               <w:rPr>
                 <w:rFonts w:hint="eastAsia"/>
               </w:rPr>
-              <w:t>archar</w:t>
-            </w:r>
-            <w:proofErr w:type="spellEnd"/>
-            <w:r>
-              <w:rPr>
-                <w:rFonts w:hint="eastAsia"/>
-              </w:rPr>
-              <w:t>(</w:t>
-            </w:r>
-            <w:proofErr w:type="gramEnd"/>
-            <w:r>
-              <w:rPr>
-                <w:rFonts w:hint="eastAsia"/>
-              </w:rPr>
-              <w:t>255)</w:t>
+              <w:t>archar(255)</w:t>
             </w:r>
           </w:p>
         </w:tc>
@@ -10652,8 +10547,6 @@
             <w:pPr>
               <w:cnfStyle w:val="000000100000" w:firstRow="0" w:lastRow="0" w:firstColumn="0" w:lastColumn="0" w:oddVBand="0" w:evenVBand="0" w:oddHBand="1" w:evenHBand="0" w:firstRowFirstColumn="0" w:firstRowLastColumn="0" w:lastRowFirstColumn="0" w:lastRowLastColumn="0"/>
             </w:pPr>
-            <w:proofErr w:type="spellStart"/>
-            <w:proofErr w:type="gramStart"/>
             <w:r>
               <w:t>V</w:t>
             </w:r>
@@ -10661,21 +10554,7 @@
               <w:rPr>
                 <w:rFonts w:hint="eastAsia"/>
               </w:rPr>
-              <w:t>archar</w:t>
-            </w:r>
-            <w:proofErr w:type="spellEnd"/>
-            <w:r>
-              <w:rPr>
-                <w:rFonts w:hint="eastAsia"/>
-              </w:rPr>
-              <w:t>(</w:t>
-            </w:r>
-            <w:proofErr w:type="gramEnd"/>
-            <w:r>
-              <w:rPr>
-                <w:rFonts w:hint="eastAsia"/>
-              </w:rPr>
-              <w:t>255)</w:t>
+              <w:t>archar(255)</w:t>
             </w:r>
           </w:p>
         </w:tc>
@@ -10801,7 +10680,6 @@
             <w:tcW w:w="2129" w:type="dxa"/>
           </w:tcPr>
           <w:p>
-            <w:proofErr w:type="spellStart"/>
             <w:r>
               <w:t>S</w:t>
             </w:r>
@@ -10811,7 +10689,6 @@
               </w:rPr>
               <w:t>ession_id</w:t>
             </w:r>
-            <w:proofErr w:type="spellEnd"/>
           </w:p>
         </w:tc>
         <w:tc>
@@ -10861,7 +10738,6 @@
             <w:tcW w:w="2129" w:type="dxa"/>
           </w:tcPr>
           <w:p>
-            <w:proofErr w:type="spellStart"/>
             <w:r>
               <w:t>D</w:t>
             </w:r>
@@ -10871,7 +10747,6 @@
               </w:rPr>
               <w:t>evice_id</w:t>
             </w:r>
-            <w:proofErr w:type="spellEnd"/>
           </w:p>
         </w:tc>
         <w:tc>
@@ -10924,7 +10799,6 @@
             <w:tcW w:w="2129" w:type="dxa"/>
           </w:tcPr>
           <w:p>
-            <w:proofErr w:type="spellStart"/>
             <w:r>
               <w:t>U</w:t>
             </w:r>
@@ -10934,18 +10808,16 @@
               </w:rPr>
               <w:t>serid</w:t>
             </w:r>
-            <w:proofErr w:type="spellEnd"/>
-          </w:p>
-        </w:tc>
-        <w:tc>
-          <w:tcPr>
-            <w:tcW w:w="2129" w:type="dxa"/>
-          </w:tcPr>
-          <w:p>
-            <w:pPr>
-              <w:cnfStyle w:val="000000100000" w:firstRow="0" w:lastRow="0" w:firstColumn="0" w:lastColumn="0" w:oddVBand="0" w:evenVBand="0" w:oddHBand="1" w:evenHBand="0" w:firstRowFirstColumn="0" w:firstRowLastColumn="0" w:lastRowFirstColumn="0" w:lastRowLastColumn="0"/>
-            </w:pPr>
-            <w:proofErr w:type="spellStart"/>
+          </w:p>
+        </w:tc>
+        <w:tc>
+          <w:tcPr>
+            <w:tcW w:w="2129" w:type="dxa"/>
+          </w:tcPr>
+          <w:p>
+            <w:pPr>
+              <w:cnfStyle w:val="000000100000" w:firstRow="0" w:lastRow="0" w:firstColumn="0" w:lastColumn="0" w:oddVBand="0" w:evenVBand="0" w:oddHBand="1" w:evenHBand="0" w:firstRowFirstColumn="0" w:firstRowLastColumn="0" w:lastRowFirstColumn="0" w:lastRowLastColumn="0"/>
+            </w:pPr>
             <w:r>
               <w:t>I</w:t>
             </w:r>
@@ -10955,7 +10827,6 @@
               </w:rPr>
               <w:t>nt</w:t>
             </w:r>
-            <w:proofErr w:type="spellEnd"/>
           </w:p>
         </w:tc>
         <w:tc>
@@ -11043,7 +10914,6 @@
             <w:pPr>
               <w:cnfStyle w:val="000000100000" w:firstRow="0" w:lastRow="0" w:firstColumn="0" w:lastColumn="0" w:oddVBand="0" w:evenVBand="0" w:oddHBand="1" w:evenHBand="0" w:firstRowFirstColumn="0" w:firstRowLastColumn="0" w:lastRowFirstColumn="0" w:lastRowLastColumn="0"/>
             </w:pPr>
-            <w:proofErr w:type="spellStart"/>
             <w:r>
               <w:t>I</w:t>
             </w:r>
@@ -11053,38 +10923,36 @@
               </w:rPr>
               <w:t>nt</w:t>
             </w:r>
-            <w:proofErr w:type="spellEnd"/>
-          </w:p>
-        </w:tc>
-        <w:tc>
-          <w:tcPr>
-            <w:tcW w:w="2129" w:type="dxa"/>
-          </w:tcPr>
-          <w:p>
-            <w:pPr>
-              <w:cnfStyle w:val="000000100000" w:firstRow="0" w:lastRow="0" w:firstColumn="0" w:lastColumn="0" w:oddVBand="0" w:evenVBand="0" w:oddHBand="1" w:evenHBand="0" w:firstRowFirstColumn="0" w:firstRowLastColumn="0" w:lastRowFirstColumn="0" w:lastRowLastColumn="0"/>
-            </w:pPr>
-          </w:p>
-        </w:tc>
-        <w:tc>
-          <w:tcPr>
-            <w:tcW w:w="2129" w:type="dxa"/>
-          </w:tcPr>
-          <w:p>
-            <w:pPr>
-              <w:cnfStyle w:val="000000100000" w:firstRow="0" w:lastRow="0" w:firstColumn="0" w:lastColumn="0" w:oddVBand="0" w:evenVBand="0" w:oddHBand="1" w:evenHBand="0" w:firstRowFirstColumn="0" w:firstRowLastColumn="0" w:lastRowFirstColumn="0" w:lastRowLastColumn="0"/>
-            </w:pPr>
-          </w:p>
-        </w:tc>
-      </w:tr>
-      <w:tr>
-        <w:tc>
-          <w:tcPr>
-            <w:cnfStyle w:val="001000000000" w:firstRow="0" w:lastRow="0" w:firstColumn="1" w:lastColumn="0" w:oddVBand="0" w:evenVBand="0" w:oddHBand="0" w:evenHBand="0" w:firstRowFirstColumn="0" w:firstRowLastColumn="0" w:lastRowFirstColumn="0" w:lastRowLastColumn="0"/>
-            <w:tcW w:w="2129" w:type="dxa"/>
-          </w:tcPr>
-          <w:p>
-            <w:proofErr w:type="spellStart"/>
+          </w:p>
+        </w:tc>
+        <w:tc>
+          <w:tcPr>
+            <w:tcW w:w="2129" w:type="dxa"/>
+          </w:tcPr>
+          <w:p>
+            <w:pPr>
+              <w:cnfStyle w:val="000000100000" w:firstRow="0" w:lastRow="0" w:firstColumn="0" w:lastColumn="0" w:oddVBand="0" w:evenVBand="0" w:oddHBand="1" w:evenHBand="0" w:firstRowFirstColumn="0" w:firstRowLastColumn="0" w:lastRowFirstColumn="0" w:lastRowLastColumn="0"/>
+            </w:pPr>
+          </w:p>
+        </w:tc>
+        <w:tc>
+          <w:tcPr>
+            <w:tcW w:w="2129" w:type="dxa"/>
+          </w:tcPr>
+          <w:p>
+            <w:pPr>
+              <w:cnfStyle w:val="000000100000" w:firstRow="0" w:lastRow="0" w:firstColumn="0" w:lastColumn="0" w:oddVBand="0" w:evenVBand="0" w:oddHBand="1" w:evenHBand="0" w:firstRowFirstColumn="0" w:firstRowLastColumn="0" w:lastRowFirstColumn="0" w:lastRowLastColumn="0"/>
+            </w:pPr>
+          </w:p>
+        </w:tc>
+      </w:tr>
+      <w:tr>
+        <w:tc>
+          <w:tcPr>
+            <w:cnfStyle w:val="001000000000" w:firstRow="0" w:lastRow="0" w:firstColumn="1" w:lastColumn="0" w:oddVBand="0" w:evenVBand="0" w:oddHBand="0" w:evenHBand="0" w:firstRowFirstColumn="0" w:firstRowLastColumn="0" w:lastRowFirstColumn="0" w:lastRowLastColumn="0"/>
+            <w:tcW w:w="2129" w:type="dxa"/>
+          </w:tcPr>
+          <w:p>
             <w:r>
               <w:t>M</w:t>
             </w:r>
@@ -11094,7 +10962,6 @@
               </w:rPr>
               <w:t>sg</w:t>
             </w:r>
-            <w:proofErr w:type="spellEnd"/>
           </w:p>
         </w:tc>
         <w:tc>
@@ -11166,7 +11033,6 @@
             <w:pPr>
               <w:cnfStyle w:val="000000100000" w:firstRow="0" w:lastRow="0" w:firstColumn="0" w:lastColumn="0" w:oddVBand="0" w:evenVBand="0" w:oddHBand="1" w:evenHBand="0" w:firstRowFirstColumn="0" w:firstRowLastColumn="0" w:lastRowFirstColumn="0" w:lastRowLastColumn="0"/>
             </w:pPr>
-            <w:proofErr w:type="spellStart"/>
             <w:r>
               <w:t>I</w:t>
             </w:r>
@@ -11176,7 +11042,6 @@
               </w:rPr>
               <w:t>nt</w:t>
             </w:r>
-            <w:proofErr w:type="spellEnd"/>
           </w:p>
         </w:tc>
         <w:tc>
@@ -11247,16 +11112,8 @@
               <w:rPr>
                 <w:rFonts w:hint="eastAsia"/>
               </w:rPr>
-              <w:t xml:space="preserve"> /0/task/</w:t>
-            </w:r>
-            <w:proofErr w:type="spellStart"/>
-            <w:r>
-              <w:rPr>
-                <w:rFonts w:hint="eastAsia"/>
-              </w:rPr>
-              <w:t>download_app</w:t>
-            </w:r>
-            <w:proofErr w:type="spellEnd"/>
+              <w:t xml:space="preserve"> /0/task/download_app</w:t>
+            </w:r>
           </w:p>
         </w:tc>
       </w:tr>
@@ -11270,7 +11127,6 @@
             <w:tcW w:w="2129" w:type="dxa"/>
           </w:tcPr>
           <w:p>
-            <w:proofErr w:type="spellStart"/>
             <w:r>
               <w:t>S</w:t>
             </w:r>
@@ -11280,7 +11136,6 @@
               </w:rPr>
               <w:t>ession_id</w:t>
             </w:r>
-            <w:proofErr w:type="spellEnd"/>
           </w:p>
         </w:tc>
         <w:tc>
@@ -11330,7 +11185,6 @@
             <w:tcW w:w="2129" w:type="dxa"/>
           </w:tcPr>
           <w:p>
-            <w:proofErr w:type="spellStart"/>
             <w:r>
               <w:t>D</w:t>
             </w:r>
@@ -11340,7 +11194,6 @@
               </w:rPr>
               <w:t>evice_id</w:t>
             </w:r>
-            <w:proofErr w:type="spellEnd"/>
           </w:p>
         </w:tc>
         <w:tc>
@@ -11393,7 +11246,6 @@
             <w:tcW w:w="2129" w:type="dxa"/>
           </w:tcPr>
           <w:p>
-            <w:proofErr w:type="spellStart"/>
             <w:r>
               <w:t>U</w:t>
             </w:r>
@@ -11403,18 +11255,16 @@
               </w:rPr>
               <w:t>serid</w:t>
             </w:r>
-            <w:proofErr w:type="spellEnd"/>
-          </w:p>
-        </w:tc>
-        <w:tc>
-          <w:tcPr>
-            <w:tcW w:w="2129" w:type="dxa"/>
-          </w:tcPr>
-          <w:p>
-            <w:pPr>
-              <w:cnfStyle w:val="000000100000" w:firstRow="0" w:lastRow="0" w:firstColumn="0" w:lastColumn="0" w:oddVBand="0" w:evenVBand="0" w:oddHBand="1" w:evenHBand="0" w:firstRowFirstColumn="0" w:firstRowLastColumn="0" w:lastRowFirstColumn="0" w:lastRowLastColumn="0"/>
-            </w:pPr>
-            <w:proofErr w:type="spellStart"/>
+          </w:p>
+        </w:tc>
+        <w:tc>
+          <w:tcPr>
+            <w:tcW w:w="2129" w:type="dxa"/>
+          </w:tcPr>
+          <w:p>
+            <w:pPr>
+              <w:cnfStyle w:val="000000100000" w:firstRow="0" w:lastRow="0" w:firstColumn="0" w:lastColumn="0" w:oddVBand="0" w:evenVBand="0" w:oddHBand="1" w:evenHBand="0" w:firstRowFirstColumn="0" w:firstRowLastColumn="0" w:lastRowFirstColumn="0" w:lastRowLastColumn="0"/>
+            </w:pPr>
             <w:r>
               <w:t>I</w:t>
             </w:r>
@@ -11424,38 +11274,36 @@
               </w:rPr>
               <w:t>nt</w:t>
             </w:r>
-            <w:proofErr w:type="spellEnd"/>
-          </w:p>
-        </w:tc>
-        <w:tc>
-          <w:tcPr>
-            <w:tcW w:w="2129" w:type="dxa"/>
-          </w:tcPr>
-          <w:p>
-            <w:pPr>
-              <w:cnfStyle w:val="000000100000" w:firstRow="0" w:lastRow="0" w:firstColumn="0" w:lastColumn="0" w:oddVBand="0" w:evenVBand="0" w:oddHBand="1" w:evenHBand="0" w:firstRowFirstColumn="0" w:firstRowLastColumn="0" w:lastRowFirstColumn="0" w:lastRowLastColumn="0"/>
-            </w:pPr>
-          </w:p>
-        </w:tc>
-        <w:tc>
-          <w:tcPr>
-            <w:tcW w:w="2129" w:type="dxa"/>
-          </w:tcPr>
-          <w:p>
-            <w:pPr>
-              <w:cnfStyle w:val="000000100000" w:firstRow="0" w:lastRow="0" w:firstColumn="0" w:lastColumn="0" w:oddVBand="0" w:evenVBand="0" w:oddHBand="1" w:evenHBand="0" w:firstRowFirstColumn="0" w:firstRowLastColumn="0" w:lastRowFirstColumn="0" w:lastRowLastColumn="0"/>
-            </w:pPr>
-          </w:p>
-        </w:tc>
-      </w:tr>
-      <w:tr>
-        <w:tc>
-          <w:tcPr>
-            <w:cnfStyle w:val="001000000000" w:firstRow="0" w:lastRow="0" w:firstColumn="1" w:lastColumn="0" w:oddVBand="0" w:evenVBand="0" w:oddHBand="0" w:evenHBand="0" w:firstRowFirstColumn="0" w:firstRowLastColumn="0" w:lastRowFirstColumn="0" w:lastRowLastColumn="0"/>
-            <w:tcW w:w="2129" w:type="dxa"/>
-          </w:tcPr>
-          <w:p>
-            <w:proofErr w:type="spellStart"/>
+          </w:p>
+        </w:tc>
+        <w:tc>
+          <w:tcPr>
+            <w:tcW w:w="2129" w:type="dxa"/>
+          </w:tcPr>
+          <w:p>
+            <w:pPr>
+              <w:cnfStyle w:val="000000100000" w:firstRow="0" w:lastRow="0" w:firstColumn="0" w:lastColumn="0" w:oddVBand="0" w:evenVBand="0" w:oddHBand="1" w:evenHBand="0" w:firstRowFirstColumn="0" w:firstRowLastColumn="0" w:lastRowFirstColumn="0" w:lastRowLastColumn="0"/>
+            </w:pPr>
+          </w:p>
+        </w:tc>
+        <w:tc>
+          <w:tcPr>
+            <w:tcW w:w="2129" w:type="dxa"/>
+          </w:tcPr>
+          <w:p>
+            <w:pPr>
+              <w:cnfStyle w:val="000000100000" w:firstRow="0" w:lastRow="0" w:firstColumn="0" w:lastColumn="0" w:oddVBand="0" w:evenVBand="0" w:oddHBand="1" w:evenHBand="0" w:firstRowFirstColumn="0" w:firstRowLastColumn="0" w:lastRowFirstColumn="0" w:lastRowLastColumn="0"/>
+            </w:pPr>
+          </w:p>
+        </w:tc>
+      </w:tr>
+      <w:tr>
+        <w:tc>
+          <w:tcPr>
+            <w:cnfStyle w:val="001000000000" w:firstRow="0" w:lastRow="0" w:firstColumn="1" w:lastColumn="0" w:oddVBand="0" w:evenVBand="0" w:oddHBand="0" w:evenHBand="0" w:firstRowFirstColumn="0" w:firstRowLastColumn="0" w:lastRowFirstColumn="0" w:lastRowLastColumn="0"/>
+            <w:tcW w:w="2129" w:type="dxa"/>
+          </w:tcPr>
+          <w:p>
             <w:r>
               <w:t>A</w:t>
             </w:r>
@@ -11465,7 +11313,6 @@
               </w:rPr>
               <w:t>ppid</w:t>
             </w:r>
-            <w:proofErr w:type="spellEnd"/>
           </w:p>
         </w:tc>
         <w:tc>
@@ -11572,7 +11419,6 @@
             <w:pPr>
               <w:cnfStyle w:val="000000100000" w:firstRow="0" w:lastRow="0" w:firstColumn="0" w:lastColumn="0" w:oddVBand="0" w:evenVBand="0" w:oddHBand="1" w:evenHBand="0" w:firstRowFirstColumn="0" w:firstRowLastColumn="0" w:lastRowFirstColumn="0" w:lastRowLastColumn="0"/>
             </w:pPr>
-            <w:proofErr w:type="spellStart"/>
             <w:r>
               <w:t>I</w:t>
             </w:r>
@@ -11582,38 +11428,36 @@
               </w:rPr>
               <w:t>nt</w:t>
             </w:r>
-            <w:proofErr w:type="spellEnd"/>
-          </w:p>
-        </w:tc>
-        <w:tc>
-          <w:tcPr>
-            <w:tcW w:w="2129" w:type="dxa"/>
-          </w:tcPr>
-          <w:p>
-            <w:pPr>
-              <w:cnfStyle w:val="000000100000" w:firstRow="0" w:lastRow="0" w:firstColumn="0" w:lastColumn="0" w:oddVBand="0" w:evenVBand="0" w:oddHBand="1" w:evenHBand="0" w:firstRowFirstColumn="0" w:firstRowLastColumn="0" w:lastRowFirstColumn="0" w:lastRowLastColumn="0"/>
-            </w:pPr>
-          </w:p>
-        </w:tc>
-        <w:tc>
-          <w:tcPr>
-            <w:tcW w:w="2129" w:type="dxa"/>
-          </w:tcPr>
-          <w:p>
-            <w:pPr>
-              <w:cnfStyle w:val="000000100000" w:firstRow="0" w:lastRow="0" w:firstColumn="0" w:lastColumn="0" w:oddVBand="0" w:evenVBand="0" w:oddHBand="1" w:evenHBand="0" w:firstRowFirstColumn="0" w:firstRowLastColumn="0" w:lastRowFirstColumn="0" w:lastRowLastColumn="0"/>
-            </w:pPr>
-          </w:p>
-        </w:tc>
-      </w:tr>
-      <w:tr>
-        <w:tc>
-          <w:tcPr>
-            <w:cnfStyle w:val="001000000000" w:firstRow="0" w:lastRow="0" w:firstColumn="1" w:lastColumn="0" w:oddVBand="0" w:evenVBand="0" w:oddHBand="0" w:evenHBand="0" w:firstRowFirstColumn="0" w:firstRowLastColumn="0" w:lastRowFirstColumn="0" w:lastRowLastColumn="0"/>
-            <w:tcW w:w="2129" w:type="dxa"/>
-          </w:tcPr>
-          <w:p>
-            <w:proofErr w:type="spellStart"/>
+          </w:p>
+        </w:tc>
+        <w:tc>
+          <w:tcPr>
+            <w:tcW w:w="2129" w:type="dxa"/>
+          </w:tcPr>
+          <w:p>
+            <w:pPr>
+              <w:cnfStyle w:val="000000100000" w:firstRow="0" w:lastRow="0" w:firstColumn="0" w:lastColumn="0" w:oddVBand="0" w:evenVBand="0" w:oddHBand="1" w:evenHBand="0" w:firstRowFirstColumn="0" w:firstRowLastColumn="0" w:lastRowFirstColumn="0" w:lastRowLastColumn="0"/>
+            </w:pPr>
+          </w:p>
+        </w:tc>
+        <w:tc>
+          <w:tcPr>
+            <w:tcW w:w="2129" w:type="dxa"/>
+          </w:tcPr>
+          <w:p>
+            <w:pPr>
+              <w:cnfStyle w:val="000000100000" w:firstRow="0" w:lastRow="0" w:firstColumn="0" w:lastColumn="0" w:oddVBand="0" w:evenVBand="0" w:oddHBand="1" w:evenHBand="0" w:firstRowFirstColumn="0" w:firstRowLastColumn="0" w:lastRowFirstColumn="0" w:lastRowLastColumn="0"/>
+            </w:pPr>
+          </w:p>
+        </w:tc>
+      </w:tr>
+      <w:tr>
+        <w:tc>
+          <w:tcPr>
+            <w:cnfStyle w:val="001000000000" w:firstRow="0" w:lastRow="0" w:firstColumn="1" w:lastColumn="0" w:oddVBand="0" w:evenVBand="0" w:oddHBand="0" w:evenHBand="0" w:firstRowFirstColumn="0" w:firstRowLastColumn="0" w:lastRowFirstColumn="0" w:lastRowLastColumn="0"/>
+            <w:tcW w:w="2129" w:type="dxa"/>
+          </w:tcPr>
+          <w:p>
             <w:r>
               <w:t>M</w:t>
             </w:r>
@@ -11623,7 +11467,6 @@
               </w:rPr>
               <w:t>sg</w:t>
             </w:r>
-            <w:proofErr w:type="spellEnd"/>
           </w:p>
         </w:tc>
         <w:tc>
@@ -11719,16 +11562,8 @@
               <w:rPr>
                 <w:rFonts w:hint="eastAsia"/>
               </w:rPr>
-              <w:t xml:space="preserve"> /0/task/</w:t>
-            </w:r>
-            <w:proofErr w:type="spellStart"/>
-            <w:r>
-              <w:rPr>
-                <w:rFonts w:hint="eastAsia"/>
-              </w:rPr>
-              <w:t>domob</w:t>
-            </w:r>
-            <w:proofErr w:type="spellEnd"/>
+              <w:t xml:space="preserve"> /0/task/domob</w:t>
+            </w:r>
           </w:p>
         </w:tc>
       </w:tr>
@@ -11742,7 +11577,6 @@
             <w:tcW w:w="2129" w:type="dxa"/>
           </w:tcPr>
           <w:p>
-            <w:proofErr w:type="spellStart"/>
             <w:r>
               <w:t>S</w:t>
             </w:r>
@@ -11752,7 +11586,6 @@
               </w:rPr>
               <w:t>ession_id</w:t>
             </w:r>
-            <w:proofErr w:type="spellEnd"/>
           </w:p>
         </w:tc>
         <w:tc>
@@ -11802,7 +11635,6 @@
             <w:tcW w:w="2129" w:type="dxa"/>
           </w:tcPr>
           <w:p>
-            <w:proofErr w:type="spellStart"/>
             <w:r>
               <w:t>D</w:t>
             </w:r>
@@ -11812,7 +11644,6 @@
               </w:rPr>
               <w:t>evice_id</w:t>
             </w:r>
-            <w:proofErr w:type="spellEnd"/>
           </w:p>
         </w:tc>
         <w:tc>
@@ -11865,7 +11696,6 @@
             <w:tcW w:w="2129" w:type="dxa"/>
           </w:tcPr>
           <w:p>
-            <w:proofErr w:type="spellStart"/>
             <w:r>
               <w:t>U</w:t>
             </w:r>
@@ -11875,18 +11705,16 @@
               </w:rPr>
               <w:t>serid</w:t>
             </w:r>
-            <w:proofErr w:type="spellEnd"/>
-          </w:p>
-        </w:tc>
-        <w:tc>
-          <w:tcPr>
-            <w:tcW w:w="2129" w:type="dxa"/>
-          </w:tcPr>
-          <w:p>
-            <w:pPr>
-              <w:cnfStyle w:val="000000100000" w:firstRow="0" w:lastRow="0" w:firstColumn="0" w:lastColumn="0" w:oddVBand="0" w:evenVBand="0" w:oddHBand="1" w:evenHBand="0" w:firstRowFirstColumn="0" w:firstRowLastColumn="0" w:lastRowFirstColumn="0" w:lastRowLastColumn="0"/>
-            </w:pPr>
-            <w:proofErr w:type="spellStart"/>
+          </w:p>
+        </w:tc>
+        <w:tc>
+          <w:tcPr>
+            <w:tcW w:w="2129" w:type="dxa"/>
+          </w:tcPr>
+          <w:p>
+            <w:pPr>
+              <w:cnfStyle w:val="000000100000" w:firstRow="0" w:lastRow="0" w:firstColumn="0" w:lastColumn="0" w:oddVBand="0" w:evenVBand="0" w:oddHBand="1" w:evenHBand="0" w:firstRowFirstColumn="0" w:firstRowLastColumn="0" w:lastRowFirstColumn="0" w:lastRowLastColumn="0"/>
+            </w:pPr>
             <w:r>
               <w:t>I</w:t>
             </w:r>
@@ -11896,7 +11724,6 @@
               </w:rPr>
               <w:t>nt</w:t>
             </w:r>
-            <w:proofErr w:type="spellEnd"/>
           </w:p>
         </w:tc>
         <w:tc>
@@ -11946,7 +11773,6 @@
             <w:pPr>
               <w:cnfStyle w:val="000000000000" w:firstRow="0" w:lastRow="0" w:firstColumn="0" w:lastColumn="0" w:oddVBand="0" w:evenVBand="0" w:oddHBand="0" w:evenHBand="0" w:firstRowFirstColumn="0" w:firstRowLastColumn="0" w:lastRowFirstColumn="0" w:lastRowLastColumn="0"/>
             </w:pPr>
-            <w:proofErr w:type="spellStart"/>
             <w:r>
               <w:t>I</w:t>
             </w:r>
@@ -11956,7 +11782,6 @@
               </w:rPr>
               <w:t>nt</w:t>
             </w:r>
-            <w:proofErr w:type="spellEnd"/>
           </w:p>
         </w:tc>
         <w:tc>
@@ -12050,7 +11875,6 @@
             <w:pPr>
               <w:cnfStyle w:val="000000100000" w:firstRow="0" w:lastRow="0" w:firstColumn="0" w:lastColumn="0" w:oddVBand="0" w:evenVBand="0" w:oddHBand="1" w:evenHBand="0" w:firstRowFirstColumn="0" w:firstRowLastColumn="0" w:lastRowFirstColumn="0" w:lastRowLastColumn="0"/>
             </w:pPr>
-            <w:proofErr w:type="spellStart"/>
             <w:r>
               <w:t>I</w:t>
             </w:r>
@@ -12060,38 +11884,36 @@
               </w:rPr>
               <w:t>nt</w:t>
             </w:r>
-            <w:proofErr w:type="spellEnd"/>
-          </w:p>
-        </w:tc>
-        <w:tc>
-          <w:tcPr>
-            <w:tcW w:w="2129" w:type="dxa"/>
-          </w:tcPr>
-          <w:p>
-            <w:pPr>
-              <w:cnfStyle w:val="000000100000" w:firstRow="0" w:lastRow="0" w:firstColumn="0" w:lastColumn="0" w:oddVBand="0" w:evenVBand="0" w:oddHBand="1" w:evenHBand="0" w:firstRowFirstColumn="0" w:firstRowLastColumn="0" w:lastRowFirstColumn="0" w:lastRowLastColumn="0"/>
-            </w:pPr>
-          </w:p>
-        </w:tc>
-        <w:tc>
-          <w:tcPr>
-            <w:tcW w:w="2129" w:type="dxa"/>
-          </w:tcPr>
-          <w:p>
-            <w:pPr>
-              <w:cnfStyle w:val="000000100000" w:firstRow="0" w:lastRow="0" w:firstColumn="0" w:lastColumn="0" w:oddVBand="0" w:evenVBand="0" w:oddHBand="1" w:evenHBand="0" w:firstRowFirstColumn="0" w:firstRowLastColumn="0" w:lastRowFirstColumn="0" w:lastRowLastColumn="0"/>
-            </w:pPr>
-          </w:p>
-        </w:tc>
-      </w:tr>
-      <w:tr>
-        <w:tc>
-          <w:tcPr>
-            <w:cnfStyle w:val="001000000000" w:firstRow="0" w:lastRow="0" w:firstColumn="1" w:lastColumn="0" w:oddVBand="0" w:evenVBand="0" w:oddHBand="0" w:evenHBand="0" w:firstRowFirstColumn="0" w:firstRowLastColumn="0" w:lastRowFirstColumn="0" w:lastRowLastColumn="0"/>
-            <w:tcW w:w="2129" w:type="dxa"/>
-          </w:tcPr>
-          <w:p>
-            <w:proofErr w:type="spellStart"/>
+          </w:p>
+        </w:tc>
+        <w:tc>
+          <w:tcPr>
+            <w:tcW w:w="2129" w:type="dxa"/>
+          </w:tcPr>
+          <w:p>
+            <w:pPr>
+              <w:cnfStyle w:val="000000100000" w:firstRow="0" w:lastRow="0" w:firstColumn="0" w:lastColumn="0" w:oddVBand="0" w:evenVBand="0" w:oddHBand="1" w:evenHBand="0" w:firstRowFirstColumn="0" w:firstRowLastColumn="0" w:lastRowFirstColumn="0" w:lastRowLastColumn="0"/>
+            </w:pPr>
+          </w:p>
+        </w:tc>
+        <w:tc>
+          <w:tcPr>
+            <w:tcW w:w="2129" w:type="dxa"/>
+          </w:tcPr>
+          <w:p>
+            <w:pPr>
+              <w:cnfStyle w:val="000000100000" w:firstRow="0" w:lastRow="0" w:firstColumn="0" w:lastColumn="0" w:oddVBand="0" w:evenVBand="0" w:oddHBand="1" w:evenHBand="0" w:firstRowFirstColumn="0" w:firstRowLastColumn="0" w:lastRowFirstColumn="0" w:lastRowLastColumn="0"/>
+            </w:pPr>
+          </w:p>
+        </w:tc>
+      </w:tr>
+      <w:tr>
+        <w:tc>
+          <w:tcPr>
+            <w:cnfStyle w:val="001000000000" w:firstRow="0" w:lastRow="0" w:firstColumn="1" w:lastColumn="0" w:oddVBand="0" w:evenVBand="0" w:oddHBand="0" w:evenHBand="0" w:firstRowFirstColumn="0" w:firstRowLastColumn="0" w:lastRowFirstColumn="0" w:lastRowLastColumn="0"/>
+            <w:tcW w:w="2129" w:type="dxa"/>
+          </w:tcPr>
+          <w:p>
             <w:r>
               <w:t>M</w:t>
             </w:r>
@@ -12101,7 +11923,6 @@
               </w:rPr>
               <w:t>sg</w:t>
             </w:r>
-            <w:proofErr w:type="spellEnd"/>
           </w:p>
         </w:tc>
         <w:tc>
@@ -12173,7 +11994,6 @@
             <w:pPr>
               <w:cnfStyle w:val="000000100000" w:firstRow="0" w:lastRow="0" w:firstColumn="0" w:lastColumn="0" w:oddVBand="0" w:evenVBand="0" w:oddHBand="1" w:evenHBand="0" w:firstRowFirstColumn="0" w:firstRowLastColumn="0" w:lastRowFirstColumn="0" w:lastRowLastColumn="0"/>
             </w:pPr>
-            <w:proofErr w:type="spellStart"/>
             <w:r>
               <w:t>I</w:t>
             </w:r>
@@ -12183,7 +12003,6 @@
               </w:rPr>
               <w:t>nt</w:t>
             </w:r>
-            <w:proofErr w:type="spellEnd"/>
           </w:p>
         </w:tc>
         <w:tc>
@@ -12262,14 +12081,12 @@
               </w:rPr>
               <w:t>T /0/task/</w:t>
             </w:r>
-            <w:proofErr w:type="spellStart"/>
             <w:r>
               <w:rPr>
                 <w:rFonts w:hint="eastAsia"/>
               </w:rPr>
               <w:t>offerwall</w:t>
             </w:r>
-            <w:proofErr w:type="spellEnd"/>
           </w:p>
         </w:tc>
       </w:tr>
@@ -12283,7 +12100,6 @@
             <w:tcW w:w="2129" w:type="dxa"/>
           </w:tcPr>
           <w:p>
-            <w:proofErr w:type="spellStart"/>
             <w:r>
               <w:t>S</w:t>
             </w:r>
@@ -12293,7 +12109,6 @@
               </w:rPr>
               <w:t>ession_id</w:t>
             </w:r>
-            <w:proofErr w:type="spellEnd"/>
           </w:p>
         </w:tc>
         <w:tc>
@@ -12343,7 +12158,6 @@
             <w:tcW w:w="2129" w:type="dxa"/>
           </w:tcPr>
           <w:p>
-            <w:proofErr w:type="spellStart"/>
             <w:r>
               <w:t>D</w:t>
             </w:r>
@@ -12353,7 +12167,6 @@
               </w:rPr>
               <w:t>evice_id</w:t>
             </w:r>
-            <w:proofErr w:type="spellEnd"/>
           </w:p>
         </w:tc>
         <w:tc>
@@ -12406,7 +12219,6 @@
             <w:tcW w:w="2129" w:type="dxa"/>
           </w:tcPr>
           <w:p>
-            <w:proofErr w:type="spellStart"/>
             <w:r>
               <w:t>U</w:t>
             </w:r>
@@ -12416,18 +12228,16 @@
               </w:rPr>
               <w:t>serid</w:t>
             </w:r>
-            <w:proofErr w:type="spellEnd"/>
-          </w:p>
-        </w:tc>
-        <w:tc>
-          <w:tcPr>
-            <w:tcW w:w="2129" w:type="dxa"/>
-          </w:tcPr>
-          <w:p>
-            <w:pPr>
-              <w:cnfStyle w:val="000000100000" w:firstRow="0" w:lastRow="0" w:firstColumn="0" w:lastColumn="0" w:oddVBand="0" w:evenVBand="0" w:oddHBand="1" w:evenHBand="0" w:firstRowFirstColumn="0" w:firstRowLastColumn="0" w:lastRowFirstColumn="0" w:lastRowLastColumn="0"/>
-            </w:pPr>
-            <w:proofErr w:type="spellStart"/>
+          </w:p>
+        </w:tc>
+        <w:tc>
+          <w:tcPr>
+            <w:tcW w:w="2129" w:type="dxa"/>
+          </w:tcPr>
+          <w:p>
+            <w:pPr>
+              <w:cnfStyle w:val="000000100000" w:firstRow="0" w:lastRow="0" w:firstColumn="0" w:lastColumn="0" w:oddVBand="0" w:evenVBand="0" w:oddHBand="1" w:evenHBand="0" w:firstRowFirstColumn="0" w:firstRowLastColumn="0" w:lastRowFirstColumn="0" w:lastRowLastColumn="0"/>
+            </w:pPr>
             <w:r>
               <w:t>I</w:t>
             </w:r>
@@ -12437,38 +12247,36 @@
               </w:rPr>
               <w:t>nt</w:t>
             </w:r>
-            <w:proofErr w:type="spellEnd"/>
-          </w:p>
-        </w:tc>
-        <w:tc>
-          <w:tcPr>
-            <w:tcW w:w="2129" w:type="dxa"/>
-          </w:tcPr>
-          <w:p>
-            <w:pPr>
-              <w:cnfStyle w:val="000000100000" w:firstRow="0" w:lastRow="0" w:firstColumn="0" w:lastColumn="0" w:oddVBand="0" w:evenVBand="0" w:oddHBand="1" w:evenHBand="0" w:firstRowFirstColumn="0" w:firstRowLastColumn="0" w:lastRowFirstColumn="0" w:lastRowLastColumn="0"/>
-            </w:pPr>
-          </w:p>
-        </w:tc>
-        <w:tc>
-          <w:tcPr>
-            <w:tcW w:w="2129" w:type="dxa"/>
-          </w:tcPr>
-          <w:p>
-            <w:pPr>
-              <w:cnfStyle w:val="000000100000" w:firstRow="0" w:lastRow="0" w:firstColumn="0" w:lastColumn="0" w:oddVBand="0" w:evenVBand="0" w:oddHBand="1" w:evenHBand="0" w:firstRowFirstColumn="0" w:firstRowLastColumn="0" w:lastRowFirstColumn="0" w:lastRowLastColumn="0"/>
-            </w:pPr>
-          </w:p>
-        </w:tc>
-      </w:tr>
-      <w:tr>
-        <w:tc>
-          <w:tcPr>
-            <w:cnfStyle w:val="001000000000" w:firstRow="0" w:lastRow="0" w:firstColumn="1" w:lastColumn="0" w:oddVBand="0" w:evenVBand="0" w:oddHBand="0" w:evenHBand="0" w:firstRowFirstColumn="0" w:firstRowLastColumn="0" w:lastRowFirstColumn="0" w:lastRowLastColumn="0"/>
-            <w:tcW w:w="2129" w:type="dxa"/>
-          </w:tcPr>
-          <w:p>
-            <w:proofErr w:type="spellStart"/>
+          </w:p>
+        </w:tc>
+        <w:tc>
+          <w:tcPr>
+            <w:tcW w:w="2129" w:type="dxa"/>
+          </w:tcPr>
+          <w:p>
+            <w:pPr>
+              <w:cnfStyle w:val="000000100000" w:firstRow="0" w:lastRow="0" w:firstColumn="0" w:lastColumn="0" w:oddVBand="0" w:evenVBand="0" w:oddHBand="1" w:evenHBand="0" w:firstRowFirstColumn="0" w:firstRowLastColumn="0" w:lastRowFirstColumn="0" w:lastRowLastColumn="0"/>
+            </w:pPr>
+          </w:p>
+        </w:tc>
+        <w:tc>
+          <w:tcPr>
+            <w:tcW w:w="2129" w:type="dxa"/>
+          </w:tcPr>
+          <w:p>
+            <w:pPr>
+              <w:cnfStyle w:val="000000100000" w:firstRow="0" w:lastRow="0" w:firstColumn="0" w:lastColumn="0" w:oddVBand="0" w:evenVBand="0" w:oddHBand="1" w:evenHBand="0" w:firstRowFirstColumn="0" w:firstRowLastColumn="0" w:lastRowFirstColumn="0" w:lastRowLastColumn="0"/>
+            </w:pPr>
+          </w:p>
+        </w:tc>
+      </w:tr>
+      <w:tr>
+        <w:tc>
+          <w:tcPr>
+            <w:cnfStyle w:val="001000000000" w:firstRow="0" w:lastRow="0" w:firstColumn="1" w:lastColumn="0" w:oddVBand="0" w:evenVBand="0" w:oddHBand="0" w:evenHBand="0" w:firstRowFirstColumn="0" w:firstRowLastColumn="0" w:lastRowFirstColumn="0" w:lastRowLastColumn="0"/>
+            <w:tcW w:w="2129" w:type="dxa"/>
+          </w:tcPr>
+          <w:p>
             <w:r>
               <w:rPr>
                 <w:rFonts w:hint="eastAsia"/>
@@ -12481,18 +12289,16 @@
               </w:rPr>
               <w:t>oint</w:t>
             </w:r>
-            <w:proofErr w:type="spellEnd"/>
-          </w:p>
-        </w:tc>
-        <w:tc>
-          <w:tcPr>
-            <w:tcW w:w="2129" w:type="dxa"/>
-          </w:tcPr>
-          <w:p>
-            <w:pPr>
-              <w:cnfStyle w:val="000000000000" w:firstRow="0" w:lastRow="0" w:firstColumn="0" w:lastColumn="0" w:oddVBand="0" w:evenVBand="0" w:oddHBand="0" w:evenHBand="0" w:firstRowFirstColumn="0" w:firstRowLastColumn="0" w:lastRowFirstColumn="0" w:lastRowLastColumn="0"/>
-            </w:pPr>
-            <w:proofErr w:type="spellStart"/>
+          </w:p>
+        </w:tc>
+        <w:tc>
+          <w:tcPr>
+            <w:tcW w:w="2129" w:type="dxa"/>
+          </w:tcPr>
+          <w:p>
+            <w:pPr>
+              <w:cnfStyle w:val="000000000000" w:firstRow="0" w:lastRow="0" w:firstColumn="0" w:lastColumn="0" w:oddVBand="0" w:evenVBand="0" w:oddHBand="0" w:evenHBand="0" w:firstRowFirstColumn="0" w:firstRowLastColumn="0" w:lastRowFirstColumn="0" w:lastRowLastColumn="0"/>
+            </w:pPr>
             <w:r>
               <w:t>I</w:t>
             </w:r>
@@ -12502,7 +12308,6 @@
               </w:rPr>
               <w:t>nt</w:t>
             </w:r>
-            <w:proofErr w:type="spellEnd"/>
           </w:p>
         </w:tc>
         <w:tc>
@@ -12548,7 +12353,6 @@
             <w:tcW w:w="2129" w:type="dxa"/>
           </w:tcPr>
           <w:p>
-            <w:proofErr w:type="spellStart"/>
             <w:r>
               <w:t>Y</w:t>
             </w:r>
@@ -12558,18 +12362,16 @@
               </w:rPr>
               <w:t>oumi_point</w:t>
             </w:r>
-            <w:proofErr w:type="spellEnd"/>
-          </w:p>
-        </w:tc>
-        <w:tc>
-          <w:tcPr>
-            <w:tcW w:w="2129" w:type="dxa"/>
-          </w:tcPr>
-          <w:p>
-            <w:pPr>
-              <w:cnfStyle w:val="000000100000" w:firstRow="0" w:lastRow="0" w:firstColumn="0" w:lastColumn="0" w:oddVBand="0" w:evenVBand="0" w:oddHBand="1" w:evenHBand="0" w:firstRowFirstColumn="0" w:firstRowLastColumn="0" w:lastRowFirstColumn="0" w:lastRowLastColumn="0"/>
-            </w:pPr>
-            <w:proofErr w:type="spellStart"/>
+          </w:p>
+        </w:tc>
+        <w:tc>
+          <w:tcPr>
+            <w:tcW w:w="2129" w:type="dxa"/>
+          </w:tcPr>
+          <w:p>
+            <w:pPr>
+              <w:cnfStyle w:val="000000100000" w:firstRow="0" w:lastRow="0" w:firstColumn="0" w:lastColumn="0" w:oddVBand="0" w:evenVBand="0" w:oddHBand="1" w:evenHBand="0" w:firstRowFirstColumn="0" w:firstRowLastColumn="0" w:lastRowFirstColumn="0" w:lastRowLastColumn="0"/>
+            </w:pPr>
             <w:r>
               <w:t>I</w:t>
             </w:r>
@@ -12579,7 +12381,6 @@
               </w:rPr>
               <w:t>nt</w:t>
             </w:r>
-            <w:proofErr w:type="spellEnd"/>
           </w:p>
         </w:tc>
         <w:tc>
@@ -12679,7 +12480,6 @@
             <w:pPr>
               <w:cnfStyle w:val="000000100000" w:firstRow="0" w:lastRow="0" w:firstColumn="0" w:lastColumn="0" w:oddVBand="0" w:evenVBand="0" w:oddHBand="1" w:evenHBand="0" w:firstRowFirstColumn="0" w:firstRowLastColumn="0" w:lastRowFirstColumn="0" w:lastRowLastColumn="0"/>
             </w:pPr>
-            <w:proofErr w:type="spellStart"/>
             <w:r>
               <w:t>I</w:t>
             </w:r>
@@ -12689,38 +12489,36 @@
               </w:rPr>
               <w:t>nt</w:t>
             </w:r>
-            <w:proofErr w:type="spellEnd"/>
-          </w:p>
-        </w:tc>
-        <w:tc>
-          <w:tcPr>
-            <w:tcW w:w="2129" w:type="dxa"/>
-          </w:tcPr>
-          <w:p>
-            <w:pPr>
-              <w:cnfStyle w:val="000000100000" w:firstRow="0" w:lastRow="0" w:firstColumn="0" w:lastColumn="0" w:oddVBand="0" w:evenVBand="0" w:oddHBand="1" w:evenHBand="0" w:firstRowFirstColumn="0" w:firstRowLastColumn="0" w:lastRowFirstColumn="0" w:lastRowLastColumn="0"/>
-            </w:pPr>
-          </w:p>
-        </w:tc>
-        <w:tc>
-          <w:tcPr>
-            <w:tcW w:w="2129" w:type="dxa"/>
-          </w:tcPr>
-          <w:p>
-            <w:pPr>
-              <w:cnfStyle w:val="000000100000" w:firstRow="0" w:lastRow="0" w:firstColumn="0" w:lastColumn="0" w:oddVBand="0" w:evenVBand="0" w:oddHBand="1" w:evenHBand="0" w:firstRowFirstColumn="0" w:firstRowLastColumn="0" w:lastRowFirstColumn="0" w:lastRowLastColumn="0"/>
-            </w:pPr>
-          </w:p>
-        </w:tc>
-      </w:tr>
-      <w:tr>
-        <w:tc>
-          <w:tcPr>
-            <w:cnfStyle w:val="001000000000" w:firstRow="0" w:lastRow="0" w:firstColumn="1" w:lastColumn="0" w:oddVBand="0" w:evenVBand="0" w:oddHBand="0" w:evenHBand="0" w:firstRowFirstColumn="0" w:firstRowLastColumn="0" w:lastRowFirstColumn="0" w:lastRowLastColumn="0"/>
-            <w:tcW w:w="2129" w:type="dxa"/>
-          </w:tcPr>
-          <w:p>
-            <w:proofErr w:type="spellStart"/>
+          </w:p>
+        </w:tc>
+        <w:tc>
+          <w:tcPr>
+            <w:tcW w:w="2129" w:type="dxa"/>
+          </w:tcPr>
+          <w:p>
+            <w:pPr>
+              <w:cnfStyle w:val="000000100000" w:firstRow="0" w:lastRow="0" w:firstColumn="0" w:lastColumn="0" w:oddVBand="0" w:evenVBand="0" w:oddHBand="1" w:evenHBand="0" w:firstRowFirstColumn="0" w:firstRowLastColumn="0" w:lastRowFirstColumn="0" w:lastRowLastColumn="0"/>
+            </w:pPr>
+          </w:p>
+        </w:tc>
+        <w:tc>
+          <w:tcPr>
+            <w:tcW w:w="2129" w:type="dxa"/>
+          </w:tcPr>
+          <w:p>
+            <w:pPr>
+              <w:cnfStyle w:val="000000100000" w:firstRow="0" w:lastRow="0" w:firstColumn="0" w:lastColumn="0" w:oddVBand="0" w:evenVBand="0" w:oddHBand="1" w:evenHBand="0" w:firstRowFirstColumn="0" w:firstRowLastColumn="0" w:lastRowFirstColumn="0" w:lastRowLastColumn="0"/>
+            </w:pPr>
+          </w:p>
+        </w:tc>
+      </w:tr>
+      <w:tr>
+        <w:tc>
+          <w:tcPr>
+            <w:cnfStyle w:val="001000000000" w:firstRow="0" w:lastRow="0" w:firstColumn="1" w:lastColumn="0" w:oddVBand="0" w:evenVBand="0" w:oddHBand="0" w:evenHBand="0" w:firstRowFirstColumn="0" w:firstRowLastColumn="0" w:lastRowFirstColumn="0" w:lastRowLastColumn="0"/>
+            <w:tcW w:w="2129" w:type="dxa"/>
+          </w:tcPr>
+          <w:p>
             <w:r>
               <w:t>M</w:t>
             </w:r>
@@ -12730,7 +12528,6 @@
               </w:rPr>
               <w:t>sg</w:t>
             </w:r>
-            <w:proofErr w:type="spellEnd"/>
           </w:p>
         </w:tc>
         <w:tc>
@@ -12796,7 +12593,6 @@
             <w:pPr>
               <w:cnfStyle w:val="000000100000" w:firstRow="0" w:lastRow="0" w:firstColumn="0" w:lastColumn="0" w:oddVBand="0" w:evenVBand="0" w:oddHBand="1" w:evenHBand="0" w:firstRowFirstColumn="0" w:firstRowLastColumn="0" w:lastRowFirstColumn="0" w:lastRowLastColumn="0"/>
             </w:pPr>
-            <w:proofErr w:type="spellStart"/>
             <w:r>
               <w:t>I</w:t>
             </w:r>
@@ -12806,7 +12602,6 @@
               </w:rPr>
               <w:t>nt</w:t>
             </w:r>
-            <w:proofErr w:type="spellEnd"/>
           </w:p>
         </w:tc>
         <w:tc>
@@ -12838,13 +12633,7 @@
       </w:tr>
     </w:tbl>
     <w:p/>
-    <w:p>
-      <w:pPr>
-        <w:rPr>
-          <w:rFonts w:hint="eastAsia"/>
-        </w:rPr>
-      </w:pPr>
-    </w:p>
+    <w:p/>
     <w:p>
       <w:pPr>
         <w:pStyle w:val="2"/>
@@ -12898,7 +12687,6 @@
             <w:tcW w:w="2129" w:type="dxa"/>
           </w:tcPr>
           <w:p>
-            <w:proofErr w:type="spellStart"/>
             <w:r>
               <w:t>S</w:t>
             </w:r>
@@ -12908,7 +12696,6 @@
               </w:rPr>
               <w:t>ession_id</w:t>
             </w:r>
-            <w:proofErr w:type="spellEnd"/>
           </w:p>
         </w:tc>
         <w:tc>
@@ -12958,7 +12745,6 @@
             <w:tcW w:w="2129" w:type="dxa"/>
           </w:tcPr>
           <w:p>
-            <w:proofErr w:type="spellStart"/>
             <w:r>
               <w:t>D</w:t>
             </w:r>
@@ -12968,7 +12754,6 @@
               </w:rPr>
               <w:t>evice_id</w:t>
             </w:r>
-            <w:proofErr w:type="spellEnd"/>
           </w:p>
         </w:tc>
         <w:tc>
@@ -13021,7 +12806,6 @@
             <w:tcW w:w="2129" w:type="dxa"/>
           </w:tcPr>
           <w:p>
-            <w:proofErr w:type="spellStart"/>
             <w:r>
               <w:t>U</w:t>
             </w:r>
@@ -13031,18 +12815,16 @@
               </w:rPr>
               <w:t>serid</w:t>
             </w:r>
-            <w:proofErr w:type="spellEnd"/>
-          </w:p>
-        </w:tc>
-        <w:tc>
-          <w:tcPr>
-            <w:tcW w:w="2129" w:type="dxa"/>
-          </w:tcPr>
-          <w:p>
-            <w:pPr>
-              <w:cnfStyle w:val="000000100000" w:firstRow="0" w:lastRow="0" w:firstColumn="0" w:lastColumn="0" w:oddVBand="0" w:evenVBand="0" w:oddHBand="1" w:evenHBand="0" w:firstRowFirstColumn="0" w:firstRowLastColumn="0" w:lastRowFirstColumn="0" w:lastRowLastColumn="0"/>
-            </w:pPr>
-            <w:proofErr w:type="spellStart"/>
+          </w:p>
+        </w:tc>
+        <w:tc>
+          <w:tcPr>
+            <w:tcW w:w="2129" w:type="dxa"/>
+          </w:tcPr>
+          <w:p>
+            <w:pPr>
+              <w:cnfStyle w:val="000000100000" w:firstRow="0" w:lastRow="0" w:firstColumn="0" w:lastColumn="0" w:oddVBand="0" w:evenVBand="0" w:oddHBand="1" w:evenHBand="0" w:firstRowFirstColumn="0" w:firstRowLastColumn="0" w:lastRowFirstColumn="0" w:lastRowLastColumn="0"/>
+            </w:pPr>
             <w:r>
               <w:t>I</w:t>
             </w:r>
@@ -13052,7 +12834,6 @@
               </w:rPr>
               <w:t>nt</w:t>
             </w:r>
-            <w:proofErr w:type="spellEnd"/>
           </w:p>
         </w:tc>
         <w:tc>
@@ -13140,7 +12921,6 @@
             <w:pPr>
               <w:cnfStyle w:val="000000100000" w:firstRow="0" w:lastRow="0" w:firstColumn="0" w:lastColumn="0" w:oddVBand="0" w:evenVBand="0" w:oddHBand="1" w:evenHBand="0" w:firstRowFirstColumn="0" w:firstRowLastColumn="0" w:lastRowFirstColumn="0" w:lastRowLastColumn="0"/>
             </w:pPr>
-            <w:proofErr w:type="spellStart"/>
             <w:r>
               <w:t>I</w:t>
             </w:r>
@@ -13150,38 +12930,36 @@
               </w:rPr>
               <w:t>nt</w:t>
             </w:r>
-            <w:proofErr w:type="spellEnd"/>
-          </w:p>
-        </w:tc>
-        <w:tc>
-          <w:tcPr>
-            <w:tcW w:w="2129" w:type="dxa"/>
-          </w:tcPr>
-          <w:p>
-            <w:pPr>
-              <w:cnfStyle w:val="000000100000" w:firstRow="0" w:lastRow="0" w:firstColumn="0" w:lastColumn="0" w:oddVBand="0" w:evenVBand="0" w:oddHBand="1" w:evenHBand="0" w:firstRowFirstColumn="0" w:firstRowLastColumn="0" w:lastRowFirstColumn="0" w:lastRowLastColumn="0"/>
-            </w:pPr>
-          </w:p>
-        </w:tc>
-        <w:tc>
-          <w:tcPr>
-            <w:tcW w:w="2129" w:type="dxa"/>
-          </w:tcPr>
-          <w:p>
-            <w:pPr>
-              <w:cnfStyle w:val="000000100000" w:firstRow="0" w:lastRow="0" w:firstColumn="0" w:lastColumn="0" w:oddVBand="0" w:evenVBand="0" w:oddHBand="1" w:evenHBand="0" w:firstRowFirstColumn="0" w:firstRowLastColumn="0" w:lastRowFirstColumn="0" w:lastRowLastColumn="0"/>
-            </w:pPr>
-          </w:p>
-        </w:tc>
-      </w:tr>
-      <w:tr>
-        <w:tc>
-          <w:tcPr>
-            <w:cnfStyle w:val="001000000000" w:firstRow="0" w:lastRow="0" w:firstColumn="1" w:lastColumn="0" w:oddVBand="0" w:evenVBand="0" w:oddHBand="0" w:evenHBand="0" w:firstRowFirstColumn="0" w:firstRowLastColumn="0" w:lastRowFirstColumn="0" w:lastRowLastColumn="0"/>
-            <w:tcW w:w="2129" w:type="dxa"/>
-          </w:tcPr>
-          <w:p>
-            <w:proofErr w:type="spellStart"/>
+          </w:p>
+        </w:tc>
+        <w:tc>
+          <w:tcPr>
+            <w:tcW w:w="2129" w:type="dxa"/>
+          </w:tcPr>
+          <w:p>
+            <w:pPr>
+              <w:cnfStyle w:val="000000100000" w:firstRow="0" w:lastRow="0" w:firstColumn="0" w:lastColumn="0" w:oddVBand="0" w:evenVBand="0" w:oddHBand="1" w:evenHBand="0" w:firstRowFirstColumn="0" w:firstRowLastColumn="0" w:lastRowFirstColumn="0" w:lastRowLastColumn="0"/>
+            </w:pPr>
+          </w:p>
+        </w:tc>
+        <w:tc>
+          <w:tcPr>
+            <w:tcW w:w="2129" w:type="dxa"/>
+          </w:tcPr>
+          <w:p>
+            <w:pPr>
+              <w:cnfStyle w:val="000000100000" w:firstRow="0" w:lastRow="0" w:firstColumn="0" w:lastColumn="0" w:oddVBand="0" w:evenVBand="0" w:oddHBand="1" w:evenHBand="0" w:firstRowFirstColumn="0" w:firstRowLastColumn="0" w:lastRowFirstColumn="0" w:lastRowLastColumn="0"/>
+            </w:pPr>
+          </w:p>
+        </w:tc>
+      </w:tr>
+      <w:tr>
+        <w:tc>
+          <w:tcPr>
+            <w:cnfStyle w:val="001000000000" w:firstRow="0" w:lastRow="0" w:firstColumn="1" w:lastColumn="0" w:oddVBand="0" w:evenVBand="0" w:oddHBand="0" w:evenHBand="0" w:firstRowFirstColumn="0" w:firstRowLastColumn="0" w:lastRowFirstColumn="0" w:lastRowLastColumn="0"/>
+            <w:tcW w:w="2129" w:type="dxa"/>
+          </w:tcPr>
+          <w:p>
             <w:r>
               <w:t>M</w:t>
             </w:r>
@@ -13191,7 +12969,6 @@
               </w:rPr>
               <w:t>sg</w:t>
             </w:r>
-            <w:proofErr w:type="spellEnd"/>
           </w:p>
         </w:tc>
         <w:tc>
@@ -13257,7 +13034,6 @@
             <w:pPr>
               <w:cnfStyle w:val="000000100000" w:firstRow="0" w:lastRow="0" w:firstColumn="0" w:lastColumn="0" w:oddVBand="0" w:evenVBand="0" w:oddHBand="1" w:evenHBand="0" w:firstRowFirstColumn="0" w:firstRowLastColumn="0" w:lastRowFirstColumn="0" w:lastRowLastColumn="0"/>
             </w:pPr>
-            <w:proofErr w:type="spellStart"/>
             <w:r>
               <w:t>I</w:t>
             </w:r>
@@ -13267,7 +13043,6 @@
               </w:rPr>
               <w:t>nt</w:t>
             </w:r>
-            <w:proofErr w:type="spellEnd"/>
           </w:p>
         </w:tc>
         <w:tc>
@@ -13293,9 +13068,6 @@
           <w:p>
             <w:pPr>
               <w:cnfStyle w:val="000000100000" w:firstRow="0" w:lastRow="0" w:firstColumn="0" w:lastColumn="0" w:oddVBand="0" w:evenVBand="0" w:oddHBand="1" w:evenHBand="0" w:firstRowFirstColumn="0" w:firstRowLastColumn="0" w:lastRowFirstColumn="0" w:lastRowLastColumn="0"/>
-              <w:rPr>
-                <w:rFonts w:hint="eastAsia"/>
-              </w:rPr>
             </w:pPr>
             <w:r>
               <w:rPr>
@@ -13332,14 +13104,12 @@
         </w:rPr>
         <w:t>（走</w:t>
       </w:r>
-      <w:proofErr w:type="spellStart"/>
       <w:r>
         <w:rPr>
           <w:rFonts w:hint="eastAsia"/>
         </w:rPr>
         <w:t>apns</w:t>
       </w:r>
-      <w:proofErr w:type="spellEnd"/>
       <w:r>
         <w:rPr>
           <w:rFonts w:hint="eastAsia"/>
@@ -13383,7 +13153,6 @@
             <w:tcW w:w="2129" w:type="dxa"/>
           </w:tcPr>
           <w:p>
-            <w:proofErr w:type="spellStart"/>
             <w:r>
               <w:t>C</w:t>
             </w:r>
@@ -13393,7 +13162,6 @@
               </w:rPr>
               <w:t>md</w:t>
             </w:r>
-            <w:proofErr w:type="spellEnd"/>
           </w:p>
         </w:tc>
         <w:tc>
@@ -13443,7 +13211,6 @@
             <w:tcW w:w="2129" w:type="dxa"/>
           </w:tcPr>
           <w:p>
-            <w:proofErr w:type="spellStart"/>
             <w:r>
               <w:t>T</w:t>
             </w:r>
@@ -13453,18 +13220,16 @@
               </w:rPr>
               <w:t>ask_id</w:t>
             </w:r>
-            <w:proofErr w:type="spellEnd"/>
-          </w:p>
-        </w:tc>
-        <w:tc>
-          <w:tcPr>
-            <w:tcW w:w="2129" w:type="dxa"/>
-          </w:tcPr>
-          <w:p>
-            <w:pPr>
-              <w:cnfStyle w:val="000000000000" w:firstRow="0" w:lastRow="0" w:firstColumn="0" w:lastColumn="0" w:oddVBand="0" w:evenVBand="0" w:oddHBand="0" w:evenHBand="0" w:firstRowFirstColumn="0" w:firstRowLastColumn="0" w:lastRowFirstColumn="0" w:lastRowLastColumn="0"/>
-            </w:pPr>
-            <w:proofErr w:type="spellStart"/>
+          </w:p>
+        </w:tc>
+        <w:tc>
+          <w:tcPr>
+            <w:tcW w:w="2129" w:type="dxa"/>
+          </w:tcPr>
+          <w:p>
+            <w:pPr>
+              <w:cnfStyle w:val="000000000000" w:firstRow="0" w:lastRow="0" w:firstColumn="0" w:lastColumn="0" w:oddVBand="0" w:evenVBand="0" w:oddHBand="0" w:evenHBand="0" w:firstRowFirstColumn="0" w:firstRowLastColumn="0" w:lastRowFirstColumn="0" w:lastRowLastColumn="0"/>
+            </w:pPr>
             <w:r>
               <w:t>I</w:t>
             </w:r>
@@ -13474,7 +13239,6 @@
               </w:rPr>
               <w:t>nt</w:t>
             </w:r>
-            <w:proofErr w:type="spellEnd"/>
           </w:p>
         </w:tc>
         <w:tc>
@@ -13527,7 +13291,6 @@
             <w:pPr>
               <w:cnfStyle w:val="000000100000" w:firstRow="0" w:lastRow="0" w:firstColumn="0" w:lastColumn="0" w:oddVBand="0" w:evenVBand="0" w:oddHBand="1" w:evenHBand="0" w:firstRowFirstColumn="0" w:firstRowLastColumn="0" w:lastRowFirstColumn="0" w:lastRowLastColumn="0"/>
             </w:pPr>
-            <w:proofErr w:type="spellStart"/>
             <w:r>
               <w:t>I</w:t>
             </w:r>
@@ -13537,7 +13300,6 @@
               </w:rPr>
               <w:t>nt</w:t>
             </w:r>
-            <w:proofErr w:type="spellEnd"/>
           </w:p>
         </w:tc>
         <w:tc>
@@ -13608,16 +13370,8 @@
               <w:rPr>
                 <w:rFonts w:hint="eastAsia"/>
               </w:rPr>
-              <w:t>T /0/order/</w:t>
-            </w:r>
-            <w:proofErr w:type="spellStart"/>
-            <w:r>
-              <w:rPr>
-                <w:rFonts w:hint="eastAsia"/>
-              </w:rPr>
-              <w:t>alipay</w:t>
-            </w:r>
-            <w:proofErr w:type="spellEnd"/>
+              <w:t>T /0/order/alipay</w:t>
+            </w:r>
           </w:p>
         </w:tc>
       </w:tr>
@@ -13631,7 +13385,6 @@
             <w:tcW w:w="2129" w:type="dxa"/>
           </w:tcPr>
           <w:p>
-            <w:proofErr w:type="spellStart"/>
             <w:r>
               <w:t>S</w:t>
             </w:r>
@@ -13641,7 +13394,6 @@
               </w:rPr>
               <w:t>ession_id</w:t>
             </w:r>
-            <w:proofErr w:type="spellEnd"/>
           </w:p>
         </w:tc>
         <w:tc>
@@ -13691,7 +13443,6 @@
             <w:tcW w:w="2129" w:type="dxa"/>
           </w:tcPr>
           <w:p>
-            <w:proofErr w:type="spellStart"/>
             <w:r>
               <w:t>D</w:t>
             </w:r>
@@ -13701,7 +13452,6 @@
               </w:rPr>
               <w:t>evice_id</w:t>
             </w:r>
-            <w:proofErr w:type="spellEnd"/>
           </w:p>
         </w:tc>
         <w:tc>
@@ -13754,7 +13504,6 @@
             <w:tcW w:w="2129" w:type="dxa"/>
           </w:tcPr>
           <w:p>
-            <w:proofErr w:type="spellStart"/>
             <w:r>
               <w:t>U</w:t>
             </w:r>
@@ -13764,18 +13513,16 @@
               </w:rPr>
               <w:t>serid</w:t>
             </w:r>
-            <w:proofErr w:type="spellEnd"/>
-          </w:p>
-        </w:tc>
-        <w:tc>
-          <w:tcPr>
-            <w:tcW w:w="2129" w:type="dxa"/>
-          </w:tcPr>
-          <w:p>
-            <w:pPr>
-              <w:cnfStyle w:val="000000100000" w:firstRow="0" w:lastRow="0" w:firstColumn="0" w:lastColumn="0" w:oddVBand="0" w:evenVBand="0" w:oddHBand="1" w:evenHBand="0" w:firstRowFirstColumn="0" w:firstRowLastColumn="0" w:lastRowFirstColumn="0" w:lastRowLastColumn="0"/>
-            </w:pPr>
-            <w:proofErr w:type="spellStart"/>
+          </w:p>
+        </w:tc>
+        <w:tc>
+          <w:tcPr>
+            <w:tcW w:w="2129" w:type="dxa"/>
+          </w:tcPr>
+          <w:p>
+            <w:pPr>
+              <w:cnfStyle w:val="000000100000" w:firstRow="0" w:lastRow="0" w:firstColumn="0" w:lastColumn="0" w:oddVBand="0" w:evenVBand="0" w:oddHBand="1" w:evenHBand="0" w:firstRowFirstColumn="0" w:firstRowLastColumn="0" w:lastRowFirstColumn="0" w:lastRowLastColumn="0"/>
+            </w:pPr>
             <w:r>
               <w:t>I</w:t>
             </w:r>
@@ -13785,38 +13532,36 @@
               </w:rPr>
               <w:t>nt</w:t>
             </w:r>
-            <w:proofErr w:type="spellEnd"/>
-          </w:p>
-        </w:tc>
-        <w:tc>
-          <w:tcPr>
-            <w:tcW w:w="2129" w:type="dxa"/>
-          </w:tcPr>
-          <w:p>
-            <w:pPr>
-              <w:cnfStyle w:val="000000100000" w:firstRow="0" w:lastRow="0" w:firstColumn="0" w:lastColumn="0" w:oddVBand="0" w:evenVBand="0" w:oddHBand="1" w:evenHBand="0" w:firstRowFirstColumn="0" w:firstRowLastColumn="0" w:lastRowFirstColumn="0" w:lastRowLastColumn="0"/>
-            </w:pPr>
-          </w:p>
-        </w:tc>
-        <w:tc>
-          <w:tcPr>
-            <w:tcW w:w="2129" w:type="dxa"/>
-          </w:tcPr>
-          <w:p>
-            <w:pPr>
-              <w:cnfStyle w:val="000000100000" w:firstRow="0" w:lastRow="0" w:firstColumn="0" w:lastColumn="0" w:oddVBand="0" w:evenVBand="0" w:oddHBand="1" w:evenHBand="0" w:firstRowFirstColumn="0" w:firstRowLastColumn="0" w:lastRowFirstColumn="0" w:lastRowLastColumn="0"/>
-            </w:pPr>
-          </w:p>
-        </w:tc>
-      </w:tr>
-      <w:tr>
-        <w:tc>
-          <w:tcPr>
-            <w:cnfStyle w:val="001000000000" w:firstRow="0" w:lastRow="0" w:firstColumn="1" w:lastColumn="0" w:oddVBand="0" w:evenVBand="0" w:oddHBand="0" w:evenHBand="0" w:firstRowFirstColumn="0" w:firstRowLastColumn="0" w:lastRowFirstColumn="0" w:lastRowLastColumn="0"/>
-            <w:tcW w:w="2129" w:type="dxa"/>
-          </w:tcPr>
-          <w:p>
-            <w:proofErr w:type="spellStart"/>
+          </w:p>
+        </w:tc>
+        <w:tc>
+          <w:tcPr>
+            <w:tcW w:w="2129" w:type="dxa"/>
+          </w:tcPr>
+          <w:p>
+            <w:pPr>
+              <w:cnfStyle w:val="000000100000" w:firstRow="0" w:lastRow="0" w:firstColumn="0" w:lastColumn="0" w:oddVBand="0" w:evenVBand="0" w:oddHBand="1" w:evenHBand="0" w:firstRowFirstColumn="0" w:firstRowLastColumn="0" w:lastRowFirstColumn="0" w:lastRowLastColumn="0"/>
+            </w:pPr>
+          </w:p>
+        </w:tc>
+        <w:tc>
+          <w:tcPr>
+            <w:tcW w:w="2129" w:type="dxa"/>
+          </w:tcPr>
+          <w:p>
+            <w:pPr>
+              <w:cnfStyle w:val="000000100000" w:firstRow="0" w:lastRow="0" w:firstColumn="0" w:lastColumn="0" w:oddVBand="0" w:evenVBand="0" w:oddHBand="1" w:evenHBand="0" w:firstRowFirstColumn="0" w:firstRowLastColumn="0" w:lastRowFirstColumn="0" w:lastRowLastColumn="0"/>
+            </w:pPr>
+          </w:p>
+        </w:tc>
+      </w:tr>
+      <w:tr>
+        <w:tc>
+          <w:tcPr>
+            <w:cnfStyle w:val="001000000000" w:firstRow="0" w:lastRow="0" w:firstColumn="1" w:lastColumn="0" w:oddVBand="0" w:evenVBand="0" w:oddHBand="0" w:evenHBand="0" w:firstRowFirstColumn="0" w:firstRowLastColumn="0" w:lastRowFirstColumn="0" w:lastRowLastColumn="0"/>
+            <w:tcW w:w="2129" w:type="dxa"/>
+          </w:tcPr>
+          <w:p>
             <w:r>
               <w:t>A</w:t>
             </w:r>
@@ -13826,7 +13571,6 @@
               </w:rPr>
               <w:t>lipay_account</w:t>
             </w:r>
-            <w:proofErr w:type="spellEnd"/>
           </w:p>
         </w:tc>
         <w:tc>
@@ -13898,7 +13642,6 @@
             <w:pPr>
               <w:cnfStyle w:val="000000100000" w:firstRow="0" w:lastRow="0" w:firstColumn="0" w:lastColumn="0" w:oddVBand="0" w:evenVBand="0" w:oddHBand="1" w:evenHBand="0" w:firstRowFirstColumn="0" w:firstRowLastColumn="0" w:lastRowFirstColumn="0" w:lastRowLastColumn="0"/>
             </w:pPr>
-            <w:proofErr w:type="spellStart"/>
             <w:r>
               <w:t>I</w:t>
             </w:r>
@@ -13908,7 +13651,6 @@
               </w:rPr>
               <w:t>nt</w:t>
             </w:r>
-            <w:proofErr w:type="spellEnd"/>
           </w:p>
         </w:tc>
         <w:tc>
@@ -13964,7 +13706,6 @@
             <w:pPr>
               <w:cnfStyle w:val="000000000000" w:firstRow="0" w:lastRow="0" w:firstColumn="0" w:lastColumn="0" w:oddVBand="0" w:evenVBand="0" w:oddHBand="0" w:evenHBand="0" w:firstRowFirstColumn="0" w:firstRowLastColumn="0" w:lastRowFirstColumn="0" w:lastRowLastColumn="0"/>
             </w:pPr>
-            <w:proofErr w:type="spellStart"/>
             <w:r>
               <w:t>I</w:t>
             </w:r>
@@ -13974,7 +13715,6 @@
               </w:rPr>
               <w:t>nt</w:t>
             </w:r>
-            <w:proofErr w:type="spellEnd"/>
           </w:p>
         </w:tc>
         <w:tc>
@@ -14068,7 +13808,6 @@
             <w:pPr>
               <w:cnfStyle w:val="000000100000" w:firstRow="0" w:lastRow="0" w:firstColumn="0" w:lastColumn="0" w:oddVBand="0" w:evenVBand="0" w:oddHBand="1" w:evenHBand="0" w:firstRowFirstColumn="0" w:firstRowLastColumn="0" w:lastRowFirstColumn="0" w:lastRowLastColumn="0"/>
             </w:pPr>
-            <w:proofErr w:type="spellStart"/>
             <w:r>
               <w:t>I</w:t>
             </w:r>
@@ -14078,38 +13817,36 @@
               </w:rPr>
               <w:t>nt</w:t>
             </w:r>
-            <w:proofErr w:type="spellEnd"/>
-          </w:p>
-        </w:tc>
-        <w:tc>
-          <w:tcPr>
-            <w:tcW w:w="2129" w:type="dxa"/>
-          </w:tcPr>
-          <w:p>
-            <w:pPr>
-              <w:cnfStyle w:val="000000100000" w:firstRow="0" w:lastRow="0" w:firstColumn="0" w:lastColumn="0" w:oddVBand="0" w:evenVBand="0" w:oddHBand="1" w:evenHBand="0" w:firstRowFirstColumn="0" w:firstRowLastColumn="0" w:lastRowFirstColumn="0" w:lastRowLastColumn="0"/>
-            </w:pPr>
-          </w:p>
-        </w:tc>
-        <w:tc>
-          <w:tcPr>
-            <w:tcW w:w="2129" w:type="dxa"/>
-          </w:tcPr>
-          <w:p>
-            <w:pPr>
-              <w:cnfStyle w:val="000000100000" w:firstRow="0" w:lastRow="0" w:firstColumn="0" w:lastColumn="0" w:oddVBand="0" w:evenVBand="0" w:oddHBand="1" w:evenHBand="0" w:firstRowFirstColumn="0" w:firstRowLastColumn="0" w:lastRowFirstColumn="0" w:lastRowLastColumn="0"/>
-            </w:pPr>
-          </w:p>
-        </w:tc>
-      </w:tr>
-      <w:tr>
-        <w:tc>
-          <w:tcPr>
-            <w:cnfStyle w:val="001000000000" w:firstRow="0" w:lastRow="0" w:firstColumn="1" w:lastColumn="0" w:oddVBand="0" w:evenVBand="0" w:oddHBand="0" w:evenHBand="0" w:firstRowFirstColumn="0" w:firstRowLastColumn="0" w:lastRowFirstColumn="0" w:lastRowLastColumn="0"/>
-            <w:tcW w:w="2129" w:type="dxa"/>
-          </w:tcPr>
-          <w:p>
-            <w:proofErr w:type="spellStart"/>
+          </w:p>
+        </w:tc>
+        <w:tc>
+          <w:tcPr>
+            <w:tcW w:w="2129" w:type="dxa"/>
+          </w:tcPr>
+          <w:p>
+            <w:pPr>
+              <w:cnfStyle w:val="000000100000" w:firstRow="0" w:lastRow="0" w:firstColumn="0" w:lastColumn="0" w:oddVBand="0" w:evenVBand="0" w:oddHBand="1" w:evenHBand="0" w:firstRowFirstColumn="0" w:firstRowLastColumn="0" w:lastRowFirstColumn="0" w:lastRowLastColumn="0"/>
+            </w:pPr>
+          </w:p>
+        </w:tc>
+        <w:tc>
+          <w:tcPr>
+            <w:tcW w:w="2129" w:type="dxa"/>
+          </w:tcPr>
+          <w:p>
+            <w:pPr>
+              <w:cnfStyle w:val="000000100000" w:firstRow="0" w:lastRow="0" w:firstColumn="0" w:lastColumn="0" w:oddVBand="0" w:evenVBand="0" w:oddHBand="1" w:evenHBand="0" w:firstRowFirstColumn="0" w:firstRowLastColumn="0" w:lastRowFirstColumn="0" w:lastRowLastColumn="0"/>
+            </w:pPr>
+          </w:p>
+        </w:tc>
+      </w:tr>
+      <w:tr>
+        <w:tc>
+          <w:tcPr>
+            <w:cnfStyle w:val="001000000000" w:firstRow="0" w:lastRow="0" w:firstColumn="1" w:lastColumn="0" w:oddVBand="0" w:evenVBand="0" w:oddHBand="0" w:evenHBand="0" w:firstRowFirstColumn="0" w:firstRowLastColumn="0" w:lastRowFirstColumn="0" w:lastRowLastColumn="0"/>
+            <w:tcW w:w="2129" w:type="dxa"/>
+          </w:tcPr>
+          <w:p>
             <w:r>
               <w:t>M</w:t>
             </w:r>
@@ -14119,7 +13856,6 @@
               </w:rPr>
               <w:t>sg</w:t>
             </w:r>
-            <w:proofErr w:type="spellEnd"/>
           </w:p>
         </w:tc>
         <w:tc>
@@ -14172,11 +13908,9 @@
             <w:tcW w:w="2129" w:type="dxa"/>
           </w:tcPr>
           <w:p>
-            <w:proofErr w:type="spellStart"/>
             <w:r>
               <w:t>Order_id</w:t>
             </w:r>
-            <w:proofErr w:type="spellEnd"/>
           </w:p>
         </w:tc>
         <w:tc>
@@ -14275,14 +14009,12 @@
               </w:rPr>
               <w:t>T /0/order/</w:t>
             </w:r>
-            <w:proofErr w:type="spellStart"/>
             <w:r>
               <w:rPr>
                 <w:rFonts w:hint="eastAsia"/>
               </w:rPr>
               <w:t>phone_pay</w:t>
             </w:r>
-            <w:proofErr w:type="spellEnd"/>
           </w:p>
         </w:tc>
       </w:tr>
@@ -14296,7 +14028,6 @@
             <w:tcW w:w="2129" w:type="dxa"/>
           </w:tcPr>
           <w:p>
-            <w:proofErr w:type="spellStart"/>
             <w:r>
               <w:t>S</w:t>
             </w:r>
@@ -14306,7 +14037,6 @@
               </w:rPr>
               <w:t>ession_id</w:t>
             </w:r>
-            <w:proofErr w:type="spellEnd"/>
           </w:p>
         </w:tc>
         <w:tc>
@@ -14356,7 +14086,6 @@
             <w:tcW w:w="2129" w:type="dxa"/>
           </w:tcPr>
           <w:p>
-            <w:proofErr w:type="spellStart"/>
             <w:r>
               <w:t>D</w:t>
             </w:r>
@@ -14366,7 +14095,6 @@
               </w:rPr>
               <w:t>evice_id</w:t>
             </w:r>
-            <w:proofErr w:type="spellEnd"/>
           </w:p>
         </w:tc>
         <w:tc>
@@ -14419,7 +14147,6 @@
             <w:tcW w:w="2129" w:type="dxa"/>
           </w:tcPr>
           <w:p>
-            <w:proofErr w:type="spellStart"/>
             <w:r>
               <w:t>U</w:t>
             </w:r>
@@ -14429,18 +14156,16 @@
               </w:rPr>
               <w:t>serid</w:t>
             </w:r>
-            <w:proofErr w:type="spellEnd"/>
-          </w:p>
-        </w:tc>
-        <w:tc>
-          <w:tcPr>
-            <w:tcW w:w="2129" w:type="dxa"/>
-          </w:tcPr>
-          <w:p>
-            <w:pPr>
-              <w:cnfStyle w:val="000000100000" w:firstRow="0" w:lastRow="0" w:firstColumn="0" w:lastColumn="0" w:oddVBand="0" w:evenVBand="0" w:oddHBand="1" w:evenHBand="0" w:firstRowFirstColumn="0" w:firstRowLastColumn="0" w:lastRowFirstColumn="0" w:lastRowLastColumn="0"/>
-            </w:pPr>
-            <w:proofErr w:type="spellStart"/>
+          </w:p>
+        </w:tc>
+        <w:tc>
+          <w:tcPr>
+            <w:tcW w:w="2129" w:type="dxa"/>
+          </w:tcPr>
+          <w:p>
+            <w:pPr>
+              <w:cnfStyle w:val="000000100000" w:firstRow="0" w:lastRow="0" w:firstColumn="0" w:lastColumn="0" w:oddVBand="0" w:evenVBand="0" w:oddHBand="1" w:evenHBand="0" w:firstRowFirstColumn="0" w:firstRowLastColumn="0" w:lastRowFirstColumn="0" w:lastRowLastColumn="0"/>
+            </w:pPr>
             <w:r>
               <w:t>I</w:t>
             </w:r>
@@ -14450,38 +14175,36 @@
               </w:rPr>
               <w:t>nt</w:t>
             </w:r>
-            <w:proofErr w:type="spellEnd"/>
-          </w:p>
-        </w:tc>
-        <w:tc>
-          <w:tcPr>
-            <w:tcW w:w="2129" w:type="dxa"/>
-          </w:tcPr>
-          <w:p>
-            <w:pPr>
-              <w:cnfStyle w:val="000000100000" w:firstRow="0" w:lastRow="0" w:firstColumn="0" w:lastColumn="0" w:oddVBand="0" w:evenVBand="0" w:oddHBand="1" w:evenHBand="0" w:firstRowFirstColumn="0" w:firstRowLastColumn="0" w:lastRowFirstColumn="0" w:lastRowLastColumn="0"/>
-            </w:pPr>
-          </w:p>
-        </w:tc>
-        <w:tc>
-          <w:tcPr>
-            <w:tcW w:w="2129" w:type="dxa"/>
-          </w:tcPr>
-          <w:p>
-            <w:pPr>
-              <w:cnfStyle w:val="000000100000" w:firstRow="0" w:lastRow="0" w:firstColumn="0" w:lastColumn="0" w:oddVBand="0" w:evenVBand="0" w:oddHBand="1" w:evenHBand="0" w:firstRowFirstColumn="0" w:firstRowLastColumn="0" w:lastRowFirstColumn="0" w:lastRowLastColumn="0"/>
-            </w:pPr>
-          </w:p>
-        </w:tc>
-      </w:tr>
-      <w:tr>
-        <w:tc>
-          <w:tcPr>
-            <w:cnfStyle w:val="001000000000" w:firstRow="0" w:lastRow="0" w:firstColumn="1" w:lastColumn="0" w:oddVBand="0" w:evenVBand="0" w:oddHBand="0" w:evenHBand="0" w:firstRowFirstColumn="0" w:firstRowLastColumn="0" w:lastRowFirstColumn="0" w:lastRowLastColumn="0"/>
-            <w:tcW w:w="2129" w:type="dxa"/>
-          </w:tcPr>
-          <w:p>
-            <w:proofErr w:type="spellStart"/>
+          </w:p>
+        </w:tc>
+        <w:tc>
+          <w:tcPr>
+            <w:tcW w:w="2129" w:type="dxa"/>
+          </w:tcPr>
+          <w:p>
+            <w:pPr>
+              <w:cnfStyle w:val="000000100000" w:firstRow="0" w:lastRow="0" w:firstColumn="0" w:lastColumn="0" w:oddVBand="0" w:evenVBand="0" w:oddHBand="1" w:evenHBand="0" w:firstRowFirstColumn="0" w:firstRowLastColumn="0" w:lastRowFirstColumn="0" w:lastRowLastColumn="0"/>
+            </w:pPr>
+          </w:p>
+        </w:tc>
+        <w:tc>
+          <w:tcPr>
+            <w:tcW w:w="2129" w:type="dxa"/>
+          </w:tcPr>
+          <w:p>
+            <w:pPr>
+              <w:cnfStyle w:val="000000100000" w:firstRow="0" w:lastRow="0" w:firstColumn="0" w:lastColumn="0" w:oddVBand="0" w:evenVBand="0" w:oddHBand="1" w:evenHBand="0" w:firstRowFirstColumn="0" w:firstRowLastColumn="0" w:lastRowFirstColumn="0" w:lastRowLastColumn="0"/>
+            </w:pPr>
+          </w:p>
+        </w:tc>
+      </w:tr>
+      <w:tr>
+        <w:tc>
+          <w:tcPr>
+            <w:cnfStyle w:val="001000000000" w:firstRow="0" w:lastRow="0" w:firstColumn="1" w:lastColumn="0" w:oddVBand="0" w:evenVBand="0" w:oddHBand="0" w:evenHBand="0" w:firstRowFirstColumn="0" w:firstRowLastColumn="0" w:lastRowFirstColumn="0" w:lastRowLastColumn="0"/>
+            <w:tcW w:w="2129" w:type="dxa"/>
+          </w:tcPr>
+          <w:p>
             <w:r>
               <w:t>Phone_</w:t>
             </w:r>
@@ -14491,7 +14214,6 @@
               </w:rPr>
               <w:t>num</w:t>
             </w:r>
-            <w:proofErr w:type="spellEnd"/>
           </w:p>
         </w:tc>
         <w:tc>
@@ -14563,7 +14285,6 @@
             <w:pPr>
               <w:cnfStyle w:val="000000100000" w:firstRow="0" w:lastRow="0" w:firstColumn="0" w:lastColumn="0" w:oddVBand="0" w:evenVBand="0" w:oddHBand="1" w:evenHBand="0" w:firstRowFirstColumn="0" w:firstRowLastColumn="0" w:lastRowFirstColumn="0" w:lastRowLastColumn="0"/>
             </w:pPr>
-            <w:proofErr w:type="spellStart"/>
             <w:r>
               <w:t>I</w:t>
             </w:r>
@@ -14573,7 +14294,6 @@
               </w:rPr>
               <w:t>nt</w:t>
             </w:r>
-            <w:proofErr w:type="spellEnd"/>
           </w:p>
         </w:tc>
         <w:tc>
@@ -14629,7 +14349,6 @@
             <w:pPr>
               <w:cnfStyle w:val="000000000000" w:firstRow="0" w:lastRow="0" w:firstColumn="0" w:lastColumn="0" w:oddVBand="0" w:evenVBand="0" w:oddHBand="0" w:evenHBand="0" w:firstRowFirstColumn="0" w:firstRowLastColumn="0" w:lastRowFirstColumn="0" w:lastRowLastColumn="0"/>
             </w:pPr>
-            <w:proofErr w:type="spellStart"/>
             <w:r>
               <w:t>I</w:t>
             </w:r>
@@ -14639,7 +14358,6 @@
               </w:rPr>
               <w:t>nt</w:t>
             </w:r>
-            <w:proofErr w:type="spellEnd"/>
           </w:p>
         </w:tc>
         <w:tc>
@@ -14733,7 +14451,6 @@
             <w:pPr>
               <w:cnfStyle w:val="000000100000" w:firstRow="0" w:lastRow="0" w:firstColumn="0" w:lastColumn="0" w:oddVBand="0" w:evenVBand="0" w:oddHBand="1" w:evenHBand="0" w:firstRowFirstColumn="0" w:firstRowLastColumn="0" w:lastRowFirstColumn="0" w:lastRowLastColumn="0"/>
             </w:pPr>
-            <w:proofErr w:type="spellStart"/>
             <w:r>
               <w:t>I</w:t>
             </w:r>
@@ -14743,38 +14460,36 @@
               </w:rPr>
               <w:t>nt</w:t>
             </w:r>
-            <w:proofErr w:type="spellEnd"/>
-          </w:p>
-        </w:tc>
-        <w:tc>
-          <w:tcPr>
-            <w:tcW w:w="2129" w:type="dxa"/>
-          </w:tcPr>
-          <w:p>
-            <w:pPr>
-              <w:cnfStyle w:val="000000100000" w:firstRow="0" w:lastRow="0" w:firstColumn="0" w:lastColumn="0" w:oddVBand="0" w:evenVBand="0" w:oddHBand="1" w:evenHBand="0" w:firstRowFirstColumn="0" w:firstRowLastColumn="0" w:lastRowFirstColumn="0" w:lastRowLastColumn="0"/>
-            </w:pPr>
-          </w:p>
-        </w:tc>
-        <w:tc>
-          <w:tcPr>
-            <w:tcW w:w="2129" w:type="dxa"/>
-          </w:tcPr>
-          <w:p>
-            <w:pPr>
-              <w:cnfStyle w:val="000000100000" w:firstRow="0" w:lastRow="0" w:firstColumn="0" w:lastColumn="0" w:oddVBand="0" w:evenVBand="0" w:oddHBand="1" w:evenHBand="0" w:firstRowFirstColumn="0" w:firstRowLastColumn="0" w:lastRowFirstColumn="0" w:lastRowLastColumn="0"/>
-            </w:pPr>
-          </w:p>
-        </w:tc>
-      </w:tr>
-      <w:tr>
-        <w:tc>
-          <w:tcPr>
-            <w:cnfStyle w:val="001000000000" w:firstRow="0" w:lastRow="0" w:firstColumn="1" w:lastColumn="0" w:oddVBand="0" w:evenVBand="0" w:oddHBand="0" w:evenHBand="0" w:firstRowFirstColumn="0" w:firstRowLastColumn="0" w:lastRowFirstColumn="0" w:lastRowLastColumn="0"/>
-            <w:tcW w:w="2129" w:type="dxa"/>
-          </w:tcPr>
-          <w:p>
-            <w:proofErr w:type="spellStart"/>
+          </w:p>
+        </w:tc>
+        <w:tc>
+          <w:tcPr>
+            <w:tcW w:w="2129" w:type="dxa"/>
+          </w:tcPr>
+          <w:p>
+            <w:pPr>
+              <w:cnfStyle w:val="000000100000" w:firstRow="0" w:lastRow="0" w:firstColumn="0" w:lastColumn="0" w:oddVBand="0" w:evenVBand="0" w:oddHBand="1" w:evenHBand="0" w:firstRowFirstColumn="0" w:firstRowLastColumn="0" w:lastRowFirstColumn="0" w:lastRowLastColumn="0"/>
+            </w:pPr>
+          </w:p>
+        </w:tc>
+        <w:tc>
+          <w:tcPr>
+            <w:tcW w:w="2129" w:type="dxa"/>
+          </w:tcPr>
+          <w:p>
+            <w:pPr>
+              <w:cnfStyle w:val="000000100000" w:firstRow="0" w:lastRow="0" w:firstColumn="0" w:lastColumn="0" w:oddVBand="0" w:evenVBand="0" w:oddHBand="1" w:evenHBand="0" w:firstRowFirstColumn="0" w:firstRowLastColumn="0" w:lastRowFirstColumn="0" w:lastRowLastColumn="0"/>
+            </w:pPr>
+          </w:p>
+        </w:tc>
+      </w:tr>
+      <w:tr>
+        <w:tc>
+          <w:tcPr>
+            <w:cnfStyle w:val="001000000000" w:firstRow="0" w:lastRow="0" w:firstColumn="1" w:lastColumn="0" w:oddVBand="0" w:evenVBand="0" w:oddHBand="0" w:evenHBand="0" w:firstRowFirstColumn="0" w:firstRowLastColumn="0" w:lastRowFirstColumn="0" w:lastRowLastColumn="0"/>
+            <w:tcW w:w="2129" w:type="dxa"/>
+          </w:tcPr>
+          <w:p>
             <w:r>
               <w:t>M</w:t>
             </w:r>
@@ -14784,7 +14499,6 @@
               </w:rPr>
               <w:t>sg</w:t>
             </w:r>
-            <w:proofErr w:type="spellEnd"/>
           </w:p>
         </w:tc>
         <w:tc>
@@ -14837,7 +14551,6 @@
             <w:tcW w:w="2129" w:type="dxa"/>
           </w:tcPr>
           <w:p>
-            <w:proofErr w:type="spellStart"/>
             <w:r>
               <w:t>O</w:t>
             </w:r>
@@ -14847,7 +14560,6 @@
               </w:rPr>
               <w:t>rder_id</w:t>
             </w:r>
-            <w:proofErr w:type="spellEnd"/>
           </w:p>
         </w:tc>
         <w:tc>
@@ -14937,16 +14649,8 @@
               <w:rPr>
                 <w:rFonts w:hint="eastAsia"/>
               </w:rPr>
-              <w:t>GET /0/order/</w:t>
-            </w:r>
-            <w:proofErr w:type="spellStart"/>
-            <w:r>
-              <w:rPr>
-                <w:rFonts w:hint="eastAsia"/>
-              </w:rPr>
-              <w:t>exchange_list</w:t>
-            </w:r>
-            <w:proofErr w:type="spellEnd"/>
+              <w:t>GET /0/order/exchange_list</w:t>
+            </w:r>
           </w:p>
         </w:tc>
       </w:tr>
@@ -14960,7 +14664,6 @@
             <w:tcW w:w="2129" w:type="dxa"/>
           </w:tcPr>
           <w:p>
-            <w:proofErr w:type="spellStart"/>
             <w:r>
               <w:t>S</w:t>
             </w:r>
@@ -14970,7 +14673,6 @@
               </w:rPr>
               <w:t>ession_id</w:t>
             </w:r>
-            <w:proofErr w:type="spellEnd"/>
           </w:p>
         </w:tc>
         <w:tc>
@@ -15020,7 +14722,6 @@
             <w:tcW w:w="2129" w:type="dxa"/>
           </w:tcPr>
           <w:p>
-            <w:proofErr w:type="spellStart"/>
             <w:r>
               <w:t>D</w:t>
             </w:r>
@@ -15030,7 +14731,6 @@
               </w:rPr>
               <w:t>evice_id</w:t>
             </w:r>
-            <w:proofErr w:type="spellEnd"/>
           </w:p>
         </w:tc>
         <w:tc>
@@ -15083,7 +14783,6 @@
             <w:tcW w:w="2129" w:type="dxa"/>
           </w:tcPr>
           <w:p>
-            <w:proofErr w:type="spellStart"/>
             <w:r>
               <w:t>U</w:t>
             </w:r>
@@ -15093,18 +14792,16 @@
               </w:rPr>
               <w:t>serid</w:t>
             </w:r>
-            <w:proofErr w:type="spellEnd"/>
-          </w:p>
-        </w:tc>
-        <w:tc>
-          <w:tcPr>
-            <w:tcW w:w="2129" w:type="dxa"/>
-          </w:tcPr>
-          <w:p>
-            <w:pPr>
-              <w:cnfStyle w:val="000000100000" w:firstRow="0" w:lastRow="0" w:firstColumn="0" w:lastColumn="0" w:oddVBand="0" w:evenVBand="0" w:oddHBand="1" w:evenHBand="0" w:firstRowFirstColumn="0" w:firstRowLastColumn="0" w:lastRowFirstColumn="0" w:lastRowLastColumn="0"/>
-            </w:pPr>
-            <w:proofErr w:type="spellStart"/>
+          </w:p>
+        </w:tc>
+        <w:tc>
+          <w:tcPr>
+            <w:tcW w:w="2129" w:type="dxa"/>
+          </w:tcPr>
+          <w:p>
+            <w:pPr>
+              <w:cnfStyle w:val="000000100000" w:firstRow="0" w:lastRow="0" w:firstColumn="0" w:lastColumn="0" w:oddVBand="0" w:evenVBand="0" w:oddHBand="1" w:evenHBand="0" w:firstRowFirstColumn="0" w:firstRowLastColumn="0" w:lastRowFirstColumn="0" w:lastRowLastColumn="0"/>
+            </w:pPr>
             <w:r>
               <w:t>I</w:t>
             </w:r>
@@ -15114,7 +14811,6 @@
               </w:rPr>
               <w:t>nt</w:t>
             </w:r>
-            <w:proofErr w:type="spellEnd"/>
           </w:p>
         </w:tc>
         <w:tc>
@@ -15202,7 +14898,6 @@
             <w:pPr>
               <w:cnfStyle w:val="000000100000" w:firstRow="0" w:lastRow="0" w:firstColumn="0" w:lastColumn="0" w:oddVBand="0" w:evenVBand="0" w:oddHBand="1" w:evenHBand="0" w:firstRowFirstColumn="0" w:firstRowLastColumn="0" w:lastRowFirstColumn="0" w:lastRowLastColumn="0"/>
             </w:pPr>
-            <w:proofErr w:type="spellStart"/>
             <w:r>
               <w:t>I</w:t>
             </w:r>
@@ -15212,38 +14907,36 @@
               </w:rPr>
               <w:t>nt</w:t>
             </w:r>
-            <w:proofErr w:type="spellEnd"/>
-          </w:p>
-        </w:tc>
-        <w:tc>
-          <w:tcPr>
-            <w:tcW w:w="2129" w:type="dxa"/>
-          </w:tcPr>
-          <w:p>
-            <w:pPr>
-              <w:cnfStyle w:val="000000100000" w:firstRow="0" w:lastRow="0" w:firstColumn="0" w:lastColumn="0" w:oddVBand="0" w:evenVBand="0" w:oddHBand="1" w:evenHBand="0" w:firstRowFirstColumn="0" w:firstRowLastColumn="0" w:lastRowFirstColumn="0" w:lastRowLastColumn="0"/>
-            </w:pPr>
-          </w:p>
-        </w:tc>
-        <w:tc>
-          <w:tcPr>
-            <w:tcW w:w="2129" w:type="dxa"/>
-          </w:tcPr>
-          <w:p>
-            <w:pPr>
-              <w:cnfStyle w:val="000000100000" w:firstRow="0" w:lastRow="0" w:firstColumn="0" w:lastColumn="0" w:oddVBand="0" w:evenVBand="0" w:oddHBand="1" w:evenHBand="0" w:firstRowFirstColumn="0" w:firstRowLastColumn="0" w:lastRowFirstColumn="0" w:lastRowLastColumn="0"/>
-            </w:pPr>
-          </w:p>
-        </w:tc>
-      </w:tr>
-      <w:tr>
-        <w:tc>
-          <w:tcPr>
-            <w:cnfStyle w:val="001000000000" w:firstRow="0" w:lastRow="0" w:firstColumn="1" w:lastColumn="0" w:oddVBand="0" w:evenVBand="0" w:oddHBand="0" w:evenHBand="0" w:firstRowFirstColumn="0" w:firstRowLastColumn="0" w:lastRowFirstColumn="0" w:lastRowLastColumn="0"/>
-            <w:tcW w:w="2129" w:type="dxa"/>
-          </w:tcPr>
-          <w:p>
-            <w:proofErr w:type="spellStart"/>
+          </w:p>
+        </w:tc>
+        <w:tc>
+          <w:tcPr>
+            <w:tcW w:w="2129" w:type="dxa"/>
+          </w:tcPr>
+          <w:p>
+            <w:pPr>
+              <w:cnfStyle w:val="000000100000" w:firstRow="0" w:lastRow="0" w:firstColumn="0" w:lastColumn="0" w:oddVBand="0" w:evenVBand="0" w:oddHBand="1" w:evenHBand="0" w:firstRowFirstColumn="0" w:firstRowLastColumn="0" w:lastRowFirstColumn="0" w:lastRowLastColumn="0"/>
+            </w:pPr>
+          </w:p>
+        </w:tc>
+        <w:tc>
+          <w:tcPr>
+            <w:tcW w:w="2129" w:type="dxa"/>
+          </w:tcPr>
+          <w:p>
+            <w:pPr>
+              <w:cnfStyle w:val="000000100000" w:firstRow="0" w:lastRow="0" w:firstColumn="0" w:lastColumn="0" w:oddVBand="0" w:evenVBand="0" w:oddHBand="1" w:evenHBand="0" w:firstRowFirstColumn="0" w:firstRowLastColumn="0" w:lastRowFirstColumn="0" w:lastRowLastColumn="0"/>
+            </w:pPr>
+          </w:p>
+        </w:tc>
+      </w:tr>
+      <w:tr>
+        <w:tc>
+          <w:tcPr>
+            <w:cnfStyle w:val="001000000000" w:firstRow="0" w:lastRow="0" w:firstColumn="1" w:lastColumn="0" w:oddVBand="0" w:evenVBand="0" w:oddHBand="0" w:evenHBand="0" w:firstRowFirstColumn="0" w:firstRowLastColumn="0" w:lastRowFirstColumn="0" w:lastRowLastColumn="0"/>
+            <w:tcW w:w="2129" w:type="dxa"/>
+          </w:tcPr>
+          <w:p>
             <w:r>
               <w:t>M</w:t>
             </w:r>
@@ -15253,7 +14946,6 @@
               </w:rPr>
               <w:t>sg</w:t>
             </w:r>
-            <w:proofErr w:type="spellEnd"/>
           </w:p>
         </w:tc>
         <w:tc>
@@ -15306,7 +14998,6 @@
             <w:tcW w:w="2129" w:type="dxa"/>
           </w:tcPr>
           <w:p>
-            <w:proofErr w:type="spellStart"/>
             <w:r>
               <w:t>E</w:t>
             </w:r>
@@ -15316,7 +15007,6 @@
               </w:rPr>
               <w:t>xchange_list</w:t>
             </w:r>
-            <w:proofErr w:type="spellEnd"/>
           </w:p>
         </w:tc>
         <w:tc>
@@ -15483,7 +15173,6 @@
             <w:pPr>
               <w:cnfStyle w:val="000000000000" w:firstRow="0" w:lastRow="0" w:firstColumn="0" w:lastColumn="0" w:oddVBand="0" w:evenVBand="0" w:oddHBand="0" w:evenHBand="0" w:firstRowFirstColumn="0" w:firstRowLastColumn="0" w:lastRowFirstColumn="0" w:lastRowLastColumn="0"/>
             </w:pPr>
-            <w:proofErr w:type="spellStart"/>
             <w:r>
               <w:t>I</w:t>
             </w:r>
@@ -15493,7 +15182,6 @@
               </w:rPr>
               <w:t>nt</w:t>
             </w:r>
-            <w:proofErr w:type="spellEnd"/>
           </w:p>
         </w:tc>
         <w:tc>
@@ -15604,7 +15292,6 @@
             <w:pPr>
               <w:cnfStyle w:val="000000000000" w:firstRow="0" w:lastRow="0" w:firstColumn="0" w:lastColumn="0" w:oddVBand="0" w:evenVBand="0" w:oddHBand="0" w:evenHBand="0" w:firstRowFirstColumn="0" w:firstRowLastColumn="0" w:lastRowFirstColumn="0" w:lastRowLastColumn="0"/>
             </w:pPr>
-            <w:proofErr w:type="spellStart"/>
             <w:r>
               <w:t>I</w:t>
             </w:r>
@@ -15614,7 +15301,6 @@
               </w:rPr>
               <w:t>nt</w:t>
             </w:r>
-            <w:proofErr w:type="spellEnd"/>
           </w:p>
         </w:tc>
         <w:tc>
@@ -15667,7 +15353,6 @@
             <w:pPr>
               <w:cnfStyle w:val="000000100000" w:firstRow="0" w:lastRow="0" w:firstColumn="0" w:lastColumn="0" w:oddVBand="0" w:evenVBand="0" w:oddHBand="1" w:evenHBand="0" w:firstRowFirstColumn="0" w:firstRowLastColumn="0" w:lastRowFirstColumn="0" w:lastRowLastColumn="0"/>
             </w:pPr>
-            <w:proofErr w:type="spellStart"/>
             <w:r>
               <w:t>I</w:t>
             </w:r>
@@ -15677,7 +15362,6 @@
               </w:rPr>
               <w:t>nt</w:t>
             </w:r>
-            <w:proofErr w:type="spellEnd"/>
           </w:p>
         </w:tc>
         <w:tc>
@@ -15744,14 +15428,12 @@
               </w:rPr>
               <w:t>POST /0/order/</w:t>
             </w:r>
-            <w:proofErr w:type="spellStart"/>
             <w:r>
               <w:rPr>
                 <w:rFonts w:hint="eastAsia"/>
               </w:rPr>
               <w:t>exchange_code</w:t>
             </w:r>
-            <w:proofErr w:type="spellEnd"/>
           </w:p>
         </w:tc>
       </w:tr>
@@ -15765,7 +15447,6 @@
             <w:tcW w:w="2129" w:type="dxa"/>
           </w:tcPr>
           <w:p>
-            <w:proofErr w:type="spellStart"/>
             <w:r>
               <w:t>S</w:t>
             </w:r>
@@ -15775,7 +15456,6 @@
               </w:rPr>
               <w:t>ession_id</w:t>
             </w:r>
-            <w:proofErr w:type="spellEnd"/>
           </w:p>
         </w:tc>
         <w:tc>
@@ -15825,7 +15505,6 @@
             <w:tcW w:w="2129" w:type="dxa"/>
           </w:tcPr>
           <w:p>
-            <w:proofErr w:type="spellStart"/>
             <w:r>
               <w:t>D</w:t>
             </w:r>
@@ -15835,7 +15514,6 @@
               </w:rPr>
               <w:t>evice_id</w:t>
             </w:r>
-            <w:proofErr w:type="spellEnd"/>
           </w:p>
         </w:tc>
         <w:tc>
@@ -15888,7 +15566,6 @@
             <w:tcW w:w="2129" w:type="dxa"/>
           </w:tcPr>
           <w:p>
-            <w:proofErr w:type="spellStart"/>
             <w:r>
               <w:t>U</w:t>
             </w:r>
@@ -15898,18 +15575,16 @@
               </w:rPr>
               <w:t>serid</w:t>
             </w:r>
-            <w:proofErr w:type="spellEnd"/>
-          </w:p>
-        </w:tc>
-        <w:tc>
-          <w:tcPr>
-            <w:tcW w:w="2129" w:type="dxa"/>
-          </w:tcPr>
-          <w:p>
-            <w:pPr>
-              <w:cnfStyle w:val="000000100000" w:firstRow="0" w:lastRow="0" w:firstColumn="0" w:lastColumn="0" w:oddVBand="0" w:evenVBand="0" w:oddHBand="1" w:evenHBand="0" w:firstRowFirstColumn="0" w:firstRowLastColumn="0" w:lastRowFirstColumn="0" w:lastRowLastColumn="0"/>
-            </w:pPr>
-            <w:proofErr w:type="spellStart"/>
+          </w:p>
+        </w:tc>
+        <w:tc>
+          <w:tcPr>
+            <w:tcW w:w="2129" w:type="dxa"/>
+          </w:tcPr>
+          <w:p>
+            <w:pPr>
+              <w:cnfStyle w:val="000000100000" w:firstRow="0" w:lastRow="0" w:firstColumn="0" w:lastColumn="0" w:oddVBand="0" w:evenVBand="0" w:oddHBand="1" w:evenHBand="0" w:firstRowFirstColumn="0" w:firstRowLastColumn="0" w:lastRowFirstColumn="0" w:lastRowLastColumn="0"/>
+            </w:pPr>
             <w:r>
               <w:t>I</w:t>
             </w:r>
@@ -15919,38 +15594,36 @@
               </w:rPr>
               <w:t>nt</w:t>
             </w:r>
-            <w:proofErr w:type="spellEnd"/>
-          </w:p>
-        </w:tc>
-        <w:tc>
-          <w:tcPr>
-            <w:tcW w:w="2129" w:type="dxa"/>
-          </w:tcPr>
-          <w:p>
-            <w:pPr>
-              <w:cnfStyle w:val="000000100000" w:firstRow="0" w:lastRow="0" w:firstColumn="0" w:lastColumn="0" w:oddVBand="0" w:evenVBand="0" w:oddHBand="1" w:evenHBand="0" w:firstRowFirstColumn="0" w:firstRowLastColumn="0" w:lastRowFirstColumn="0" w:lastRowLastColumn="0"/>
-            </w:pPr>
-          </w:p>
-        </w:tc>
-        <w:tc>
-          <w:tcPr>
-            <w:tcW w:w="2129" w:type="dxa"/>
-          </w:tcPr>
-          <w:p>
-            <w:pPr>
-              <w:cnfStyle w:val="000000100000" w:firstRow="0" w:lastRow="0" w:firstColumn="0" w:lastColumn="0" w:oddVBand="0" w:evenVBand="0" w:oddHBand="1" w:evenHBand="0" w:firstRowFirstColumn="0" w:firstRowLastColumn="0" w:lastRowFirstColumn="0" w:lastRowLastColumn="0"/>
-            </w:pPr>
-          </w:p>
-        </w:tc>
-      </w:tr>
-      <w:tr>
-        <w:tc>
-          <w:tcPr>
-            <w:cnfStyle w:val="001000000000" w:firstRow="0" w:lastRow="0" w:firstColumn="1" w:lastColumn="0" w:oddVBand="0" w:evenVBand="0" w:oddHBand="0" w:evenHBand="0" w:firstRowFirstColumn="0" w:firstRowLastColumn="0" w:lastRowFirstColumn="0" w:lastRowLastColumn="0"/>
-            <w:tcW w:w="2129" w:type="dxa"/>
-          </w:tcPr>
-          <w:p>
-            <w:proofErr w:type="spellStart"/>
+          </w:p>
+        </w:tc>
+        <w:tc>
+          <w:tcPr>
+            <w:tcW w:w="2129" w:type="dxa"/>
+          </w:tcPr>
+          <w:p>
+            <w:pPr>
+              <w:cnfStyle w:val="000000100000" w:firstRow="0" w:lastRow="0" w:firstColumn="0" w:lastColumn="0" w:oddVBand="0" w:evenVBand="0" w:oddHBand="1" w:evenHBand="0" w:firstRowFirstColumn="0" w:firstRowLastColumn="0" w:lastRowFirstColumn="0" w:lastRowLastColumn="0"/>
+            </w:pPr>
+          </w:p>
+        </w:tc>
+        <w:tc>
+          <w:tcPr>
+            <w:tcW w:w="2129" w:type="dxa"/>
+          </w:tcPr>
+          <w:p>
+            <w:pPr>
+              <w:cnfStyle w:val="000000100000" w:firstRow="0" w:lastRow="0" w:firstColumn="0" w:lastColumn="0" w:oddVBand="0" w:evenVBand="0" w:oddHBand="1" w:evenHBand="0" w:firstRowFirstColumn="0" w:firstRowLastColumn="0" w:lastRowFirstColumn="0" w:lastRowLastColumn="0"/>
+            </w:pPr>
+          </w:p>
+        </w:tc>
+      </w:tr>
+      <w:tr>
+        <w:tc>
+          <w:tcPr>
+            <w:cnfStyle w:val="001000000000" w:firstRow="0" w:lastRow="0" w:firstColumn="1" w:lastColumn="0" w:oddVBand="0" w:evenVBand="0" w:oddHBand="0" w:evenHBand="0" w:firstRowFirstColumn="0" w:firstRowLastColumn="0" w:lastRowFirstColumn="0" w:lastRowLastColumn="0"/>
+            <w:tcW w:w="2129" w:type="dxa"/>
+          </w:tcPr>
+          <w:p>
             <w:r>
               <w:t>E</w:t>
             </w:r>
@@ -15960,18 +15633,16 @@
               </w:rPr>
               <w:t>xchange_type</w:t>
             </w:r>
-            <w:proofErr w:type="spellEnd"/>
-          </w:p>
-        </w:tc>
-        <w:tc>
-          <w:tcPr>
-            <w:tcW w:w="2129" w:type="dxa"/>
-          </w:tcPr>
-          <w:p>
-            <w:pPr>
-              <w:cnfStyle w:val="000000000000" w:firstRow="0" w:lastRow="0" w:firstColumn="0" w:lastColumn="0" w:oddVBand="0" w:evenVBand="0" w:oddHBand="0" w:evenHBand="0" w:firstRowFirstColumn="0" w:firstRowLastColumn="0" w:lastRowFirstColumn="0" w:lastRowLastColumn="0"/>
-            </w:pPr>
-            <w:proofErr w:type="spellStart"/>
+          </w:p>
+        </w:tc>
+        <w:tc>
+          <w:tcPr>
+            <w:tcW w:w="2129" w:type="dxa"/>
+          </w:tcPr>
+          <w:p>
+            <w:pPr>
+              <w:cnfStyle w:val="000000000000" w:firstRow="0" w:lastRow="0" w:firstColumn="0" w:lastColumn="0" w:oddVBand="0" w:evenVBand="0" w:oddHBand="0" w:evenHBand="0" w:firstRowFirstColumn="0" w:firstRowLastColumn="0" w:lastRowFirstColumn="0" w:lastRowLastColumn="0"/>
+            </w:pPr>
             <w:r>
               <w:t>I</w:t>
             </w:r>
@@ -15981,7 +15652,6 @@
               </w:rPr>
               <w:t>nt</w:t>
             </w:r>
-            <w:proofErr w:type="spellEnd"/>
           </w:p>
         </w:tc>
         <w:tc>
@@ -16006,19 +15676,36 @@
           </w:tcPr>
           <w:p>
             <w:pPr>
-              <w:cnfStyle w:val="000000000000" w:firstRow="0" w:lastRow="0" w:firstColumn="0" w:lastColumn="0" w:oddVBand="0" w:evenVBand="0" w:oddHBand="0" w:evenHBand="0" w:firstRowFirstColumn="0" w:firstRowLastColumn="0" w:lastRowFirstColumn="0" w:lastRowLastColumn="0"/>
-            </w:pPr>
-            <w:r>
-              <w:rPr>
-                <w:rFonts w:hint="eastAsia"/>
-              </w:rPr>
-              <w:t>1-</w:t>
-            </w:r>
+              <w:pStyle w:val="a6"/>
+              <w:numPr>
+                <w:ilvl w:val="0"/>
+                <w:numId w:val="11"/>
+              </w:numPr>
+              <w:ind w:firstLineChars="0"/>
+              <w:cnfStyle w:val="000000000000" w:firstRow="0" w:lastRow="0" w:firstColumn="0" w:lastColumn="0" w:oddVBand="0" w:evenVBand="0" w:oddHBand="0" w:evenHBand="0" w:firstRowFirstColumn="0" w:firstRowLastColumn="0" w:lastRowFirstColumn="0" w:lastRowLastColumn="0"/>
+            </w:pPr>
             <w:r>
               <w:rPr>
                 <w:rFonts w:hint="eastAsia"/>
               </w:rPr>
               <w:t>京东礼品码</w:t>
+            </w:r>
+          </w:p>
+          <w:p>
+            <w:pPr>
+              <w:pStyle w:val="a6"/>
+              <w:numPr>
+                <w:ilvl w:val="0"/>
+                <w:numId w:val="11"/>
+              </w:numPr>
+              <w:ind w:firstLineChars="0"/>
+              <w:cnfStyle w:val="000000000000" w:firstRow="0" w:lastRow="0" w:firstColumn="0" w:lastColumn="0" w:oddVBand="0" w:evenVBand="0" w:oddHBand="0" w:evenHBand="0" w:firstRowFirstColumn="0" w:firstRowLastColumn="0" w:lastRowFirstColumn="0" w:lastRowLastColumn="0"/>
+            </w:pPr>
+            <w:r>
+              <w:rPr>
+                <w:rFonts w:hint="eastAsia"/>
+              </w:rPr>
+              <w:t>迅雷会员激活码</w:t>
             </w:r>
           </w:p>
         </w:tc>
@@ -16087,7 +15774,6 @@
             <w:pPr>
               <w:cnfStyle w:val="000000100000" w:firstRow="0" w:lastRow="0" w:firstColumn="0" w:lastColumn="0" w:oddVBand="0" w:evenVBand="0" w:oddHBand="1" w:evenHBand="0" w:firstRowFirstColumn="0" w:firstRowLastColumn="0" w:lastRowFirstColumn="0" w:lastRowLastColumn="0"/>
             </w:pPr>
-            <w:proofErr w:type="spellStart"/>
             <w:r>
               <w:t>I</w:t>
             </w:r>
@@ -16097,38 +15783,36 @@
               </w:rPr>
               <w:t>nt</w:t>
             </w:r>
-            <w:proofErr w:type="spellEnd"/>
-          </w:p>
-        </w:tc>
-        <w:tc>
-          <w:tcPr>
-            <w:tcW w:w="2129" w:type="dxa"/>
-          </w:tcPr>
-          <w:p>
-            <w:pPr>
-              <w:cnfStyle w:val="000000100000" w:firstRow="0" w:lastRow="0" w:firstColumn="0" w:lastColumn="0" w:oddVBand="0" w:evenVBand="0" w:oddHBand="1" w:evenHBand="0" w:firstRowFirstColumn="0" w:firstRowLastColumn="0" w:lastRowFirstColumn="0" w:lastRowLastColumn="0"/>
-            </w:pPr>
-          </w:p>
-        </w:tc>
-        <w:tc>
-          <w:tcPr>
-            <w:tcW w:w="2129" w:type="dxa"/>
-          </w:tcPr>
-          <w:p>
-            <w:pPr>
-              <w:cnfStyle w:val="000000100000" w:firstRow="0" w:lastRow="0" w:firstColumn="0" w:lastColumn="0" w:oddVBand="0" w:evenVBand="0" w:oddHBand="1" w:evenHBand="0" w:firstRowFirstColumn="0" w:firstRowLastColumn="0" w:lastRowFirstColumn="0" w:lastRowLastColumn="0"/>
-            </w:pPr>
-          </w:p>
-        </w:tc>
-      </w:tr>
-      <w:tr>
-        <w:tc>
-          <w:tcPr>
-            <w:cnfStyle w:val="001000000000" w:firstRow="0" w:lastRow="0" w:firstColumn="1" w:lastColumn="0" w:oddVBand="0" w:evenVBand="0" w:oddHBand="0" w:evenHBand="0" w:firstRowFirstColumn="0" w:firstRowLastColumn="0" w:lastRowFirstColumn="0" w:lastRowLastColumn="0"/>
-            <w:tcW w:w="2129" w:type="dxa"/>
-          </w:tcPr>
-          <w:p>
-            <w:proofErr w:type="spellStart"/>
+          </w:p>
+        </w:tc>
+        <w:tc>
+          <w:tcPr>
+            <w:tcW w:w="2129" w:type="dxa"/>
+          </w:tcPr>
+          <w:p>
+            <w:pPr>
+              <w:cnfStyle w:val="000000100000" w:firstRow="0" w:lastRow="0" w:firstColumn="0" w:lastColumn="0" w:oddVBand="0" w:evenVBand="0" w:oddHBand="1" w:evenHBand="0" w:firstRowFirstColumn="0" w:firstRowLastColumn="0" w:lastRowFirstColumn="0" w:lastRowLastColumn="0"/>
+            </w:pPr>
+          </w:p>
+        </w:tc>
+        <w:tc>
+          <w:tcPr>
+            <w:tcW w:w="2129" w:type="dxa"/>
+          </w:tcPr>
+          <w:p>
+            <w:pPr>
+              <w:cnfStyle w:val="000000100000" w:firstRow="0" w:lastRow="0" w:firstColumn="0" w:lastColumn="0" w:oddVBand="0" w:evenVBand="0" w:oddHBand="1" w:evenHBand="0" w:firstRowFirstColumn="0" w:firstRowLastColumn="0" w:lastRowFirstColumn="0" w:lastRowLastColumn="0"/>
+            </w:pPr>
+          </w:p>
+        </w:tc>
+      </w:tr>
+      <w:tr>
+        <w:tc>
+          <w:tcPr>
+            <w:cnfStyle w:val="001000000000" w:firstRow="0" w:lastRow="0" w:firstColumn="1" w:lastColumn="0" w:oddVBand="0" w:evenVBand="0" w:oddHBand="0" w:evenHBand="0" w:firstRowFirstColumn="0" w:firstRowLastColumn="0" w:lastRowFirstColumn="0" w:lastRowLastColumn="0"/>
+            <w:tcW w:w="2129" w:type="dxa"/>
+          </w:tcPr>
+          <w:p>
             <w:r>
               <w:t>M</w:t>
             </w:r>
@@ -16138,7 +15822,6 @@
               </w:rPr>
               <w:t>sg</w:t>
             </w:r>
-            <w:proofErr w:type="spellEnd"/>
           </w:p>
         </w:tc>
         <w:tc>
@@ -16191,11 +15874,9 @@
             <w:tcW w:w="2129" w:type="dxa"/>
           </w:tcPr>
           <w:p>
-            <w:proofErr w:type="spellStart"/>
             <w:r>
               <w:t>Order_id</w:t>
             </w:r>
-            <w:proofErr w:type="spellEnd"/>
           </w:p>
         </w:tc>
         <w:tc>
@@ -16239,7 +15920,6 @@
             <w:tcW w:w="2129" w:type="dxa"/>
           </w:tcPr>
           <w:p>
-            <w:proofErr w:type="spellStart"/>
             <w:r>
               <w:t>E</w:t>
             </w:r>
@@ -16249,7 +15929,6 @@
               </w:rPr>
               <w:t>xchange_code</w:t>
             </w:r>
-            <w:proofErr w:type="spellEnd"/>
           </w:p>
         </w:tc>
         <w:tc>
@@ -16348,7 +16027,6 @@
             <w:tcW w:w="2129" w:type="dxa"/>
           </w:tcPr>
           <w:p>
-            <w:proofErr w:type="spellStart"/>
             <w:r>
               <w:t>S</w:t>
             </w:r>
@@ -16358,7 +16036,6 @@
               </w:rPr>
               <w:t>ession_id</w:t>
             </w:r>
-            <w:proofErr w:type="spellEnd"/>
           </w:p>
         </w:tc>
         <w:tc>
@@ -16408,7 +16085,6 @@
             <w:tcW w:w="2129" w:type="dxa"/>
           </w:tcPr>
           <w:p>
-            <w:proofErr w:type="spellStart"/>
             <w:r>
               <w:t>D</w:t>
             </w:r>
@@ -16418,7 +16094,6 @@
               </w:rPr>
               <w:t>evice_id</w:t>
             </w:r>
-            <w:proofErr w:type="spellEnd"/>
           </w:p>
         </w:tc>
         <w:tc>
@@ -16471,7 +16146,6 @@
             <w:tcW w:w="2129" w:type="dxa"/>
           </w:tcPr>
           <w:p>
-            <w:proofErr w:type="spellStart"/>
             <w:r>
               <w:t>U</w:t>
             </w:r>
@@ -16481,18 +16155,16 @@
               </w:rPr>
               <w:t>serid</w:t>
             </w:r>
-            <w:proofErr w:type="spellEnd"/>
-          </w:p>
-        </w:tc>
-        <w:tc>
-          <w:tcPr>
-            <w:tcW w:w="2129" w:type="dxa"/>
-          </w:tcPr>
-          <w:p>
-            <w:pPr>
-              <w:cnfStyle w:val="000000100000" w:firstRow="0" w:lastRow="0" w:firstColumn="0" w:lastColumn="0" w:oddVBand="0" w:evenVBand="0" w:oddHBand="1" w:evenHBand="0" w:firstRowFirstColumn="0" w:firstRowLastColumn="0" w:lastRowFirstColumn="0" w:lastRowLastColumn="0"/>
-            </w:pPr>
-            <w:proofErr w:type="spellStart"/>
+          </w:p>
+        </w:tc>
+        <w:tc>
+          <w:tcPr>
+            <w:tcW w:w="2129" w:type="dxa"/>
+          </w:tcPr>
+          <w:p>
+            <w:pPr>
+              <w:cnfStyle w:val="000000100000" w:firstRow="0" w:lastRow="0" w:firstColumn="0" w:lastColumn="0" w:oddVBand="0" w:evenVBand="0" w:oddHBand="1" w:evenHBand="0" w:firstRowFirstColumn="0" w:firstRowLastColumn="0" w:lastRowFirstColumn="0" w:lastRowLastColumn="0"/>
+            </w:pPr>
             <w:r>
               <w:t>I</w:t>
             </w:r>
@@ -16502,38 +16174,36 @@
               </w:rPr>
               <w:t>nt</w:t>
             </w:r>
-            <w:proofErr w:type="spellEnd"/>
-          </w:p>
-        </w:tc>
-        <w:tc>
-          <w:tcPr>
-            <w:tcW w:w="2129" w:type="dxa"/>
-          </w:tcPr>
-          <w:p>
-            <w:pPr>
-              <w:cnfStyle w:val="000000100000" w:firstRow="0" w:lastRow="0" w:firstColumn="0" w:lastColumn="0" w:oddVBand="0" w:evenVBand="0" w:oddHBand="1" w:evenHBand="0" w:firstRowFirstColumn="0" w:firstRowLastColumn="0" w:lastRowFirstColumn="0" w:lastRowLastColumn="0"/>
-            </w:pPr>
-          </w:p>
-        </w:tc>
-        <w:tc>
-          <w:tcPr>
-            <w:tcW w:w="2129" w:type="dxa"/>
-          </w:tcPr>
-          <w:p>
-            <w:pPr>
-              <w:cnfStyle w:val="000000100000" w:firstRow="0" w:lastRow="0" w:firstColumn="0" w:lastColumn="0" w:oddVBand="0" w:evenVBand="0" w:oddHBand="1" w:evenHBand="0" w:firstRowFirstColumn="0" w:firstRowLastColumn="0" w:lastRowFirstColumn="0" w:lastRowLastColumn="0"/>
-            </w:pPr>
-          </w:p>
-        </w:tc>
-      </w:tr>
-      <w:tr>
-        <w:tc>
-          <w:tcPr>
-            <w:cnfStyle w:val="001000000000" w:firstRow="0" w:lastRow="0" w:firstColumn="1" w:lastColumn="0" w:oddVBand="0" w:evenVBand="0" w:oddHBand="0" w:evenHBand="0" w:firstRowFirstColumn="0" w:firstRowLastColumn="0" w:lastRowFirstColumn="0" w:lastRowLastColumn="0"/>
-            <w:tcW w:w="2129" w:type="dxa"/>
-          </w:tcPr>
-          <w:p>
-            <w:proofErr w:type="spellStart"/>
+          </w:p>
+        </w:tc>
+        <w:tc>
+          <w:tcPr>
+            <w:tcW w:w="2129" w:type="dxa"/>
+          </w:tcPr>
+          <w:p>
+            <w:pPr>
+              <w:cnfStyle w:val="000000100000" w:firstRow="0" w:lastRow="0" w:firstColumn="0" w:lastColumn="0" w:oddVBand="0" w:evenVBand="0" w:oddHBand="1" w:evenHBand="0" w:firstRowFirstColumn="0" w:firstRowLastColumn="0" w:lastRowFirstColumn="0" w:lastRowLastColumn="0"/>
+            </w:pPr>
+          </w:p>
+        </w:tc>
+        <w:tc>
+          <w:tcPr>
+            <w:tcW w:w="2129" w:type="dxa"/>
+          </w:tcPr>
+          <w:p>
+            <w:pPr>
+              <w:cnfStyle w:val="000000100000" w:firstRow="0" w:lastRow="0" w:firstColumn="0" w:lastColumn="0" w:oddVBand="0" w:evenVBand="0" w:oddHBand="1" w:evenHBand="0" w:firstRowFirstColumn="0" w:firstRowLastColumn="0" w:lastRowFirstColumn="0" w:lastRowLastColumn="0"/>
+            </w:pPr>
+          </w:p>
+        </w:tc>
+      </w:tr>
+      <w:tr>
+        <w:tc>
+          <w:tcPr>
+            <w:cnfStyle w:val="001000000000" w:firstRow="0" w:lastRow="0" w:firstColumn="1" w:lastColumn="0" w:oddVBand="0" w:evenVBand="0" w:oddHBand="0" w:evenHBand="0" w:firstRowFirstColumn="0" w:firstRowLastColumn="0" w:lastRowFirstColumn="0" w:lastRowLastColumn="0"/>
+            <w:tcW w:w="2129" w:type="dxa"/>
+          </w:tcPr>
+          <w:p>
             <w:r>
               <w:t>O</w:t>
             </w:r>
@@ -16543,7 +16213,6 @@
               </w:rPr>
               <w:t>rder_id</w:t>
             </w:r>
-            <w:proofErr w:type="spellEnd"/>
           </w:p>
         </w:tc>
         <w:tc>
@@ -16650,7 +16319,6 @@
             <w:pPr>
               <w:cnfStyle w:val="000000100000" w:firstRow="0" w:lastRow="0" w:firstColumn="0" w:lastColumn="0" w:oddVBand="0" w:evenVBand="0" w:oddHBand="1" w:evenHBand="0" w:firstRowFirstColumn="0" w:firstRowLastColumn="0" w:lastRowFirstColumn="0" w:lastRowLastColumn="0"/>
             </w:pPr>
-            <w:proofErr w:type="spellStart"/>
             <w:r>
               <w:t>I</w:t>
             </w:r>
@@ -16660,38 +16328,36 @@
               </w:rPr>
               <w:t>nt</w:t>
             </w:r>
-            <w:proofErr w:type="spellEnd"/>
-          </w:p>
-        </w:tc>
-        <w:tc>
-          <w:tcPr>
-            <w:tcW w:w="2129" w:type="dxa"/>
-          </w:tcPr>
-          <w:p>
-            <w:pPr>
-              <w:cnfStyle w:val="000000100000" w:firstRow="0" w:lastRow="0" w:firstColumn="0" w:lastColumn="0" w:oddVBand="0" w:evenVBand="0" w:oddHBand="1" w:evenHBand="0" w:firstRowFirstColumn="0" w:firstRowLastColumn="0" w:lastRowFirstColumn="0" w:lastRowLastColumn="0"/>
-            </w:pPr>
-          </w:p>
-        </w:tc>
-        <w:tc>
-          <w:tcPr>
-            <w:tcW w:w="2129" w:type="dxa"/>
-          </w:tcPr>
-          <w:p>
-            <w:pPr>
-              <w:cnfStyle w:val="000000100000" w:firstRow="0" w:lastRow="0" w:firstColumn="0" w:lastColumn="0" w:oddVBand="0" w:evenVBand="0" w:oddHBand="1" w:evenHBand="0" w:firstRowFirstColumn="0" w:firstRowLastColumn="0" w:lastRowFirstColumn="0" w:lastRowLastColumn="0"/>
-            </w:pPr>
-          </w:p>
-        </w:tc>
-      </w:tr>
-      <w:tr>
-        <w:tc>
-          <w:tcPr>
-            <w:cnfStyle w:val="001000000000" w:firstRow="0" w:lastRow="0" w:firstColumn="1" w:lastColumn="0" w:oddVBand="0" w:evenVBand="0" w:oddHBand="0" w:evenHBand="0" w:firstRowFirstColumn="0" w:firstRowLastColumn="0" w:lastRowFirstColumn="0" w:lastRowLastColumn="0"/>
-            <w:tcW w:w="2129" w:type="dxa"/>
-          </w:tcPr>
-          <w:p>
-            <w:proofErr w:type="spellStart"/>
+          </w:p>
+        </w:tc>
+        <w:tc>
+          <w:tcPr>
+            <w:tcW w:w="2129" w:type="dxa"/>
+          </w:tcPr>
+          <w:p>
+            <w:pPr>
+              <w:cnfStyle w:val="000000100000" w:firstRow="0" w:lastRow="0" w:firstColumn="0" w:lastColumn="0" w:oddVBand="0" w:evenVBand="0" w:oddHBand="1" w:evenHBand="0" w:firstRowFirstColumn="0" w:firstRowLastColumn="0" w:lastRowFirstColumn="0" w:lastRowLastColumn="0"/>
+            </w:pPr>
+          </w:p>
+        </w:tc>
+        <w:tc>
+          <w:tcPr>
+            <w:tcW w:w="2129" w:type="dxa"/>
+          </w:tcPr>
+          <w:p>
+            <w:pPr>
+              <w:cnfStyle w:val="000000100000" w:firstRow="0" w:lastRow="0" w:firstColumn="0" w:lastColumn="0" w:oddVBand="0" w:evenVBand="0" w:oddHBand="1" w:evenHBand="0" w:firstRowFirstColumn="0" w:firstRowLastColumn="0" w:lastRowFirstColumn="0" w:lastRowLastColumn="0"/>
+            </w:pPr>
+          </w:p>
+        </w:tc>
+      </w:tr>
+      <w:tr>
+        <w:tc>
+          <w:tcPr>
+            <w:cnfStyle w:val="001000000000" w:firstRow="0" w:lastRow="0" w:firstColumn="1" w:lastColumn="0" w:oddVBand="0" w:evenVBand="0" w:oddHBand="0" w:evenHBand="0" w:firstRowFirstColumn="0" w:firstRowLastColumn="0" w:lastRowFirstColumn="0" w:lastRowLastColumn="0"/>
+            <w:tcW w:w="2129" w:type="dxa"/>
+          </w:tcPr>
+          <w:p>
             <w:r>
               <w:t>M</w:t>
             </w:r>
@@ -16701,7 +16367,6 @@
               </w:rPr>
               <w:t>sg</w:t>
             </w:r>
-            <w:proofErr w:type="spellEnd"/>
           </w:p>
         </w:tc>
         <w:tc>
@@ -16773,7 +16438,6 @@
             <w:pPr>
               <w:cnfStyle w:val="000000100000" w:firstRow="0" w:lastRow="0" w:firstColumn="0" w:lastColumn="0" w:oddVBand="0" w:evenVBand="0" w:oddHBand="1" w:evenHBand="0" w:firstRowFirstColumn="0" w:firstRowLastColumn="0" w:lastRowFirstColumn="0" w:lastRowLastColumn="0"/>
             </w:pPr>
-            <w:proofErr w:type="spellStart"/>
             <w:r>
               <w:t>I</w:t>
             </w:r>
@@ -16783,7 +16447,6 @@
               </w:rPr>
               <w:t>nt</w:t>
             </w:r>
-            <w:proofErr w:type="spellEnd"/>
           </w:p>
         </w:tc>
         <w:tc>
@@ -16833,7 +16496,6 @@
             <w:pPr>
               <w:cnfStyle w:val="000000000000" w:firstRow="0" w:lastRow="0" w:firstColumn="0" w:lastColumn="0" w:oddVBand="0" w:evenVBand="0" w:oddHBand="0" w:evenHBand="0" w:firstRowFirstColumn="0" w:firstRowLastColumn="0" w:lastRowFirstColumn="0" w:lastRowLastColumn="0"/>
             </w:pPr>
-            <w:proofErr w:type="spellStart"/>
             <w:r>
               <w:t>I</w:t>
             </w:r>
@@ -16843,7 +16505,6 @@
               </w:rPr>
               <w:t>nt</w:t>
             </w:r>
-            <w:proofErr w:type="spellEnd"/>
           </w:p>
         </w:tc>
         <w:tc>
@@ -16877,7 +16538,6 @@
             <w:tcW w:w="2129" w:type="dxa"/>
           </w:tcPr>
           <w:p>
-            <w:proofErr w:type="spellStart"/>
             <w:r>
               <w:t>C</w:t>
             </w:r>
@@ -16887,7 +16547,6 @@
               </w:rPr>
               <w:t>reate_time</w:t>
             </w:r>
-            <w:proofErr w:type="spellEnd"/>
           </w:p>
         </w:tc>
         <w:tc>
@@ -16943,7 +16602,6 @@
             <w:tcW w:w="2129" w:type="dxa"/>
           </w:tcPr>
           <w:p>
-            <w:proofErr w:type="spellStart"/>
             <w:r>
               <w:t>C</w:t>
             </w:r>
@@ -16953,7 +16611,6 @@
               </w:rPr>
               <w:t>onfirm_time</w:t>
             </w:r>
-            <w:proofErr w:type="spellEnd"/>
           </w:p>
         </w:tc>
         <w:tc>
@@ -17012,7 +16669,6 @@
             <w:tcW w:w="2129" w:type="dxa"/>
           </w:tcPr>
           <w:p>
-            <w:proofErr w:type="spellStart"/>
             <w:r>
               <w:t>Complete</w:t>
             </w:r>
@@ -17022,7 +16678,6 @@
               </w:rPr>
               <w:t>_time</w:t>
             </w:r>
-            <w:proofErr w:type="spellEnd"/>
           </w:p>
         </w:tc>
         <w:tc>
@@ -17097,7 +16752,6 @@
             <w:pPr>
               <w:cnfStyle w:val="000000000000" w:firstRow="0" w:lastRow="0" w:firstColumn="0" w:lastColumn="0" w:oddVBand="0" w:evenVBand="0" w:oddHBand="0" w:evenHBand="0" w:firstRowFirstColumn="0" w:firstRowLastColumn="0" w:lastRowFirstColumn="0" w:lastRowLastColumn="0"/>
             </w:pPr>
-            <w:proofErr w:type="spellStart"/>
             <w:r>
               <w:t>I</w:t>
             </w:r>
@@ -17107,7 +16761,6 @@
               </w:rPr>
               <w:t>nt</w:t>
             </w:r>
-            <w:proofErr w:type="spellEnd"/>
           </w:p>
         </w:tc>
         <w:tc>
@@ -17345,21 +16998,7 @@
               <w:rPr>
                 <w:rFonts w:hint="eastAsia"/>
               </w:rPr>
-              <w:t>: $</w:t>
-            </w:r>
-            <w:proofErr w:type="spellStart"/>
-            <w:r>
-              <w:rPr>
-                <w:rFonts w:hint="eastAsia"/>
-              </w:rPr>
-              <w:t>exchange_type</w:t>
-            </w:r>
-            <w:proofErr w:type="spellEnd"/>
-            <w:r>
-              <w:rPr>
-                <w:rFonts w:hint="eastAsia"/>
-              </w:rPr>
-              <w:t xml:space="preserve">, </w:t>
+              <w:t xml:space="preserve">: $exchange_type, </w:t>
             </w:r>
             <w:r>
               <w:t>‘</w:t>
@@ -17377,21 +17016,7 @@
               <w:rPr>
                 <w:rFonts w:hint="eastAsia"/>
               </w:rPr>
-              <w:t>: $</w:t>
-            </w:r>
-            <w:proofErr w:type="spellStart"/>
-            <w:r>
-              <w:rPr>
-                <w:rFonts w:hint="eastAsia"/>
-              </w:rPr>
-              <w:t>exchange_code</w:t>
-            </w:r>
-            <w:proofErr w:type="spellEnd"/>
-            <w:r>
-              <w:rPr>
-                <w:rFonts w:hint="eastAsia"/>
-              </w:rPr>
-              <w:t>}</w:t>
+              <w:t>: $exchange_code}</w:t>
             </w:r>
           </w:p>
         </w:tc>
@@ -17412,7 +17037,7 @@
     <w:p>
       <w:pPr>
         <w:rPr>
-          <w:rFonts w:ascii="Courier" w:hAnsi="Courier" w:cs="Courier" w:hint="eastAsia"/>
+          <w:rFonts w:ascii="Courier" w:hAnsi="Courier" w:cs="Courier"/>
           <w:color w:val="CBCBCB"/>
           <w:kern w:val="0"/>
           <w:sz w:val="26"/>
@@ -17520,6 +17145,95 @@
     </w:lvl>
   </w:abstractNum>
   <w:abstractNum w:abstractNumId="1">
+    <w:nsid w:val="1A4E4CAE"/>
+    <w:multiLevelType w:val="hybridMultilevel"/>
+    <w:tmpl w:val="A750149A"/>
+    <w:lvl w:ilvl="0" w:tplc="DA101862">
+      <w:start w:val="1"/>
+      <w:numFmt w:val="decimal"/>
+      <w:lvlText w:val="%1-"/>
+      <w:lvlJc w:val="left"/>
+      <w:pPr>
+        <w:ind w:left="360" w:hanging="360"/>
+      </w:pPr>
+      <w:rPr>
+        <w:rFonts w:hint="eastAsia"/>
+      </w:rPr>
+    </w:lvl>
+    <w:lvl w:ilvl="1" w:tplc="04090019" w:tentative="1">
+      <w:start w:val="1"/>
+      <w:numFmt w:val="lowerLetter"/>
+      <w:lvlText w:val="%2)"/>
+      <w:lvlJc w:val="left"/>
+      <w:pPr>
+        <w:ind w:left="960" w:hanging="480"/>
+      </w:pPr>
+    </w:lvl>
+    <w:lvl w:ilvl="2" w:tplc="0409001B" w:tentative="1">
+      <w:start w:val="1"/>
+      <w:numFmt w:val="lowerRoman"/>
+      <w:lvlText w:val="%3."/>
+      <w:lvlJc w:val="right"/>
+      <w:pPr>
+        <w:ind w:left="1440" w:hanging="480"/>
+      </w:pPr>
+    </w:lvl>
+    <w:lvl w:ilvl="3" w:tplc="0409000F" w:tentative="1">
+      <w:start w:val="1"/>
+      <w:numFmt w:val="decimal"/>
+      <w:lvlText w:val="%4."/>
+      <w:lvlJc w:val="left"/>
+      <w:pPr>
+        <w:ind w:left="1920" w:hanging="480"/>
+      </w:pPr>
+    </w:lvl>
+    <w:lvl w:ilvl="4" w:tplc="04090019" w:tentative="1">
+      <w:start w:val="1"/>
+      <w:numFmt w:val="lowerLetter"/>
+      <w:lvlText w:val="%5)"/>
+      <w:lvlJc w:val="left"/>
+      <w:pPr>
+        <w:ind w:left="2400" w:hanging="480"/>
+      </w:pPr>
+    </w:lvl>
+    <w:lvl w:ilvl="5" w:tplc="0409001B" w:tentative="1">
+      <w:start w:val="1"/>
+      <w:numFmt w:val="lowerRoman"/>
+      <w:lvlText w:val="%6."/>
+      <w:lvlJc w:val="right"/>
+      <w:pPr>
+        <w:ind w:left="2880" w:hanging="480"/>
+      </w:pPr>
+    </w:lvl>
+    <w:lvl w:ilvl="6" w:tplc="0409000F" w:tentative="1">
+      <w:start w:val="1"/>
+      <w:numFmt w:val="decimal"/>
+      <w:lvlText w:val="%7."/>
+      <w:lvlJc w:val="left"/>
+      <w:pPr>
+        <w:ind w:left="3360" w:hanging="480"/>
+      </w:pPr>
+    </w:lvl>
+    <w:lvl w:ilvl="7" w:tplc="04090019" w:tentative="1">
+      <w:start w:val="1"/>
+      <w:numFmt w:val="lowerLetter"/>
+      <w:lvlText w:val="%8)"/>
+      <w:lvlJc w:val="left"/>
+      <w:pPr>
+        <w:ind w:left="3840" w:hanging="480"/>
+      </w:pPr>
+    </w:lvl>
+    <w:lvl w:ilvl="8" w:tplc="0409001B" w:tentative="1">
+      <w:start w:val="1"/>
+      <w:numFmt w:val="lowerRoman"/>
+      <w:lvlText w:val="%9."/>
+      <w:lvlJc w:val="right"/>
+      <w:pPr>
+        <w:ind w:left="4320" w:hanging="480"/>
+      </w:pPr>
+    </w:lvl>
+  </w:abstractNum>
+  <w:abstractNum w:abstractNumId="2">
     <w:nsid w:val="1A916483"/>
     <w:multiLevelType w:val="hybridMultilevel"/>
     <w:tmpl w:val="B3C08100"/>
@@ -17635,7 +17349,7 @@
       </w:rPr>
     </w:lvl>
   </w:abstractNum>
-  <w:abstractNum w:abstractNumId="2">
+  <w:abstractNum w:abstractNumId="3">
     <w:nsid w:val="215150E6"/>
     <w:multiLevelType w:val="hybridMultilevel"/>
     <w:tmpl w:val="F96E776C"/>
@@ -17751,7 +17465,7 @@
       </w:rPr>
     </w:lvl>
   </w:abstractNum>
-  <w:abstractNum w:abstractNumId="3">
+  <w:abstractNum w:abstractNumId="4">
     <w:nsid w:val="25963710"/>
     <w:multiLevelType w:val="hybridMultilevel"/>
     <w:tmpl w:val="1DC8E17A"/>
@@ -17867,7 +17581,7 @@
       </w:rPr>
     </w:lvl>
   </w:abstractNum>
-  <w:abstractNum w:abstractNumId="4">
+  <w:abstractNum w:abstractNumId="5">
     <w:nsid w:val="2B25743F"/>
     <w:multiLevelType w:val="hybridMultilevel"/>
     <w:tmpl w:val="7B7A7346"/>
@@ -17983,7 +17697,7 @@
       </w:rPr>
     </w:lvl>
   </w:abstractNum>
-  <w:abstractNum w:abstractNumId="5">
+  <w:abstractNum w:abstractNumId="6">
     <w:nsid w:val="2C78445F"/>
     <w:multiLevelType w:val="hybridMultilevel"/>
     <w:tmpl w:val="AB3EE9E6"/>
@@ -18099,7 +17813,7 @@
       </w:rPr>
     </w:lvl>
   </w:abstractNum>
-  <w:abstractNum w:abstractNumId="6">
+  <w:abstractNum w:abstractNumId="7">
     <w:nsid w:val="38B93E54"/>
     <w:multiLevelType w:val="hybridMultilevel"/>
     <w:tmpl w:val="6A4AF87A"/>
@@ -18188,7 +17902,7 @@
       </w:pPr>
     </w:lvl>
   </w:abstractNum>
-  <w:abstractNum w:abstractNumId="7">
+  <w:abstractNum w:abstractNumId="8">
     <w:nsid w:val="44FA625F"/>
     <w:multiLevelType w:val="hybridMultilevel"/>
     <w:tmpl w:val="6614778A"/>
@@ -18301,7 +18015,7 @@
       </w:rPr>
     </w:lvl>
   </w:abstractNum>
-  <w:abstractNum w:abstractNumId="8">
+  <w:abstractNum w:abstractNumId="9">
     <w:nsid w:val="52815602"/>
     <w:multiLevelType w:val="hybridMultilevel"/>
     <w:tmpl w:val="BE08BFE2"/>
@@ -18414,7 +18128,7 @@
       </w:rPr>
     </w:lvl>
   </w:abstractNum>
-  <w:abstractNum w:abstractNumId="9">
+  <w:abstractNum w:abstractNumId="10">
     <w:nsid w:val="73A975A3"/>
     <w:multiLevelType w:val="hybridMultilevel"/>
     <w:tmpl w:val="6A944D8A"/>
@@ -18528,34 +18242,37 @@
     </w:lvl>
   </w:abstractNum>
   <w:num w:numId="1">
-    <w:abstractNumId w:val="1"/>
+    <w:abstractNumId w:val="2"/>
   </w:num>
   <w:num w:numId="2">
-    <w:abstractNumId w:val="2"/>
+    <w:abstractNumId w:val="3"/>
   </w:num>
   <w:num w:numId="3">
-    <w:abstractNumId w:val="4"/>
+    <w:abstractNumId w:val="5"/>
   </w:num>
   <w:num w:numId="4">
-    <w:abstractNumId w:val="5"/>
+    <w:abstractNumId w:val="6"/>
   </w:num>
   <w:num w:numId="5">
-    <w:abstractNumId w:val="8"/>
+    <w:abstractNumId w:val="9"/>
   </w:num>
   <w:num w:numId="6">
     <w:abstractNumId w:val="0"/>
   </w:num>
   <w:num w:numId="7">
-    <w:abstractNumId w:val="9"/>
+    <w:abstractNumId w:val="10"/>
   </w:num>
   <w:num w:numId="8">
+    <w:abstractNumId w:val="8"/>
+  </w:num>
+  <w:num w:numId="9">
+    <w:abstractNumId w:val="4"/>
+  </w:num>
+  <w:num w:numId="10">
     <w:abstractNumId w:val="7"/>
   </w:num>
-  <w:num w:numId="9">
-    <w:abstractNumId w:val="3"/>
-  </w:num>
-  <w:num w:numId="10">
-    <w:abstractNumId w:val="6"/>
+  <w:num w:numId="11">
+    <w:abstractNumId w:val="1"/>
   </w:num>
 </w:numbering>
 </file>
